--- a/Vizsgaremek projektdokumentáció.docx
+++ b/Vizsgaremek projektdokumentáció.docx
@@ -328,23 +328,7 @@
           <w:sz w:val="28"/>
           <w:szCs w:val="28"/>
         </w:rPr>
-        <w:t xml:space="preserve">Kozma Csaba, </w:t>
-      </w:r>
-      <w:proofErr w:type="spellStart"/>
-      <w:r>
-        <w:rPr>
-          <w:sz w:val="28"/>
-          <w:szCs w:val="28"/>
-        </w:rPr>
-        <w:t>Motocz</w:t>
-      </w:r>
-      <w:proofErr w:type="spellEnd"/>
-      <w:r>
-        <w:rPr>
-          <w:sz w:val="28"/>
-          <w:szCs w:val="28"/>
-        </w:rPr>
-        <w:t xml:space="preserve"> Edward Alexander </w:t>
+        <w:t xml:space="preserve">Kozma Csaba, Motocz Edward Alexander </w:t>
       </w:r>
       <w:r>
         <w:rPr>
@@ -652,10 +636,7 @@
         <w:tab/>
       </w:r>
       <w:r>
-        <w:t>2</w:t>
-      </w:r>
-      <w:r>
-        <w:t>9</w:t>
+        <w:t>33</w:t>
       </w:r>
     </w:p>
     <w:p>
@@ -673,7 +654,10 @@
         <w:tab/>
       </w:r>
       <w:r>
-        <w:t>30</w:t>
+        <w:t>3</w:t>
+      </w:r>
+      <w:r>
+        <w:t>4</w:t>
       </w:r>
     </w:p>
     <w:p>
@@ -698,7 +682,10 @@
         <w:tab/>
       </w:r>
       <w:r>
-        <w:t>31</w:t>
+        <w:t>3</w:t>
+      </w:r>
+      <w:r>
+        <w:t>5</w:t>
       </w:r>
     </w:p>
     <w:p>
@@ -3855,7 +3842,7 @@
     <w:p>
       <w:pPr>
         <w:numPr>
-          <w:ilvl w:val="0"/>
+          <w:ilvl w:val="1"/>
           <w:numId w:val="25"/>
         </w:numPr>
         <w:spacing w:after="160" w:line="259" w:lineRule="auto"/>
@@ -3864,11 +3851,7 @@
         <w:outlineLvl w:val="9"/>
       </w:pPr>
       <w:r>
-        <w:rPr>
-          <w:b/>
-          <w:bCs/>
-        </w:rPr>
-        <w:t>Linux szerver:</w:t>
+        <w:t>DHCP szerver</w:t>
       </w:r>
     </w:p>
     <w:p>
@@ -3883,7 +3866,26 @@
         <w:outlineLvl w:val="9"/>
       </w:pPr>
       <w:r>
-        <w:t>HTTP/HTTPS webkiszolgálás</w:t>
+        <w:t>DNS kiszolgáló</w:t>
+      </w:r>
+    </w:p>
+    <w:p>
+      <w:pPr>
+        <w:numPr>
+          <w:ilvl w:val="0"/>
+          <w:numId w:val="25"/>
+        </w:numPr>
+        <w:spacing w:after="160" w:line="259" w:lineRule="auto"/>
+        <w:jc w:val="left"/>
+        <w:textAlignment w:val="auto"/>
+        <w:outlineLvl w:val="9"/>
+      </w:pPr>
+      <w:r>
+        <w:rPr>
+          <w:b/>
+          <w:bCs/>
+        </w:rPr>
+        <w:t>Linux szerver:</w:t>
       </w:r>
     </w:p>
     <w:p>
@@ -3898,22 +3900,7 @@
         <w:outlineLvl w:val="9"/>
       </w:pPr>
       <w:r>
-        <w:t>DHCP szerver</w:t>
-      </w:r>
-    </w:p>
-    <w:p>
-      <w:pPr>
-        <w:numPr>
-          <w:ilvl w:val="1"/>
-          <w:numId w:val="25"/>
-        </w:numPr>
-        <w:spacing w:after="160" w:line="259" w:lineRule="auto"/>
-        <w:jc w:val="left"/>
-        <w:textAlignment w:val="auto"/>
-        <w:outlineLvl w:val="9"/>
-      </w:pPr>
-      <w:r>
-        <w:t>DNS kiszolgáló</w:t>
+        <w:t>HTTP/HTTPS webkiszolgálás</w:t>
       </w:r>
     </w:p>
     <w:p>
@@ -10003,9 +9990,17 @@
       <w:r>
         <w:t xml:space="preserve"> integrációja lehetővé teszi, hogy központosítva tároljuk a hálózati fiókokat és biztonsági beállításokat, így megkönnyítve a </w:t>
       </w:r>
-      <w:r>
-        <w:t>rendszergazdák munkáját</w:t>
-      </w:r>
+      <w:proofErr w:type="spellStart"/>
+      <w:r>
+        <w:t>rendszer</w:t>
+      </w:r>
+      <w:r>
+        <w:t>Rendszergazdák</w:t>
+      </w:r>
+      <w:r>
+        <w:t>isztrációt</w:t>
+      </w:r>
+      <w:proofErr w:type="spellEnd"/>
       <w:r>
         <w:t xml:space="preserve"> és növelve a hálózat biztonságát.</w:t>
       </w:r>
@@ -10043,11 +10038,16 @@
       </w:pPr>
       <w:r>
         <w:br/>
-        <w:t>A DHCP szolgáltatás automatikusan kiosztja az IP-címeket a hálózati eszközöknek. Ez lehetővé teszi a gyors és hatékony IP-cím-kezelést, csökkentve a</w:t>
-      </w:r>
-      <w:r>
-        <w:t xml:space="preserve"> rendszergazdai adminisztrációs</w:t>
-      </w:r>
+        <w:t xml:space="preserve">A DHCP szolgáltatás automatikusan kiosztja az IP-címeket a hálózati eszközöknek. Ez lehetővé teszi a gyors és hatékony IP-cím-kezelést, csökkentve az </w:t>
+      </w:r>
+      <w:proofErr w:type="spellStart"/>
+      <w:r>
+        <w:t>Rendszergazdák</w:t>
+      </w:r>
+      <w:r>
+        <w:t>isztrációs</w:t>
+      </w:r>
+      <w:proofErr w:type="spellEnd"/>
       <w:r>
         <w:t xml:space="preserve"> </w:t>
       </w:r>
@@ -10118,8 +10118,87 @@
         <w:spacing w:beforeLines="20" w:before="48" w:line="360" w:lineRule="auto"/>
         <w:jc w:val="both"/>
       </w:pPr>
-      <w:r>
-        <w:t>A fájlszervert a Windows Szerveren „</w:t>
+    </w:p>
+    <w:p>
+      <w:pPr>
+        <w:pStyle w:val="Szvegtrzs"/>
+        <w:spacing w:beforeLines="20" w:before="48" w:line="360" w:lineRule="auto"/>
+        <w:jc w:val="both"/>
+        <w:rPr>
+          <w:b/>
+          <w:bCs/>
+        </w:rPr>
+      </w:pPr>
+      <w:r>
+        <w:rPr>
+          <w:b/>
+          <w:bCs/>
+        </w:rPr>
+        <w:t>e) Nyomtatómegosztás – Nyomtatók központi kezelése</w:t>
+      </w:r>
+    </w:p>
+    <w:p>
+      <w:pPr>
+        <w:pStyle w:val="Szvegtrzs"/>
+        <w:spacing w:beforeLines="20" w:before="48" w:line="360" w:lineRule="auto"/>
+        <w:jc w:val="both"/>
+      </w:pPr>
+      <w:r>
+        <w:br/>
+        <w:t>A Windows szerveren a nyomtatók központilag kezelhetők, és a felhasználók számára könnyen elérhetővé válik a központi nyomtatási szolgáltatás.</w:t>
+      </w:r>
+    </w:p>
+    <w:p>
+      <w:pPr>
+        <w:pStyle w:val="Szvegtrzs"/>
+        <w:spacing w:beforeLines="20" w:before="48" w:line="360" w:lineRule="auto"/>
+        <w:jc w:val="both"/>
+      </w:pPr>
+    </w:p>
+    <w:p>
+      <w:pPr>
+        <w:pStyle w:val="Szvegtrzs"/>
+        <w:spacing w:beforeLines="20" w:before="48" w:line="360" w:lineRule="auto"/>
+        <w:jc w:val="both"/>
+      </w:pPr>
+    </w:p>
+    <w:p>
+      <w:pPr>
+        <w:pStyle w:val="Szvegtrzs"/>
+        <w:spacing w:beforeLines="20" w:before="48" w:line="360" w:lineRule="auto"/>
+        <w:jc w:val="both"/>
+        <w:rPr>
+          <w:b/>
+          <w:bCs/>
+        </w:rPr>
+      </w:pPr>
+    </w:p>
+    <w:p>
+      <w:pPr>
+        <w:pStyle w:val="Szvegtrzs"/>
+        <w:spacing w:beforeLines="20" w:before="48" w:line="360" w:lineRule="auto"/>
+        <w:jc w:val="both"/>
+        <w:rPr>
+          <w:b/>
+          <w:bCs/>
+        </w:rPr>
+      </w:pPr>
+      <w:r>
+        <w:rPr>
+          <w:b/>
+          <w:bCs/>
+        </w:rPr>
+        <w:lastRenderedPageBreak/>
+        <w:t xml:space="preserve">f) Szoftvertelepítés </w:t>
+      </w:r>
+    </w:p>
+    <w:p>
+      <w:pPr>
+        <w:pStyle w:val="Szvegtrzs"/>
+        <w:spacing w:beforeLines="20" w:before="48"/>
+      </w:pPr>
+      <w:r>
+        <w:t xml:space="preserve">A telepítési fájlokat a </w:t>
       </w:r>
       <w:proofErr w:type="spellStart"/>
       <w:r>
@@ -10127,10 +10206,4298 @@
       </w:r>
       <w:proofErr w:type="spellEnd"/>
       <w:r>
-        <w:t xml:space="preserve"> megosztott fájlszerver” néven hoztuk létre, mely kapcsolatot létesít a többi </w:t>
-      </w:r>
-      <w:r>
-        <w:t>dolgozóval a szerveren, így elérhetővé téve a rugalmasabb munkamegosztást.</w:t>
+        <w:t xml:space="preserve"> Fájlszerver megosztott mappájában tárolom, és a telepítések egy előre megírt </w:t>
+      </w:r>
+      <w:proofErr w:type="spellStart"/>
+      <w:r>
+        <w:t>szkript</w:t>
+      </w:r>
+      <w:proofErr w:type="spellEnd"/>
+      <w:r>
+        <w:t xml:space="preserve"> segítségével futnak.</w:t>
+      </w:r>
+    </w:p>
+    <w:p>
+      <w:pPr>
+        <w:pStyle w:val="Szvegtrzs"/>
+        <w:spacing w:beforeLines="20" w:before="48"/>
+      </w:pPr>
+    </w:p>
+    <w:p>
+      <w:pPr>
+        <w:pStyle w:val="Szvegtrzs"/>
+        <w:spacing w:beforeLines="20" w:before="48"/>
+        <w:rPr>
+          <w:b/>
+        </w:rPr>
+      </w:pPr>
+      <w:r>
+        <w:rPr>
+          <w:b/>
+        </w:rPr>
+        <w:t>1</w:t>
+      </w:r>
+      <w:r>
+        <w:rPr>
+          <w:b/>
+        </w:rPr>
+        <w:t>. Használt technológiák és eszközök</w:t>
+      </w:r>
+    </w:p>
+    <w:p>
+      <w:pPr>
+        <w:pStyle w:val="Szvegtrzs"/>
+        <w:spacing w:beforeLines="20" w:before="48"/>
+      </w:pPr>
+      <w:r>
+        <w:t>Windows Server (pl. 2016/2019/2022)</w:t>
+      </w:r>
+    </w:p>
+    <w:p>
+      <w:pPr>
+        <w:pStyle w:val="Szvegtrzs"/>
+        <w:spacing w:beforeLines="20" w:before="48"/>
+      </w:pPr>
+    </w:p>
+    <w:p>
+      <w:pPr>
+        <w:pStyle w:val="Szvegtrzs"/>
+        <w:spacing w:beforeLines="20" w:before="48"/>
+      </w:pPr>
+      <w:r>
+        <w:t xml:space="preserve">PowerShell </w:t>
+      </w:r>
+      <w:proofErr w:type="spellStart"/>
+      <w:r>
+        <w:t>szkriptek</w:t>
+      </w:r>
+      <w:proofErr w:type="spellEnd"/>
+      <w:r>
+        <w:t xml:space="preserve"> az automatizáláshoz</w:t>
+      </w:r>
+    </w:p>
+    <w:p>
+      <w:pPr>
+        <w:pStyle w:val="Szvegtrzs"/>
+        <w:spacing w:beforeLines="20" w:before="48"/>
+      </w:pPr>
+    </w:p>
+    <w:p>
+      <w:pPr>
+        <w:pStyle w:val="Szvegtrzs"/>
+        <w:spacing w:beforeLines="20" w:before="48"/>
+      </w:pPr>
+      <w:r>
+        <w:t>Megosztott hálózati mappa a telepítőfájlok tárolására</w:t>
+      </w:r>
+    </w:p>
+    <w:p>
+      <w:pPr>
+        <w:pStyle w:val="Szvegtrzs"/>
+        <w:spacing w:beforeLines="20" w:before="48"/>
+      </w:pPr>
+    </w:p>
+    <w:p>
+      <w:pPr>
+        <w:pStyle w:val="Szvegtrzs"/>
+        <w:spacing w:beforeLines="20" w:before="48"/>
+      </w:pPr>
+      <w:r>
+        <w:t>Csoportházirend (GPO) vagy távoli futtatás az automatizált telepítéshez</w:t>
+      </w:r>
+    </w:p>
+    <w:p>
+      <w:pPr>
+        <w:pStyle w:val="Szvegtrzs"/>
+        <w:spacing w:beforeLines="20" w:before="48"/>
+      </w:pPr>
+    </w:p>
+    <w:p>
+      <w:pPr>
+        <w:pStyle w:val="Szvegtrzs"/>
+        <w:spacing w:beforeLines="20" w:before="48"/>
+        <w:rPr>
+          <w:b/>
+        </w:rPr>
+      </w:pPr>
+      <w:r>
+        <w:rPr>
+          <w:b/>
+        </w:rPr>
+        <w:t>2</w:t>
+      </w:r>
+      <w:r>
+        <w:rPr>
+          <w:b/>
+        </w:rPr>
+        <w:t>. Fájlstruktúra</w:t>
+      </w:r>
+    </w:p>
+    <w:p>
+      <w:pPr>
+        <w:pStyle w:val="Szvegtrzs"/>
+        <w:spacing w:beforeLines="20" w:before="48"/>
+      </w:pPr>
+      <w:r>
+        <w:t>A fájlszerveren az alábbi struktúrát alakítottam ki:</w:t>
+      </w:r>
+    </w:p>
+    <w:p>
+      <w:pPr>
+        <w:pStyle w:val="Szvegtrzs"/>
+        <w:spacing w:beforeLines="20" w:before="48"/>
+      </w:pPr>
+    </w:p>
+    <w:p>
+      <w:pPr>
+        <w:pStyle w:val="Szvegtrzs"/>
+        <w:spacing w:beforeLines="20" w:before="48"/>
+        <w:rPr>
+          <w:i/>
+        </w:rPr>
+      </w:pPr>
+      <w:proofErr w:type="spellStart"/>
+      <w:r>
+        <w:rPr>
+          <w:i/>
+        </w:rPr>
+        <w:t>arduino</w:t>
+      </w:r>
+      <w:proofErr w:type="spellEnd"/>
+    </w:p>
+    <w:p>
+      <w:pPr>
+        <w:pStyle w:val="Szvegtrzs"/>
+        <w:spacing w:beforeLines="20" w:before="48"/>
+      </w:pPr>
+      <w:r>
+        <w:t>\\NetSys-Fájlszerver\Telepítések\</w:t>
+      </w:r>
+    </w:p>
+    <w:p>
+      <w:pPr>
+        <w:pStyle w:val="Szvegtrzs"/>
+        <w:spacing w:beforeLines="20" w:before="48"/>
+      </w:pPr>
+      <w:r>
+        <w:t xml:space="preserve">    ├── Szoftverek\</w:t>
+      </w:r>
+    </w:p>
+    <w:p>
+      <w:pPr>
+        <w:pStyle w:val="Szvegtrzs"/>
+        <w:spacing w:beforeLines="20" w:before="48"/>
+      </w:pPr>
+      <w:r>
+        <w:t xml:space="preserve">    │   ├── Chrome\</w:t>
+      </w:r>
+    </w:p>
+    <w:p>
+      <w:pPr>
+        <w:pStyle w:val="Szvegtrzs"/>
+        <w:spacing w:beforeLines="20" w:before="48"/>
+      </w:pPr>
+      <w:r>
+        <w:t xml:space="preserve">    │   │   ├── chrome_installer.exe</w:t>
+      </w:r>
+    </w:p>
+    <w:p>
+      <w:pPr>
+        <w:pStyle w:val="Szvegtrzs"/>
+        <w:spacing w:beforeLines="20" w:before="48"/>
+      </w:pPr>
+      <w:r>
+        <w:t xml:space="preserve">    │   ├── Office\</w:t>
+      </w:r>
+    </w:p>
+    <w:p>
+      <w:pPr>
+        <w:pStyle w:val="Szvegtrzs"/>
+        <w:spacing w:beforeLines="20" w:before="48"/>
+      </w:pPr>
+      <w:r>
+        <w:t xml:space="preserve">    │   │   ├── setup.exe</w:t>
+      </w:r>
+    </w:p>
+    <w:p>
+      <w:pPr>
+        <w:pStyle w:val="Szvegtrzs"/>
+        <w:spacing w:beforeLines="20" w:before="48"/>
+      </w:pPr>
+      <w:r>
+        <w:t xml:space="preserve">    │   ├── VLC\</w:t>
+      </w:r>
+    </w:p>
+    <w:p>
+      <w:pPr>
+        <w:pStyle w:val="Szvegtrzs"/>
+        <w:spacing w:beforeLines="20" w:before="48"/>
+      </w:pPr>
+      <w:r>
+        <w:t xml:space="preserve">    │       ├── vlc_installer.exe</w:t>
+      </w:r>
+    </w:p>
+    <w:p>
+      <w:pPr>
+        <w:pStyle w:val="Szvegtrzs"/>
+        <w:spacing w:beforeLines="20" w:before="48"/>
+      </w:pPr>
+      <w:r>
+        <w:t xml:space="preserve">    ├── Scriptek\</w:t>
+      </w:r>
+    </w:p>
+    <w:p>
+      <w:pPr>
+        <w:pStyle w:val="Szvegtrzs"/>
+        <w:spacing w:beforeLines="20" w:before="48"/>
+      </w:pPr>
+      <w:r>
+        <w:t xml:space="preserve">    │   ├── install_chrome.ps1</w:t>
+      </w:r>
+    </w:p>
+    <w:p>
+      <w:pPr>
+        <w:pStyle w:val="Szvegtrzs"/>
+        <w:spacing w:beforeLines="20" w:before="48"/>
+      </w:pPr>
+      <w:r>
+        <w:t xml:space="preserve">    │   ├── install_office.ps1</w:t>
+      </w:r>
+    </w:p>
+    <w:p>
+      <w:pPr>
+        <w:pStyle w:val="Szvegtrzs"/>
+        <w:spacing w:beforeLines="20" w:before="48"/>
+      </w:pPr>
+      <w:r>
+        <w:t xml:space="preserve">    │   ├── install_vlc.ps1</w:t>
+      </w:r>
+    </w:p>
+    <w:p>
+      <w:pPr>
+        <w:pStyle w:val="Szvegtrzs"/>
+        <w:spacing w:beforeLines="20" w:before="48"/>
+      </w:pPr>
+      <w:r>
+        <w:t xml:space="preserve">    ├── Logs\</w:t>
+      </w:r>
+    </w:p>
+    <w:p>
+      <w:pPr>
+        <w:pStyle w:val="Szvegtrzs"/>
+        <w:spacing w:beforeLines="20" w:before="48"/>
+      </w:pPr>
+      <w:r>
+        <w:t>A Scriptek mappában található PowerShell fájlok végzik a telepítést.</w:t>
+      </w:r>
+    </w:p>
+    <w:p>
+      <w:pPr>
+        <w:pStyle w:val="Szvegtrzs"/>
+        <w:spacing w:beforeLines="20" w:before="48"/>
+      </w:pPr>
+    </w:p>
+    <w:p>
+      <w:pPr>
+        <w:pStyle w:val="Szvegtrzs"/>
+        <w:spacing w:beforeLines="20" w:before="48"/>
+        <w:rPr>
+          <w:b/>
+        </w:rPr>
+      </w:pPr>
+      <w:r>
+        <w:rPr>
+          <w:b/>
+        </w:rPr>
+        <w:t>3</w:t>
+      </w:r>
+      <w:r>
+        <w:rPr>
+          <w:b/>
+        </w:rPr>
+        <w:t xml:space="preserve">. PowerShell </w:t>
+      </w:r>
+      <w:proofErr w:type="spellStart"/>
+      <w:r>
+        <w:rPr>
+          <w:b/>
+        </w:rPr>
+        <w:t>szkriptek</w:t>
+      </w:r>
+      <w:proofErr w:type="spellEnd"/>
+      <w:r>
+        <w:rPr>
+          <w:b/>
+        </w:rPr>
+        <w:t xml:space="preserve"> létrehozása</w:t>
+      </w:r>
+    </w:p>
+    <w:p>
+      <w:pPr>
+        <w:pStyle w:val="Szvegtrzs"/>
+        <w:spacing w:beforeLines="20" w:before="48"/>
+      </w:pPr>
+      <w:r>
+        <w:t xml:space="preserve">A PowerShell </w:t>
+      </w:r>
+      <w:proofErr w:type="spellStart"/>
+      <w:r>
+        <w:t>szkriptek</w:t>
+      </w:r>
+      <w:proofErr w:type="spellEnd"/>
+      <w:r>
+        <w:t xml:space="preserve"> feladata az adott program telepítésének elvégzése a megadott paraméterekkel. Példa egy Google Chrome </w:t>
+      </w:r>
+      <w:proofErr w:type="spellStart"/>
+      <w:r>
+        <w:t>telepítőszkriptre</w:t>
+      </w:r>
+      <w:proofErr w:type="spellEnd"/>
+      <w:r>
+        <w:t>:</w:t>
+      </w:r>
+    </w:p>
+    <w:p>
+      <w:pPr>
+        <w:pStyle w:val="Szvegtrzs"/>
+        <w:spacing w:beforeLines="20" w:before="48"/>
+      </w:pPr>
+    </w:p>
+    <w:p>
+      <w:pPr>
+        <w:pStyle w:val="Szvegtrzs"/>
+        <w:spacing w:beforeLines="20" w:before="48"/>
+        <w:rPr>
+          <w:i/>
+        </w:rPr>
+      </w:pPr>
+      <w:proofErr w:type="spellStart"/>
+      <w:r>
+        <w:rPr>
+          <w:i/>
+        </w:rPr>
+        <w:t>powershell</w:t>
+      </w:r>
+      <w:proofErr w:type="spellEnd"/>
+    </w:p>
+    <w:p>
+      <w:pPr>
+        <w:pStyle w:val="Szvegtrzs"/>
+        <w:spacing w:beforeLines="20" w:before="48"/>
+      </w:pPr>
+      <w:r>
+        <w:t>$</w:t>
+      </w:r>
+      <w:proofErr w:type="spellStart"/>
+      <w:r>
+        <w:t>InstallerPath</w:t>
+      </w:r>
+      <w:proofErr w:type="spellEnd"/>
+      <w:r>
+        <w:t xml:space="preserve"> = "\\NetSys-Fájlszerver\Telepítések\Szoftverek\Chrome\chrome_installer.exe"</w:t>
+      </w:r>
+    </w:p>
+    <w:p>
+      <w:pPr>
+        <w:pStyle w:val="Szvegtrzs"/>
+        <w:spacing w:beforeLines="20" w:before="48"/>
+      </w:pPr>
+      <w:r>
+        <w:t>$</w:t>
+      </w:r>
+      <w:proofErr w:type="spellStart"/>
+      <w:r>
+        <w:t>LogPath</w:t>
+      </w:r>
+      <w:proofErr w:type="spellEnd"/>
+      <w:r>
+        <w:t xml:space="preserve"> = "\\NetSys-Fájlszerver\Telepítések\Logs\chrome_install.log"</w:t>
+      </w:r>
+    </w:p>
+    <w:p>
+      <w:pPr>
+        <w:pStyle w:val="Szvegtrzs"/>
+        <w:spacing w:beforeLines="20" w:before="48"/>
+      </w:pPr>
+    </w:p>
+    <w:p>
+      <w:pPr>
+        <w:pStyle w:val="Szvegtrzs"/>
+        <w:spacing w:beforeLines="20" w:before="48"/>
+      </w:pPr>
+      <w:r>
+        <w:t>Start-</w:t>
+      </w:r>
+      <w:proofErr w:type="spellStart"/>
+      <w:r>
+        <w:t>Process</w:t>
+      </w:r>
+      <w:proofErr w:type="spellEnd"/>
+      <w:r>
+        <w:t xml:space="preserve"> -</w:t>
+      </w:r>
+      <w:proofErr w:type="spellStart"/>
+      <w:r>
+        <w:t>FilePath</w:t>
+      </w:r>
+      <w:proofErr w:type="spellEnd"/>
+      <w:r>
+        <w:t xml:space="preserve"> $</w:t>
+      </w:r>
+      <w:proofErr w:type="spellStart"/>
+      <w:r>
+        <w:t>InstallerPath</w:t>
+      </w:r>
+      <w:proofErr w:type="spellEnd"/>
+      <w:r>
+        <w:t xml:space="preserve"> -</w:t>
+      </w:r>
+      <w:proofErr w:type="spellStart"/>
+      <w:r>
+        <w:t>ArgumentList</w:t>
+      </w:r>
+      <w:proofErr w:type="spellEnd"/>
+      <w:r>
+        <w:t xml:space="preserve"> "/</w:t>
+      </w:r>
+      <w:proofErr w:type="spellStart"/>
+      <w:r>
+        <w:t>silent</w:t>
+      </w:r>
+      <w:proofErr w:type="spellEnd"/>
+      <w:r>
+        <w:t xml:space="preserve"> /</w:t>
+      </w:r>
+      <w:proofErr w:type="spellStart"/>
+      <w:r>
+        <w:t>install</w:t>
+      </w:r>
+      <w:proofErr w:type="spellEnd"/>
+      <w:r>
+        <w:t>" -</w:t>
+      </w:r>
+      <w:proofErr w:type="spellStart"/>
+      <w:r>
+        <w:t>Wait</w:t>
+      </w:r>
+      <w:proofErr w:type="spellEnd"/>
+      <w:r>
+        <w:t xml:space="preserve"> -</w:t>
+      </w:r>
+      <w:proofErr w:type="spellStart"/>
+      <w:r>
+        <w:t>PassThru</w:t>
+      </w:r>
+      <w:proofErr w:type="spellEnd"/>
+      <w:r>
+        <w:t xml:space="preserve"> | Out-File -</w:t>
+      </w:r>
+      <w:proofErr w:type="spellStart"/>
+      <w:r>
+        <w:t>Append</w:t>
+      </w:r>
+      <w:proofErr w:type="spellEnd"/>
+      <w:r>
+        <w:t xml:space="preserve"> -</w:t>
+      </w:r>
+      <w:proofErr w:type="spellStart"/>
+      <w:r>
+        <w:t>FilePath</w:t>
+      </w:r>
+      <w:proofErr w:type="spellEnd"/>
+      <w:r>
+        <w:t xml:space="preserve"> $</w:t>
+      </w:r>
+      <w:proofErr w:type="spellStart"/>
+      <w:r>
+        <w:t>LogPath</w:t>
+      </w:r>
+      <w:proofErr w:type="spellEnd"/>
+    </w:p>
+    <w:p>
+      <w:pPr>
+        <w:pStyle w:val="Szvegtrzs"/>
+        <w:spacing w:beforeLines="20" w:before="48"/>
+      </w:pPr>
+      <w:r>
+        <w:t xml:space="preserve">Ez a </w:t>
+      </w:r>
+      <w:proofErr w:type="spellStart"/>
+      <w:r>
+        <w:t>szkript</w:t>
+      </w:r>
+      <w:proofErr w:type="spellEnd"/>
+      <w:r>
+        <w:t xml:space="preserve"> a fájlszerverről telepíti a Chrome-ot, és naplózza a műveleteket.</w:t>
+      </w:r>
+    </w:p>
+    <w:p>
+      <w:pPr>
+        <w:pStyle w:val="Szvegtrzs"/>
+        <w:spacing w:beforeLines="20" w:before="48"/>
+      </w:pPr>
+    </w:p>
+    <w:p>
+      <w:pPr>
+        <w:pStyle w:val="Szvegtrzs"/>
+        <w:spacing w:beforeLines="20" w:before="48"/>
+        <w:rPr>
+          <w:b/>
+        </w:rPr>
+      </w:pPr>
+      <w:r>
+        <w:rPr>
+          <w:b/>
+        </w:rPr>
+        <w:t>4. Automatikus futtatás konfigurálása</w:t>
+      </w:r>
+    </w:p>
+    <w:p>
+      <w:pPr>
+        <w:pStyle w:val="Szvegtrzs"/>
+        <w:spacing w:beforeLines="20" w:before="48"/>
+      </w:pPr>
+      <w:r>
+        <w:t xml:space="preserve">A telepítési </w:t>
+      </w:r>
+      <w:proofErr w:type="spellStart"/>
+      <w:r>
+        <w:t>szkripteket</w:t>
+      </w:r>
+      <w:proofErr w:type="spellEnd"/>
+      <w:r>
+        <w:t xml:space="preserve"> többféle módon lehet</w:t>
+      </w:r>
+      <w:bookmarkStart w:id="0" w:name="_GoBack"/>
+      <w:bookmarkEnd w:id="0"/>
+      <w:r>
+        <w:t xml:space="preserve"> futtatni:</w:t>
+      </w:r>
+    </w:p>
+    <w:p>
+      <w:pPr>
+        <w:pStyle w:val="Szvegtrzs"/>
+        <w:spacing w:beforeLines="20" w:before="48"/>
+      </w:pPr>
+    </w:p>
+    <w:p>
+      <w:pPr>
+        <w:pStyle w:val="Szvegtrzs"/>
+        <w:spacing w:beforeLines="20" w:before="48"/>
+        <w:rPr>
+          <w:b/>
+        </w:rPr>
+      </w:pPr>
+      <w:r>
+        <w:rPr>
+          <w:b/>
+        </w:rPr>
+        <w:t>6. Naplózás és hibaelhárítás</w:t>
+      </w:r>
+    </w:p>
+    <w:p>
+      <w:pPr>
+        <w:pStyle w:val="Szvegtrzs"/>
+        <w:spacing w:beforeLines="20" w:before="48"/>
+      </w:pPr>
+      <w:r>
+        <w:t>A Logs mappában tárolt fájlok segítenek nyomon követni a telepítések állapotát.</w:t>
+      </w:r>
+    </w:p>
+    <w:p>
+      <w:pPr>
+        <w:pStyle w:val="Szvegtrzs"/>
+        <w:spacing w:beforeLines="20" w:before="48"/>
+      </w:pPr>
+    </w:p>
+    <w:p>
+      <w:pPr>
+        <w:pStyle w:val="Szvegtrzs"/>
+        <w:spacing w:beforeLines="20" w:before="48"/>
+      </w:pPr>
+      <w:r>
+        <w:t>A PowerShell -</w:t>
+      </w:r>
+      <w:proofErr w:type="spellStart"/>
+      <w:r>
+        <w:t>ErrorAction</w:t>
+      </w:r>
+      <w:proofErr w:type="spellEnd"/>
+      <w:r>
+        <w:t xml:space="preserve"> Stop kapcsolója segít a hibák kezelésében.</w:t>
+      </w:r>
+    </w:p>
+    <w:p>
+      <w:pPr>
+        <w:pStyle w:val="Szvegtrzs"/>
+        <w:spacing w:beforeLines="20" w:before="48"/>
+      </w:pPr>
+    </w:p>
+    <w:p>
+      <w:pPr>
+        <w:pStyle w:val="Szvegtrzs"/>
+        <w:spacing w:beforeLines="20" w:before="48"/>
+      </w:pPr>
+      <w:proofErr w:type="spellStart"/>
+      <w:r>
+        <w:t>gpupdate</w:t>
+      </w:r>
+      <w:proofErr w:type="spellEnd"/>
+      <w:r>
+        <w:t xml:space="preserve"> /</w:t>
+      </w:r>
+      <w:proofErr w:type="spellStart"/>
+      <w:r>
+        <w:t>force</w:t>
+      </w:r>
+      <w:proofErr w:type="spellEnd"/>
+      <w:r>
+        <w:t xml:space="preserve"> futtatásával azonnal érvényesíthetők a GPO-beállítások.</w:t>
+      </w:r>
+    </w:p>
+    <w:p>
+      <w:pPr>
+        <w:pStyle w:val="Szvegtrzs"/>
+        <w:spacing w:beforeLines="20" w:before="48"/>
+      </w:pPr>
+    </w:p>
+    <w:p>
+      <w:pPr>
+        <w:pStyle w:val="Szvegtrzs"/>
+        <w:spacing w:beforeLines="20" w:before="48"/>
+        <w:rPr>
+          <w:b/>
+        </w:rPr>
+      </w:pPr>
+      <w:r>
+        <w:rPr>
+          <w:b/>
+        </w:rPr>
+        <w:t>7. Összegzés</w:t>
+      </w:r>
+    </w:p>
+    <w:p>
+      <w:pPr>
+        <w:pStyle w:val="Szvegtrzs"/>
+        <w:spacing w:beforeLines="20" w:before="48" w:line="360" w:lineRule="auto"/>
+        <w:jc w:val="both"/>
+      </w:pPr>
+      <w:r>
+        <w:t>A rendszer lehetővé teszi az új gépek gyors konfigurálását és az alkalmazások központi telepítését. Az automatizálás csökkenti a manuális munkát és biztosítja az egységes beállításokat.</w:t>
+      </w:r>
+      <w:r>
+        <w:pict w14:anchorId="097771B9">
+          <v:rect id="_x0000_i1025" style="width:0;height:1.5pt" o:hralign="center" o:hrstd="t" o:hr="t" fillcolor="#a0a0a0" stroked="f"/>
+        </w:pict>
+      </w:r>
+    </w:p>
+    <w:p>
+      <w:pPr>
+        <w:pStyle w:val="Szvegtrzs"/>
+        <w:spacing w:beforeLines="20" w:before="48" w:line="360" w:lineRule="auto"/>
+        <w:jc w:val="both"/>
+        <w:rPr>
+          <w:b/>
+          <w:bCs/>
+        </w:rPr>
+      </w:pPr>
+      <w:r>
+        <w:rPr>
+          <w:b/>
+          <w:bCs/>
+        </w:rPr>
+        <w:t>Hogyan hoztuk létre ezeket a szolgáltatásokat?</w:t>
+      </w:r>
+    </w:p>
+    <w:p>
+      <w:pPr>
+        <w:pStyle w:val="Szvegtrzs"/>
+        <w:spacing w:beforeLines="20" w:before="48" w:line="360" w:lineRule="auto"/>
+        <w:jc w:val="both"/>
+      </w:pPr>
+      <w:r>
+        <w:t>A szolgáltatások kialakítása során az a célunk, hogy a Linux és Windows szerverek zökkenőmentesen együtt működjenek, miközben mindkét rendszer a legmegfelelőbb szolgáltatásokat biztosítja. A következő lépéseken mentünk végig:</w:t>
+      </w:r>
+    </w:p>
+    <w:p>
+      <w:pPr>
+        <w:pStyle w:val="Szvegtrzs"/>
+        <w:spacing w:beforeLines="20" w:before="48" w:line="360" w:lineRule="auto"/>
+        <w:jc w:val="both"/>
+      </w:pPr>
+      <w:r>
+        <w:rPr>
+          <w:b/>
+          <w:bCs/>
+        </w:rPr>
+        <w:t>1. Szerverek előkészítése</w:t>
+      </w:r>
+    </w:p>
+    <w:p>
+      <w:pPr>
+        <w:pStyle w:val="Szvegtrzs"/>
+        <w:numPr>
+          <w:ilvl w:val="0"/>
+          <w:numId w:val="27"/>
+        </w:numPr>
+        <w:spacing w:beforeLines="20" w:before="48" w:line="360" w:lineRule="auto"/>
+        <w:jc w:val="both"/>
+      </w:pPr>
+      <w:proofErr w:type="spellStart"/>
+      <w:r>
+        <w:rPr>
+          <w:b/>
+          <w:bCs/>
+        </w:rPr>
+        <w:t>Ubuntu</w:t>
+      </w:r>
+      <w:proofErr w:type="spellEnd"/>
+      <w:r>
+        <w:rPr>
+          <w:b/>
+          <w:bCs/>
+        </w:rPr>
+        <w:t xml:space="preserve"> szerver:</w:t>
+      </w:r>
+      <w:r>
+        <w:t xml:space="preserve"> Az </w:t>
+      </w:r>
+      <w:proofErr w:type="spellStart"/>
+      <w:r>
+        <w:t>Ubuntu</w:t>
+      </w:r>
+      <w:proofErr w:type="spellEnd"/>
+      <w:r>
+        <w:t xml:space="preserve"> operációs rendszert választottuk, mivel rendkívül megbízható és széles körben támogatott. Az alap telepítés után telepítettük a szükséges csomagokat és szolgáltatásokat: </w:t>
+      </w:r>
+      <w:proofErr w:type="spellStart"/>
+      <w:r>
+        <w:t>Apache</w:t>
+      </w:r>
+      <w:proofErr w:type="spellEnd"/>
+      <w:r>
+        <w:t xml:space="preserve"> (HTTP/HTTPS), valamint a </w:t>
+      </w:r>
+      <w:proofErr w:type="spellStart"/>
+      <w:r>
+        <w:t>cron</w:t>
+      </w:r>
+      <w:proofErr w:type="spellEnd"/>
+      <w:r>
+        <w:t>-t a rendszeres mentésekhez.</w:t>
+      </w:r>
+    </w:p>
+    <w:p>
+      <w:pPr>
+        <w:pStyle w:val="Szvegtrzs"/>
+        <w:numPr>
+          <w:ilvl w:val="0"/>
+          <w:numId w:val="27"/>
+        </w:numPr>
+        <w:spacing w:beforeLines="20" w:before="48" w:line="360" w:lineRule="auto"/>
+        <w:jc w:val="both"/>
+      </w:pPr>
+      <w:r>
+        <w:rPr>
+          <w:b/>
+          <w:bCs/>
+        </w:rPr>
+        <w:t>Windows szerver:</w:t>
+      </w:r>
+      <w:r>
+        <w:t xml:space="preserve"> A Windows Server operációs rendszer telepítése után a DNS, </w:t>
+      </w:r>
+      <w:proofErr w:type="spellStart"/>
+      <w:r>
+        <w:t>Active</w:t>
+      </w:r>
+      <w:proofErr w:type="spellEnd"/>
+      <w:r>
+        <w:t xml:space="preserve"> </w:t>
+      </w:r>
+      <w:proofErr w:type="spellStart"/>
+      <w:r>
+        <w:t>Directory</w:t>
+      </w:r>
+      <w:proofErr w:type="spellEnd"/>
+      <w:r>
+        <w:t>, DHCP, fájlszolgáltatás és WSUS szolgáltatásokat állítottuk be. A DNS szerepkört a Windows Server integrált szolgáltatásaként konfiguráltuk, az SMB protokollt használtuk a fájlmegosztáshoz, és egyszerűen konfiguráltuk a nyomtatómegosztást.</w:t>
+      </w:r>
+    </w:p>
+    <w:p>
+      <w:pPr>
+        <w:pStyle w:val="Szvegtrzs"/>
+        <w:spacing w:beforeLines="20" w:before="48" w:line="360" w:lineRule="auto"/>
+        <w:jc w:val="both"/>
+      </w:pPr>
+    </w:p>
+    <w:p>
+      <w:pPr>
+        <w:pStyle w:val="Szvegtrzs"/>
+        <w:spacing w:beforeLines="20" w:before="48" w:line="360" w:lineRule="auto"/>
+        <w:jc w:val="both"/>
+      </w:pPr>
+      <w:r>
+        <w:rPr>
+          <w:b/>
+          <w:bCs/>
+        </w:rPr>
+        <w:t>2. Szolgáltatások konfigurálása</w:t>
+      </w:r>
+    </w:p>
+    <w:p>
+      <w:pPr>
+        <w:pStyle w:val="Szvegtrzs"/>
+        <w:numPr>
+          <w:ilvl w:val="0"/>
+          <w:numId w:val="28"/>
+        </w:numPr>
+        <w:spacing w:beforeLines="20" w:before="48" w:line="360" w:lineRule="auto"/>
+        <w:jc w:val="both"/>
+      </w:pPr>
+      <w:proofErr w:type="spellStart"/>
+      <w:r>
+        <w:rPr>
+          <w:b/>
+          <w:bCs/>
+        </w:rPr>
+        <w:t>Ubuntu</w:t>
+      </w:r>
+      <w:proofErr w:type="spellEnd"/>
+      <w:r>
+        <w:rPr>
+          <w:b/>
+          <w:bCs/>
+        </w:rPr>
+        <w:t xml:space="preserve"> szerver:</w:t>
+      </w:r>
+      <w:r>
+        <w:t xml:space="preserve"> Az </w:t>
+      </w:r>
+      <w:proofErr w:type="spellStart"/>
+      <w:r>
+        <w:t>Apache</w:t>
+      </w:r>
+      <w:proofErr w:type="spellEnd"/>
+      <w:r>
+        <w:t xml:space="preserve"> webszerver konfigurációját az /</w:t>
+      </w:r>
+      <w:proofErr w:type="spellStart"/>
+      <w:r>
+        <w:t>etc</w:t>
+      </w:r>
+      <w:proofErr w:type="spellEnd"/>
+      <w:r>
+        <w:t>/apache2/</w:t>
+      </w:r>
+      <w:proofErr w:type="spellStart"/>
+      <w:r>
+        <w:t>sites-available</w:t>
+      </w:r>
+      <w:proofErr w:type="spellEnd"/>
+      <w:r>
+        <w:t xml:space="preserve"> könyvtárban végeztük el, és SSL tanúsítványt telepítettünk a HTTPS működéséhez. A </w:t>
+      </w:r>
+      <w:proofErr w:type="spellStart"/>
+      <w:r>
+        <w:t>cron</w:t>
+      </w:r>
+      <w:proofErr w:type="spellEnd"/>
+      <w:r>
+        <w:t xml:space="preserve"> segítségével automatizált mentéseket állítottunk be, napi fájlmentéseket végezve.</w:t>
+      </w:r>
+    </w:p>
+    <w:p>
+      <w:pPr>
+        <w:pStyle w:val="Szvegtrzs"/>
+        <w:numPr>
+          <w:ilvl w:val="0"/>
+          <w:numId w:val="28"/>
+        </w:numPr>
+        <w:spacing w:beforeLines="20" w:before="48" w:line="360" w:lineRule="auto"/>
+        <w:jc w:val="both"/>
+      </w:pPr>
+      <w:r>
+        <w:rPr>
+          <w:b/>
+          <w:bCs/>
+        </w:rPr>
+        <w:lastRenderedPageBreak/>
+        <w:t>Windows szerver:</w:t>
+      </w:r>
+      <w:r>
+        <w:t xml:space="preserve"> A DNS szolgáltatást a Windows Server DNS szerepkörével állítottuk be, konfigurálva a kívánt </w:t>
+      </w:r>
+      <w:proofErr w:type="spellStart"/>
+      <w:r>
+        <w:t>domain</w:t>
+      </w:r>
+      <w:proofErr w:type="spellEnd"/>
+      <w:r>
+        <w:t xml:space="preserve"> neveket. Az </w:t>
+      </w:r>
+      <w:proofErr w:type="spellStart"/>
+      <w:r>
+        <w:t>Active</w:t>
+      </w:r>
+      <w:proofErr w:type="spellEnd"/>
+      <w:r>
+        <w:t xml:space="preserve"> </w:t>
+      </w:r>
+      <w:proofErr w:type="spellStart"/>
+      <w:r>
+        <w:t>Directory</w:t>
+      </w:r>
+      <w:proofErr w:type="spellEnd"/>
+      <w:r>
+        <w:t xml:space="preserve"> beállításakor létrehoztuk a szükséges tartományokat és szervezeti egységeket, valamint beállítottuk a felhasználói fiókokat. A DHCP szerepkört úgy konfiguráltuk, hogy a hálózaton lévő eszközök automatikusan IP-címet kapjanak. A fájlszolgáltatásokat SMB protokollon keresztül, a nyomtatómegosztást egyszerűen konfiguráltuk. A WSUS telepítésével biztosítottuk, hogy a rendszerek folyamatosan frissüljenek.</w:t>
+      </w:r>
+    </w:p>
+    <w:p>
+      <w:pPr>
+        <w:pStyle w:val="Szvegtrzs"/>
+        <w:numPr>
+          <w:ilvl w:val="0"/>
+          <w:numId w:val="28"/>
+        </w:numPr>
+        <w:spacing w:beforeLines="20" w:before="48" w:line="360" w:lineRule="auto"/>
+        <w:jc w:val="both"/>
+        <w:rPr>
+          <w:b/>
+          <w:bCs/>
+        </w:rPr>
+      </w:pPr>
+      <w:r>
+        <w:rPr>
+          <w:b/>
+          <w:bCs/>
+        </w:rPr>
+        <w:t>DNS Konfiguráció - Windows Server</w:t>
+      </w:r>
+    </w:p>
+    <w:p>
+      <w:pPr>
+        <w:pStyle w:val="Szvegtrzs"/>
+        <w:numPr>
+          <w:ilvl w:val="0"/>
+          <w:numId w:val="28"/>
+        </w:numPr>
+        <w:spacing w:beforeLines="20" w:before="48" w:line="360" w:lineRule="auto"/>
+        <w:jc w:val="both"/>
+      </w:pPr>
+      <w:r>
+        <w:t>A DNS (</w:t>
+      </w:r>
+      <w:proofErr w:type="spellStart"/>
+      <w:r>
+        <w:t>Domain</w:t>
+      </w:r>
+      <w:proofErr w:type="spellEnd"/>
+      <w:r>
+        <w:t xml:space="preserve"> </w:t>
+      </w:r>
+      <w:proofErr w:type="spellStart"/>
+      <w:r>
+        <w:t>Name</w:t>
+      </w:r>
+      <w:proofErr w:type="spellEnd"/>
+      <w:r>
+        <w:t xml:space="preserve"> System) szolgáltatás kulcsfontosságú szerepet játszik a hálózati kommunikációban, mivel lehetővé teszi a számítógépek számára, hogy név alapján azonosítsák egymást. A Windows Server rendszeren belül a DNS szolgáltatást a rendszer integrált szerepköre biztosítja, ami jelentősen megkönnyíti a beállításokat. A DNS konfigurációját az alábbiakban részletezett módon hajtottuk végre.</w:t>
+      </w:r>
+    </w:p>
+    <w:p>
+      <w:pPr>
+        <w:pStyle w:val="Szvegtrzs"/>
+        <w:numPr>
+          <w:ilvl w:val="0"/>
+          <w:numId w:val="28"/>
+        </w:numPr>
+        <w:spacing w:beforeLines="20" w:before="48" w:line="360" w:lineRule="auto"/>
+        <w:jc w:val="both"/>
+        <w:rPr>
+          <w:b/>
+          <w:bCs/>
+        </w:rPr>
+      </w:pPr>
+      <w:r>
+        <w:rPr>
+          <w:b/>
+          <w:bCs/>
+        </w:rPr>
+        <w:t>DNS Rekordok Beállítása</w:t>
+      </w:r>
+    </w:p>
+    <w:p>
+      <w:pPr>
+        <w:pStyle w:val="Szvegtrzs"/>
+        <w:spacing w:beforeLines="20" w:before="48" w:line="360" w:lineRule="auto"/>
+        <w:jc w:val="both"/>
+        <w:rPr>
+          <w:b/>
+          <w:bCs/>
+        </w:rPr>
+      </w:pPr>
+    </w:p>
+    <w:p>
+      <w:pPr>
+        <w:pStyle w:val="Szvegtrzs"/>
+        <w:numPr>
+          <w:ilvl w:val="1"/>
+          <w:numId w:val="28"/>
+        </w:numPr>
+        <w:spacing w:beforeLines="20" w:before="48" w:line="360" w:lineRule="auto"/>
+        <w:jc w:val="both"/>
+      </w:pPr>
+      <w:r>
+        <w:rPr>
+          <w:b/>
+          <w:bCs/>
+        </w:rPr>
+        <w:t>A rekord (</w:t>
+      </w:r>
+      <w:proofErr w:type="spellStart"/>
+      <w:r>
+        <w:rPr>
+          <w:b/>
+          <w:bCs/>
+        </w:rPr>
+        <w:t>Host</w:t>
+      </w:r>
+      <w:proofErr w:type="spellEnd"/>
+      <w:r>
+        <w:rPr>
+          <w:b/>
+          <w:bCs/>
+        </w:rPr>
+        <w:t xml:space="preserve"> </w:t>
+      </w:r>
+      <w:proofErr w:type="spellStart"/>
+      <w:r>
+        <w:rPr>
+          <w:b/>
+          <w:bCs/>
+        </w:rPr>
+        <w:t>Record</w:t>
+      </w:r>
+      <w:proofErr w:type="spellEnd"/>
+      <w:r>
+        <w:rPr>
+          <w:b/>
+          <w:bCs/>
+        </w:rPr>
+        <w:t>)</w:t>
+      </w:r>
+    </w:p>
+    <w:p>
+      <w:pPr>
+        <w:pStyle w:val="Szvegtrzs"/>
+        <w:spacing w:beforeLines="20" w:before="48" w:line="360" w:lineRule="auto"/>
+        <w:ind w:left="720"/>
+        <w:jc w:val="both"/>
+      </w:pPr>
+      <w:r>
+        <w:br/>
+        <w:t xml:space="preserve">Az A rekordok segítségével a </w:t>
+      </w:r>
+      <w:proofErr w:type="spellStart"/>
+      <w:r>
+        <w:t>domain</w:t>
+      </w:r>
+      <w:proofErr w:type="spellEnd"/>
+      <w:r>
+        <w:t xml:space="preserve"> nevekhez rendelhetjük az IP-címeket. Ez biztosítja, hogy a hálózaton lévő szolgáltatások elérhetőek legyenek a </w:t>
+      </w:r>
+      <w:proofErr w:type="spellStart"/>
+      <w:r>
+        <w:t>domain</w:t>
+      </w:r>
+      <w:proofErr w:type="spellEnd"/>
+      <w:r>
+        <w:t xml:space="preserve"> név alapján.</w:t>
+      </w:r>
+    </w:p>
+    <w:p>
+      <w:pPr>
+        <w:pStyle w:val="Szvegtrzs"/>
+        <w:spacing w:beforeLines="20" w:before="48" w:line="360" w:lineRule="auto"/>
+        <w:ind w:left="720"/>
+        <w:jc w:val="both"/>
+      </w:pPr>
+    </w:p>
+    <w:p>
+      <w:pPr>
+        <w:pStyle w:val="Szvegtrzs"/>
+        <w:spacing w:beforeLines="20" w:before="48" w:line="360" w:lineRule="auto"/>
+        <w:ind w:left="720"/>
+        <w:jc w:val="both"/>
+      </w:pPr>
+    </w:p>
+    <w:p>
+      <w:pPr>
+        <w:pStyle w:val="Szvegtrzs"/>
+        <w:numPr>
+          <w:ilvl w:val="0"/>
+          <w:numId w:val="28"/>
+        </w:numPr>
+        <w:spacing w:beforeLines="20" w:before="48" w:line="360" w:lineRule="auto"/>
+        <w:jc w:val="both"/>
+      </w:pPr>
+      <w:r>
+        <w:rPr>
+          <w:b/>
+          <w:bCs/>
+        </w:rPr>
+        <w:t>Hozzáadott A rekordok:</w:t>
+      </w:r>
+    </w:p>
+    <w:p>
+      <w:pPr>
+        <w:pStyle w:val="Szvegtrzs"/>
+        <w:spacing w:beforeLines="20" w:before="48" w:line="360" w:lineRule="auto"/>
+        <w:ind w:left="720"/>
+        <w:jc w:val="both"/>
+      </w:pPr>
+    </w:p>
+    <w:p>
+      <w:pPr>
+        <w:pStyle w:val="Szvegtrzs"/>
+        <w:numPr>
+          <w:ilvl w:val="1"/>
+          <w:numId w:val="28"/>
+        </w:numPr>
+        <w:spacing w:beforeLines="20" w:before="48" w:line="360" w:lineRule="auto"/>
+        <w:jc w:val="both"/>
+      </w:pPr>
+      <w:proofErr w:type="spellStart"/>
+      <w:r>
+        <w:rPr>
+          <w:b/>
+          <w:bCs/>
+        </w:rPr>
+        <w:t>Domain</w:t>
+      </w:r>
+      <w:proofErr w:type="spellEnd"/>
+      <w:r>
+        <w:rPr>
+          <w:b/>
+          <w:bCs/>
+        </w:rPr>
+        <w:t xml:space="preserve"> név:</w:t>
+      </w:r>
+      <w:r>
+        <w:t xml:space="preserve"> </w:t>
+      </w:r>
+      <w:hyperlink r:id="rId15" w:history="1">
+        <w:r>
+          <w:rPr>
+            <w:rStyle w:val="Hiperhivatkozs"/>
+          </w:rPr>
+          <w:t>www.netsys.hu</w:t>
+        </w:r>
+      </w:hyperlink>
+    </w:p>
+    <w:p>
+      <w:pPr>
+        <w:pStyle w:val="Szvegtrzs"/>
+        <w:spacing w:beforeLines="20" w:before="48" w:line="360" w:lineRule="auto"/>
+        <w:ind w:left="1440"/>
+        <w:jc w:val="both"/>
+      </w:pPr>
+    </w:p>
+    <w:p>
+      <w:pPr>
+        <w:pStyle w:val="Szvegtrzs"/>
+        <w:numPr>
+          <w:ilvl w:val="0"/>
+          <w:numId w:val="28"/>
+        </w:numPr>
+        <w:spacing w:beforeLines="20" w:before="48" w:line="360" w:lineRule="auto"/>
+        <w:jc w:val="both"/>
+      </w:pPr>
+      <w:r>
+        <w:rPr>
+          <w:b/>
+          <w:bCs/>
+        </w:rPr>
+        <w:t>IP cím:</w:t>
+      </w:r>
+    </w:p>
+    <w:p>
+      <w:pPr>
+        <w:pStyle w:val="Szvegtrzs"/>
+        <w:numPr>
+          <w:ilvl w:val="1"/>
+          <w:numId w:val="28"/>
+        </w:numPr>
+        <w:spacing w:beforeLines="20" w:before="48" w:line="360" w:lineRule="auto"/>
+        <w:jc w:val="both"/>
+      </w:pPr>
+      <w:r>
+        <w:t xml:space="preserve"> 192.168.1.10</w:t>
+      </w:r>
+      <w:r>
+        <w:br/>
+        <w:t>Az A rekordot sikeresen hozzáadtuk a Windows DNS szolgáltatásában a "</w:t>
+      </w:r>
+      <w:proofErr w:type="spellStart"/>
+      <w:r>
+        <w:t>Forward</w:t>
+      </w:r>
+      <w:proofErr w:type="spellEnd"/>
+      <w:r>
+        <w:t xml:space="preserve"> </w:t>
+      </w:r>
+      <w:proofErr w:type="spellStart"/>
+      <w:r>
+        <w:t>Lookup</w:t>
+      </w:r>
+      <w:proofErr w:type="spellEnd"/>
+      <w:r>
+        <w:t xml:space="preserve"> </w:t>
+      </w:r>
+      <w:proofErr w:type="spellStart"/>
+      <w:r>
+        <w:t>Zones</w:t>
+      </w:r>
+      <w:proofErr w:type="spellEnd"/>
+      <w:r>
+        <w:t xml:space="preserve">" menüpont alatt. Az "Új </w:t>
+      </w:r>
+      <w:proofErr w:type="spellStart"/>
+      <w:r>
+        <w:t>Host</w:t>
+      </w:r>
+      <w:proofErr w:type="spellEnd"/>
+      <w:r>
+        <w:t xml:space="preserve"> (A vagy AAAA)" lehetőséget választva megadtuk a </w:t>
+      </w:r>
+      <w:proofErr w:type="spellStart"/>
+      <w:r>
+        <w:t>domain</w:t>
+      </w:r>
+      <w:proofErr w:type="spellEnd"/>
+      <w:r>
+        <w:t xml:space="preserve"> nevet és az IP címet.</w:t>
+      </w:r>
+    </w:p>
+    <w:p>
+      <w:pPr>
+        <w:pStyle w:val="Szvegtrzs"/>
+        <w:spacing w:beforeLines="20" w:before="48" w:line="360" w:lineRule="auto"/>
+        <w:ind w:left="1440"/>
+        <w:jc w:val="both"/>
+      </w:pPr>
+    </w:p>
+    <w:p>
+      <w:pPr>
+        <w:pStyle w:val="Szvegtrzs"/>
+        <w:numPr>
+          <w:ilvl w:val="0"/>
+          <w:numId w:val="28"/>
+        </w:numPr>
+        <w:spacing w:beforeLines="20" w:before="48" w:line="360" w:lineRule="auto"/>
+        <w:jc w:val="both"/>
+      </w:pPr>
+      <w:r>
+        <w:rPr>
+          <w:b/>
+          <w:bCs/>
+        </w:rPr>
+        <w:lastRenderedPageBreak/>
+        <w:t>Miért szükséges?</w:t>
+      </w:r>
+    </w:p>
+    <w:p>
+      <w:pPr>
+        <w:pStyle w:val="Szvegtrzs"/>
+        <w:spacing w:beforeLines="20" w:before="48" w:line="360" w:lineRule="auto"/>
+        <w:ind w:left="720"/>
+        <w:jc w:val="both"/>
+      </w:pPr>
+      <w:r>
+        <w:br/>
+        <w:t xml:space="preserve">Az A rekord biztosítja, hogy a felhasználók a </w:t>
+      </w:r>
+      <w:proofErr w:type="spellStart"/>
+      <w:r>
+        <w:t>domain</w:t>
+      </w:r>
+      <w:proofErr w:type="spellEnd"/>
+      <w:r>
+        <w:t xml:space="preserve"> név használatával elérjék a kívánt szolgáltatást, és a DNS szerver az IP címre irányítja a kéréseket.</w:t>
+      </w:r>
+    </w:p>
+    <w:p>
+      <w:pPr>
+        <w:pStyle w:val="Szvegtrzs"/>
+        <w:spacing w:beforeLines="20" w:before="48" w:line="360" w:lineRule="auto"/>
+        <w:ind w:left="720"/>
+        <w:jc w:val="both"/>
+      </w:pPr>
+    </w:p>
+    <w:p>
+      <w:pPr>
+        <w:pStyle w:val="Szvegtrzs"/>
+        <w:numPr>
+          <w:ilvl w:val="0"/>
+          <w:numId w:val="28"/>
+        </w:numPr>
+        <w:spacing w:beforeLines="20" w:before="48" w:line="360" w:lineRule="auto"/>
+        <w:jc w:val="both"/>
+      </w:pPr>
+      <w:r>
+        <w:rPr>
+          <w:b/>
+          <w:bCs/>
+        </w:rPr>
+        <w:t xml:space="preserve">MX rekord (Mail </w:t>
+      </w:r>
+      <w:proofErr w:type="spellStart"/>
+      <w:r>
+        <w:rPr>
+          <w:b/>
+          <w:bCs/>
+        </w:rPr>
+        <w:t>Exchanger</w:t>
+      </w:r>
+      <w:proofErr w:type="spellEnd"/>
+      <w:r>
+        <w:rPr>
+          <w:b/>
+          <w:bCs/>
+        </w:rPr>
+        <w:t xml:space="preserve"> </w:t>
+      </w:r>
+      <w:proofErr w:type="spellStart"/>
+      <w:r>
+        <w:rPr>
+          <w:b/>
+          <w:bCs/>
+        </w:rPr>
+        <w:t>Record</w:t>
+      </w:r>
+      <w:proofErr w:type="spellEnd"/>
+      <w:r>
+        <w:rPr>
+          <w:b/>
+          <w:bCs/>
+        </w:rPr>
+        <w:t>)</w:t>
+      </w:r>
+    </w:p>
+    <w:p>
+      <w:pPr>
+        <w:pStyle w:val="Szvegtrzs"/>
+        <w:spacing w:beforeLines="20" w:before="48" w:line="360" w:lineRule="auto"/>
+        <w:ind w:left="720"/>
+        <w:jc w:val="both"/>
+      </w:pPr>
+      <w:r>
+        <w:br/>
+        <w:t>Az MX rekordokat a levelezőszerverek konfigurálására használjuk, amelyek az e-mailek kézbesítését végzik.</w:t>
+      </w:r>
+    </w:p>
+    <w:p>
+      <w:pPr>
+        <w:pStyle w:val="Szvegtrzs"/>
+        <w:spacing w:beforeLines="20" w:before="48" w:line="360" w:lineRule="auto"/>
+        <w:ind w:left="720"/>
+        <w:jc w:val="both"/>
+      </w:pPr>
+    </w:p>
+    <w:p>
+      <w:pPr>
+        <w:pStyle w:val="Szvegtrzs"/>
+        <w:numPr>
+          <w:ilvl w:val="0"/>
+          <w:numId w:val="28"/>
+        </w:numPr>
+        <w:spacing w:beforeLines="20" w:before="48" w:line="360" w:lineRule="auto"/>
+        <w:jc w:val="both"/>
+      </w:pPr>
+      <w:r>
+        <w:rPr>
+          <w:b/>
+          <w:bCs/>
+        </w:rPr>
+        <w:t>Hozzáadott MX rekord:</w:t>
+      </w:r>
+    </w:p>
+    <w:p>
+      <w:pPr>
+        <w:pStyle w:val="Szvegtrzs"/>
+        <w:spacing w:beforeLines="20" w:before="48" w:line="360" w:lineRule="auto"/>
+        <w:ind w:left="720"/>
+        <w:jc w:val="both"/>
+      </w:pPr>
+    </w:p>
+    <w:p>
+      <w:pPr>
+        <w:pStyle w:val="Szvegtrzs"/>
+        <w:numPr>
+          <w:ilvl w:val="1"/>
+          <w:numId w:val="28"/>
+        </w:numPr>
+        <w:spacing w:beforeLines="20" w:before="48" w:line="360" w:lineRule="auto"/>
+        <w:jc w:val="both"/>
+      </w:pPr>
+      <w:proofErr w:type="spellStart"/>
+      <w:r>
+        <w:rPr>
+          <w:b/>
+          <w:bCs/>
+        </w:rPr>
+        <w:t>Domain</w:t>
+      </w:r>
+      <w:proofErr w:type="spellEnd"/>
+      <w:r>
+        <w:rPr>
+          <w:b/>
+          <w:bCs/>
+        </w:rPr>
+        <w:t xml:space="preserve"> név:</w:t>
+      </w:r>
+      <w:r>
+        <w:t xml:space="preserve"> </w:t>
+      </w:r>
+      <w:r>
+        <w:t>www.netsys.hu</w:t>
+      </w:r>
+    </w:p>
+    <w:p>
+      <w:pPr>
+        <w:pStyle w:val="Szvegtrzs"/>
+        <w:numPr>
+          <w:ilvl w:val="1"/>
+          <w:numId w:val="28"/>
+        </w:numPr>
+        <w:spacing w:beforeLines="20" w:before="48" w:line="360" w:lineRule="auto"/>
+        <w:jc w:val="both"/>
+      </w:pPr>
+      <w:r>
+        <w:rPr>
+          <w:b/>
+          <w:bCs/>
+        </w:rPr>
+        <w:t>Mail szerver:</w:t>
+      </w:r>
+      <w:r>
+        <w:t xml:space="preserve"> m</w:t>
+      </w:r>
+      <w:r>
+        <w:t>ail.netsys.hu</w:t>
+      </w:r>
+    </w:p>
+    <w:p>
+      <w:pPr>
+        <w:pStyle w:val="Szvegtrzs"/>
+        <w:numPr>
+          <w:ilvl w:val="1"/>
+          <w:numId w:val="28"/>
+        </w:numPr>
+        <w:spacing w:beforeLines="20" w:before="48" w:line="360" w:lineRule="auto"/>
+        <w:jc w:val="both"/>
+      </w:pPr>
+      <w:r>
+        <w:rPr>
+          <w:b/>
+          <w:bCs/>
+        </w:rPr>
+        <w:t>Prioritás:</w:t>
+      </w:r>
+      <w:r>
+        <w:t xml:space="preserve"> 10</w:t>
+      </w:r>
+      <w:r>
+        <w:br/>
+        <w:t>Az MX rekordot is hozzáadtuk a DNS rendszerhez, így biztosítva, hogy a beérkező e-mailek a megfelelő levelezőszerverre kerüljenek.</w:t>
+      </w:r>
+    </w:p>
+    <w:p>
+      <w:pPr>
+        <w:pStyle w:val="Szvegtrzs"/>
+        <w:spacing w:beforeLines="20" w:before="48" w:line="360" w:lineRule="auto"/>
+        <w:jc w:val="both"/>
+      </w:pPr>
+    </w:p>
+    <w:p>
+      <w:pPr>
+        <w:pStyle w:val="Szvegtrzs"/>
+        <w:numPr>
+          <w:ilvl w:val="0"/>
+          <w:numId w:val="28"/>
+        </w:numPr>
+        <w:spacing w:beforeLines="20" w:before="48" w:line="360" w:lineRule="auto"/>
+        <w:jc w:val="both"/>
+      </w:pPr>
+      <w:r>
+        <w:rPr>
+          <w:b/>
+          <w:bCs/>
+        </w:rPr>
+        <w:t>Miért szükséges?</w:t>
+      </w:r>
+    </w:p>
+    <w:p>
+      <w:pPr>
+        <w:pStyle w:val="Szvegtrzs"/>
+        <w:spacing w:beforeLines="20" w:before="48" w:line="360" w:lineRule="auto"/>
+        <w:ind w:left="720"/>
+        <w:jc w:val="both"/>
+      </w:pPr>
+      <w:r>
+        <w:br/>
+        <w:t>Az MX rekordok szükségesek a levelezési forgalom irányításához, és segítenek biztosítani, hogy a levelek a helyes szerverre kerüljenek.</w:t>
+      </w:r>
+    </w:p>
+    <w:p>
+      <w:pPr>
+        <w:pStyle w:val="Szvegtrzs"/>
+        <w:spacing w:beforeLines="20" w:before="48" w:line="360" w:lineRule="auto"/>
+        <w:ind w:left="720"/>
+        <w:jc w:val="both"/>
+      </w:pPr>
+    </w:p>
+    <w:p>
+      <w:pPr>
+        <w:pStyle w:val="Szvegtrzs"/>
+        <w:numPr>
+          <w:ilvl w:val="0"/>
+          <w:numId w:val="28"/>
+        </w:numPr>
+        <w:spacing w:beforeLines="20" w:before="48" w:line="360" w:lineRule="auto"/>
+        <w:jc w:val="both"/>
+      </w:pPr>
+      <w:r>
+        <w:rPr>
+          <w:b/>
+          <w:bCs/>
+        </w:rPr>
+        <w:t>CNAME rekord (</w:t>
+      </w:r>
+      <w:proofErr w:type="spellStart"/>
+      <w:r>
+        <w:rPr>
+          <w:b/>
+          <w:bCs/>
+        </w:rPr>
+        <w:t>Canonical</w:t>
+      </w:r>
+      <w:proofErr w:type="spellEnd"/>
+      <w:r>
+        <w:rPr>
+          <w:b/>
+          <w:bCs/>
+        </w:rPr>
+        <w:t xml:space="preserve"> </w:t>
+      </w:r>
+      <w:proofErr w:type="spellStart"/>
+      <w:r>
+        <w:rPr>
+          <w:b/>
+          <w:bCs/>
+        </w:rPr>
+        <w:t>Name</w:t>
+      </w:r>
+      <w:proofErr w:type="spellEnd"/>
+      <w:r>
+        <w:rPr>
+          <w:b/>
+          <w:bCs/>
+        </w:rPr>
+        <w:t xml:space="preserve"> </w:t>
+      </w:r>
+      <w:proofErr w:type="spellStart"/>
+      <w:r>
+        <w:rPr>
+          <w:b/>
+          <w:bCs/>
+        </w:rPr>
+        <w:t>Record</w:t>
+      </w:r>
+      <w:proofErr w:type="spellEnd"/>
+      <w:r>
+        <w:rPr>
+          <w:b/>
+          <w:bCs/>
+        </w:rPr>
+        <w:t>)</w:t>
+      </w:r>
+    </w:p>
+    <w:p>
+      <w:pPr>
+        <w:pStyle w:val="Szvegtrzs"/>
+        <w:spacing w:beforeLines="20" w:before="48" w:line="360" w:lineRule="auto"/>
+        <w:ind w:left="720"/>
+        <w:jc w:val="both"/>
+      </w:pPr>
+      <w:r>
+        <w:br/>
+        <w:t xml:space="preserve">A CNAME rekordok segítségével egy </w:t>
+      </w:r>
+      <w:proofErr w:type="spellStart"/>
+      <w:r>
+        <w:t>domain</w:t>
+      </w:r>
+      <w:proofErr w:type="spellEnd"/>
+      <w:r>
+        <w:t xml:space="preserve"> nevet </w:t>
+      </w:r>
+      <w:proofErr w:type="spellStart"/>
+      <w:r>
+        <w:t>alias</w:t>
+      </w:r>
+      <w:proofErr w:type="spellEnd"/>
+      <w:r>
+        <w:t xml:space="preserve"> névként használhatunk egy másik </w:t>
+      </w:r>
+      <w:proofErr w:type="spellStart"/>
+      <w:r>
+        <w:t>domain</w:t>
+      </w:r>
+      <w:proofErr w:type="spellEnd"/>
+      <w:r>
+        <w:t xml:space="preserve"> névhez.</w:t>
+      </w:r>
+    </w:p>
+    <w:p>
+      <w:pPr>
+        <w:pStyle w:val="Szvegtrzs"/>
+        <w:spacing w:beforeLines="20" w:before="48" w:line="360" w:lineRule="auto"/>
+        <w:ind w:left="720"/>
+        <w:jc w:val="both"/>
+      </w:pPr>
+    </w:p>
+    <w:p>
+      <w:pPr>
+        <w:pStyle w:val="Szvegtrzs"/>
+        <w:numPr>
+          <w:ilvl w:val="0"/>
+          <w:numId w:val="28"/>
+        </w:numPr>
+        <w:spacing w:beforeLines="20" w:before="48" w:line="360" w:lineRule="auto"/>
+        <w:jc w:val="both"/>
+      </w:pPr>
+      <w:r>
+        <w:rPr>
+          <w:b/>
+          <w:bCs/>
+        </w:rPr>
+        <w:t>Hozzáadott CNAME rekord:</w:t>
+      </w:r>
+    </w:p>
+    <w:p>
+      <w:pPr>
+        <w:pStyle w:val="Szvegtrzs"/>
+        <w:spacing w:beforeLines="20" w:before="48" w:line="360" w:lineRule="auto"/>
+        <w:ind w:left="720"/>
+        <w:jc w:val="both"/>
+      </w:pPr>
+    </w:p>
+    <w:p>
+      <w:pPr>
+        <w:pStyle w:val="Szvegtrzs"/>
+        <w:numPr>
+          <w:ilvl w:val="1"/>
+          <w:numId w:val="28"/>
+        </w:numPr>
+        <w:spacing w:beforeLines="20" w:before="48" w:line="360" w:lineRule="auto"/>
+        <w:jc w:val="both"/>
+      </w:pPr>
+      <w:proofErr w:type="spellStart"/>
+      <w:r>
+        <w:rPr>
+          <w:b/>
+          <w:bCs/>
+        </w:rPr>
+        <w:t>Alias</w:t>
+      </w:r>
+      <w:proofErr w:type="spellEnd"/>
+      <w:r>
+        <w:rPr>
+          <w:b/>
+          <w:bCs/>
+        </w:rPr>
+        <w:t xml:space="preserve"> név:</w:t>
+      </w:r>
+      <w:r>
+        <w:t xml:space="preserve"> </w:t>
+      </w:r>
+      <w:r>
+        <w:t>mail.netsys.hu</w:t>
+      </w:r>
+    </w:p>
+    <w:p>
+      <w:pPr>
+        <w:pStyle w:val="Szvegtrzs"/>
+        <w:spacing w:beforeLines="20" w:before="48" w:line="360" w:lineRule="auto"/>
+        <w:ind w:left="1440"/>
+        <w:jc w:val="both"/>
+      </w:pPr>
+    </w:p>
+    <w:p>
+      <w:pPr>
+        <w:pStyle w:val="Szvegtrzs"/>
+        <w:numPr>
+          <w:ilvl w:val="0"/>
+          <w:numId w:val="28"/>
+        </w:numPr>
+        <w:spacing w:beforeLines="20" w:before="48" w:line="360" w:lineRule="auto"/>
+        <w:jc w:val="both"/>
+      </w:pPr>
+      <w:r>
+        <w:rPr>
+          <w:b/>
+          <w:bCs/>
+        </w:rPr>
+        <w:t xml:space="preserve">Hivatkozott </w:t>
+      </w:r>
+      <w:proofErr w:type="spellStart"/>
+      <w:r>
+        <w:rPr>
+          <w:b/>
+          <w:bCs/>
+        </w:rPr>
+        <w:t>domain</w:t>
+      </w:r>
+      <w:proofErr w:type="spellEnd"/>
+      <w:r>
+        <w:rPr>
+          <w:b/>
+          <w:bCs/>
+        </w:rPr>
+        <w:t>:</w:t>
+      </w:r>
+    </w:p>
+    <w:p>
+      <w:pPr>
+        <w:pStyle w:val="Szvegtrzs"/>
+        <w:numPr>
+          <w:ilvl w:val="1"/>
+          <w:numId w:val="28"/>
+        </w:numPr>
+        <w:spacing w:beforeLines="20" w:before="48" w:line="360" w:lineRule="auto"/>
+        <w:jc w:val="both"/>
+      </w:pPr>
+      <w:r>
+        <w:t xml:space="preserve"> mailserver.</w:t>
+      </w:r>
+      <w:r>
+        <w:t>netsys</w:t>
+      </w:r>
+      <w:r>
+        <w:t>.</w:t>
+      </w:r>
+      <w:r>
+        <w:t>hu</w:t>
+      </w:r>
+      <w:r>
+        <w:br/>
+        <w:t xml:space="preserve">A CNAME rekordot létrehoztuk, így a mail.example.com </w:t>
+      </w:r>
+      <w:proofErr w:type="spellStart"/>
+      <w:r>
+        <w:t>domain</w:t>
+      </w:r>
+      <w:proofErr w:type="spellEnd"/>
+      <w:r>
+        <w:t xml:space="preserve"> név a mailserver.example.com-</w:t>
+      </w:r>
+      <w:proofErr w:type="spellStart"/>
+      <w:r>
+        <w:t>ra</w:t>
+      </w:r>
+      <w:proofErr w:type="spellEnd"/>
+      <w:r>
+        <w:t xml:space="preserve"> mutat.</w:t>
+      </w:r>
+    </w:p>
+    <w:p>
+      <w:pPr>
+        <w:pStyle w:val="Szvegtrzs"/>
+        <w:spacing w:beforeLines="20" w:before="48" w:line="360" w:lineRule="auto"/>
+        <w:ind w:left="1440"/>
+        <w:jc w:val="both"/>
+      </w:pPr>
+    </w:p>
+    <w:p>
+      <w:pPr>
+        <w:pStyle w:val="Szvegtrzs"/>
+        <w:numPr>
+          <w:ilvl w:val="0"/>
+          <w:numId w:val="28"/>
+        </w:numPr>
+        <w:spacing w:beforeLines="20" w:before="48" w:line="360" w:lineRule="auto"/>
+        <w:jc w:val="both"/>
+      </w:pPr>
+      <w:r>
+        <w:rPr>
+          <w:b/>
+          <w:bCs/>
+        </w:rPr>
+        <w:t>Miért szükséges?</w:t>
+      </w:r>
+    </w:p>
+    <w:p>
+      <w:pPr>
+        <w:pStyle w:val="Szvegtrzs"/>
+        <w:spacing w:beforeLines="20" w:before="48" w:line="360" w:lineRule="auto"/>
+        <w:ind w:left="720"/>
+        <w:jc w:val="both"/>
+      </w:pPr>
+      <w:r>
+        <w:br/>
+        <w:t xml:space="preserve">A CNAME rekordok segítenek az egyszerűbb és rugalmasabb </w:t>
+      </w:r>
+      <w:proofErr w:type="spellStart"/>
+      <w:r>
+        <w:t>domain</w:t>
+      </w:r>
+      <w:proofErr w:type="spellEnd"/>
+      <w:r>
+        <w:t xml:space="preserve"> névkezelésben, mivel nem szükséges külön IP címeket rendelni minden szolgáltatáshoz.</w:t>
+      </w:r>
+    </w:p>
+    <w:p>
+      <w:pPr>
+        <w:pStyle w:val="Szvegtrzs"/>
+        <w:spacing w:beforeLines="20" w:before="48" w:line="360" w:lineRule="auto"/>
+        <w:ind w:left="720"/>
+        <w:jc w:val="both"/>
+      </w:pPr>
+    </w:p>
+    <w:p>
+      <w:pPr>
+        <w:pStyle w:val="Szvegtrzs"/>
+        <w:numPr>
+          <w:ilvl w:val="0"/>
+          <w:numId w:val="28"/>
+        </w:numPr>
+        <w:spacing w:beforeLines="20" w:before="48" w:line="360" w:lineRule="auto"/>
+        <w:jc w:val="both"/>
+        <w:rPr>
+          <w:b/>
+          <w:bCs/>
+        </w:rPr>
+      </w:pPr>
+      <w:r>
+        <w:rPr>
+          <w:b/>
+          <w:bCs/>
+        </w:rPr>
+        <w:t>DNS Szerver Konfigurációja</w:t>
+      </w:r>
+    </w:p>
+    <w:p>
+      <w:pPr>
+        <w:pStyle w:val="Szvegtrzs"/>
+        <w:spacing w:beforeLines="20" w:before="48" w:line="360" w:lineRule="auto"/>
+        <w:ind w:left="720"/>
+        <w:jc w:val="both"/>
+        <w:rPr>
+          <w:b/>
+          <w:bCs/>
+        </w:rPr>
+      </w:pPr>
+    </w:p>
+    <w:p>
+      <w:pPr>
+        <w:pStyle w:val="Szvegtrzs"/>
+        <w:numPr>
+          <w:ilvl w:val="0"/>
+          <w:numId w:val="28"/>
+        </w:numPr>
+        <w:spacing w:beforeLines="20" w:before="48" w:line="360" w:lineRule="auto"/>
+        <w:jc w:val="both"/>
+      </w:pPr>
+      <w:r>
+        <w:t>A DNS szerver beállításait a Windows Serveren a "Server Manager"-en belül végeztük el. A konfiguráció során a "DNS" szerepkör alatt hozzáadtuk az új rekordokat:</w:t>
+      </w:r>
+    </w:p>
+    <w:p>
+      <w:pPr>
+        <w:pStyle w:val="Szvegtrzs"/>
+        <w:numPr>
+          <w:ilvl w:val="0"/>
+          <w:numId w:val="28"/>
+        </w:numPr>
+        <w:spacing w:beforeLines="20" w:before="48" w:line="360" w:lineRule="auto"/>
+        <w:jc w:val="both"/>
+      </w:pPr>
+      <w:r>
+        <w:t>A DNS konzolon belépve hozzáadtuk a szükséges A, MX és CNAME rekordokat a megfelelő zónákhoz.</w:t>
+      </w:r>
+    </w:p>
+    <w:p>
+      <w:pPr>
+        <w:pStyle w:val="Szvegtrzs"/>
+        <w:numPr>
+          <w:ilvl w:val="0"/>
+          <w:numId w:val="28"/>
+        </w:numPr>
+        <w:spacing w:beforeLines="20" w:before="48" w:line="360" w:lineRule="auto"/>
+        <w:jc w:val="both"/>
+      </w:pPr>
+      <w:r>
+        <w:t xml:space="preserve">Az összes szükséges </w:t>
+      </w:r>
+      <w:proofErr w:type="spellStart"/>
+      <w:r>
+        <w:t>domain</w:t>
+      </w:r>
+      <w:proofErr w:type="spellEnd"/>
+      <w:r>
+        <w:t xml:space="preserve"> nevet és IP címet pontosan konfiguráltuk a megfelelő szolgáltatásokhoz, így biztosítva, hogy a hálózati kommunikáció zökkenőmentesen </w:t>
+      </w:r>
+      <w:proofErr w:type="spellStart"/>
+      <w:r>
+        <w:t>működjön</w:t>
+      </w:r>
+      <w:proofErr w:type="spellEnd"/>
+      <w:r>
+        <w:t>.</w:t>
+      </w:r>
+    </w:p>
+    <w:p>
+      <w:pPr>
+        <w:pStyle w:val="Szvegtrzs"/>
+        <w:spacing w:beforeLines="20" w:before="48" w:line="360" w:lineRule="auto"/>
+        <w:jc w:val="both"/>
+      </w:pPr>
+    </w:p>
+    <w:p>
+      <w:pPr>
+        <w:pStyle w:val="Szvegtrzs"/>
+        <w:numPr>
+          <w:ilvl w:val="0"/>
+          <w:numId w:val="28"/>
+        </w:numPr>
+        <w:spacing w:beforeLines="20" w:before="48" w:line="360" w:lineRule="auto"/>
+        <w:jc w:val="both"/>
+        <w:rPr>
+          <w:b/>
+          <w:bCs/>
+        </w:rPr>
+      </w:pPr>
+      <w:r>
+        <w:rPr>
+          <w:b/>
+          <w:bCs/>
+        </w:rPr>
+        <w:t>Miért fontos a DNS megfelelő beállítása?</w:t>
+      </w:r>
+    </w:p>
+    <w:p>
+      <w:pPr>
+        <w:pStyle w:val="Szvegtrzs"/>
+        <w:spacing w:beforeLines="20" w:before="48" w:line="360" w:lineRule="auto"/>
+        <w:jc w:val="both"/>
+        <w:rPr>
+          <w:b/>
+          <w:bCs/>
+        </w:rPr>
+      </w:pPr>
+    </w:p>
+    <w:p>
+      <w:pPr>
+        <w:pStyle w:val="Szvegtrzs"/>
+        <w:numPr>
+          <w:ilvl w:val="0"/>
+          <w:numId w:val="28"/>
+        </w:numPr>
+        <w:spacing w:beforeLines="20" w:before="48" w:line="360" w:lineRule="auto"/>
+        <w:jc w:val="both"/>
+      </w:pPr>
+      <w:r>
+        <w:t>A DNS helyes konfigurálása kulcsfontosságú, mivel a legtöbb szolgáltatás és alkalmazás DNS-t használ a másik rendszerhez való kapcsolódáshoz. Ha a DNS nincs megfelelően beállítva, a szolgáltatások nem működnek megfelelően, vagy teljesen elérhetetlenné válhatnak. A DNS rekordok pontos beállításával biztosítjuk a zavartalan működést és a rendszerek közötti kommunikációt.</w:t>
+      </w:r>
+    </w:p>
+    <w:p>
+      <w:pPr>
+        <w:pStyle w:val="Szvegtrzs"/>
+        <w:spacing w:beforeLines="20" w:before="48" w:line="360" w:lineRule="auto"/>
+        <w:jc w:val="both"/>
+      </w:pPr>
+    </w:p>
+    <w:p>
+      <w:pPr>
+        <w:pStyle w:val="Szvegtrzs"/>
+        <w:numPr>
+          <w:ilvl w:val="0"/>
+          <w:numId w:val="28"/>
+        </w:numPr>
+        <w:spacing w:beforeLines="20" w:before="48" w:line="360" w:lineRule="auto"/>
+        <w:jc w:val="both"/>
+        <w:rPr>
+          <w:b/>
+          <w:bCs/>
+        </w:rPr>
+      </w:pPr>
+      <w:proofErr w:type="spellStart"/>
+      <w:r>
+        <w:rPr>
+          <w:b/>
+          <w:bCs/>
+        </w:rPr>
+        <w:t>Active</w:t>
+      </w:r>
+      <w:proofErr w:type="spellEnd"/>
+      <w:r>
+        <w:rPr>
+          <w:b/>
+          <w:bCs/>
+        </w:rPr>
+        <w:t xml:space="preserve"> </w:t>
+      </w:r>
+      <w:proofErr w:type="spellStart"/>
+      <w:r>
+        <w:rPr>
+          <w:b/>
+          <w:bCs/>
+        </w:rPr>
+        <w:t>Directory</w:t>
+      </w:r>
+      <w:proofErr w:type="spellEnd"/>
+      <w:r>
+        <w:rPr>
+          <w:b/>
+          <w:bCs/>
+        </w:rPr>
+        <w:t xml:space="preserve"> Beállítása - Windows Server</w:t>
+      </w:r>
+    </w:p>
+    <w:p>
+      <w:pPr>
+        <w:pStyle w:val="Szvegtrzs"/>
+        <w:spacing w:beforeLines="20" w:before="48" w:line="360" w:lineRule="auto"/>
+        <w:jc w:val="both"/>
+        <w:rPr>
+          <w:b/>
+          <w:bCs/>
+        </w:rPr>
+      </w:pPr>
+    </w:p>
+    <w:p>
+      <w:pPr>
+        <w:pStyle w:val="Szvegtrzs"/>
+        <w:numPr>
+          <w:ilvl w:val="0"/>
+          <w:numId w:val="28"/>
+        </w:numPr>
+        <w:spacing w:beforeLines="20" w:before="48" w:line="360" w:lineRule="auto"/>
+        <w:jc w:val="both"/>
+      </w:pPr>
+      <w:r>
+        <w:lastRenderedPageBreak/>
+        <w:t xml:space="preserve">Az </w:t>
+      </w:r>
+      <w:proofErr w:type="spellStart"/>
+      <w:r>
+        <w:t>Active</w:t>
+      </w:r>
+      <w:proofErr w:type="spellEnd"/>
+      <w:r>
+        <w:t xml:space="preserve"> </w:t>
+      </w:r>
+      <w:proofErr w:type="spellStart"/>
+      <w:r>
+        <w:t>Directory</w:t>
+      </w:r>
+      <w:proofErr w:type="spellEnd"/>
+      <w:r>
+        <w:t xml:space="preserve"> (AD) szolgáltatásának beállítása után sikeresen létrehoztuk a szükséges csoportokat és felhasználói fiókokat, amelyek biztosítják a rendszer hatékony és biztonságos működését. Az alábbiakban részletezzük a végrehajtott konfigurációkat.</w:t>
+      </w:r>
+    </w:p>
+    <w:p>
+      <w:pPr>
+        <w:pStyle w:val="Szvegtrzs"/>
+        <w:spacing w:beforeLines="20" w:before="48" w:line="360" w:lineRule="auto"/>
+        <w:jc w:val="both"/>
+      </w:pPr>
+    </w:p>
+    <w:p>
+      <w:pPr>
+        <w:pStyle w:val="Szvegtrzs"/>
+        <w:numPr>
+          <w:ilvl w:val="0"/>
+          <w:numId w:val="28"/>
+        </w:numPr>
+        <w:spacing w:beforeLines="20" w:before="48" w:line="360" w:lineRule="auto"/>
+        <w:jc w:val="both"/>
+        <w:rPr>
+          <w:b/>
+          <w:bCs/>
+        </w:rPr>
+      </w:pPr>
+      <w:r>
+        <w:rPr>
+          <w:b/>
+          <w:bCs/>
+        </w:rPr>
+        <w:t>Felhasználói csoportok létrehozása</w:t>
+      </w:r>
+    </w:p>
+    <w:p>
+      <w:pPr>
+        <w:pStyle w:val="Szvegtrzs"/>
+        <w:spacing w:beforeLines="20" w:before="48" w:line="360" w:lineRule="auto"/>
+        <w:jc w:val="both"/>
+        <w:rPr>
+          <w:b/>
+          <w:bCs/>
+        </w:rPr>
+      </w:pPr>
+    </w:p>
+    <w:p>
+      <w:pPr>
+        <w:pStyle w:val="Szvegtrzs"/>
+        <w:numPr>
+          <w:ilvl w:val="1"/>
+          <w:numId w:val="28"/>
+        </w:numPr>
+        <w:spacing w:beforeLines="20" w:before="48" w:line="360" w:lineRule="auto"/>
+        <w:jc w:val="both"/>
+      </w:pPr>
+      <w:r>
+        <w:rPr>
+          <w:b/>
+          <w:bCs/>
+        </w:rPr>
+        <w:t>Rendszergazdák</w:t>
+      </w:r>
+      <w:r>
+        <w:rPr>
+          <w:b/>
+          <w:bCs/>
+        </w:rPr>
+        <w:t xml:space="preserve"> Csoport Létrehozása:</w:t>
+      </w:r>
+    </w:p>
+    <w:p>
+      <w:pPr>
+        <w:pStyle w:val="Szvegtrzs"/>
+        <w:spacing w:beforeLines="20" w:before="48" w:line="360" w:lineRule="auto"/>
+        <w:ind w:left="720"/>
+        <w:jc w:val="both"/>
+      </w:pPr>
+      <w:r>
+        <w:br/>
+        <w:t xml:space="preserve">Az </w:t>
+      </w:r>
+      <w:r>
+        <w:t>Rendszergazdák</w:t>
+      </w:r>
+      <w:r>
+        <w:t xml:space="preserve"> csoportja olyan felhasználókat tartalmaz, akik teljes hozzáféréssel rendelkeznek a rendszerhez. Ezen a csoporton keresztül biztosítottuk a rendszer felügyeletét és a jogosultságok kezelhetőségét.</w:t>
+      </w:r>
+    </w:p>
+    <w:p>
+      <w:pPr>
+        <w:pStyle w:val="Szvegtrzs"/>
+        <w:spacing w:beforeLines="20" w:before="48" w:line="360" w:lineRule="auto"/>
+        <w:ind w:left="720"/>
+        <w:jc w:val="both"/>
+      </w:pPr>
+    </w:p>
+    <w:p>
+      <w:pPr>
+        <w:pStyle w:val="Szvegtrzs"/>
+        <w:numPr>
+          <w:ilvl w:val="0"/>
+          <w:numId w:val="28"/>
+        </w:numPr>
+        <w:spacing w:beforeLines="20" w:before="48" w:line="360" w:lineRule="auto"/>
+        <w:jc w:val="both"/>
+      </w:pPr>
+      <w:r>
+        <w:rPr>
+          <w:b/>
+          <w:bCs/>
+        </w:rPr>
+        <w:t>Rendszergazdák</w:t>
+      </w:r>
+      <w:r>
+        <w:rPr>
+          <w:b/>
+          <w:bCs/>
+        </w:rPr>
+        <w:t xml:space="preserve"> csoport és felhasználók:</w:t>
+      </w:r>
+    </w:p>
+    <w:p>
+      <w:pPr>
+        <w:pStyle w:val="Szvegtrzs"/>
+        <w:spacing w:beforeLines="20" w:before="48" w:line="360" w:lineRule="auto"/>
+        <w:jc w:val="both"/>
+      </w:pPr>
+    </w:p>
+    <w:p>
+      <w:pPr>
+        <w:pStyle w:val="Szvegtrzs"/>
+        <w:numPr>
+          <w:ilvl w:val="1"/>
+          <w:numId w:val="28"/>
+        </w:numPr>
+        <w:spacing w:beforeLines="20" w:before="48" w:line="360" w:lineRule="auto"/>
+        <w:jc w:val="both"/>
+      </w:pPr>
+      <w:r>
+        <w:rPr>
+          <w:b/>
+          <w:bCs/>
+        </w:rPr>
+        <w:t>Csoport neve:</w:t>
+      </w:r>
+      <w:r>
+        <w:t xml:space="preserve"> </w:t>
+      </w:r>
+    </w:p>
+    <w:p>
+      <w:pPr>
+        <w:pStyle w:val="Szvegtrzs"/>
+        <w:spacing w:beforeLines="20" w:before="48" w:line="360" w:lineRule="auto"/>
+        <w:ind w:left="1440"/>
+        <w:jc w:val="both"/>
+      </w:pPr>
+    </w:p>
+    <w:p>
+      <w:pPr>
+        <w:pStyle w:val="Szvegtrzs"/>
+        <w:numPr>
+          <w:ilvl w:val="1"/>
+          <w:numId w:val="28"/>
+        </w:numPr>
+        <w:spacing w:beforeLines="20" w:before="48" w:line="360" w:lineRule="auto"/>
+        <w:jc w:val="both"/>
+      </w:pPr>
+      <w:proofErr w:type="spellStart"/>
+      <w:r>
+        <w:t>Admin</w:t>
+      </w:r>
+      <w:proofErr w:type="spellEnd"/>
+      <w:r>
+        <w:br/>
+        <w:t xml:space="preserve">A csoportot sikeresen létrehoztuk az </w:t>
+      </w:r>
+      <w:proofErr w:type="spellStart"/>
+      <w:r>
+        <w:t>Active</w:t>
+      </w:r>
+      <w:proofErr w:type="spellEnd"/>
+      <w:r>
+        <w:t xml:space="preserve"> </w:t>
+      </w:r>
+      <w:proofErr w:type="spellStart"/>
+      <w:r>
+        <w:t>Directory</w:t>
+      </w:r>
+      <w:proofErr w:type="spellEnd"/>
+      <w:r>
+        <w:t xml:space="preserve">-ban, és minden </w:t>
+      </w:r>
+      <w:r>
+        <w:t>R</w:t>
+      </w:r>
+      <w:r>
+        <w:t>endszergazdánk</w:t>
+      </w:r>
+      <w:r>
+        <w:t xml:space="preserve"> hozzá lett adva.</w:t>
+      </w:r>
+    </w:p>
+    <w:p>
+      <w:pPr>
+        <w:pStyle w:val="Listaszerbekezds"/>
+      </w:pPr>
+    </w:p>
+    <w:p>
+      <w:pPr>
+        <w:pStyle w:val="Szvegtrzs"/>
+        <w:spacing w:beforeLines="20" w:before="48" w:line="360" w:lineRule="auto"/>
+        <w:ind w:left="1440"/>
+        <w:jc w:val="both"/>
+      </w:pPr>
+    </w:p>
+    <w:p>
+      <w:pPr>
+        <w:pStyle w:val="Szvegtrzs"/>
+        <w:numPr>
+          <w:ilvl w:val="0"/>
+          <w:numId w:val="28"/>
+        </w:numPr>
+        <w:spacing w:beforeLines="20" w:before="48" w:line="360" w:lineRule="auto"/>
+        <w:jc w:val="both"/>
+      </w:pPr>
+      <w:r>
+        <w:rPr>
+          <w:b/>
+          <w:bCs/>
+        </w:rPr>
+        <w:t xml:space="preserve">Felhasználók az </w:t>
+      </w:r>
+      <w:proofErr w:type="spellStart"/>
+      <w:r>
+        <w:rPr>
+          <w:b/>
+          <w:bCs/>
+        </w:rPr>
+        <w:t>Admin</w:t>
+      </w:r>
+      <w:proofErr w:type="spellEnd"/>
+      <w:r>
+        <w:rPr>
+          <w:b/>
+          <w:bCs/>
+        </w:rPr>
+        <w:t xml:space="preserve"> csoportban:</w:t>
+      </w:r>
+    </w:p>
+    <w:p>
+      <w:pPr>
+        <w:pStyle w:val="Szvegtrzs"/>
+        <w:numPr>
+          <w:ilvl w:val="1"/>
+          <w:numId w:val="28"/>
+        </w:numPr>
+        <w:spacing w:beforeLines="20" w:before="48" w:line="360" w:lineRule="auto"/>
+        <w:jc w:val="both"/>
+      </w:pPr>
+      <w:r>
+        <w:rPr>
+          <w:b/>
+          <w:bCs/>
+        </w:rPr>
+        <w:t>Felhasználónév:</w:t>
+      </w:r>
+      <w:r>
+        <w:t xml:space="preserve"> </w:t>
+      </w:r>
+      <w:proofErr w:type="spellStart"/>
+      <w:r>
+        <w:t>kpista</w:t>
+      </w:r>
+      <w:proofErr w:type="spellEnd"/>
+    </w:p>
+    <w:p>
+      <w:pPr>
+        <w:pStyle w:val="Szvegtrzs"/>
+        <w:numPr>
+          <w:ilvl w:val="1"/>
+          <w:numId w:val="28"/>
+        </w:numPr>
+        <w:spacing w:beforeLines="20" w:before="48" w:line="360" w:lineRule="auto"/>
+        <w:jc w:val="both"/>
+      </w:pPr>
+      <w:r>
+        <w:rPr>
+          <w:b/>
+          <w:bCs/>
+        </w:rPr>
+        <w:t>Teljes név:</w:t>
+      </w:r>
+      <w:r>
+        <w:t xml:space="preserve"> </w:t>
+      </w:r>
+      <w:r>
+        <w:t>Kiss Pista</w:t>
+      </w:r>
+    </w:p>
+    <w:p>
+      <w:pPr>
+        <w:pStyle w:val="Szvegtrzs"/>
+        <w:numPr>
+          <w:ilvl w:val="1"/>
+          <w:numId w:val="28"/>
+        </w:numPr>
+        <w:spacing w:beforeLines="20" w:before="48" w:line="360" w:lineRule="auto"/>
+        <w:jc w:val="both"/>
+      </w:pPr>
+      <w:r>
+        <w:rPr>
+          <w:b/>
+          <w:bCs/>
+        </w:rPr>
+        <w:t>E-mail cím:</w:t>
+      </w:r>
+      <w:r>
+        <w:t xml:space="preserve"> </w:t>
+      </w:r>
+      <w:r>
+        <w:t>kpista</w:t>
+      </w:r>
+      <w:r>
+        <w:t>@</w:t>
+      </w:r>
+      <w:r>
+        <w:t>netsys.hu</w:t>
+      </w:r>
+    </w:p>
+    <w:p>
+      <w:pPr>
+        <w:pStyle w:val="Szvegtrzs"/>
+        <w:numPr>
+          <w:ilvl w:val="0"/>
+          <w:numId w:val="28"/>
+        </w:numPr>
+        <w:spacing w:beforeLines="20" w:before="48" w:line="360" w:lineRule="auto"/>
+        <w:jc w:val="both"/>
+      </w:pPr>
+      <w:r>
+        <w:rPr>
+          <w:b/>
+          <w:bCs/>
+        </w:rPr>
+        <w:t>Beállítások:</w:t>
+      </w:r>
+      <w:r>
+        <w:t xml:space="preserve"> </w:t>
+      </w:r>
+      <w:r>
+        <w:t>Pista</w:t>
+      </w:r>
+      <w:r>
+        <w:t xml:space="preserve">  </w:t>
+      </w:r>
+      <w:r>
+        <w:t>rendszergazdai</w:t>
+      </w:r>
+      <w:r>
+        <w:t xml:space="preserve"> jogosultságokkal rendelkezik, így teljes hozzáférése van a szerverekhez és a hálózati erőforrásokhoz.</w:t>
+      </w:r>
+    </w:p>
+    <w:p>
+      <w:pPr>
+        <w:pStyle w:val="Szvegtrzs"/>
+        <w:numPr>
+          <w:ilvl w:val="1"/>
+          <w:numId w:val="28"/>
+        </w:numPr>
+        <w:spacing w:beforeLines="20" w:before="48" w:line="360" w:lineRule="auto"/>
+        <w:jc w:val="both"/>
+      </w:pPr>
+      <w:r>
+        <w:rPr>
+          <w:b/>
+          <w:bCs/>
+        </w:rPr>
+        <w:t>Felhasználónév:</w:t>
+      </w:r>
+      <w:r>
+        <w:t xml:space="preserve"> </w:t>
+      </w:r>
+      <w:proofErr w:type="spellStart"/>
+      <w:r>
+        <w:t>nzsofia</w:t>
+      </w:r>
+      <w:proofErr w:type="spellEnd"/>
+    </w:p>
+    <w:p>
+      <w:pPr>
+        <w:pStyle w:val="Szvegtrzs"/>
+        <w:numPr>
+          <w:ilvl w:val="1"/>
+          <w:numId w:val="28"/>
+        </w:numPr>
+        <w:spacing w:beforeLines="20" w:before="48" w:line="360" w:lineRule="auto"/>
+        <w:jc w:val="both"/>
+      </w:pPr>
+      <w:r>
+        <w:rPr>
+          <w:b/>
+          <w:bCs/>
+        </w:rPr>
+        <w:t>Teljes név:</w:t>
+      </w:r>
+      <w:r>
+        <w:t xml:space="preserve"> </w:t>
+      </w:r>
+      <w:r>
+        <w:t>Nagy Zsófia</w:t>
+      </w:r>
+    </w:p>
+    <w:p>
+      <w:pPr>
+        <w:pStyle w:val="Szvegtrzs"/>
+        <w:numPr>
+          <w:ilvl w:val="1"/>
+          <w:numId w:val="28"/>
+        </w:numPr>
+        <w:spacing w:beforeLines="20" w:before="48" w:line="360" w:lineRule="auto"/>
+        <w:jc w:val="both"/>
+      </w:pPr>
+      <w:r>
+        <w:rPr>
+          <w:b/>
+          <w:bCs/>
+        </w:rPr>
+        <w:t>E-mail cím:</w:t>
+      </w:r>
+      <w:r>
+        <w:t xml:space="preserve"> </w:t>
+      </w:r>
+      <w:r>
+        <w:t>nzsofia@netsys.hu</w:t>
+      </w:r>
+    </w:p>
+    <w:p>
+      <w:pPr>
+        <w:pStyle w:val="Szvegtrzs"/>
+        <w:numPr>
+          <w:ilvl w:val="0"/>
+          <w:numId w:val="28"/>
+        </w:numPr>
+        <w:spacing w:beforeLines="20" w:before="48" w:line="360" w:lineRule="auto"/>
+        <w:jc w:val="both"/>
+      </w:pPr>
+      <w:r>
+        <w:rPr>
+          <w:b/>
+          <w:bCs/>
+        </w:rPr>
+        <w:t>Beállítások:</w:t>
+      </w:r>
+      <w:r>
+        <w:t xml:space="preserve"> </w:t>
+      </w:r>
+      <w:r>
+        <w:t xml:space="preserve">Zsófia </w:t>
+      </w:r>
+      <w:r>
+        <w:t xml:space="preserve">szintén </w:t>
+      </w:r>
+      <w:r>
+        <w:t>r</w:t>
+      </w:r>
+      <w:r>
+        <w:t>endszergazd</w:t>
+      </w:r>
+      <w:r>
+        <w:t>ai</w:t>
+      </w:r>
+      <w:r>
+        <w:t xml:space="preserve"> jogosultságokkal rendelkezik, így ő is képes </w:t>
+      </w:r>
+      <w:r>
+        <w:lastRenderedPageBreak/>
+        <w:t>a teljes rendszer konfigurálására és karbantartására.</w:t>
+      </w:r>
+    </w:p>
+    <w:p>
+      <w:pPr>
+        <w:pStyle w:val="Szvegtrzs"/>
+        <w:numPr>
+          <w:ilvl w:val="1"/>
+          <w:numId w:val="28"/>
+        </w:numPr>
+        <w:spacing w:beforeLines="20" w:before="48" w:line="360" w:lineRule="auto"/>
+        <w:jc w:val="both"/>
+      </w:pPr>
+      <w:r>
+        <w:rPr>
+          <w:b/>
+          <w:bCs/>
+        </w:rPr>
+        <w:t>Felhasználónév:</w:t>
+      </w:r>
+      <w:r>
+        <w:t xml:space="preserve"> </w:t>
+      </w:r>
+      <w:proofErr w:type="spellStart"/>
+      <w:r>
+        <w:t>fkristóf</w:t>
+      </w:r>
+      <w:proofErr w:type="spellEnd"/>
+    </w:p>
+    <w:p>
+      <w:pPr>
+        <w:pStyle w:val="Szvegtrzs"/>
+        <w:numPr>
+          <w:ilvl w:val="1"/>
+          <w:numId w:val="28"/>
+        </w:numPr>
+        <w:spacing w:beforeLines="20" w:before="48" w:line="360" w:lineRule="auto"/>
+        <w:jc w:val="both"/>
+      </w:pPr>
+      <w:r>
+        <w:rPr>
+          <w:b/>
+          <w:bCs/>
+        </w:rPr>
+        <w:t>Teljes név:</w:t>
+      </w:r>
+      <w:r>
+        <w:t xml:space="preserve"> </w:t>
+      </w:r>
+      <w:r>
+        <w:t>Fekete Kristóf</w:t>
+      </w:r>
+    </w:p>
+    <w:p>
+      <w:pPr>
+        <w:pStyle w:val="Szvegtrzs"/>
+        <w:numPr>
+          <w:ilvl w:val="1"/>
+          <w:numId w:val="28"/>
+        </w:numPr>
+        <w:spacing w:beforeLines="20" w:before="48" w:line="360" w:lineRule="auto"/>
+        <w:jc w:val="both"/>
+      </w:pPr>
+      <w:r>
+        <w:rPr>
+          <w:b/>
+          <w:bCs/>
+        </w:rPr>
+        <w:t>E-mail cím:</w:t>
+      </w:r>
+      <w:r>
+        <w:t xml:space="preserve"> </w:t>
+      </w:r>
+      <w:r>
+        <w:t>fkristof@netsys.hu</w:t>
+      </w:r>
+    </w:p>
+    <w:p>
+      <w:pPr>
+        <w:pStyle w:val="Szvegtrzs"/>
+        <w:numPr>
+          <w:ilvl w:val="0"/>
+          <w:numId w:val="28"/>
+        </w:numPr>
+        <w:spacing w:beforeLines="20" w:before="48" w:line="360" w:lineRule="auto"/>
+        <w:jc w:val="both"/>
+      </w:pPr>
+      <w:r>
+        <w:rPr>
+          <w:b/>
+          <w:bCs/>
+        </w:rPr>
+        <w:t>Beállítások:</w:t>
+      </w:r>
+      <w:r>
+        <w:t xml:space="preserve"> </w:t>
+      </w:r>
+      <w:r>
+        <w:t>Kristóf</w:t>
+      </w:r>
+      <w:r>
+        <w:t xml:space="preserve"> teljes hozzáféréssel rendelkezik, beleértve az összes </w:t>
+      </w:r>
+      <w:r>
+        <w:t xml:space="preserve">rendszergazdai </w:t>
+      </w:r>
+      <w:r>
+        <w:t>feladatot is.</w:t>
+      </w:r>
+    </w:p>
+    <w:p>
+      <w:pPr>
+        <w:pStyle w:val="Szvegtrzs"/>
+        <w:spacing w:beforeLines="20" w:before="48" w:line="360" w:lineRule="auto"/>
+        <w:ind w:left="720"/>
+        <w:jc w:val="both"/>
+      </w:pPr>
+    </w:p>
+    <w:p>
+      <w:pPr>
+        <w:pStyle w:val="Szvegtrzs"/>
+        <w:numPr>
+          <w:ilvl w:val="0"/>
+          <w:numId w:val="28"/>
+        </w:numPr>
+        <w:spacing w:beforeLines="20" w:before="48" w:line="360" w:lineRule="auto"/>
+        <w:jc w:val="both"/>
+      </w:pPr>
+      <w:r>
+        <w:rPr>
+          <w:b/>
+          <w:bCs/>
+        </w:rPr>
+        <w:t>Alkalmazott</w:t>
+      </w:r>
+      <w:r>
+        <w:rPr>
+          <w:b/>
+          <w:bCs/>
+        </w:rPr>
+        <w:t xml:space="preserve"> Csoport Létrehozása:</w:t>
+      </w:r>
+    </w:p>
+    <w:p>
+      <w:pPr>
+        <w:pStyle w:val="Szvegtrzs"/>
+        <w:spacing w:beforeLines="20" w:before="48" w:line="360" w:lineRule="auto"/>
+        <w:ind w:left="720"/>
+        <w:jc w:val="both"/>
+      </w:pPr>
+      <w:r>
+        <w:br/>
+        <w:t>Az általános felhasználói csoportot azoknak a felhasználóknak hoztuk létre, akik nem rendelkeznek rendszergazdai jogosultságokkal, de szükségük van a vállalat erőforrásainak használatára.</w:t>
+      </w:r>
+    </w:p>
+    <w:p>
+      <w:pPr>
+        <w:pStyle w:val="Szvegtrzs"/>
+        <w:spacing w:beforeLines="20" w:before="48" w:line="360" w:lineRule="auto"/>
+        <w:ind w:left="720"/>
+        <w:jc w:val="both"/>
+      </w:pPr>
+    </w:p>
+    <w:p>
+      <w:pPr>
+        <w:pStyle w:val="Szvegtrzs"/>
+        <w:numPr>
+          <w:ilvl w:val="0"/>
+          <w:numId w:val="28"/>
+        </w:numPr>
+        <w:spacing w:beforeLines="20" w:before="48" w:line="360" w:lineRule="auto"/>
+        <w:jc w:val="both"/>
+      </w:pPr>
+      <w:r>
+        <w:rPr>
+          <w:b/>
+          <w:bCs/>
+        </w:rPr>
+        <w:t>Felhasználói csoport és felhasználók:</w:t>
+      </w:r>
+    </w:p>
+    <w:p>
+      <w:pPr>
+        <w:pStyle w:val="Szvegtrzs"/>
+        <w:spacing w:beforeLines="20" w:before="48" w:line="360" w:lineRule="auto"/>
+        <w:ind w:left="720"/>
+        <w:jc w:val="both"/>
+      </w:pPr>
+    </w:p>
+    <w:p>
+      <w:pPr>
+        <w:pStyle w:val="Szvegtrzs"/>
+        <w:numPr>
+          <w:ilvl w:val="0"/>
+          <w:numId w:val="28"/>
+        </w:numPr>
+        <w:spacing w:beforeLines="20" w:before="48" w:line="360" w:lineRule="auto"/>
+        <w:jc w:val="both"/>
+      </w:pPr>
+      <w:r>
+        <w:rPr>
+          <w:b/>
+          <w:bCs/>
+        </w:rPr>
+        <w:t>Csoport neve:</w:t>
+      </w:r>
+    </w:p>
+    <w:p>
+      <w:pPr>
+        <w:pStyle w:val="Szvegtrzs"/>
+        <w:numPr>
+          <w:ilvl w:val="1"/>
+          <w:numId w:val="28"/>
+        </w:numPr>
+        <w:spacing w:beforeLines="20" w:before="48" w:line="360" w:lineRule="auto"/>
+        <w:jc w:val="both"/>
+      </w:pPr>
+      <w:r>
+        <w:t xml:space="preserve"> </w:t>
+      </w:r>
+      <w:r>
+        <w:t>Alkalmazott</w:t>
+      </w:r>
+      <w:r>
+        <w:br/>
+        <w:t xml:space="preserve">Ezt a csoportot létrehoztuk, és minden nem </w:t>
+      </w:r>
+      <w:r>
+        <w:t xml:space="preserve">rendszargazdai </w:t>
+      </w:r>
+      <w:r>
+        <w:t>felhasználót hozzáadtuk.</w:t>
+      </w:r>
+    </w:p>
+    <w:p>
+      <w:pPr>
+        <w:pStyle w:val="Szvegtrzs"/>
+        <w:numPr>
+          <w:ilvl w:val="0"/>
+          <w:numId w:val="28"/>
+        </w:numPr>
+        <w:spacing w:beforeLines="20" w:before="48" w:line="360" w:lineRule="auto"/>
+        <w:jc w:val="both"/>
+      </w:pPr>
+      <w:r>
+        <w:rPr>
+          <w:b/>
+          <w:bCs/>
+        </w:rPr>
+        <w:t xml:space="preserve">Felhasználók a </w:t>
+      </w:r>
+      <w:r>
+        <w:rPr>
+          <w:b/>
+          <w:bCs/>
+        </w:rPr>
+        <w:t>Felhasználók</w:t>
+      </w:r>
+      <w:r>
+        <w:rPr>
+          <w:b/>
+          <w:bCs/>
+        </w:rPr>
+        <w:t xml:space="preserve"> csoportban:</w:t>
+      </w:r>
+    </w:p>
+    <w:p>
+      <w:pPr>
+        <w:pStyle w:val="Szvegtrzs"/>
+        <w:numPr>
+          <w:ilvl w:val="1"/>
+          <w:numId w:val="28"/>
+        </w:numPr>
+        <w:spacing w:beforeLines="20" w:before="48" w:line="360" w:lineRule="auto"/>
+        <w:jc w:val="both"/>
+      </w:pPr>
+      <w:r>
+        <w:rPr>
+          <w:b/>
+          <w:bCs/>
+        </w:rPr>
+        <w:t>Felhasználónév:</w:t>
+      </w:r>
+      <w:r>
+        <w:t xml:space="preserve"> </w:t>
+      </w:r>
+      <w:proofErr w:type="spellStart"/>
+      <w:r>
+        <w:t>gjakab</w:t>
+      </w:r>
+      <w:proofErr w:type="spellEnd"/>
+    </w:p>
+    <w:p>
+      <w:pPr>
+        <w:pStyle w:val="Szvegtrzs"/>
+        <w:numPr>
+          <w:ilvl w:val="1"/>
+          <w:numId w:val="28"/>
+        </w:numPr>
+        <w:spacing w:beforeLines="20" w:before="48" w:line="360" w:lineRule="auto"/>
+        <w:jc w:val="both"/>
+      </w:pPr>
+      <w:r>
+        <w:rPr>
+          <w:b/>
+          <w:bCs/>
+        </w:rPr>
+        <w:t>Teljes név:</w:t>
+      </w:r>
+      <w:r>
+        <w:t xml:space="preserve"> Gipsz Jakab</w:t>
+      </w:r>
+    </w:p>
+    <w:p>
+      <w:pPr>
+        <w:pStyle w:val="Szvegtrzs"/>
+        <w:numPr>
+          <w:ilvl w:val="1"/>
+          <w:numId w:val="28"/>
+        </w:numPr>
+        <w:spacing w:beforeLines="20" w:before="48" w:line="360" w:lineRule="auto"/>
+        <w:jc w:val="both"/>
+      </w:pPr>
+      <w:r>
+        <w:rPr>
+          <w:b/>
+          <w:bCs/>
+        </w:rPr>
+        <w:t>E-mail cím:</w:t>
+      </w:r>
+      <w:r>
+        <w:t xml:space="preserve"> </w:t>
+      </w:r>
+      <w:r>
+        <w:t>gjakab@netsys.hu</w:t>
+      </w:r>
+    </w:p>
+    <w:p>
+      <w:pPr>
+        <w:pStyle w:val="Szvegtrzs"/>
+        <w:numPr>
+          <w:ilvl w:val="0"/>
+          <w:numId w:val="28"/>
+        </w:numPr>
+        <w:spacing w:beforeLines="20" w:before="48" w:line="360" w:lineRule="auto"/>
+        <w:jc w:val="both"/>
+      </w:pPr>
+      <w:r>
+        <w:rPr>
+          <w:b/>
+          <w:bCs/>
+        </w:rPr>
+        <w:t>Beállítások:</w:t>
+      </w:r>
+      <w:r>
+        <w:t xml:space="preserve"> </w:t>
+      </w:r>
+      <w:r>
+        <w:t>Jakab</w:t>
+      </w:r>
+      <w:r>
+        <w:t xml:space="preserve"> hozzáférést kapott az alapvető vállalati erőforrásokhoz, például a fájlmegosztásokhoz és a </w:t>
+      </w:r>
+      <w:proofErr w:type="spellStart"/>
+      <w:r>
+        <w:t>nyomtatókhöz</w:t>
+      </w:r>
+      <w:proofErr w:type="spellEnd"/>
+      <w:r>
+        <w:t>.</w:t>
+      </w:r>
+    </w:p>
+    <w:p>
+      <w:pPr>
+        <w:pStyle w:val="Szvegtrzs"/>
+        <w:numPr>
+          <w:ilvl w:val="1"/>
+          <w:numId w:val="28"/>
+        </w:numPr>
+        <w:spacing w:beforeLines="20" w:before="48" w:line="360" w:lineRule="auto"/>
+        <w:jc w:val="both"/>
+      </w:pPr>
+      <w:r>
+        <w:rPr>
+          <w:b/>
+          <w:bCs/>
+        </w:rPr>
+        <w:t>Felhasználónév:</w:t>
+      </w:r>
+      <w:r>
+        <w:t xml:space="preserve"> </w:t>
+      </w:r>
+      <w:proofErr w:type="spellStart"/>
+      <w:r>
+        <w:t>fanna</w:t>
+      </w:r>
+      <w:proofErr w:type="spellEnd"/>
+    </w:p>
+    <w:p>
+      <w:pPr>
+        <w:pStyle w:val="Szvegtrzs"/>
+        <w:numPr>
+          <w:ilvl w:val="1"/>
+          <w:numId w:val="28"/>
+        </w:numPr>
+        <w:spacing w:beforeLines="20" w:before="48" w:line="360" w:lineRule="auto"/>
+        <w:jc w:val="both"/>
+      </w:pPr>
+      <w:r>
+        <w:rPr>
+          <w:b/>
+          <w:bCs/>
+        </w:rPr>
+        <w:t>Teljes név:</w:t>
+      </w:r>
+      <w:r>
+        <w:t xml:space="preserve"> </w:t>
+      </w:r>
+      <w:r>
+        <w:t>Fehér Anna</w:t>
+      </w:r>
+    </w:p>
+    <w:p>
+      <w:pPr>
+        <w:pStyle w:val="Szvegtrzs"/>
+        <w:numPr>
+          <w:ilvl w:val="1"/>
+          <w:numId w:val="28"/>
+        </w:numPr>
+        <w:spacing w:beforeLines="20" w:before="48" w:line="360" w:lineRule="auto"/>
+        <w:jc w:val="both"/>
+      </w:pPr>
+      <w:r>
+        <w:rPr>
+          <w:b/>
+          <w:bCs/>
+        </w:rPr>
+        <w:t>E-mail cím:</w:t>
+      </w:r>
+      <w:r>
+        <w:t xml:space="preserve"> </w:t>
+      </w:r>
+      <w:r>
+        <w:t>fanna@netsys.hu</w:t>
+      </w:r>
+    </w:p>
+    <w:p>
+      <w:pPr>
+        <w:pStyle w:val="Szvegtrzs"/>
+        <w:numPr>
+          <w:ilvl w:val="0"/>
+          <w:numId w:val="28"/>
+        </w:numPr>
+        <w:spacing w:beforeLines="20" w:before="48" w:line="360" w:lineRule="auto"/>
+        <w:jc w:val="both"/>
+      </w:pPr>
+      <w:r>
+        <w:rPr>
+          <w:b/>
+          <w:bCs/>
+        </w:rPr>
+        <w:t>Beállítások:</w:t>
+      </w:r>
+      <w:r>
+        <w:t xml:space="preserve"> </w:t>
+      </w:r>
+      <w:r>
+        <w:t>Anna</w:t>
+      </w:r>
+      <w:r>
+        <w:t xml:space="preserve"> alapvető felhasználói jogosultságokkal rendelkezik, hozzáférést kapott a vállalati fájlokhoz és a közös nyomtatókhoz.</w:t>
+      </w:r>
+    </w:p>
+    <w:p>
+      <w:pPr>
+        <w:pStyle w:val="Szvegtrzs"/>
+        <w:numPr>
+          <w:ilvl w:val="1"/>
+          <w:numId w:val="28"/>
+        </w:numPr>
+        <w:spacing w:beforeLines="20" w:before="48" w:line="360" w:lineRule="auto"/>
+        <w:jc w:val="both"/>
+      </w:pPr>
+      <w:r>
+        <w:rPr>
+          <w:b/>
+          <w:bCs/>
+        </w:rPr>
+        <w:t>Felhasználónév:</w:t>
+      </w:r>
+      <w:r>
+        <w:t xml:space="preserve"> </w:t>
+      </w:r>
+      <w:proofErr w:type="spellStart"/>
+      <w:r>
+        <w:t>ppeter</w:t>
+      </w:r>
+      <w:proofErr w:type="spellEnd"/>
+    </w:p>
+    <w:p>
+      <w:pPr>
+        <w:pStyle w:val="Szvegtrzs"/>
+        <w:numPr>
+          <w:ilvl w:val="1"/>
+          <w:numId w:val="28"/>
+        </w:numPr>
+        <w:spacing w:beforeLines="20" w:before="48" w:line="360" w:lineRule="auto"/>
+        <w:jc w:val="both"/>
+      </w:pPr>
+      <w:r>
+        <w:rPr>
+          <w:b/>
+          <w:bCs/>
+        </w:rPr>
+        <w:lastRenderedPageBreak/>
+        <w:t>Teljes név:</w:t>
+      </w:r>
+      <w:r>
+        <w:t xml:space="preserve"> </w:t>
+      </w:r>
+      <w:r>
+        <w:t>Pici</w:t>
+      </w:r>
+      <w:r>
+        <w:t xml:space="preserve"> Péter</w:t>
+      </w:r>
+    </w:p>
+    <w:p>
+      <w:pPr>
+        <w:pStyle w:val="Szvegtrzs"/>
+        <w:numPr>
+          <w:ilvl w:val="1"/>
+          <w:numId w:val="28"/>
+        </w:numPr>
+        <w:spacing w:beforeLines="20" w:before="48" w:line="360" w:lineRule="auto"/>
+        <w:jc w:val="both"/>
+      </w:pPr>
+      <w:r>
+        <w:rPr>
+          <w:b/>
+          <w:bCs/>
+        </w:rPr>
+        <w:t>E-mail cím:</w:t>
+      </w:r>
+      <w:r>
+        <w:t xml:space="preserve"> </w:t>
+      </w:r>
+      <w:r>
+        <w:t>ppeter</w:t>
+      </w:r>
+      <w:r>
+        <w:t>@</w:t>
+      </w:r>
+      <w:r>
+        <w:t>netsys.hu</w:t>
+      </w:r>
+    </w:p>
+    <w:p>
+      <w:pPr>
+        <w:pStyle w:val="Szvegtrzs"/>
+        <w:numPr>
+          <w:ilvl w:val="0"/>
+          <w:numId w:val="28"/>
+        </w:numPr>
+        <w:spacing w:beforeLines="20" w:before="48" w:line="360" w:lineRule="auto"/>
+        <w:jc w:val="both"/>
+      </w:pPr>
+      <w:r>
+        <w:rPr>
+          <w:b/>
+          <w:bCs/>
+        </w:rPr>
+        <w:t>Beállítások:</w:t>
+      </w:r>
+      <w:r>
+        <w:t xml:space="preserve"> </w:t>
+      </w:r>
+      <w:r>
+        <w:t>Péter</w:t>
+      </w:r>
+      <w:r>
+        <w:t xml:space="preserve"> is alapfelhasználói jogosultságokkal rendelkezik, biztosítva számára a napi munkavégzéshez szükséges hozzáféréseket.</w:t>
+      </w:r>
+    </w:p>
+    <w:p>
+      <w:pPr>
+        <w:pStyle w:val="Szvegtrzs"/>
+        <w:spacing w:beforeLines="20" w:before="48" w:line="360" w:lineRule="auto"/>
+        <w:ind w:left="720"/>
+        <w:jc w:val="both"/>
+      </w:pPr>
+    </w:p>
+    <w:p>
+      <w:pPr>
+        <w:pStyle w:val="Szvegtrzs"/>
+        <w:spacing w:beforeLines="20" w:before="48" w:line="360" w:lineRule="auto"/>
+        <w:ind w:left="720"/>
+        <w:jc w:val="both"/>
+      </w:pPr>
+    </w:p>
+    <w:p>
+      <w:pPr>
+        <w:pStyle w:val="Szvegtrzs"/>
+        <w:numPr>
+          <w:ilvl w:val="0"/>
+          <w:numId w:val="28"/>
+        </w:numPr>
+        <w:spacing w:beforeLines="20" w:before="48" w:line="360" w:lineRule="auto"/>
+        <w:jc w:val="both"/>
+        <w:rPr>
+          <w:b/>
+          <w:bCs/>
+        </w:rPr>
+      </w:pPr>
+      <w:r>
+        <w:rPr>
+          <w:b/>
+          <w:bCs/>
+        </w:rPr>
+        <w:t>Felhasználók és Csoportok Kezelése</w:t>
+      </w:r>
+    </w:p>
+    <w:p>
+      <w:pPr>
+        <w:pStyle w:val="Szvegtrzs"/>
+        <w:spacing w:beforeLines="20" w:before="48" w:line="360" w:lineRule="auto"/>
+        <w:jc w:val="both"/>
+        <w:rPr>
+          <w:b/>
+          <w:bCs/>
+        </w:rPr>
+      </w:pPr>
+    </w:p>
+    <w:p>
+      <w:pPr>
+        <w:pStyle w:val="Szvegtrzs"/>
+        <w:numPr>
+          <w:ilvl w:val="0"/>
+          <w:numId w:val="28"/>
+        </w:numPr>
+        <w:spacing w:beforeLines="20" w:before="48" w:line="360" w:lineRule="auto"/>
+        <w:jc w:val="both"/>
+      </w:pPr>
+      <w:r>
+        <w:t xml:space="preserve">Az </w:t>
+      </w:r>
+      <w:proofErr w:type="spellStart"/>
+      <w:r>
+        <w:t>Active</w:t>
+      </w:r>
+      <w:proofErr w:type="spellEnd"/>
+      <w:r>
+        <w:t xml:space="preserve"> </w:t>
+      </w:r>
+      <w:proofErr w:type="spellStart"/>
+      <w:r>
+        <w:t>Directory</w:t>
+      </w:r>
+      <w:proofErr w:type="spellEnd"/>
+      <w:r>
+        <w:t xml:space="preserve"> and </w:t>
+      </w:r>
+      <w:proofErr w:type="spellStart"/>
+      <w:r>
+        <w:t>Computers</w:t>
+      </w:r>
+      <w:proofErr w:type="spellEnd"/>
+      <w:r>
+        <w:t xml:space="preserve"> konzolon keresztül sikeresen létrehoztuk és konfiguráltuk a felhasználókat és csoportokat. Az egyes felhasználók jogosultságait és beállításait pontosan a vállalati igényeknek megfelelően alakítottuk ki, így biztosítva a megfelelő szintű hozzáférést és biztonságot.</w:t>
+      </w:r>
+    </w:p>
+    <w:p>
+      <w:pPr>
+        <w:pStyle w:val="Szvegtrzs"/>
+        <w:spacing w:beforeLines="20" w:before="48" w:line="360" w:lineRule="auto"/>
+        <w:jc w:val="both"/>
+      </w:pPr>
+    </w:p>
+    <w:p>
+      <w:pPr>
+        <w:pStyle w:val="Szvegtrzs"/>
+        <w:numPr>
+          <w:ilvl w:val="0"/>
+          <w:numId w:val="28"/>
+        </w:numPr>
+        <w:spacing w:beforeLines="20" w:before="48" w:line="360" w:lineRule="auto"/>
+        <w:jc w:val="both"/>
+        <w:rPr>
+          <w:b/>
+          <w:bCs/>
+        </w:rPr>
+      </w:pPr>
+      <w:r>
+        <w:rPr>
+          <w:b/>
+          <w:bCs/>
+        </w:rPr>
+        <w:t xml:space="preserve">Miért fontos az </w:t>
+      </w:r>
+      <w:proofErr w:type="spellStart"/>
+      <w:r>
+        <w:rPr>
+          <w:b/>
+          <w:bCs/>
+        </w:rPr>
+        <w:t>Active</w:t>
+      </w:r>
+      <w:proofErr w:type="spellEnd"/>
+      <w:r>
+        <w:rPr>
+          <w:b/>
+          <w:bCs/>
+        </w:rPr>
+        <w:t xml:space="preserve"> </w:t>
+      </w:r>
+      <w:proofErr w:type="spellStart"/>
+      <w:r>
+        <w:rPr>
+          <w:b/>
+          <w:bCs/>
+        </w:rPr>
+        <w:t>Directory</w:t>
+      </w:r>
+      <w:proofErr w:type="spellEnd"/>
+      <w:r>
+        <w:rPr>
+          <w:b/>
+          <w:bCs/>
+        </w:rPr>
+        <w:t xml:space="preserve"> megfelelő konfigurálása?</w:t>
+      </w:r>
+    </w:p>
+    <w:p>
+      <w:pPr>
+        <w:pStyle w:val="Szvegtrzs"/>
+        <w:spacing w:beforeLines="20" w:before="48" w:line="360" w:lineRule="auto"/>
+        <w:jc w:val="both"/>
+        <w:rPr>
+          <w:b/>
+          <w:bCs/>
+        </w:rPr>
+      </w:pPr>
+    </w:p>
+    <w:p>
+      <w:pPr>
+        <w:pStyle w:val="Szvegtrzs"/>
+        <w:numPr>
+          <w:ilvl w:val="0"/>
+          <w:numId w:val="28"/>
+        </w:numPr>
+        <w:spacing w:beforeLines="20" w:before="48" w:line="360" w:lineRule="auto"/>
+        <w:jc w:val="both"/>
+      </w:pPr>
+      <w:r>
+        <w:t xml:space="preserve">Az </w:t>
+      </w:r>
+      <w:proofErr w:type="spellStart"/>
+      <w:r>
+        <w:t>Active</w:t>
+      </w:r>
+      <w:proofErr w:type="spellEnd"/>
+      <w:r>
+        <w:t xml:space="preserve"> </w:t>
+      </w:r>
+      <w:proofErr w:type="spellStart"/>
+      <w:r>
+        <w:t>Directory</w:t>
+      </w:r>
+      <w:proofErr w:type="spellEnd"/>
+      <w:r>
+        <w:t xml:space="preserve"> alapvető fontosságú az informatikai infrastruktúra kezelésében, mivel lehetővé teszi a központi felhasználókezelést és a hálózati erőforrásokhoz való hozzáférést. A megfelelően beállított </w:t>
+      </w:r>
+      <w:proofErr w:type="spellStart"/>
+      <w:r>
+        <w:t>Active</w:t>
+      </w:r>
+      <w:proofErr w:type="spellEnd"/>
+      <w:r>
+        <w:t xml:space="preserve"> </w:t>
+      </w:r>
+      <w:proofErr w:type="spellStart"/>
+      <w:r>
+        <w:t>Directory</w:t>
+      </w:r>
+      <w:proofErr w:type="spellEnd"/>
+      <w:r>
+        <w:t xml:space="preserve"> biztosítja a rendszer biztonságát, az erőforrások hatékony kezelését és a felhasználói jogosultságok pontos meghatározását.</w:t>
+      </w:r>
+    </w:p>
+    <w:p>
+      <w:pPr>
+        <w:pStyle w:val="Szvegtrzs"/>
+        <w:spacing w:beforeLines="20" w:before="48" w:line="360" w:lineRule="auto"/>
+        <w:jc w:val="both"/>
+      </w:pPr>
+    </w:p>
+    <w:p>
+      <w:pPr>
+        <w:pStyle w:val="Szvegtrzs"/>
+        <w:spacing w:beforeLines="20" w:before="48" w:line="360" w:lineRule="auto"/>
+        <w:ind w:left="360"/>
+        <w:jc w:val="both"/>
+        <w:rPr>
+          <w:b/>
+        </w:rPr>
+      </w:pPr>
+      <w:r>
+        <w:rPr>
+          <w:b/>
+        </w:rPr>
+        <w:t>Linux szerver telepítése</w:t>
+      </w:r>
+    </w:p>
+    <w:p>
+      <w:pPr>
+        <w:pStyle w:val="Szvegtrzs"/>
+        <w:spacing w:beforeLines="20" w:before="48" w:line="360" w:lineRule="auto"/>
+        <w:ind w:left="360"/>
+        <w:jc w:val="both"/>
+        <w:rPr>
+          <w:b/>
+        </w:rPr>
+      </w:pPr>
+    </w:p>
+    <w:p>
+      <w:pPr>
+        <w:pStyle w:val="Szvegtrzs"/>
+        <w:spacing w:beforeLines="20" w:before="48" w:line="360" w:lineRule="auto"/>
+        <w:ind w:left="360"/>
+        <w:jc w:val="both"/>
+      </w:pPr>
+      <w:r>
+        <w:t>-</w:t>
+      </w:r>
+      <w:r>
+        <w:t xml:space="preserve"> </w:t>
+      </w:r>
+      <w:r>
+        <w:t xml:space="preserve">Először letöltjük az </w:t>
+      </w:r>
+      <w:proofErr w:type="spellStart"/>
+      <w:r>
+        <w:t>Ubuntu</w:t>
+      </w:r>
+      <w:proofErr w:type="spellEnd"/>
+      <w:r>
+        <w:t xml:space="preserve"> szerver ISO-t</w:t>
+      </w:r>
+      <w:r>
+        <w:t xml:space="preserve">, majd </w:t>
+      </w:r>
+      <w:proofErr w:type="spellStart"/>
+      <w:r>
+        <w:t>VirtualBoxban</w:t>
+      </w:r>
+      <w:proofErr w:type="spellEnd"/>
+      <w:r>
+        <w:t xml:space="preserve"> az új gombra nyomunk és megadjuk a következőket:</w:t>
+      </w:r>
+    </w:p>
+    <w:p>
+      <w:pPr>
+        <w:pStyle w:val="Szvegtrzs"/>
+        <w:spacing w:beforeLines="20" w:before="48" w:line="360" w:lineRule="auto"/>
+        <w:ind w:left="708"/>
+        <w:jc w:val="both"/>
+      </w:pPr>
+      <w:r>
+        <w:rPr>
+          <w:b/>
+        </w:rPr>
+        <w:t>Felhasználónév</w:t>
+      </w:r>
+      <w:r>
+        <w:t xml:space="preserve">: </w:t>
+      </w:r>
+      <w:proofErr w:type="spellStart"/>
+      <w:r>
+        <w:t>NetSys</w:t>
+      </w:r>
+      <w:proofErr w:type="spellEnd"/>
+    </w:p>
+    <w:p>
+      <w:pPr>
+        <w:pStyle w:val="Szvegtrzs"/>
+        <w:spacing w:beforeLines="20" w:before="48" w:line="360" w:lineRule="auto"/>
+        <w:ind w:left="708"/>
+        <w:jc w:val="both"/>
+      </w:pPr>
+      <w:r>
+        <w:rPr>
+          <w:b/>
+        </w:rPr>
+        <w:t>Jelszó</w:t>
+      </w:r>
+      <w:r>
+        <w:t>: projekt</w:t>
+      </w:r>
+    </w:p>
+    <w:p>
+      <w:pPr>
+        <w:pStyle w:val="Szvegtrzs"/>
+        <w:spacing w:beforeLines="20" w:before="48" w:line="360" w:lineRule="auto"/>
+        <w:ind w:left="708"/>
+        <w:jc w:val="both"/>
+      </w:pPr>
+      <w:proofErr w:type="spellStart"/>
+      <w:r>
+        <w:rPr>
+          <w:b/>
+        </w:rPr>
+        <w:t>Hostname</w:t>
+      </w:r>
+      <w:proofErr w:type="spellEnd"/>
+      <w:r>
+        <w:t xml:space="preserve">: </w:t>
+      </w:r>
+      <w:proofErr w:type="spellStart"/>
+      <w:r>
+        <w:t>NetSys</w:t>
+      </w:r>
+      <w:proofErr w:type="spellEnd"/>
+    </w:p>
+    <w:p>
+      <w:pPr>
+        <w:pStyle w:val="Szvegtrzs"/>
+        <w:spacing w:beforeLines="20" w:before="48" w:line="360" w:lineRule="auto"/>
+        <w:ind w:left="708"/>
+        <w:jc w:val="both"/>
+      </w:pPr>
+      <w:proofErr w:type="spellStart"/>
+      <w:r>
+        <w:rPr>
+          <w:b/>
+        </w:rPr>
+        <w:t>Domain</w:t>
+      </w:r>
+      <w:proofErr w:type="spellEnd"/>
+      <w:r>
+        <w:t xml:space="preserve"> </w:t>
+      </w:r>
+      <w:proofErr w:type="spellStart"/>
+      <w:r>
+        <w:rPr>
+          <w:b/>
+        </w:rPr>
+        <w:t>name</w:t>
+      </w:r>
+      <w:proofErr w:type="spellEnd"/>
+      <w:r>
+        <w:t>: netsys.hu</w:t>
+      </w:r>
+    </w:p>
+    <w:p>
+      <w:pPr>
+        <w:pStyle w:val="Szvegtrzs"/>
+        <w:spacing w:beforeLines="20" w:before="48" w:line="360" w:lineRule="auto"/>
+        <w:ind w:left="708"/>
+        <w:jc w:val="both"/>
+      </w:pPr>
+      <w:r>
+        <w:rPr>
+          <w:b/>
+        </w:rPr>
+        <w:t>Típus</w:t>
+      </w:r>
+      <w:r>
+        <w:t>: Linux</w:t>
+      </w:r>
+    </w:p>
+    <w:p>
+      <w:pPr>
+        <w:pStyle w:val="Szvegtrzs"/>
+        <w:spacing w:beforeLines="20" w:before="48" w:line="360" w:lineRule="auto"/>
+        <w:ind w:left="708"/>
+        <w:jc w:val="both"/>
+      </w:pPr>
+      <w:proofErr w:type="spellStart"/>
+      <w:r>
+        <w:rPr>
+          <w:b/>
+        </w:rPr>
+        <w:t>Ubuntu</w:t>
+      </w:r>
+      <w:proofErr w:type="spellEnd"/>
+      <w:r>
+        <w:t xml:space="preserve"> </w:t>
+      </w:r>
+      <w:r>
+        <w:rPr>
+          <w:b/>
+        </w:rPr>
+        <w:t>ISO</w:t>
+      </w:r>
+      <w:r>
+        <w:t xml:space="preserve"> </w:t>
+      </w:r>
+      <w:r>
+        <w:rPr>
+          <w:b/>
+        </w:rPr>
+        <w:t>fájl</w:t>
+      </w:r>
+      <w:r>
+        <w:t xml:space="preserve"> </w:t>
+      </w:r>
+      <w:r>
+        <w:rPr>
+          <w:b/>
+        </w:rPr>
+        <w:t>csatolása</w:t>
+      </w:r>
+      <w:r>
+        <w:t xml:space="preserve">: </w:t>
+      </w:r>
+      <w:proofErr w:type="spellStart"/>
+      <w:r>
+        <w:t>Ubuntu</w:t>
+      </w:r>
+      <w:proofErr w:type="spellEnd"/>
+      <w:r>
+        <w:t xml:space="preserve"> 24.04 (64-bit)</w:t>
+      </w:r>
+    </w:p>
+    <w:p>
+      <w:pPr>
+        <w:pStyle w:val="Szvegtrzs"/>
+        <w:spacing w:beforeLines="20" w:before="48" w:line="360" w:lineRule="auto"/>
+        <w:ind w:left="360"/>
+        <w:jc w:val="both"/>
+      </w:pPr>
+      <w:r>
+        <w:lastRenderedPageBreak/>
+        <w:t>-</w:t>
+      </w:r>
+      <w:r>
+        <w:t xml:space="preserve"> Majd beállítjuk a memóriát, ami 9670MB és a processzort, ami 6 db</w:t>
+      </w:r>
+      <w:r>
+        <w:t>. Létrehozunk egy virtuális merevlemezt, a formátumot meghagyjuk VDI-</w:t>
+      </w:r>
+      <w:proofErr w:type="spellStart"/>
+      <w:r>
+        <w:t>nak</w:t>
+      </w:r>
+      <w:proofErr w:type="spellEnd"/>
+      <w:r>
+        <w:t xml:space="preserve"> (</w:t>
+      </w:r>
+      <w:proofErr w:type="spellStart"/>
+      <w:r>
+        <w:t>Virtual</w:t>
+      </w:r>
+      <w:proofErr w:type="spellEnd"/>
+      <w:r>
+        <w:t xml:space="preserve"> </w:t>
+      </w:r>
+      <w:proofErr w:type="spellStart"/>
+      <w:r>
+        <w:t>Disk</w:t>
+      </w:r>
+      <w:proofErr w:type="spellEnd"/>
+      <w:r>
+        <w:t xml:space="preserve"> Image).</w:t>
+      </w:r>
+    </w:p>
+    <w:p>
+      <w:pPr>
+        <w:pStyle w:val="Szvegtrzs"/>
+        <w:spacing w:beforeLines="20" w:before="48" w:line="360" w:lineRule="auto"/>
+        <w:ind w:left="360"/>
+        <w:jc w:val="both"/>
+      </w:pPr>
+      <w:r>
+        <w:t xml:space="preserve">- Ezután elindítjuk a virtuális gépet és miután betöltötte az </w:t>
+      </w:r>
+      <w:proofErr w:type="spellStart"/>
+      <w:r>
+        <w:t>Ubuntu</w:t>
+      </w:r>
+      <w:proofErr w:type="spellEnd"/>
+      <w:r>
+        <w:t xml:space="preserve"> telepítőt az ISO fájl segítségével akkor megjelenik az </w:t>
+      </w:r>
+      <w:proofErr w:type="spellStart"/>
+      <w:r>
+        <w:t>Ubuntu</w:t>
+      </w:r>
+      <w:proofErr w:type="spellEnd"/>
+      <w:r>
+        <w:t xml:space="preserve"> telepítő képernyője és rányomunk arra, hogy </w:t>
+      </w:r>
+      <w:proofErr w:type="spellStart"/>
+      <w:r>
+        <w:t>Install</w:t>
+      </w:r>
+      <w:proofErr w:type="spellEnd"/>
+      <w:r>
+        <w:t xml:space="preserve"> </w:t>
+      </w:r>
+      <w:proofErr w:type="spellStart"/>
+      <w:r>
+        <w:t>Ubuntu</w:t>
+      </w:r>
+      <w:proofErr w:type="spellEnd"/>
+      <w:r>
+        <w:t xml:space="preserve">, a telepítés nyelve English (angol), a billentyűzet nyelve pedig Hungary (magyar). </w:t>
+      </w:r>
+    </w:p>
+    <w:p>
+      <w:pPr>
+        <w:pStyle w:val="Szvegtrzs"/>
+        <w:spacing w:beforeLines="20" w:before="48" w:line="360" w:lineRule="auto"/>
+        <w:ind w:left="360"/>
+        <w:jc w:val="both"/>
+      </w:pPr>
+      <w:r>
+        <w:t xml:space="preserve">- Miután ezekkel végeztünk a telepítő elkezdi a fájlok másolását és a rendszer telepítését, ennek a végén kérni fogja, hogy indítsuk újra ezért rányomunk arra, hogy Restart </w:t>
+      </w:r>
+      <w:proofErr w:type="spellStart"/>
+      <w:r>
+        <w:t>Now</w:t>
+      </w:r>
+      <w:proofErr w:type="spellEnd"/>
+      <w:r>
+        <w:t>.</w:t>
+      </w:r>
+    </w:p>
+    <w:p>
+      <w:pPr>
+        <w:pStyle w:val="Szvegtrzs"/>
+        <w:spacing w:beforeLines="20" w:before="48" w:line="360" w:lineRule="auto"/>
+        <w:ind w:left="360"/>
+        <w:jc w:val="both"/>
+      </w:pPr>
+      <w:r>
+        <w:t xml:space="preserve">- </w:t>
+      </w:r>
+      <w:r>
+        <w:t xml:space="preserve">Amikor a rendszer újraindul, </w:t>
+      </w:r>
+      <w:r>
+        <w:t>akkor bejelentkezhetünk a létrehozott felhasználó és jelszó segítségével.</w:t>
+      </w:r>
+    </w:p>
+    <w:p>
+      <w:pPr>
+        <w:pStyle w:val="Szvegtrzs"/>
+        <w:spacing w:beforeLines="20" w:before="48" w:line="360" w:lineRule="auto"/>
+        <w:ind w:left="360"/>
+        <w:jc w:val="both"/>
+      </w:pPr>
+    </w:p>
+    <w:p>
+      <w:pPr>
+        <w:pStyle w:val="Szvegtrzs"/>
+        <w:spacing w:beforeLines="20" w:before="48" w:line="360" w:lineRule="auto"/>
+        <w:ind w:firstLine="360"/>
+        <w:jc w:val="both"/>
+        <w:rPr>
+          <w:b/>
+        </w:rPr>
+      </w:pPr>
+      <w:r>
+        <w:rPr>
+          <w:b/>
+        </w:rPr>
+        <w:t>Automatizált mentés – Linux Szerver</w:t>
+      </w:r>
+    </w:p>
+    <w:p>
+      <w:pPr>
+        <w:pStyle w:val="Szvegtrzs"/>
+        <w:spacing w:beforeLines="20" w:before="48"/>
+        <w:ind w:left="360"/>
+      </w:pPr>
+    </w:p>
+    <w:p>
+      <w:pPr>
+        <w:pStyle w:val="Szvegtrzs"/>
+        <w:spacing w:beforeLines="20" w:before="48"/>
+        <w:ind w:left="360"/>
+        <w:rPr>
+          <w:b/>
+        </w:rPr>
+      </w:pPr>
+      <w:r>
+        <w:rPr>
+          <w:b/>
+        </w:rPr>
+        <w:t xml:space="preserve">1. </w:t>
+      </w:r>
+      <w:proofErr w:type="spellStart"/>
+      <w:r>
+        <w:rPr>
+          <w:b/>
+        </w:rPr>
+        <w:t>Rsync</w:t>
+      </w:r>
+      <w:proofErr w:type="spellEnd"/>
+      <w:r>
+        <w:rPr>
+          <w:b/>
+        </w:rPr>
+        <w:t xml:space="preserve"> telepítése</w:t>
+      </w:r>
+    </w:p>
+    <w:p>
+      <w:pPr>
+        <w:pStyle w:val="Szvegtrzs"/>
+        <w:spacing w:beforeLines="20" w:before="48"/>
+        <w:ind w:left="360"/>
+      </w:pPr>
+      <w:r>
+        <w:t xml:space="preserve">- </w:t>
+      </w:r>
+      <w:r>
+        <w:t>Először is</w:t>
+      </w:r>
+      <w:r>
+        <w:t xml:space="preserve"> le kell telepíteni a </w:t>
+      </w:r>
+      <w:proofErr w:type="spellStart"/>
+      <w:r>
+        <w:t>rsync</w:t>
+      </w:r>
+      <w:proofErr w:type="spellEnd"/>
+      <w:r>
+        <w:t xml:space="preserve"> </w:t>
+      </w:r>
+      <w:r>
+        <w:t>(</w:t>
+      </w:r>
+      <w:proofErr w:type="spellStart"/>
+      <w:r>
+        <w:t>Remote</w:t>
+      </w:r>
+      <w:proofErr w:type="spellEnd"/>
+      <w:r>
+        <w:t xml:space="preserve"> </w:t>
+      </w:r>
+      <w:proofErr w:type="spellStart"/>
+      <w:r>
+        <w:t>Sync</w:t>
+      </w:r>
+      <w:proofErr w:type="spellEnd"/>
+      <w:r>
+        <w:t>)</w:t>
+      </w:r>
+      <w:r>
+        <w:t xml:space="preserve">, ami egy </w:t>
+      </w:r>
+      <w:proofErr w:type="spellStart"/>
+      <w:r>
+        <w:t>egy</w:t>
+      </w:r>
+      <w:proofErr w:type="spellEnd"/>
+      <w:r>
+        <w:t xml:space="preserve"> hatékony és gyors fájlmásoló eszköz, amelyet fájlok és könyvtárak szinkronizálására használnak helyi vagy távoli rendszerek között.</w:t>
+      </w:r>
+    </w:p>
+    <w:p>
+      <w:pPr>
+        <w:pStyle w:val="Szvegtrzs"/>
+        <w:spacing w:beforeLines="20" w:before="48"/>
+        <w:ind w:left="360"/>
+      </w:pPr>
+    </w:p>
+    <w:p>
+      <w:pPr>
+        <w:pStyle w:val="Szvegtrzs"/>
+        <w:spacing w:beforeLines="20" w:before="48"/>
+        <w:ind w:left="360"/>
+      </w:pPr>
+      <w:r>
+        <w:t>Telepítése:</w:t>
+      </w:r>
+    </w:p>
+    <w:p>
+      <w:pPr>
+        <w:pStyle w:val="Szvegtrzs"/>
+        <w:spacing w:beforeLines="20" w:before="48"/>
+        <w:ind w:left="360" w:firstLine="348"/>
+        <w:rPr>
+          <w:b/>
+        </w:rPr>
+      </w:pPr>
+      <w:proofErr w:type="spellStart"/>
+      <w:r>
+        <w:rPr>
+          <w:b/>
+        </w:rPr>
+        <w:t>sudo</w:t>
+      </w:r>
+      <w:proofErr w:type="spellEnd"/>
+      <w:r>
+        <w:rPr>
+          <w:b/>
+        </w:rPr>
+        <w:t xml:space="preserve"> </w:t>
+      </w:r>
+      <w:proofErr w:type="spellStart"/>
+      <w:r>
+        <w:rPr>
+          <w:b/>
+        </w:rPr>
+        <w:t>apt</w:t>
+      </w:r>
+      <w:proofErr w:type="spellEnd"/>
+      <w:r>
+        <w:rPr>
+          <w:b/>
+        </w:rPr>
+        <w:t xml:space="preserve"> update</w:t>
+      </w:r>
+    </w:p>
+    <w:p>
+      <w:pPr>
+        <w:pStyle w:val="Szvegtrzs"/>
+        <w:spacing w:beforeLines="20" w:before="48"/>
+        <w:ind w:left="360" w:firstLine="348"/>
+        <w:rPr>
+          <w:b/>
+        </w:rPr>
+      </w:pPr>
+      <w:proofErr w:type="spellStart"/>
+      <w:r>
+        <w:rPr>
+          <w:b/>
+        </w:rPr>
+        <w:t>sudo</w:t>
+      </w:r>
+      <w:proofErr w:type="spellEnd"/>
+      <w:r>
+        <w:rPr>
+          <w:b/>
+        </w:rPr>
+        <w:t xml:space="preserve"> </w:t>
+      </w:r>
+      <w:proofErr w:type="spellStart"/>
+      <w:r>
+        <w:rPr>
+          <w:b/>
+        </w:rPr>
+        <w:t>apt</w:t>
+      </w:r>
+      <w:proofErr w:type="spellEnd"/>
+      <w:r>
+        <w:rPr>
+          <w:b/>
+        </w:rPr>
+        <w:t xml:space="preserve"> </w:t>
+      </w:r>
+      <w:proofErr w:type="spellStart"/>
+      <w:r>
+        <w:rPr>
+          <w:b/>
+        </w:rPr>
+        <w:t>install</w:t>
+      </w:r>
+      <w:proofErr w:type="spellEnd"/>
+      <w:r>
+        <w:rPr>
+          <w:b/>
+        </w:rPr>
+        <w:t xml:space="preserve"> </w:t>
+      </w:r>
+      <w:proofErr w:type="spellStart"/>
+      <w:r>
+        <w:rPr>
+          <w:b/>
+        </w:rPr>
+        <w:t>rsync</w:t>
+      </w:r>
+      <w:proofErr w:type="spellEnd"/>
+    </w:p>
+    <w:p>
+      <w:pPr>
+        <w:pStyle w:val="Szvegtrzs"/>
+        <w:spacing w:beforeLines="20" w:before="48"/>
+        <w:ind w:left="360"/>
+      </w:pPr>
+    </w:p>
+    <w:p>
+      <w:pPr>
+        <w:pStyle w:val="Szvegtrzs"/>
+        <w:spacing w:beforeLines="20" w:before="48"/>
+        <w:ind w:left="360"/>
+      </w:pPr>
+    </w:p>
+    <w:p>
+      <w:pPr>
+        <w:pStyle w:val="Szvegtrzs"/>
+        <w:spacing w:beforeLines="20" w:before="48"/>
+        <w:ind w:left="360"/>
+        <w:rPr>
+          <w:b/>
+        </w:rPr>
+      </w:pPr>
+      <w:r>
+        <w:rPr>
+          <w:b/>
+        </w:rPr>
+        <w:t xml:space="preserve">2. Mentési </w:t>
+      </w:r>
+      <w:proofErr w:type="spellStart"/>
+      <w:r>
+        <w:rPr>
+          <w:b/>
+        </w:rPr>
+        <w:t>szkript</w:t>
+      </w:r>
+      <w:proofErr w:type="spellEnd"/>
+      <w:r>
+        <w:rPr>
+          <w:b/>
+        </w:rPr>
+        <w:t xml:space="preserve"> létrehozása</w:t>
+      </w:r>
+    </w:p>
+    <w:p>
+      <w:pPr>
+        <w:pStyle w:val="Szvegtrzs"/>
+        <w:spacing w:beforeLines="20" w:before="48"/>
+        <w:ind w:left="360"/>
+      </w:pPr>
+      <w:r>
+        <w:t>- L</w:t>
+      </w:r>
+      <w:r>
+        <w:t>étrehoz</w:t>
+      </w:r>
+      <w:r>
+        <w:t>t</w:t>
+      </w:r>
+      <w:r>
+        <w:t>unk</w:t>
+      </w:r>
+      <w:r>
+        <w:t xml:space="preserve"> egy </w:t>
+      </w:r>
+      <w:proofErr w:type="spellStart"/>
+      <w:r>
+        <w:t>szkriptet</w:t>
+      </w:r>
+      <w:proofErr w:type="spellEnd"/>
+      <w:r>
+        <w:t xml:space="preserve">, amely a fájlokat menti egy másik helyre. Az </w:t>
+      </w:r>
+      <w:proofErr w:type="spellStart"/>
+      <w:r>
+        <w:t>rsync</w:t>
+      </w:r>
+      <w:proofErr w:type="spellEnd"/>
+      <w:r>
+        <w:t xml:space="preserve"> parancs használata előnyös, mivel hatékonyan másolja a fájlokat, és lehetőséget ad arra, hogy csak azokat a fájlokat másolja, amelyek változtak.</w:t>
+      </w:r>
+    </w:p>
+    <w:p>
+      <w:pPr>
+        <w:pStyle w:val="Szvegtrzs"/>
+        <w:spacing w:beforeLines="20" w:before="48"/>
+        <w:ind w:left="360"/>
+      </w:pPr>
+    </w:p>
+    <w:p>
+      <w:pPr>
+        <w:pStyle w:val="Szvegtrzs"/>
+        <w:spacing w:beforeLines="20" w:before="48"/>
+        <w:ind w:left="360"/>
+      </w:pPr>
+      <w:r>
+        <w:t>-</w:t>
+      </w:r>
+      <w:r>
+        <w:t xml:space="preserve"> </w:t>
+      </w:r>
+      <w:r>
+        <w:t>Létreho</w:t>
+      </w:r>
+      <w:r>
+        <w:t>z</w:t>
+      </w:r>
+      <w:r>
+        <w:t>t</w:t>
+      </w:r>
+      <w:r>
+        <w:t>unk</w:t>
+      </w:r>
+      <w:r>
+        <w:t xml:space="preserve"> egy egyszerű </w:t>
+      </w:r>
+      <w:proofErr w:type="spellStart"/>
+      <w:r>
+        <w:t>szkriptet</w:t>
+      </w:r>
+      <w:proofErr w:type="spellEnd"/>
+      <w:r>
+        <w:t>, amely a fájlokat másolja egy biztonságos mentési helyre (pl. egy külső meghajtó vagy egy távoli szerver).</w:t>
+      </w:r>
+    </w:p>
+    <w:p>
+      <w:pPr>
+        <w:pStyle w:val="Szvegtrzs"/>
+        <w:spacing w:beforeLines="20" w:before="48"/>
+        <w:ind w:left="360"/>
+      </w:pPr>
+    </w:p>
+    <w:p>
+      <w:pPr>
+        <w:pStyle w:val="Szvegtrzs"/>
+        <w:spacing w:beforeLines="20" w:before="48"/>
+        <w:ind w:left="360"/>
+      </w:pPr>
+      <w:r>
+        <w:t>-</w:t>
+      </w:r>
+      <w:r>
+        <w:t xml:space="preserve"> </w:t>
+      </w:r>
+      <w:r>
+        <w:t>Belép</w:t>
+      </w:r>
+      <w:r>
+        <w:t>t</w:t>
+      </w:r>
+      <w:r>
+        <w:t>ünk</w:t>
+      </w:r>
+      <w:r>
+        <w:t xml:space="preserve"> a </w:t>
+      </w:r>
+      <w:proofErr w:type="spellStart"/>
+      <w:r>
+        <w:t>bin</w:t>
+      </w:r>
+      <w:proofErr w:type="spellEnd"/>
+      <w:r>
+        <w:t xml:space="preserve"> könyvtárba, és </w:t>
+      </w:r>
+      <w:r>
+        <w:t>létrehoztunk</w:t>
+      </w:r>
+      <w:r>
+        <w:t xml:space="preserve"> egy </w:t>
+      </w:r>
+      <w:proofErr w:type="spellStart"/>
+      <w:r>
+        <w:t>szkriptet</w:t>
+      </w:r>
+      <w:proofErr w:type="spellEnd"/>
+      <w:r>
+        <w:t>:</w:t>
+      </w:r>
+    </w:p>
+    <w:p>
+      <w:pPr>
+        <w:pStyle w:val="Szvegtrzs"/>
+        <w:spacing w:beforeLines="20" w:before="48"/>
+        <w:ind w:left="360"/>
+      </w:pPr>
+    </w:p>
+    <w:p>
+      <w:pPr>
+        <w:pStyle w:val="Szvegtrzs"/>
+        <w:spacing w:beforeLines="20" w:before="48"/>
+        <w:ind w:firstLine="708"/>
+      </w:pPr>
+      <w:proofErr w:type="spellStart"/>
+      <w:r>
+        <w:rPr>
+          <w:b/>
+        </w:rPr>
+        <w:t>sudo</w:t>
+      </w:r>
+      <w:proofErr w:type="spellEnd"/>
+      <w:r>
+        <w:rPr>
+          <w:b/>
+        </w:rPr>
+        <w:t xml:space="preserve"> </w:t>
+      </w:r>
+      <w:proofErr w:type="spellStart"/>
+      <w:r>
+        <w:rPr>
+          <w:b/>
+        </w:rPr>
+        <w:t>nano</w:t>
+      </w:r>
+      <w:proofErr w:type="spellEnd"/>
+      <w:r>
+        <w:rPr>
+          <w:b/>
+        </w:rPr>
+        <w:t xml:space="preserve"> /usr/local/bin/backup.sh</w:t>
+      </w:r>
+      <w:r>
+        <w:t xml:space="preserve"> – belépés a könyvtárba</w:t>
+      </w:r>
+    </w:p>
+    <w:p>
+      <w:pPr>
+        <w:pStyle w:val="Szvegtrzs"/>
+        <w:spacing w:beforeLines="20" w:before="48"/>
+        <w:ind w:firstLine="708"/>
+      </w:pPr>
+    </w:p>
+    <w:p>
+      <w:pPr>
+        <w:pStyle w:val="Szvegtrzs"/>
+        <w:spacing w:beforeLines="20" w:before="48"/>
+        <w:ind w:firstLine="708"/>
+      </w:pPr>
+    </w:p>
+    <w:p>
+      <w:pPr>
+        <w:pStyle w:val="Szvegtrzs"/>
+        <w:spacing w:beforeLines="20" w:before="48"/>
+        <w:ind w:firstLine="708"/>
+      </w:pPr>
+    </w:p>
+    <w:p>
+      <w:pPr>
+        <w:pStyle w:val="Szvegtrzs"/>
+        <w:spacing w:beforeLines="20" w:before="48"/>
+        <w:ind w:firstLine="708"/>
+      </w:pPr>
+    </w:p>
+    <w:p>
+      <w:pPr>
+        <w:pStyle w:val="Szvegtrzs"/>
+        <w:spacing w:beforeLines="20" w:before="48"/>
+        <w:ind w:firstLine="708"/>
+      </w:pPr>
+    </w:p>
+    <w:p>
+      <w:pPr>
+        <w:pStyle w:val="Szvegtrzs"/>
+        <w:spacing w:beforeLines="20" w:before="48"/>
+        <w:ind w:firstLine="708"/>
+      </w:pPr>
+    </w:p>
+    <w:p>
+      <w:pPr>
+        <w:pStyle w:val="Szvegtrzs"/>
+        <w:spacing w:beforeLines="20" w:before="48"/>
+        <w:ind w:firstLine="708"/>
+      </w:pPr>
+    </w:p>
+    <w:p>
+      <w:pPr>
+        <w:pStyle w:val="Szvegtrzs"/>
+        <w:spacing w:beforeLines="20" w:before="48"/>
+        <w:ind w:firstLine="708"/>
+      </w:pPr>
+    </w:p>
+    <w:p>
+      <w:pPr>
+        <w:pStyle w:val="Szvegtrzs"/>
+        <w:spacing w:beforeLines="20" w:before="48"/>
+        <w:ind w:firstLine="708"/>
+      </w:pPr>
+    </w:p>
+    <w:p>
+      <w:pPr>
+        <w:pStyle w:val="Szvegtrzs"/>
+        <w:spacing w:beforeLines="20" w:before="48"/>
+        <w:ind w:firstLine="708"/>
+      </w:pPr>
+    </w:p>
+    <w:p>
+      <w:pPr>
+        <w:pStyle w:val="Szvegtrzs"/>
+        <w:spacing w:beforeLines="20" w:before="48"/>
+        <w:ind w:firstLine="708"/>
+      </w:pPr>
+    </w:p>
+    <w:p>
+      <w:pPr>
+        <w:pStyle w:val="Szvegtrzs"/>
+        <w:spacing w:beforeLines="20" w:before="48"/>
+        <w:ind w:firstLine="708"/>
+      </w:pPr>
+    </w:p>
+    <w:p>
+      <w:pPr>
+        <w:pStyle w:val="Szvegtrzs"/>
+        <w:spacing w:beforeLines="20" w:before="48"/>
+        <w:ind w:firstLine="708"/>
+      </w:pPr>
+    </w:p>
+    <w:p>
+      <w:pPr>
+        <w:pStyle w:val="Szvegtrzs"/>
+        <w:spacing w:beforeLines="20" w:before="48"/>
+        <w:ind w:firstLine="708"/>
+      </w:pPr>
+      <w:r>
+        <w:t>-</w:t>
+      </w:r>
+      <w:r>
+        <w:t xml:space="preserve"> </w:t>
+      </w:r>
+      <w:r>
+        <w:t xml:space="preserve">A következő tartalmat </w:t>
+      </w:r>
+      <w:r>
+        <w:t>írtuk</w:t>
+      </w:r>
+      <w:r>
+        <w:t xml:space="preserve"> be a </w:t>
+      </w:r>
+      <w:proofErr w:type="spellStart"/>
+      <w:r>
+        <w:t>szkriptbe</w:t>
+      </w:r>
+      <w:proofErr w:type="spellEnd"/>
+      <w:r>
+        <w:t>:</w:t>
       </w:r>
     </w:p>
     <w:p>
@@ -10147,28 +14514,27 @@
         <w:rPr>
           <w:noProof/>
         </w:rPr>
-        <w:lastRenderedPageBreak/>
         <w:drawing>
-          <wp:anchor distT="0" distB="0" distL="114300" distR="114300" simplePos="0" relativeHeight="251670528" behindDoc="0" locked="0" layoutInCell="1" allowOverlap="1" wp14:anchorId="43CBF63C" wp14:editId="52D45CB4">
+          <wp:anchor distT="0" distB="0" distL="114300" distR="114300" simplePos="0" relativeHeight="251668480" behindDoc="1" locked="0" layoutInCell="1" allowOverlap="1" wp14:anchorId="001A2BA9" wp14:editId="19FE67CE">
             <wp:simplePos x="0" y="0"/>
-            <wp:positionH relativeFrom="page">
-              <wp:posOffset>837565</wp:posOffset>
+            <wp:positionH relativeFrom="margin">
+              <wp:align>center</wp:align>
             </wp:positionH>
-            <wp:positionV relativeFrom="paragraph">
-              <wp:posOffset>457835</wp:posOffset>
+            <wp:positionV relativeFrom="margin">
+              <wp:posOffset>481330</wp:posOffset>
             </wp:positionV>
-            <wp:extent cx="5760720" cy="1367155"/>
-            <wp:effectExtent l="0" t="0" r="0" b="4445"/>
-            <wp:wrapThrough wrapText="bothSides">
+            <wp:extent cx="5126990" cy="3143250"/>
+            <wp:effectExtent l="0" t="0" r="0" b="0"/>
+            <wp:wrapTight wrapText="bothSides">
               <wp:wrapPolygon edited="0">
                 <wp:start x="0" y="0"/>
-                <wp:lineTo x="0" y="21369"/>
-                <wp:lineTo x="21500" y="21369"/>
-                <wp:lineTo x="21500" y="0"/>
+                <wp:lineTo x="0" y="21469"/>
+                <wp:lineTo x="21509" y="21469"/>
+                <wp:lineTo x="21509" y="0"/>
                 <wp:lineTo x="0" y="0"/>
               </wp:wrapPolygon>
-            </wp:wrapThrough>
-            <wp:docPr id="7" name="Kép 7"/>
+            </wp:wrapTight>
+            <wp:docPr id="5" name="Kép 5"/>
             <wp:cNvGraphicFramePr>
               <a:graphicFrameLocks xmlns:a="http://schemas.openxmlformats.org/drawingml/2006/main" noChangeAspect="1"/>
             </wp:cNvGraphicFramePr>
@@ -10176,11 +14542,11 @@
               <a:graphicData uri="http://schemas.openxmlformats.org/drawingml/2006/picture">
                 <pic:pic xmlns:pic="http://schemas.openxmlformats.org/drawingml/2006/picture">
                   <pic:nvPicPr>
-                    <pic:cNvPr id="1" name=""/>
+                    <pic:cNvPr id="5" name="beállítás.png"/>
                     <pic:cNvPicPr/>
                   </pic:nvPicPr>
                   <pic:blipFill>
-                    <a:blip r:embed="rId15">
+                    <a:blip r:embed="rId16" cstate="print">
                       <a:extLst>
                         <a:ext uri="{28A0092B-C50C-407E-A947-70E740481C1C}">
                           <a14:useLocalDpi xmlns:a14="http://schemas.microsoft.com/office/drawing/2010/main" val="0"/>
@@ -10194,3091 +14560,7 @@
                   <pic:spPr>
                     <a:xfrm>
                       <a:off x="0" y="0"/>
-                      <a:ext cx="5760720" cy="1367155"/>
-                    </a:xfrm>
-                    <a:prstGeom prst="rect">
-                      <a:avLst/>
-                    </a:prstGeom>
-                  </pic:spPr>
-                </pic:pic>
-              </a:graphicData>
-            </a:graphic>
-          </wp:anchor>
-        </w:drawing>
-      </w:r>
-      <w:r>
-        <w:rPr>
-          <w:b/>
-          <w:bCs/>
-        </w:rPr>
-        <w:t>e) Nyomtatómegosztás – Nyomtatók központi kezelése</w:t>
-      </w:r>
-    </w:p>
-    <w:p>
-      <w:pPr>
-        <w:pStyle w:val="Szvegtrzs"/>
-        <w:spacing w:beforeLines="20" w:before="48" w:line="360" w:lineRule="auto"/>
-        <w:jc w:val="both"/>
-      </w:pPr>
-      <w:r>
-        <w:br/>
-        <w:t>A Windows szerveren a nyomtatók központilag kezelhetők, és a felhasználók számára könnyen elérhetővé válik a központi nyomtatási szolgáltatás.</w:t>
-      </w:r>
-    </w:p>
-    <w:p>
-      <w:pPr>
-        <w:pStyle w:val="Szvegtrzs"/>
-        <w:spacing w:beforeLines="20" w:before="48" w:line="360" w:lineRule="auto"/>
-        <w:jc w:val="both"/>
-      </w:pPr>
-      <w:r>
-        <w:t>Minden, az irodában dolgozó alkalmazott és adminisztrátor - jogosultsággal rendelkezik a nyomtatót használni.</w:t>
-      </w:r>
-    </w:p>
-    <w:p>
-      <w:pPr>
-        <w:pStyle w:val="Szvegtrzs"/>
-        <w:spacing w:beforeLines="20" w:before="48" w:line="360" w:lineRule="auto"/>
-        <w:jc w:val="both"/>
-      </w:pPr>
-    </w:p>
-    <w:p>
-      <w:pPr>
-        <w:pStyle w:val="Szvegtrzs"/>
-        <w:spacing w:beforeLines="20" w:before="48" w:line="360" w:lineRule="auto"/>
-        <w:jc w:val="both"/>
-        <w:rPr>
-          <w:b/>
-          <w:bCs/>
-        </w:rPr>
-      </w:pPr>
-    </w:p>
-    <w:p>
-      <w:pPr>
-        <w:pStyle w:val="Szvegtrzs"/>
-        <w:spacing w:beforeLines="20" w:before="48" w:line="360" w:lineRule="auto"/>
-        <w:jc w:val="both"/>
-        <w:rPr>
-          <w:b/>
-          <w:bCs/>
-        </w:rPr>
-      </w:pPr>
-      <w:r>
-        <w:rPr>
-          <w:b/>
-          <w:bCs/>
-        </w:rPr>
-        <w:t>f) Szoftvertelepítés – WSUS segítségével</w:t>
-      </w:r>
-      <w:bookmarkStart w:id="0" w:name="_GoBack"/>
-      <w:bookmarkEnd w:id="0"/>
-    </w:p>
-    <w:p>
-      <w:pPr>
-        <w:pStyle w:val="Szvegtrzs"/>
-        <w:spacing w:beforeLines="20" w:before="48" w:line="360" w:lineRule="auto"/>
-        <w:jc w:val="both"/>
-        <w:rPr>
-          <w:b/>
-          <w:bCs/>
-        </w:rPr>
-      </w:pPr>
-      <w:r>
-        <w:rPr>
-          <w:noProof/>
-        </w:rPr>
-        <w:drawing>
-          <wp:anchor distT="0" distB="0" distL="114300" distR="114300" simplePos="0" relativeHeight="251671552" behindDoc="0" locked="0" layoutInCell="1" allowOverlap="1" wp14:anchorId="04A56B3B" wp14:editId="6FBEEA22">
-            <wp:simplePos x="0" y="0"/>
-            <wp:positionH relativeFrom="column">
-              <wp:posOffset>-4445</wp:posOffset>
-            </wp:positionH>
-            <wp:positionV relativeFrom="paragraph">
-              <wp:posOffset>32385</wp:posOffset>
-            </wp:positionV>
-            <wp:extent cx="5760720" cy="4013835"/>
-            <wp:effectExtent l="0" t="0" r="0" b="5715"/>
-            <wp:wrapThrough wrapText="bothSides">
-              <wp:wrapPolygon edited="0">
-                <wp:start x="0" y="0"/>
-                <wp:lineTo x="0" y="21528"/>
-                <wp:lineTo x="21500" y="21528"/>
-                <wp:lineTo x="21500" y="0"/>
-                <wp:lineTo x="0" y="0"/>
-              </wp:wrapPolygon>
-            </wp:wrapThrough>
-            <wp:docPr id="8" name="Kép 8"/>
-            <wp:cNvGraphicFramePr>
-              <a:graphicFrameLocks xmlns:a="http://schemas.openxmlformats.org/drawingml/2006/main" noChangeAspect="1"/>
-            </wp:cNvGraphicFramePr>
-            <a:graphic xmlns:a="http://schemas.openxmlformats.org/drawingml/2006/main">
-              <a:graphicData uri="http://schemas.openxmlformats.org/drawingml/2006/picture">
-                <pic:pic xmlns:pic="http://schemas.openxmlformats.org/drawingml/2006/picture">
-                  <pic:nvPicPr>
-                    <pic:cNvPr id="1" name=""/>
-                    <pic:cNvPicPr/>
-                  </pic:nvPicPr>
-                  <pic:blipFill>
-                    <a:blip r:embed="rId16">
-                      <a:extLst>
-                        <a:ext uri="{28A0092B-C50C-407E-A947-70E740481C1C}">
-                          <a14:useLocalDpi xmlns:a14="http://schemas.microsoft.com/office/drawing/2010/main" val="0"/>
-                        </a:ext>
-                      </a:extLst>
-                    </a:blip>
-                    <a:stretch>
-                      <a:fillRect/>
-                    </a:stretch>
-                  </pic:blipFill>
-                  <pic:spPr>
-                    <a:xfrm>
-                      <a:off x="0" y="0"/>
-                      <a:ext cx="5760720" cy="4013835"/>
-                    </a:xfrm>
-                    <a:prstGeom prst="rect">
-                      <a:avLst/>
-                    </a:prstGeom>
-                  </pic:spPr>
-                </pic:pic>
-              </a:graphicData>
-            </a:graphic>
-          </wp:anchor>
-        </w:drawing>
-      </w:r>
-    </w:p>
-    <w:p>
-      <w:pPr>
-        <w:pStyle w:val="Szvegtrzs"/>
-        <w:spacing w:beforeLines="20" w:before="48" w:line="360" w:lineRule="auto"/>
-        <w:jc w:val="both"/>
-      </w:pPr>
-      <w:r>
-        <w:br/>
-      </w:r>
-      <w:r>
-        <w:lastRenderedPageBreak/>
-        <w:t xml:space="preserve">A WSUS (Windows Server Update </w:t>
-      </w:r>
-      <w:proofErr w:type="spellStart"/>
-      <w:r>
-        <w:t>Services</w:t>
-      </w:r>
-      <w:proofErr w:type="spellEnd"/>
-      <w:r>
-        <w:t>) szolgáltatás lehetővé teszi a központi szoftverfrissítéseket és biztonsági javításokat, így a Windows szerverek automatikusan frissülnek a legújabb biztonsági javításokkal és funkciókkal.</w:t>
-      </w:r>
-    </w:p>
-    <w:p>
-      <w:pPr>
-        <w:pStyle w:val="Szvegtrzs"/>
-        <w:spacing w:beforeLines="20" w:before="48" w:line="360" w:lineRule="auto"/>
-        <w:jc w:val="both"/>
-      </w:pPr>
-      <w:r>
-        <w:pict w14:anchorId="097771B9">
-          <v:rect id="_x0000_i1025" style="width:0;height:1.5pt" o:hralign="center" o:hrstd="t" o:hr="t" fillcolor="#a0a0a0" stroked="f"/>
-        </w:pict>
-      </w:r>
-    </w:p>
-    <w:p>
-      <w:pPr>
-        <w:pStyle w:val="Szvegtrzs"/>
-        <w:spacing w:beforeLines="20" w:before="48" w:line="360" w:lineRule="auto"/>
-        <w:jc w:val="both"/>
-        <w:rPr>
-          <w:b/>
-          <w:bCs/>
-        </w:rPr>
-      </w:pPr>
-      <w:r>
-        <w:rPr>
-          <w:b/>
-          <w:bCs/>
-        </w:rPr>
-        <w:t>Hogyan hoztuk létre ezeket a szolgáltatásokat?</w:t>
-      </w:r>
-    </w:p>
-    <w:p>
-      <w:pPr>
-        <w:pStyle w:val="Szvegtrzs"/>
-        <w:spacing w:beforeLines="20" w:before="48" w:line="360" w:lineRule="auto"/>
-        <w:jc w:val="both"/>
-      </w:pPr>
-      <w:r>
-        <w:t>A szolgáltatások kialakítása során az a célunk, hogy a Linux és Windows szerverek zökkenőmentesen együtt működjenek, miközben mindkét rendszer a legmegfelelőbb szolgáltatásokat biztosítja. A következő lépéseken mentünk végig:</w:t>
-      </w:r>
-    </w:p>
-    <w:p>
-      <w:pPr>
-        <w:pStyle w:val="Szvegtrzs"/>
-        <w:spacing w:beforeLines="20" w:before="48" w:line="360" w:lineRule="auto"/>
-        <w:jc w:val="both"/>
-      </w:pPr>
-      <w:r>
-        <w:rPr>
-          <w:b/>
-          <w:bCs/>
-        </w:rPr>
-        <w:t>1. Szerverek előkészítése</w:t>
-      </w:r>
-    </w:p>
-    <w:p>
-      <w:pPr>
-        <w:pStyle w:val="Szvegtrzs"/>
-        <w:numPr>
-          <w:ilvl w:val="0"/>
-          <w:numId w:val="27"/>
-        </w:numPr>
-        <w:spacing w:beforeLines="20" w:before="48" w:line="360" w:lineRule="auto"/>
-        <w:jc w:val="both"/>
-      </w:pPr>
-      <w:proofErr w:type="spellStart"/>
-      <w:r>
-        <w:rPr>
-          <w:b/>
-          <w:bCs/>
-        </w:rPr>
-        <w:t>Ubuntu</w:t>
-      </w:r>
-      <w:proofErr w:type="spellEnd"/>
-      <w:r>
-        <w:rPr>
-          <w:b/>
-          <w:bCs/>
-        </w:rPr>
-        <w:t xml:space="preserve"> szerver:</w:t>
-      </w:r>
-      <w:r>
-        <w:t xml:space="preserve"> Az </w:t>
-      </w:r>
-      <w:proofErr w:type="spellStart"/>
-      <w:r>
-        <w:t>Ubuntu</w:t>
-      </w:r>
-      <w:proofErr w:type="spellEnd"/>
-      <w:r>
-        <w:t xml:space="preserve"> operációs rendszert választottuk, mivel rendkívül megbízható és széles körben támogatott. Az alap telepítés után telepítettük a szükséges csomagokat és szolgáltatásokat: </w:t>
-      </w:r>
-      <w:proofErr w:type="spellStart"/>
-      <w:r>
-        <w:t>Apache</w:t>
-      </w:r>
-      <w:proofErr w:type="spellEnd"/>
-      <w:r>
-        <w:t xml:space="preserve"> (HTTP/HTTPS), valamint a </w:t>
-      </w:r>
-      <w:proofErr w:type="spellStart"/>
-      <w:r>
-        <w:t>cron</w:t>
-      </w:r>
-      <w:proofErr w:type="spellEnd"/>
-      <w:r>
-        <w:t>-t a rendszeres mentésekhez.</w:t>
-      </w:r>
-    </w:p>
-    <w:p>
-      <w:pPr>
-        <w:pStyle w:val="Szvegtrzs"/>
-        <w:numPr>
-          <w:ilvl w:val="0"/>
-          <w:numId w:val="27"/>
-        </w:numPr>
-        <w:spacing w:beforeLines="20" w:before="48" w:line="360" w:lineRule="auto"/>
-        <w:jc w:val="both"/>
-      </w:pPr>
-      <w:r>
-        <w:rPr>
-          <w:b/>
-          <w:bCs/>
-        </w:rPr>
-        <w:t>Windows szerver:</w:t>
-      </w:r>
-      <w:r>
-        <w:t xml:space="preserve"> A Windows Server operációs rendszer telepítése után a DNS, </w:t>
-      </w:r>
-      <w:proofErr w:type="spellStart"/>
-      <w:r>
-        <w:t>Active</w:t>
-      </w:r>
-      <w:proofErr w:type="spellEnd"/>
-      <w:r>
-        <w:t xml:space="preserve"> </w:t>
-      </w:r>
-      <w:proofErr w:type="spellStart"/>
-      <w:r>
-        <w:t>Directory</w:t>
-      </w:r>
-      <w:proofErr w:type="spellEnd"/>
-      <w:r>
-        <w:t>, DHCP, fájlszolgáltatás és WSUS szolgáltatásokat állítottuk be. A DNS szerepkört a Windows Server integrált szolgáltatásaként konfiguráltuk, az SMB protokollt használtuk a fájlmegosztáshoz, és egyszerűen konfiguráltuk a nyomtatómegosztást.</w:t>
-      </w:r>
-    </w:p>
-    <w:p>
-      <w:pPr>
-        <w:pStyle w:val="Szvegtrzs"/>
-        <w:spacing w:beforeLines="20" w:before="48" w:line="360" w:lineRule="auto"/>
-        <w:jc w:val="both"/>
-      </w:pPr>
-    </w:p>
-    <w:p>
-      <w:pPr>
-        <w:pStyle w:val="Szvegtrzs"/>
-        <w:spacing w:beforeLines="20" w:before="48" w:line="360" w:lineRule="auto"/>
-        <w:jc w:val="both"/>
-      </w:pPr>
-      <w:r>
-        <w:rPr>
-          <w:b/>
-          <w:bCs/>
-        </w:rPr>
-        <w:t>2. Szolgáltatások konfigurálása</w:t>
-      </w:r>
-    </w:p>
-    <w:p>
-      <w:pPr>
-        <w:pStyle w:val="Szvegtrzs"/>
-        <w:numPr>
-          <w:ilvl w:val="0"/>
-          <w:numId w:val="28"/>
-        </w:numPr>
-        <w:spacing w:beforeLines="20" w:before="48" w:line="360" w:lineRule="auto"/>
-        <w:jc w:val="both"/>
-      </w:pPr>
-      <w:proofErr w:type="spellStart"/>
-      <w:r>
-        <w:rPr>
-          <w:b/>
-          <w:bCs/>
-        </w:rPr>
-        <w:t>Ubuntu</w:t>
-      </w:r>
-      <w:proofErr w:type="spellEnd"/>
-      <w:r>
-        <w:rPr>
-          <w:b/>
-          <w:bCs/>
-        </w:rPr>
-        <w:t xml:space="preserve"> szerver:</w:t>
-      </w:r>
-      <w:r>
-        <w:t xml:space="preserve"> Az </w:t>
-      </w:r>
-      <w:proofErr w:type="spellStart"/>
-      <w:r>
-        <w:t>Apache</w:t>
-      </w:r>
-      <w:proofErr w:type="spellEnd"/>
-      <w:r>
-        <w:t xml:space="preserve"> webszerver konfigurációját az /</w:t>
-      </w:r>
-      <w:proofErr w:type="spellStart"/>
-      <w:r>
-        <w:t>etc</w:t>
-      </w:r>
-      <w:proofErr w:type="spellEnd"/>
-      <w:r>
-        <w:t>/apache2/</w:t>
-      </w:r>
-      <w:proofErr w:type="spellStart"/>
-      <w:r>
-        <w:t>sites-available</w:t>
-      </w:r>
-      <w:proofErr w:type="spellEnd"/>
-      <w:r>
-        <w:t xml:space="preserve"> könyvtárban végeztük el, és SSL tanúsítványt telepítettünk a HTTPS működéséhez. A </w:t>
-      </w:r>
-      <w:proofErr w:type="spellStart"/>
-      <w:r>
-        <w:t>cron</w:t>
-      </w:r>
-      <w:proofErr w:type="spellEnd"/>
-      <w:r>
-        <w:t xml:space="preserve"> segítségével automatizált mentéseket állítottunk be, napi fájlmentéseket végezve.</w:t>
-      </w:r>
-    </w:p>
-    <w:p>
-      <w:pPr>
-        <w:pStyle w:val="Szvegtrzs"/>
-        <w:numPr>
-          <w:ilvl w:val="0"/>
-          <w:numId w:val="28"/>
-        </w:numPr>
-        <w:spacing w:beforeLines="20" w:before="48" w:line="360" w:lineRule="auto"/>
-        <w:jc w:val="both"/>
-      </w:pPr>
-      <w:r>
-        <w:rPr>
-          <w:b/>
-          <w:bCs/>
-        </w:rPr>
-        <w:t>Windows szerver:</w:t>
-      </w:r>
-      <w:r>
-        <w:t xml:space="preserve"> A DNS szolgáltatást a Windows Server DNS szerepkörével állítottuk be, konfigurálva a kívánt </w:t>
-      </w:r>
-      <w:proofErr w:type="spellStart"/>
-      <w:r>
-        <w:t>domain</w:t>
-      </w:r>
-      <w:proofErr w:type="spellEnd"/>
-      <w:r>
-        <w:t xml:space="preserve"> neveket. Az </w:t>
-      </w:r>
-      <w:proofErr w:type="spellStart"/>
-      <w:r>
-        <w:t>Active</w:t>
-      </w:r>
-      <w:proofErr w:type="spellEnd"/>
-      <w:r>
-        <w:t xml:space="preserve"> </w:t>
-      </w:r>
-      <w:proofErr w:type="spellStart"/>
-      <w:r>
-        <w:t>Directory</w:t>
-      </w:r>
-      <w:proofErr w:type="spellEnd"/>
-      <w:r>
-        <w:t xml:space="preserve"> beállításakor létrehoztuk a szükséges tartományokat és szervezeti egységeket, valamint beállítottuk a felhasználói fiókokat. A DHCP szerepkört úgy konfiguráltuk, hogy a hálózaton lévő eszközök automatikusan IP-címet kapjanak. A fájlszolgáltatásokat SMB protokollon keresztül, a nyomtatómegosztást egyszerűen konfiguráltuk. A WSUS telepítésével biztosítottuk, hogy a rendszerek folyamatosan frissüljenek.</w:t>
-      </w:r>
-    </w:p>
-    <w:p>
-      <w:pPr>
-        <w:pStyle w:val="Szvegtrzs"/>
-        <w:numPr>
-          <w:ilvl w:val="0"/>
-          <w:numId w:val="28"/>
-        </w:numPr>
-        <w:spacing w:beforeLines="20" w:before="48" w:line="360" w:lineRule="auto"/>
-        <w:jc w:val="both"/>
-        <w:rPr>
-          <w:b/>
-          <w:bCs/>
-        </w:rPr>
-      </w:pPr>
-      <w:r>
-        <w:rPr>
-          <w:b/>
-          <w:bCs/>
-        </w:rPr>
-        <w:t>DNS Konfiguráció - Windows Server</w:t>
-      </w:r>
-    </w:p>
-    <w:p>
-      <w:pPr>
-        <w:pStyle w:val="Szvegtrzs"/>
-        <w:numPr>
-          <w:ilvl w:val="0"/>
-          <w:numId w:val="28"/>
-        </w:numPr>
-        <w:spacing w:beforeLines="20" w:before="48" w:line="360" w:lineRule="auto"/>
-        <w:jc w:val="both"/>
-      </w:pPr>
-      <w:r>
-        <w:t>A DNS (</w:t>
-      </w:r>
-      <w:proofErr w:type="spellStart"/>
-      <w:r>
-        <w:t>Domain</w:t>
-      </w:r>
-      <w:proofErr w:type="spellEnd"/>
-      <w:r>
-        <w:t xml:space="preserve"> </w:t>
-      </w:r>
-      <w:proofErr w:type="spellStart"/>
-      <w:r>
-        <w:t>Name</w:t>
-      </w:r>
-      <w:proofErr w:type="spellEnd"/>
-      <w:r>
-        <w:t xml:space="preserve"> System) szolgáltatás kulcsfontosságú szerepet játszik a hálózati </w:t>
-      </w:r>
-      <w:r>
-        <w:lastRenderedPageBreak/>
-        <w:t>kommunikációban, mivel lehetővé teszi a számítógépek számára, hogy név alapján azonosítsák egymást. A Windows Server rendszeren belül a DNS szolgáltatást a rendszer integrált szerepköre biztosítja, ami jelentősen megkönnyíti a beállításokat. A DNS konfigurációját az alábbiakban részletezett módon hajtottuk végre.</w:t>
-      </w:r>
-    </w:p>
-    <w:p>
-      <w:pPr>
-        <w:pStyle w:val="Szvegtrzs"/>
-        <w:numPr>
-          <w:ilvl w:val="0"/>
-          <w:numId w:val="28"/>
-        </w:numPr>
-        <w:spacing w:beforeLines="20" w:before="48" w:line="360" w:lineRule="auto"/>
-        <w:jc w:val="both"/>
-        <w:rPr>
-          <w:b/>
-          <w:bCs/>
-        </w:rPr>
-      </w:pPr>
-      <w:r>
-        <w:rPr>
-          <w:b/>
-          <w:bCs/>
-        </w:rPr>
-        <w:t>DNS Rekordok Beállítása</w:t>
-      </w:r>
-    </w:p>
-    <w:p>
-      <w:pPr>
-        <w:pStyle w:val="Szvegtrzs"/>
-        <w:spacing w:beforeLines="20" w:before="48" w:line="360" w:lineRule="auto"/>
-        <w:jc w:val="both"/>
-        <w:rPr>
-          <w:b/>
-          <w:bCs/>
-        </w:rPr>
-      </w:pPr>
-    </w:p>
-    <w:p>
-      <w:pPr>
-        <w:pStyle w:val="Szvegtrzs"/>
-        <w:numPr>
-          <w:ilvl w:val="1"/>
-          <w:numId w:val="28"/>
-        </w:numPr>
-        <w:spacing w:beforeLines="20" w:before="48" w:line="360" w:lineRule="auto"/>
-        <w:jc w:val="both"/>
-      </w:pPr>
-      <w:r>
-        <w:rPr>
-          <w:b/>
-          <w:bCs/>
-        </w:rPr>
-        <w:t>A rekord (</w:t>
-      </w:r>
-      <w:proofErr w:type="spellStart"/>
-      <w:r>
-        <w:rPr>
-          <w:b/>
-          <w:bCs/>
-        </w:rPr>
-        <w:t>Host</w:t>
-      </w:r>
-      <w:proofErr w:type="spellEnd"/>
-      <w:r>
-        <w:rPr>
-          <w:b/>
-          <w:bCs/>
-        </w:rPr>
-        <w:t xml:space="preserve"> </w:t>
-      </w:r>
-      <w:proofErr w:type="spellStart"/>
-      <w:r>
-        <w:rPr>
-          <w:b/>
-          <w:bCs/>
-        </w:rPr>
-        <w:t>Record</w:t>
-      </w:r>
-      <w:proofErr w:type="spellEnd"/>
-      <w:r>
-        <w:rPr>
-          <w:b/>
-          <w:bCs/>
-        </w:rPr>
-        <w:t>)</w:t>
-      </w:r>
-    </w:p>
-    <w:p>
-      <w:pPr>
-        <w:pStyle w:val="Szvegtrzs"/>
-        <w:spacing w:beforeLines="20" w:before="48" w:line="360" w:lineRule="auto"/>
-        <w:ind w:left="720"/>
-        <w:jc w:val="both"/>
-      </w:pPr>
-      <w:r>
-        <w:br/>
-        <w:t xml:space="preserve">Az A rekordok segítségével a </w:t>
-      </w:r>
-      <w:proofErr w:type="spellStart"/>
-      <w:r>
-        <w:t>domain</w:t>
-      </w:r>
-      <w:proofErr w:type="spellEnd"/>
-      <w:r>
-        <w:t xml:space="preserve"> nevekhez rendelhetjük az IP-címeket. Ez biztosítja, hogy a hálózaton lévő szolgáltatások elérhetőek legyenek a </w:t>
-      </w:r>
-      <w:proofErr w:type="spellStart"/>
-      <w:r>
-        <w:t>domain</w:t>
-      </w:r>
-      <w:proofErr w:type="spellEnd"/>
-      <w:r>
-        <w:t xml:space="preserve"> név alapján.</w:t>
-      </w:r>
-    </w:p>
-    <w:p>
-      <w:pPr>
-        <w:pStyle w:val="Szvegtrzs"/>
-        <w:spacing w:beforeLines="20" w:before="48" w:line="360" w:lineRule="auto"/>
-        <w:ind w:left="720"/>
-        <w:jc w:val="both"/>
-      </w:pPr>
-    </w:p>
-    <w:p>
-      <w:pPr>
-        <w:pStyle w:val="Szvegtrzs"/>
-        <w:spacing w:beforeLines="20" w:before="48" w:line="360" w:lineRule="auto"/>
-        <w:ind w:left="720"/>
-        <w:jc w:val="both"/>
-      </w:pPr>
-    </w:p>
-    <w:p>
-      <w:pPr>
-        <w:pStyle w:val="Szvegtrzs"/>
-        <w:numPr>
-          <w:ilvl w:val="0"/>
-          <w:numId w:val="28"/>
-        </w:numPr>
-        <w:spacing w:beforeLines="20" w:before="48" w:line="360" w:lineRule="auto"/>
-        <w:jc w:val="both"/>
-      </w:pPr>
-      <w:r>
-        <w:rPr>
-          <w:b/>
-          <w:bCs/>
-        </w:rPr>
-        <w:t>Hozzáadott A rekordok:</w:t>
-      </w:r>
-    </w:p>
-    <w:p>
-      <w:pPr>
-        <w:pStyle w:val="Szvegtrzs"/>
-        <w:spacing w:beforeLines="20" w:before="48" w:line="360" w:lineRule="auto"/>
-        <w:ind w:left="720"/>
-        <w:jc w:val="both"/>
-      </w:pPr>
-    </w:p>
-    <w:p>
-      <w:pPr>
-        <w:pStyle w:val="Szvegtrzs"/>
-        <w:numPr>
-          <w:ilvl w:val="1"/>
-          <w:numId w:val="28"/>
-        </w:numPr>
-        <w:spacing w:beforeLines="20" w:before="48" w:line="360" w:lineRule="auto"/>
-        <w:jc w:val="both"/>
-      </w:pPr>
-      <w:proofErr w:type="spellStart"/>
-      <w:r>
-        <w:rPr>
-          <w:b/>
-          <w:bCs/>
-        </w:rPr>
-        <w:t>Domain</w:t>
-      </w:r>
-      <w:proofErr w:type="spellEnd"/>
-      <w:r>
-        <w:rPr>
-          <w:b/>
-          <w:bCs/>
-        </w:rPr>
-        <w:t xml:space="preserve"> név:</w:t>
-      </w:r>
-      <w:r>
-        <w:t xml:space="preserve"> </w:t>
-      </w:r>
-      <w:hyperlink r:id="rId17" w:history="1">
-        <w:r>
-          <w:rPr>
-            <w:rStyle w:val="Hiperhivatkozs"/>
-          </w:rPr>
-          <w:t>www.netsys.hu</w:t>
-        </w:r>
-      </w:hyperlink>
-    </w:p>
-    <w:p>
-      <w:pPr>
-        <w:pStyle w:val="Szvegtrzs"/>
-        <w:spacing w:beforeLines="20" w:before="48" w:line="360" w:lineRule="auto"/>
-        <w:ind w:left="1440"/>
-        <w:jc w:val="both"/>
-      </w:pPr>
-    </w:p>
-    <w:p>
-      <w:pPr>
-        <w:pStyle w:val="Szvegtrzs"/>
-        <w:numPr>
-          <w:ilvl w:val="0"/>
-          <w:numId w:val="28"/>
-        </w:numPr>
-        <w:spacing w:beforeLines="20" w:before="48" w:line="360" w:lineRule="auto"/>
-        <w:jc w:val="both"/>
-      </w:pPr>
-      <w:r>
-        <w:rPr>
-          <w:b/>
-          <w:bCs/>
-        </w:rPr>
-        <w:t>IP cím:</w:t>
-      </w:r>
-    </w:p>
-    <w:p>
-      <w:pPr>
-        <w:pStyle w:val="Szvegtrzs"/>
-        <w:numPr>
-          <w:ilvl w:val="1"/>
-          <w:numId w:val="28"/>
-        </w:numPr>
-        <w:spacing w:beforeLines="20" w:before="48" w:line="360" w:lineRule="auto"/>
-        <w:jc w:val="both"/>
-      </w:pPr>
-      <w:r>
-        <w:t xml:space="preserve"> 192.168.1.10</w:t>
-      </w:r>
-      <w:r>
-        <w:br/>
-        <w:t>Az A rekordot sikeresen hozzáadtuk a Windows DNS szolgáltatásában a "</w:t>
-      </w:r>
-      <w:proofErr w:type="spellStart"/>
-      <w:r>
-        <w:t>Forward</w:t>
-      </w:r>
-      <w:proofErr w:type="spellEnd"/>
-      <w:r>
-        <w:t xml:space="preserve"> </w:t>
-      </w:r>
-      <w:proofErr w:type="spellStart"/>
-      <w:r>
-        <w:t>Lookup</w:t>
-      </w:r>
-      <w:proofErr w:type="spellEnd"/>
-      <w:r>
-        <w:t xml:space="preserve"> </w:t>
-      </w:r>
-      <w:proofErr w:type="spellStart"/>
-      <w:r>
-        <w:t>Zones</w:t>
-      </w:r>
-      <w:proofErr w:type="spellEnd"/>
-      <w:r>
-        <w:t xml:space="preserve">" menüpont alatt. Az "Új </w:t>
-      </w:r>
-      <w:proofErr w:type="spellStart"/>
-      <w:r>
-        <w:t>Host</w:t>
-      </w:r>
-      <w:proofErr w:type="spellEnd"/>
-      <w:r>
-        <w:t xml:space="preserve"> (A vagy AAAA)" lehetőséget választva megadtuk a </w:t>
-      </w:r>
-      <w:proofErr w:type="spellStart"/>
-      <w:r>
-        <w:t>domain</w:t>
-      </w:r>
-      <w:proofErr w:type="spellEnd"/>
-      <w:r>
-        <w:t xml:space="preserve"> nevet és az IP címet.</w:t>
-      </w:r>
-    </w:p>
-    <w:p>
-      <w:pPr>
-        <w:pStyle w:val="Szvegtrzs"/>
-        <w:spacing w:beforeLines="20" w:before="48" w:line="360" w:lineRule="auto"/>
-        <w:ind w:left="1440"/>
-        <w:jc w:val="both"/>
-      </w:pPr>
-    </w:p>
-    <w:p>
-      <w:pPr>
-        <w:pStyle w:val="Szvegtrzs"/>
-        <w:numPr>
-          <w:ilvl w:val="0"/>
-          <w:numId w:val="28"/>
-        </w:numPr>
-        <w:spacing w:beforeLines="20" w:before="48" w:line="360" w:lineRule="auto"/>
-        <w:jc w:val="both"/>
-      </w:pPr>
-      <w:r>
-        <w:rPr>
-          <w:b/>
-          <w:bCs/>
-        </w:rPr>
-        <w:t>Miért szükséges?</w:t>
-      </w:r>
-    </w:p>
-    <w:p>
-      <w:pPr>
-        <w:pStyle w:val="Szvegtrzs"/>
-        <w:spacing w:beforeLines="20" w:before="48" w:line="360" w:lineRule="auto"/>
-        <w:ind w:left="720"/>
-        <w:jc w:val="both"/>
-      </w:pPr>
-      <w:r>
-        <w:br/>
-        <w:t xml:space="preserve">Az A rekord biztosítja, hogy a felhasználók a </w:t>
-      </w:r>
-      <w:proofErr w:type="spellStart"/>
-      <w:r>
-        <w:t>domain</w:t>
-      </w:r>
-      <w:proofErr w:type="spellEnd"/>
-      <w:r>
-        <w:t xml:space="preserve"> név használatával elérjék a kívánt szolgáltatást, és a DNS szerver az IP címre irányítja a kéréseket.</w:t>
-      </w:r>
-    </w:p>
-    <w:p>
-      <w:pPr>
-        <w:pStyle w:val="Szvegtrzs"/>
-        <w:spacing w:beforeLines="20" w:before="48" w:line="360" w:lineRule="auto"/>
-        <w:ind w:left="720"/>
-        <w:jc w:val="both"/>
-      </w:pPr>
-    </w:p>
-    <w:p>
-      <w:pPr>
-        <w:pStyle w:val="Szvegtrzs"/>
-        <w:numPr>
-          <w:ilvl w:val="0"/>
-          <w:numId w:val="28"/>
-        </w:numPr>
-        <w:spacing w:beforeLines="20" w:before="48" w:line="360" w:lineRule="auto"/>
-        <w:jc w:val="both"/>
-      </w:pPr>
-      <w:r>
-        <w:rPr>
-          <w:b/>
-          <w:bCs/>
-        </w:rPr>
-        <w:t xml:space="preserve">MX rekord (Mail </w:t>
-      </w:r>
-      <w:proofErr w:type="spellStart"/>
-      <w:r>
-        <w:rPr>
-          <w:b/>
-          <w:bCs/>
-        </w:rPr>
-        <w:t>Exchanger</w:t>
-      </w:r>
-      <w:proofErr w:type="spellEnd"/>
-      <w:r>
-        <w:rPr>
-          <w:b/>
-          <w:bCs/>
-        </w:rPr>
-        <w:t xml:space="preserve"> </w:t>
-      </w:r>
-      <w:proofErr w:type="spellStart"/>
-      <w:r>
-        <w:rPr>
-          <w:b/>
-          <w:bCs/>
-        </w:rPr>
-        <w:t>Record</w:t>
-      </w:r>
-      <w:proofErr w:type="spellEnd"/>
-      <w:r>
-        <w:rPr>
-          <w:b/>
-          <w:bCs/>
-        </w:rPr>
-        <w:t>)</w:t>
-      </w:r>
-    </w:p>
-    <w:p>
-      <w:pPr>
-        <w:pStyle w:val="Szvegtrzs"/>
-        <w:spacing w:beforeLines="20" w:before="48" w:line="360" w:lineRule="auto"/>
-        <w:ind w:left="720"/>
-        <w:jc w:val="both"/>
-      </w:pPr>
-      <w:r>
-        <w:br/>
-        <w:t>Az MX rekordokat a levelezőszerverek konfigurálására használjuk, amelyek az e-mailek kézbesítését végzik.</w:t>
-      </w:r>
-    </w:p>
-    <w:p>
-      <w:pPr>
-        <w:pStyle w:val="Szvegtrzs"/>
-        <w:spacing w:beforeLines="20" w:before="48" w:line="360" w:lineRule="auto"/>
-        <w:ind w:left="720"/>
-        <w:jc w:val="both"/>
-      </w:pPr>
-    </w:p>
-    <w:p>
-      <w:pPr>
-        <w:pStyle w:val="Szvegtrzs"/>
-        <w:numPr>
-          <w:ilvl w:val="0"/>
-          <w:numId w:val="28"/>
-        </w:numPr>
-        <w:spacing w:beforeLines="20" w:before="48" w:line="360" w:lineRule="auto"/>
-        <w:jc w:val="both"/>
-      </w:pPr>
-      <w:r>
-        <w:rPr>
-          <w:b/>
-          <w:bCs/>
-        </w:rPr>
-        <w:t>Hozzáadott MX rekord:</w:t>
-      </w:r>
-    </w:p>
-    <w:p>
-      <w:pPr>
-        <w:pStyle w:val="Szvegtrzs"/>
-        <w:spacing w:beforeLines="20" w:before="48" w:line="360" w:lineRule="auto"/>
-        <w:ind w:left="720"/>
-        <w:jc w:val="both"/>
-      </w:pPr>
-    </w:p>
-    <w:p>
-      <w:pPr>
-        <w:pStyle w:val="Szvegtrzs"/>
-        <w:numPr>
-          <w:ilvl w:val="1"/>
-          <w:numId w:val="28"/>
-        </w:numPr>
-        <w:spacing w:beforeLines="20" w:before="48" w:line="360" w:lineRule="auto"/>
-        <w:jc w:val="both"/>
-      </w:pPr>
-      <w:proofErr w:type="spellStart"/>
-      <w:r>
-        <w:rPr>
-          <w:b/>
-          <w:bCs/>
-        </w:rPr>
-        <w:t>Domain</w:t>
-      </w:r>
-      <w:proofErr w:type="spellEnd"/>
-      <w:r>
-        <w:rPr>
-          <w:b/>
-          <w:bCs/>
-        </w:rPr>
-        <w:t xml:space="preserve"> név:</w:t>
-      </w:r>
-      <w:r>
-        <w:t xml:space="preserve"> </w:t>
-      </w:r>
-      <w:r>
-        <w:t>www.netsys.hu</w:t>
-      </w:r>
-    </w:p>
-    <w:p>
-      <w:pPr>
-        <w:pStyle w:val="Szvegtrzs"/>
-        <w:numPr>
-          <w:ilvl w:val="1"/>
-          <w:numId w:val="28"/>
-        </w:numPr>
-        <w:spacing w:beforeLines="20" w:before="48" w:line="360" w:lineRule="auto"/>
-        <w:jc w:val="both"/>
-      </w:pPr>
-      <w:r>
-        <w:rPr>
-          <w:b/>
-          <w:bCs/>
-        </w:rPr>
-        <w:t>Mail szerver:</w:t>
-      </w:r>
-      <w:r>
-        <w:t xml:space="preserve"> m</w:t>
-      </w:r>
-      <w:r>
-        <w:t>ail.netsys.hu</w:t>
-      </w:r>
-    </w:p>
-    <w:p>
-      <w:pPr>
-        <w:pStyle w:val="Szvegtrzs"/>
-        <w:numPr>
-          <w:ilvl w:val="1"/>
-          <w:numId w:val="28"/>
-        </w:numPr>
-        <w:spacing w:beforeLines="20" w:before="48" w:line="360" w:lineRule="auto"/>
-        <w:jc w:val="both"/>
-      </w:pPr>
-      <w:r>
-        <w:rPr>
-          <w:b/>
-          <w:bCs/>
-        </w:rPr>
-        <w:t>Prioritás:</w:t>
-      </w:r>
-      <w:r>
-        <w:t xml:space="preserve"> 10</w:t>
-      </w:r>
-      <w:r>
-        <w:br/>
-        <w:t>Az MX rekordot is hozzáadtuk a DNS rendszerhez, így biztosítva, hogy a beérkező e-mailek a megfelelő levelezőszerverre kerüljenek.</w:t>
-      </w:r>
-    </w:p>
-    <w:p>
-      <w:pPr>
-        <w:pStyle w:val="Szvegtrzs"/>
-        <w:spacing w:beforeLines="20" w:before="48" w:line="360" w:lineRule="auto"/>
-        <w:jc w:val="both"/>
-      </w:pPr>
-    </w:p>
-    <w:p>
-      <w:pPr>
-        <w:pStyle w:val="Szvegtrzs"/>
-        <w:numPr>
-          <w:ilvl w:val="0"/>
-          <w:numId w:val="28"/>
-        </w:numPr>
-        <w:spacing w:beforeLines="20" w:before="48" w:line="360" w:lineRule="auto"/>
-        <w:jc w:val="both"/>
-      </w:pPr>
-      <w:r>
-        <w:rPr>
-          <w:b/>
-          <w:bCs/>
-        </w:rPr>
-        <w:t>Miért szükséges?</w:t>
-      </w:r>
-    </w:p>
-    <w:p>
-      <w:pPr>
-        <w:pStyle w:val="Szvegtrzs"/>
-        <w:spacing w:beforeLines="20" w:before="48" w:line="360" w:lineRule="auto"/>
-        <w:ind w:left="720"/>
-        <w:jc w:val="both"/>
-      </w:pPr>
-      <w:r>
-        <w:br/>
-        <w:t>Az MX rekordok szükségesek a levelezési forgalom irányításához, és segítenek biztosítani, hogy a levelek a helyes szerverre kerüljenek.</w:t>
-      </w:r>
-    </w:p>
-    <w:p>
-      <w:pPr>
-        <w:pStyle w:val="Szvegtrzs"/>
-        <w:spacing w:beforeLines="20" w:before="48" w:line="360" w:lineRule="auto"/>
-        <w:ind w:left="720"/>
-        <w:jc w:val="both"/>
-      </w:pPr>
-    </w:p>
-    <w:p>
-      <w:pPr>
-        <w:pStyle w:val="Szvegtrzs"/>
-        <w:numPr>
-          <w:ilvl w:val="0"/>
-          <w:numId w:val="28"/>
-        </w:numPr>
-        <w:spacing w:beforeLines="20" w:before="48" w:line="360" w:lineRule="auto"/>
-        <w:jc w:val="both"/>
-      </w:pPr>
-      <w:r>
-        <w:rPr>
-          <w:b/>
-          <w:bCs/>
-        </w:rPr>
-        <w:t>CNAME rekord (</w:t>
-      </w:r>
-      <w:proofErr w:type="spellStart"/>
-      <w:r>
-        <w:rPr>
-          <w:b/>
-          <w:bCs/>
-        </w:rPr>
-        <w:t>Canonical</w:t>
-      </w:r>
-      <w:proofErr w:type="spellEnd"/>
-      <w:r>
-        <w:rPr>
-          <w:b/>
-          <w:bCs/>
-        </w:rPr>
-        <w:t xml:space="preserve"> </w:t>
-      </w:r>
-      <w:proofErr w:type="spellStart"/>
-      <w:r>
-        <w:rPr>
-          <w:b/>
-          <w:bCs/>
-        </w:rPr>
-        <w:t>Name</w:t>
-      </w:r>
-      <w:proofErr w:type="spellEnd"/>
-      <w:r>
-        <w:rPr>
-          <w:b/>
-          <w:bCs/>
-        </w:rPr>
-        <w:t xml:space="preserve"> </w:t>
-      </w:r>
-      <w:proofErr w:type="spellStart"/>
-      <w:r>
-        <w:rPr>
-          <w:b/>
-          <w:bCs/>
-        </w:rPr>
-        <w:t>Record</w:t>
-      </w:r>
-      <w:proofErr w:type="spellEnd"/>
-      <w:r>
-        <w:rPr>
-          <w:b/>
-          <w:bCs/>
-        </w:rPr>
-        <w:t>)</w:t>
-      </w:r>
-    </w:p>
-    <w:p>
-      <w:pPr>
-        <w:pStyle w:val="Szvegtrzs"/>
-        <w:spacing w:beforeLines="20" w:before="48" w:line="360" w:lineRule="auto"/>
-        <w:ind w:left="720"/>
-        <w:jc w:val="both"/>
-      </w:pPr>
-      <w:r>
-        <w:br/>
-        <w:t xml:space="preserve">A CNAME rekordok segítségével egy </w:t>
-      </w:r>
-      <w:proofErr w:type="spellStart"/>
-      <w:r>
-        <w:t>domain</w:t>
-      </w:r>
-      <w:proofErr w:type="spellEnd"/>
-      <w:r>
-        <w:t xml:space="preserve"> nevet </w:t>
-      </w:r>
-      <w:proofErr w:type="spellStart"/>
-      <w:r>
-        <w:t>alias</w:t>
-      </w:r>
-      <w:proofErr w:type="spellEnd"/>
-      <w:r>
-        <w:t xml:space="preserve"> névként használhatunk egy másik </w:t>
-      </w:r>
-      <w:proofErr w:type="spellStart"/>
-      <w:r>
-        <w:t>domain</w:t>
-      </w:r>
-      <w:proofErr w:type="spellEnd"/>
-      <w:r>
-        <w:t xml:space="preserve"> névhez.</w:t>
-      </w:r>
-    </w:p>
-    <w:p>
-      <w:pPr>
-        <w:pStyle w:val="Szvegtrzs"/>
-        <w:spacing w:beforeLines="20" w:before="48" w:line="360" w:lineRule="auto"/>
-        <w:ind w:left="720"/>
-        <w:jc w:val="both"/>
-      </w:pPr>
-    </w:p>
-    <w:p>
-      <w:pPr>
-        <w:pStyle w:val="Szvegtrzs"/>
-        <w:numPr>
-          <w:ilvl w:val="0"/>
-          <w:numId w:val="28"/>
-        </w:numPr>
-        <w:spacing w:beforeLines="20" w:before="48" w:line="360" w:lineRule="auto"/>
-        <w:jc w:val="both"/>
-      </w:pPr>
-      <w:r>
-        <w:rPr>
-          <w:b/>
-          <w:bCs/>
-        </w:rPr>
-        <w:t>Hozzáadott CNAME rekord:</w:t>
-      </w:r>
-    </w:p>
-    <w:p>
-      <w:pPr>
-        <w:pStyle w:val="Szvegtrzs"/>
-        <w:spacing w:beforeLines="20" w:before="48" w:line="360" w:lineRule="auto"/>
-        <w:ind w:left="720"/>
-        <w:jc w:val="both"/>
-      </w:pPr>
-    </w:p>
-    <w:p>
-      <w:pPr>
-        <w:pStyle w:val="Szvegtrzs"/>
-        <w:numPr>
-          <w:ilvl w:val="1"/>
-          <w:numId w:val="28"/>
-        </w:numPr>
-        <w:spacing w:beforeLines="20" w:before="48" w:line="360" w:lineRule="auto"/>
-        <w:jc w:val="both"/>
-      </w:pPr>
-      <w:proofErr w:type="spellStart"/>
-      <w:r>
-        <w:rPr>
-          <w:b/>
-          <w:bCs/>
-        </w:rPr>
-        <w:t>Alias</w:t>
-      </w:r>
-      <w:proofErr w:type="spellEnd"/>
-      <w:r>
-        <w:rPr>
-          <w:b/>
-          <w:bCs/>
-        </w:rPr>
-        <w:t xml:space="preserve"> név:</w:t>
-      </w:r>
-      <w:r>
-        <w:t xml:space="preserve"> </w:t>
-      </w:r>
-      <w:r>
-        <w:t>mail.netsys.hu</w:t>
-      </w:r>
-    </w:p>
-    <w:p>
-      <w:pPr>
-        <w:pStyle w:val="Szvegtrzs"/>
-        <w:spacing w:beforeLines="20" w:before="48" w:line="360" w:lineRule="auto"/>
-        <w:ind w:left="1440"/>
-        <w:jc w:val="both"/>
-      </w:pPr>
-    </w:p>
-    <w:p>
-      <w:pPr>
-        <w:pStyle w:val="Szvegtrzs"/>
-        <w:numPr>
-          <w:ilvl w:val="0"/>
-          <w:numId w:val="28"/>
-        </w:numPr>
-        <w:spacing w:beforeLines="20" w:before="48" w:line="360" w:lineRule="auto"/>
-        <w:jc w:val="both"/>
-      </w:pPr>
-      <w:r>
-        <w:rPr>
-          <w:b/>
-          <w:bCs/>
-        </w:rPr>
-        <w:t xml:space="preserve">Hivatkozott </w:t>
-      </w:r>
-      <w:proofErr w:type="spellStart"/>
-      <w:r>
-        <w:rPr>
-          <w:b/>
-          <w:bCs/>
-        </w:rPr>
-        <w:t>domain</w:t>
-      </w:r>
-      <w:proofErr w:type="spellEnd"/>
-      <w:r>
-        <w:rPr>
-          <w:b/>
-          <w:bCs/>
-        </w:rPr>
-        <w:t>:</w:t>
-      </w:r>
-    </w:p>
-    <w:p>
-      <w:pPr>
-        <w:pStyle w:val="Szvegtrzs"/>
-        <w:numPr>
-          <w:ilvl w:val="1"/>
-          <w:numId w:val="28"/>
-        </w:numPr>
-        <w:spacing w:beforeLines="20" w:before="48" w:line="360" w:lineRule="auto"/>
-        <w:jc w:val="both"/>
-      </w:pPr>
-      <w:r>
-        <w:t xml:space="preserve"> mailserver.</w:t>
-      </w:r>
-      <w:r>
-        <w:t>netsys</w:t>
-      </w:r>
-      <w:r>
-        <w:t>.</w:t>
-      </w:r>
-      <w:r>
-        <w:t>hu</w:t>
-      </w:r>
-      <w:r>
-        <w:br/>
-        <w:t xml:space="preserve">A CNAME rekordot létrehoztuk, így a mail.example.com </w:t>
-      </w:r>
-      <w:proofErr w:type="spellStart"/>
-      <w:r>
-        <w:t>domain</w:t>
-      </w:r>
-      <w:proofErr w:type="spellEnd"/>
-      <w:r>
-        <w:t xml:space="preserve"> név a mailserver.example.com-</w:t>
-      </w:r>
-      <w:proofErr w:type="spellStart"/>
-      <w:r>
-        <w:t>ra</w:t>
-      </w:r>
-      <w:proofErr w:type="spellEnd"/>
-      <w:r>
-        <w:t xml:space="preserve"> mutat.</w:t>
-      </w:r>
-    </w:p>
-    <w:p>
-      <w:pPr>
-        <w:pStyle w:val="Szvegtrzs"/>
-        <w:spacing w:beforeLines="20" w:before="48" w:line="360" w:lineRule="auto"/>
-        <w:ind w:left="1440"/>
-        <w:jc w:val="both"/>
-      </w:pPr>
-    </w:p>
-    <w:p>
-      <w:pPr>
-        <w:pStyle w:val="Szvegtrzs"/>
-        <w:numPr>
-          <w:ilvl w:val="0"/>
-          <w:numId w:val="28"/>
-        </w:numPr>
-        <w:spacing w:beforeLines="20" w:before="48" w:line="360" w:lineRule="auto"/>
-        <w:jc w:val="both"/>
-      </w:pPr>
-      <w:r>
-        <w:rPr>
-          <w:b/>
-          <w:bCs/>
-        </w:rPr>
-        <w:t>Miért szükséges?</w:t>
-      </w:r>
-    </w:p>
-    <w:p>
-      <w:pPr>
-        <w:pStyle w:val="Szvegtrzs"/>
-        <w:spacing w:beforeLines="20" w:before="48" w:line="360" w:lineRule="auto"/>
-        <w:ind w:left="720"/>
-        <w:jc w:val="both"/>
-      </w:pPr>
-      <w:r>
-        <w:br/>
-        <w:t xml:space="preserve">A CNAME rekordok segítenek az egyszerűbb és rugalmasabb </w:t>
-      </w:r>
-      <w:proofErr w:type="spellStart"/>
-      <w:r>
-        <w:t>domain</w:t>
-      </w:r>
-      <w:proofErr w:type="spellEnd"/>
-      <w:r>
-        <w:t xml:space="preserve"> névkezelésben, </w:t>
-      </w:r>
-      <w:r>
-        <w:lastRenderedPageBreak/>
-        <w:t>mivel nem szükséges külön IP címeket rendelni minden szolgáltatáshoz.</w:t>
-      </w:r>
-    </w:p>
-    <w:p>
-      <w:pPr>
-        <w:pStyle w:val="Szvegtrzs"/>
-        <w:spacing w:beforeLines="20" w:before="48" w:line="360" w:lineRule="auto"/>
-        <w:ind w:left="720"/>
-        <w:jc w:val="both"/>
-      </w:pPr>
-    </w:p>
-    <w:p>
-      <w:pPr>
-        <w:pStyle w:val="Szvegtrzs"/>
-        <w:numPr>
-          <w:ilvl w:val="0"/>
-          <w:numId w:val="28"/>
-        </w:numPr>
-        <w:spacing w:beforeLines="20" w:before="48" w:line="360" w:lineRule="auto"/>
-        <w:jc w:val="both"/>
-        <w:rPr>
-          <w:b/>
-          <w:bCs/>
-        </w:rPr>
-      </w:pPr>
-      <w:r>
-        <w:rPr>
-          <w:b/>
-          <w:bCs/>
-        </w:rPr>
-        <w:t>DNS Szerver Konfigurációja</w:t>
-      </w:r>
-    </w:p>
-    <w:p>
-      <w:pPr>
-        <w:pStyle w:val="Szvegtrzs"/>
-        <w:spacing w:beforeLines="20" w:before="48" w:line="360" w:lineRule="auto"/>
-        <w:ind w:left="720"/>
-        <w:jc w:val="both"/>
-        <w:rPr>
-          <w:b/>
-          <w:bCs/>
-        </w:rPr>
-      </w:pPr>
-    </w:p>
-    <w:p>
-      <w:pPr>
-        <w:pStyle w:val="Szvegtrzs"/>
-        <w:numPr>
-          <w:ilvl w:val="0"/>
-          <w:numId w:val="28"/>
-        </w:numPr>
-        <w:spacing w:beforeLines="20" w:before="48" w:line="360" w:lineRule="auto"/>
-        <w:jc w:val="both"/>
-      </w:pPr>
-      <w:r>
-        <w:t>A DNS szerver beállításait a Windows Serveren a "Server Manager"-en belül végeztük el. A konfiguráció során a "DNS" szerepkör alatt hozzáadtuk az új rekordokat:</w:t>
-      </w:r>
-    </w:p>
-    <w:p>
-      <w:pPr>
-        <w:pStyle w:val="Szvegtrzs"/>
-        <w:numPr>
-          <w:ilvl w:val="0"/>
-          <w:numId w:val="28"/>
-        </w:numPr>
-        <w:spacing w:beforeLines="20" w:before="48" w:line="360" w:lineRule="auto"/>
-        <w:jc w:val="both"/>
-      </w:pPr>
-      <w:r>
-        <w:t>A DNS konzolon belépve hozzáadtuk a szükséges A, MX és CNAME rekordokat a megfelelő zónákhoz.</w:t>
-      </w:r>
-    </w:p>
-    <w:p>
-      <w:pPr>
-        <w:pStyle w:val="Szvegtrzs"/>
-        <w:numPr>
-          <w:ilvl w:val="0"/>
-          <w:numId w:val="28"/>
-        </w:numPr>
-        <w:spacing w:beforeLines="20" w:before="48" w:line="360" w:lineRule="auto"/>
-        <w:jc w:val="both"/>
-      </w:pPr>
-      <w:r>
-        <w:t xml:space="preserve">Az összes szükséges </w:t>
-      </w:r>
-      <w:proofErr w:type="spellStart"/>
-      <w:r>
-        <w:t>domain</w:t>
-      </w:r>
-      <w:proofErr w:type="spellEnd"/>
-      <w:r>
-        <w:t xml:space="preserve"> nevet és IP címet pontosan konfiguráltuk a megfelelő szolgáltatásokhoz, így biztosítva, hogy a hálózati kommunikáció zökkenőmentesen </w:t>
-      </w:r>
-      <w:proofErr w:type="spellStart"/>
-      <w:r>
-        <w:t>működjön</w:t>
-      </w:r>
-      <w:proofErr w:type="spellEnd"/>
-      <w:r>
-        <w:t>.</w:t>
-      </w:r>
-    </w:p>
-    <w:p>
-      <w:pPr>
-        <w:pStyle w:val="Szvegtrzs"/>
-        <w:spacing w:beforeLines="20" w:before="48" w:line="360" w:lineRule="auto"/>
-        <w:jc w:val="both"/>
-      </w:pPr>
-    </w:p>
-    <w:p>
-      <w:pPr>
-        <w:pStyle w:val="Szvegtrzs"/>
-        <w:numPr>
-          <w:ilvl w:val="0"/>
-          <w:numId w:val="28"/>
-        </w:numPr>
-        <w:spacing w:beforeLines="20" w:before="48" w:line="360" w:lineRule="auto"/>
-        <w:jc w:val="both"/>
-        <w:rPr>
-          <w:b/>
-          <w:bCs/>
-        </w:rPr>
-      </w:pPr>
-      <w:r>
-        <w:rPr>
-          <w:b/>
-          <w:bCs/>
-        </w:rPr>
-        <w:t>Miért fontos a DNS megfelelő beállítása?</w:t>
-      </w:r>
-    </w:p>
-    <w:p>
-      <w:pPr>
-        <w:pStyle w:val="Szvegtrzs"/>
-        <w:spacing w:beforeLines="20" w:before="48" w:line="360" w:lineRule="auto"/>
-        <w:jc w:val="both"/>
-        <w:rPr>
-          <w:b/>
-          <w:bCs/>
-        </w:rPr>
-      </w:pPr>
-    </w:p>
-    <w:p>
-      <w:pPr>
-        <w:pStyle w:val="Szvegtrzs"/>
-        <w:numPr>
-          <w:ilvl w:val="0"/>
-          <w:numId w:val="28"/>
-        </w:numPr>
-        <w:spacing w:beforeLines="20" w:before="48" w:line="360" w:lineRule="auto"/>
-        <w:jc w:val="both"/>
-      </w:pPr>
-      <w:r>
-        <w:t>A DNS helyes konfigurálása kulcsfontosságú, mivel a legtöbb szolgáltatás és alkalmazás DNS-t használ a másik rendszerhez való kapcsolódáshoz. Ha a DNS nincs megfelelően beállítva, a szolgáltatások nem működnek megfelelően, vagy teljesen elérhetetlenné válhatnak. A DNS rekordok pontos beállításával biztosítjuk a zavartalan működést és a rendszerek közötti kommunikációt.</w:t>
-      </w:r>
-    </w:p>
-    <w:p>
-      <w:pPr>
-        <w:pStyle w:val="Szvegtrzs"/>
-        <w:spacing w:beforeLines="20" w:before="48" w:line="360" w:lineRule="auto"/>
-        <w:jc w:val="both"/>
-      </w:pPr>
-    </w:p>
-    <w:p>
-      <w:pPr>
-        <w:pStyle w:val="Szvegtrzs"/>
-        <w:numPr>
-          <w:ilvl w:val="0"/>
-          <w:numId w:val="28"/>
-        </w:numPr>
-        <w:spacing w:beforeLines="20" w:before="48" w:line="360" w:lineRule="auto"/>
-        <w:jc w:val="both"/>
-        <w:rPr>
-          <w:b/>
-          <w:bCs/>
-        </w:rPr>
-      </w:pPr>
-      <w:proofErr w:type="spellStart"/>
-      <w:r>
-        <w:rPr>
-          <w:b/>
-          <w:bCs/>
-        </w:rPr>
-        <w:t>Active</w:t>
-      </w:r>
-      <w:proofErr w:type="spellEnd"/>
-      <w:r>
-        <w:rPr>
-          <w:b/>
-          <w:bCs/>
-        </w:rPr>
-        <w:t xml:space="preserve"> </w:t>
-      </w:r>
-      <w:proofErr w:type="spellStart"/>
-      <w:r>
-        <w:rPr>
-          <w:b/>
-          <w:bCs/>
-        </w:rPr>
-        <w:t>Directory</w:t>
-      </w:r>
-      <w:proofErr w:type="spellEnd"/>
-      <w:r>
-        <w:rPr>
-          <w:b/>
-          <w:bCs/>
-        </w:rPr>
-        <w:t xml:space="preserve"> Beállítása - Windows Server</w:t>
-      </w:r>
-    </w:p>
-    <w:p>
-      <w:pPr>
-        <w:pStyle w:val="Szvegtrzs"/>
-        <w:spacing w:beforeLines="20" w:before="48" w:line="360" w:lineRule="auto"/>
-        <w:jc w:val="both"/>
-        <w:rPr>
-          <w:b/>
-          <w:bCs/>
-        </w:rPr>
-      </w:pPr>
-    </w:p>
-    <w:p>
-      <w:pPr>
-        <w:pStyle w:val="Szvegtrzs"/>
-        <w:numPr>
-          <w:ilvl w:val="0"/>
-          <w:numId w:val="28"/>
-        </w:numPr>
-        <w:spacing w:beforeLines="20" w:before="48" w:line="360" w:lineRule="auto"/>
-        <w:jc w:val="both"/>
-      </w:pPr>
-      <w:r>
-        <w:t xml:space="preserve">Az </w:t>
-      </w:r>
-      <w:proofErr w:type="spellStart"/>
-      <w:r>
-        <w:t>Active</w:t>
-      </w:r>
-      <w:proofErr w:type="spellEnd"/>
-      <w:r>
-        <w:t xml:space="preserve"> </w:t>
-      </w:r>
-      <w:proofErr w:type="spellStart"/>
-      <w:r>
-        <w:t>Directory</w:t>
-      </w:r>
-      <w:proofErr w:type="spellEnd"/>
-      <w:r>
-        <w:t xml:space="preserve"> (AD) szolgáltatásának beállítása után sikeresen létrehoztuk a szükséges csoportokat és felhasználói fiókokat, amelyek biztosítják a rendszer hatékony és biztonságos működését. Az alábbiakban részletezzük a végrehajtott konfigurációkat.</w:t>
-      </w:r>
-    </w:p>
-    <w:p>
-      <w:pPr>
-        <w:pStyle w:val="Szvegtrzs"/>
-        <w:spacing w:beforeLines="20" w:before="48" w:line="360" w:lineRule="auto"/>
-        <w:jc w:val="both"/>
-      </w:pPr>
-    </w:p>
-    <w:p>
-      <w:pPr>
-        <w:pStyle w:val="Szvegtrzs"/>
-        <w:numPr>
-          <w:ilvl w:val="0"/>
-          <w:numId w:val="28"/>
-        </w:numPr>
-        <w:spacing w:beforeLines="20" w:before="48" w:line="360" w:lineRule="auto"/>
-        <w:jc w:val="both"/>
-        <w:rPr>
-          <w:b/>
-          <w:bCs/>
-        </w:rPr>
-      </w:pPr>
-      <w:r>
-        <w:rPr>
-          <w:b/>
-          <w:bCs/>
-        </w:rPr>
-        <w:t>Felhasználói csoportok létrehozása</w:t>
-      </w:r>
-    </w:p>
-    <w:p>
-      <w:pPr>
-        <w:pStyle w:val="Szvegtrzs"/>
-        <w:spacing w:beforeLines="20" w:before="48" w:line="360" w:lineRule="auto"/>
-        <w:jc w:val="both"/>
-        <w:rPr>
-          <w:b/>
-          <w:bCs/>
-        </w:rPr>
-      </w:pPr>
-    </w:p>
-    <w:p>
-      <w:pPr>
-        <w:pStyle w:val="Szvegtrzs"/>
-        <w:numPr>
-          <w:ilvl w:val="1"/>
-          <w:numId w:val="28"/>
-        </w:numPr>
-        <w:spacing w:beforeLines="20" w:before="48" w:line="360" w:lineRule="auto"/>
-        <w:jc w:val="both"/>
-      </w:pPr>
-      <w:r>
-        <w:rPr>
-          <w:b/>
-          <w:bCs/>
-        </w:rPr>
-        <w:t>Rendszergazdák</w:t>
-      </w:r>
-      <w:r>
-        <w:rPr>
-          <w:b/>
-          <w:bCs/>
-        </w:rPr>
-        <w:t xml:space="preserve"> Csoport Létrehozása:</w:t>
-      </w:r>
-    </w:p>
-    <w:p>
-      <w:pPr>
-        <w:pStyle w:val="Szvegtrzs"/>
-        <w:spacing w:beforeLines="20" w:before="48" w:line="360" w:lineRule="auto"/>
-        <w:ind w:left="720"/>
-        <w:jc w:val="both"/>
-      </w:pPr>
-      <w:r>
-        <w:br/>
-        <w:t xml:space="preserve">Az </w:t>
-      </w:r>
-      <w:r>
-        <w:t>Rendszergazdák</w:t>
-      </w:r>
-      <w:r>
-        <w:t xml:space="preserve"> csoportja olyan felhasználókat tartalmaz, akik teljes hozzáféréssel </w:t>
-      </w:r>
-      <w:r>
-        <w:lastRenderedPageBreak/>
-        <w:t>rendelkeznek a rendszerhez. Ezen a csoporton keresztül biztosítottuk a rendszer felügyeletét és a jogosultságok kezelhetőségét.</w:t>
-      </w:r>
-    </w:p>
-    <w:p>
-      <w:pPr>
-        <w:pStyle w:val="Szvegtrzs"/>
-        <w:spacing w:beforeLines="20" w:before="48" w:line="360" w:lineRule="auto"/>
-        <w:ind w:left="720"/>
-        <w:jc w:val="both"/>
-      </w:pPr>
-    </w:p>
-    <w:p>
-      <w:pPr>
-        <w:pStyle w:val="Szvegtrzs"/>
-        <w:numPr>
-          <w:ilvl w:val="0"/>
-          <w:numId w:val="28"/>
-        </w:numPr>
-        <w:spacing w:beforeLines="20" w:before="48" w:line="360" w:lineRule="auto"/>
-        <w:jc w:val="both"/>
-      </w:pPr>
-      <w:r>
-        <w:rPr>
-          <w:b/>
-          <w:bCs/>
-        </w:rPr>
-        <w:t>Rendszergazdák</w:t>
-      </w:r>
-      <w:r>
-        <w:rPr>
-          <w:b/>
-          <w:bCs/>
-        </w:rPr>
-        <w:t xml:space="preserve"> csoport és felhasználók:</w:t>
-      </w:r>
-    </w:p>
-    <w:p>
-      <w:pPr>
-        <w:pStyle w:val="Szvegtrzs"/>
-        <w:spacing w:beforeLines="20" w:before="48" w:line="360" w:lineRule="auto"/>
-        <w:jc w:val="both"/>
-      </w:pPr>
-    </w:p>
-    <w:p>
-      <w:pPr>
-        <w:pStyle w:val="Szvegtrzs"/>
-        <w:numPr>
-          <w:ilvl w:val="1"/>
-          <w:numId w:val="28"/>
-        </w:numPr>
-        <w:spacing w:beforeLines="20" w:before="48" w:line="360" w:lineRule="auto"/>
-        <w:jc w:val="both"/>
-      </w:pPr>
-      <w:r>
-        <w:rPr>
-          <w:b/>
-          <w:bCs/>
-        </w:rPr>
-        <w:t>Csoport neve:</w:t>
-      </w:r>
-      <w:r>
-        <w:t xml:space="preserve"> </w:t>
-      </w:r>
-    </w:p>
-    <w:p>
-      <w:pPr>
-        <w:pStyle w:val="Szvegtrzs"/>
-        <w:spacing w:beforeLines="20" w:before="48" w:line="360" w:lineRule="auto"/>
-        <w:ind w:left="1440"/>
-        <w:jc w:val="both"/>
-      </w:pPr>
-    </w:p>
-    <w:p>
-      <w:pPr>
-        <w:pStyle w:val="Szvegtrzs"/>
-        <w:numPr>
-          <w:ilvl w:val="1"/>
-          <w:numId w:val="28"/>
-        </w:numPr>
-        <w:spacing w:beforeLines="20" w:before="48" w:line="360" w:lineRule="auto"/>
-        <w:jc w:val="both"/>
-      </w:pPr>
-      <w:proofErr w:type="spellStart"/>
-      <w:r>
-        <w:t>Admin</w:t>
-      </w:r>
-      <w:proofErr w:type="spellEnd"/>
-      <w:r>
-        <w:br/>
-        <w:t xml:space="preserve">A csoportot sikeresen létrehoztuk az </w:t>
-      </w:r>
-      <w:proofErr w:type="spellStart"/>
-      <w:r>
-        <w:t>Active</w:t>
-      </w:r>
-      <w:proofErr w:type="spellEnd"/>
-      <w:r>
-        <w:t xml:space="preserve"> </w:t>
-      </w:r>
-      <w:proofErr w:type="spellStart"/>
-      <w:r>
-        <w:t>Directory</w:t>
-      </w:r>
-      <w:proofErr w:type="spellEnd"/>
-      <w:r>
-        <w:t xml:space="preserve">-ban, és minden </w:t>
-      </w:r>
-      <w:r>
-        <w:t>R</w:t>
-      </w:r>
-      <w:r>
-        <w:t>endszergazdánk</w:t>
-      </w:r>
-      <w:r>
-        <w:t xml:space="preserve"> hozzá lett adva.</w:t>
-      </w:r>
-    </w:p>
-    <w:p>
-      <w:pPr>
-        <w:pStyle w:val="Listaszerbekezds"/>
-      </w:pPr>
-    </w:p>
-    <w:p>
-      <w:pPr>
-        <w:pStyle w:val="Szvegtrzs"/>
-        <w:spacing w:beforeLines="20" w:before="48" w:line="360" w:lineRule="auto"/>
-        <w:ind w:left="1440"/>
-        <w:jc w:val="both"/>
-      </w:pPr>
-    </w:p>
-    <w:p>
-      <w:pPr>
-        <w:pStyle w:val="Szvegtrzs"/>
-        <w:numPr>
-          <w:ilvl w:val="0"/>
-          <w:numId w:val="28"/>
-        </w:numPr>
-        <w:spacing w:beforeLines="20" w:before="48" w:line="360" w:lineRule="auto"/>
-        <w:jc w:val="both"/>
-      </w:pPr>
-      <w:r>
-        <w:rPr>
-          <w:b/>
-          <w:bCs/>
-        </w:rPr>
-        <w:t xml:space="preserve">Felhasználók az </w:t>
-      </w:r>
-      <w:proofErr w:type="spellStart"/>
-      <w:r>
-        <w:rPr>
-          <w:b/>
-          <w:bCs/>
-        </w:rPr>
-        <w:t>Admin</w:t>
-      </w:r>
-      <w:proofErr w:type="spellEnd"/>
-      <w:r>
-        <w:rPr>
-          <w:b/>
-          <w:bCs/>
-        </w:rPr>
-        <w:t xml:space="preserve"> csoportban:</w:t>
-      </w:r>
-    </w:p>
-    <w:p>
-      <w:pPr>
-        <w:pStyle w:val="Szvegtrzs"/>
-        <w:numPr>
-          <w:ilvl w:val="1"/>
-          <w:numId w:val="28"/>
-        </w:numPr>
-        <w:spacing w:beforeLines="20" w:before="48" w:line="360" w:lineRule="auto"/>
-        <w:jc w:val="both"/>
-      </w:pPr>
-      <w:r>
-        <w:rPr>
-          <w:b/>
-          <w:bCs/>
-        </w:rPr>
-        <w:t>Felhasználónév:</w:t>
-      </w:r>
-      <w:r>
-        <w:t xml:space="preserve"> </w:t>
-      </w:r>
-      <w:proofErr w:type="spellStart"/>
-      <w:r>
-        <w:t>kpista</w:t>
-      </w:r>
-      <w:proofErr w:type="spellEnd"/>
-    </w:p>
-    <w:p>
-      <w:pPr>
-        <w:pStyle w:val="Szvegtrzs"/>
-        <w:numPr>
-          <w:ilvl w:val="1"/>
-          <w:numId w:val="28"/>
-        </w:numPr>
-        <w:spacing w:beforeLines="20" w:before="48" w:line="360" w:lineRule="auto"/>
-        <w:jc w:val="both"/>
-      </w:pPr>
-      <w:r>
-        <w:rPr>
-          <w:b/>
-          <w:bCs/>
-        </w:rPr>
-        <w:t>Teljes név:</w:t>
-      </w:r>
-      <w:r>
-        <w:t xml:space="preserve"> </w:t>
-      </w:r>
-      <w:r>
-        <w:t>Kiss Pista</w:t>
-      </w:r>
-    </w:p>
-    <w:p>
-      <w:pPr>
-        <w:pStyle w:val="Szvegtrzs"/>
-        <w:numPr>
-          <w:ilvl w:val="1"/>
-          <w:numId w:val="28"/>
-        </w:numPr>
-        <w:spacing w:beforeLines="20" w:before="48" w:line="360" w:lineRule="auto"/>
-        <w:jc w:val="both"/>
-      </w:pPr>
-      <w:r>
-        <w:rPr>
-          <w:b/>
-          <w:bCs/>
-        </w:rPr>
-        <w:t>E-mail cím:</w:t>
-      </w:r>
-      <w:r>
-        <w:t xml:space="preserve"> </w:t>
-      </w:r>
-      <w:r>
-        <w:t>kpista</w:t>
-      </w:r>
-      <w:r>
-        <w:t>@</w:t>
-      </w:r>
-      <w:r>
-        <w:t>netsys.hu</w:t>
-      </w:r>
-    </w:p>
-    <w:p>
-      <w:pPr>
-        <w:pStyle w:val="Szvegtrzs"/>
-        <w:numPr>
-          <w:ilvl w:val="0"/>
-          <w:numId w:val="28"/>
-        </w:numPr>
-        <w:spacing w:beforeLines="20" w:before="48" w:line="360" w:lineRule="auto"/>
-        <w:jc w:val="both"/>
-      </w:pPr>
-      <w:r>
-        <w:rPr>
-          <w:b/>
-          <w:bCs/>
-        </w:rPr>
-        <w:t>Beállítások:</w:t>
-      </w:r>
-      <w:r>
-        <w:t xml:space="preserve"> </w:t>
-      </w:r>
-      <w:r>
-        <w:t>Pista</w:t>
-      </w:r>
-      <w:r>
-        <w:t xml:space="preserve">  </w:t>
-      </w:r>
-      <w:r>
-        <w:t>rendszergazdai</w:t>
-      </w:r>
-      <w:r>
-        <w:t xml:space="preserve"> jogosultságokkal rendelkezik, így teljes hozzáférése van a szerverekhez és a hálózati erőforrásokhoz.</w:t>
-      </w:r>
-    </w:p>
-    <w:p>
-      <w:pPr>
-        <w:pStyle w:val="Szvegtrzs"/>
-        <w:numPr>
-          <w:ilvl w:val="1"/>
-          <w:numId w:val="28"/>
-        </w:numPr>
-        <w:spacing w:beforeLines="20" w:before="48" w:line="360" w:lineRule="auto"/>
-        <w:jc w:val="both"/>
-      </w:pPr>
-      <w:r>
-        <w:rPr>
-          <w:b/>
-          <w:bCs/>
-        </w:rPr>
-        <w:t>Felhasználónév:</w:t>
-      </w:r>
-      <w:r>
-        <w:t xml:space="preserve"> </w:t>
-      </w:r>
-      <w:proofErr w:type="spellStart"/>
-      <w:r>
-        <w:t>nzsofia</w:t>
-      </w:r>
-      <w:proofErr w:type="spellEnd"/>
-    </w:p>
-    <w:p>
-      <w:pPr>
-        <w:pStyle w:val="Szvegtrzs"/>
-        <w:numPr>
-          <w:ilvl w:val="1"/>
-          <w:numId w:val="28"/>
-        </w:numPr>
-        <w:spacing w:beforeLines="20" w:before="48" w:line="360" w:lineRule="auto"/>
-        <w:jc w:val="both"/>
-      </w:pPr>
-      <w:r>
-        <w:rPr>
-          <w:b/>
-          <w:bCs/>
-        </w:rPr>
-        <w:t>Teljes név:</w:t>
-      </w:r>
-      <w:r>
-        <w:t xml:space="preserve"> </w:t>
-      </w:r>
-      <w:r>
-        <w:t>Nagy Zsófia</w:t>
-      </w:r>
-    </w:p>
-    <w:p>
-      <w:pPr>
-        <w:pStyle w:val="Szvegtrzs"/>
-        <w:numPr>
-          <w:ilvl w:val="1"/>
-          <w:numId w:val="28"/>
-        </w:numPr>
-        <w:spacing w:beforeLines="20" w:before="48" w:line="360" w:lineRule="auto"/>
-        <w:jc w:val="both"/>
-      </w:pPr>
-      <w:r>
-        <w:rPr>
-          <w:b/>
-          <w:bCs/>
-        </w:rPr>
-        <w:t>E-mail cím:</w:t>
-      </w:r>
-      <w:r>
-        <w:t xml:space="preserve"> </w:t>
-      </w:r>
-      <w:r>
-        <w:t>nzsofia@netsys.hu</w:t>
-      </w:r>
-    </w:p>
-    <w:p>
-      <w:pPr>
-        <w:pStyle w:val="Szvegtrzs"/>
-        <w:numPr>
-          <w:ilvl w:val="0"/>
-          <w:numId w:val="28"/>
-        </w:numPr>
-        <w:spacing w:beforeLines="20" w:before="48" w:line="360" w:lineRule="auto"/>
-        <w:jc w:val="both"/>
-      </w:pPr>
-      <w:r>
-        <w:rPr>
-          <w:b/>
-          <w:bCs/>
-        </w:rPr>
-        <w:t>Beállítások:</w:t>
-      </w:r>
-      <w:r>
-        <w:t xml:space="preserve"> </w:t>
-      </w:r>
-      <w:r>
-        <w:t xml:space="preserve">Zsófia </w:t>
-      </w:r>
-      <w:r>
-        <w:t xml:space="preserve">szintén </w:t>
-      </w:r>
-      <w:r>
-        <w:t>r</w:t>
-      </w:r>
-      <w:r>
-        <w:t>endszergazd</w:t>
-      </w:r>
-      <w:r>
-        <w:t>ai</w:t>
-      </w:r>
-      <w:r>
-        <w:t xml:space="preserve"> jogosultságokkal rendelkezik, így ő is képes a teljes rendszer konfigurálására és karbantartására.</w:t>
-      </w:r>
-    </w:p>
-    <w:p>
-      <w:pPr>
-        <w:pStyle w:val="Szvegtrzs"/>
-        <w:numPr>
-          <w:ilvl w:val="1"/>
-          <w:numId w:val="28"/>
-        </w:numPr>
-        <w:spacing w:beforeLines="20" w:before="48" w:line="360" w:lineRule="auto"/>
-        <w:jc w:val="both"/>
-      </w:pPr>
-      <w:r>
-        <w:rPr>
-          <w:b/>
-          <w:bCs/>
-        </w:rPr>
-        <w:t>Felhasználónév:</w:t>
-      </w:r>
-      <w:r>
-        <w:t xml:space="preserve"> </w:t>
-      </w:r>
-      <w:proofErr w:type="spellStart"/>
-      <w:r>
-        <w:t>fkristóf</w:t>
-      </w:r>
-      <w:proofErr w:type="spellEnd"/>
-    </w:p>
-    <w:p>
-      <w:pPr>
-        <w:pStyle w:val="Szvegtrzs"/>
-        <w:numPr>
-          <w:ilvl w:val="1"/>
-          <w:numId w:val="28"/>
-        </w:numPr>
-        <w:spacing w:beforeLines="20" w:before="48" w:line="360" w:lineRule="auto"/>
-        <w:jc w:val="both"/>
-      </w:pPr>
-      <w:r>
-        <w:rPr>
-          <w:b/>
-          <w:bCs/>
-        </w:rPr>
-        <w:t>Teljes név:</w:t>
-      </w:r>
-      <w:r>
-        <w:t xml:space="preserve"> </w:t>
-      </w:r>
-      <w:r>
-        <w:t>Fekete Kristóf</w:t>
-      </w:r>
-    </w:p>
-    <w:p>
-      <w:pPr>
-        <w:pStyle w:val="Szvegtrzs"/>
-        <w:numPr>
-          <w:ilvl w:val="1"/>
-          <w:numId w:val="28"/>
-        </w:numPr>
-        <w:spacing w:beforeLines="20" w:before="48" w:line="360" w:lineRule="auto"/>
-        <w:jc w:val="both"/>
-      </w:pPr>
-      <w:r>
-        <w:rPr>
-          <w:b/>
-          <w:bCs/>
-        </w:rPr>
-        <w:t>E-mail cím:</w:t>
-      </w:r>
-      <w:r>
-        <w:t xml:space="preserve"> </w:t>
-      </w:r>
-      <w:r>
-        <w:t>fkristof@netsys.hu</w:t>
-      </w:r>
-    </w:p>
-    <w:p>
-      <w:pPr>
-        <w:pStyle w:val="Szvegtrzs"/>
-        <w:numPr>
-          <w:ilvl w:val="0"/>
-          <w:numId w:val="28"/>
-        </w:numPr>
-        <w:spacing w:beforeLines="20" w:before="48" w:line="360" w:lineRule="auto"/>
-        <w:jc w:val="both"/>
-      </w:pPr>
-      <w:r>
-        <w:rPr>
-          <w:b/>
-          <w:bCs/>
-        </w:rPr>
-        <w:t>Beállítások:</w:t>
-      </w:r>
-      <w:r>
-        <w:t xml:space="preserve"> </w:t>
-      </w:r>
-      <w:r>
-        <w:t>Kristóf</w:t>
-      </w:r>
-      <w:r>
-        <w:t xml:space="preserve"> teljes hozzáféréssel rendelkezik, beleértve az összes </w:t>
-      </w:r>
-      <w:r>
-        <w:t xml:space="preserve">rendszergazdai </w:t>
-      </w:r>
-      <w:r>
-        <w:t>feladatot is.</w:t>
-      </w:r>
-    </w:p>
-    <w:p>
-      <w:pPr>
-        <w:pStyle w:val="Szvegtrzs"/>
-        <w:spacing w:beforeLines="20" w:before="48" w:line="360" w:lineRule="auto"/>
-        <w:ind w:left="720"/>
-        <w:jc w:val="both"/>
-      </w:pPr>
-    </w:p>
-    <w:p>
-      <w:pPr>
-        <w:pStyle w:val="Szvegtrzs"/>
-        <w:numPr>
-          <w:ilvl w:val="0"/>
-          <w:numId w:val="28"/>
-        </w:numPr>
-        <w:spacing w:beforeLines="20" w:before="48" w:line="360" w:lineRule="auto"/>
-        <w:jc w:val="both"/>
-      </w:pPr>
-      <w:r>
-        <w:rPr>
-          <w:b/>
-          <w:bCs/>
-        </w:rPr>
-        <w:t>Alkalmazott</w:t>
-      </w:r>
-      <w:r>
-        <w:rPr>
-          <w:b/>
-          <w:bCs/>
-        </w:rPr>
-        <w:t xml:space="preserve"> Csoport Létrehozása:</w:t>
-      </w:r>
-    </w:p>
-    <w:p>
-      <w:pPr>
-        <w:pStyle w:val="Szvegtrzs"/>
-        <w:spacing w:beforeLines="20" w:before="48" w:line="360" w:lineRule="auto"/>
-        <w:ind w:left="720"/>
-        <w:jc w:val="both"/>
-      </w:pPr>
-      <w:r>
-        <w:br/>
-      </w:r>
-      <w:r>
-        <w:lastRenderedPageBreak/>
-        <w:t>Az általános felhasználói csoportot azoknak a felhasználóknak hoztuk létre, akik nem rendelkeznek rendszergazdai jogosultságokkal, de szükségük van a vállalat erőforrásainak használatára.</w:t>
-      </w:r>
-    </w:p>
-    <w:p>
-      <w:pPr>
-        <w:pStyle w:val="Szvegtrzs"/>
-        <w:spacing w:beforeLines="20" w:before="48" w:line="360" w:lineRule="auto"/>
-        <w:ind w:left="720"/>
-        <w:jc w:val="both"/>
-      </w:pPr>
-    </w:p>
-    <w:p>
-      <w:pPr>
-        <w:pStyle w:val="Szvegtrzs"/>
-        <w:numPr>
-          <w:ilvl w:val="0"/>
-          <w:numId w:val="28"/>
-        </w:numPr>
-        <w:spacing w:beforeLines="20" w:before="48" w:line="360" w:lineRule="auto"/>
-        <w:jc w:val="both"/>
-      </w:pPr>
-      <w:r>
-        <w:rPr>
-          <w:b/>
-          <w:bCs/>
-        </w:rPr>
-        <w:t>Felhasználói csoport és felhasználók:</w:t>
-      </w:r>
-    </w:p>
-    <w:p>
-      <w:pPr>
-        <w:pStyle w:val="Szvegtrzs"/>
-        <w:spacing w:beforeLines="20" w:before="48" w:line="360" w:lineRule="auto"/>
-        <w:ind w:left="720"/>
-        <w:jc w:val="both"/>
-      </w:pPr>
-    </w:p>
-    <w:p>
-      <w:pPr>
-        <w:pStyle w:val="Szvegtrzs"/>
-        <w:numPr>
-          <w:ilvl w:val="0"/>
-          <w:numId w:val="28"/>
-        </w:numPr>
-        <w:spacing w:beforeLines="20" w:before="48" w:line="360" w:lineRule="auto"/>
-        <w:jc w:val="both"/>
-      </w:pPr>
-      <w:r>
-        <w:rPr>
-          <w:b/>
-          <w:bCs/>
-        </w:rPr>
-        <w:t>Csoport neve:</w:t>
-      </w:r>
-    </w:p>
-    <w:p>
-      <w:pPr>
-        <w:pStyle w:val="Szvegtrzs"/>
-        <w:numPr>
-          <w:ilvl w:val="1"/>
-          <w:numId w:val="28"/>
-        </w:numPr>
-        <w:spacing w:beforeLines="20" w:before="48" w:line="360" w:lineRule="auto"/>
-        <w:jc w:val="both"/>
-      </w:pPr>
-      <w:r>
-        <w:t xml:space="preserve"> </w:t>
-      </w:r>
-      <w:r>
-        <w:t>Alkalmazott</w:t>
-      </w:r>
-      <w:r>
-        <w:br/>
-        <w:t xml:space="preserve">Ezt a csoportot létrehoztuk, és minden nem </w:t>
-      </w:r>
-      <w:r>
-        <w:t xml:space="preserve">rendszargazdai </w:t>
-      </w:r>
-      <w:r>
-        <w:t>felhasználót hozzáadtuk.</w:t>
-      </w:r>
-    </w:p>
-    <w:p>
-      <w:pPr>
-        <w:pStyle w:val="Szvegtrzs"/>
-        <w:numPr>
-          <w:ilvl w:val="0"/>
-          <w:numId w:val="28"/>
-        </w:numPr>
-        <w:spacing w:beforeLines="20" w:before="48" w:line="360" w:lineRule="auto"/>
-        <w:jc w:val="both"/>
-      </w:pPr>
-      <w:r>
-        <w:rPr>
-          <w:b/>
-          <w:bCs/>
-        </w:rPr>
-        <w:t xml:space="preserve">Felhasználók a </w:t>
-      </w:r>
-      <w:r>
-        <w:rPr>
-          <w:b/>
-          <w:bCs/>
-        </w:rPr>
-        <w:t>Felhasználók</w:t>
-      </w:r>
-      <w:r>
-        <w:rPr>
-          <w:b/>
-          <w:bCs/>
-        </w:rPr>
-        <w:t xml:space="preserve"> csoportban:</w:t>
-      </w:r>
-    </w:p>
-    <w:p>
-      <w:pPr>
-        <w:pStyle w:val="Szvegtrzs"/>
-        <w:numPr>
-          <w:ilvl w:val="1"/>
-          <w:numId w:val="28"/>
-        </w:numPr>
-        <w:spacing w:beforeLines="20" w:before="48" w:line="360" w:lineRule="auto"/>
-        <w:jc w:val="both"/>
-      </w:pPr>
-      <w:r>
-        <w:rPr>
-          <w:b/>
-          <w:bCs/>
-        </w:rPr>
-        <w:t>Felhasználónév:</w:t>
-      </w:r>
-      <w:r>
-        <w:t xml:space="preserve"> </w:t>
-      </w:r>
-      <w:proofErr w:type="spellStart"/>
-      <w:r>
-        <w:t>gjakab</w:t>
-      </w:r>
-      <w:proofErr w:type="spellEnd"/>
-    </w:p>
-    <w:p>
-      <w:pPr>
-        <w:pStyle w:val="Szvegtrzs"/>
-        <w:numPr>
-          <w:ilvl w:val="1"/>
-          <w:numId w:val="28"/>
-        </w:numPr>
-        <w:spacing w:beforeLines="20" w:before="48" w:line="360" w:lineRule="auto"/>
-        <w:jc w:val="both"/>
-      </w:pPr>
-      <w:r>
-        <w:rPr>
-          <w:b/>
-          <w:bCs/>
-        </w:rPr>
-        <w:t>Teljes név:</w:t>
-      </w:r>
-      <w:r>
-        <w:t xml:space="preserve"> Gipsz Jakab</w:t>
-      </w:r>
-    </w:p>
-    <w:p>
-      <w:pPr>
-        <w:pStyle w:val="Szvegtrzs"/>
-        <w:numPr>
-          <w:ilvl w:val="1"/>
-          <w:numId w:val="28"/>
-        </w:numPr>
-        <w:spacing w:beforeLines="20" w:before="48" w:line="360" w:lineRule="auto"/>
-        <w:jc w:val="both"/>
-      </w:pPr>
-      <w:r>
-        <w:rPr>
-          <w:b/>
-          <w:bCs/>
-        </w:rPr>
-        <w:t>E-mail cím:</w:t>
-      </w:r>
-      <w:r>
-        <w:t xml:space="preserve"> </w:t>
-      </w:r>
-      <w:r>
-        <w:t>gjakab@netsys.hu</w:t>
-      </w:r>
-    </w:p>
-    <w:p>
-      <w:pPr>
-        <w:pStyle w:val="Szvegtrzs"/>
-        <w:numPr>
-          <w:ilvl w:val="0"/>
-          <w:numId w:val="28"/>
-        </w:numPr>
-        <w:spacing w:beforeLines="20" w:before="48" w:line="360" w:lineRule="auto"/>
-        <w:jc w:val="both"/>
-      </w:pPr>
-      <w:r>
-        <w:rPr>
-          <w:b/>
-          <w:bCs/>
-        </w:rPr>
-        <w:t>Beállítások:</w:t>
-      </w:r>
-      <w:r>
-        <w:t xml:space="preserve"> </w:t>
-      </w:r>
-      <w:r>
-        <w:t>Jakab</w:t>
-      </w:r>
-      <w:r>
-        <w:t xml:space="preserve"> hozzáférést kapott az alapvető vállalati erőforrásokhoz, például a fájlmegosztásokhoz és a </w:t>
-      </w:r>
-      <w:proofErr w:type="spellStart"/>
-      <w:r>
-        <w:t>nyomtatókhöz</w:t>
-      </w:r>
-      <w:proofErr w:type="spellEnd"/>
-      <w:r>
-        <w:t>.</w:t>
-      </w:r>
-    </w:p>
-    <w:p>
-      <w:pPr>
-        <w:pStyle w:val="Szvegtrzs"/>
-        <w:numPr>
-          <w:ilvl w:val="1"/>
-          <w:numId w:val="28"/>
-        </w:numPr>
-        <w:spacing w:beforeLines="20" w:before="48" w:line="360" w:lineRule="auto"/>
-        <w:jc w:val="both"/>
-      </w:pPr>
-      <w:r>
-        <w:rPr>
-          <w:b/>
-          <w:bCs/>
-        </w:rPr>
-        <w:t>Felhasználónév:</w:t>
-      </w:r>
-      <w:r>
-        <w:t xml:space="preserve"> </w:t>
-      </w:r>
-      <w:proofErr w:type="spellStart"/>
-      <w:r>
-        <w:t>fanna</w:t>
-      </w:r>
-      <w:proofErr w:type="spellEnd"/>
-    </w:p>
-    <w:p>
-      <w:pPr>
-        <w:pStyle w:val="Szvegtrzs"/>
-        <w:numPr>
-          <w:ilvl w:val="1"/>
-          <w:numId w:val="28"/>
-        </w:numPr>
-        <w:spacing w:beforeLines="20" w:before="48" w:line="360" w:lineRule="auto"/>
-        <w:jc w:val="both"/>
-      </w:pPr>
-      <w:r>
-        <w:rPr>
-          <w:b/>
-          <w:bCs/>
-        </w:rPr>
-        <w:t>Teljes név:</w:t>
-      </w:r>
-      <w:r>
-        <w:t xml:space="preserve"> </w:t>
-      </w:r>
-      <w:r>
-        <w:t>Fehér Anna</w:t>
-      </w:r>
-    </w:p>
-    <w:p>
-      <w:pPr>
-        <w:pStyle w:val="Szvegtrzs"/>
-        <w:numPr>
-          <w:ilvl w:val="1"/>
-          <w:numId w:val="28"/>
-        </w:numPr>
-        <w:spacing w:beforeLines="20" w:before="48" w:line="360" w:lineRule="auto"/>
-        <w:jc w:val="both"/>
-      </w:pPr>
-      <w:r>
-        <w:rPr>
-          <w:b/>
-          <w:bCs/>
-        </w:rPr>
-        <w:t>E-mail cím:</w:t>
-      </w:r>
-      <w:r>
-        <w:t xml:space="preserve"> </w:t>
-      </w:r>
-      <w:r>
-        <w:t>fanna@netsys.hu</w:t>
-      </w:r>
-    </w:p>
-    <w:p>
-      <w:pPr>
-        <w:pStyle w:val="Szvegtrzs"/>
-        <w:numPr>
-          <w:ilvl w:val="0"/>
-          <w:numId w:val="28"/>
-        </w:numPr>
-        <w:spacing w:beforeLines="20" w:before="48" w:line="360" w:lineRule="auto"/>
-        <w:jc w:val="both"/>
-      </w:pPr>
-      <w:r>
-        <w:rPr>
-          <w:b/>
-          <w:bCs/>
-        </w:rPr>
-        <w:t>Beállítások:</w:t>
-      </w:r>
-      <w:r>
-        <w:t xml:space="preserve"> </w:t>
-      </w:r>
-      <w:r>
-        <w:t>Anna</w:t>
-      </w:r>
-      <w:r>
-        <w:t xml:space="preserve"> alapvető felhasználói jogosultságokkal rendelkezik, hozzáférést kapott a vállalati fájlokhoz és a közös nyomtatókhoz.</w:t>
-      </w:r>
-    </w:p>
-    <w:p>
-      <w:pPr>
-        <w:pStyle w:val="Szvegtrzs"/>
-        <w:numPr>
-          <w:ilvl w:val="1"/>
-          <w:numId w:val="28"/>
-        </w:numPr>
-        <w:spacing w:beforeLines="20" w:before="48" w:line="360" w:lineRule="auto"/>
-        <w:jc w:val="both"/>
-      </w:pPr>
-      <w:r>
-        <w:rPr>
-          <w:b/>
-          <w:bCs/>
-        </w:rPr>
-        <w:t>Felhasználónév:</w:t>
-      </w:r>
-      <w:r>
-        <w:t xml:space="preserve"> </w:t>
-      </w:r>
-      <w:proofErr w:type="spellStart"/>
-      <w:r>
-        <w:t>ppeter</w:t>
-      </w:r>
-      <w:proofErr w:type="spellEnd"/>
-    </w:p>
-    <w:p>
-      <w:pPr>
-        <w:pStyle w:val="Szvegtrzs"/>
-        <w:numPr>
-          <w:ilvl w:val="1"/>
-          <w:numId w:val="28"/>
-        </w:numPr>
-        <w:spacing w:beforeLines="20" w:before="48" w:line="360" w:lineRule="auto"/>
-        <w:jc w:val="both"/>
-      </w:pPr>
-      <w:r>
-        <w:rPr>
-          <w:b/>
-          <w:bCs/>
-        </w:rPr>
-        <w:t>Teljes név:</w:t>
-      </w:r>
-      <w:r>
-        <w:t xml:space="preserve"> </w:t>
-      </w:r>
-      <w:r>
-        <w:t>Pici</w:t>
-      </w:r>
-      <w:r>
-        <w:t xml:space="preserve"> Péter</w:t>
-      </w:r>
-    </w:p>
-    <w:p>
-      <w:pPr>
-        <w:pStyle w:val="Szvegtrzs"/>
-        <w:numPr>
-          <w:ilvl w:val="1"/>
-          <w:numId w:val="28"/>
-        </w:numPr>
-        <w:spacing w:beforeLines="20" w:before="48" w:line="360" w:lineRule="auto"/>
-        <w:jc w:val="both"/>
-      </w:pPr>
-      <w:r>
-        <w:rPr>
-          <w:b/>
-          <w:bCs/>
-        </w:rPr>
-        <w:t>E-mail cím:</w:t>
-      </w:r>
-      <w:r>
-        <w:t xml:space="preserve"> </w:t>
-      </w:r>
-      <w:r>
-        <w:t>ppeter</w:t>
-      </w:r>
-      <w:r>
-        <w:t>@</w:t>
-      </w:r>
-      <w:r>
-        <w:t>netsys.hu</w:t>
-      </w:r>
-    </w:p>
-    <w:p>
-      <w:pPr>
-        <w:pStyle w:val="Szvegtrzs"/>
-        <w:numPr>
-          <w:ilvl w:val="0"/>
-          <w:numId w:val="28"/>
-        </w:numPr>
-        <w:spacing w:beforeLines="20" w:before="48" w:line="360" w:lineRule="auto"/>
-        <w:jc w:val="both"/>
-      </w:pPr>
-      <w:r>
-        <w:rPr>
-          <w:b/>
-          <w:bCs/>
-        </w:rPr>
-        <w:t>Beállítások:</w:t>
-      </w:r>
-      <w:r>
-        <w:t xml:space="preserve"> </w:t>
-      </w:r>
-      <w:r>
-        <w:t>Péter</w:t>
-      </w:r>
-      <w:r>
-        <w:t xml:space="preserve"> is alapfelhasználói jogosultságokkal rendelkezik, biztosítva számára a napi munkavégzéshez szükséges hozzáféréseket.</w:t>
-      </w:r>
-    </w:p>
-    <w:p>
-      <w:pPr>
-        <w:pStyle w:val="Szvegtrzs"/>
-        <w:spacing w:beforeLines="20" w:before="48" w:line="360" w:lineRule="auto"/>
-        <w:ind w:left="720"/>
-        <w:jc w:val="both"/>
-      </w:pPr>
-    </w:p>
-    <w:p>
-      <w:pPr>
-        <w:pStyle w:val="Szvegtrzs"/>
-        <w:spacing w:beforeLines="20" w:before="48" w:line="360" w:lineRule="auto"/>
-        <w:ind w:left="720"/>
-        <w:jc w:val="both"/>
-      </w:pPr>
-    </w:p>
-    <w:p>
-      <w:pPr>
-        <w:pStyle w:val="Szvegtrzs"/>
-        <w:numPr>
-          <w:ilvl w:val="0"/>
-          <w:numId w:val="28"/>
-        </w:numPr>
-        <w:spacing w:beforeLines="20" w:before="48" w:line="360" w:lineRule="auto"/>
-        <w:jc w:val="both"/>
-        <w:rPr>
-          <w:b/>
-          <w:bCs/>
-        </w:rPr>
-      </w:pPr>
-      <w:r>
-        <w:rPr>
-          <w:b/>
-          <w:bCs/>
-        </w:rPr>
-        <w:t>Felhasználók és Csoportok Kezelése</w:t>
-      </w:r>
-    </w:p>
-    <w:p>
-      <w:pPr>
-        <w:pStyle w:val="Szvegtrzs"/>
-        <w:spacing w:beforeLines="20" w:before="48" w:line="360" w:lineRule="auto"/>
-        <w:jc w:val="both"/>
-        <w:rPr>
-          <w:b/>
-          <w:bCs/>
-        </w:rPr>
-      </w:pPr>
-    </w:p>
-    <w:p>
-      <w:pPr>
-        <w:pStyle w:val="Szvegtrzs"/>
-        <w:numPr>
-          <w:ilvl w:val="0"/>
-          <w:numId w:val="28"/>
-        </w:numPr>
-        <w:spacing w:beforeLines="20" w:before="48" w:line="360" w:lineRule="auto"/>
-        <w:jc w:val="both"/>
-      </w:pPr>
-      <w:r>
-        <w:t xml:space="preserve">Az </w:t>
-      </w:r>
-      <w:proofErr w:type="spellStart"/>
-      <w:r>
-        <w:t>Active</w:t>
-      </w:r>
-      <w:proofErr w:type="spellEnd"/>
-      <w:r>
-        <w:t xml:space="preserve"> </w:t>
-      </w:r>
-      <w:proofErr w:type="spellStart"/>
-      <w:r>
-        <w:t>Directory</w:t>
-      </w:r>
-      <w:proofErr w:type="spellEnd"/>
-      <w:r>
-        <w:t xml:space="preserve"> and </w:t>
-      </w:r>
-      <w:proofErr w:type="spellStart"/>
-      <w:r>
-        <w:t>Computers</w:t>
-      </w:r>
-      <w:proofErr w:type="spellEnd"/>
-      <w:r>
-        <w:t xml:space="preserve"> konzolon keresztül sikeresen létrehoztuk és </w:t>
-      </w:r>
-      <w:r>
-        <w:lastRenderedPageBreak/>
-        <w:t>konfiguráltuk a felhasználókat és csoportokat. Az egyes felhasználók jogosultságait és beállításait pontosan a vállalati igényeknek megfelelően alakítottuk ki, így biztosítva a megfelelő szintű hozzáférést és biztonságot.</w:t>
-      </w:r>
-    </w:p>
-    <w:p>
-      <w:pPr>
-        <w:pStyle w:val="Listaszerbekezds"/>
-      </w:pPr>
-    </w:p>
-    <w:p>
-      <w:pPr>
-        <w:pStyle w:val="Szvegtrzs"/>
-        <w:numPr>
-          <w:ilvl w:val="0"/>
-          <w:numId w:val="28"/>
-        </w:numPr>
-        <w:spacing w:beforeLines="20" w:before="48" w:line="360" w:lineRule="auto"/>
-        <w:jc w:val="both"/>
-      </w:pPr>
-      <w:r>
-        <w:t xml:space="preserve">Az </w:t>
-      </w:r>
-      <w:proofErr w:type="spellStart"/>
-      <w:r>
-        <w:t>Active</w:t>
-      </w:r>
-      <w:proofErr w:type="spellEnd"/>
-      <w:r>
-        <w:t xml:space="preserve"> </w:t>
-      </w:r>
-      <w:proofErr w:type="spellStart"/>
-      <w:r>
-        <w:t>Directory-val</w:t>
-      </w:r>
-      <w:proofErr w:type="spellEnd"/>
-      <w:r>
-        <w:t xml:space="preserve"> létrehozott felhasználók (egyaránt az alkalmazott és </w:t>
-      </w:r>
-      <w:proofErr w:type="spellStart"/>
-      <w:r>
-        <w:t>admin</w:t>
-      </w:r>
-      <w:proofErr w:type="spellEnd"/>
-      <w:r>
-        <w:t xml:space="preserve"> csoportba tartozók is, szervezeti egységtől függetlenül) Projekt123 jelszóval lettek létrehozva, melynek egyetlen paramétere, hogy soha nem jár le.</w:t>
-      </w:r>
-    </w:p>
-    <w:p>
-      <w:pPr>
-        <w:pStyle w:val="Szvegtrzs"/>
-        <w:spacing w:beforeLines="20" w:before="48" w:line="360" w:lineRule="auto"/>
-        <w:jc w:val="both"/>
-      </w:pPr>
-    </w:p>
-    <w:p>
-      <w:pPr>
-        <w:pStyle w:val="Szvegtrzs"/>
-        <w:numPr>
-          <w:ilvl w:val="0"/>
-          <w:numId w:val="28"/>
-        </w:numPr>
-        <w:spacing w:beforeLines="20" w:before="48" w:line="360" w:lineRule="auto"/>
-        <w:jc w:val="both"/>
-        <w:rPr>
-          <w:b/>
-          <w:bCs/>
-        </w:rPr>
-      </w:pPr>
-      <w:r>
-        <w:rPr>
-          <w:b/>
-          <w:bCs/>
-        </w:rPr>
-        <w:t xml:space="preserve">Miért fontos az </w:t>
-      </w:r>
-      <w:proofErr w:type="spellStart"/>
-      <w:r>
-        <w:rPr>
-          <w:b/>
-          <w:bCs/>
-        </w:rPr>
-        <w:t>Active</w:t>
-      </w:r>
-      <w:proofErr w:type="spellEnd"/>
-      <w:r>
-        <w:rPr>
-          <w:b/>
-          <w:bCs/>
-        </w:rPr>
-        <w:t xml:space="preserve"> </w:t>
-      </w:r>
-      <w:proofErr w:type="spellStart"/>
-      <w:r>
-        <w:rPr>
-          <w:b/>
-          <w:bCs/>
-        </w:rPr>
-        <w:t>Directory</w:t>
-      </w:r>
-      <w:proofErr w:type="spellEnd"/>
-      <w:r>
-        <w:rPr>
-          <w:b/>
-          <w:bCs/>
-        </w:rPr>
-        <w:t xml:space="preserve"> megfelelő konfigurálása?</w:t>
-      </w:r>
-    </w:p>
-    <w:p>
-      <w:pPr>
-        <w:pStyle w:val="Szvegtrzs"/>
-        <w:spacing w:beforeLines="20" w:before="48" w:line="360" w:lineRule="auto"/>
-        <w:jc w:val="both"/>
-        <w:rPr>
-          <w:b/>
-          <w:bCs/>
-        </w:rPr>
-      </w:pPr>
-    </w:p>
-    <w:p>
-      <w:pPr>
-        <w:pStyle w:val="Szvegtrzs"/>
-        <w:numPr>
-          <w:ilvl w:val="0"/>
-          <w:numId w:val="28"/>
-        </w:numPr>
-        <w:spacing w:beforeLines="20" w:before="48" w:line="360" w:lineRule="auto"/>
-        <w:jc w:val="both"/>
-      </w:pPr>
-      <w:r>
-        <w:t xml:space="preserve">Az </w:t>
-      </w:r>
-      <w:proofErr w:type="spellStart"/>
-      <w:r>
-        <w:t>Active</w:t>
-      </w:r>
-      <w:proofErr w:type="spellEnd"/>
-      <w:r>
-        <w:t xml:space="preserve"> </w:t>
-      </w:r>
-      <w:proofErr w:type="spellStart"/>
-      <w:r>
-        <w:t>Directory</w:t>
-      </w:r>
-      <w:proofErr w:type="spellEnd"/>
-      <w:r>
-        <w:t xml:space="preserve"> alapvető fontosságú az informatikai infrastruktúra kezelésében, mivel lehetővé teszi a központi felhasználókezelést és a hálózati erőforrásokhoz való hozzáférést. A megfelelően beállított </w:t>
-      </w:r>
-      <w:proofErr w:type="spellStart"/>
-      <w:r>
-        <w:t>Active</w:t>
-      </w:r>
-      <w:proofErr w:type="spellEnd"/>
-      <w:r>
-        <w:t xml:space="preserve"> </w:t>
-      </w:r>
-      <w:proofErr w:type="spellStart"/>
-      <w:r>
-        <w:t>Directory</w:t>
-      </w:r>
-      <w:proofErr w:type="spellEnd"/>
-      <w:r>
-        <w:t xml:space="preserve"> biztosítja a rendszer biztonságát, az erőforrások hatékony kezelését és a felhasználói jogosultságok pontos meghatározását.</w:t>
-      </w:r>
-    </w:p>
-    <w:p>
-      <w:pPr>
-        <w:pStyle w:val="Listaszerbekezds"/>
-      </w:pPr>
-    </w:p>
-    <w:p>
-      <w:pPr>
-        <w:pStyle w:val="Szvegtrzs"/>
-        <w:numPr>
-          <w:ilvl w:val="0"/>
-          <w:numId w:val="28"/>
-        </w:numPr>
-        <w:spacing w:beforeLines="20" w:before="48" w:line="360" w:lineRule="auto"/>
-        <w:jc w:val="both"/>
-        <w:rPr>
-          <w:b/>
-        </w:rPr>
-      </w:pPr>
-      <w:r>
-        <w:rPr>
-          <w:b/>
-        </w:rPr>
-        <w:t xml:space="preserve">DHCP </w:t>
-      </w:r>
-      <w:r>
-        <w:rPr>
-          <w:b/>
-        </w:rPr>
-        <w:t>szerver paraméterek, beállítások</w:t>
-      </w:r>
-    </w:p>
-    <w:p>
-      <w:pPr>
-        <w:pStyle w:val="Listaszerbekezds"/>
-        <w:numPr>
-          <w:ilvl w:val="2"/>
-          <w:numId w:val="28"/>
-        </w:numPr>
-        <w:rPr>
-          <w:b/>
-        </w:rPr>
-      </w:pPr>
-      <w:r>
-        <w:t>2 eszköz számára kiosztott IP cím tartomány kezelésére lett létrehozva</w:t>
-      </w:r>
-    </w:p>
-    <w:p>
-      <w:pPr>
-        <w:pStyle w:val="Szvegtrzs"/>
-        <w:numPr>
-          <w:ilvl w:val="0"/>
-          <w:numId w:val="28"/>
-        </w:numPr>
-        <w:spacing w:beforeLines="20" w:before="48" w:line="360" w:lineRule="auto"/>
-        <w:jc w:val="both"/>
-        <w:rPr>
-          <w:b/>
-        </w:rPr>
-      </w:pPr>
-      <w:r>
-        <w:t xml:space="preserve">DHCP hatókör neve: </w:t>
-      </w:r>
-      <w:proofErr w:type="spellStart"/>
-      <w:r>
-        <w:t>NetSys</w:t>
-      </w:r>
-      <w:proofErr w:type="spellEnd"/>
-      <w:r>
-        <w:t xml:space="preserve"> DHCP Szerver</w:t>
-      </w:r>
-    </w:p>
-    <w:p>
-      <w:pPr>
-        <w:pStyle w:val="Szvegtrzs"/>
-        <w:numPr>
-          <w:ilvl w:val="0"/>
-          <w:numId w:val="42"/>
-        </w:numPr>
-        <w:spacing w:beforeLines="20" w:before="48" w:line="360" w:lineRule="auto"/>
-        <w:jc w:val="both"/>
-        <w:rPr>
-          <w:b/>
-        </w:rPr>
-      </w:pPr>
-      <w:r>
-        <w:t xml:space="preserve">Leírás: A központ számára kialakított </w:t>
-      </w:r>
-      <w:proofErr w:type="spellStart"/>
-      <w:r>
-        <w:t>dhcp</w:t>
-      </w:r>
-      <w:proofErr w:type="spellEnd"/>
-      <w:r>
-        <w:t xml:space="preserve"> szerver</w:t>
-      </w:r>
-    </w:p>
-    <w:p>
-      <w:pPr>
-        <w:pStyle w:val="Szvegtrzs"/>
-        <w:spacing w:beforeLines="20" w:before="48" w:line="360" w:lineRule="auto"/>
-        <w:ind w:left="720"/>
-        <w:jc w:val="both"/>
-        <w:rPr>
-          <w:b/>
-        </w:rPr>
-      </w:pPr>
-    </w:p>
-    <w:p>
-      <w:pPr>
-        <w:pStyle w:val="Szvegtrzs"/>
-        <w:spacing w:beforeLines="20" w:before="48" w:line="360" w:lineRule="auto"/>
-        <w:jc w:val="both"/>
-        <w:rPr>
-          <w:b/>
-          <w:bCs/>
-        </w:rPr>
-      </w:pPr>
-      <w:r>
-        <w:rPr>
-          <w:noProof/>
-        </w:rPr>
-        <w:drawing>
-          <wp:anchor distT="0" distB="0" distL="114300" distR="114300" simplePos="0" relativeHeight="251668480" behindDoc="0" locked="0" layoutInCell="1" allowOverlap="1" wp14:anchorId="5375BB68" wp14:editId="31754737">
-            <wp:simplePos x="0" y="0"/>
-            <wp:positionH relativeFrom="margin">
-              <wp:posOffset>-299720</wp:posOffset>
-            </wp:positionH>
-            <wp:positionV relativeFrom="paragraph">
-              <wp:posOffset>304800</wp:posOffset>
-            </wp:positionV>
-            <wp:extent cx="2795905" cy="1932940"/>
-            <wp:effectExtent l="0" t="0" r="4445" b="0"/>
-            <wp:wrapThrough wrapText="bothSides">
-              <wp:wrapPolygon edited="0">
-                <wp:start x="0" y="0"/>
-                <wp:lineTo x="0" y="21288"/>
-                <wp:lineTo x="21487" y="21288"/>
-                <wp:lineTo x="21487" y="0"/>
-                <wp:lineTo x="0" y="0"/>
-              </wp:wrapPolygon>
-            </wp:wrapThrough>
-            <wp:docPr id="5" name="Kép 5"/>
-            <wp:cNvGraphicFramePr>
-              <a:graphicFrameLocks xmlns:a="http://schemas.openxmlformats.org/drawingml/2006/main" noChangeAspect="1"/>
-            </wp:cNvGraphicFramePr>
-            <a:graphic xmlns:a="http://schemas.openxmlformats.org/drawingml/2006/main">
-              <a:graphicData uri="http://schemas.openxmlformats.org/drawingml/2006/picture">
-                <pic:pic xmlns:pic="http://schemas.openxmlformats.org/drawingml/2006/picture">
-                  <pic:nvPicPr>
-                    <pic:cNvPr id="1" name=""/>
-                    <pic:cNvPicPr/>
-                  </pic:nvPicPr>
-                  <pic:blipFill>
-                    <a:blip r:embed="rId18">
-                      <a:extLst>
-                        <a:ext uri="{28A0092B-C50C-407E-A947-70E740481C1C}">
-                          <a14:useLocalDpi xmlns:a14="http://schemas.microsoft.com/office/drawing/2010/main" val="0"/>
-                        </a:ext>
-                      </a:extLst>
-                    </a:blip>
-                    <a:stretch>
-                      <a:fillRect/>
-                    </a:stretch>
-                  </pic:blipFill>
-                  <pic:spPr>
-                    <a:xfrm>
-                      <a:off x="0" y="0"/>
-                      <a:ext cx="2795905" cy="1932940"/>
+                      <a:ext cx="5126990" cy="3143250"/>
                     </a:xfrm>
                     <a:prstGeom prst="rect">
                       <a:avLst/>
@@ -13299,7 +14581,7 @@
     </w:p>
     <w:p>
       <w:pPr>
-        <w:spacing w:after="160" w:line="259" w:lineRule="auto"/>
+        <w:spacing w:before="100" w:beforeAutospacing="1" w:after="100" w:afterAutospacing="1" w:line="240" w:lineRule="auto"/>
         <w:ind w:firstLine="0"/>
         <w:jc w:val="left"/>
         <w:textAlignment w:val="auto"/>
@@ -13308,32 +14590,1089 @@
           <w:rFonts w:eastAsia="Times New Roman"/>
           <w:b/>
           <w:bCs/>
-        </w:rPr>
-      </w:pPr>
-      <w:r>
-        <w:rPr>
+          <w:lang w:eastAsia="hu-HU"/>
+        </w:rPr>
+      </w:pPr>
+      <w:r>
+        <w:rPr>
+          <w:rFonts w:eastAsia="Times New Roman" w:hAnsi="Symbol"/>
+          <w:b/>
+          <w:bCs/>
+          <w:lang w:eastAsia="hu-HU"/>
+        </w:rPr>
+        <w:t>-</w:t>
+      </w:r>
+      <w:r>
+        <w:rPr>
+          <w:rFonts w:eastAsia="Times New Roman"/>
+          <w:b/>
+          <w:bCs/>
+          <w:lang w:eastAsia="hu-HU"/>
+        </w:rPr>
+        <w:t xml:space="preserve"> </w:t>
+      </w:r>
+      <w:r>
+        <w:rPr>
+          <w:rFonts w:eastAsia="Times New Roman"/>
+          <w:b/>
+          <w:bCs/>
+          <w:lang w:eastAsia="hu-HU"/>
+        </w:rPr>
+        <w:t>SOURCE</w:t>
+      </w:r>
+      <w:r>
+        <w:rPr>
+          <w:rFonts w:eastAsia="Times New Roman"/>
+          <w:lang w:eastAsia="hu-HU"/>
+        </w:rPr>
+        <w:t>: Itt ad</w:t>
+      </w:r>
+      <w:r>
+        <w:rPr>
+          <w:rFonts w:eastAsia="Times New Roman"/>
+          <w:lang w:eastAsia="hu-HU"/>
+        </w:rPr>
+        <w:t>tuk</w:t>
+      </w:r>
+      <w:r>
+        <w:rPr>
+          <w:rFonts w:eastAsia="Times New Roman"/>
+          <w:lang w:eastAsia="hu-HU"/>
+        </w:rPr>
+        <w:t xml:space="preserve"> meg a mappát, amelyet menteni szeretn</w:t>
+      </w:r>
+      <w:r>
+        <w:rPr>
+          <w:rFonts w:eastAsia="Times New Roman"/>
+          <w:lang w:eastAsia="hu-HU"/>
+        </w:rPr>
+        <w:t>énk</w:t>
+      </w:r>
+      <w:r>
+        <w:rPr>
+          <w:rFonts w:eastAsia="Times New Roman"/>
+          <w:lang w:eastAsia="hu-HU"/>
+        </w:rPr>
+        <w:t xml:space="preserve"> (pl. </w:t>
+      </w:r>
+      <w:r>
+        <w:rPr>
+          <w:rFonts w:ascii="Courier New" w:eastAsia="Times New Roman" w:hAnsi="Courier New" w:cs="Courier New"/>
+          <w:sz w:val="20"/>
+          <w:szCs w:val="20"/>
+          <w:lang w:eastAsia="hu-HU"/>
+        </w:rPr>
+        <w:t>/</w:t>
+      </w:r>
+      <w:proofErr w:type="spellStart"/>
+      <w:r>
+        <w:rPr>
+          <w:rFonts w:ascii="Courier New" w:eastAsia="Times New Roman" w:hAnsi="Courier New" w:cs="Courier New"/>
+          <w:sz w:val="20"/>
+          <w:szCs w:val="20"/>
+          <w:lang w:eastAsia="hu-HU"/>
+        </w:rPr>
+        <w:t>home</w:t>
+      </w:r>
+      <w:proofErr w:type="spellEnd"/>
+      <w:r>
+        <w:rPr>
+          <w:rFonts w:ascii="Courier New" w:eastAsia="Times New Roman" w:hAnsi="Courier New" w:cs="Courier New"/>
+          <w:sz w:val="20"/>
+          <w:szCs w:val="20"/>
+          <w:lang w:eastAsia="hu-HU"/>
+        </w:rPr>
+        <w:t>/</w:t>
+      </w:r>
+      <w:proofErr w:type="spellStart"/>
+      <w:r>
+        <w:rPr>
+          <w:rFonts w:ascii="Courier New" w:eastAsia="Times New Roman" w:hAnsi="Courier New" w:cs="Courier New"/>
+          <w:sz w:val="20"/>
+          <w:szCs w:val="20"/>
+          <w:lang w:eastAsia="hu-HU"/>
+        </w:rPr>
+        <w:t>netsys</w:t>
+      </w:r>
+      <w:proofErr w:type="spellEnd"/>
+      <w:r>
+        <w:rPr>
+          <w:rFonts w:ascii="Courier New" w:eastAsia="Times New Roman" w:hAnsi="Courier New" w:cs="Courier New"/>
+          <w:sz w:val="20"/>
+          <w:szCs w:val="20"/>
+          <w:lang w:eastAsia="hu-HU"/>
+        </w:rPr>
+        <w:t>/</w:t>
+      </w:r>
+      <w:r>
+        <w:rPr>
+          <w:rFonts w:eastAsia="Times New Roman"/>
+          <w:lang w:eastAsia="hu-HU"/>
+        </w:rPr>
+        <w:t>).</w:t>
+      </w:r>
+    </w:p>
+    <w:p>
+      <w:pPr>
+        <w:spacing w:before="100" w:beforeAutospacing="1" w:after="100" w:afterAutospacing="1" w:line="240" w:lineRule="auto"/>
+        <w:ind w:firstLine="0"/>
+        <w:jc w:val="left"/>
+        <w:textAlignment w:val="auto"/>
+        <w:outlineLvl w:val="9"/>
+        <w:rPr>
+          <w:rFonts w:eastAsia="Times New Roman"/>
+          <w:lang w:eastAsia="hu-HU"/>
+        </w:rPr>
+      </w:pPr>
+      <w:r>
+        <w:rPr>
+          <w:rFonts w:eastAsia="Times New Roman" w:hAnsi="Symbol"/>
+          <w:lang w:eastAsia="hu-HU"/>
+        </w:rPr>
+        <w:t>-</w:t>
+      </w:r>
+      <w:r>
+        <w:rPr>
+          <w:rFonts w:eastAsia="Times New Roman"/>
+          <w:lang w:eastAsia="hu-HU"/>
+        </w:rPr>
+        <w:t xml:space="preserve"> </w:t>
+      </w:r>
+      <w:r>
+        <w:rPr>
+          <w:rFonts w:eastAsia="Times New Roman"/>
+          <w:b/>
+          <w:bCs/>
+          <w:lang w:eastAsia="hu-HU"/>
+        </w:rPr>
+        <w:t>DEST</w:t>
+      </w:r>
+      <w:r>
+        <w:rPr>
+          <w:rFonts w:eastAsia="Times New Roman"/>
+          <w:lang w:eastAsia="hu-HU"/>
+        </w:rPr>
+        <w:t>: Itt ad</w:t>
+      </w:r>
+      <w:r>
+        <w:rPr>
+          <w:rFonts w:eastAsia="Times New Roman"/>
+          <w:lang w:eastAsia="hu-HU"/>
+        </w:rPr>
+        <w:t>tuk</w:t>
+      </w:r>
+      <w:r>
+        <w:rPr>
+          <w:rFonts w:eastAsia="Times New Roman"/>
+          <w:lang w:eastAsia="hu-HU"/>
+        </w:rPr>
+        <w:t xml:space="preserve"> meg a mentési helyet (pl. egy külső meghajtó elérési útja, például </w:t>
+      </w:r>
+      <w:r>
+        <w:rPr>
+          <w:rFonts w:ascii="Courier New" w:eastAsia="Times New Roman" w:hAnsi="Courier New" w:cs="Courier New"/>
+          <w:sz w:val="20"/>
+          <w:szCs w:val="20"/>
+          <w:lang w:eastAsia="hu-HU"/>
+        </w:rPr>
+        <w:t>/</w:t>
+      </w:r>
+      <w:proofErr w:type="spellStart"/>
+      <w:r>
+        <w:rPr>
+          <w:rFonts w:ascii="Courier New" w:eastAsia="Times New Roman" w:hAnsi="Courier New" w:cs="Courier New"/>
+          <w:sz w:val="20"/>
+          <w:szCs w:val="20"/>
+          <w:lang w:eastAsia="hu-HU"/>
+        </w:rPr>
+        <w:t>mnt</w:t>
+      </w:r>
+      <w:proofErr w:type="spellEnd"/>
+      <w:r>
+        <w:rPr>
+          <w:rFonts w:ascii="Courier New" w:eastAsia="Times New Roman" w:hAnsi="Courier New" w:cs="Courier New"/>
+          <w:sz w:val="20"/>
+          <w:szCs w:val="20"/>
+          <w:lang w:eastAsia="hu-HU"/>
+        </w:rPr>
+        <w:t>/backup/</w:t>
+      </w:r>
+      <w:r>
+        <w:rPr>
+          <w:rFonts w:eastAsia="Times New Roman"/>
+          <w:lang w:eastAsia="hu-HU"/>
+        </w:rPr>
+        <w:t>).</w:t>
+      </w:r>
+    </w:p>
+    <w:p>
+      <w:pPr>
+        <w:spacing w:before="100" w:beforeAutospacing="1" w:after="100" w:afterAutospacing="1" w:line="240" w:lineRule="auto"/>
+        <w:ind w:firstLine="0"/>
+        <w:jc w:val="left"/>
+        <w:textAlignment w:val="auto"/>
+        <w:outlineLvl w:val="9"/>
+        <w:rPr>
+          <w:rFonts w:eastAsia="Times New Roman"/>
+          <w:lang w:eastAsia="hu-HU"/>
+        </w:rPr>
+      </w:pPr>
+      <w:r>
+        <w:rPr>
+          <w:rFonts w:eastAsia="Times New Roman" w:hAnsi="Symbol"/>
+          <w:lang w:eastAsia="hu-HU"/>
+        </w:rPr>
+        <w:t>-</w:t>
+      </w:r>
+      <w:r>
+        <w:rPr>
+          <w:rFonts w:eastAsia="Times New Roman"/>
+          <w:lang w:eastAsia="hu-HU"/>
+        </w:rPr>
+        <w:t xml:space="preserve">  </w:t>
+      </w:r>
+      <w:r>
+        <w:rPr>
+          <w:rFonts w:eastAsia="Times New Roman"/>
+          <w:b/>
+          <w:bCs/>
+          <w:lang w:eastAsia="hu-HU"/>
+        </w:rPr>
+        <w:t>LOGFILE</w:t>
+      </w:r>
+      <w:r>
+        <w:rPr>
+          <w:rFonts w:eastAsia="Times New Roman"/>
+          <w:lang w:eastAsia="hu-HU"/>
+        </w:rPr>
+        <w:t xml:space="preserve">: A mentés naplózásához szükséges fájl (pl. </w:t>
+      </w:r>
+      <w:r>
+        <w:rPr>
+          <w:rFonts w:ascii="Courier New" w:eastAsia="Times New Roman" w:hAnsi="Courier New" w:cs="Courier New"/>
+          <w:sz w:val="20"/>
+          <w:szCs w:val="20"/>
+          <w:lang w:eastAsia="hu-HU"/>
+        </w:rPr>
+        <w:t>/var/log/backup.log</w:t>
+      </w:r>
+      <w:r>
+        <w:rPr>
+          <w:rFonts w:eastAsia="Times New Roman"/>
+          <w:lang w:eastAsia="hu-HU"/>
+        </w:rPr>
+        <w:t>), ahová minden mentési művelet kimenete kerül.</w:t>
+      </w:r>
+    </w:p>
+    <w:p>
+      <w:pPr>
+        <w:pStyle w:val="Szvegtrzs"/>
+        <w:spacing w:beforeLines="20" w:before="48"/>
+        <w:rPr>
+          <w:b/>
+          <w:bCs/>
+        </w:rPr>
+      </w:pPr>
+      <w:r>
+        <w:rPr>
+          <w:b/>
+          <w:bCs/>
+        </w:rPr>
+        <w:t xml:space="preserve">3. A </w:t>
+      </w:r>
+      <w:proofErr w:type="spellStart"/>
+      <w:r>
+        <w:rPr>
+          <w:b/>
+          <w:bCs/>
+        </w:rPr>
+        <w:t>szkript</w:t>
+      </w:r>
+      <w:proofErr w:type="spellEnd"/>
+      <w:r>
+        <w:rPr>
+          <w:b/>
+          <w:bCs/>
+        </w:rPr>
+        <w:t xml:space="preserve"> futtatási jogainak beállítása</w:t>
+      </w:r>
+    </w:p>
+    <w:p>
+      <w:pPr>
+        <w:pStyle w:val="Szvegtrzs"/>
+        <w:spacing w:beforeLines="20" w:before="48"/>
+        <w:rPr>
+          <w:bCs/>
+        </w:rPr>
+      </w:pPr>
+      <w:r>
+        <w:rPr>
+          <w:bCs/>
+        </w:rPr>
+        <w:t xml:space="preserve">- </w:t>
+      </w:r>
+      <w:r>
+        <w:rPr>
+          <w:bCs/>
+        </w:rPr>
+        <w:t xml:space="preserve">A </w:t>
+      </w:r>
+      <w:proofErr w:type="spellStart"/>
+      <w:r>
+        <w:rPr>
+          <w:bCs/>
+        </w:rPr>
+        <w:t>szkriptet</w:t>
+      </w:r>
+      <w:proofErr w:type="spellEnd"/>
+      <w:r>
+        <w:rPr>
+          <w:bCs/>
+        </w:rPr>
+        <w:t xml:space="preserve"> futtatni kell, ezért adjunk neki futtatási jogokat:</w:t>
+      </w:r>
+    </w:p>
+    <w:p>
+      <w:pPr>
+        <w:pStyle w:val="Szvegtrzs"/>
+        <w:spacing w:beforeLines="20" w:before="48"/>
+        <w:rPr>
+          <w:bCs/>
+        </w:rPr>
+      </w:pPr>
+    </w:p>
+    <w:p>
+      <w:pPr>
+        <w:pStyle w:val="Szvegtrzs"/>
+        <w:spacing w:beforeLines="20" w:before="48"/>
+        <w:ind w:firstLine="708"/>
+        <w:rPr>
+          <w:b/>
+          <w:bCs/>
+        </w:rPr>
+      </w:pPr>
+      <w:proofErr w:type="spellStart"/>
+      <w:r>
+        <w:rPr>
+          <w:b/>
+          <w:bCs/>
+        </w:rPr>
+        <w:t>sudo</w:t>
+      </w:r>
+      <w:proofErr w:type="spellEnd"/>
+      <w:r>
+        <w:rPr>
+          <w:b/>
+          <w:bCs/>
+        </w:rPr>
+        <w:t xml:space="preserve"> </w:t>
+      </w:r>
+      <w:proofErr w:type="spellStart"/>
+      <w:r>
+        <w:rPr>
+          <w:b/>
+          <w:bCs/>
+        </w:rPr>
+        <w:t>chmod</w:t>
+      </w:r>
+      <w:proofErr w:type="spellEnd"/>
+      <w:r>
+        <w:rPr>
+          <w:b/>
+          <w:bCs/>
+        </w:rPr>
+        <w:t xml:space="preserve"> +x /usr/local/bin/backup.sh</w:t>
+      </w:r>
+    </w:p>
+    <w:p>
+      <w:pPr>
+        <w:pStyle w:val="Szvegtrzs"/>
+        <w:spacing w:beforeLines="20" w:before="48"/>
+        <w:rPr>
+          <w:b/>
+          <w:bCs/>
+        </w:rPr>
+      </w:pPr>
+    </w:p>
+    <w:p>
+      <w:pPr>
+        <w:pStyle w:val="Szvegtrzs"/>
+        <w:spacing w:beforeLines="20" w:before="48"/>
+        <w:rPr>
+          <w:b/>
+          <w:bCs/>
+        </w:rPr>
+      </w:pPr>
+      <w:r>
+        <w:rPr>
+          <w:b/>
+          <w:bCs/>
+        </w:rPr>
+        <w:t xml:space="preserve">4. Automatikus mentés ütemezése </w:t>
+      </w:r>
+      <w:proofErr w:type="spellStart"/>
+      <w:r>
+        <w:rPr>
+          <w:b/>
+          <w:bCs/>
+        </w:rPr>
+        <w:t>cron</w:t>
+      </w:r>
+      <w:proofErr w:type="spellEnd"/>
+      <w:r>
+        <w:rPr>
+          <w:b/>
+          <w:bCs/>
+        </w:rPr>
+        <w:t xml:space="preserve"> segítségével</w:t>
+      </w:r>
+    </w:p>
+    <w:p>
+      <w:pPr>
+        <w:pStyle w:val="Szvegtrzs"/>
+        <w:spacing w:beforeLines="20" w:before="48"/>
+        <w:rPr>
+          <w:bCs/>
+        </w:rPr>
+      </w:pPr>
+      <w:r>
+        <w:rPr>
+          <w:bCs/>
+        </w:rPr>
+        <w:t xml:space="preserve">- </w:t>
+      </w:r>
+      <w:r>
+        <w:rPr>
+          <w:bCs/>
+        </w:rPr>
+        <w:t xml:space="preserve">Miután </w:t>
+      </w:r>
+      <w:r>
+        <w:rPr>
+          <w:bCs/>
+        </w:rPr>
+        <w:t xml:space="preserve">megvan a mentési </w:t>
+      </w:r>
+      <w:proofErr w:type="spellStart"/>
+      <w:r>
+        <w:rPr>
+          <w:bCs/>
+        </w:rPr>
+        <w:t>szkript</w:t>
+      </w:r>
+      <w:proofErr w:type="spellEnd"/>
+      <w:r>
+        <w:rPr>
+          <w:bCs/>
+        </w:rPr>
+        <w:t>, be</w:t>
+      </w:r>
+      <w:r>
+        <w:rPr>
+          <w:bCs/>
+        </w:rPr>
+        <w:t>állítottuk</w:t>
+      </w:r>
+      <w:r>
+        <w:rPr>
+          <w:bCs/>
+        </w:rPr>
+        <w:t xml:space="preserve">, hogy a rendszer automatikusan futtassa egy bizonyos időpontban. Ehhez a </w:t>
+      </w:r>
+      <w:proofErr w:type="spellStart"/>
+      <w:r>
+        <w:rPr>
+          <w:bCs/>
+        </w:rPr>
+        <w:t>cron</w:t>
+      </w:r>
+      <w:proofErr w:type="spellEnd"/>
+      <w:r>
+        <w:rPr>
+          <w:bCs/>
+        </w:rPr>
+        <w:t xml:space="preserve"> használatával ütemezhet</w:t>
+      </w:r>
+      <w:r>
+        <w:rPr>
+          <w:bCs/>
+        </w:rPr>
+        <w:t>jük</w:t>
+      </w:r>
+      <w:r>
+        <w:rPr>
+          <w:bCs/>
+        </w:rPr>
+        <w:t xml:space="preserve"> a </w:t>
+      </w:r>
+      <w:proofErr w:type="spellStart"/>
+      <w:r>
+        <w:rPr>
+          <w:bCs/>
+        </w:rPr>
+        <w:t>szkriptet</w:t>
+      </w:r>
+      <w:proofErr w:type="spellEnd"/>
+      <w:r>
+        <w:rPr>
+          <w:bCs/>
+        </w:rPr>
+        <w:t>.</w:t>
+      </w:r>
+    </w:p>
+    <w:p>
+      <w:pPr>
+        <w:pStyle w:val="Szvegtrzs"/>
+        <w:spacing w:beforeLines="20" w:before="48"/>
+        <w:rPr>
+          <w:b/>
+          <w:bCs/>
+        </w:rPr>
+      </w:pPr>
+    </w:p>
+    <w:p>
+      <w:pPr>
+        <w:pStyle w:val="Szvegtrzs"/>
+        <w:spacing w:beforeLines="20" w:before="48"/>
+        <w:rPr>
+          <w:bCs/>
+        </w:rPr>
+      </w:pPr>
+      <w:r>
+        <w:rPr>
+          <w:bCs/>
+        </w:rPr>
+        <w:lastRenderedPageBreak/>
+        <w:t>-</w:t>
+      </w:r>
+      <w:r>
+        <w:rPr>
+          <w:bCs/>
+        </w:rPr>
+        <w:t xml:space="preserve"> </w:t>
+      </w:r>
+      <w:r>
+        <w:rPr>
+          <w:bCs/>
+        </w:rPr>
+        <w:t xml:space="preserve">Megnyitjuk </w:t>
+      </w:r>
+      <w:proofErr w:type="spellStart"/>
+      <w:r>
+        <w:rPr>
+          <w:bCs/>
+        </w:rPr>
+        <w:t>cron</w:t>
+      </w:r>
+      <w:proofErr w:type="spellEnd"/>
+      <w:r>
+        <w:rPr>
+          <w:bCs/>
+        </w:rPr>
+        <w:t xml:space="preserve"> ütemezőt:</w:t>
+      </w:r>
+    </w:p>
+    <w:p>
+      <w:pPr>
+        <w:pStyle w:val="Szvegtrzs"/>
+        <w:spacing w:beforeLines="20" w:before="48"/>
+        <w:ind w:firstLine="708"/>
+        <w:rPr>
+          <w:b/>
+          <w:bCs/>
+        </w:rPr>
+      </w:pPr>
+      <w:proofErr w:type="spellStart"/>
+      <w:r>
+        <w:rPr>
+          <w:b/>
+          <w:bCs/>
+        </w:rPr>
+        <w:t>crontab</w:t>
+      </w:r>
+      <w:proofErr w:type="spellEnd"/>
+      <w:r>
+        <w:rPr>
+          <w:b/>
+          <w:bCs/>
+        </w:rPr>
+        <w:t xml:space="preserve"> -e</w:t>
+      </w:r>
+    </w:p>
+    <w:p>
+      <w:pPr>
+        <w:pStyle w:val="Szvegtrzs"/>
+        <w:spacing w:beforeLines="20" w:before="48"/>
+        <w:rPr>
+          <w:bCs/>
+        </w:rPr>
+      </w:pPr>
+    </w:p>
+    <w:p>
+      <w:pPr>
+        <w:pStyle w:val="Szvegtrzs"/>
+        <w:spacing w:beforeLines="20" w:before="48"/>
+        <w:rPr>
+          <w:bCs/>
+        </w:rPr>
+      </w:pPr>
+    </w:p>
+    <w:p>
+      <w:pPr>
+        <w:pStyle w:val="Szvegtrzs"/>
+        <w:spacing w:beforeLines="20" w:before="48"/>
+        <w:rPr>
+          <w:bCs/>
+        </w:rPr>
+      </w:pPr>
+      <w:r>
+        <w:rPr>
+          <w:bCs/>
+        </w:rPr>
+        <w:t>-</w:t>
+      </w:r>
+      <w:r>
+        <w:rPr>
+          <w:bCs/>
+        </w:rPr>
+        <w:t xml:space="preserve"> </w:t>
+      </w:r>
+      <w:r>
+        <w:rPr>
+          <w:bCs/>
+        </w:rPr>
+        <w:t xml:space="preserve">Ez megnyitja a </w:t>
+      </w:r>
+      <w:proofErr w:type="spellStart"/>
+      <w:r>
+        <w:rPr>
+          <w:bCs/>
+        </w:rPr>
+        <w:t>cron</w:t>
+      </w:r>
+      <w:proofErr w:type="spellEnd"/>
+      <w:r>
+        <w:rPr>
+          <w:bCs/>
+        </w:rPr>
+        <w:t xml:space="preserve"> fájlt, amelyben megad</w:t>
+      </w:r>
+      <w:r>
+        <w:rPr>
+          <w:bCs/>
+        </w:rPr>
+        <w:t>juk</w:t>
+      </w:r>
+      <w:r>
+        <w:rPr>
+          <w:bCs/>
+        </w:rPr>
+        <w:t xml:space="preserve"> az ütemezett feladatokat. A következő sorral beállít</w:t>
+      </w:r>
+      <w:r>
+        <w:rPr>
+          <w:bCs/>
+        </w:rPr>
+        <w:t>ottuk</w:t>
+      </w:r>
+      <w:r>
+        <w:rPr>
+          <w:bCs/>
+        </w:rPr>
+        <w:t xml:space="preserve">, hogy a </w:t>
+      </w:r>
+      <w:proofErr w:type="spellStart"/>
+      <w:r>
+        <w:rPr>
+          <w:bCs/>
+        </w:rPr>
+        <w:t>szkript</w:t>
+      </w:r>
+      <w:proofErr w:type="spellEnd"/>
+      <w:r>
+        <w:rPr>
+          <w:bCs/>
+        </w:rPr>
+        <w:t xml:space="preserve"> napi egyszer fusson éjfélkor:</w:t>
+      </w:r>
+      <w:r>
+        <w:rPr>
+          <w:bCs/>
+        </w:rPr>
+        <w:tab/>
+      </w:r>
+    </w:p>
+    <w:p>
+      <w:pPr>
+        <w:pStyle w:val="Szvegtrzs"/>
+        <w:spacing w:beforeLines="20" w:before="48" w:line="360" w:lineRule="auto"/>
+        <w:ind w:firstLine="708"/>
+        <w:jc w:val="both"/>
+        <w:rPr>
+          <w:b/>
+          <w:bCs/>
+        </w:rPr>
+      </w:pPr>
+      <w:r>
+        <w:rPr>
+          <w:b/>
+          <w:bCs/>
+        </w:rPr>
+        <w:t>0 0 * * * /usr/local/bin/backup.sh</w:t>
+      </w:r>
+    </w:p>
+    <w:p>
+      <w:pPr>
+        <w:pStyle w:val="Szvegtrzs"/>
+        <w:spacing w:beforeLines="20" w:before="48"/>
+        <w:rPr>
+          <w:b/>
+          <w:bCs/>
+        </w:rPr>
+      </w:pPr>
+    </w:p>
+    <w:p>
+      <w:pPr>
+        <w:pStyle w:val="Szvegtrzs"/>
+        <w:spacing w:beforeLines="20" w:before="48"/>
+        <w:rPr>
+          <w:b/>
+          <w:bCs/>
+        </w:rPr>
+      </w:pPr>
+      <w:r>
+        <w:rPr>
+          <w:b/>
+          <w:bCs/>
+        </w:rPr>
+        <w:t>5. Mentés tesztelése</w:t>
+      </w:r>
+    </w:p>
+    <w:p>
+      <w:pPr>
+        <w:pStyle w:val="Szvegtrzs"/>
+        <w:spacing w:beforeLines="20" w:before="48"/>
+        <w:rPr>
+          <w:bCs/>
+        </w:rPr>
+      </w:pPr>
+      <w:r>
+        <w:rPr>
+          <w:bCs/>
+        </w:rPr>
+        <w:t xml:space="preserve">- </w:t>
+      </w:r>
+      <w:r>
+        <w:rPr>
+          <w:bCs/>
+        </w:rPr>
+        <w:t>M</w:t>
+      </w:r>
+      <w:r>
+        <w:rPr>
+          <w:bCs/>
+        </w:rPr>
+        <w:t>anuálisan futtatha</w:t>
+      </w:r>
+      <w:r>
+        <w:rPr>
+          <w:bCs/>
+        </w:rPr>
+        <w:t>tjuk</w:t>
+      </w:r>
+      <w:r>
+        <w:rPr>
+          <w:bCs/>
+        </w:rPr>
+        <w:t xml:space="preserve"> a </w:t>
+      </w:r>
+      <w:proofErr w:type="spellStart"/>
+      <w:r>
+        <w:rPr>
+          <w:bCs/>
+        </w:rPr>
+        <w:t>szkriptet</w:t>
+      </w:r>
+      <w:proofErr w:type="spellEnd"/>
+      <w:r>
+        <w:rPr>
+          <w:bCs/>
+        </w:rPr>
+        <w:t>, hogy ellenőri</w:t>
+      </w:r>
+      <w:r>
+        <w:rPr>
+          <w:bCs/>
+        </w:rPr>
+        <w:t>zzük</w:t>
+      </w:r>
+      <w:r>
+        <w:rPr>
+          <w:bCs/>
+        </w:rPr>
+        <w:t>, működik-e:</w:t>
+      </w:r>
+    </w:p>
+    <w:p>
+      <w:pPr>
+        <w:pStyle w:val="Szvegtrzs"/>
+        <w:spacing w:beforeLines="20" w:before="48"/>
+        <w:ind w:firstLine="708"/>
+        <w:rPr>
+          <w:b/>
+          <w:bCs/>
+        </w:rPr>
+      </w:pPr>
+      <w:proofErr w:type="spellStart"/>
+      <w:r>
+        <w:rPr>
+          <w:b/>
+          <w:bCs/>
+        </w:rPr>
+        <w:t>sudo</w:t>
+      </w:r>
+      <w:proofErr w:type="spellEnd"/>
+      <w:r>
+        <w:rPr>
+          <w:b/>
+          <w:bCs/>
+        </w:rPr>
+        <w:t xml:space="preserve"> /usr/local/bin/backup.sh</w:t>
+      </w:r>
+    </w:p>
+    <w:p>
+      <w:pPr>
+        <w:pStyle w:val="Szvegtrzs"/>
+        <w:spacing w:beforeLines="20" w:before="48"/>
+        <w:ind w:firstLine="708"/>
+        <w:rPr>
+          <w:b/>
+          <w:bCs/>
+        </w:rPr>
+      </w:pPr>
+    </w:p>
+    <w:p>
+      <w:pPr>
+        <w:pStyle w:val="Szvegtrzs"/>
+        <w:spacing w:beforeLines="20" w:before="48"/>
+        <w:rPr>
+          <w:b/>
+          <w:bCs/>
+        </w:rPr>
+      </w:pPr>
+    </w:p>
+    <w:p>
+      <w:pPr>
+        <w:pStyle w:val="Szvegtrzs"/>
+        <w:spacing w:beforeLines="20" w:before="48"/>
+        <w:rPr>
+          <w:b/>
+          <w:bCs/>
+        </w:rPr>
+      </w:pPr>
+      <w:r>
+        <w:rPr>
+          <w:b/>
+          <w:bCs/>
+        </w:rPr>
+        <w:t>6. Naplózás és hibakeresés</w:t>
+      </w:r>
+    </w:p>
+    <w:p>
+      <w:pPr>
+        <w:pStyle w:val="Szvegtrzs"/>
+        <w:spacing w:beforeLines="20" w:before="48"/>
+        <w:rPr>
+          <w:bCs/>
+        </w:rPr>
+      </w:pPr>
+      <w:r>
+        <w:rPr>
+          <w:bCs/>
+        </w:rPr>
+        <w:t xml:space="preserve">- </w:t>
+      </w:r>
+      <w:r>
+        <w:rPr>
+          <w:bCs/>
+        </w:rPr>
+        <w:t xml:space="preserve">A naplófájl, amelyet a </w:t>
+      </w:r>
+      <w:proofErr w:type="spellStart"/>
+      <w:r>
+        <w:rPr>
+          <w:bCs/>
+        </w:rPr>
+        <w:t>szkriptben</w:t>
+      </w:r>
+      <w:proofErr w:type="spellEnd"/>
+      <w:r>
+        <w:rPr>
+          <w:bCs/>
+        </w:rPr>
+        <w:t xml:space="preserve"> beállítot</w:t>
+      </w:r>
+      <w:r>
+        <w:rPr>
+          <w:bCs/>
+        </w:rPr>
+        <w:t>tunk</w:t>
+      </w:r>
+      <w:r>
+        <w:rPr>
+          <w:bCs/>
+        </w:rPr>
+        <w:t xml:space="preserve">, tartalmazza a mentés kimenetét és a hibákat. </w:t>
+      </w:r>
+      <w:r>
+        <w:rPr>
+          <w:bCs/>
+        </w:rPr>
+        <w:t xml:space="preserve">- </w:t>
+      </w:r>
+      <w:r>
+        <w:rPr>
+          <w:bCs/>
+        </w:rPr>
+        <w:t xml:space="preserve">Ha valami nem működik, ezt a fájlt át </w:t>
+      </w:r>
+      <w:r>
+        <w:rPr>
+          <w:bCs/>
+        </w:rPr>
+        <w:t>lehet</w:t>
+      </w:r>
+      <w:r>
+        <w:rPr>
+          <w:bCs/>
+        </w:rPr>
+        <w:t xml:space="preserve"> nézni.</w:t>
+      </w:r>
+    </w:p>
+    <w:p>
+      <w:pPr>
+        <w:pStyle w:val="Szvegtrzs"/>
+        <w:spacing w:beforeLines="20" w:before="48"/>
+        <w:rPr>
+          <w:b/>
+          <w:bCs/>
+        </w:rPr>
+      </w:pPr>
+    </w:p>
+    <w:p>
+      <w:pPr>
+        <w:pStyle w:val="Szvegtrzs"/>
+        <w:spacing w:beforeLines="20" w:before="48"/>
+        <w:rPr>
+          <w:bCs/>
+        </w:rPr>
+      </w:pPr>
+      <w:r>
+        <w:rPr>
+          <w:bCs/>
+        </w:rPr>
+        <w:t>-</w:t>
+      </w:r>
+      <w:r>
+        <w:rPr>
+          <w:bCs/>
+        </w:rPr>
+        <w:t xml:space="preserve"> </w:t>
+      </w:r>
+      <w:r>
+        <w:rPr>
+          <w:bCs/>
+        </w:rPr>
+        <w:t>A naplófájl megtekintéséhez</w:t>
+      </w:r>
+      <w:r>
+        <w:rPr>
+          <w:bCs/>
+        </w:rPr>
+        <w:t xml:space="preserve"> </w:t>
+      </w:r>
+      <w:r>
+        <w:rPr>
+          <w:bCs/>
+        </w:rPr>
+        <w:t>a következő parancsot</w:t>
+      </w:r>
+      <w:r>
+        <w:rPr>
+          <w:bCs/>
+        </w:rPr>
+        <w:t xml:space="preserve"> használjuk</w:t>
+      </w:r>
+      <w:r>
+        <w:rPr>
+          <w:bCs/>
+        </w:rPr>
+        <w:t>:</w:t>
+      </w:r>
+    </w:p>
+    <w:p>
+      <w:pPr>
+        <w:pStyle w:val="Szvegtrzs"/>
+        <w:spacing w:beforeLines="20" w:before="48"/>
+        <w:ind w:firstLine="708"/>
+        <w:rPr>
+          <w:b/>
+          <w:bCs/>
+        </w:rPr>
+      </w:pPr>
+      <w:proofErr w:type="spellStart"/>
+      <w:r>
+        <w:rPr>
+          <w:b/>
+          <w:bCs/>
+        </w:rPr>
+        <w:t>cat</w:t>
+      </w:r>
+      <w:proofErr w:type="spellEnd"/>
+      <w:r>
+        <w:rPr>
+          <w:b/>
+          <w:bCs/>
+        </w:rPr>
+        <w:t xml:space="preserve"> /var/log/backup.log</w:t>
+      </w:r>
+    </w:p>
+    <w:p>
+      <w:pPr>
+        <w:pStyle w:val="Szvegtrzs"/>
+        <w:spacing w:beforeLines="20" w:before="48" w:line="360" w:lineRule="auto"/>
+        <w:jc w:val="both"/>
+        <w:rPr>
+          <w:b/>
+          <w:bCs/>
+        </w:rPr>
+      </w:pPr>
+      <w:r>
+        <w:rPr>
+          <w:b/>
+          <w:bCs/>
           <w:noProof/>
         </w:rPr>
         <w:drawing>
-          <wp:anchor distT="0" distB="0" distL="114300" distR="114300" simplePos="0" relativeHeight="251669504" behindDoc="0" locked="0" layoutInCell="1" allowOverlap="1" wp14:anchorId="4BFC0A85" wp14:editId="1213CB6C">
+          <wp:anchor distT="0" distB="0" distL="114300" distR="114300" simplePos="0" relativeHeight="251669504" behindDoc="1" locked="0" layoutInCell="1" allowOverlap="1" wp14:anchorId="2D3ECFC5" wp14:editId="7DC459D9">
             <wp:simplePos x="0" y="0"/>
             <wp:positionH relativeFrom="column">
-              <wp:posOffset>3376930</wp:posOffset>
+              <wp:posOffset>-109220</wp:posOffset>
             </wp:positionH>
             <wp:positionV relativeFrom="paragraph">
-              <wp:posOffset>11430</wp:posOffset>
+              <wp:posOffset>233680</wp:posOffset>
             </wp:positionV>
-            <wp:extent cx="2764790" cy="1878330"/>
-            <wp:effectExtent l="0" t="0" r="0" b="7620"/>
-            <wp:wrapThrough wrapText="bothSides">
+            <wp:extent cx="5760720" cy="3600450"/>
+            <wp:effectExtent l="0" t="0" r="0" b="0"/>
+            <wp:wrapTight wrapText="bothSides">
               <wp:wrapPolygon edited="0">
                 <wp:start x="0" y="0"/>
-                <wp:lineTo x="0" y="21469"/>
-                <wp:lineTo x="21431" y="21469"/>
-                <wp:lineTo x="21431" y="0"/>
+                <wp:lineTo x="0" y="21486"/>
+                <wp:lineTo x="21500" y="21486"/>
+                <wp:lineTo x="21500" y="0"/>
                 <wp:lineTo x="0" y="0"/>
               </wp:wrapPolygon>
-            </wp:wrapThrough>
+            </wp:wrapTight>
             <wp:docPr id="6" name="Kép 6"/>
             <wp:cNvGraphicFramePr>
               <a:graphicFrameLocks xmlns:a="http://schemas.openxmlformats.org/drawingml/2006/main" noChangeAspect="1"/>
@@ -13342,11 +15681,11 @@
               <a:graphicData uri="http://schemas.openxmlformats.org/drawingml/2006/picture">
                 <pic:pic xmlns:pic="http://schemas.openxmlformats.org/drawingml/2006/picture">
                   <pic:nvPicPr>
-                    <pic:cNvPr id="1" name=""/>
+                    <pic:cNvPr id="6" name="Eredmény.png"/>
                     <pic:cNvPicPr/>
                   </pic:nvPicPr>
                   <pic:blipFill>
-                    <a:blip r:embed="rId19">
+                    <a:blip r:embed="rId17">
                       <a:extLst>
                         <a:ext uri="{28A0092B-C50C-407E-A947-70E740481C1C}">
                           <a14:useLocalDpi xmlns:a14="http://schemas.microsoft.com/office/drawing/2010/main" val="0"/>
@@ -13360,7 +15699,7 @@
                   <pic:spPr>
                     <a:xfrm>
                       <a:off x="0" y="0"/>
-                      <a:ext cx="2764790" cy="1878330"/>
+                      <a:ext cx="5760720" cy="3600450"/>
                     </a:xfrm>
                     <a:prstGeom prst="rect">
                       <a:avLst/>
@@ -13369,39 +15708,284 @@
                 </pic:pic>
               </a:graphicData>
             </a:graphic>
-            <wp14:sizeRelH relativeFrom="margin">
-              <wp14:pctWidth>0</wp14:pctWidth>
-            </wp14:sizeRelH>
-            <wp14:sizeRelV relativeFrom="margin">
-              <wp14:pctHeight>0</wp14:pctHeight>
-            </wp14:sizeRelV>
           </wp:anchor>
         </w:drawing>
       </w:r>
-      <w:r>
-        <w:rPr>
-          <w:b/>
-          <w:bCs/>
-        </w:rPr>
-        <w:br w:type="page"/>
-      </w:r>
-    </w:p>
-    <w:p>
-      <w:pPr>
-        <w:pStyle w:val="Szvegtrzs"/>
-        <w:spacing w:beforeLines="20" w:before="48" w:line="360" w:lineRule="auto"/>
-        <w:jc w:val="both"/>
-        <w:rPr>
-          <w:b/>
-          <w:bCs/>
-        </w:rPr>
-      </w:pPr>
-      <w:r>
-        <w:rPr>
+    </w:p>
+    <w:p>
+      <w:pPr>
+        <w:pStyle w:val="Szvegtrzs"/>
+        <w:spacing w:beforeLines="20" w:before="48"/>
+        <w:rPr>
+          <w:b/>
+          <w:bCs/>
+        </w:rPr>
+      </w:pPr>
+      <w:r>
+        <w:rPr>
+          <w:b/>
+          <w:bCs/>
+        </w:rPr>
+        <w:t>Ez azt jelenti, hogy a mentés sikeresen lefutott, mert:</w:t>
+      </w:r>
+    </w:p>
+    <w:p>
+      <w:pPr>
+        <w:pStyle w:val="Szvegtrzs"/>
+        <w:spacing w:beforeLines="20" w:before="48"/>
+        <w:rPr>
+          <w:b/>
+          <w:bCs/>
+        </w:rPr>
+      </w:pPr>
+    </w:p>
+    <w:p>
+      <w:pPr>
+        <w:pStyle w:val="Szvegtrzs"/>
+        <w:spacing w:beforeLines="20" w:before="48"/>
+        <w:rPr>
+          <w:b/>
+          <w:bCs/>
+        </w:rPr>
+      </w:pPr>
+      <w:r>
+        <w:rPr>
+          <w:rFonts w:ascii="Segoe UI Emoji" w:hAnsi="Segoe UI Emoji" w:cs="Segoe UI Emoji"/>
+          <w:b/>
+          <w:bCs/>
+        </w:rPr>
+        <w:t>✅</w:t>
+      </w:r>
+      <w:r>
+        <w:rPr>
+          <w:b/>
+          <w:bCs/>
+        </w:rPr>
+        <w:t xml:space="preserve"> Az </w:t>
+      </w:r>
+      <w:proofErr w:type="spellStart"/>
+      <w:r>
+        <w:rPr>
+          <w:b/>
+          <w:bCs/>
+        </w:rPr>
+        <w:t>rsync</w:t>
+      </w:r>
+      <w:proofErr w:type="spellEnd"/>
+      <w:r>
+        <w:rPr>
+          <w:b/>
+          <w:bCs/>
+        </w:rPr>
+        <w:t xml:space="preserve"> működött → Nagy mennyiségű bájtot küldött (</w:t>
+      </w:r>
+      <w:proofErr w:type="spellStart"/>
+      <w:r>
+        <w:rPr>
+          <w:b/>
+          <w:bCs/>
+        </w:rPr>
+        <w:t>sent</w:t>
+      </w:r>
+      <w:proofErr w:type="spellEnd"/>
+      <w:r>
+        <w:rPr>
+          <w:b/>
+          <w:bCs/>
+        </w:rPr>
+        <w:t xml:space="preserve"> 71,534,508 </w:t>
+      </w:r>
+      <w:proofErr w:type="spellStart"/>
+      <w:r>
+        <w:rPr>
+          <w:b/>
+          <w:bCs/>
+        </w:rPr>
+        <w:t>bytes</w:t>
+      </w:r>
+      <w:proofErr w:type="spellEnd"/>
+      <w:r>
+        <w:rPr>
+          <w:b/>
+          <w:bCs/>
+        </w:rPr>
+        <w:t>).</w:t>
+      </w:r>
+    </w:p>
+    <w:p>
+      <w:pPr>
+        <w:pStyle w:val="Szvegtrzs"/>
+        <w:spacing w:beforeLines="20" w:before="48"/>
+        <w:rPr>
+          <w:b/>
+          <w:bCs/>
+        </w:rPr>
+      </w:pPr>
+      <w:r>
+        <w:rPr>
+          <w:rFonts w:ascii="Segoe UI Emoji" w:hAnsi="Segoe UI Emoji" w:cs="Segoe UI Emoji"/>
+          <w:b/>
+          <w:bCs/>
+        </w:rPr>
+        <w:t>✅</w:t>
+      </w:r>
+      <w:r>
+        <w:rPr>
+          <w:b/>
+          <w:bCs/>
+        </w:rPr>
+        <w:t xml:space="preserve"> A teljes méret rendben van → </w:t>
+      </w:r>
+      <w:proofErr w:type="spellStart"/>
+      <w:r>
+        <w:rPr>
+          <w:b/>
+          <w:bCs/>
+        </w:rPr>
+        <w:t>total</w:t>
+      </w:r>
+      <w:proofErr w:type="spellEnd"/>
+      <w:r>
+        <w:rPr>
+          <w:b/>
+          <w:bCs/>
+        </w:rPr>
+        <w:t xml:space="preserve"> </w:t>
+      </w:r>
+      <w:proofErr w:type="spellStart"/>
+      <w:r>
+        <w:rPr>
+          <w:b/>
+          <w:bCs/>
+        </w:rPr>
+        <w:t>size</w:t>
+      </w:r>
+      <w:proofErr w:type="spellEnd"/>
+      <w:r>
+        <w:rPr>
+          <w:b/>
+          <w:bCs/>
+        </w:rPr>
+        <w:t xml:space="preserve"> is 71,456,478.</w:t>
+      </w:r>
+    </w:p>
+    <w:p>
+      <w:pPr>
+        <w:pStyle w:val="Szvegtrzs"/>
+        <w:spacing w:beforeLines="20" w:before="48"/>
+        <w:rPr>
+          <w:b/>
+          <w:bCs/>
+        </w:rPr>
+      </w:pPr>
+      <w:r>
+        <w:rPr>
+          <w:rFonts w:ascii="Segoe UI Emoji" w:hAnsi="Segoe UI Emoji" w:cs="Segoe UI Emoji"/>
           <w:b/>
           <w:bCs/>
         </w:rPr>
         <w:lastRenderedPageBreak/>
+        <w:t>✅</w:t>
+      </w:r>
+      <w:r>
+        <w:rPr>
+          <w:b/>
+          <w:bCs/>
+        </w:rPr>
+        <w:t xml:space="preserve"> A sebesség is megfelelő → </w:t>
+      </w:r>
+      <w:proofErr w:type="spellStart"/>
+      <w:r>
+        <w:rPr>
+          <w:b/>
+          <w:bCs/>
+        </w:rPr>
+        <w:t>speedup</w:t>
+      </w:r>
+      <w:proofErr w:type="spellEnd"/>
+      <w:r>
+        <w:rPr>
+          <w:b/>
+          <w:bCs/>
+        </w:rPr>
+        <w:t xml:space="preserve"> is 1.00</w:t>
+      </w:r>
+      <w:r>
+        <w:rPr>
+          <w:b/>
+          <w:bCs/>
+        </w:rPr>
+        <w:t>.</w:t>
+      </w:r>
+    </w:p>
+    <w:p>
+      <w:pPr>
+        <w:pStyle w:val="Szvegtrzs"/>
+        <w:spacing w:beforeLines="20" w:before="48" w:line="360" w:lineRule="auto"/>
+        <w:jc w:val="both"/>
+        <w:rPr>
+          <w:b/>
+          <w:bCs/>
+        </w:rPr>
+      </w:pPr>
+      <w:r>
+        <w:rPr>
+          <w:rFonts w:ascii="Segoe UI Emoji" w:hAnsi="Segoe UI Emoji" w:cs="Segoe UI Emoji"/>
+          <w:b/>
+          <w:bCs/>
+        </w:rPr>
+        <w:t>✅</w:t>
+      </w:r>
+      <w:r>
+        <w:rPr>
+          <w:b/>
+          <w:bCs/>
+        </w:rPr>
+        <w:t xml:space="preserve"> A napló végén ott van a mentés befejezéséről szóló üzenet (Backup </w:t>
+      </w:r>
+      <w:proofErr w:type="spellStart"/>
+      <w:r>
+        <w:rPr>
+          <w:b/>
+          <w:bCs/>
+        </w:rPr>
+        <w:t>completed</w:t>
+      </w:r>
+      <w:proofErr w:type="spellEnd"/>
+      <w:r>
+        <w:rPr>
+          <w:b/>
+          <w:bCs/>
+        </w:rPr>
+        <w:t>)</w:t>
+      </w:r>
+    </w:p>
+    <w:p>
+      <w:pPr>
+        <w:pStyle w:val="Szvegtrzs"/>
+        <w:spacing w:beforeLines="20" w:before="48" w:line="360" w:lineRule="auto"/>
+        <w:jc w:val="both"/>
+        <w:rPr>
+          <w:b/>
+          <w:bCs/>
+        </w:rPr>
+      </w:pPr>
+    </w:p>
+    <w:p>
+      <w:pPr>
+        <w:pStyle w:val="Szvegtrzs"/>
+        <w:spacing w:beforeLines="20" w:before="48" w:line="360" w:lineRule="auto"/>
+        <w:jc w:val="both"/>
+        <w:rPr>
+          <w:b/>
+          <w:bCs/>
+        </w:rPr>
+      </w:pPr>
+      <w:r>
+        <w:rPr>
+          <w:b/>
+          <w:bCs/>
+        </w:rPr>
         <w:t>3.Tesztelés</w:t>
       </w:r>
       <w:r>
@@ -13424,10 +16008,6 @@
         <w:pStyle w:val="Szvegtrzs"/>
         <w:spacing w:beforeLines="20" w:before="48" w:line="360" w:lineRule="auto"/>
         <w:jc w:val="both"/>
-        <w:rPr>
-          <w:b/>
-          <w:bCs/>
-        </w:rPr>
       </w:pPr>
       <w:r>
         <w:br/>
@@ -13462,6 +16042,10 @@
         <w:pStyle w:val="Szvegtrzs"/>
         <w:spacing w:beforeLines="20" w:before="48" w:line="360" w:lineRule="auto"/>
         <w:jc w:val="both"/>
+        <w:rPr>
+          <w:b/>
+          <w:bCs/>
+        </w:rPr>
       </w:pPr>
       <w:r>
         <w:rPr>
@@ -13470,6 +16054,13 @@
         </w:rPr>
         <w:t>Összegzés</w:t>
       </w:r>
+    </w:p>
+    <w:p>
+      <w:pPr>
+        <w:pStyle w:val="Szvegtrzs"/>
+        <w:spacing w:beforeLines="20" w:before="48" w:line="360" w:lineRule="auto"/>
+        <w:jc w:val="both"/>
+      </w:pPr>
       <w:r>
         <w:br/>
         <w:t>A Linux (</w:t>
@@ -13499,7 +16090,8 @@
         <w:textAlignment w:val="auto"/>
         <w:outlineLvl w:val="9"/>
         <w:rPr>
-          <w:rFonts w:eastAsia="Times New Roman"/>
+          <w:b/>
+          <w:sz w:val="32"/>
         </w:rPr>
       </w:pPr>
       <w:r>
@@ -13581,256 +16173,6 @@
         <w:rPr>
           <w:b/>
         </w:rPr>
-      </w:pPr>
-    </w:p>
-    <w:p>
-      <w:pPr>
-        <w:pStyle w:val="Listaszerbekezds"/>
-        <w:widowControl w:val="0"/>
-        <w:numPr>
-          <w:ilvl w:val="1"/>
-          <w:numId w:val="7"/>
-        </w:numPr>
-        <w:tabs>
-          <w:tab w:val="left" w:pos="835"/>
-          <w:tab w:val="left" w:pos="836"/>
-        </w:tabs>
-        <w:autoSpaceDE w:val="0"/>
-        <w:autoSpaceDN w:val="0"/>
-        <w:spacing w:beforeLines="20" w:before="48"/>
-        <w:textAlignment w:val="auto"/>
-        <w:outlineLvl w:val="9"/>
-      </w:pPr>
-      <w:r>
-        <w:t xml:space="preserve">A projekt keretében a </w:t>
-      </w:r>
-      <w:proofErr w:type="spellStart"/>
-      <w:r>
-        <w:t>NetSys</w:t>
-      </w:r>
-      <w:proofErr w:type="spellEnd"/>
-      <w:r>
-        <w:t xml:space="preserve"> </w:t>
-      </w:r>
-      <w:proofErr w:type="spellStart"/>
-      <w:r>
-        <w:t>Solutions</w:t>
-      </w:r>
-      <w:proofErr w:type="spellEnd"/>
-      <w:r>
-        <w:t xml:space="preserve"> Kft. vállalati hálózatának tervezését, kiépítését követően alapos tesztelést végeztünk annak érdekében, hogy megbizonyosodjunk az infrastruktúra stabilitásáról, biztonságáról és megfelelő működéséről. A tesztelési folyamat során különböző aspektusokra helyeztük a hangsúlyt, beleértve a hálózati kapcsolatokat, biztonsági mechanizmusokat, teljesítményt, redundanciát és a rendszer skálázhatóságát.</w:t>
-      </w:r>
-    </w:p>
-    <w:p>
-      <w:pPr>
-        <w:pStyle w:val="Listaszerbekezds"/>
-        <w:widowControl w:val="0"/>
-        <w:tabs>
-          <w:tab w:val="left" w:pos="835"/>
-          <w:tab w:val="left" w:pos="836"/>
-        </w:tabs>
-        <w:autoSpaceDE w:val="0"/>
-        <w:autoSpaceDN w:val="0"/>
-        <w:spacing w:beforeLines="20" w:before="48"/>
-        <w:ind w:left="836" w:firstLine="0"/>
-        <w:textAlignment w:val="auto"/>
-        <w:outlineLvl w:val="9"/>
-      </w:pPr>
-    </w:p>
-    <w:p>
-      <w:pPr>
-        <w:pStyle w:val="Listaszerbekezds"/>
-        <w:widowControl w:val="0"/>
-        <w:numPr>
-          <w:ilvl w:val="1"/>
-          <w:numId w:val="7"/>
-        </w:numPr>
-        <w:tabs>
-          <w:tab w:val="left" w:pos="835"/>
-          <w:tab w:val="left" w:pos="836"/>
-        </w:tabs>
-        <w:autoSpaceDE w:val="0"/>
-        <w:autoSpaceDN w:val="0"/>
-        <w:spacing w:beforeLines="20" w:before="48"/>
-        <w:textAlignment w:val="auto"/>
-        <w:outlineLvl w:val="9"/>
-      </w:pPr>
-      <w:r>
-        <w:t xml:space="preserve">Első lépésként a telephelyek közötti VPN kapcsolatok működését </w:t>
-      </w:r>
-      <w:proofErr w:type="spellStart"/>
-      <w:r>
-        <w:t>validáltuk</w:t>
-      </w:r>
-      <w:proofErr w:type="spellEnd"/>
-      <w:r>
-        <w:t xml:space="preserve">. Teszteltük a titkosítási protokollok helyes konfigurációját, az adatátvitel sebességét és a kapcsolat stabilitását, különös tekintettel a kiesések kezelésére. Ezt követően VLAN szegmentáció tesztelést hajtottunk végre, amely során ellenőriztük, hogy az egyes hálózati szegmensek közötti forgalom a meghatározott szabályok szerint került-e kezelésre, illetve hogy az ACL-ek megfelelően korlátozzák-e az illetéktelen </w:t>
-      </w:r>
-      <w:proofErr w:type="spellStart"/>
-      <w:r>
-        <w:t>hozáférést</w:t>
-      </w:r>
-      <w:proofErr w:type="spellEnd"/>
-      <w:r>
-        <w:t>.</w:t>
-      </w:r>
-    </w:p>
-    <w:p>
-      <w:pPr>
-        <w:pStyle w:val="Listaszerbekezds"/>
-        <w:widowControl w:val="0"/>
-        <w:tabs>
-          <w:tab w:val="left" w:pos="835"/>
-          <w:tab w:val="left" w:pos="836"/>
-        </w:tabs>
-        <w:autoSpaceDE w:val="0"/>
-        <w:autoSpaceDN w:val="0"/>
-        <w:spacing w:beforeLines="20" w:before="48"/>
-        <w:ind w:left="836" w:firstLine="0"/>
-        <w:textAlignment w:val="auto"/>
-        <w:outlineLvl w:val="9"/>
-      </w:pPr>
-    </w:p>
-    <w:p>
-      <w:pPr>
-        <w:pStyle w:val="Listaszerbekezds"/>
-        <w:widowControl w:val="0"/>
-        <w:numPr>
-          <w:ilvl w:val="1"/>
-          <w:numId w:val="7"/>
-        </w:numPr>
-        <w:tabs>
-          <w:tab w:val="left" w:pos="835"/>
-          <w:tab w:val="left" w:pos="836"/>
-        </w:tabs>
-        <w:autoSpaceDE w:val="0"/>
-        <w:autoSpaceDN w:val="0"/>
-        <w:spacing w:beforeLines="20" w:before="48"/>
-        <w:textAlignment w:val="auto"/>
-        <w:outlineLvl w:val="9"/>
-      </w:pPr>
-      <w:r>
-        <w:t>Az OSPF-alapú dinamikus útvonalválasztás működését is alaposan ellenőriztük, különös tekintettel a hibatűrőségre és az alternatív útvonalak kiválasztására. Szimulált hálózati hibahelyzetekben figyeltük meg a protokoll reakcióját, valamint azt, hogy a rendszer milyen gyorsan áll helyre egy adott kapcsolat meghibásodása esetén. Emellett a NAT és PAT konfigurációkat is leteszteltük, ellenőrizve, hogy a belső hálózat eszközei megfelelően kommunikálnak-e az internet felé.</w:t>
-      </w:r>
-    </w:p>
-    <w:p>
-      <w:pPr>
-        <w:pStyle w:val="Listaszerbekezds"/>
-        <w:widowControl w:val="0"/>
-        <w:tabs>
-          <w:tab w:val="left" w:pos="835"/>
-          <w:tab w:val="left" w:pos="836"/>
-        </w:tabs>
-        <w:autoSpaceDE w:val="0"/>
-        <w:autoSpaceDN w:val="0"/>
-        <w:spacing w:beforeLines="20" w:before="48"/>
-        <w:ind w:left="836" w:firstLine="0"/>
-        <w:textAlignment w:val="auto"/>
-        <w:outlineLvl w:val="9"/>
-      </w:pPr>
-    </w:p>
-    <w:p>
-      <w:pPr>
-        <w:pStyle w:val="Listaszerbekezds"/>
-        <w:widowControl w:val="0"/>
-        <w:numPr>
-          <w:ilvl w:val="1"/>
-          <w:numId w:val="7"/>
-        </w:numPr>
-        <w:tabs>
-          <w:tab w:val="left" w:pos="835"/>
-          <w:tab w:val="left" w:pos="836"/>
-        </w:tabs>
-        <w:autoSpaceDE w:val="0"/>
-        <w:autoSpaceDN w:val="0"/>
-        <w:spacing w:beforeLines="20" w:before="48"/>
-        <w:textAlignment w:val="auto"/>
-        <w:outlineLvl w:val="9"/>
-      </w:pPr>
-      <w:r>
-        <w:t xml:space="preserve">A tűzfalak és ACL szabályok hatékonyságát például behatolási tesztekkel </w:t>
-      </w:r>
-      <w:proofErr w:type="spellStart"/>
-      <w:r>
-        <w:t>validáltuk</w:t>
-      </w:r>
-      <w:proofErr w:type="spellEnd"/>
-      <w:r>
-        <w:t xml:space="preserve">, hogy kizárjuk az esetleges sebezhetőségeket. A szerver infrastruktúra tesztelése során az </w:t>
-      </w:r>
-      <w:proofErr w:type="spellStart"/>
-      <w:r>
-        <w:t>Active</w:t>
-      </w:r>
-      <w:proofErr w:type="spellEnd"/>
-      <w:r>
-        <w:t xml:space="preserve"> </w:t>
-      </w:r>
-      <w:proofErr w:type="spellStart"/>
-      <w:r>
-        <w:t>Directory</w:t>
-      </w:r>
-      <w:proofErr w:type="spellEnd"/>
-      <w:r>
-        <w:t>, DHCP, DNS, valamint a web- és adatmentési szolgáltatások működését vizsgáltuk. Az operációs rendszerek naprakészségét, a frissítések automatikus telepítését és az adatmentés integritását is ellenőriztük.</w:t>
-      </w:r>
-    </w:p>
-    <w:p>
-      <w:pPr>
-        <w:pStyle w:val="Listaszerbekezds"/>
-        <w:widowControl w:val="0"/>
-        <w:tabs>
-          <w:tab w:val="left" w:pos="835"/>
-          <w:tab w:val="left" w:pos="836"/>
-        </w:tabs>
-        <w:autoSpaceDE w:val="0"/>
-        <w:autoSpaceDN w:val="0"/>
-        <w:spacing w:beforeLines="20" w:before="48"/>
-        <w:ind w:left="836" w:firstLine="0"/>
-        <w:textAlignment w:val="auto"/>
-        <w:outlineLvl w:val="9"/>
-      </w:pPr>
-    </w:p>
-    <w:p>
-      <w:pPr>
-        <w:pStyle w:val="Listaszerbekezds"/>
-        <w:widowControl w:val="0"/>
-        <w:numPr>
-          <w:ilvl w:val="1"/>
-          <w:numId w:val="7"/>
-        </w:numPr>
-        <w:tabs>
-          <w:tab w:val="left" w:pos="835"/>
-          <w:tab w:val="left" w:pos="836"/>
-        </w:tabs>
-        <w:autoSpaceDE w:val="0"/>
-        <w:autoSpaceDN w:val="0"/>
-        <w:spacing w:beforeLines="20" w:before="48"/>
-        <w:textAlignment w:val="auto"/>
-        <w:outlineLvl w:val="9"/>
-      </w:pPr>
-      <w:r>
-        <w:t xml:space="preserve">A teljesítési tesztek kiterjedtek a hálózat terhelhetőségére, az adatátvitel sebességére </w:t>
-      </w:r>
-      <w:r>
-        <w:lastRenderedPageBreak/>
-        <w:t>és a pufferelési képességekre is. Az egyes telephelyeken elhelyezett kliens eszközökről forgalmi teszteket hajtottunk végre, amelyek segítségével azonosítottuk és kiküszöböltük az esetleges szűk keresztmetszeteket.</w:t>
-      </w:r>
-    </w:p>
-    <w:p>
-      <w:pPr>
-        <w:pStyle w:val="Listaszerbekezds"/>
-        <w:widowControl w:val="0"/>
-        <w:tabs>
-          <w:tab w:val="left" w:pos="835"/>
-          <w:tab w:val="left" w:pos="836"/>
-        </w:tabs>
-        <w:autoSpaceDE w:val="0"/>
-        <w:autoSpaceDN w:val="0"/>
-        <w:spacing w:beforeLines="20" w:before="48"/>
-        <w:ind w:left="836" w:firstLine="0"/>
-        <w:textAlignment w:val="auto"/>
-        <w:outlineLvl w:val="9"/>
       </w:pPr>
     </w:p>
     <w:p>
@@ -13853,7 +16195,274 @@
         <w:outlineLvl w:val="9"/>
       </w:pPr>
       <w:r>
-        <w:t>A dokumentáció elkészítése során részletes leírást készítettünk az alkalmazott eszközökről, konfigurációkról, valamint a hálózat topológiájáról. Az egyes vizsgálatok során kapott eredményeket részletes riportokban rögzítettük, amelyeket a jövőbeni karbantartások és továbbfejlesztések során referenciaanyagként használhatunk.</w:t>
+        <w:t xml:space="preserve">A kialakított telephelyeken elhelyezett PC-k közötti kommunikáció ellenőrzése </w:t>
+      </w:r>
+      <w:proofErr w:type="spellStart"/>
+      <w:r>
+        <w:t>pingeléssel</w:t>
+      </w:r>
+      <w:proofErr w:type="spellEnd"/>
+      <w:r>
+        <w:t xml:space="preserve">, a routerek és </w:t>
+      </w:r>
+      <w:proofErr w:type="spellStart"/>
+      <w:r>
+        <w:t>switchek</w:t>
+      </w:r>
+      <w:proofErr w:type="spellEnd"/>
+      <w:r>
+        <w:t xml:space="preserve"> közötti forgalom továbbításának tesztelése</w:t>
+      </w:r>
+    </w:p>
+    <w:p>
+      <w:pPr>
+        <w:pStyle w:val="Listaszerbekezds"/>
+        <w:widowControl w:val="0"/>
+        <w:numPr>
+          <w:ilvl w:val="1"/>
+          <w:numId w:val="7"/>
+        </w:numPr>
+        <w:tabs>
+          <w:tab w:val="left" w:pos="835"/>
+          <w:tab w:val="left" w:pos="836"/>
+        </w:tabs>
+        <w:autoSpaceDE w:val="0"/>
+        <w:autoSpaceDN w:val="0"/>
+        <w:spacing w:beforeLines="20" w:before="48"/>
+        <w:contextualSpacing w:val="0"/>
+        <w:textAlignment w:val="auto"/>
+        <w:outlineLvl w:val="9"/>
+      </w:pPr>
+      <w:r>
+        <w:t>IPv4</w:t>
+      </w:r>
+      <w:r>
+        <w:rPr>
+          <w:spacing w:val="-3"/>
+        </w:rPr>
+        <w:t xml:space="preserve"> </w:t>
+      </w:r>
+      <w:r>
+        <w:t>és</w:t>
+      </w:r>
+      <w:r>
+        <w:rPr>
+          <w:spacing w:val="2"/>
+        </w:rPr>
+        <w:t xml:space="preserve"> </w:t>
+      </w:r>
+      <w:r>
+        <w:t>IPv6 címzések</w:t>
+      </w:r>
+      <w:r>
+        <w:rPr>
+          <w:spacing w:val="-3"/>
+        </w:rPr>
+        <w:t xml:space="preserve"> </w:t>
+      </w:r>
+      <w:proofErr w:type="spellStart"/>
+      <w:r>
+        <w:t>validálása</w:t>
+      </w:r>
+      <w:proofErr w:type="spellEnd"/>
+      <w:r>
+        <w:t>.</w:t>
+      </w:r>
+    </w:p>
+    <w:p>
+      <w:pPr>
+        <w:pStyle w:val="Listaszerbekezds"/>
+        <w:widowControl w:val="0"/>
+        <w:numPr>
+          <w:ilvl w:val="1"/>
+          <w:numId w:val="7"/>
+        </w:numPr>
+        <w:tabs>
+          <w:tab w:val="left" w:pos="835"/>
+          <w:tab w:val="left" w:pos="836"/>
+        </w:tabs>
+        <w:autoSpaceDE w:val="0"/>
+        <w:autoSpaceDN w:val="0"/>
+        <w:spacing w:beforeLines="20" w:before="48"/>
+        <w:contextualSpacing w:val="0"/>
+        <w:textAlignment w:val="auto"/>
+        <w:outlineLvl w:val="9"/>
+      </w:pPr>
+      <w:r>
+        <w:t>Vezeték</w:t>
+      </w:r>
+      <w:r>
+        <w:rPr>
+          <w:spacing w:val="-4"/>
+        </w:rPr>
+        <w:t xml:space="preserve"> </w:t>
+      </w:r>
+      <w:r>
+        <w:t>nélküli</w:t>
+      </w:r>
+      <w:r>
+        <w:rPr>
+          <w:spacing w:val="2"/>
+        </w:rPr>
+        <w:t xml:space="preserve"> </w:t>
+      </w:r>
+      <w:r>
+        <w:t>hálózati csatlakozás</w:t>
+      </w:r>
+      <w:r>
+        <w:rPr>
+          <w:spacing w:val="-3"/>
+        </w:rPr>
+        <w:t xml:space="preserve"> </w:t>
+      </w:r>
+      <w:r>
+        <w:t xml:space="preserve">tesztelése, vezeték nélküli hálózati eszközről való fizikális kapcsolattal rendelkező eszköz </w:t>
+      </w:r>
+      <w:proofErr w:type="spellStart"/>
+      <w:r>
+        <w:t>pingelése</w:t>
+      </w:r>
+      <w:proofErr w:type="spellEnd"/>
+    </w:p>
+    <w:p>
+      <w:pPr>
+        <w:pStyle w:val="Listaszerbekezds"/>
+        <w:widowControl w:val="0"/>
+        <w:numPr>
+          <w:ilvl w:val="1"/>
+          <w:numId w:val="7"/>
+        </w:numPr>
+        <w:tabs>
+          <w:tab w:val="left" w:pos="835"/>
+          <w:tab w:val="left" w:pos="836"/>
+        </w:tabs>
+        <w:autoSpaceDE w:val="0"/>
+        <w:autoSpaceDN w:val="0"/>
+        <w:spacing w:beforeLines="20" w:before="48"/>
+        <w:contextualSpacing w:val="0"/>
+        <w:textAlignment w:val="auto"/>
+        <w:outlineLvl w:val="9"/>
+      </w:pPr>
+      <w:r>
+        <w:t>Redundáns</w:t>
+      </w:r>
+      <w:r>
+        <w:rPr>
+          <w:spacing w:val="-1"/>
+        </w:rPr>
+        <w:t xml:space="preserve"> </w:t>
+      </w:r>
+      <w:r>
+        <w:t>útvonalak</w:t>
+      </w:r>
+      <w:r>
+        <w:rPr>
+          <w:spacing w:val="-1"/>
+        </w:rPr>
+        <w:t xml:space="preserve"> </w:t>
+      </w:r>
+      <w:r>
+        <w:t>kiesés</w:t>
+      </w:r>
+      <w:r>
+        <w:rPr>
+          <w:spacing w:val="-1"/>
+        </w:rPr>
+        <w:t xml:space="preserve"> </w:t>
+      </w:r>
+      <w:r>
+        <w:t>esetén</w:t>
+      </w:r>
+      <w:r>
+        <w:rPr>
+          <w:spacing w:val="-1"/>
+        </w:rPr>
+        <w:t xml:space="preserve"> </w:t>
+      </w:r>
+      <w:r>
+        <w:t>történő</w:t>
+      </w:r>
+      <w:r>
+        <w:rPr>
+          <w:spacing w:val="-1"/>
+        </w:rPr>
+        <w:t xml:space="preserve"> </w:t>
+      </w:r>
+      <w:r>
+        <w:t>működésének tesztelése.</w:t>
+      </w:r>
+    </w:p>
+    <w:p>
+      <w:pPr>
+        <w:pStyle w:val="Listaszerbekezds"/>
+        <w:widowControl w:val="0"/>
+        <w:numPr>
+          <w:ilvl w:val="1"/>
+          <w:numId w:val="7"/>
+        </w:numPr>
+        <w:tabs>
+          <w:tab w:val="left" w:pos="835"/>
+          <w:tab w:val="left" w:pos="836"/>
+        </w:tabs>
+        <w:autoSpaceDE w:val="0"/>
+        <w:autoSpaceDN w:val="0"/>
+        <w:spacing w:beforeLines="20" w:before="48"/>
+        <w:contextualSpacing w:val="0"/>
+        <w:textAlignment w:val="auto"/>
+        <w:outlineLvl w:val="9"/>
+      </w:pPr>
+      <w:r>
+        <w:t>VPN működésének ellenőrzése</w:t>
+      </w:r>
+      <w:r>
+        <w:rPr>
+          <w:spacing w:val="-3"/>
+        </w:rPr>
+        <w:t xml:space="preserve"> </w:t>
+      </w:r>
+      <w:r>
+        <w:t>távoli csatlakozással.</w:t>
+      </w:r>
+    </w:p>
+    <w:p>
+      <w:pPr>
+        <w:pStyle w:val="Listaszerbekezds"/>
+        <w:widowControl w:val="0"/>
+        <w:numPr>
+          <w:ilvl w:val="1"/>
+          <w:numId w:val="7"/>
+        </w:numPr>
+        <w:tabs>
+          <w:tab w:val="left" w:pos="835"/>
+          <w:tab w:val="left" w:pos="836"/>
+        </w:tabs>
+        <w:autoSpaceDE w:val="0"/>
+        <w:autoSpaceDN w:val="0"/>
+        <w:spacing w:beforeLines="20" w:before="48"/>
+        <w:contextualSpacing w:val="0"/>
+        <w:textAlignment w:val="auto"/>
+        <w:outlineLvl w:val="9"/>
+      </w:pPr>
+      <w:r>
+        <w:t>ACL-ek</w:t>
+      </w:r>
+      <w:r>
+        <w:rPr>
+          <w:spacing w:val="-5"/>
+        </w:rPr>
+        <w:t xml:space="preserve"> </w:t>
+      </w:r>
+      <w:r>
+        <w:t>hatékonyságának</w:t>
+      </w:r>
+      <w:r>
+        <w:rPr>
+          <w:spacing w:val="-2"/>
+        </w:rPr>
+        <w:t xml:space="preserve"> </w:t>
+      </w:r>
+      <w:r>
+        <w:t>vizsgálata.</w:t>
       </w:r>
       <w:r>
         <w:br w:type="page"/>
@@ -14197,13 +16806,8 @@
         <w:spacing w:beforeLines="20" w:before="48" w:line="360" w:lineRule="auto"/>
         <w:jc w:val="both"/>
       </w:pPr>
-      <w:proofErr w:type="spellStart"/>
-      <w:r>
-        <w:t>Motocz</w:t>
-      </w:r>
-      <w:proofErr w:type="spellEnd"/>
-      <w:r>
-        <w:t xml:space="preserve"> Edward az Iroda </w:t>
+      <w:r>
+        <w:t xml:space="preserve">Motocz Edward az Iroda </w:t>
       </w:r>
       <w:r>
         <w:t>1 és Linux szerver kialakításáért, felkonfigurálásért felelt.</w:t>
@@ -20599,7 +23203,6 @@
         <w:docPartUnique/>
       </w:docPartObj>
     </w:sdtPr>
-    <w:sdtEndPr/>
     <w:sdtContent>
       <w:p>
         <w:pPr>
@@ -21212,7 +23815,7 @@
   <w:abstractNum w:abstractNumId="5" w15:restartNumberingAfterBreak="0">
     <w:nsid w:val="12E17A89"/>
     <w:multiLevelType w:val="hybridMultilevel"/>
-    <w:tmpl w:val="CD5021D0"/>
+    <w:tmpl w:val="75A80B2A"/>
     <w:lvl w:ilvl="0" w:tplc="040E0003">
       <w:start w:val="1"/>
       <w:numFmt w:val="bullet"/>
@@ -22313,7 +24916,7 @@
   <w:abstractNum w:abstractNumId="14" w15:restartNumberingAfterBreak="0">
     <w:nsid w:val="3A7309FE"/>
     <w:multiLevelType w:val="multilevel"/>
-    <w:tmpl w:val="7CF64B3C"/>
+    <w:tmpl w:val="148454EA"/>
     <w:lvl w:ilvl="0">
       <w:start w:val="1"/>
       <w:numFmt w:val="bullet"/>
@@ -22346,16 +24949,20 @@
         <w:sz w:val="20"/>
       </w:rPr>
     </w:lvl>
-    <w:lvl w:ilvl="2">
-      <w:start w:val="2"/>
-      <w:numFmt w:val="bullet"/>
-      <w:lvlText w:val="-"/>
-      <w:lvlJc w:val="left"/>
-      <w:pPr>
+    <w:lvl w:ilvl="2" w:tentative="1">
+      <w:start w:val="1"/>
+      <w:numFmt w:val="bullet"/>
+      <w:lvlText w:val=""/>
+      <w:lvlJc w:val="left"/>
+      <w:pPr>
+        <w:tabs>
+          <w:tab w:val="num" w:pos="2160"/>
+        </w:tabs>
         <w:ind w:left="2160" w:hanging="360"/>
       </w:pPr>
       <w:rPr>
-        <w:rFonts w:ascii="Times New Roman" w:eastAsiaTheme="minorHAnsi" w:hAnsi="Times New Roman" w:cs="Times New Roman" w:hint="default"/>
+        <w:rFonts w:ascii="Wingdings" w:hAnsi="Wingdings" w:hint="default"/>
+        <w:sz w:val="20"/>
       </w:rPr>
     </w:lvl>
     <w:lvl w:ilvl="3" w:tentative="1">
@@ -23195,7 +25802,7 @@
   <w:abstractNum w:abstractNumId="21" w15:restartNumberingAfterBreak="0">
     <w:nsid w:val="4F692AB2"/>
     <w:multiLevelType w:val="multilevel"/>
-    <w:tmpl w:val="5F302DDC"/>
+    <w:tmpl w:val="FDAAEFB6"/>
     <w:lvl w:ilvl="0">
       <w:start w:val="1"/>
       <w:numFmt w:val="bullet"/>
@@ -23212,20 +25819,16 @@
         <w:sz w:val="20"/>
       </w:rPr>
     </w:lvl>
-    <w:lvl w:ilvl="1" w:tentative="1">
-      <w:start w:val="1"/>
-      <w:numFmt w:val="bullet"/>
-      <w:lvlText w:val="o"/>
-      <w:lvlJc w:val="left"/>
-      <w:pPr>
-        <w:tabs>
-          <w:tab w:val="num" w:pos="1440"/>
-        </w:tabs>
+    <w:lvl w:ilvl="1">
+      <w:start w:val="4"/>
+      <w:numFmt w:val="bullet"/>
+      <w:lvlText w:val="-"/>
+      <w:lvlJc w:val="left"/>
+      <w:pPr>
         <w:ind w:left="1440" w:hanging="360"/>
       </w:pPr>
       <w:rPr>
-        <w:rFonts w:ascii="Courier New" w:hAnsi="Courier New" w:hint="default"/>
-        <w:sz w:val="20"/>
+        <w:rFonts w:ascii="Times New Roman" w:eastAsia="Times New Roman" w:hAnsi="Times New Roman" w:cs="Times New Roman" w:hint="default"/>
       </w:rPr>
     </w:lvl>
     <w:lvl w:ilvl="2" w:tentative="1">
@@ -25594,7 +28197,7 @@
   <w:abstractNum w:abstractNumId="40" w15:restartNumberingAfterBreak="0">
     <w:nsid w:val="7E0609A7"/>
     <w:multiLevelType w:val="hybridMultilevel"/>
-    <w:tmpl w:val="7F94E46E"/>
+    <w:tmpl w:val="096CE8C8"/>
     <w:lvl w:ilvl="0" w:tplc="040E0001">
       <w:start w:val="1"/>
       <w:numFmt w:val="bullet"/>
@@ -26764,6 +29367,19 @@
       <w:szCs w:val="24"/>
     </w:rPr>
   </w:style>
+  <w:style w:type="character" w:styleId="HTML-kd">
+    <w:name w:val="HTML Code"/>
+    <w:basedOn w:val="Bekezdsalapbettpusa"/>
+    <w:uiPriority w:val="99"/>
+    <w:semiHidden/>
+    <w:unhideWhenUsed/>
+    <w:rsid w:val="00E82178"/>
+    <w:rPr>
+      <w:rFonts w:ascii="Courier New" w:eastAsia="Times New Roman" w:hAnsi="Courier New" w:cs="Courier New"/>
+      <w:sz w:val="20"/>
+      <w:szCs w:val="20"/>
+    </w:rPr>
+  </w:style>
 </w:styles>
 </file>
 
@@ -27067,7 +29683,7 @@
 </file>
 
 <file path=customXml/itemProps1.xml><?xml version="1.0" encoding="utf-8"?>
-<ds:datastoreItem xmlns:ds="http://schemas.openxmlformats.org/officeDocument/2006/customXml" ds:itemID="{60D8630A-9A62-4804-BDF1-F750216AA168}">
+<ds:datastoreItem xmlns:ds="http://schemas.openxmlformats.org/officeDocument/2006/customXml" ds:itemID="{7BFCFF22-58AE-4D4F-B2AB-1AC66FC42C64}">
   <ds:schemaRefs>
     <ds:schemaRef ds:uri="http://schemas.openxmlformats.org/officeDocument/2006/bibliography"/>
   </ds:schemaRefs>

--- a/Vizsgaremek projektdokumentáció.docx
+++ b/Vizsgaremek projektdokumentáció.docx
@@ -10206,674 +10206,10 @@
       </w:r>
       <w:proofErr w:type="spellEnd"/>
       <w:r>
-        <w:t xml:space="preserve"> Fájlszerver megosztott mappájában tárolom, és a telepítések egy előre megírt </w:t>
-      </w:r>
-      <w:proofErr w:type="spellStart"/>
-      <w:r>
-        <w:t>szkript</w:t>
-      </w:r>
-      <w:proofErr w:type="spellEnd"/>
-      <w:r>
-        <w:t xml:space="preserve"> segítségével futnak.</w:t>
-      </w:r>
-    </w:p>
-    <w:p>
-      <w:pPr>
-        <w:pStyle w:val="Szvegtrzs"/>
-        <w:spacing w:beforeLines="20" w:before="48"/>
-      </w:pPr>
-    </w:p>
-    <w:p>
-      <w:pPr>
-        <w:pStyle w:val="Szvegtrzs"/>
-        <w:spacing w:beforeLines="20" w:before="48"/>
-        <w:rPr>
-          <w:b/>
-        </w:rPr>
-      </w:pPr>
-      <w:r>
-        <w:rPr>
-          <w:b/>
-        </w:rPr>
-        <w:t>1</w:t>
-      </w:r>
-      <w:r>
-        <w:rPr>
-          <w:b/>
-        </w:rPr>
-        <w:t>. Használt technológiák és eszközök</w:t>
-      </w:r>
-    </w:p>
-    <w:p>
-      <w:pPr>
-        <w:pStyle w:val="Szvegtrzs"/>
-        <w:spacing w:beforeLines="20" w:before="48"/>
-      </w:pPr>
-      <w:r>
-        <w:t>Windows Server (pl. 2016/2019/2022)</w:t>
-      </w:r>
-    </w:p>
-    <w:p>
-      <w:pPr>
-        <w:pStyle w:val="Szvegtrzs"/>
-        <w:spacing w:beforeLines="20" w:before="48"/>
-      </w:pPr>
-    </w:p>
-    <w:p>
-      <w:pPr>
-        <w:pStyle w:val="Szvegtrzs"/>
-        <w:spacing w:beforeLines="20" w:before="48"/>
-      </w:pPr>
-      <w:r>
-        <w:t xml:space="preserve">PowerShell </w:t>
-      </w:r>
-      <w:proofErr w:type="spellStart"/>
-      <w:r>
-        <w:t>szkriptek</w:t>
-      </w:r>
-      <w:proofErr w:type="spellEnd"/>
-      <w:r>
-        <w:t xml:space="preserve"> az automatizáláshoz</w:t>
-      </w:r>
-    </w:p>
-    <w:p>
-      <w:pPr>
-        <w:pStyle w:val="Szvegtrzs"/>
-        <w:spacing w:beforeLines="20" w:before="48"/>
-      </w:pPr>
-    </w:p>
-    <w:p>
-      <w:pPr>
-        <w:pStyle w:val="Szvegtrzs"/>
-        <w:spacing w:beforeLines="20" w:before="48"/>
-      </w:pPr>
-      <w:r>
-        <w:t>Megosztott hálózati mappa a telepítőfájlok tárolására</w:t>
-      </w:r>
-    </w:p>
-    <w:p>
-      <w:pPr>
-        <w:pStyle w:val="Szvegtrzs"/>
-        <w:spacing w:beforeLines="20" w:before="48"/>
-      </w:pPr>
-    </w:p>
-    <w:p>
-      <w:pPr>
-        <w:pStyle w:val="Szvegtrzs"/>
-        <w:spacing w:beforeLines="20" w:before="48"/>
-      </w:pPr>
-      <w:r>
-        <w:t>Csoportházirend (GPO) vagy távoli futtatás az automatizált telepítéshez</w:t>
-      </w:r>
-    </w:p>
-    <w:p>
-      <w:pPr>
-        <w:pStyle w:val="Szvegtrzs"/>
-        <w:spacing w:beforeLines="20" w:before="48"/>
-      </w:pPr>
-    </w:p>
-    <w:p>
-      <w:pPr>
-        <w:pStyle w:val="Szvegtrzs"/>
-        <w:spacing w:beforeLines="20" w:before="48"/>
-        <w:rPr>
-          <w:b/>
-        </w:rPr>
-      </w:pPr>
-      <w:r>
-        <w:rPr>
-          <w:b/>
-        </w:rPr>
-        <w:t>2</w:t>
-      </w:r>
-      <w:r>
-        <w:rPr>
-          <w:b/>
-        </w:rPr>
-        <w:t>. Fájlstruktúra</w:t>
-      </w:r>
-    </w:p>
-    <w:p>
-      <w:pPr>
-        <w:pStyle w:val="Szvegtrzs"/>
-        <w:spacing w:beforeLines="20" w:before="48"/>
-      </w:pPr>
-      <w:r>
-        <w:t>A fájlszerveren az alábbi struktúrát alakítottam ki:</w:t>
-      </w:r>
-    </w:p>
-    <w:p>
-      <w:pPr>
-        <w:pStyle w:val="Szvegtrzs"/>
-        <w:spacing w:beforeLines="20" w:before="48"/>
-      </w:pPr>
-    </w:p>
-    <w:p>
-      <w:pPr>
-        <w:pStyle w:val="Szvegtrzs"/>
-        <w:spacing w:beforeLines="20" w:before="48"/>
-        <w:rPr>
-          <w:i/>
-        </w:rPr>
-      </w:pPr>
-      <w:proofErr w:type="spellStart"/>
-      <w:r>
-        <w:rPr>
-          <w:i/>
-        </w:rPr>
-        <w:t>arduino</w:t>
-      </w:r>
-      <w:proofErr w:type="spellEnd"/>
-    </w:p>
-    <w:p>
-      <w:pPr>
-        <w:pStyle w:val="Szvegtrzs"/>
-        <w:spacing w:beforeLines="20" w:before="48"/>
-      </w:pPr>
-      <w:r>
-        <w:t>\\NetSys-Fájlszerver\Telepítések\</w:t>
-      </w:r>
-    </w:p>
-    <w:p>
-      <w:pPr>
-        <w:pStyle w:val="Szvegtrzs"/>
-        <w:spacing w:beforeLines="20" w:before="48"/>
-      </w:pPr>
-      <w:r>
-        <w:t xml:space="preserve">    ├── Szoftverek\</w:t>
-      </w:r>
-    </w:p>
-    <w:p>
-      <w:pPr>
-        <w:pStyle w:val="Szvegtrzs"/>
-        <w:spacing w:beforeLines="20" w:before="48"/>
-      </w:pPr>
-      <w:r>
-        <w:t xml:space="preserve">    │   ├── Chrome\</w:t>
-      </w:r>
-    </w:p>
-    <w:p>
-      <w:pPr>
-        <w:pStyle w:val="Szvegtrzs"/>
-        <w:spacing w:beforeLines="20" w:before="48"/>
-      </w:pPr>
-      <w:r>
-        <w:t xml:space="preserve">    │   │   ├── chrome_installer.exe</w:t>
-      </w:r>
-    </w:p>
-    <w:p>
-      <w:pPr>
-        <w:pStyle w:val="Szvegtrzs"/>
-        <w:spacing w:beforeLines="20" w:before="48"/>
-      </w:pPr>
-      <w:r>
-        <w:t xml:space="preserve">    │   ├── Office\</w:t>
-      </w:r>
-    </w:p>
-    <w:p>
-      <w:pPr>
-        <w:pStyle w:val="Szvegtrzs"/>
-        <w:spacing w:beforeLines="20" w:before="48"/>
-      </w:pPr>
-      <w:r>
-        <w:t xml:space="preserve">    │   │   ├── setup.exe</w:t>
-      </w:r>
-    </w:p>
-    <w:p>
-      <w:pPr>
-        <w:pStyle w:val="Szvegtrzs"/>
-        <w:spacing w:beforeLines="20" w:before="48"/>
-      </w:pPr>
-      <w:r>
-        <w:t xml:space="preserve">    │   ├── VLC\</w:t>
-      </w:r>
-    </w:p>
-    <w:p>
-      <w:pPr>
-        <w:pStyle w:val="Szvegtrzs"/>
-        <w:spacing w:beforeLines="20" w:before="48"/>
-      </w:pPr>
-      <w:r>
-        <w:t xml:space="preserve">    │       ├── vlc_installer.exe</w:t>
-      </w:r>
-    </w:p>
-    <w:p>
-      <w:pPr>
-        <w:pStyle w:val="Szvegtrzs"/>
-        <w:spacing w:beforeLines="20" w:before="48"/>
-      </w:pPr>
-      <w:r>
-        <w:t xml:space="preserve">    ├── Scriptek\</w:t>
-      </w:r>
-    </w:p>
-    <w:p>
-      <w:pPr>
-        <w:pStyle w:val="Szvegtrzs"/>
-        <w:spacing w:beforeLines="20" w:before="48"/>
-      </w:pPr>
-      <w:r>
-        <w:t xml:space="preserve">    │   ├── install_chrome.ps1</w:t>
-      </w:r>
-    </w:p>
-    <w:p>
-      <w:pPr>
-        <w:pStyle w:val="Szvegtrzs"/>
-        <w:spacing w:beforeLines="20" w:before="48"/>
-      </w:pPr>
-      <w:r>
-        <w:t xml:space="preserve">    │   ├── install_office.ps1</w:t>
-      </w:r>
-    </w:p>
-    <w:p>
-      <w:pPr>
-        <w:pStyle w:val="Szvegtrzs"/>
-        <w:spacing w:beforeLines="20" w:before="48"/>
-      </w:pPr>
-      <w:r>
-        <w:t xml:space="preserve">    │   ├── install_vlc.ps1</w:t>
-      </w:r>
-    </w:p>
-    <w:p>
-      <w:pPr>
-        <w:pStyle w:val="Szvegtrzs"/>
-        <w:spacing w:beforeLines="20" w:before="48"/>
-      </w:pPr>
-      <w:r>
-        <w:t xml:space="preserve">    ├── Logs\</w:t>
-      </w:r>
-    </w:p>
-    <w:p>
-      <w:pPr>
-        <w:pStyle w:val="Szvegtrzs"/>
-        <w:spacing w:beforeLines="20" w:before="48"/>
-      </w:pPr>
-      <w:r>
-        <w:t>A Scriptek mappában található PowerShell fájlok végzik a telepítést.</w:t>
-      </w:r>
-    </w:p>
-    <w:p>
-      <w:pPr>
-        <w:pStyle w:val="Szvegtrzs"/>
-        <w:spacing w:beforeLines="20" w:before="48"/>
-      </w:pPr>
-    </w:p>
-    <w:p>
-      <w:pPr>
-        <w:pStyle w:val="Szvegtrzs"/>
-        <w:spacing w:beforeLines="20" w:before="48"/>
-        <w:rPr>
-          <w:b/>
-        </w:rPr>
-      </w:pPr>
-      <w:r>
-        <w:rPr>
-          <w:b/>
-        </w:rPr>
-        <w:t>3</w:t>
-      </w:r>
-      <w:r>
-        <w:rPr>
-          <w:b/>
-        </w:rPr>
-        <w:t xml:space="preserve">. PowerShell </w:t>
-      </w:r>
-      <w:proofErr w:type="spellStart"/>
-      <w:r>
-        <w:rPr>
-          <w:b/>
-        </w:rPr>
-        <w:t>szkriptek</w:t>
-      </w:r>
-      <w:proofErr w:type="spellEnd"/>
-      <w:r>
-        <w:rPr>
-          <w:b/>
-        </w:rPr>
-        <w:t xml:space="preserve"> létrehozása</w:t>
-      </w:r>
-    </w:p>
-    <w:p>
-      <w:pPr>
-        <w:pStyle w:val="Szvegtrzs"/>
-        <w:spacing w:beforeLines="20" w:before="48"/>
-      </w:pPr>
-      <w:r>
-        <w:t xml:space="preserve">A PowerShell </w:t>
-      </w:r>
-      <w:proofErr w:type="spellStart"/>
-      <w:r>
-        <w:t>szkriptek</w:t>
-      </w:r>
-      <w:proofErr w:type="spellEnd"/>
-      <w:r>
-        <w:t xml:space="preserve"> feladata az adott program telepítésének elvégzése a megadott paraméterekkel. Példa egy Google Chrome </w:t>
-      </w:r>
-      <w:proofErr w:type="spellStart"/>
-      <w:r>
-        <w:t>telepítőszkriptre</w:t>
-      </w:r>
-      <w:proofErr w:type="spellEnd"/>
-      <w:r>
-        <w:t>:</w:t>
-      </w:r>
-    </w:p>
-    <w:p>
-      <w:pPr>
-        <w:pStyle w:val="Szvegtrzs"/>
-        <w:spacing w:beforeLines="20" w:before="48"/>
-      </w:pPr>
-    </w:p>
-    <w:p>
-      <w:pPr>
-        <w:pStyle w:val="Szvegtrzs"/>
-        <w:spacing w:beforeLines="20" w:before="48"/>
-        <w:rPr>
-          <w:i/>
-        </w:rPr>
-      </w:pPr>
-      <w:proofErr w:type="spellStart"/>
-      <w:r>
-        <w:rPr>
-          <w:i/>
-        </w:rPr>
-        <w:t>powershell</w:t>
-      </w:r>
-      <w:proofErr w:type="spellEnd"/>
-    </w:p>
-    <w:p>
-      <w:pPr>
-        <w:pStyle w:val="Szvegtrzs"/>
-        <w:spacing w:beforeLines="20" w:before="48"/>
-      </w:pPr>
-      <w:r>
-        <w:t>$</w:t>
-      </w:r>
-      <w:proofErr w:type="spellStart"/>
-      <w:r>
-        <w:t>InstallerPath</w:t>
-      </w:r>
-      <w:proofErr w:type="spellEnd"/>
-      <w:r>
-        <w:t xml:space="preserve"> = "\\NetSys-Fájlszerver\Telepítések\Szoftverek\Chrome\chrome_installer.exe"</w:t>
-      </w:r>
-    </w:p>
-    <w:p>
-      <w:pPr>
-        <w:pStyle w:val="Szvegtrzs"/>
-        <w:spacing w:beforeLines="20" w:before="48"/>
-      </w:pPr>
-      <w:r>
-        <w:t>$</w:t>
-      </w:r>
-      <w:proofErr w:type="spellStart"/>
-      <w:r>
-        <w:t>LogPath</w:t>
-      </w:r>
-      <w:proofErr w:type="spellEnd"/>
-      <w:r>
-        <w:t xml:space="preserve"> = "\\NetSys-Fájlszerver\Telepítések\Logs\chrome_install.log"</w:t>
-      </w:r>
-    </w:p>
-    <w:p>
-      <w:pPr>
-        <w:pStyle w:val="Szvegtrzs"/>
-        <w:spacing w:beforeLines="20" w:before="48"/>
-      </w:pPr>
-    </w:p>
-    <w:p>
-      <w:pPr>
-        <w:pStyle w:val="Szvegtrzs"/>
-        <w:spacing w:beforeLines="20" w:before="48"/>
-      </w:pPr>
-      <w:r>
-        <w:t>Start-</w:t>
-      </w:r>
-      <w:proofErr w:type="spellStart"/>
-      <w:r>
-        <w:t>Process</w:t>
-      </w:r>
-      <w:proofErr w:type="spellEnd"/>
-      <w:r>
-        <w:t xml:space="preserve"> -</w:t>
-      </w:r>
-      <w:proofErr w:type="spellStart"/>
-      <w:r>
-        <w:t>FilePath</w:t>
-      </w:r>
-      <w:proofErr w:type="spellEnd"/>
-      <w:r>
-        <w:t xml:space="preserve"> $</w:t>
-      </w:r>
-      <w:proofErr w:type="spellStart"/>
-      <w:r>
-        <w:t>InstallerPath</w:t>
-      </w:r>
-      <w:proofErr w:type="spellEnd"/>
-      <w:r>
-        <w:t xml:space="preserve"> -</w:t>
-      </w:r>
-      <w:proofErr w:type="spellStart"/>
-      <w:r>
-        <w:t>ArgumentList</w:t>
-      </w:r>
-      <w:proofErr w:type="spellEnd"/>
-      <w:r>
-        <w:t xml:space="preserve"> "/</w:t>
-      </w:r>
-      <w:proofErr w:type="spellStart"/>
-      <w:r>
-        <w:t>silent</w:t>
-      </w:r>
-      <w:proofErr w:type="spellEnd"/>
-      <w:r>
-        <w:t xml:space="preserve"> /</w:t>
-      </w:r>
-      <w:proofErr w:type="spellStart"/>
-      <w:r>
-        <w:t>install</w:t>
-      </w:r>
-      <w:proofErr w:type="spellEnd"/>
-      <w:r>
-        <w:t>" -</w:t>
-      </w:r>
-      <w:proofErr w:type="spellStart"/>
-      <w:r>
-        <w:t>Wait</w:t>
-      </w:r>
-      <w:proofErr w:type="spellEnd"/>
-      <w:r>
-        <w:t xml:space="preserve"> -</w:t>
-      </w:r>
-      <w:proofErr w:type="spellStart"/>
-      <w:r>
-        <w:t>PassThru</w:t>
-      </w:r>
-      <w:proofErr w:type="spellEnd"/>
-      <w:r>
-        <w:t xml:space="preserve"> | Out-File -</w:t>
-      </w:r>
-      <w:proofErr w:type="spellStart"/>
-      <w:r>
-        <w:t>Append</w:t>
-      </w:r>
-      <w:proofErr w:type="spellEnd"/>
-      <w:r>
-        <w:t xml:space="preserve"> -</w:t>
-      </w:r>
-      <w:proofErr w:type="spellStart"/>
-      <w:r>
-        <w:t>FilePath</w:t>
-      </w:r>
-      <w:proofErr w:type="spellEnd"/>
-      <w:r>
-        <w:t xml:space="preserve"> $</w:t>
-      </w:r>
-      <w:proofErr w:type="spellStart"/>
-      <w:r>
-        <w:t>LogPath</w:t>
-      </w:r>
-      <w:proofErr w:type="spellEnd"/>
-    </w:p>
-    <w:p>
-      <w:pPr>
-        <w:pStyle w:val="Szvegtrzs"/>
-        <w:spacing w:beforeLines="20" w:before="48"/>
-      </w:pPr>
-      <w:r>
-        <w:t xml:space="preserve">Ez a </w:t>
-      </w:r>
-      <w:proofErr w:type="spellStart"/>
-      <w:r>
-        <w:t>szkript</w:t>
-      </w:r>
-      <w:proofErr w:type="spellEnd"/>
-      <w:r>
-        <w:t xml:space="preserve"> a fájlszerverről telepíti a Chrome-ot, és naplózza a műveleteket.</w:t>
-      </w:r>
-    </w:p>
-    <w:p>
-      <w:pPr>
-        <w:pStyle w:val="Szvegtrzs"/>
-        <w:spacing w:beforeLines="20" w:before="48"/>
-      </w:pPr>
-    </w:p>
-    <w:p>
-      <w:pPr>
-        <w:pStyle w:val="Szvegtrzs"/>
-        <w:spacing w:beforeLines="20" w:before="48"/>
-        <w:rPr>
-          <w:b/>
-        </w:rPr>
-      </w:pPr>
-      <w:r>
-        <w:rPr>
-          <w:b/>
-        </w:rPr>
-        <w:t>4. Automatikus futtatás konfigurálása</w:t>
-      </w:r>
-    </w:p>
-    <w:p>
-      <w:pPr>
-        <w:pStyle w:val="Szvegtrzs"/>
-        <w:spacing w:beforeLines="20" w:before="48"/>
-      </w:pPr>
-      <w:r>
-        <w:t xml:space="preserve">A telepítési </w:t>
-      </w:r>
-      <w:proofErr w:type="spellStart"/>
-      <w:r>
-        <w:t>szkripteket</w:t>
-      </w:r>
-      <w:proofErr w:type="spellEnd"/>
-      <w:r>
-        <w:t xml:space="preserve"> többféle módon lehet</w:t>
-      </w:r>
-      <w:bookmarkStart w:id="0" w:name="_GoBack"/>
-      <w:bookmarkEnd w:id="0"/>
-      <w:r>
-        <w:t xml:space="preserve"> futtatni:</w:t>
-      </w:r>
-    </w:p>
-    <w:p>
-      <w:pPr>
-        <w:pStyle w:val="Szvegtrzs"/>
-        <w:spacing w:beforeLines="20" w:before="48"/>
-      </w:pPr>
-    </w:p>
-    <w:p>
-      <w:pPr>
-        <w:pStyle w:val="Szvegtrzs"/>
-        <w:spacing w:beforeLines="20" w:before="48"/>
-        <w:rPr>
-          <w:b/>
-        </w:rPr>
-      </w:pPr>
-      <w:r>
-        <w:rPr>
-          <w:b/>
-        </w:rPr>
-        <w:t>6. Naplózás és hibaelhárítás</w:t>
-      </w:r>
-    </w:p>
-    <w:p>
-      <w:pPr>
-        <w:pStyle w:val="Szvegtrzs"/>
-        <w:spacing w:beforeLines="20" w:before="48"/>
-      </w:pPr>
-      <w:r>
-        <w:t>A Logs mappában tárolt fájlok segítenek nyomon követni a telepítések állapotát.</w:t>
-      </w:r>
-    </w:p>
-    <w:p>
-      <w:pPr>
-        <w:pStyle w:val="Szvegtrzs"/>
-        <w:spacing w:beforeLines="20" w:before="48"/>
-      </w:pPr>
-    </w:p>
-    <w:p>
-      <w:pPr>
-        <w:pStyle w:val="Szvegtrzs"/>
-        <w:spacing w:beforeLines="20" w:before="48"/>
-      </w:pPr>
-      <w:r>
-        <w:t>A PowerShell -</w:t>
-      </w:r>
-      <w:proofErr w:type="spellStart"/>
-      <w:r>
-        <w:t>ErrorAction</w:t>
-      </w:r>
-      <w:proofErr w:type="spellEnd"/>
-      <w:r>
-        <w:t xml:space="preserve"> Stop kapcsolója segít a hibák kezelésében.</w:t>
-      </w:r>
-    </w:p>
-    <w:p>
-      <w:pPr>
-        <w:pStyle w:val="Szvegtrzs"/>
-        <w:spacing w:beforeLines="20" w:before="48"/>
-      </w:pPr>
-    </w:p>
-    <w:p>
-      <w:pPr>
-        <w:pStyle w:val="Szvegtrzs"/>
-        <w:spacing w:beforeLines="20" w:before="48"/>
-      </w:pPr>
-      <w:proofErr w:type="spellStart"/>
-      <w:r>
-        <w:t>gpupdate</w:t>
-      </w:r>
-      <w:proofErr w:type="spellEnd"/>
-      <w:r>
-        <w:t xml:space="preserve"> /</w:t>
-      </w:r>
-      <w:proofErr w:type="spellStart"/>
-      <w:r>
-        <w:t>force</w:t>
-      </w:r>
-      <w:proofErr w:type="spellEnd"/>
-      <w:r>
-        <w:t xml:space="preserve"> futtatásával azonnal érvényesíthetők a GPO-beállítások.</w:t>
-      </w:r>
-    </w:p>
-    <w:p>
-      <w:pPr>
-        <w:pStyle w:val="Szvegtrzs"/>
-        <w:spacing w:beforeLines="20" w:before="48"/>
-      </w:pPr>
-    </w:p>
-    <w:p>
-      <w:pPr>
-        <w:pStyle w:val="Szvegtrzs"/>
-        <w:spacing w:beforeLines="20" w:before="48"/>
-        <w:rPr>
-          <w:b/>
-        </w:rPr>
-      </w:pPr>
-      <w:r>
-        <w:rPr>
-          <w:b/>
-        </w:rPr>
-        <w:t>7. Összegzés</w:t>
+        <w:t xml:space="preserve"> Fájlszerver megosztott mappájában tárolom, </w:t>
+      </w:r>
+      <w:r>
+        <w:t>a gépekre automatikusan a tartományi beállítások alapján települ a Google Chrome böngésző a könnyebb hálózati hozzáférés érdekében.</w:t>
       </w:r>
     </w:p>
     <w:p>
@@ -10882,14 +10218,6 @@
         <w:spacing w:beforeLines="20" w:before="48" w:line="360" w:lineRule="auto"/>
         <w:jc w:val="both"/>
       </w:pPr>
-      <w:r>
-        <w:t>A rendszer lehetővé teszi az új gépek gyors konfigurálását és az alkalmazások központi telepítését. Az automatizálás csökkenti a manuális munkát és biztosítja az egységes beállításokat.</w:t>
-      </w:r>
-      <w:r>
-        <w:pict w14:anchorId="097771B9">
-          <v:rect id="_x0000_i1025" style="width:0;height:1.5pt" o:hralign="center" o:hrstd="t" o:hr="t" fillcolor="#a0a0a0" stroked="f"/>
-        </w:pict>
-      </w:r>
     </w:p>
     <w:p>
       <w:pPr>
@@ -11122,7 +10450,6 @@
           <w:b/>
           <w:bCs/>
         </w:rPr>
-        <w:lastRenderedPageBreak/>
         <w:t>Windows szerver:</w:t>
       </w:r>
       <w:r>
@@ -11202,7 +10529,11 @@
       </w:r>
       <w:proofErr w:type="spellEnd"/>
       <w:r>
-        <w:t xml:space="preserve"> System) szolgáltatás kulcsfontosságú szerepet játszik a hálózati kommunikációban, mivel lehetővé teszi a számítógépek számára, hogy név alapján azonosítsák egymást. A Windows Server rendszeren belül a DNS szolgáltatást a rendszer integrált szerepköre biztosítja, ami jelentősen megkönnyíti a beállításokat. A DNS konfigurációját az alábbiakban részletezett módon hajtottuk végre.</w:t>
+        <w:t xml:space="preserve"> System) szolgáltatás kulcsfontosságú szerepet játszik a hálózati </w:t>
+      </w:r>
+      <w:r>
+        <w:lastRenderedPageBreak/>
+        <w:t>kommunikációban, mivel lehetővé teszi a számítógépek számára, hogy név alapján azonosítsák egymást. A Windows Server rendszeren belül a DNS szolgáltatást a rendszer integrált szerepköre biztosítja, ami jelentősen megkönnyíti a beállításokat. A DNS konfigurációját az alábbiakban részletezett módon hajtottuk végre.</w:t>
       </w:r>
     </w:p>
     <w:p>
@@ -11503,7 +10834,6 @@
           <w:b/>
           <w:bCs/>
         </w:rPr>
-        <w:lastRenderedPageBreak/>
         <w:t>Miért szükséges?</w:t>
       </w:r>
     </w:p>
@@ -12055,7 +11385,11 @@
       </w:r>
       <w:proofErr w:type="spellEnd"/>
       <w:r>
-        <w:t xml:space="preserve"> névkezelésben, mivel nem szükséges külön IP címeket rendelni minden szolgáltatáshoz.</w:t>
+        <w:t xml:space="preserve"> névkezelésben, </w:t>
+      </w:r>
+      <w:r>
+        <w:lastRenderedPageBreak/>
+        <w:t>mivel nem szükséges külön IP címeket rendelni minden szolgáltatáshoz.</w:t>
       </w:r>
     </w:p>
     <w:p>
@@ -12288,7 +11622,6 @@
         <w:jc w:val="both"/>
       </w:pPr>
       <w:r>
-        <w:lastRenderedPageBreak/>
         <w:t xml:space="preserve">Az </w:t>
       </w:r>
       <w:proofErr w:type="spellStart"/>
@@ -12388,7 +11721,11 @@
         <w:t>Rendszergazdák</w:t>
       </w:r>
       <w:r>
-        <w:t xml:space="preserve"> csoportja olyan felhasználókat tartalmaz, akik teljes hozzáféréssel rendelkeznek a rendszerhez. Ezen a csoporton keresztül biztosítottuk a rendszer felügyeletét és a jogosultságok kezelhetőségét.</w:t>
+        <w:t xml:space="preserve"> csoportja olyan felhasználókat tartalmaz, akik teljes hozzáféréssel </w:t>
+      </w:r>
+      <w:r>
+        <w:lastRenderedPageBreak/>
+        <w:t>rendelkeznek a rendszerhez. Ezen a csoporton keresztül biztosítottuk a rendszer felügyeletét és a jogosultságok kezelhetőségét.</w:t>
       </w:r>
     </w:p>
     <w:p>
@@ -12775,11 +12112,7 @@
         <w:t>ai</w:t>
       </w:r>
       <w:r>
-        <w:t xml:space="preserve"> jogosultságokkal rendelkezik, így ő is képes </w:t>
-      </w:r>
-      <w:r>
-        <w:lastRenderedPageBreak/>
-        <w:t>a teljes rendszer konfigurálására és karbantartására.</w:t>
+        <w:t xml:space="preserve"> jogosultságokkal rendelkezik, így ő is képes a teljes rendszer konfigurálására és karbantartására.</w:t>
       </w:r>
     </w:p>
     <w:p>
@@ -12931,6 +12264,9 @@
       </w:pPr>
       <w:r>
         <w:br/>
+      </w:r>
+      <w:r>
+        <w:lastRenderedPageBreak/>
         <w:t>Az általános felhasználói csoportot azoknak a felhasználóknak hoztuk létre, akik nem rendelkeznek rendszergazdai jogosultságokkal, de szükségük van a vállalat erőforrásainak használatára.</w:t>
       </w:r>
     </w:p>
@@ -13293,7 +12629,6 @@
           <w:b/>
           <w:bCs/>
         </w:rPr>
-        <w:lastRenderedPageBreak/>
         <w:t>Teljes név:</w:t>
       </w:r>
       <w:r>
@@ -13447,7 +12782,11 @@
       </w:r>
       <w:proofErr w:type="spellEnd"/>
       <w:r>
-        <w:t xml:space="preserve"> konzolon keresztül sikeresen létrehoztuk és konfiguráltuk a felhasználókat és csoportokat. Az egyes felhasználók jogosultságait és beállításait pontosan a vállalati igényeknek megfelelően alakítottuk ki, így biztosítva a megfelelő szintű hozzáférést és biztonságot.</w:t>
+        <w:t xml:space="preserve"> konzolon keresztül sikeresen létrehoztuk és </w:t>
+      </w:r>
+      <w:r>
+        <w:lastRenderedPageBreak/>
+        <w:t>konfiguráltuk a felhasználókat és csoportokat. Az egyes felhasználók jogosultságait és beállításait pontosan a vállalati igényeknek megfelelően alakítottuk ki, így biztosítva a megfelelő szintű hozzáférést és biztonságot.</w:t>
       </w:r>
     </w:p>
     <w:p>
@@ -13591,6 +12930,8 @@
         </w:rPr>
         <w:t>Linux szerver telepítése</w:t>
       </w:r>
+      <w:bookmarkStart w:id="0" w:name="_GoBack"/>
+      <w:bookmarkEnd w:id="0"/>
     </w:p>
     <w:p>
       <w:pPr>
@@ -13598,10 +12939,199 @@
         <w:spacing w:beforeLines="20" w:before="48" w:line="360" w:lineRule="auto"/>
         <w:ind w:left="360"/>
         <w:jc w:val="both"/>
-        <w:rPr>
-          <w:b/>
-        </w:rPr>
-      </w:pPr>
+      </w:pPr>
+      <w:r>
+        <w:t>-</w:t>
+      </w:r>
+      <w:r>
+        <w:t xml:space="preserve"> </w:t>
+      </w:r>
+      <w:r>
+        <w:t xml:space="preserve">Először letöltjük az </w:t>
+      </w:r>
+      <w:proofErr w:type="spellStart"/>
+      <w:r>
+        <w:t>Ubuntu</w:t>
+      </w:r>
+      <w:proofErr w:type="spellEnd"/>
+      <w:r>
+        <w:t xml:space="preserve"> szerver ISO-t</w:t>
+      </w:r>
+      <w:r>
+        <w:t xml:space="preserve">, majd </w:t>
+      </w:r>
+      <w:proofErr w:type="spellStart"/>
+      <w:r>
+        <w:t>VirtualBoxban</w:t>
+      </w:r>
+      <w:proofErr w:type="spellEnd"/>
+      <w:r>
+        <w:t xml:space="preserve"> az új gombra nyomunk és megadjuk a következőket:</w:t>
+      </w:r>
+    </w:p>
+    <w:p>
+      <w:pPr>
+        <w:pStyle w:val="Szvegtrzs"/>
+        <w:spacing w:beforeLines="20" w:before="48" w:line="360" w:lineRule="auto"/>
+        <w:ind w:left="708"/>
+        <w:jc w:val="both"/>
+      </w:pPr>
+      <w:r>
+        <w:rPr>
+          <w:b/>
+        </w:rPr>
+        <w:t>Felhasználónév</w:t>
+      </w:r>
+      <w:r>
+        <w:t xml:space="preserve">: </w:t>
+      </w:r>
+      <w:proofErr w:type="spellStart"/>
+      <w:r>
+        <w:t>NetSys</w:t>
+      </w:r>
+      <w:proofErr w:type="spellEnd"/>
+    </w:p>
+    <w:p>
+      <w:pPr>
+        <w:pStyle w:val="Szvegtrzs"/>
+        <w:spacing w:beforeLines="20" w:before="48" w:line="360" w:lineRule="auto"/>
+        <w:ind w:left="708"/>
+        <w:jc w:val="both"/>
+      </w:pPr>
+      <w:r>
+        <w:rPr>
+          <w:b/>
+        </w:rPr>
+        <w:t>Jelszó</w:t>
+      </w:r>
+      <w:r>
+        <w:t>: projekt</w:t>
+      </w:r>
+    </w:p>
+    <w:p>
+      <w:pPr>
+        <w:pStyle w:val="Szvegtrzs"/>
+        <w:spacing w:beforeLines="20" w:before="48" w:line="360" w:lineRule="auto"/>
+        <w:ind w:left="708"/>
+        <w:jc w:val="both"/>
+      </w:pPr>
+      <w:proofErr w:type="spellStart"/>
+      <w:r>
+        <w:rPr>
+          <w:b/>
+        </w:rPr>
+        <w:t>Hostname</w:t>
+      </w:r>
+      <w:proofErr w:type="spellEnd"/>
+      <w:r>
+        <w:t xml:space="preserve">: </w:t>
+      </w:r>
+      <w:proofErr w:type="spellStart"/>
+      <w:r>
+        <w:t>NetSys</w:t>
+      </w:r>
+      <w:proofErr w:type="spellEnd"/>
+    </w:p>
+    <w:p>
+      <w:pPr>
+        <w:pStyle w:val="Szvegtrzs"/>
+        <w:spacing w:beforeLines="20" w:before="48" w:line="360" w:lineRule="auto"/>
+        <w:ind w:left="708"/>
+        <w:jc w:val="both"/>
+      </w:pPr>
+      <w:proofErr w:type="spellStart"/>
+      <w:r>
+        <w:rPr>
+          <w:b/>
+        </w:rPr>
+        <w:t>Domain</w:t>
+      </w:r>
+      <w:proofErr w:type="spellEnd"/>
+      <w:r>
+        <w:t xml:space="preserve"> </w:t>
+      </w:r>
+      <w:proofErr w:type="spellStart"/>
+      <w:r>
+        <w:rPr>
+          <w:b/>
+        </w:rPr>
+        <w:t>name</w:t>
+      </w:r>
+      <w:proofErr w:type="spellEnd"/>
+      <w:r>
+        <w:t>: netsys.hu</w:t>
+      </w:r>
+    </w:p>
+    <w:p>
+      <w:pPr>
+        <w:pStyle w:val="Szvegtrzs"/>
+        <w:spacing w:beforeLines="20" w:before="48" w:line="360" w:lineRule="auto"/>
+        <w:ind w:left="708"/>
+        <w:jc w:val="both"/>
+      </w:pPr>
+      <w:r>
+        <w:rPr>
+          <w:b/>
+        </w:rPr>
+        <w:t>Típus</w:t>
+      </w:r>
+      <w:r>
+        <w:t>: Linux</w:t>
+      </w:r>
+    </w:p>
+    <w:p>
+      <w:pPr>
+        <w:pStyle w:val="Szvegtrzs"/>
+        <w:spacing w:beforeLines="20" w:before="48" w:line="360" w:lineRule="auto"/>
+        <w:ind w:left="708"/>
+        <w:jc w:val="both"/>
+      </w:pPr>
+      <w:proofErr w:type="spellStart"/>
+      <w:r>
+        <w:rPr>
+          <w:b/>
+        </w:rPr>
+        <w:t>Ubuntu</w:t>
+      </w:r>
+      <w:proofErr w:type="spellEnd"/>
+      <w:r>
+        <w:t xml:space="preserve"> </w:t>
+      </w:r>
+      <w:r>
+        <w:rPr>
+          <w:b/>
+        </w:rPr>
+        <w:t>ISO</w:t>
+      </w:r>
+      <w:r>
+        <w:t xml:space="preserve"> </w:t>
+      </w:r>
+      <w:r>
+        <w:rPr>
+          <w:b/>
+        </w:rPr>
+        <w:t>fájl</w:t>
+      </w:r>
+      <w:r>
+        <w:t xml:space="preserve"> </w:t>
+      </w:r>
+      <w:r>
+        <w:rPr>
+          <w:b/>
+        </w:rPr>
+        <w:t>csatolása</w:t>
+      </w:r>
+      <w:r>
+        <w:t xml:space="preserve">: </w:t>
+      </w:r>
+      <w:proofErr w:type="spellStart"/>
+      <w:r>
+        <w:t>Ubuntu</w:t>
+      </w:r>
+      <w:proofErr w:type="spellEnd"/>
+      <w:r>
+        <w:t xml:space="preserve"> 24.04 (64-bit)</w:t>
+      </w:r>
     </w:p>
     <w:p>
       <w:pPr>
@@ -13614,193 +13144,40 @@
         <w:t>-</w:t>
       </w:r>
       <w:r>
-        <w:t xml:space="preserve"> </w:t>
-      </w:r>
-      <w:r>
-        <w:t xml:space="preserve">Először letöltjük az </w:t>
-      </w:r>
-      <w:proofErr w:type="spellStart"/>
-      <w:r>
-        <w:t>Ubuntu</w:t>
-      </w:r>
-      <w:proofErr w:type="spellEnd"/>
-      <w:r>
-        <w:t xml:space="preserve"> szerver ISO-t</w:t>
-      </w:r>
-      <w:r>
-        <w:t xml:space="preserve">, majd </w:t>
-      </w:r>
-      <w:proofErr w:type="spellStart"/>
-      <w:r>
-        <w:t>VirtualBoxban</w:t>
-      </w:r>
-      <w:proofErr w:type="spellEnd"/>
-      <w:r>
-        <w:t xml:space="preserve"> az új gombra nyomunk és megadjuk a következőket:</w:t>
-      </w:r>
-    </w:p>
-    <w:p>
-      <w:pPr>
-        <w:pStyle w:val="Szvegtrzs"/>
-        <w:spacing w:beforeLines="20" w:before="48" w:line="360" w:lineRule="auto"/>
-        <w:ind w:left="708"/>
-        <w:jc w:val="both"/>
-      </w:pPr>
-      <w:r>
-        <w:rPr>
-          <w:b/>
-        </w:rPr>
-        <w:t>Felhasználónév</w:t>
-      </w:r>
-      <w:r>
-        <w:t xml:space="preserve">: </w:t>
-      </w:r>
-      <w:proofErr w:type="spellStart"/>
-      <w:r>
-        <w:t>NetSys</w:t>
-      </w:r>
-      <w:proofErr w:type="spellEnd"/>
-    </w:p>
-    <w:p>
-      <w:pPr>
-        <w:pStyle w:val="Szvegtrzs"/>
-        <w:spacing w:beforeLines="20" w:before="48" w:line="360" w:lineRule="auto"/>
-        <w:ind w:left="708"/>
-        <w:jc w:val="both"/>
-      </w:pPr>
-      <w:r>
-        <w:rPr>
-          <w:b/>
-        </w:rPr>
-        <w:t>Jelszó</w:t>
-      </w:r>
-      <w:r>
-        <w:t>: projekt</w:t>
-      </w:r>
-    </w:p>
-    <w:p>
-      <w:pPr>
-        <w:pStyle w:val="Szvegtrzs"/>
-        <w:spacing w:beforeLines="20" w:before="48" w:line="360" w:lineRule="auto"/>
-        <w:ind w:left="708"/>
-        <w:jc w:val="both"/>
-      </w:pPr>
-      <w:proofErr w:type="spellStart"/>
-      <w:r>
-        <w:rPr>
-          <w:b/>
-        </w:rPr>
-        <w:t>Hostname</w:t>
-      </w:r>
-      <w:proofErr w:type="spellEnd"/>
-      <w:r>
-        <w:t xml:space="preserve">: </w:t>
-      </w:r>
-      <w:proofErr w:type="spellStart"/>
-      <w:r>
-        <w:t>NetSys</w:t>
-      </w:r>
-      <w:proofErr w:type="spellEnd"/>
-    </w:p>
-    <w:p>
-      <w:pPr>
-        <w:pStyle w:val="Szvegtrzs"/>
-        <w:spacing w:beforeLines="20" w:before="48" w:line="360" w:lineRule="auto"/>
-        <w:ind w:left="708"/>
-        <w:jc w:val="both"/>
-      </w:pPr>
-      <w:proofErr w:type="spellStart"/>
-      <w:r>
-        <w:rPr>
-          <w:b/>
-        </w:rPr>
-        <w:t>Domain</w:t>
-      </w:r>
-      <w:proofErr w:type="spellEnd"/>
-      <w:r>
-        <w:t xml:space="preserve"> </w:t>
-      </w:r>
-      <w:proofErr w:type="spellStart"/>
-      <w:r>
-        <w:rPr>
-          <w:b/>
-        </w:rPr>
-        <w:t>name</w:t>
-      </w:r>
-      <w:proofErr w:type="spellEnd"/>
-      <w:r>
-        <w:t>: netsys.hu</w:t>
-      </w:r>
-    </w:p>
-    <w:p>
-      <w:pPr>
-        <w:pStyle w:val="Szvegtrzs"/>
-        <w:spacing w:beforeLines="20" w:before="48" w:line="360" w:lineRule="auto"/>
-        <w:ind w:left="708"/>
-        <w:jc w:val="both"/>
-      </w:pPr>
-      <w:r>
-        <w:rPr>
-          <w:b/>
-        </w:rPr>
-        <w:t>Típus</w:t>
-      </w:r>
-      <w:r>
-        <w:t>: Linux</w:t>
-      </w:r>
-    </w:p>
-    <w:p>
-      <w:pPr>
-        <w:pStyle w:val="Szvegtrzs"/>
-        <w:spacing w:beforeLines="20" w:before="48" w:line="360" w:lineRule="auto"/>
-        <w:ind w:left="708"/>
-        <w:jc w:val="both"/>
-      </w:pPr>
-      <w:proofErr w:type="spellStart"/>
-      <w:r>
-        <w:rPr>
-          <w:b/>
-        </w:rPr>
-        <w:t>Ubuntu</w:t>
-      </w:r>
-      <w:proofErr w:type="spellEnd"/>
-      <w:r>
-        <w:t xml:space="preserve"> </w:t>
-      </w:r>
-      <w:r>
-        <w:rPr>
-          <w:b/>
-        </w:rPr>
-        <w:t>ISO</w:t>
-      </w:r>
-      <w:r>
-        <w:t xml:space="preserve"> </w:t>
-      </w:r>
-      <w:r>
-        <w:rPr>
-          <w:b/>
-        </w:rPr>
-        <w:t>fájl</w:t>
-      </w:r>
-      <w:r>
-        <w:t xml:space="preserve"> </w:t>
-      </w:r>
-      <w:r>
-        <w:rPr>
-          <w:b/>
-        </w:rPr>
-        <w:t>csatolása</w:t>
-      </w:r>
-      <w:r>
-        <w:t xml:space="preserve">: </w:t>
-      </w:r>
-      <w:proofErr w:type="spellStart"/>
-      <w:r>
-        <w:t>Ubuntu</w:t>
-      </w:r>
-      <w:proofErr w:type="spellEnd"/>
-      <w:r>
-        <w:t xml:space="preserve"> 24.04 (64-bit)</w:t>
+        <w:t xml:space="preserve"> Majd beállítjuk a memóriát, ami 9670MB</w:t>
+      </w:r>
+      <w:r>
+        <w:t xml:space="preserve"> (szabványos memóriaméret, 2 hatványa legyen)</w:t>
+      </w:r>
+      <w:r>
+        <w:t xml:space="preserve"> és a processzort, ami 6 db</w:t>
+      </w:r>
+      <w:r>
+        <w:t>. Létrehozunk egy virtuális merevlemezt, a formátumot meghagyjuk VDI-</w:t>
+      </w:r>
+      <w:proofErr w:type="spellStart"/>
+      <w:r>
+        <w:t>nak</w:t>
+      </w:r>
+      <w:proofErr w:type="spellEnd"/>
+      <w:r>
+        <w:t xml:space="preserve"> (</w:t>
+      </w:r>
+      <w:proofErr w:type="spellStart"/>
+      <w:r>
+        <w:t>Virtual</w:t>
+      </w:r>
+      <w:proofErr w:type="spellEnd"/>
+      <w:r>
+        <w:t xml:space="preserve"> </w:t>
+      </w:r>
+      <w:proofErr w:type="spellStart"/>
+      <w:r>
+        <w:t>Disk</w:t>
+      </w:r>
+      <w:proofErr w:type="spellEnd"/>
+      <w:r>
+        <w:t xml:space="preserve"> Image).</w:t>
       </w:r>
     </w:p>
     <w:p>
@@ -13811,38 +13188,39 @@
         <w:jc w:val="both"/>
       </w:pPr>
       <w:r>
-        <w:lastRenderedPageBreak/>
-        <w:t>-</w:t>
-      </w:r>
-      <w:r>
-        <w:t xml:space="preserve"> Majd beállítjuk a memóriát, ami 9670MB és a processzort, ami 6 db</w:t>
-      </w:r>
-      <w:r>
-        <w:t>. Létrehozunk egy virtuális merevlemezt, a formátumot meghagyjuk VDI-</w:t>
-      </w:r>
-      <w:proofErr w:type="spellStart"/>
-      <w:r>
-        <w:t>nak</w:t>
-      </w:r>
-      <w:proofErr w:type="spellEnd"/>
-      <w:r>
-        <w:t xml:space="preserve"> (</w:t>
-      </w:r>
-      <w:proofErr w:type="spellStart"/>
-      <w:r>
-        <w:t>Virtual</w:t>
-      </w:r>
-      <w:proofErr w:type="spellEnd"/>
-      <w:r>
-        <w:t xml:space="preserve"> </w:t>
-      </w:r>
-      <w:proofErr w:type="spellStart"/>
-      <w:r>
-        <w:t>Disk</w:t>
-      </w:r>
-      <w:proofErr w:type="spellEnd"/>
-      <w:r>
-        <w:t xml:space="preserve"> Image).</w:t>
+        <w:t xml:space="preserve">- Ezután elindítjuk a virtuális gépet és miután betöltötte az </w:t>
+      </w:r>
+      <w:proofErr w:type="spellStart"/>
+      <w:r>
+        <w:t>Ubuntu</w:t>
+      </w:r>
+      <w:proofErr w:type="spellEnd"/>
+      <w:r>
+        <w:t xml:space="preserve"> telepítőt az ISO fájl segítségével akkor megjelenik az </w:t>
+      </w:r>
+      <w:proofErr w:type="spellStart"/>
+      <w:r>
+        <w:t>Ubuntu</w:t>
+      </w:r>
+      <w:proofErr w:type="spellEnd"/>
+      <w:r>
+        <w:t xml:space="preserve"> telepítő képernyője és rányomunk arra, hogy </w:t>
+      </w:r>
+      <w:proofErr w:type="spellStart"/>
+      <w:r>
+        <w:t>Install</w:t>
+      </w:r>
+      <w:proofErr w:type="spellEnd"/>
+      <w:r>
+        <w:t xml:space="preserve"> </w:t>
+      </w:r>
+      <w:proofErr w:type="spellStart"/>
+      <w:r>
+        <w:t>Ubuntu</w:t>
+      </w:r>
+      <w:proofErr w:type="spellEnd"/>
+      <w:r>
+        <w:t xml:space="preserve">, a telepítés nyelve English (angol), a billentyűzet nyelve pedig Hungary (magyar). </w:t>
       </w:r>
     </w:p>
     <w:p>
@@ -13853,39 +13231,15 @@
         <w:jc w:val="both"/>
       </w:pPr>
       <w:r>
-        <w:t xml:space="preserve">- Ezután elindítjuk a virtuális gépet és miután betöltötte az </w:t>
-      </w:r>
-      <w:proofErr w:type="spellStart"/>
-      <w:r>
-        <w:t>Ubuntu</w:t>
-      </w:r>
-      <w:proofErr w:type="spellEnd"/>
-      <w:r>
-        <w:t xml:space="preserve"> telepítőt az ISO fájl segítségével akkor megjelenik az </w:t>
-      </w:r>
-      <w:proofErr w:type="spellStart"/>
-      <w:r>
-        <w:t>Ubuntu</w:t>
-      </w:r>
-      <w:proofErr w:type="spellEnd"/>
-      <w:r>
-        <w:t xml:space="preserve"> telepítő képernyője és rányomunk arra, hogy </w:t>
-      </w:r>
-      <w:proofErr w:type="spellStart"/>
-      <w:r>
-        <w:t>Install</w:t>
-      </w:r>
-      <w:proofErr w:type="spellEnd"/>
-      <w:r>
-        <w:t xml:space="preserve"> </w:t>
-      </w:r>
-      <w:proofErr w:type="spellStart"/>
-      <w:r>
-        <w:t>Ubuntu</w:t>
-      </w:r>
-      <w:proofErr w:type="spellEnd"/>
-      <w:r>
-        <w:t xml:space="preserve">, a telepítés nyelve English (angol), a billentyűzet nyelve pedig Hungary (magyar). </w:t>
+        <w:t xml:space="preserve">- Miután ezekkel végeztünk a telepítő elkezdi a fájlok másolását és a rendszer telepítését, ennek a végén kérni fogja, hogy indítsuk újra ezért rányomunk arra, hogy Restart </w:t>
+      </w:r>
+      <w:proofErr w:type="spellStart"/>
+      <w:r>
+        <w:t>Now</w:t>
+      </w:r>
+      <w:proofErr w:type="spellEnd"/>
+      <w:r>
+        <w:t>.</w:t>
       </w:r>
     </w:p>
     <w:p>
@@ -13896,15 +13250,13 @@
         <w:jc w:val="both"/>
       </w:pPr>
       <w:r>
-        <w:t xml:space="preserve">- Miután ezekkel végeztünk a telepítő elkezdi a fájlok másolását és a rendszer telepítését, ennek a végén kérni fogja, hogy indítsuk újra ezért rányomunk arra, hogy Restart </w:t>
-      </w:r>
-      <w:proofErr w:type="spellStart"/>
-      <w:r>
-        <w:t>Now</w:t>
-      </w:r>
-      <w:proofErr w:type="spellEnd"/>
-      <w:r>
-        <w:t>.</w:t>
+        <w:t xml:space="preserve">- </w:t>
+      </w:r>
+      <w:r>
+        <w:t xml:space="preserve">Amikor a rendszer újraindul, </w:t>
+      </w:r>
+      <w:r>
+        <w:t>akkor bejelentkezhetünk a létrehozott felhasználó és jelszó segítségével.</w:t>
       </w:r>
     </w:p>
     <w:p>
@@ -13914,23 +13266,6 @@
         <w:ind w:left="360"/>
         <w:jc w:val="both"/>
       </w:pPr>
-      <w:r>
-        <w:t xml:space="preserve">- </w:t>
-      </w:r>
-      <w:r>
-        <w:t xml:space="preserve">Amikor a rendszer újraindul, </w:t>
-      </w:r>
-      <w:r>
-        <w:t>akkor bejelentkezhetünk a létrehozott felhasználó és jelszó segítségével.</w:t>
-      </w:r>
-    </w:p>
-    <w:p>
-      <w:pPr>
-        <w:pStyle w:val="Szvegtrzs"/>
-        <w:spacing w:beforeLines="20" w:before="48" w:line="360" w:lineRule="auto"/>
-        <w:ind w:left="360"/>
-        <w:jc w:val="both"/>
-      </w:pPr>
     </w:p>
     <w:p>
       <w:pPr>
@@ -14514,6 +13849,7 @@
         <w:rPr>
           <w:noProof/>
         </w:rPr>
+        <w:lastRenderedPageBreak/>
         <w:drawing>
           <wp:anchor distT="0" distB="0" distL="114300" distR="114300" simplePos="0" relativeHeight="251668480" behindDoc="1" locked="0" layoutInCell="1" allowOverlap="1" wp14:anchorId="001A2BA9" wp14:editId="19FE67CE">
             <wp:simplePos x="0" y="0"/>
@@ -15142,7 +14478,6 @@
         <w:rPr>
           <w:bCs/>
         </w:rPr>
-        <w:lastRenderedPageBreak/>
         <w:t>-</w:t>
       </w:r>
       <w:r>
@@ -15345,6 +14680,7 @@
           <w:b/>
           <w:bCs/>
         </w:rPr>
+        <w:lastRenderedPageBreak/>
         <w:t>5. Mentés tesztelése</w:t>
       </w:r>
     </w:p>
@@ -15884,7 +15220,6 @@
           <w:b/>
           <w:bCs/>
         </w:rPr>
-        <w:lastRenderedPageBreak/>
         <w:t>✅</w:t>
       </w:r>
       <w:r>
@@ -16011,7 +15346,11 @@
       </w:pPr>
       <w:r>
         <w:br/>
-        <w:t xml:space="preserve">A telepítést és konfigurálást követően alapos tesztelést végeztünk, hogy biztosak legyünk abban, hogy minden szolgáltatás megfelelően működik. A DNS és HTTP/HTTPS szolgáltatásokat több különböző eszközzel teszteltük, míg a Windows szerver DNS, DHCP és </w:t>
+        <w:t xml:space="preserve">A telepítést és konfigurálást követően alapos tesztelést végeztünk, hogy biztosak legyünk </w:t>
+      </w:r>
+      <w:r>
+        <w:lastRenderedPageBreak/>
+        <w:t xml:space="preserve">abban, hogy minden szolgáltatás megfelelően működik. A DNS és HTTP/HTTPS szolgáltatásokat több különböző eszközzel teszteltük, míg a Windows szerver DNS, DHCP és </w:t>
       </w:r>
       <w:proofErr w:type="spellStart"/>
       <w:r>
@@ -16878,7 +16217,16 @@
       </w:r>
       <w:proofErr w:type="spellEnd"/>
       <w:r>
-        <w:t xml:space="preserve"> foglal magában: a központi iroda Budapesten, valamint a debreceni és szegedi regionális irodákat. A hálózat kialakítása során kiemelt figyelmet fordítottunk a biztonsági mechanizmusokra, a redundanciára és a hatékony menedzsment lehetőségeire.</w:t>
+        <w:t xml:space="preserve"> foglal magában: a központi iroda Budapesten, valamint a debreceni és szegedi regionális irodákat. A hálózat kialakítása során kiemelt figyelmet fordítottunk a biztonsági mechanizmusokra, a redundanciára</w:t>
+      </w:r>
+      <w:r>
+        <w:rPr>
+          <w:rStyle w:val="Lbjegyzet-hivatkozs"/>
+        </w:rPr>
+        <w:footnoteReference w:id="1"/>
+      </w:r>
+      <w:r>
+        <w:t xml:space="preserve"> és a hatékony menedzsment lehetőségeire.</w:t>
       </w:r>
     </w:p>
     <w:p>
@@ -16887,7 +16235,16 @@
         <w:ind w:firstLine="0"/>
       </w:pPr>
       <w:r>
-        <w:t>A központi telephely biztosítja a hálózat gerincét, ahol a kulcsfontosságú szerverek és menedzsment eszközök helyezkednek el. A telephelyek közötti kapcsolatok VPN-n keresztül valósulnak meg, garantálva a biztonságos adatáramlást. A hálózat VLAN szegmentációval van ellátva, amely elkülöníti az egyes osztályok és részlegek forgalmát.</w:t>
+        <w:t>A központi telephely biztosítja a hálózat gerincét, ahol a kulcsfontosságú szerverek és menedzsment eszközök helyezkednek el. A telephelyek közötti kapcsolatok VPN-n keresztül valósulnak meg, garantálva a biztonságos adatáramlást. A hálózat VLAN szegmentációval</w:t>
+      </w:r>
+      <w:r>
+        <w:rPr>
+          <w:rStyle w:val="Lbjegyzet-hivatkozs"/>
+        </w:rPr>
+        <w:footnoteReference w:id="2"/>
+      </w:r>
+      <w:r>
+        <w:t xml:space="preserve"> van ellátva, amely elkülöníti az egyes osztályok és részlegek forgalmát.</w:t>
       </w:r>
     </w:p>
     <w:p>
@@ -16944,6 +16301,7539 @@
       <w:r>
         <w:br w:type="page"/>
       </w:r>
+    </w:p>
+    <w:p>
+      <w:pPr>
+        <w:spacing w:after="160" w:line="259" w:lineRule="auto"/>
+        <w:ind w:firstLine="0"/>
+        <w:jc w:val="center"/>
+        <w:textAlignment w:val="auto"/>
+        <w:outlineLvl w:val="9"/>
+        <w:rPr>
+          <w:b/>
+          <w:sz w:val="32"/>
+          <w:szCs w:val="32"/>
+        </w:rPr>
+      </w:pPr>
+      <w:r>
+        <w:rPr>
+          <w:b/>
+          <w:sz w:val="32"/>
+          <w:szCs w:val="32"/>
+        </w:rPr>
+        <w:lastRenderedPageBreak/>
+        <w:t>Irodalmi jegyzék</w:t>
+      </w:r>
+    </w:p>
+    <w:p>
+      <w:pPr>
+        <w:spacing w:after="160" w:line="259" w:lineRule="auto"/>
+        <w:ind w:firstLine="0"/>
+        <w:jc w:val="center"/>
+        <w:textAlignment w:val="auto"/>
+        <w:outlineLvl w:val="9"/>
+        <w:rPr>
+          <w:i/>
+        </w:rPr>
+      </w:pPr>
+      <w:r>
+        <w:rPr>
+          <w:i/>
+        </w:rPr>
+        <w:t>A projekt megvalósításához használt források</w:t>
+      </w:r>
+    </w:p>
+    <w:p>
+      <w:pPr>
+        <w:spacing w:after="160" w:line="259" w:lineRule="auto"/>
+        <w:ind w:firstLine="0"/>
+        <w:jc w:val="center"/>
+        <w:textAlignment w:val="auto"/>
+        <w:outlineLvl w:val="9"/>
+      </w:pPr>
+    </w:p>
+    <w:p>
+      <w:pPr>
+        <w:spacing w:after="160" w:line="259" w:lineRule="auto"/>
+        <w:ind w:firstLine="0"/>
+        <w:jc w:val="center"/>
+        <w:textAlignment w:val="auto"/>
+        <w:outlineLvl w:val="9"/>
+      </w:pPr>
+    </w:p>
+    <w:p>
+      <w:pPr>
+        <w:spacing w:after="160" w:line="259" w:lineRule="auto"/>
+        <w:ind w:firstLine="0"/>
+        <w:jc w:val="left"/>
+        <w:textAlignment w:val="auto"/>
+        <w:outlineLvl w:val="9"/>
+        <w:rPr>
+          <w:i/>
+        </w:rPr>
+      </w:pPr>
+      <w:r>
+        <w:rPr>
+          <w:i/>
+        </w:rPr>
+        <w:t>Hálózati tervezési alapelvek és VLAN szegmentáció:</w:t>
+      </w:r>
+    </w:p>
+    <w:p>
+      <w:pPr>
+        <w:spacing w:after="160" w:line="259" w:lineRule="auto"/>
+        <w:ind w:firstLine="0"/>
+        <w:jc w:val="left"/>
+        <w:textAlignment w:val="auto"/>
+        <w:outlineLvl w:val="9"/>
+      </w:pPr>
+      <w:hyperlink r:id="rId18" w:history="1">
+        <w:r>
+          <w:rPr>
+            <w:rStyle w:val="Hiperhivatkozs"/>
+          </w:rPr>
+          <w:t xml:space="preserve">Network Design - Designing Advanced IP </w:t>
+        </w:r>
+        <w:proofErr w:type="spellStart"/>
+        <w:r>
+          <w:rPr>
+            <w:rStyle w:val="Hiperhivatkozs"/>
+          </w:rPr>
+          <w:t>Addressin</w:t>
+        </w:r>
+        <w:r>
+          <w:rPr>
+            <w:rStyle w:val="Hiperhivatkozs"/>
+          </w:rPr>
+          <w:t>g</w:t>
+        </w:r>
+        <w:proofErr w:type="spellEnd"/>
+      </w:hyperlink>
+      <w:r>
+        <w:t xml:space="preserve">: </w:t>
+      </w:r>
+    </w:p>
+    <w:p>
+      <w:pPr>
+        <w:spacing w:after="160" w:line="259" w:lineRule="auto"/>
+        <w:ind w:firstLine="0"/>
+        <w:jc w:val="left"/>
+        <w:textAlignment w:val="auto"/>
+        <w:outlineLvl w:val="9"/>
+      </w:pPr>
+    </w:p>
+    <w:p>
+      <w:pPr>
+        <w:spacing w:after="160" w:line="259" w:lineRule="auto"/>
+        <w:ind w:firstLine="0"/>
+        <w:jc w:val="left"/>
+        <w:textAlignment w:val="auto"/>
+        <w:outlineLvl w:val="9"/>
+        <w:rPr>
+          <w:i/>
+        </w:rPr>
+      </w:pPr>
+      <w:r>
+        <w:rPr>
+          <w:i/>
+        </w:rPr>
+        <w:t>OSPF-alapú dinamikus útvonalválasztás:</w:t>
+      </w:r>
+    </w:p>
+    <w:p>
+      <w:pPr>
+        <w:spacing w:after="160" w:line="259" w:lineRule="auto"/>
+        <w:ind w:firstLine="0"/>
+        <w:jc w:val="left"/>
+        <w:textAlignment w:val="auto"/>
+        <w:outlineLvl w:val="9"/>
+      </w:pPr>
+      <w:hyperlink r:id="rId19" w:history="1">
+        <w:proofErr w:type="spellStart"/>
+        <w:r>
+          <w:rPr>
+            <w:rStyle w:val="Hiperhivatkozs"/>
+          </w:rPr>
+          <w:t>Step-by-Step</w:t>
+        </w:r>
+        <w:proofErr w:type="spellEnd"/>
+        <w:r>
+          <w:rPr>
+            <w:rStyle w:val="Hiperhivatkozs"/>
+          </w:rPr>
+          <w:t xml:space="preserve"> VLAN </w:t>
+        </w:r>
+        <w:proofErr w:type="spellStart"/>
+        <w:r>
+          <w:rPr>
+            <w:rStyle w:val="Hiperhivatkozs"/>
+          </w:rPr>
+          <w:t>Segmentation</w:t>
+        </w:r>
+        <w:proofErr w:type="spellEnd"/>
+        <w:r>
+          <w:rPr>
+            <w:rStyle w:val="Hiperhivatkozs"/>
+          </w:rPr>
+          <w:t xml:space="preserve"> and OSPF </w:t>
+        </w:r>
+        <w:proofErr w:type="spellStart"/>
+        <w:r>
+          <w:rPr>
+            <w:rStyle w:val="Hiperhivatkozs"/>
+          </w:rPr>
+          <w:t>Routing</w:t>
+        </w:r>
+        <w:proofErr w:type="spellEnd"/>
+        <w:r>
+          <w:rPr>
+            <w:rStyle w:val="Hiperhivatkozs"/>
+          </w:rPr>
+          <w:t xml:space="preserve"> in Cisco </w:t>
+        </w:r>
+        <w:proofErr w:type="spellStart"/>
+        <w:r>
+          <w:rPr>
+            <w:rStyle w:val="Hiperhivatkozs"/>
+          </w:rPr>
+          <w:t>Environment</w:t>
+        </w:r>
+        <w:proofErr w:type="spellEnd"/>
+      </w:hyperlink>
+      <w:r>
+        <w:t xml:space="preserve">: </w:t>
+      </w:r>
+    </w:p>
+    <w:p>
+      <w:pPr>
+        <w:spacing w:after="160" w:line="259" w:lineRule="auto"/>
+        <w:ind w:firstLine="0"/>
+        <w:jc w:val="left"/>
+        <w:textAlignment w:val="auto"/>
+        <w:outlineLvl w:val="9"/>
+      </w:pPr>
+    </w:p>
+    <w:p>
+      <w:pPr>
+        <w:spacing w:after="160" w:line="259" w:lineRule="auto"/>
+        <w:ind w:firstLine="0"/>
+        <w:jc w:val="left"/>
+        <w:textAlignment w:val="auto"/>
+        <w:outlineLvl w:val="9"/>
+        <w:rPr>
+          <w:i/>
+        </w:rPr>
+      </w:pPr>
+      <w:r>
+        <w:rPr>
+          <w:i/>
+        </w:rPr>
+        <w:t>NAT és PAT konfiguráció:</w:t>
+      </w:r>
+    </w:p>
+    <w:p>
+      <w:pPr>
+        <w:spacing w:after="160" w:line="259" w:lineRule="auto"/>
+        <w:ind w:firstLine="0"/>
+        <w:jc w:val="left"/>
+        <w:textAlignment w:val="auto"/>
+        <w:outlineLvl w:val="9"/>
+      </w:pPr>
+      <w:hyperlink r:id="rId20" w:history="1">
+        <w:proofErr w:type="spellStart"/>
+        <w:r>
+          <w:rPr>
+            <w:rStyle w:val="Hiperhivatkozs"/>
+          </w:rPr>
+          <w:t>Introduction</w:t>
+        </w:r>
+        <w:proofErr w:type="spellEnd"/>
+        <w:r>
+          <w:rPr>
+            <w:rStyle w:val="Hiperhivatkozs"/>
+          </w:rPr>
+          <w:t xml:space="preserve"> </w:t>
+        </w:r>
+        <w:proofErr w:type="spellStart"/>
+        <w:r>
+          <w:rPr>
+            <w:rStyle w:val="Hiperhivatkozs"/>
+          </w:rPr>
+          <w:t>to</w:t>
+        </w:r>
+        <w:proofErr w:type="spellEnd"/>
+        <w:r>
+          <w:rPr>
+            <w:rStyle w:val="Hiperhivatkozs"/>
+          </w:rPr>
+          <w:t xml:space="preserve"> NAT and PAT - NetworkLessons.com:</w:t>
+        </w:r>
+      </w:hyperlink>
+      <w:r>
+        <w:t xml:space="preserve"> </w:t>
+      </w:r>
+    </w:p>
+    <w:p>
+      <w:pPr>
+        <w:spacing w:after="160" w:line="259" w:lineRule="auto"/>
+        <w:ind w:firstLine="0"/>
+        <w:jc w:val="left"/>
+        <w:textAlignment w:val="auto"/>
+        <w:outlineLvl w:val="9"/>
+      </w:pPr>
+    </w:p>
+    <w:p>
+      <w:pPr>
+        <w:spacing w:after="160" w:line="259" w:lineRule="auto"/>
+        <w:ind w:firstLine="0"/>
+        <w:jc w:val="left"/>
+        <w:textAlignment w:val="auto"/>
+        <w:outlineLvl w:val="9"/>
+        <w:rPr>
+          <w:i/>
+        </w:rPr>
+      </w:pPr>
+      <w:r>
+        <w:rPr>
+          <w:i/>
+        </w:rPr>
+        <w:t>ACL-ek és tűzfalhasználat:</w:t>
+      </w:r>
+    </w:p>
+    <w:p>
+      <w:pPr>
+        <w:spacing w:after="160" w:line="259" w:lineRule="auto"/>
+        <w:ind w:firstLine="0"/>
+        <w:jc w:val="left"/>
+        <w:textAlignment w:val="auto"/>
+        <w:outlineLvl w:val="9"/>
+      </w:pPr>
+      <w:hyperlink r:id="rId21" w:history="1">
+        <w:proofErr w:type="spellStart"/>
+        <w:r>
+          <w:rPr>
+            <w:rStyle w:val="Hiperhivatkozs"/>
+          </w:rPr>
+          <w:t>Medium</w:t>
+        </w:r>
+        <w:proofErr w:type="spellEnd"/>
+        <w:r>
+          <w:rPr>
+            <w:rStyle w:val="Hiperhivatkozs"/>
+          </w:rPr>
+          <w:t xml:space="preserve"> Enterprise Design </w:t>
+        </w:r>
+        <w:proofErr w:type="spellStart"/>
+        <w:r>
+          <w:rPr>
+            <w:rStyle w:val="Hiperhivatkozs"/>
+          </w:rPr>
+          <w:t>Profile</w:t>
+        </w:r>
+        <w:proofErr w:type="spellEnd"/>
+        <w:r>
+          <w:rPr>
+            <w:rStyle w:val="Hiperhivatkozs"/>
+          </w:rPr>
+          <w:t xml:space="preserve"> (MEDP)—Network </w:t>
+        </w:r>
+        <w:proofErr w:type="spellStart"/>
+        <w:r>
+          <w:rPr>
+            <w:rStyle w:val="Hiperhivatkozs"/>
+          </w:rPr>
+          <w:t>Security</w:t>
+        </w:r>
+        <w:proofErr w:type="spellEnd"/>
+        <w:r>
+          <w:rPr>
+            <w:rStyle w:val="Hiperhivatkozs"/>
+          </w:rPr>
+          <w:t xml:space="preserve"> Design:</w:t>
+        </w:r>
+      </w:hyperlink>
+      <w:r>
+        <w:t xml:space="preserve"> </w:t>
+      </w:r>
+    </w:p>
+    <w:p>
+      <w:pPr>
+        <w:spacing w:after="160" w:line="259" w:lineRule="auto"/>
+        <w:ind w:firstLine="0"/>
+        <w:jc w:val="left"/>
+        <w:textAlignment w:val="auto"/>
+        <w:outlineLvl w:val="9"/>
+      </w:pPr>
+    </w:p>
+    <w:p>
+      <w:pPr>
+        <w:spacing w:after="160" w:line="259" w:lineRule="auto"/>
+        <w:ind w:firstLine="0"/>
+        <w:jc w:val="left"/>
+        <w:textAlignment w:val="auto"/>
+        <w:outlineLvl w:val="9"/>
+        <w:rPr>
+          <w:i/>
+        </w:rPr>
+      </w:pPr>
+      <w:r>
+        <w:rPr>
+          <w:i/>
+        </w:rPr>
+        <w:t>Windows és Linux alapú szerver infrastruktúra:</w:t>
+      </w:r>
+    </w:p>
+    <w:p>
+      <w:pPr>
+        <w:spacing w:after="160" w:line="259" w:lineRule="auto"/>
+        <w:ind w:firstLine="0"/>
+        <w:jc w:val="left"/>
+        <w:textAlignment w:val="auto"/>
+        <w:outlineLvl w:val="9"/>
+      </w:pPr>
+      <w:hyperlink r:id="rId22" w:history="1">
+        <w:proofErr w:type="spellStart"/>
+        <w:r>
+          <w:rPr>
+            <w:rStyle w:val="Hiperhivatkozs"/>
+          </w:rPr>
+          <w:t>Active</w:t>
+        </w:r>
+        <w:proofErr w:type="spellEnd"/>
+        <w:r>
+          <w:rPr>
+            <w:rStyle w:val="Hiperhivatkozs"/>
+          </w:rPr>
+          <w:t xml:space="preserve"> </w:t>
+        </w:r>
+        <w:proofErr w:type="spellStart"/>
+        <w:r>
+          <w:rPr>
+            <w:rStyle w:val="Hiperhivatkozs"/>
+          </w:rPr>
+          <w:t>Directory</w:t>
+        </w:r>
+        <w:proofErr w:type="spellEnd"/>
+        <w:r>
+          <w:rPr>
+            <w:rStyle w:val="Hiperhivatkozs"/>
+          </w:rPr>
+          <w:t xml:space="preserve">, DNS and DHCP </w:t>
+        </w:r>
+        <w:proofErr w:type="spellStart"/>
+        <w:r>
+          <w:rPr>
+            <w:rStyle w:val="Hiperhivatkozs"/>
+          </w:rPr>
+          <w:t>Configuration</w:t>
+        </w:r>
+        <w:proofErr w:type="spellEnd"/>
+        <w:r>
+          <w:rPr>
+            <w:rStyle w:val="Hiperhivatkozs"/>
+          </w:rPr>
+          <w:t xml:space="preserve"> </w:t>
+        </w:r>
+        <w:proofErr w:type="spellStart"/>
+        <w:r>
+          <w:rPr>
+            <w:rStyle w:val="Hiperhivatkozs"/>
+          </w:rPr>
+          <w:t>on</w:t>
+        </w:r>
+        <w:proofErr w:type="spellEnd"/>
+        <w:r>
+          <w:rPr>
+            <w:rStyle w:val="Hiperhivatkozs"/>
+          </w:rPr>
+          <w:t xml:space="preserve"> Windows Server:</w:t>
+        </w:r>
+      </w:hyperlink>
+      <w:r>
+        <w:t xml:space="preserve"> </w:t>
+      </w:r>
+    </w:p>
+    <w:p>
+      <w:pPr>
+        <w:spacing w:after="160" w:line="259" w:lineRule="auto"/>
+        <w:ind w:firstLine="0"/>
+        <w:jc w:val="left"/>
+        <w:textAlignment w:val="auto"/>
+        <w:outlineLvl w:val="9"/>
+      </w:pPr>
+    </w:p>
+    <w:p>
+      <w:pPr>
+        <w:spacing w:after="160" w:line="259" w:lineRule="auto"/>
+        <w:ind w:firstLine="0"/>
+        <w:jc w:val="left"/>
+        <w:textAlignment w:val="auto"/>
+        <w:outlineLvl w:val="9"/>
+      </w:pPr>
+      <w:hyperlink r:id="rId23" w:history="1">
+        <w:proofErr w:type="spellStart"/>
+        <w:r>
+          <w:rPr>
+            <w:rStyle w:val="Hiperhivatkozs"/>
+          </w:rPr>
+          <w:t>Zentyal</w:t>
+        </w:r>
+        <w:proofErr w:type="spellEnd"/>
+        <w:r>
+          <w:rPr>
+            <w:rStyle w:val="Hiperhivatkozs"/>
+          </w:rPr>
+          <w:t xml:space="preserve">: Best Linux Server </w:t>
+        </w:r>
+        <w:proofErr w:type="spellStart"/>
+        <w:r>
+          <w:rPr>
+            <w:rStyle w:val="Hiperhivatkozs"/>
+          </w:rPr>
+          <w:t>with</w:t>
+        </w:r>
+        <w:proofErr w:type="spellEnd"/>
+        <w:r>
+          <w:rPr>
+            <w:rStyle w:val="Hiperhivatkozs"/>
+          </w:rPr>
+          <w:t xml:space="preserve"> </w:t>
+        </w:r>
+        <w:proofErr w:type="spellStart"/>
+        <w:r>
+          <w:rPr>
+            <w:rStyle w:val="Hiperhivatkozs"/>
+          </w:rPr>
+          <w:t>Active</w:t>
+        </w:r>
+        <w:proofErr w:type="spellEnd"/>
+        <w:r>
+          <w:rPr>
+            <w:rStyle w:val="Hiperhivatkozs"/>
+          </w:rPr>
+          <w:t xml:space="preserve"> </w:t>
+        </w:r>
+        <w:proofErr w:type="spellStart"/>
+        <w:r>
+          <w:rPr>
+            <w:rStyle w:val="Hiperhivatkozs"/>
+          </w:rPr>
+          <w:t>Directory</w:t>
+        </w:r>
+        <w:proofErr w:type="spellEnd"/>
+        <w:r>
+          <w:rPr>
+            <w:rStyle w:val="Hiperhivatkozs"/>
+          </w:rPr>
+          <w:t xml:space="preserve"> </w:t>
+        </w:r>
+        <w:proofErr w:type="spellStart"/>
+        <w:r>
+          <w:rPr>
+            <w:rStyle w:val="Hiperhivatkozs"/>
+          </w:rPr>
+          <w:t>Integration</w:t>
+        </w:r>
+        <w:proofErr w:type="spellEnd"/>
+        <w:r>
+          <w:rPr>
+            <w:rStyle w:val="Hiperhivatkozs"/>
+          </w:rPr>
+          <w:t>:</w:t>
+        </w:r>
+      </w:hyperlink>
+    </w:p>
+    <w:p>
+      <w:pPr>
+        <w:spacing w:after="160" w:line="259" w:lineRule="auto"/>
+        <w:ind w:firstLine="0"/>
+        <w:jc w:val="left"/>
+        <w:textAlignment w:val="auto"/>
+        <w:outlineLvl w:val="9"/>
+      </w:pPr>
+    </w:p>
+    <w:p>
+      <w:pPr>
+        <w:spacing w:after="160" w:line="259" w:lineRule="auto"/>
+        <w:ind w:firstLine="0"/>
+        <w:jc w:val="left"/>
+        <w:textAlignment w:val="auto"/>
+        <w:outlineLvl w:val="9"/>
+        <w:rPr>
+          <w:i/>
+        </w:rPr>
+      </w:pPr>
+      <w:r>
+        <w:rPr>
+          <w:i/>
+        </w:rPr>
+        <w:t>Hálózati redundancia és menedzsment:</w:t>
+      </w:r>
+    </w:p>
+    <w:p>
+      <w:pPr>
+        <w:spacing w:after="160" w:line="259" w:lineRule="auto"/>
+        <w:ind w:firstLine="0"/>
+        <w:jc w:val="left"/>
+        <w:textAlignment w:val="auto"/>
+        <w:outlineLvl w:val="9"/>
+      </w:pPr>
+      <w:hyperlink r:id="rId24" w:history="1">
+        <w:proofErr w:type="spellStart"/>
+        <w:r>
+          <w:rPr>
+            <w:rStyle w:val="Hiperhivatkozs"/>
+          </w:rPr>
+          <w:t>What</w:t>
+        </w:r>
+        <w:proofErr w:type="spellEnd"/>
+        <w:r>
+          <w:rPr>
+            <w:rStyle w:val="Hiperhivatkozs"/>
+          </w:rPr>
+          <w:t xml:space="preserve"> is </w:t>
+        </w:r>
+        <w:proofErr w:type="spellStart"/>
+        <w:r>
+          <w:rPr>
+            <w:rStyle w:val="Hiperhivatkozs"/>
+          </w:rPr>
+          <w:t>network</w:t>
+        </w:r>
+        <w:proofErr w:type="spellEnd"/>
+        <w:r>
+          <w:rPr>
+            <w:rStyle w:val="Hiperhivatkozs"/>
+          </w:rPr>
+          <w:t xml:space="preserve"> </w:t>
+        </w:r>
+        <w:proofErr w:type="spellStart"/>
+        <w:r>
+          <w:rPr>
+            <w:rStyle w:val="Hiperhivatkozs"/>
+          </w:rPr>
+          <w:t>redundancy</w:t>
+        </w:r>
+        <w:proofErr w:type="spellEnd"/>
+        <w:r>
+          <w:rPr>
+            <w:rStyle w:val="Hiperhivatkozs"/>
+          </w:rPr>
+          <w:t xml:space="preserve">, </w:t>
+        </w:r>
+        <w:proofErr w:type="spellStart"/>
+        <w:r>
+          <w:rPr>
+            <w:rStyle w:val="Hiperhivatkozs"/>
+          </w:rPr>
+          <w:t>why</w:t>
+        </w:r>
+        <w:proofErr w:type="spellEnd"/>
+        <w:r>
+          <w:rPr>
+            <w:rStyle w:val="Hiperhivatkozs"/>
+          </w:rPr>
+          <w:t xml:space="preserve"> </w:t>
+        </w:r>
+        <w:proofErr w:type="spellStart"/>
+        <w:r>
+          <w:rPr>
+            <w:rStyle w:val="Hiperhivatkozs"/>
+          </w:rPr>
+          <w:t>it</w:t>
+        </w:r>
+        <w:proofErr w:type="spellEnd"/>
+        <w:r>
+          <w:rPr>
+            <w:rStyle w:val="Hiperhivatkozs"/>
+          </w:rPr>
+          <w:t xml:space="preserve"> </w:t>
+        </w:r>
+        <w:proofErr w:type="spellStart"/>
+        <w:r>
+          <w:rPr>
+            <w:rStyle w:val="Hiperhivatkozs"/>
+          </w:rPr>
+          <w:t>matters</w:t>
+        </w:r>
+        <w:proofErr w:type="spellEnd"/>
+        <w:r>
+          <w:rPr>
+            <w:rStyle w:val="Hiperhivatkozs"/>
+          </w:rPr>
+          <w:t xml:space="preserve">, and </w:t>
+        </w:r>
+        <w:proofErr w:type="spellStart"/>
+        <w:r>
+          <w:rPr>
+            <w:rStyle w:val="Hiperhivatkozs"/>
+          </w:rPr>
+          <w:t>how</w:t>
+        </w:r>
+        <w:proofErr w:type="spellEnd"/>
+        <w:r>
+          <w:rPr>
+            <w:rStyle w:val="Hiperhivatkozs"/>
+          </w:rPr>
+          <w:t xml:space="preserve"> </w:t>
+        </w:r>
+        <w:proofErr w:type="spellStart"/>
+        <w:r>
+          <w:rPr>
+            <w:rStyle w:val="Hiperhivatkozs"/>
+          </w:rPr>
+          <w:t>to</w:t>
+        </w:r>
+        <w:proofErr w:type="spellEnd"/>
+        <w:r>
+          <w:rPr>
+            <w:rStyle w:val="Hiperhivatkozs"/>
+          </w:rPr>
+          <w:t xml:space="preserve"> </w:t>
+        </w:r>
+        <w:proofErr w:type="spellStart"/>
+        <w:r>
+          <w:rPr>
+            <w:rStyle w:val="Hiperhivatkozs"/>
+          </w:rPr>
+          <w:t>build</w:t>
+        </w:r>
+        <w:proofErr w:type="spellEnd"/>
+        <w:r>
+          <w:rPr>
+            <w:rStyle w:val="Hiperhivatkozs"/>
+          </w:rPr>
+          <w:t xml:space="preserve"> </w:t>
+        </w:r>
+        <w:proofErr w:type="spellStart"/>
+        <w:r>
+          <w:rPr>
+            <w:rStyle w:val="Hiperhivatkozs"/>
+          </w:rPr>
+          <w:t>it</w:t>
+        </w:r>
+        <w:proofErr w:type="spellEnd"/>
+        <w:r>
+          <w:rPr>
+            <w:rStyle w:val="Hiperhivatkozs"/>
+          </w:rPr>
+          <w:t xml:space="preserve"> - </w:t>
+        </w:r>
+        <w:proofErr w:type="spellStart"/>
+        <w:r>
+          <w:rPr>
+            <w:rStyle w:val="Hiperhivatkozs"/>
+          </w:rPr>
+          <w:t>Meter</w:t>
+        </w:r>
+        <w:proofErr w:type="spellEnd"/>
+      </w:hyperlink>
+      <w:r>
+        <w:t xml:space="preserve">: </w:t>
+      </w:r>
+    </w:p>
+    <w:p>
+      <w:pPr>
+        <w:spacing w:after="160" w:line="259" w:lineRule="auto"/>
+        <w:ind w:firstLine="0"/>
+        <w:jc w:val="left"/>
+        <w:textAlignment w:val="auto"/>
+        <w:outlineLvl w:val="9"/>
+      </w:pPr>
+      <w:r>
+        <w:br w:type="page"/>
+      </w:r>
+    </w:p>
+    <w:p>
+      <w:pPr>
+        <w:spacing w:after="160" w:line="259" w:lineRule="auto"/>
+        <w:ind w:firstLine="0"/>
+        <w:jc w:val="center"/>
+        <w:textAlignment w:val="auto"/>
+        <w:outlineLvl w:val="9"/>
+        <w:rPr>
+          <w:b/>
+          <w:sz w:val="32"/>
+          <w:szCs w:val="32"/>
+        </w:rPr>
+      </w:pPr>
+      <w:r>
+        <w:rPr>
+          <w:b/>
+          <w:sz w:val="32"/>
+          <w:szCs w:val="32"/>
+        </w:rPr>
+        <w:lastRenderedPageBreak/>
+        <w:t>Eszközökbe írt konfigurációk</w:t>
+      </w:r>
+    </w:p>
+    <w:p>
+      <w:pPr>
+        <w:spacing w:after="160" w:line="259" w:lineRule="auto"/>
+        <w:ind w:firstLine="0"/>
+        <w:jc w:val="center"/>
+        <w:textAlignment w:val="auto"/>
+        <w:outlineLvl w:val="9"/>
+      </w:pPr>
+      <w:r>
+        <w:rPr>
+          <w:i/>
+        </w:rPr>
+        <w:t>Különböző telephelyek eszközökre bontott konfigurációja</w:t>
+      </w:r>
+    </w:p>
+    <w:p>
+      <w:pPr>
+        <w:spacing w:after="160" w:line="259" w:lineRule="auto"/>
+        <w:ind w:firstLine="0"/>
+        <w:jc w:val="left"/>
+        <w:textAlignment w:val="auto"/>
+        <w:outlineLvl w:val="9"/>
+        <w:rPr>
+          <w:b/>
+        </w:rPr>
+      </w:pPr>
+      <w:r>
+        <w:rPr>
+          <w:b/>
+        </w:rPr>
+        <w:t>Központ – R1:</w:t>
+      </w:r>
+    </w:p>
+    <w:p>
+      <w:pPr>
+        <w:spacing w:after="160" w:line="259" w:lineRule="auto"/>
+        <w:ind w:firstLine="0"/>
+        <w:jc w:val="left"/>
+        <w:textAlignment w:val="auto"/>
+        <w:outlineLvl w:val="9"/>
+      </w:pPr>
+      <w:proofErr w:type="spellStart"/>
+      <w:r>
+        <w:t>hostname</w:t>
+      </w:r>
+      <w:proofErr w:type="spellEnd"/>
+      <w:r>
+        <w:t xml:space="preserve"> Kozpont-R1</w:t>
+      </w:r>
+    </w:p>
+    <w:p>
+      <w:pPr>
+        <w:spacing w:after="160" w:line="259" w:lineRule="auto"/>
+        <w:ind w:firstLine="0"/>
+        <w:jc w:val="left"/>
+        <w:textAlignment w:val="auto"/>
+        <w:outlineLvl w:val="9"/>
+      </w:pPr>
+      <w:proofErr w:type="spellStart"/>
+      <w:r>
+        <w:t>ip</w:t>
+      </w:r>
+      <w:proofErr w:type="spellEnd"/>
+      <w:r>
+        <w:t xml:space="preserve"> </w:t>
+      </w:r>
+      <w:proofErr w:type="spellStart"/>
+      <w:r>
+        <w:t>dhcp</w:t>
+      </w:r>
+      <w:proofErr w:type="spellEnd"/>
+      <w:r>
+        <w:t xml:space="preserve"> </w:t>
+      </w:r>
+      <w:proofErr w:type="spellStart"/>
+      <w:r>
+        <w:t>excluded-address</w:t>
+      </w:r>
+      <w:proofErr w:type="spellEnd"/>
+      <w:r>
+        <w:t xml:space="preserve"> 192.168.7.97</w:t>
+      </w:r>
+    </w:p>
+    <w:p>
+      <w:pPr>
+        <w:spacing w:after="160" w:line="259" w:lineRule="auto"/>
+        <w:ind w:firstLine="0"/>
+        <w:jc w:val="left"/>
+        <w:textAlignment w:val="auto"/>
+        <w:outlineLvl w:val="9"/>
+      </w:pPr>
+      <w:proofErr w:type="spellStart"/>
+      <w:r>
+        <w:t>ip</w:t>
+      </w:r>
+      <w:proofErr w:type="spellEnd"/>
+      <w:r>
+        <w:t xml:space="preserve"> </w:t>
+      </w:r>
+      <w:proofErr w:type="spellStart"/>
+      <w:r>
+        <w:t>dhcp</w:t>
+      </w:r>
+      <w:proofErr w:type="spellEnd"/>
+      <w:r>
+        <w:t xml:space="preserve"> </w:t>
+      </w:r>
+      <w:proofErr w:type="spellStart"/>
+      <w:r>
+        <w:t>pool</w:t>
+      </w:r>
+      <w:proofErr w:type="spellEnd"/>
+      <w:r>
+        <w:t xml:space="preserve"> </w:t>
+      </w:r>
+      <w:proofErr w:type="spellStart"/>
+      <w:r>
+        <w:t>Kozpont</w:t>
+      </w:r>
+      <w:proofErr w:type="spellEnd"/>
+    </w:p>
+    <w:p>
+      <w:pPr>
+        <w:spacing w:after="160" w:line="259" w:lineRule="auto"/>
+        <w:ind w:firstLine="0"/>
+        <w:jc w:val="left"/>
+        <w:textAlignment w:val="auto"/>
+        <w:outlineLvl w:val="9"/>
+      </w:pPr>
+      <w:r>
+        <w:t xml:space="preserve"> </w:t>
+      </w:r>
+      <w:proofErr w:type="spellStart"/>
+      <w:r>
+        <w:t>network</w:t>
+      </w:r>
+      <w:proofErr w:type="spellEnd"/>
+      <w:r>
+        <w:t xml:space="preserve"> 192.168.7.96 255.255.255.224</w:t>
+      </w:r>
+    </w:p>
+    <w:p>
+      <w:pPr>
+        <w:spacing w:after="160" w:line="259" w:lineRule="auto"/>
+        <w:ind w:firstLine="0"/>
+        <w:jc w:val="left"/>
+        <w:textAlignment w:val="auto"/>
+        <w:outlineLvl w:val="9"/>
+      </w:pPr>
+      <w:r>
+        <w:t xml:space="preserve"> </w:t>
+      </w:r>
+      <w:proofErr w:type="spellStart"/>
+      <w:r>
+        <w:t>default</w:t>
+      </w:r>
+      <w:proofErr w:type="spellEnd"/>
+      <w:r>
+        <w:t>-router 192.168.7.97</w:t>
+      </w:r>
+    </w:p>
+    <w:p>
+      <w:pPr>
+        <w:spacing w:after="160" w:line="259" w:lineRule="auto"/>
+        <w:ind w:firstLine="0"/>
+        <w:jc w:val="left"/>
+        <w:textAlignment w:val="auto"/>
+        <w:outlineLvl w:val="9"/>
+      </w:pPr>
+      <w:r>
+        <w:t xml:space="preserve"> </w:t>
+      </w:r>
+      <w:proofErr w:type="spellStart"/>
+      <w:r>
+        <w:t>dns</w:t>
+      </w:r>
+      <w:proofErr w:type="spellEnd"/>
+      <w:r>
+        <w:t>-server 0.0.0.0</w:t>
+      </w:r>
+    </w:p>
+    <w:p>
+      <w:pPr>
+        <w:spacing w:after="160" w:line="259" w:lineRule="auto"/>
+        <w:ind w:firstLine="0"/>
+        <w:jc w:val="left"/>
+        <w:textAlignment w:val="auto"/>
+        <w:outlineLvl w:val="9"/>
+      </w:pPr>
+      <w:r>
+        <w:t>ex</w:t>
+      </w:r>
+    </w:p>
+    <w:p>
+      <w:pPr>
+        <w:spacing w:after="160" w:line="259" w:lineRule="auto"/>
+        <w:ind w:firstLine="0"/>
+        <w:jc w:val="left"/>
+        <w:textAlignment w:val="auto"/>
+        <w:outlineLvl w:val="9"/>
+      </w:pPr>
+      <w:proofErr w:type="spellStart"/>
+      <w:r>
+        <w:t>license</w:t>
+      </w:r>
+      <w:proofErr w:type="spellEnd"/>
+      <w:r>
+        <w:t xml:space="preserve"> </w:t>
+      </w:r>
+      <w:proofErr w:type="spellStart"/>
+      <w:r>
+        <w:t>udi</w:t>
+      </w:r>
+      <w:proofErr w:type="spellEnd"/>
+      <w:r>
+        <w:t xml:space="preserve"> pid CISCO1941/K9 </w:t>
+      </w:r>
+      <w:proofErr w:type="spellStart"/>
+      <w:r>
+        <w:t>sn</w:t>
+      </w:r>
+      <w:proofErr w:type="spellEnd"/>
+      <w:r>
+        <w:t xml:space="preserve"> FTX1524235A-</w:t>
+      </w:r>
+    </w:p>
+    <w:p>
+      <w:pPr>
+        <w:spacing w:after="160" w:line="259" w:lineRule="auto"/>
+        <w:ind w:firstLine="0"/>
+        <w:jc w:val="left"/>
+        <w:textAlignment w:val="auto"/>
+        <w:outlineLvl w:val="9"/>
+      </w:pPr>
+      <w:proofErr w:type="spellStart"/>
+      <w:r>
+        <w:t>license</w:t>
+      </w:r>
+      <w:proofErr w:type="spellEnd"/>
+      <w:r>
+        <w:t xml:space="preserve"> boot </w:t>
+      </w:r>
+      <w:proofErr w:type="spellStart"/>
+      <w:r>
+        <w:t>module</w:t>
+      </w:r>
+      <w:proofErr w:type="spellEnd"/>
+      <w:r>
+        <w:t xml:space="preserve"> c1900 </w:t>
+      </w:r>
+      <w:proofErr w:type="spellStart"/>
+      <w:r>
+        <w:t>technology-package</w:t>
+      </w:r>
+      <w:proofErr w:type="spellEnd"/>
+      <w:r>
+        <w:t xml:space="preserve"> securityk9</w:t>
+      </w:r>
+    </w:p>
+    <w:p>
+      <w:pPr>
+        <w:spacing w:after="160" w:line="259" w:lineRule="auto"/>
+        <w:ind w:firstLine="0"/>
+        <w:jc w:val="left"/>
+        <w:textAlignment w:val="auto"/>
+        <w:outlineLvl w:val="9"/>
+      </w:pPr>
+    </w:p>
+    <w:p>
+      <w:pPr>
+        <w:spacing w:after="160" w:line="259" w:lineRule="auto"/>
+        <w:ind w:firstLine="0"/>
+        <w:jc w:val="left"/>
+        <w:textAlignment w:val="auto"/>
+        <w:outlineLvl w:val="9"/>
+      </w:pPr>
+      <w:proofErr w:type="spellStart"/>
+      <w:r>
+        <w:t>interface</w:t>
+      </w:r>
+      <w:proofErr w:type="spellEnd"/>
+      <w:r>
+        <w:t xml:space="preserve"> GigabitEthernet0/0</w:t>
+      </w:r>
+    </w:p>
+    <w:p>
+      <w:pPr>
+        <w:spacing w:after="160" w:line="259" w:lineRule="auto"/>
+        <w:ind w:firstLine="0"/>
+        <w:jc w:val="left"/>
+        <w:textAlignment w:val="auto"/>
+        <w:outlineLvl w:val="9"/>
+      </w:pPr>
+      <w:r>
+        <w:t xml:space="preserve"> </w:t>
+      </w:r>
+      <w:proofErr w:type="spellStart"/>
+      <w:r>
+        <w:t>ip</w:t>
+      </w:r>
+      <w:proofErr w:type="spellEnd"/>
+      <w:r>
+        <w:t xml:space="preserve"> </w:t>
+      </w:r>
+      <w:proofErr w:type="spellStart"/>
+      <w:r>
+        <w:t>address</w:t>
+      </w:r>
+      <w:proofErr w:type="spellEnd"/>
+      <w:r>
+        <w:t xml:space="preserve"> 192.168.6.1 255.255.255.0</w:t>
+      </w:r>
+    </w:p>
+    <w:p>
+      <w:pPr>
+        <w:spacing w:after="160" w:line="259" w:lineRule="auto"/>
+        <w:ind w:firstLine="0"/>
+        <w:jc w:val="left"/>
+        <w:textAlignment w:val="auto"/>
+        <w:outlineLvl w:val="9"/>
+      </w:pPr>
+      <w:r>
+        <w:t xml:space="preserve"> </w:t>
+      </w:r>
+      <w:proofErr w:type="spellStart"/>
+      <w:r>
+        <w:t>ip</w:t>
+      </w:r>
+      <w:proofErr w:type="spellEnd"/>
+      <w:r>
+        <w:t xml:space="preserve"> </w:t>
+      </w:r>
+      <w:proofErr w:type="spellStart"/>
+      <w:r>
+        <w:t>nat</w:t>
+      </w:r>
+      <w:proofErr w:type="spellEnd"/>
+      <w:r>
+        <w:t xml:space="preserve"> </w:t>
+      </w:r>
+      <w:proofErr w:type="spellStart"/>
+      <w:r>
+        <w:t>outside</w:t>
+      </w:r>
+      <w:proofErr w:type="spellEnd"/>
+    </w:p>
+    <w:p>
+      <w:pPr>
+        <w:spacing w:after="160" w:line="259" w:lineRule="auto"/>
+        <w:ind w:firstLine="0"/>
+        <w:jc w:val="left"/>
+        <w:textAlignment w:val="auto"/>
+        <w:outlineLvl w:val="9"/>
+      </w:pPr>
+      <w:r>
+        <w:t>ex</w:t>
+      </w:r>
+    </w:p>
+    <w:p>
+      <w:pPr>
+        <w:spacing w:after="160" w:line="259" w:lineRule="auto"/>
+        <w:ind w:firstLine="0"/>
+        <w:jc w:val="left"/>
+        <w:textAlignment w:val="auto"/>
+        <w:outlineLvl w:val="9"/>
+      </w:pPr>
+      <w:proofErr w:type="spellStart"/>
+      <w:r>
+        <w:t>interface</w:t>
+      </w:r>
+      <w:proofErr w:type="spellEnd"/>
+      <w:r>
+        <w:t xml:space="preserve"> GigabitEthernet0/1</w:t>
+      </w:r>
+    </w:p>
+    <w:p>
+      <w:pPr>
+        <w:spacing w:after="160" w:line="259" w:lineRule="auto"/>
+        <w:ind w:firstLine="0"/>
+        <w:jc w:val="left"/>
+        <w:textAlignment w:val="auto"/>
+        <w:outlineLvl w:val="9"/>
+      </w:pPr>
+      <w:r>
+        <w:t xml:space="preserve"> </w:t>
+      </w:r>
+      <w:proofErr w:type="spellStart"/>
+      <w:r>
+        <w:t>ip</w:t>
+      </w:r>
+      <w:proofErr w:type="spellEnd"/>
+      <w:r>
+        <w:t xml:space="preserve"> </w:t>
+      </w:r>
+      <w:proofErr w:type="spellStart"/>
+      <w:r>
+        <w:t>address</w:t>
+      </w:r>
+      <w:proofErr w:type="spellEnd"/>
+      <w:r>
+        <w:t xml:space="preserve"> 192.168.7.97 255.255.255.224</w:t>
+      </w:r>
+    </w:p>
+    <w:p>
+      <w:pPr>
+        <w:spacing w:after="160" w:line="259" w:lineRule="auto"/>
+        <w:ind w:firstLine="0"/>
+        <w:jc w:val="left"/>
+        <w:textAlignment w:val="auto"/>
+        <w:outlineLvl w:val="9"/>
+      </w:pPr>
+      <w:r>
+        <w:t xml:space="preserve"> </w:t>
+      </w:r>
+      <w:proofErr w:type="spellStart"/>
+      <w:r>
+        <w:t>ip</w:t>
+      </w:r>
+      <w:proofErr w:type="spellEnd"/>
+      <w:r>
+        <w:t xml:space="preserve"> </w:t>
+      </w:r>
+      <w:proofErr w:type="spellStart"/>
+      <w:r>
+        <w:t>nat</w:t>
+      </w:r>
+      <w:proofErr w:type="spellEnd"/>
+      <w:r>
+        <w:t xml:space="preserve"> </w:t>
+      </w:r>
+      <w:proofErr w:type="spellStart"/>
+      <w:r>
+        <w:t>inside</w:t>
+      </w:r>
+      <w:proofErr w:type="spellEnd"/>
+    </w:p>
+    <w:p>
+      <w:pPr>
+        <w:spacing w:after="160" w:line="259" w:lineRule="auto"/>
+        <w:ind w:firstLine="0"/>
+        <w:jc w:val="left"/>
+        <w:textAlignment w:val="auto"/>
+        <w:outlineLvl w:val="9"/>
+      </w:pPr>
+      <w:r>
+        <w:t>ex</w:t>
+      </w:r>
+    </w:p>
+    <w:p>
+      <w:pPr>
+        <w:spacing w:after="160" w:line="259" w:lineRule="auto"/>
+        <w:ind w:firstLine="0"/>
+        <w:jc w:val="left"/>
+        <w:textAlignment w:val="auto"/>
+        <w:outlineLvl w:val="9"/>
+      </w:pPr>
+      <w:proofErr w:type="spellStart"/>
+      <w:r>
+        <w:t>interface</w:t>
+      </w:r>
+      <w:proofErr w:type="spellEnd"/>
+      <w:r>
+        <w:t xml:space="preserve"> GigabitEthernet0/1.10</w:t>
+      </w:r>
+    </w:p>
+    <w:p>
+      <w:pPr>
+        <w:spacing w:after="160" w:line="259" w:lineRule="auto"/>
+        <w:ind w:firstLine="0"/>
+        <w:jc w:val="left"/>
+        <w:textAlignment w:val="auto"/>
+        <w:outlineLvl w:val="9"/>
+      </w:pPr>
+      <w:r>
+        <w:t xml:space="preserve"> </w:t>
+      </w:r>
+      <w:proofErr w:type="spellStart"/>
+      <w:r>
+        <w:t>encapsulation</w:t>
+      </w:r>
+      <w:proofErr w:type="spellEnd"/>
+      <w:r>
+        <w:t xml:space="preserve"> dot1Q 10</w:t>
+      </w:r>
+    </w:p>
+    <w:p>
+      <w:pPr>
+        <w:spacing w:after="160" w:line="259" w:lineRule="auto"/>
+        <w:ind w:firstLine="0"/>
+        <w:jc w:val="left"/>
+        <w:textAlignment w:val="auto"/>
+        <w:outlineLvl w:val="9"/>
+      </w:pPr>
+      <w:r>
+        <w:t xml:space="preserve"> </w:t>
+      </w:r>
+      <w:proofErr w:type="spellStart"/>
+      <w:r>
+        <w:t>ip</w:t>
+      </w:r>
+      <w:proofErr w:type="spellEnd"/>
+      <w:r>
+        <w:t xml:space="preserve"> </w:t>
+      </w:r>
+      <w:proofErr w:type="spellStart"/>
+      <w:r>
+        <w:t>address</w:t>
+      </w:r>
+      <w:proofErr w:type="spellEnd"/>
+      <w:r>
+        <w:t xml:space="preserve"> 192.168.7.1 255.255.255.224</w:t>
+      </w:r>
+    </w:p>
+    <w:p>
+      <w:pPr>
+        <w:spacing w:after="160" w:line="259" w:lineRule="auto"/>
+        <w:ind w:firstLine="0"/>
+        <w:jc w:val="left"/>
+        <w:textAlignment w:val="auto"/>
+        <w:outlineLvl w:val="9"/>
+      </w:pPr>
+      <w:r>
+        <w:t>ex</w:t>
+      </w:r>
+    </w:p>
+    <w:p>
+      <w:pPr>
+        <w:spacing w:after="160" w:line="259" w:lineRule="auto"/>
+        <w:ind w:firstLine="0"/>
+        <w:jc w:val="left"/>
+        <w:textAlignment w:val="auto"/>
+        <w:outlineLvl w:val="9"/>
+      </w:pPr>
+      <w:proofErr w:type="spellStart"/>
+      <w:r>
+        <w:t>interface</w:t>
+      </w:r>
+      <w:proofErr w:type="spellEnd"/>
+      <w:r>
+        <w:t xml:space="preserve"> GigabitEthernet0/1.20</w:t>
+      </w:r>
+    </w:p>
+    <w:p>
+      <w:pPr>
+        <w:spacing w:after="160" w:line="259" w:lineRule="auto"/>
+        <w:ind w:firstLine="0"/>
+        <w:jc w:val="left"/>
+        <w:textAlignment w:val="auto"/>
+        <w:outlineLvl w:val="9"/>
+      </w:pPr>
+      <w:r>
+        <w:t xml:space="preserve"> </w:t>
+      </w:r>
+      <w:proofErr w:type="spellStart"/>
+      <w:r>
+        <w:t>encapsulation</w:t>
+      </w:r>
+      <w:proofErr w:type="spellEnd"/>
+      <w:r>
+        <w:t xml:space="preserve"> dot1Q 20</w:t>
+      </w:r>
+    </w:p>
+    <w:p>
+      <w:pPr>
+        <w:spacing w:after="160" w:line="259" w:lineRule="auto"/>
+        <w:ind w:firstLine="0"/>
+        <w:jc w:val="left"/>
+        <w:textAlignment w:val="auto"/>
+        <w:outlineLvl w:val="9"/>
+      </w:pPr>
+      <w:r>
+        <w:t xml:space="preserve"> </w:t>
+      </w:r>
+      <w:proofErr w:type="spellStart"/>
+      <w:r>
+        <w:t>ip</w:t>
+      </w:r>
+      <w:proofErr w:type="spellEnd"/>
+      <w:r>
+        <w:t xml:space="preserve"> </w:t>
+      </w:r>
+      <w:proofErr w:type="spellStart"/>
+      <w:r>
+        <w:t>address</w:t>
+      </w:r>
+      <w:proofErr w:type="spellEnd"/>
+      <w:r>
+        <w:t xml:space="preserve"> 192.168.7.33 255.255.255.224</w:t>
+      </w:r>
+    </w:p>
+    <w:p>
+      <w:pPr>
+        <w:spacing w:after="160" w:line="259" w:lineRule="auto"/>
+        <w:ind w:firstLine="0"/>
+        <w:jc w:val="left"/>
+        <w:textAlignment w:val="auto"/>
+        <w:outlineLvl w:val="9"/>
+      </w:pPr>
+      <w:r>
+        <w:t>ex</w:t>
+      </w:r>
+    </w:p>
+    <w:p>
+      <w:pPr>
+        <w:spacing w:after="160" w:line="259" w:lineRule="auto"/>
+        <w:ind w:firstLine="0"/>
+        <w:jc w:val="left"/>
+        <w:textAlignment w:val="auto"/>
+        <w:outlineLvl w:val="9"/>
+      </w:pPr>
+      <w:proofErr w:type="spellStart"/>
+      <w:r>
+        <w:t>interface</w:t>
+      </w:r>
+      <w:proofErr w:type="spellEnd"/>
+      <w:r>
+        <w:t xml:space="preserve"> GigabitEthernet0/1.30</w:t>
+      </w:r>
+    </w:p>
+    <w:p>
+      <w:pPr>
+        <w:spacing w:after="160" w:line="259" w:lineRule="auto"/>
+        <w:ind w:firstLine="0"/>
+        <w:jc w:val="left"/>
+        <w:textAlignment w:val="auto"/>
+        <w:outlineLvl w:val="9"/>
+      </w:pPr>
+      <w:r>
+        <w:lastRenderedPageBreak/>
+        <w:t xml:space="preserve"> </w:t>
+      </w:r>
+      <w:proofErr w:type="spellStart"/>
+      <w:r>
+        <w:t>encapsulation</w:t>
+      </w:r>
+      <w:proofErr w:type="spellEnd"/>
+      <w:r>
+        <w:t xml:space="preserve"> dot1Q 30</w:t>
+      </w:r>
+    </w:p>
+    <w:p>
+      <w:pPr>
+        <w:spacing w:after="160" w:line="259" w:lineRule="auto"/>
+        <w:ind w:firstLine="0"/>
+        <w:jc w:val="left"/>
+        <w:textAlignment w:val="auto"/>
+        <w:outlineLvl w:val="9"/>
+      </w:pPr>
+      <w:r>
+        <w:t xml:space="preserve"> </w:t>
+      </w:r>
+      <w:proofErr w:type="spellStart"/>
+      <w:r>
+        <w:t>ip</w:t>
+      </w:r>
+      <w:proofErr w:type="spellEnd"/>
+      <w:r>
+        <w:t xml:space="preserve"> </w:t>
+      </w:r>
+      <w:proofErr w:type="spellStart"/>
+      <w:r>
+        <w:t>address</w:t>
+      </w:r>
+      <w:proofErr w:type="spellEnd"/>
+      <w:r>
+        <w:t xml:space="preserve"> 192.168.7.65 255.255.255.224</w:t>
+      </w:r>
+    </w:p>
+    <w:p>
+      <w:pPr>
+        <w:spacing w:after="160" w:line="259" w:lineRule="auto"/>
+        <w:ind w:firstLine="0"/>
+        <w:jc w:val="left"/>
+        <w:textAlignment w:val="auto"/>
+        <w:outlineLvl w:val="9"/>
+      </w:pPr>
+      <w:r>
+        <w:t>ex</w:t>
+      </w:r>
+    </w:p>
+    <w:p>
+      <w:pPr>
+        <w:spacing w:after="160" w:line="259" w:lineRule="auto"/>
+        <w:ind w:firstLine="0"/>
+        <w:jc w:val="left"/>
+        <w:textAlignment w:val="auto"/>
+        <w:outlineLvl w:val="9"/>
+      </w:pPr>
+      <w:proofErr w:type="spellStart"/>
+      <w:r>
+        <w:t>interface</w:t>
+      </w:r>
+      <w:proofErr w:type="spellEnd"/>
+      <w:r>
+        <w:t xml:space="preserve"> Serial0/0/0</w:t>
+      </w:r>
+    </w:p>
+    <w:p>
+      <w:pPr>
+        <w:spacing w:after="160" w:line="259" w:lineRule="auto"/>
+        <w:ind w:firstLine="0"/>
+        <w:jc w:val="left"/>
+        <w:textAlignment w:val="auto"/>
+        <w:outlineLvl w:val="9"/>
+      </w:pPr>
+      <w:r>
+        <w:t xml:space="preserve"> </w:t>
+      </w:r>
+      <w:proofErr w:type="spellStart"/>
+      <w:r>
+        <w:t>description</w:t>
+      </w:r>
+      <w:proofErr w:type="spellEnd"/>
+      <w:r>
+        <w:t xml:space="preserve"> WAN kapcsolat Iroda 1 </w:t>
+      </w:r>
+      <w:proofErr w:type="spellStart"/>
+      <w:r>
+        <w:t>hez</w:t>
+      </w:r>
+      <w:proofErr w:type="spellEnd"/>
+    </w:p>
+    <w:p>
+      <w:pPr>
+        <w:spacing w:after="160" w:line="259" w:lineRule="auto"/>
+        <w:ind w:firstLine="0"/>
+        <w:jc w:val="left"/>
+        <w:textAlignment w:val="auto"/>
+        <w:outlineLvl w:val="9"/>
+      </w:pPr>
+      <w:r>
+        <w:t xml:space="preserve"> </w:t>
+      </w:r>
+      <w:proofErr w:type="spellStart"/>
+      <w:r>
+        <w:t>ip</w:t>
+      </w:r>
+      <w:proofErr w:type="spellEnd"/>
+      <w:r>
+        <w:t xml:space="preserve"> </w:t>
+      </w:r>
+      <w:proofErr w:type="spellStart"/>
+      <w:r>
+        <w:t>address</w:t>
+      </w:r>
+      <w:proofErr w:type="spellEnd"/>
+      <w:r>
+        <w:t xml:space="preserve"> 192.168.10.1 255.255.255.252</w:t>
+      </w:r>
+    </w:p>
+    <w:p>
+      <w:pPr>
+        <w:spacing w:after="160" w:line="259" w:lineRule="auto"/>
+        <w:ind w:firstLine="0"/>
+        <w:jc w:val="left"/>
+        <w:textAlignment w:val="auto"/>
+        <w:outlineLvl w:val="9"/>
+      </w:pPr>
+      <w:r>
+        <w:t>ex</w:t>
+      </w:r>
+    </w:p>
+    <w:p>
+      <w:pPr>
+        <w:spacing w:after="160" w:line="259" w:lineRule="auto"/>
+        <w:ind w:firstLine="0"/>
+        <w:jc w:val="left"/>
+        <w:textAlignment w:val="auto"/>
+        <w:outlineLvl w:val="9"/>
+      </w:pPr>
+      <w:proofErr w:type="spellStart"/>
+      <w:r>
+        <w:t>interface</w:t>
+      </w:r>
+      <w:proofErr w:type="spellEnd"/>
+      <w:r>
+        <w:t xml:space="preserve"> Serial0/0/1</w:t>
+      </w:r>
+    </w:p>
+    <w:p>
+      <w:pPr>
+        <w:spacing w:after="160" w:line="259" w:lineRule="auto"/>
+        <w:ind w:firstLine="0"/>
+        <w:jc w:val="left"/>
+        <w:textAlignment w:val="auto"/>
+        <w:outlineLvl w:val="9"/>
+      </w:pPr>
+      <w:r>
+        <w:t xml:space="preserve"> no </w:t>
+      </w:r>
+      <w:proofErr w:type="spellStart"/>
+      <w:r>
+        <w:t>ip</w:t>
+      </w:r>
+      <w:proofErr w:type="spellEnd"/>
+      <w:r>
+        <w:t xml:space="preserve"> </w:t>
+      </w:r>
+      <w:proofErr w:type="spellStart"/>
+      <w:r>
+        <w:t>address</w:t>
+      </w:r>
+      <w:proofErr w:type="spellEnd"/>
+    </w:p>
+    <w:p>
+      <w:pPr>
+        <w:spacing w:after="160" w:line="259" w:lineRule="auto"/>
+        <w:ind w:firstLine="0"/>
+        <w:jc w:val="left"/>
+        <w:textAlignment w:val="auto"/>
+        <w:outlineLvl w:val="9"/>
+      </w:pPr>
+      <w:r>
+        <w:t xml:space="preserve"> </w:t>
+      </w:r>
+      <w:proofErr w:type="spellStart"/>
+      <w:r>
+        <w:t>clock</w:t>
+      </w:r>
+      <w:proofErr w:type="spellEnd"/>
+      <w:r>
+        <w:t xml:space="preserve"> </w:t>
+      </w:r>
+      <w:proofErr w:type="spellStart"/>
+      <w:r>
+        <w:t>rate</w:t>
+      </w:r>
+      <w:proofErr w:type="spellEnd"/>
+      <w:r>
+        <w:t xml:space="preserve"> 2000000</w:t>
+      </w:r>
+    </w:p>
+    <w:p>
+      <w:pPr>
+        <w:spacing w:after="160" w:line="259" w:lineRule="auto"/>
+        <w:ind w:firstLine="0"/>
+        <w:jc w:val="left"/>
+        <w:textAlignment w:val="auto"/>
+        <w:outlineLvl w:val="9"/>
+      </w:pPr>
+      <w:r>
+        <w:t>ex</w:t>
+      </w:r>
+    </w:p>
+    <w:p>
+      <w:pPr>
+        <w:spacing w:after="160" w:line="259" w:lineRule="auto"/>
+        <w:ind w:firstLine="0"/>
+        <w:jc w:val="left"/>
+        <w:textAlignment w:val="auto"/>
+        <w:outlineLvl w:val="9"/>
+      </w:pPr>
+      <w:proofErr w:type="spellStart"/>
+      <w:r>
+        <w:t>interface</w:t>
+      </w:r>
+      <w:proofErr w:type="spellEnd"/>
+      <w:r>
+        <w:t xml:space="preserve"> Vlan1</w:t>
+      </w:r>
+    </w:p>
+    <w:p>
+      <w:pPr>
+        <w:spacing w:after="160" w:line="259" w:lineRule="auto"/>
+        <w:ind w:firstLine="0"/>
+        <w:jc w:val="left"/>
+        <w:textAlignment w:val="auto"/>
+        <w:outlineLvl w:val="9"/>
+      </w:pPr>
+      <w:r>
+        <w:t xml:space="preserve"> no </w:t>
+      </w:r>
+      <w:proofErr w:type="spellStart"/>
+      <w:r>
+        <w:t>ip</w:t>
+      </w:r>
+      <w:proofErr w:type="spellEnd"/>
+      <w:r>
+        <w:t xml:space="preserve"> </w:t>
+      </w:r>
+      <w:proofErr w:type="spellStart"/>
+      <w:r>
+        <w:t>address</w:t>
+      </w:r>
+      <w:proofErr w:type="spellEnd"/>
+    </w:p>
+    <w:p>
+      <w:pPr>
+        <w:spacing w:after="160" w:line="259" w:lineRule="auto"/>
+        <w:ind w:firstLine="0"/>
+        <w:jc w:val="left"/>
+        <w:textAlignment w:val="auto"/>
+        <w:outlineLvl w:val="9"/>
+      </w:pPr>
+      <w:r>
+        <w:t xml:space="preserve"> </w:t>
+      </w:r>
+      <w:proofErr w:type="spellStart"/>
+      <w:r>
+        <w:t>shutdown</w:t>
+      </w:r>
+      <w:proofErr w:type="spellEnd"/>
+    </w:p>
+    <w:p>
+      <w:pPr>
+        <w:spacing w:after="160" w:line="259" w:lineRule="auto"/>
+        <w:ind w:firstLine="0"/>
+        <w:jc w:val="left"/>
+        <w:textAlignment w:val="auto"/>
+        <w:outlineLvl w:val="9"/>
+      </w:pPr>
+      <w:r>
+        <w:t>ex</w:t>
+      </w:r>
+    </w:p>
+    <w:p>
+      <w:pPr>
+        <w:spacing w:after="160" w:line="259" w:lineRule="auto"/>
+        <w:ind w:firstLine="0"/>
+        <w:jc w:val="left"/>
+        <w:textAlignment w:val="auto"/>
+        <w:outlineLvl w:val="9"/>
+      </w:pPr>
+      <w:r>
+        <w:t xml:space="preserve">router </w:t>
+      </w:r>
+      <w:proofErr w:type="spellStart"/>
+      <w:r>
+        <w:t>ospf</w:t>
+      </w:r>
+      <w:proofErr w:type="spellEnd"/>
+      <w:r>
+        <w:t xml:space="preserve"> 1</w:t>
+      </w:r>
+    </w:p>
+    <w:p>
+      <w:pPr>
+        <w:spacing w:after="160" w:line="259" w:lineRule="auto"/>
+        <w:ind w:firstLine="0"/>
+        <w:jc w:val="left"/>
+        <w:textAlignment w:val="auto"/>
+        <w:outlineLvl w:val="9"/>
+      </w:pPr>
+      <w:r>
+        <w:t xml:space="preserve"> log-</w:t>
+      </w:r>
+      <w:proofErr w:type="spellStart"/>
+      <w:r>
+        <w:t>adjacency</w:t>
+      </w:r>
+      <w:proofErr w:type="spellEnd"/>
+      <w:r>
+        <w:t>-</w:t>
+      </w:r>
+      <w:proofErr w:type="spellStart"/>
+      <w:r>
+        <w:t>changes</w:t>
+      </w:r>
+      <w:proofErr w:type="spellEnd"/>
+    </w:p>
+    <w:p>
+      <w:pPr>
+        <w:spacing w:after="160" w:line="259" w:lineRule="auto"/>
+        <w:ind w:firstLine="0"/>
+        <w:jc w:val="left"/>
+        <w:textAlignment w:val="auto"/>
+        <w:outlineLvl w:val="9"/>
+      </w:pPr>
+      <w:r>
+        <w:t xml:space="preserve"> </w:t>
+      </w:r>
+      <w:proofErr w:type="spellStart"/>
+      <w:r>
+        <w:t>network</w:t>
+      </w:r>
+      <w:proofErr w:type="spellEnd"/>
+      <w:r>
+        <w:t xml:space="preserve"> 192.168.7.0 0.0.0.31 </w:t>
+      </w:r>
+      <w:proofErr w:type="spellStart"/>
+      <w:r>
+        <w:t>area</w:t>
+      </w:r>
+      <w:proofErr w:type="spellEnd"/>
+      <w:r>
+        <w:t xml:space="preserve"> 0</w:t>
+      </w:r>
+    </w:p>
+    <w:p>
+      <w:pPr>
+        <w:spacing w:after="160" w:line="259" w:lineRule="auto"/>
+        <w:ind w:firstLine="0"/>
+        <w:jc w:val="left"/>
+        <w:textAlignment w:val="auto"/>
+        <w:outlineLvl w:val="9"/>
+      </w:pPr>
+      <w:r>
+        <w:t xml:space="preserve"> </w:t>
+      </w:r>
+      <w:proofErr w:type="spellStart"/>
+      <w:r>
+        <w:t>network</w:t>
+      </w:r>
+      <w:proofErr w:type="spellEnd"/>
+      <w:r>
+        <w:t xml:space="preserve"> 192.168.10.0 0.0.0.3 </w:t>
+      </w:r>
+      <w:proofErr w:type="spellStart"/>
+      <w:r>
+        <w:t>area</w:t>
+      </w:r>
+      <w:proofErr w:type="spellEnd"/>
+      <w:r>
+        <w:t xml:space="preserve"> 0</w:t>
+      </w:r>
+    </w:p>
+    <w:p>
+      <w:pPr>
+        <w:spacing w:after="160" w:line="259" w:lineRule="auto"/>
+        <w:ind w:firstLine="0"/>
+        <w:jc w:val="left"/>
+        <w:textAlignment w:val="auto"/>
+        <w:outlineLvl w:val="9"/>
+      </w:pPr>
+      <w:r>
+        <w:t xml:space="preserve"> </w:t>
+      </w:r>
+      <w:proofErr w:type="spellStart"/>
+      <w:r>
+        <w:t>network</w:t>
+      </w:r>
+      <w:proofErr w:type="spellEnd"/>
+      <w:r>
+        <w:t xml:space="preserve"> 192.168.20.0 0.0.0.3 </w:t>
+      </w:r>
+      <w:proofErr w:type="spellStart"/>
+      <w:r>
+        <w:t>area</w:t>
+      </w:r>
+      <w:proofErr w:type="spellEnd"/>
+      <w:r>
+        <w:t xml:space="preserve"> 0</w:t>
+      </w:r>
+    </w:p>
+    <w:p>
+      <w:pPr>
+        <w:spacing w:after="160" w:line="259" w:lineRule="auto"/>
+        <w:ind w:firstLine="0"/>
+        <w:jc w:val="left"/>
+        <w:textAlignment w:val="auto"/>
+        <w:outlineLvl w:val="9"/>
+      </w:pPr>
+      <w:r>
+        <w:t>ex</w:t>
+      </w:r>
+    </w:p>
+    <w:p>
+      <w:pPr>
+        <w:spacing w:after="160" w:line="259" w:lineRule="auto"/>
+        <w:ind w:firstLine="0"/>
+        <w:jc w:val="left"/>
+        <w:textAlignment w:val="auto"/>
+        <w:outlineLvl w:val="9"/>
+      </w:pPr>
+      <w:proofErr w:type="spellStart"/>
+      <w:r>
+        <w:t>ip</w:t>
+      </w:r>
+      <w:proofErr w:type="spellEnd"/>
+      <w:r>
+        <w:t xml:space="preserve"> </w:t>
+      </w:r>
+      <w:proofErr w:type="spellStart"/>
+      <w:r>
+        <w:t>nat</w:t>
+      </w:r>
+      <w:proofErr w:type="spellEnd"/>
+      <w:r>
+        <w:t xml:space="preserve"> </w:t>
+      </w:r>
+      <w:proofErr w:type="spellStart"/>
+      <w:r>
+        <w:t>pool</w:t>
+      </w:r>
+      <w:proofErr w:type="spellEnd"/>
+      <w:r>
+        <w:t xml:space="preserve"> NAT_POOL 200.200.200.20 200.200.200.30 </w:t>
+      </w:r>
+      <w:proofErr w:type="spellStart"/>
+      <w:r>
+        <w:t>netmask</w:t>
+      </w:r>
+      <w:proofErr w:type="spellEnd"/>
+      <w:r>
+        <w:t xml:space="preserve"> 255.255.255.0</w:t>
+      </w:r>
+    </w:p>
+    <w:p>
+      <w:pPr>
+        <w:spacing w:after="160" w:line="259" w:lineRule="auto"/>
+        <w:ind w:firstLine="0"/>
+        <w:jc w:val="left"/>
+        <w:textAlignment w:val="auto"/>
+        <w:outlineLvl w:val="9"/>
+      </w:pPr>
+      <w:proofErr w:type="spellStart"/>
+      <w:r>
+        <w:t>ip</w:t>
+      </w:r>
+      <w:proofErr w:type="spellEnd"/>
+      <w:r>
+        <w:t xml:space="preserve"> </w:t>
+      </w:r>
+      <w:proofErr w:type="spellStart"/>
+      <w:r>
+        <w:t>nat</w:t>
+      </w:r>
+      <w:proofErr w:type="spellEnd"/>
+      <w:r>
+        <w:t xml:space="preserve"> </w:t>
+      </w:r>
+      <w:proofErr w:type="spellStart"/>
+      <w:r>
+        <w:t>inside</w:t>
+      </w:r>
+      <w:proofErr w:type="spellEnd"/>
+      <w:r>
+        <w:t xml:space="preserve"> </w:t>
+      </w:r>
+      <w:proofErr w:type="spellStart"/>
+      <w:r>
+        <w:t>source</w:t>
+      </w:r>
+      <w:proofErr w:type="spellEnd"/>
+      <w:r>
+        <w:t xml:space="preserve"> </w:t>
+      </w:r>
+      <w:proofErr w:type="spellStart"/>
+      <w:r>
+        <w:t>list</w:t>
+      </w:r>
+      <w:proofErr w:type="spellEnd"/>
+      <w:r>
+        <w:t xml:space="preserve"> 1 </w:t>
+      </w:r>
+      <w:proofErr w:type="spellStart"/>
+      <w:r>
+        <w:t>pool</w:t>
+      </w:r>
+      <w:proofErr w:type="spellEnd"/>
+      <w:r>
+        <w:t xml:space="preserve"> NAT_POOL </w:t>
+      </w:r>
+      <w:proofErr w:type="spellStart"/>
+      <w:r>
+        <w:t>overload</w:t>
+      </w:r>
+      <w:proofErr w:type="spellEnd"/>
+    </w:p>
+    <w:p>
+      <w:pPr>
+        <w:spacing w:after="160" w:line="259" w:lineRule="auto"/>
+        <w:ind w:firstLine="0"/>
+        <w:jc w:val="left"/>
+        <w:textAlignment w:val="auto"/>
+        <w:outlineLvl w:val="9"/>
+      </w:pPr>
+      <w:proofErr w:type="spellStart"/>
+      <w:r>
+        <w:t>ip</w:t>
+      </w:r>
+      <w:proofErr w:type="spellEnd"/>
+      <w:r>
+        <w:t xml:space="preserve"> </w:t>
+      </w:r>
+      <w:proofErr w:type="spellStart"/>
+      <w:r>
+        <w:t>nat</w:t>
+      </w:r>
+      <w:proofErr w:type="spellEnd"/>
+      <w:r>
+        <w:t xml:space="preserve"> </w:t>
+      </w:r>
+      <w:proofErr w:type="spellStart"/>
+      <w:r>
+        <w:t>inside</w:t>
+      </w:r>
+      <w:proofErr w:type="spellEnd"/>
+      <w:r>
+        <w:t xml:space="preserve"> </w:t>
+      </w:r>
+      <w:proofErr w:type="spellStart"/>
+      <w:r>
+        <w:t>source</w:t>
+      </w:r>
+      <w:proofErr w:type="spellEnd"/>
+      <w:r>
+        <w:t xml:space="preserve"> </w:t>
+      </w:r>
+      <w:proofErr w:type="spellStart"/>
+      <w:r>
+        <w:t>static</w:t>
+      </w:r>
+      <w:proofErr w:type="spellEnd"/>
+      <w:r>
+        <w:t xml:space="preserve"> 192.168.7.20 203.0.113.10 </w:t>
+      </w:r>
+    </w:p>
+    <w:p>
+      <w:pPr>
+        <w:spacing w:after="160" w:line="259" w:lineRule="auto"/>
+        <w:ind w:firstLine="0"/>
+        <w:jc w:val="left"/>
+        <w:textAlignment w:val="auto"/>
+        <w:outlineLvl w:val="9"/>
+      </w:pPr>
+      <w:proofErr w:type="spellStart"/>
+      <w:r>
+        <w:t>ip</w:t>
+      </w:r>
+      <w:proofErr w:type="spellEnd"/>
+      <w:r>
+        <w:t xml:space="preserve"> </w:t>
+      </w:r>
+      <w:proofErr w:type="spellStart"/>
+      <w:r>
+        <w:t>nat</w:t>
+      </w:r>
+      <w:proofErr w:type="spellEnd"/>
+      <w:r>
+        <w:t xml:space="preserve"> </w:t>
+      </w:r>
+      <w:proofErr w:type="spellStart"/>
+      <w:r>
+        <w:t>inside</w:t>
+      </w:r>
+      <w:proofErr w:type="spellEnd"/>
+      <w:r>
+        <w:t xml:space="preserve"> </w:t>
+      </w:r>
+      <w:proofErr w:type="spellStart"/>
+      <w:r>
+        <w:t>source</w:t>
+      </w:r>
+      <w:proofErr w:type="spellEnd"/>
+      <w:r>
+        <w:t xml:space="preserve"> </w:t>
+      </w:r>
+      <w:proofErr w:type="spellStart"/>
+      <w:r>
+        <w:t>static</w:t>
+      </w:r>
+      <w:proofErr w:type="spellEnd"/>
+      <w:r>
+        <w:t xml:space="preserve"> 192.168.7.21 203.0.113.11 </w:t>
+      </w:r>
+    </w:p>
+    <w:p>
+      <w:pPr>
+        <w:spacing w:after="160" w:line="259" w:lineRule="auto"/>
+        <w:ind w:firstLine="0"/>
+        <w:jc w:val="left"/>
+        <w:textAlignment w:val="auto"/>
+        <w:outlineLvl w:val="9"/>
+      </w:pPr>
+      <w:proofErr w:type="spellStart"/>
+      <w:r>
+        <w:t>ip</w:t>
+      </w:r>
+      <w:proofErr w:type="spellEnd"/>
+      <w:r>
+        <w:t xml:space="preserve"> </w:t>
+      </w:r>
+      <w:proofErr w:type="spellStart"/>
+      <w:r>
+        <w:t>nat</w:t>
+      </w:r>
+      <w:proofErr w:type="spellEnd"/>
+      <w:r>
+        <w:t xml:space="preserve"> </w:t>
+      </w:r>
+      <w:proofErr w:type="spellStart"/>
+      <w:r>
+        <w:t>inside</w:t>
+      </w:r>
+      <w:proofErr w:type="spellEnd"/>
+      <w:r>
+        <w:t xml:space="preserve"> </w:t>
+      </w:r>
+      <w:proofErr w:type="spellStart"/>
+      <w:r>
+        <w:t>source</w:t>
+      </w:r>
+      <w:proofErr w:type="spellEnd"/>
+      <w:r>
+        <w:t xml:space="preserve"> </w:t>
+      </w:r>
+      <w:proofErr w:type="spellStart"/>
+      <w:r>
+        <w:t>static</w:t>
+      </w:r>
+      <w:proofErr w:type="spellEnd"/>
+      <w:r>
+        <w:t xml:space="preserve"> 192.168.7.66 200.200.200.10 </w:t>
+      </w:r>
+    </w:p>
+    <w:p>
+      <w:pPr>
+        <w:spacing w:after="160" w:line="259" w:lineRule="auto"/>
+        <w:ind w:firstLine="0"/>
+        <w:jc w:val="left"/>
+        <w:textAlignment w:val="auto"/>
+        <w:outlineLvl w:val="9"/>
+      </w:pPr>
+      <w:proofErr w:type="spellStart"/>
+      <w:r>
+        <w:t>ip</w:t>
+      </w:r>
+      <w:proofErr w:type="spellEnd"/>
+      <w:r>
+        <w:t xml:space="preserve"> </w:t>
+      </w:r>
+      <w:proofErr w:type="spellStart"/>
+      <w:r>
+        <w:t>nat</w:t>
+      </w:r>
+      <w:proofErr w:type="spellEnd"/>
+      <w:r>
+        <w:t xml:space="preserve"> </w:t>
+      </w:r>
+      <w:proofErr w:type="spellStart"/>
+      <w:r>
+        <w:t>inside</w:t>
+      </w:r>
+      <w:proofErr w:type="spellEnd"/>
+      <w:r>
+        <w:t xml:space="preserve"> </w:t>
+      </w:r>
+      <w:proofErr w:type="spellStart"/>
+      <w:r>
+        <w:t>source</w:t>
+      </w:r>
+      <w:proofErr w:type="spellEnd"/>
+      <w:r>
+        <w:t xml:space="preserve"> </w:t>
+      </w:r>
+      <w:proofErr w:type="spellStart"/>
+      <w:r>
+        <w:t>static</w:t>
+      </w:r>
+      <w:proofErr w:type="spellEnd"/>
+      <w:r>
+        <w:t xml:space="preserve"> 192.168.7.67 200.200.200.11 </w:t>
+      </w:r>
+    </w:p>
+    <w:p>
+      <w:pPr>
+        <w:spacing w:after="160" w:line="259" w:lineRule="auto"/>
+        <w:ind w:firstLine="0"/>
+        <w:jc w:val="left"/>
+        <w:textAlignment w:val="auto"/>
+        <w:outlineLvl w:val="9"/>
+      </w:pPr>
+      <w:r>
+        <w:t>ex</w:t>
+      </w:r>
+    </w:p>
+    <w:p>
+      <w:pPr>
+        <w:spacing w:after="160" w:line="259" w:lineRule="auto"/>
+        <w:ind w:firstLine="0"/>
+        <w:jc w:val="left"/>
+        <w:textAlignment w:val="auto"/>
+        <w:outlineLvl w:val="9"/>
+      </w:pPr>
+      <w:proofErr w:type="spellStart"/>
+      <w:r>
+        <w:t>ip</w:t>
+      </w:r>
+      <w:proofErr w:type="spellEnd"/>
+      <w:r>
+        <w:t xml:space="preserve"> </w:t>
+      </w:r>
+      <w:proofErr w:type="spellStart"/>
+      <w:r>
+        <w:t>route</w:t>
+      </w:r>
+      <w:proofErr w:type="spellEnd"/>
+      <w:r>
+        <w:t xml:space="preserve"> 192.168.1.0 255.255.255.0 192.168.7.2 </w:t>
+      </w:r>
+    </w:p>
+    <w:p>
+      <w:pPr>
+        <w:spacing w:after="160" w:line="259" w:lineRule="auto"/>
+        <w:ind w:firstLine="0"/>
+        <w:jc w:val="left"/>
+        <w:textAlignment w:val="auto"/>
+        <w:outlineLvl w:val="9"/>
+      </w:pPr>
+      <w:proofErr w:type="spellStart"/>
+      <w:r>
+        <w:t>ip</w:t>
+      </w:r>
+      <w:proofErr w:type="spellEnd"/>
+      <w:r>
+        <w:t xml:space="preserve"> </w:t>
+      </w:r>
+      <w:proofErr w:type="spellStart"/>
+      <w:r>
+        <w:t>route</w:t>
+      </w:r>
+      <w:proofErr w:type="spellEnd"/>
+      <w:r>
+        <w:t xml:space="preserve"> 192.168.4.0 255.255.255.0 192.168.7.2 </w:t>
+      </w:r>
+    </w:p>
+    <w:p>
+      <w:pPr>
+        <w:spacing w:after="160" w:line="259" w:lineRule="auto"/>
+        <w:ind w:firstLine="0"/>
+        <w:jc w:val="left"/>
+        <w:textAlignment w:val="auto"/>
+        <w:outlineLvl w:val="9"/>
+      </w:pPr>
+    </w:p>
+    <w:p>
+      <w:pPr>
+        <w:spacing w:after="160" w:line="259" w:lineRule="auto"/>
+        <w:ind w:firstLine="0"/>
+        <w:jc w:val="left"/>
+        <w:textAlignment w:val="auto"/>
+        <w:outlineLvl w:val="9"/>
+      </w:pPr>
+      <w:proofErr w:type="spellStart"/>
+      <w:r>
+        <w:t>ip</w:t>
+      </w:r>
+      <w:proofErr w:type="spellEnd"/>
+      <w:r>
+        <w:t xml:space="preserve"> </w:t>
+      </w:r>
+      <w:proofErr w:type="spellStart"/>
+      <w:r>
+        <w:t>access-list</w:t>
+      </w:r>
+      <w:proofErr w:type="spellEnd"/>
+      <w:r>
+        <w:t xml:space="preserve"> </w:t>
+      </w:r>
+      <w:proofErr w:type="spellStart"/>
+      <w:r>
+        <w:t>extended</w:t>
+      </w:r>
+      <w:proofErr w:type="spellEnd"/>
+      <w:r>
+        <w:t xml:space="preserve"> VPN_ACL</w:t>
+      </w:r>
+    </w:p>
+    <w:p>
+      <w:pPr>
+        <w:spacing w:after="160" w:line="259" w:lineRule="auto"/>
+        <w:ind w:firstLine="0"/>
+        <w:jc w:val="left"/>
+        <w:textAlignment w:val="auto"/>
+        <w:outlineLvl w:val="9"/>
+      </w:pPr>
+      <w:proofErr w:type="spellStart"/>
+      <w:r>
+        <w:t>access-list</w:t>
+      </w:r>
+      <w:proofErr w:type="spellEnd"/>
+      <w:r>
+        <w:t xml:space="preserve"> 1 permit 192.168.1.0 0.0.0.255</w:t>
+      </w:r>
+    </w:p>
+    <w:p>
+      <w:pPr>
+        <w:spacing w:after="160" w:line="259" w:lineRule="auto"/>
+        <w:ind w:firstLine="0"/>
+        <w:jc w:val="left"/>
+        <w:textAlignment w:val="auto"/>
+        <w:outlineLvl w:val="9"/>
+      </w:pPr>
+      <w:proofErr w:type="spellStart"/>
+      <w:r>
+        <w:t>access-list</w:t>
+      </w:r>
+      <w:proofErr w:type="spellEnd"/>
+      <w:r>
+        <w:t xml:space="preserve"> 1 permit 192.168.4.0 0.0.0.255</w:t>
+      </w:r>
+    </w:p>
+    <w:p>
+      <w:pPr>
+        <w:spacing w:after="160" w:line="259" w:lineRule="auto"/>
+        <w:ind w:firstLine="0"/>
+        <w:jc w:val="left"/>
+        <w:textAlignment w:val="auto"/>
+        <w:outlineLvl w:val="9"/>
+      </w:pPr>
+      <w:proofErr w:type="spellStart"/>
+      <w:r>
+        <w:t>access-list</w:t>
+      </w:r>
+      <w:proofErr w:type="spellEnd"/>
+      <w:r>
+        <w:t xml:space="preserve"> 1 permit 192.168.7.0 0.0.0.127</w:t>
+      </w:r>
+    </w:p>
+    <w:p>
+      <w:pPr>
+        <w:spacing w:after="160" w:line="259" w:lineRule="auto"/>
+        <w:ind w:firstLine="0"/>
+        <w:jc w:val="left"/>
+        <w:textAlignment w:val="auto"/>
+        <w:outlineLvl w:val="9"/>
+      </w:pPr>
+      <w:proofErr w:type="spellStart"/>
+      <w:r>
+        <w:t>access-list</w:t>
+      </w:r>
+      <w:proofErr w:type="spellEnd"/>
+      <w:r>
+        <w:t xml:space="preserve"> 100 permit </w:t>
+      </w:r>
+      <w:proofErr w:type="spellStart"/>
+      <w:r>
+        <w:t>ip</w:t>
+      </w:r>
+      <w:proofErr w:type="spellEnd"/>
+      <w:r>
+        <w:t xml:space="preserve"> 192.168.7.0 0.0.0.255 192.168.1.0 0.0.0.255</w:t>
+      </w:r>
+    </w:p>
+    <w:p>
+      <w:pPr>
+        <w:spacing w:after="160" w:line="259" w:lineRule="auto"/>
+        <w:ind w:firstLine="0"/>
+        <w:jc w:val="left"/>
+        <w:textAlignment w:val="auto"/>
+        <w:outlineLvl w:val="9"/>
+      </w:pPr>
+      <w:proofErr w:type="spellStart"/>
+      <w:r>
+        <w:t>access-list</w:t>
+      </w:r>
+      <w:proofErr w:type="spellEnd"/>
+      <w:r>
+        <w:t xml:space="preserve"> 100 permit </w:t>
+      </w:r>
+      <w:proofErr w:type="spellStart"/>
+      <w:r>
+        <w:t>ip</w:t>
+      </w:r>
+      <w:proofErr w:type="spellEnd"/>
+      <w:r>
+        <w:t xml:space="preserve"> 192.168.7.0 0.0.0.255 192.168.6.0 0.0.0.255</w:t>
+      </w:r>
+    </w:p>
+    <w:p>
+      <w:pPr>
+        <w:spacing w:after="160" w:line="259" w:lineRule="auto"/>
+        <w:ind w:firstLine="0"/>
+        <w:jc w:val="left"/>
+        <w:textAlignment w:val="auto"/>
+        <w:outlineLvl w:val="9"/>
+      </w:pPr>
+      <w:proofErr w:type="spellStart"/>
+      <w:r>
+        <w:t>access-list</w:t>
+      </w:r>
+      <w:proofErr w:type="spellEnd"/>
+      <w:r>
+        <w:t xml:space="preserve"> 100 permit </w:t>
+      </w:r>
+      <w:proofErr w:type="spellStart"/>
+      <w:r>
+        <w:t>ip</w:t>
+      </w:r>
+      <w:proofErr w:type="spellEnd"/>
+      <w:r>
+        <w:t xml:space="preserve"> 192.168.7.0 0.0.0.255 192.168.4.0 0.0.0.255</w:t>
+      </w:r>
+    </w:p>
+    <w:p>
+      <w:pPr>
+        <w:spacing w:after="160" w:line="259" w:lineRule="auto"/>
+        <w:ind w:firstLine="0"/>
+        <w:jc w:val="left"/>
+        <w:textAlignment w:val="auto"/>
+        <w:outlineLvl w:val="9"/>
+      </w:pPr>
+      <w:proofErr w:type="spellStart"/>
+      <w:r>
+        <w:t>access-list</w:t>
+      </w:r>
+      <w:proofErr w:type="spellEnd"/>
+      <w:r>
+        <w:t xml:space="preserve"> 100 permit </w:t>
+      </w:r>
+      <w:proofErr w:type="spellStart"/>
+      <w:r>
+        <w:t>ip</w:t>
+      </w:r>
+      <w:proofErr w:type="spellEnd"/>
+      <w:r>
+        <w:t xml:space="preserve"> 192.168.7.0 0.0.0.255 192.168.3.0 0.0.0.255</w:t>
+      </w:r>
+    </w:p>
+    <w:p>
+      <w:pPr>
+        <w:spacing w:after="160" w:line="259" w:lineRule="auto"/>
+        <w:ind w:firstLine="0"/>
+        <w:jc w:val="left"/>
+        <w:textAlignment w:val="auto"/>
+        <w:outlineLvl w:val="9"/>
+      </w:pPr>
+      <w:proofErr w:type="spellStart"/>
+      <w:r>
+        <w:t>access-list</w:t>
+      </w:r>
+      <w:proofErr w:type="spellEnd"/>
+      <w:r>
+        <w:t xml:space="preserve"> 100 permit </w:t>
+      </w:r>
+      <w:proofErr w:type="spellStart"/>
+      <w:r>
+        <w:t>ip</w:t>
+      </w:r>
+      <w:proofErr w:type="spellEnd"/>
+      <w:r>
+        <w:t xml:space="preserve"> 192.168.7.0 0.0.0.255 192.168.2.0 0.0.0.255</w:t>
+      </w:r>
+    </w:p>
+    <w:p>
+      <w:pPr>
+        <w:spacing w:after="160" w:line="259" w:lineRule="auto"/>
+        <w:ind w:firstLine="0"/>
+        <w:jc w:val="left"/>
+        <w:textAlignment w:val="auto"/>
+        <w:outlineLvl w:val="9"/>
+      </w:pPr>
+      <w:proofErr w:type="spellStart"/>
+      <w:r>
+        <w:t>access-list</w:t>
+      </w:r>
+      <w:proofErr w:type="spellEnd"/>
+      <w:r>
+        <w:t xml:space="preserve"> 100 permit </w:t>
+      </w:r>
+      <w:proofErr w:type="spellStart"/>
+      <w:r>
+        <w:t>ip</w:t>
+      </w:r>
+      <w:proofErr w:type="spellEnd"/>
+      <w:r>
+        <w:t xml:space="preserve"> 192.168.7.0 0.0.0.255 192.168.5.0 0.0.0.255</w:t>
+      </w:r>
+    </w:p>
+    <w:p>
+      <w:pPr>
+        <w:spacing w:after="160" w:line="259" w:lineRule="auto"/>
+        <w:ind w:firstLine="0"/>
+        <w:jc w:val="left"/>
+        <w:textAlignment w:val="auto"/>
+        <w:outlineLvl w:val="9"/>
+      </w:pPr>
+      <w:r>
+        <w:t>ex</w:t>
+      </w:r>
+    </w:p>
+    <w:p>
+      <w:pPr>
+        <w:spacing w:after="160" w:line="259" w:lineRule="auto"/>
+        <w:ind w:firstLine="0"/>
+        <w:jc w:val="left"/>
+        <w:textAlignment w:val="auto"/>
+        <w:outlineLvl w:val="9"/>
+      </w:pPr>
+      <w:proofErr w:type="spellStart"/>
+      <w:r>
+        <w:t>do</w:t>
+      </w:r>
+      <w:proofErr w:type="spellEnd"/>
+      <w:r>
+        <w:t xml:space="preserve"> w</w:t>
+      </w:r>
+    </w:p>
+    <w:p>
+      <w:pPr>
+        <w:spacing w:after="160" w:line="259" w:lineRule="auto"/>
+        <w:ind w:firstLine="0"/>
+        <w:jc w:val="left"/>
+        <w:textAlignment w:val="auto"/>
+        <w:outlineLvl w:val="9"/>
+      </w:pPr>
+    </w:p>
+    <w:p>
+      <w:pPr>
+        <w:spacing w:after="160" w:line="259" w:lineRule="auto"/>
+        <w:ind w:firstLine="0"/>
+        <w:jc w:val="left"/>
+        <w:textAlignment w:val="auto"/>
+        <w:outlineLvl w:val="9"/>
+        <w:rPr>
+          <w:b/>
+        </w:rPr>
+      </w:pPr>
+      <w:r>
+        <w:rPr>
+          <w:b/>
+        </w:rPr>
+        <w:t xml:space="preserve">Központ – ME </w:t>
+      </w:r>
+      <w:proofErr w:type="spellStart"/>
+      <w:r>
+        <w:rPr>
+          <w:b/>
+        </w:rPr>
+        <w:t>Switch</w:t>
+      </w:r>
+      <w:proofErr w:type="spellEnd"/>
+      <w:r>
+        <w:rPr>
+          <w:b/>
+        </w:rPr>
+        <w:t>:</w:t>
+      </w:r>
+    </w:p>
+    <w:p>
+      <w:pPr>
+        <w:spacing w:after="160" w:line="259" w:lineRule="auto"/>
+        <w:ind w:firstLine="0"/>
+        <w:jc w:val="left"/>
+        <w:textAlignment w:val="auto"/>
+        <w:outlineLvl w:val="9"/>
+      </w:pPr>
+      <w:proofErr w:type="spellStart"/>
+      <w:r>
+        <w:t>hostname</w:t>
+      </w:r>
+      <w:proofErr w:type="spellEnd"/>
+      <w:r>
+        <w:t xml:space="preserve"> </w:t>
+      </w:r>
+      <w:proofErr w:type="spellStart"/>
+      <w:r>
+        <w:t>Kozpont</w:t>
+      </w:r>
+      <w:proofErr w:type="spellEnd"/>
+      <w:r>
+        <w:t>-SW</w:t>
+      </w:r>
+    </w:p>
+    <w:p>
+      <w:pPr>
+        <w:spacing w:after="160" w:line="259" w:lineRule="auto"/>
+        <w:ind w:firstLine="0"/>
+        <w:jc w:val="left"/>
+        <w:textAlignment w:val="auto"/>
+        <w:outlineLvl w:val="9"/>
+      </w:pPr>
+    </w:p>
+    <w:p>
+      <w:pPr>
+        <w:spacing w:after="160" w:line="259" w:lineRule="auto"/>
+        <w:ind w:firstLine="0"/>
+        <w:jc w:val="left"/>
+        <w:textAlignment w:val="auto"/>
+        <w:outlineLvl w:val="9"/>
+      </w:pPr>
+      <w:proofErr w:type="spellStart"/>
+      <w:r>
+        <w:t>crypto</w:t>
+      </w:r>
+      <w:proofErr w:type="spellEnd"/>
+      <w:r>
+        <w:t xml:space="preserve"> </w:t>
+      </w:r>
+      <w:proofErr w:type="spellStart"/>
+      <w:r>
+        <w:t>isakmp</w:t>
+      </w:r>
+      <w:proofErr w:type="spellEnd"/>
+      <w:r>
+        <w:t xml:space="preserve"> </w:t>
+      </w:r>
+      <w:proofErr w:type="spellStart"/>
+      <w:r>
+        <w:t>key</w:t>
+      </w:r>
+      <w:proofErr w:type="spellEnd"/>
+      <w:r>
+        <w:t xml:space="preserve"> projekt </w:t>
+      </w:r>
+      <w:proofErr w:type="spellStart"/>
+      <w:r>
+        <w:t>address</w:t>
+      </w:r>
+      <w:proofErr w:type="spellEnd"/>
+      <w:r>
+        <w:t xml:space="preserve"> 192.168.1.1</w:t>
+      </w:r>
+    </w:p>
+    <w:p>
+      <w:pPr>
+        <w:spacing w:after="160" w:line="259" w:lineRule="auto"/>
+        <w:ind w:firstLine="0"/>
+        <w:jc w:val="left"/>
+        <w:textAlignment w:val="auto"/>
+        <w:outlineLvl w:val="9"/>
+      </w:pPr>
+      <w:proofErr w:type="spellStart"/>
+      <w:r>
+        <w:t>crypto</w:t>
+      </w:r>
+      <w:proofErr w:type="spellEnd"/>
+      <w:r>
+        <w:t xml:space="preserve"> </w:t>
+      </w:r>
+      <w:proofErr w:type="spellStart"/>
+      <w:r>
+        <w:t>isakmp</w:t>
+      </w:r>
+      <w:proofErr w:type="spellEnd"/>
+      <w:r>
+        <w:t xml:space="preserve"> </w:t>
+      </w:r>
+      <w:proofErr w:type="spellStart"/>
+      <w:r>
+        <w:t>key</w:t>
+      </w:r>
+      <w:proofErr w:type="spellEnd"/>
+      <w:r>
+        <w:t xml:space="preserve"> projekt </w:t>
+      </w:r>
+      <w:proofErr w:type="spellStart"/>
+      <w:r>
+        <w:t>address</w:t>
+      </w:r>
+      <w:proofErr w:type="spellEnd"/>
+      <w:r>
+        <w:t xml:space="preserve"> 192.168.4.1</w:t>
+      </w:r>
+    </w:p>
+    <w:p>
+      <w:pPr>
+        <w:spacing w:after="160" w:line="259" w:lineRule="auto"/>
+        <w:ind w:firstLine="0"/>
+        <w:jc w:val="left"/>
+        <w:textAlignment w:val="auto"/>
+        <w:outlineLvl w:val="9"/>
+      </w:pPr>
+      <w:proofErr w:type="spellStart"/>
+      <w:r>
+        <w:t>interface</w:t>
+      </w:r>
+      <w:proofErr w:type="spellEnd"/>
+      <w:r>
+        <w:t xml:space="preserve"> FastEthernet0/1</w:t>
+      </w:r>
+    </w:p>
+    <w:p>
+      <w:pPr>
+        <w:spacing w:after="160" w:line="259" w:lineRule="auto"/>
+        <w:ind w:firstLine="0"/>
+        <w:jc w:val="left"/>
+        <w:textAlignment w:val="auto"/>
+        <w:outlineLvl w:val="9"/>
+      </w:pPr>
+      <w:r>
+        <w:t xml:space="preserve"> </w:t>
+      </w:r>
+      <w:proofErr w:type="spellStart"/>
+      <w:r>
+        <w:t>switchport</w:t>
+      </w:r>
+      <w:proofErr w:type="spellEnd"/>
+      <w:r>
+        <w:t xml:space="preserve"> </w:t>
+      </w:r>
+      <w:proofErr w:type="spellStart"/>
+      <w:r>
+        <w:t>access</w:t>
+      </w:r>
+      <w:proofErr w:type="spellEnd"/>
+      <w:r>
+        <w:t xml:space="preserve"> </w:t>
+      </w:r>
+      <w:proofErr w:type="spellStart"/>
+      <w:r>
+        <w:t>vlan</w:t>
+      </w:r>
+      <w:proofErr w:type="spellEnd"/>
+      <w:r>
+        <w:t xml:space="preserve"> 30</w:t>
+      </w:r>
+    </w:p>
+    <w:p>
+      <w:pPr>
+        <w:spacing w:after="160" w:line="259" w:lineRule="auto"/>
+        <w:ind w:firstLine="0"/>
+        <w:jc w:val="left"/>
+        <w:textAlignment w:val="auto"/>
+        <w:outlineLvl w:val="9"/>
+      </w:pPr>
+      <w:r>
+        <w:t xml:space="preserve"> </w:t>
+      </w:r>
+      <w:proofErr w:type="spellStart"/>
+      <w:r>
+        <w:t>switchport</w:t>
+      </w:r>
+      <w:proofErr w:type="spellEnd"/>
+      <w:r>
+        <w:t xml:space="preserve"> </w:t>
+      </w:r>
+      <w:proofErr w:type="spellStart"/>
+      <w:r>
+        <w:t>trunk</w:t>
+      </w:r>
+      <w:proofErr w:type="spellEnd"/>
+      <w:r>
+        <w:t xml:space="preserve"> </w:t>
+      </w:r>
+      <w:proofErr w:type="spellStart"/>
+      <w:r>
+        <w:t>encapsulation</w:t>
+      </w:r>
+      <w:proofErr w:type="spellEnd"/>
+      <w:r>
+        <w:t xml:space="preserve"> dot1q</w:t>
+      </w:r>
+    </w:p>
+    <w:p>
+      <w:pPr>
+        <w:spacing w:after="160" w:line="259" w:lineRule="auto"/>
+        <w:ind w:firstLine="0"/>
+        <w:jc w:val="left"/>
+        <w:textAlignment w:val="auto"/>
+        <w:outlineLvl w:val="9"/>
+      </w:pPr>
+      <w:r>
+        <w:t xml:space="preserve"> </w:t>
+      </w:r>
+      <w:proofErr w:type="spellStart"/>
+      <w:r>
+        <w:t>switchport</w:t>
+      </w:r>
+      <w:proofErr w:type="spellEnd"/>
+      <w:r>
+        <w:t xml:space="preserve"> </w:t>
+      </w:r>
+      <w:proofErr w:type="spellStart"/>
+      <w:r>
+        <w:t>mode</w:t>
+      </w:r>
+      <w:proofErr w:type="spellEnd"/>
+      <w:r>
+        <w:t xml:space="preserve"> </w:t>
+      </w:r>
+      <w:proofErr w:type="spellStart"/>
+      <w:r>
+        <w:t>trunk</w:t>
+      </w:r>
+      <w:proofErr w:type="spellEnd"/>
+    </w:p>
+    <w:p>
+      <w:pPr>
+        <w:spacing w:after="160" w:line="259" w:lineRule="auto"/>
+        <w:ind w:firstLine="0"/>
+        <w:jc w:val="left"/>
+        <w:textAlignment w:val="auto"/>
+        <w:outlineLvl w:val="9"/>
+      </w:pPr>
+      <w:r>
+        <w:t>ex</w:t>
+      </w:r>
+    </w:p>
+    <w:p>
+      <w:pPr>
+        <w:spacing w:after="160" w:line="259" w:lineRule="auto"/>
+        <w:ind w:firstLine="0"/>
+        <w:jc w:val="left"/>
+        <w:textAlignment w:val="auto"/>
+        <w:outlineLvl w:val="9"/>
+      </w:pPr>
+      <w:proofErr w:type="spellStart"/>
+      <w:r>
+        <w:t>interface</w:t>
+      </w:r>
+      <w:proofErr w:type="spellEnd"/>
+      <w:r>
+        <w:t xml:space="preserve"> FastEthernet0/2</w:t>
+      </w:r>
+    </w:p>
+    <w:p>
+      <w:pPr>
+        <w:spacing w:after="160" w:line="259" w:lineRule="auto"/>
+        <w:ind w:firstLine="0"/>
+        <w:jc w:val="left"/>
+        <w:textAlignment w:val="auto"/>
+        <w:outlineLvl w:val="9"/>
+      </w:pPr>
+      <w:r>
+        <w:t xml:space="preserve"> </w:t>
+      </w:r>
+      <w:proofErr w:type="spellStart"/>
+      <w:r>
+        <w:t>switchport</w:t>
+      </w:r>
+      <w:proofErr w:type="spellEnd"/>
+      <w:r>
+        <w:t xml:space="preserve"> </w:t>
+      </w:r>
+      <w:proofErr w:type="spellStart"/>
+      <w:r>
+        <w:t>access</w:t>
+      </w:r>
+      <w:proofErr w:type="spellEnd"/>
+      <w:r>
+        <w:t xml:space="preserve"> </w:t>
+      </w:r>
+      <w:proofErr w:type="spellStart"/>
+      <w:r>
+        <w:t>vlan</w:t>
+      </w:r>
+      <w:proofErr w:type="spellEnd"/>
+      <w:r>
+        <w:t xml:space="preserve"> 10</w:t>
+      </w:r>
+    </w:p>
+    <w:p>
+      <w:pPr>
+        <w:spacing w:after="160" w:line="259" w:lineRule="auto"/>
+        <w:ind w:firstLine="0"/>
+        <w:jc w:val="left"/>
+        <w:textAlignment w:val="auto"/>
+        <w:outlineLvl w:val="9"/>
+      </w:pPr>
+      <w:r>
+        <w:t xml:space="preserve"> </w:t>
+      </w:r>
+      <w:proofErr w:type="spellStart"/>
+      <w:r>
+        <w:t>switchport</w:t>
+      </w:r>
+      <w:proofErr w:type="spellEnd"/>
+      <w:r>
+        <w:t xml:space="preserve"> </w:t>
+      </w:r>
+      <w:proofErr w:type="spellStart"/>
+      <w:r>
+        <w:t>trunk</w:t>
+      </w:r>
+      <w:proofErr w:type="spellEnd"/>
+      <w:r>
+        <w:t xml:space="preserve"> </w:t>
+      </w:r>
+      <w:proofErr w:type="spellStart"/>
+      <w:r>
+        <w:t>encapsulation</w:t>
+      </w:r>
+      <w:proofErr w:type="spellEnd"/>
+      <w:r>
+        <w:t xml:space="preserve"> dot1q</w:t>
+      </w:r>
+    </w:p>
+    <w:p>
+      <w:pPr>
+        <w:spacing w:after="160" w:line="259" w:lineRule="auto"/>
+        <w:ind w:firstLine="0"/>
+        <w:jc w:val="left"/>
+        <w:textAlignment w:val="auto"/>
+        <w:outlineLvl w:val="9"/>
+      </w:pPr>
+      <w:r>
+        <w:t xml:space="preserve"> </w:t>
+      </w:r>
+      <w:proofErr w:type="spellStart"/>
+      <w:r>
+        <w:t>switchport</w:t>
+      </w:r>
+      <w:proofErr w:type="spellEnd"/>
+      <w:r>
+        <w:t xml:space="preserve"> </w:t>
+      </w:r>
+      <w:proofErr w:type="spellStart"/>
+      <w:r>
+        <w:t>mode</w:t>
+      </w:r>
+      <w:proofErr w:type="spellEnd"/>
+      <w:r>
+        <w:t xml:space="preserve"> </w:t>
+      </w:r>
+      <w:proofErr w:type="spellStart"/>
+      <w:r>
+        <w:t>trunk</w:t>
+      </w:r>
+      <w:proofErr w:type="spellEnd"/>
+    </w:p>
+    <w:p>
+      <w:pPr>
+        <w:spacing w:after="160" w:line="259" w:lineRule="auto"/>
+        <w:ind w:firstLine="0"/>
+        <w:jc w:val="left"/>
+        <w:textAlignment w:val="auto"/>
+        <w:outlineLvl w:val="9"/>
+      </w:pPr>
+      <w:r>
+        <w:t>ex</w:t>
+      </w:r>
+    </w:p>
+    <w:p>
+      <w:pPr>
+        <w:spacing w:after="160" w:line="259" w:lineRule="auto"/>
+        <w:ind w:firstLine="0"/>
+        <w:jc w:val="left"/>
+        <w:textAlignment w:val="auto"/>
+        <w:outlineLvl w:val="9"/>
+      </w:pPr>
+      <w:proofErr w:type="spellStart"/>
+      <w:r>
+        <w:t>interface</w:t>
+      </w:r>
+      <w:proofErr w:type="spellEnd"/>
+      <w:r>
+        <w:t xml:space="preserve"> FastEthernet0/3</w:t>
+      </w:r>
+    </w:p>
+    <w:p>
+      <w:pPr>
+        <w:spacing w:after="160" w:line="259" w:lineRule="auto"/>
+        <w:ind w:firstLine="0"/>
+        <w:jc w:val="left"/>
+        <w:textAlignment w:val="auto"/>
+        <w:outlineLvl w:val="9"/>
+      </w:pPr>
+      <w:r>
+        <w:lastRenderedPageBreak/>
+        <w:t xml:space="preserve"> </w:t>
+      </w:r>
+      <w:proofErr w:type="spellStart"/>
+      <w:r>
+        <w:t>switchport</w:t>
+      </w:r>
+      <w:proofErr w:type="spellEnd"/>
+      <w:r>
+        <w:t xml:space="preserve"> </w:t>
+      </w:r>
+      <w:proofErr w:type="spellStart"/>
+      <w:r>
+        <w:t>access</w:t>
+      </w:r>
+      <w:proofErr w:type="spellEnd"/>
+      <w:r>
+        <w:t xml:space="preserve"> </w:t>
+      </w:r>
+      <w:proofErr w:type="spellStart"/>
+      <w:r>
+        <w:t>vlan</w:t>
+      </w:r>
+      <w:proofErr w:type="spellEnd"/>
+      <w:r>
+        <w:t xml:space="preserve"> 10</w:t>
+      </w:r>
+    </w:p>
+    <w:p>
+      <w:pPr>
+        <w:spacing w:after="160" w:line="259" w:lineRule="auto"/>
+        <w:ind w:firstLine="0"/>
+        <w:jc w:val="left"/>
+        <w:textAlignment w:val="auto"/>
+        <w:outlineLvl w:val="9"/>
+      </w:pPr>
+      <w:r>
+        <w:t xml:space="preserve"> </w:t>
+      </w:r>
+      <w:proofErr w:type="spellStart"/>
+      <w:r>
+        <w:t>switchport</w:t>
+      </w:r>
+      <w:proofErr w:type="spellEnd"/>
+      <w:r>
+        <w:t xml:space="preserve"> </w:t>
+      </w:r>
+      <w:proofErr w:type="spellStart"/>
+      <w:r>
+        <w:t>mode</w:t>
+      </w:r>
+      <w:proofErr w:type="spellEnd"/>
+      <w:r>
+        <w:t xml:space="preserve"> </w:t>
+      </w:r>
+      <w:proofErr w:type="spellStart"/>
+      <w:r>
+        <w:t>access</w:t>
+      </w:r>
+      <w:proofErr w:type="spellEnd"/>
+    </w:p>
+    <w:p>
+      <w:pPr>
+        <w:spacing w:after="160" w:line="259" w:lineRule="auto"/>
+        <w:ind w:firstLine="0"/>
+        <w:jc w:val="left"/>
+        <w:textAlignment w:val="auto"/>
+        <w:outlineLvl w:val="9"/>
+      </w:pPr>
+      <w:r>
+        <w:t>ex</w:t>
+      </w:r>
+    </w:p>
+    <w:p>
+      <w:pPr>
+        <w:spacing w:after="160" w:line="259" w:lineRule="auto"/>
+        <w:ind w:firstLine="0"/>
+        <w:jc w:val="left"/>
+        <w:textAlignment w:val="auto"/>
+        <w:outlineLvl w:val="9"/>
+      </w:pPr>
+      <w:proofErr w:type="spellStart"/>
+      <w:r>
+        <w:t>interface</w:t>
+      </w:r>
+      <w:proofErr w:type="spellEnd"/>
+      <w:r>
+        <w:t xml:space="preserve"> FastEthernet0/4</w:t>
+      </w:r>
+    </w:p>
+    <w:p>
+      <w:pPr>
+        <w:spacing w:after="160" w:line="259" w:lineRule="auto"/>
+        <w:ind w:firstLine="0"/>
+        <w:jc w:val="left"/>
+        <w:textAlignment w:val="auto"/>
+        <w:outlineLvl w:val="9"/>
+      </w:pPr>
+      <w:r>
+        <w:t xml:space="preserve"> </w:t>
+      </w:r>
+      <w:proofErr w:type="spellStart"/>
+      <w:r>
+        <w:t>switchport</w:t>
+      </w:r>
+      <w:proofErr w:type="spellEnd"/>
+      <w:r>
+        <w:t xml:space="preserve"> </w:t>
+      </w:r>
+      <w:proofErr w:type="spellStart"/>
+      <w:r>
+        <w:t>access</w:t>
+      </w:r>
+      <w:proofErr w:type="spellEnd"/>
+      <w:r>
+        <w:t xml:space="preserve"> </w:t>
+      </w:r>
+      <w:proofErr w:type="spellStart"/>
+      <w:r>
+        <w:t>vlan</w:t>
+      </w:r>
+      <w:proofErr w:type="spellEnd"/>
+      <w:r>
+        <w:t xml:space="preserve"> 10</w:t>
+      </w:r>
+    </w:p>
+    <w:p>
+      <w:pPr>
+        <w:spacing w:after="160" w:line="259" w:lineRule="auto"/>
+        <w:ind w:firstLine="0"/>
+        <w:jc w:val="left"/>
+        <w:textAlignment w:val="auto"/>
+        <w:outlineLvl w:val="9"/>
+      </w:pPr>
+      <w:r>
+        <w:t xml:space="preserve"> </w:t>
+      </w:r>
+      <w:proofErr w:type="spellStart"/>
+      <w:r>
+        <w:t>switchport</w:t>
+      </w:r>
+      <w:proofErr w:type="spellEnd"/>
+      <w:r>
+        <w:t xml:space="preserve"> </w:t>
+      </w:r>
+      <w:proofErr w:type="spellStart"/>
+      <w:r>
+        <w:t>mode</w:t>
+      </w:r>
+      <w:proofErr w:type="spellEnd"/>
+      <w:r>
+        <w:t xml:space="preserve"> </w:t>
+      </w:r>
+      <w:proofErr w:type="spellStart"/>
+      <w:r>
+        <w:t>access</w:t>
+      </w:r>
+      <w:proofErr w:type="spellEnd"/>
+    </w:p>
+    <w:p>
+      <w:pPr>
+        <w:spacing w:after="160" w:line="259" w:lineRule="auto"/>
+        <w:ind w:firstLine="0"/>
+        <w:jc w:val="left"/>
+        <w:textAlignment w:val="auto"/>
+        <w:outlineLvl w:val="9"/>
+      </w:pPr>
+      <w:r>
+        <w:t>ex</w:t>
+      </w:r>
+    </w:p>
+    <w:p>
+      <w:pPr>
+        <w:spacing w:after="160" w:line="259" w:lineRule="auto"/>
+        <w:ind w:firstLine="0"/>
+        <w:jc w:val="left"/>
+        <w:textAlignment w:val="auto"/>
+        <w:outlineLvl w:val="9"/>
+      </w:pPr>
+      <w:proofErr w:type="spellStart"/>
+      <w:r>
+        <w:t>interface</w:t>
+      </w:r>
+      <w:proofErr w:type="spellEnd"/>
+      <w:r>
+        <w:t xml:space="preserve"> FastEthernet0/5</w:t>
+      </w:r>
+    </w:p>
+    <w:p>
+      <w:pPr>
+        <w:spacing w:after="160" w:line="259" w:lineRule="auto"/>
+        <w:ind w:firstLine="0"/>
+        <w:jc w:val="left"/>
+        <w:textAlignment w:val="auto"/>
+        <w:outlineLvl w:val="9"/>
+      </w:pPr>
+      <w:r>
+        <w:t xml:space="preserve"> </w:t>
+      </w:r>
+      <w:proofErr w:type="spellStart"/>
+      <w:r>
+        <w:t>switchport</w:t>
+      </w:r>
+      <w:proofErr w:type="spellEnd"/>
+      <w:r>
+        <w:t xml:space="preserve"> </w:t>
+      </w:r>
+      <w:proofErr w:type="spellStart"/>
+      <w:r>
+        <w:t>access</w:t>
+      </w:r>
+      <w:proofErr w:type="spellEnd"/>
+      <w:r>
+        <w:t xml:space="preserve"> </w:t>
+      </w:r>
+      <w:proofErr w:type="spellStart"/>
+      <w:r>
+        <w:t>vlan</w:t>
+      </w:r>
+      <w:proofErr w:type="spellEnd"/>
+      <w:r>
+        <w:t xml:space="preserve"> 30</w:t>
+      </w:r>
+    </w:p>
+    <w:p>
+      <w:pPr>
+        <w:spacing w:after="160" w:line="259" w:lineRule="auto"/>
+        <w:ind w:firstLine="0"/>
+        <w:jc w:val="left"/>
+        <w:textAlignment w:val="auto"/>
+        <w:outlineLvl w:val="9"/>
+      </w:pPr>
+      <w:r>
+        <w:t xml:space="preserve"> </w:t>
+      </w:r>
+      <w:proofErr w:type="spellStart"/>
+      <w:r>
+        <w:t>switchport</w:t>
+      </w:r>
+      <w:proofErr w:type="spellEnd"/>
+      <w:r>
+        <w:t xml:space="preserve"> </w:t>
+      </w:r>
+      <w:proofErr w:type="spellStart"/>
+      <w:r>
+        <w:t>mode</w:t>
+      </w:r>
+      <w:proofErr w:type="spellEnd"/>
+      <w:r>
+        <w:t xml:space="preserve"> </w:t>
+      </w:r>
+      <w:proofErr w:type="spellStart"/>
+      <w:r>
+        <w:t>access</w:t>
+      </w:r>
+      <w:proofErr w:type="spellEnd"/>
+    </w:p>
+    <w:p>
+      <w:pPr>
+        <w:spacing w:after="160" w:line="259" w:lineRule="auto"/>
+        <w:ind w:firstLine="0"/>
+        <w:jc w:val="left"/>
+        <w:textAlignment w:val="auto"/>
+        <w:outlineLvl w:val="9"/>
+      </w:pPr>
+      <w:r>
+        <w:t>ex</w:t>
+      </w:r>
+    </w:p>
+    <w:p>
+      <w:pPr>
+        <w:spacing w:after="160" w:line="259" w:lineRule="auto"/>
+        <w:ind w:firstLine="0"/>
+        <w:jc w:val="left"/>
+        <w:textAlignment w:val="auto"/>
+        <w:outlineLvl w:val="9"/>
+      </w:pPr>
+      <w:proofErr w:type="spellStart"/>
+      <w:r>
+        <w:t>interface</w:t>
+      </w:r>
+      <w:proofErr w:type="spellEnd"/>
+      <w:r>
+        <w:t xml:space="preserve"> FastEthernet0/6</w:t>
+      </w:r>
+    </w:p>
+    <w:p>
+      <w:pPr>
+        <w:spacing w:after="160" w:line="259" w:lineRule="auto"/>
+        <w:ind w:firstLine="0"/>
+        <w:jc w:val="left"/>
+        <w:textAlignment w:val="auto"/>
+        <w:outlineLvl w:val="9"/>
+      </w:pPr>
+      <w:r>
+        <w:t xml:space="preserve"> </w:t>
+      </w:r>
+      <w:proofErr w:type="spellStart"/>
+      <w:r>
+        <w:t>switchport</w:t>
+      </w:r>
+      <w:proofErr w:type="spellEnd"/>
+      <w:r>
+        <w:t xml:space="preserve"> </w:t>
+      </w:r>
+      <w:proofErr w:type="spellStart"/>
+      <w:r>
+        <w:t>access</w:t>
+      </w:r>
+      <w:proofErr w:type="spellEnd"/>
+      <w:r>
+        <w:t xml:space="preserve"> </w:t>
+      </w:r>
+      <w:proofErr w:type="spellStart"/>
+      <w:r>
+        <w:t>vlan</w:t>
+      </w:r>
+      <w:proofErr w:type="spellEnd"/>
+      <w:r>
+        <w:t xml:space="preserve"> 30</w:t>
+      </w:r>
+    </w:p>
+    <w:p>
+      <w:pPr>
+        <w:spacing w:after="160" w:line="259" w:lineRule="auto"/>
+        <w:ind w:firstLine="0"/>
+        <w:jc w:val="left"/>
+        <w:textAlignment w:val="auto"/>
+        <w:outlineLvl w:val="9"/>
+      </w:pPr>
+      <w:r>
+        <w:t xml:space="preserve"> </w:t>
+      </w:r>
+      <w:proofErr w:type="spellStart"/>
+      <w:r>
+        <w:t>switchport</w:t>
+      </w:r>
+      <w:proofErr w:type="spellEnd"/>
+      <w:r>
+        <w:t xml:space="preserve"> </w:t>
+      </w:r>
+      <w:proofErr w:type="spellStart"/>
+      <w:r>
+        <w:t>mode</w:t>
+      </w:r>
+      <w:proofErr w:type="spellEnd"/>
+      <w:r>
+        <w:t xml:space="preserve"> </w:t>
+      </w:r>
+      <w:proofErr w:type="spellStart"/>
+      <w:r>
+        <w:t>access</w:t>
+      </w:r>
+      <w:proofErr w:type="spellEnd"/>
+    </w:p>
+    <w:p>
+      <w:pPr>
+        <w:spacing w:after="160" w:line="259" w:lineRule="auto"/>
+        <w:ind w:firstLine="0"/>
+        <w:jc w:val="left"/>
+        <w:textAlignment w:val="auto"/>
+        <w:outlineLvl w:val="9"/>
+      </w:pPr>
+      <w:r>
+        <w:t>ex</w:t>
+      </w:r>
+    </w:p>
+    <w:p>
+      <w:pPr>
+        <w:spacing w:after="160" w:line="259" w:lineRule="auto"/>
+        <w:ind w:firstLine="0"/>
+        <w:jc w:val="left"/>
+        <w:textAlignment w:val="auto"/>
+        <w:outlineLvl w:val="9"/>
+      </w:pPr>
+      <w:proofErr w:type="spellStart"/>
+      <w:r>
+        <w:t>interface</w:t>
+      </w:r>
+      <w:proofErr w:type="spellEnd"/>
+      <w:r>
+        <w:t xml:space="preserve"> Vlan1</w:t>
+      </w:r>
+    </w:p>
+    <w:p>
+      <w:pPr>
+        <w:spacing w:after="160" w:line="259" w:lineRule="auto"/>
+        <w:ind w:firstLine="0"/>
+        <w:jc w:val="left"/>
+        <w:textAlignment w:val="auto"/>
+        <w:outlineLvl w:val="9"/>
+      </w:pPr>
+      <w:r>
+        <w:t xml:space="preserve"> no </w:t>
+      </w:r>
+      <w:proofErr w:type="spellStart"/>
+      <w:r>
+        <w:t>ip</w:t>
+      </w:r>
+      <w:proofErr w:type="spellEnd"/>
+      <w:r>
+        <w:t xml:space="preserve"> </w:t>
+      </w:r>
+      <w:proofErr w:type="spellStart"/>
+      <w:r>
+        <w:t>address</w:t>
+      </w:r>
+      <w:proofErr w:type="spellEnd"/>
+    </w:p>
+    <w:p>
+      <w:pPr>
+        <w:spacing w:after="160" w:line="259" w:lineRule="auto"/>
+        <w:ind w:firstLine="0"/>
+        <w:jc w:val="left"/>
+        <w:textAlignment w:val="auto"/>
+        <w:outlineLvl w:val="9"/>
+      </w:pPr>
+      <w:r>
+        <w:t xml:space="preserve"> </w:t>
+      </w:r>
+      <w:proofErr w:type="spellStart"/>
+      <w:r>
+        <w:t>shutdown</w:t>
+      </w:r>
+      <w:proofErr w:type="spellEnd"/>
+    </w:p>
+    <w:p>
+      <w:pPr>
+        <w:spacing w:after="160" w:line="259" w:lineRule="auto"/>
+        <w:ind w:firstLine="0"/>
+        <w:jc w:val="left"/>
+        <w:textAlignment w:val="auto"/>
+        <w:outlineLvl w:val="9"/>
+      </w:pPr>
+      <w:r>
+        <w:t>ex</w:t>
+      </w:r>
+    </w:p>
+    <w:p>
+      <w:pPr>
+        <w:spacing w:after="160" w:line="259" w:lineRule="auto"/>
+        <w:ind w:firstLine="0"/>
+        <w:jc w:val="left"/>
+        <w:textAlignment w:val="auto"/>
+        <w:outlineLvl w:val="9"/>
+      </w:pPr>
+      <w:proofErr w:type="spellStart"/>
+      <w:r>
+        <w:t>interface</w:t>
+      </w:r>
+      <w:proofErr w:type="spellEnd"/>
+      <w:r>
+        <w:t xml:space="preserve"> Vlan10</w:t>
+      </w:r>
+    </w:p>
+    <w:p>
+      <w:pPr>
+        <w:spacing w:after="160" w:line="259" w:lineRule="auto"/>
+        <w:ind w:firstLine="0"/>
+        <w:jc w:val="left"/>
+        <w:textAlignment w:val="auto"/>
+        <w:outlineLvl w:val="9"/>
+      </w:pPr>
+      <w:r>
+        <w:t xml:space="preserve"> </w:t>
+      </w:r>
+      <w:proofErr w:type="spellStart"/>
+      <w:r>
+        <w:t>mac-address</w:t>
+      </w:r>
+      <w:proofErr w:type="spellEnd"/>
+      <w:r>
+        <w:t xml:space="preserve"> 0001.631c.0b01</w:t>
+      </w:r>
+    </w:p>
+    <w:p>
+      <w:pPr>
+        <w:spacing w:after="160" w:line="259" w:lineRule="auto"/>
+        <w:ind w:firstLine="0"/>
+        <w:jc w:val="left"/>
+        <w:textAlignment w:val="auto"/>
+        <w:outlineLvl w:val="9"/>
+      </w:pPr>
+      <w:r>
+        <w:t xml:space="preserve"> </w:t>
+      </w:r>
+      <w:proofErr w:type="spellStart"/>
+      <w:r>
+        <w:t>ip</w:t>
+      </w:r>
+      <w:proofErr w:type="spellEnd"/>
+      <w:r>
+        <w:t xml:space="preserve"> </w:t>
+      </w:r>
+      <w:proofErr w:type="spellStart"/>
+      <w:r>
+        <w:t>address</w:t>
+      </w:r>
+      <w:proofErr w:type="spellEnd"/>
+      <w:r>
+        <w:t xml:space="preserve"> 192.168.7.1 255.255.255.224</w:t>
+      </w:r>
+    </w:p>
+    <w:p>
+      <w:pPr>
+        <w:spacing w:after="160" w:line="259" w:lineRule="auto"/>
+        <w:ind w:firstLine="0"/>
+        <w:jc w:val="left"/>
+        <w:textAlignment w:val="auto"/>
+        <w:outlineLvl w:val="9"/>
+      </w:pPr>
+      <w:r>
+        <w:t>ex</w:t>
+      </w:r>
+    </w:p>
+    <w:p>
+      <w:pPr>
+        <w:spacing w:after="160" w:line="259" w:lineRule="auto"/>
+        <w:ind w:firstLine="0"/>
+        <w:jc w:val="left"/>
+        <w:textAlignment w:val="auto"/>
+        <w:outlineLvl w:val="9"/>
+      </w:pPr>
+      <w:proofErr w:type="spellStart"/>
+      <w:r>
+        <w:t>interface</w:t>
+      </w:r>
+      <w:proofErr w:type="spellEnd"/>
+      <w:r>
+        <w:t xml:space="preserve"> Vlan20</w:t>
+      </w:r>
+    </w:p>
+    <w:p>
+      <w:pPr>
+        <w:spacing w:after="160" w:line="259" w:lineRule="auto"/>
+        <w:ind w:firstLine="0"/>
+        <w:jc w:val="left"/>
+        <w:textAlignment w:val="auto"/>
+        <w:outlineLvl w:val="9"/>
+      </w:pPr>
+      <w:r>
+        <w:t xml:space="preserve"> </w:t>
+      </w:r>
+      <w:proofErr w:type="spellStart"/>
+      <w:r>
+        <w:t>mac-address</w:t>
+      </w:r>
+      <w:proofErr w:type="spellEnd"/>
+      <w:r>
+        <w:t xml:space="preserve"> 0001.631c.0b02</w:t>
+      </w:r>
+    </w:p>
+    <w:p>
+      <w:pPr>
+        <w:spacing w:after="160" w:line="259" w:lineRule="auto"/>
+        <w:ind w:firstLine="0"/>
+        <w:jc w:val="left"/>
+        <w:textAlignment w:val="auto"/>
+        <w:outlineLvl w:val="9"/>
+      </w:pPr>
+      <w:r>
+        <w:t xml:space="preserve"> </w:t>
+      </w:r>
+      <w:proofErr w:type="spellStart"/>
+      <w:r>
+        <w:t>ip</w:t>
+      </w:r>
+      <w:proofErr w:type="spellEnd"/>
+      <w:r>
+        <w:t xml:space="preserve"> </w:t>
+      </w:r>
+      <w:proofErr w:type="spellStart"/>
+      <w:r>
+        <w:t>address</w:t>
+      </w:r>
+      <w:proofErr w:type="spellEnd"/>
+      <w:r>
+        <w:t xml:space="preserve"> 192.168.7.33 255.255.255.224</w:t>
+      </w:r>
+    </w:p>
+    <w:p>
+      <w:pPr>
+        <w:spacing w:after="160" w:line="259" w:lineRule="auto"/>
+        <w:ind w:firstLine="0"/>
+        <w:jc w:val="left"/>
+        <w:textAlignment w:val="auto"/>
+        <w:outlineLvl w:val="9"/>
+      </w:pPr>
+      <w:r>
+        <w:t>ex</w:t>
+      </w:r>
+    </w:p>
+    <w:p>
+      <w:pPr>
+        <w:spacing w:after="160" w:line="259" w:lineRule="auto"/>
+        <w:ind w:firstLine="0"/>
+        <w:jc w:val="left"/>
+        <w:textAlignment w:val="auto"/>
+        <w:outlineLvl w:val="9"/>
+      </w:pPr>
+      <w:proofErr w:type="spellStart"/>
+      <w:r>
+        <w:t>interface</w:t>
+      </w:r>
+      <w:proofErr w:type="spellEnd"/>
+      <w:r>
+        <w:t xml:space="preserve"> Vlan30</w:t>
+      </w:r>
+    </w:p>
+    <w:p>
+      <w:pPr>
+        <w:spacing w:after="160" w:line="259" w:lineRule="auto"/>
+        <w:ind w:firstLine="0"/>
+        <w:jc w:val="left"/>
+        <w:textAlignment w:val="auto"/>
+        <w:outlineLvl w:val="9"/>
+      </w:pPr>
+      <w:r>
+        <w:t xml:space="preserve"> </w:t>
+      </w:r>
+      <w:proofErr w:type="spellStart"/>
+      <w:r>
+        <w:t>mac-address</w:t>
+      </w:r>
+      <w:proofErr w:type="spellEnd"/>
+      <w:r>
+        <w:t xml:space="preserve"> 0001.631c.0b03</w:t>
+      </w:r>
+    </w:p>
+    <w:p>
+      <w:pPr>
+        <w:spacing w:after="160" w:line="259" w:lineRule="auto"/>
+        <w:ind w:firstLine="0"/>
+        <w:jc w:val="left"/>
+        <w:textAlignment w:val="auto"/>
+        <w:outlineLvl w:val="9"/>
+      </w:pPr>
+      <w:r>
+        <w:t xml:space="preserve"> </w:t>
+      </w:r>
+      <w:proofErr w:type="spellStart"/>
+      <w:r>
+        <w:t>ip</w:t>
+      </w:r>
+      <w:proofErr w:type="spellEnd"/>
+      <w:r>
+        <w:t xml:space="preserve"> </w:t>
+      </w:r>
+      <w:proofErr w:type="spellStart"/>
+      <w:r>
+        <w:t>address</w:t>
+      </w:r>
+      <w:proofErr w:type="spellEnd"/>
+      <w:r>
+        <w:t xml:space="preserve"> 192.168.7.65 255.255.255.224</w:t>
+      </w:r>
+    </w:p>
+    <w:p>
+      <w:pPr>
+        <w:spacing w:after="160" w:line="259" w:lineRule="auto"/>
+        <w:ind w:firstLine="0"/>
+        <w:jc w:val="left"/>
+        <w:textAlignment w:val="auto"/>
+        <w:outlineLvl w:val="9"/>
+      </w:pPr>
+      <w:r>
+        <w:lastRenderedPageBreak/>
+        <w:t>ex</w:t>
+      </w:r>
+    </w:p>
+    <w:p>
+      <w:pPr>
+        <w:spacing w:after="160" w:line="259" w:lineRule="auto"/>
+        <w:ind w:firstLine="0"/>
+        <w:jc w:val="left"/>
+        <w:textAlignment w:val="auto"/>
+        <w:outlineLvl w:val="9"/>
+      </w:pPr>
+      <w:proofErr w:type="spellStart"/>
+      <w:r>
+        <w:t>do</w:t>
+      </w:r>
+      <w:proofErr w:type="spellEnd"/>
+      <w:r>
+        <w:t xml:space="preserve"> w</w:t>
+      </w:r>
+    </w:p>
+    <w:p>
+      <w:pPr>
+        <w:spacing w:after="160" w:line="259" w:lineRule="auto"/>
+        <w:ind w:firstLine="0"/>
+        <w:jc w:val="left"/>
+        <w:textAlignment w:val="auto"/>
+        <w:outlineLvl w:val="9"/>
+      </w:pPr>
+    </w:p>
+    <w:p>
+      <w:pPr>
+        <w:spacing w:after="160" w:line="259" w:lineRule="auto"/>
+        <w:ind w:firstLine="0"/>
+        <w:jc w:val="left"/>
+        <w:textAlignment w:val="auto"/>
+        <w:outlineLvl w:val="9"/>
+        <w:rPr>
+          <w:b/>
+        </w:rPr>
+      </w:pPr>
+      <w:r>
+        <w:rPr>
+          <w:b/>
+        </w:rPr>
+        <w:t>Iroda 1 – R1</w:t>
+      </w:r>
+      <w:r>
+        <w:rPr>
+          <w:b/>
+        </w:rPr>
+        <w:t>:</w:t>
+      </w:r>
+    </w:p>
+    <w:p>
+      <w:pPr>
+        <w:spacing w:after="160" w:line="259" w:lineRule="auto"/>
+        <w:ind w:firstLine="0"/>
+        <w:jc w:val="left"/>
+        <w:textAlignment w:val="auto"/>
+        <w:outlineLvl w:val="9"/>
+      </w:pPr>
+      <w:proofErr w:type="spellStart"/>
+      <w:r>
+        <w:t>hostname</w:t>
+      </w:r>
+      <w:proofErr w:type="spellEnd"/>
+      <w:r>
+        <w:t xml:space="preserve"> Iroda-1-R1</w:t>
+      </w:r>
+    </w:p>
+    <w:p>
+      <w:pPr>
+        <w:spacing w:after="160" w:line="259" w:lineRule="auto"/>
+        <w:ind w:firstLine="0"/>
+        <w:jc w:val="left"/>
+        <w:textAlignment w:val="auto"/>
+        <w:outlineLvl w:val="9"/>
+      </w:pPr>
+      <w:proofErr w:type="spellStart"/>
+      <w:r>
+        <w:t>interface</w:t>
+      </w:r>
+      <w:proofErr w:type="spellEnd"/>
+      <w:r>
+        <w:t xml:space="preserve"> FastEthernet0/0</w:t>
+      </w:r>
+    </w:p>
+    <w:p>
+      <w:pPr>
+        <w:spacing w:after="160" w:line="259" w:lineRule="auto"/>
+        <w:ind w:firstLine="0"/>
+        <w:jc w:val="left"/>
+        <w:textAlignment w:val="auto"/>
+        <w:outlineLvl w:val="9"/>
+      </w:pPr>
+      <w:r>
+        <w:t xml:space="preserve"> </w:t>
+      </w:r>
+      <w:proofErr w:type="spellStart"/>
+      <w:r>
+        <w:t>ip</w:t>
+      </w:r>
+      <w:proofErr w:type="spellEnd"/>
+      <w:r>
+        <w:t xml:space="preserve"> </w:t>
+      </w:r>
+      <w:proofErr w:type="spellStart"/>
+      <w:r>
+        <w:t>address</w:t>
+      </w:r>
+      <w:proofErr w:type="spellEnd"/>
+      <w:r>
+        <w:t xml:space="preserve"> 192.168.3.1 255.255.255.0</w:t>
+      </w:r>
+    </w:p>
+    <w:p>
+      <w:pPr>
+        <w:spacing w:after="160" w:line="259" w:lineRule="auto"/>
+        <w:ind w:firstLine="0"/>
+        <w:jc w:val="left"/>
+        <w:textAlignment w:val="auto"/>
+        <w:outlineLvl w:val="9"/>
+      </w:pPr>
+      <w:r>
+        <w:t xml:space="preserve"> duplex </w:t>
+      </w:r>
+      <w:proofErr w:type="spellStart"/>
+      <w:r>
+        <w:t>auto</w:t>
+      </w:r>
+      <w:proofErr w:type="spellEnd"/>
+    </w:p>
+    <w:p>
+      <w:pPr>
+        <w:spacing w:after="160" w:line="259" w:lineRule="auto"/>
+        <w:ind w:firstLine="0"/>
+        <w:jc w:val="left"/>
+        <w:textAlignment w:val="auto"/>
+        <w:outlineLvl w:val="9"/>
+      </w:pPr>
+      <w:r>
+        <w:t xml:space="preserve"> </w:t>
+      </w:r>
+      <w:proofErr w:type="spellStart"/>
+      <w:r>
+        <w:t>speed</w:t>
+      </w:r>
+      <w:proofErr w:type="spellEnd"/>
+      <w:r>
+        <w:t xml:space="preserve"> </w:t>
+      </w:r>
+      <w:proofErr w:type="spellStart"/>
+      <w:r>
+        <w:t>auto</w:t>
+      </w:r>
+      <w:proofErr w:type="spellEnd"/>
+    </w:p>
+    <w:p>
+      <w:pPr>
+        <w:spacing w:after="160" w:line="259" w:lineRule="auto"/>
+        <w:ind w:firstLine="0"/>
+        <w:jc w:val="left"/>
+        <w:textAlignment w:val="auto"/>
+        <w:outlineLvl w:val="9"/>
+      </w:pPr>
+      <w:r>
+        <w:t xml:space="preserve"> </w:t>
+      </w:r>
+      <w:proofErr w:type="spellStart"/>
+      <w:r>
+        <w:t>standby</w:t>
+      </w:r>
+      <w:proofErr w:type="spellEnd"/>
+      <w:r>
+        <w:t xml:space="preserve"> 1 </w:t>
+      </w:r>
+      <w:proofErr w:type="spellStart"/>
+      <w:r>
+        <w:t>ip</w:t>
+      </w:r>
+      <w:proofErr w:type="spellEnd"/>
+      <w:r>
+        <w:t xml:space="preserve"> 192.168.3.254</w:t>
+      </w:r>
+    </w:p>
+    <w:p>
+      <w:pPr>
+        <w:spacing w:after="160" w:line="259" w:lineRule="auto"/>
+        <w:ind w:firstLine="0"/>
+        <w:jc w:val="left"/>
+        <w:textAlignment w:val="auto"/>
+        <w:outlineLvl w:val="9"/>
+      </w:pPr>
+      <w:r>
+        <w:t xml:space="preserve"> </w:t>
+      </w:r>
+      <w:proofErr w:type="spellStart"/>
+      <w:r>
+        <w:t>standby</w:t>
+      </w:r>
+      <w:proofErr w:type="spellEnd"/>
+      <w:r>
+        <w:t xml:space="preserve"> 1 </w:t>
+      </w:r>
+      <w:proofErr w:type="spellStart"/>
+      <w:r>
+        <w:t>priority</w:t>
+      </w:r>
+      <w:proofErr w:type="spellEnd"/>
+      <w:r>
+        <w:t xml:space="preserve"> 110</w:t>
+      </w:r>
+    </w:p>
+    <w:p>
+      <w:pPr>
+        <w:spacing w:after="160" w:line="259" w:lineRule="auto"/>
+        <w:ind w:firstLine="0"/>
+        <w:jc w:val="left"/>
+        <w:textAlignment w:val="auto"/>
+        <w:outlineLvl w:val="9"/>
+      </w:pPr>
+      <w:r>
+        <w:t xml:space="preserve"> </w:t>
+      </w:r>
+      <w:proofErr w:type="spellStart"/>
+      <w:r>
+        <w:t>standby</w:t>
+      </w:r>
+      <w:proofErr w:type="spellEnd"/>
+      <w:r>
+        <w:t xml:space="preserve"> 1 </w:t>
+      </w:r>
+      <w:proofErr w:type="spellStart"/>
+      <w:r>
+        <w:t>preempt</w:t>
+      </w:r>
+      <w:proofErr w:type="spellEnd"/>
+    </w:p>
+    <w:p>
+      <w:pPr>
+        <w:spacing w:after="160" w:line="259" w:lineRule="auto"/>
+        <w:ind w:firstLine="0"/>
+        <w:jc w:val="left"/>
+        <w:textAlignment w:val="auto"/>
+        <w:outlineLvl w:val="9"/>
+      </w:pPr>
+      <w:r>
+        <w:t>ex</w:t>
+      </w:r>
+    </w:p>
+    <w:p>
+      <w:pPr>
+        <w:spacing w:after="160" w:line="259" w:lineRule="auto"/>
+        <w:ind w:firstLine="0"/>
+        <w:jc w:val="left"/>
+        <w:textAlignment w:val="auto"/>
+        <w:outlineLvl w:val="9"/>
+      </w:pPr>
+      <w:proofErr w:type="spellStart"/>
+      <w:r>
+        <w:t>interface</w:t>
+      </w:r>
+      <w:proofErr w:type="spellEnd"/>
+      <w:r>
+        <w:t xml:space="preserve"> FastEthernet0/1</w:t>
+      </w:r>
+    </w:p>
+    <w:p>
+      <w:pPr>
+        <w:spacing w:after="160" w:line="259" w:lineRule="auto"/>
+        <w:ind w:firstLine="0"/>
+        <w:jc w:val="left"/>
+        <w:textAlignment w:val="auto"/>
+        <w:outlineLvl w:val="9"/>
+      </w:pPr>
+      <w:r>
+        <w:t xml:space="preserve"> </w:t>
+      </w:r>
+      <w:proofErr w:type="spellStart"/>
+      <w:r>
+        <w:t>ip</w:t>
+      </w:r>
+      <w:proofErr w:type="spellEnd"/>
+      <w:r>
+        <w:t xml:space="preserve"> </w:t>
+      </w:r>
+      <w:proofErr w:type="spellStart"/>
+      <w:r>
+        <w:t>address</w:t>
+      </w:r>
+      <w:proofErr w:type="spellEnd"/>
+      <w:r>
+        <w:t xml:space="preserve"> 192.168.1.2 255.255.255.0</w:t>
+      </w:r>
+    </w:p>
+    <w:p>
+      <w:pPr>
+        <w:spacing w:after="160" w:line="259" w:lineRule="auto"/>
+        <w:ind w:firstLine="0"/>
+        <w:jc w:val="left"/>
+        <w:textAlignment w:val="auto"/>
+        <w:outlineLvl w:val="9"/>
+      </w:pPr>
+      <w:r>
+        <w:t xml:space="preserve"> duplex </w:t>
+      </w:r>
+      <w:proofErr w:type="spellStart"/>
+      <w:r>
+        <w:t>auto</w:t>
+      </w:r>
+      <w:proofErr w:type="spellEnd"/>
+    </w:p>
+    <w:p>
+      <w:pPr>
+        <w:spacing w:after="160" w:line="259" w:lineRule="auto"/>
+        <w:ind w:firstLine="0"/>
+        <w:jc w:val="left"/>
+        <w:textAlignment w:val="auto"/>
+        <w:outlineLvl w:val="9"/>
+      </w:pPr>
+      <w:r>
+        <w:t xml:space="preserve"> </w:t>
+      </w:r>
+      <w:proofErr w:type="spellStart"/>
+      <w:r>
+        <w:t>speed</w:t>
+      </w:r>
+      <w:proofErr w:type="spellEnd"/>
+      <w:r>
+        <w:t xml:space="preserve"> </w:t>
+      </w:r>
+      <w:proofErr w:type="spellStart"/>
+      <w:r>
+        <w:t>auto</w:t>
+      </w:r>
+      <w:proofErr w:type="spellEnd"/>
+    </w:p>
+    <w:p>
+      <w:pPr>
+        <w:spacing w:after="160" w:line="259" w:lineRule="auto"/>
+        <w:ind w:firstLine="0"/>
+        <w:jc w:val="left"/>
+        <w:textAlignment w:val="auto"/>
+        <w:outlineLvl w:val="9"/>
+      </w:pPr>
+      <w:r>
+        <w:t>ex</w:t>
+      </w:r>
+    </w:p>
+    <w:p>
+      <w:pPr>
+        <w:spacing w:after="160" w:line="259" w:lineRule="auto"/>
+        <w:ind w:firstLine="0"/>
+        <w:jc w:val="left"/>
+        <w:textAlignment w:val="auto"/>
+        <w:outlineLvl w:val="9"/>
+      </w:pPr>
+      <w:proofErr w:type="spellStart"/>
+      <w:r>
+        <w:t>interface</w:t>
+      </w:r>
+      <w:proofErr w:type="spellEnd"/>
+      <w:r>
+        <w:t xml:space="preserve"> Serial0/1/0</w:t>
+      </w:r>
+    </w:p>
+    <w:p>
+      <w:pPr>
+        <w:spacing w:after="160" w:line="259" w:lineRule="auto"/>
+        <w:ind w:firstLine="0"/>
+        <w:jc w:val="left"/>
+        <w:textAlignment w:val="auto"/>
+        <w:outlineLvl w:val="9"/>
+      </w:pPr>
+      <w:r>
+        <w:t xml:space="preserve"> </w:t>
+      </w:r>
+      <w:proofErr w:type="spellStart"/>
+      <w:r>
+        <w:t>description</w:t>
+      </w:r>
+      <w:proofErr w:type="spellEnd"/>
+      <w:r>
+        <w:t xml:space="preserve"> Kapcsolat a </w:t>
+      </w:r>
+      <w:proofErr w:type="spellStart"/>
+      <w:r>
+        <w:t>kozponti</w:t>
+      </w:r>
+      <w:proofErr w:type="spellEnd"/>
+      <w:r>
+        <w:t xml:space="preserve"> routerhez</w:t>
+      </w:r>
+    </w:p>
+    <w:p>
+      <w:pPr>
+        <w:spacing w:after="160" w:line="259" w:lineRule="auto"/>
+        <w:ind w:firstLine="0"/>
+        <w:jc w:val="left"/>
+        <w:textAlignment w:val="auto"/>
+        <w:outlineLvl w:val="9"/>
+      </w:pPr>
+      <w:r>
+        <w:t xml:space="preserve"> </w:t>
+      </w:r>
+      <w:proofErr w:type="spellStart"/>
+      <w:r>
+        <w:t>ip</w:t>
+      </w:r>
+      <w:proofErr w:type="spellEnd"/>
+      <w:r>
+        <w:t xml:space="preserve"> </w:t>
+      </w:r>
+      <w:proofErr w:type="spellStart"/>
+      <w:r>
+        <w:t>address</w:t>
+      </w:r>
+      <w:proofErr w:type="spellEnd"/>
+      <w:r>
+        <w:t xml:space="preserve"> 192.168.10.2 255.255.255.252</w:t>
+      </w:r>
+    </w:p>
+    <w:p>
+      <w:pPr>
+        <w:spacing w:after="160" w:line="259" w:lineRule="auto"/>
+        <w:ind w:firstLine="0"/>
+        <w:jc w:val="left"/>
+        <w:textAlignment w:val="auto"/>
+        <w:outlineLvl w:val="9"/>
+      </w:pPr>
+      <w:r>
+        <w:t xml:space="preserve"> </w:t>
+      </w:r>
+      <w:proofErr w:type="spellStart"/>
+      <w:r>
+        <w:t>clock</w:t>
+      </w:r>
+      <w:proofErr w:type="spellEnd"/>
+      <w:r>
+        <w:t xml:space="preserve"> </w:t>
+      </w:r>
+      <w:proofErr w:type="spellStart"/>
+      <w:r>
+        <w:t>rate</w:t>
+      </w:r>
+      <w:proofErr w:type="spellEnd"/>
+      <w:r>
+        <w:t xml:space="preserve"> 2000000</w:t>
+      </w:r>
+    </w:p>
+    <w:p>
+      <w:pPr>
+        <w:spacing w:after="160" w:line="259" w:lineRule="auto"/>
+        <w:ind w:firstLine="0"/>
+        <w:jc w:val="left"/>
+        <w:textAlignment w:val="auto"/>
+        <w:outlineLvl w:val="9"/>
+      </w:pPr>
+      <w:r>
+        <w:t>ex</w:t>
+      </w:r>
+    </w:p>
+    <w:p>
+      <w:pPr>
+        <w:spacing w:after="160" w:line="259" w:lineRule="auto"/>
+        <w:ind w:firstLine="0"/>
+        <w:jc w:val="left"/>
+        <w:textAlignment w:val="auto"/>
+        <w:outlineLvl w:val="9"/>
+      </w:pPr>
+      <w:proofErr w:type="spellStart"/>
+      <w:r>
+        <w:t>interface</w:t>
+      </w:r>
+      <w:proofErr w:type="spellEnd"/>
+      <w:r>
+        <w:t xml:space="preserve"> Serial0/1/1</w:t>
+      </w:r>
+    </w:p>
+    <w:p>
+      <w:pPr>
+        <w:spacing w:after="160" w:line="259" w:lineRule="auto"/>
+        <w:ind w:firstLine="0"/>
+        <w:jc w:val="left"/>
+        <w:textAlignment w:val="auto"/>
+        <w:outlineLvl w:val="9"/>
+      </w:pPr>
+      <w:r>
+        <w:t xml:space="preserve"> </w:t>
+      </w:r>
+      <w:proofErr w:type="spellStart"/>
+      <w:r>
+        <w:t>description</w:t>
+      </w:r>
+      <w:proofErr w:type="spellEnd"/>
+      <w:r>
+        <w:t xml:space="preserve"> Kapcsolat Iroda 2 routerhez</w:t>
+      </w:r>
+    </w:p>
+    <w:p>
+      <w:pPr>
+        <w:spacing w:after="160" w:line="259" w:lineRule="auto"/>
+        <w:ind w:firstLine="0"/>
+        <w:jc w:val="left"/>
+        <w:textAlignment w:val="auto"/>
+        <w:outlineLvl w:val="9"/>
+      </w:pPr>
+      <w:r>
+        <w:t xml:space="preserve"> </w:t>
+      </w:r>
+      <w:proofErr w:type="spellStart"/>
+      <w:r>
+        <w:t>ip</w:t>
+      </w:r>
+      <w:proofErr w:type="spellEnd"/>
+      <w:r>
+        <w:t xml:space="preserve"> </w:t>
+      </w:r>
+      <w:proofErr w:type="spellStart"/>
+      <w:r>
+        <w:t>address</w:t>
+      </w:r>
+      <w:proofErr w:type="spellEnd"/>
+      <w:r>
+        <w:t xml:space="preserve"> 192.168.20.1 255.255.255.252</w:t>
+      </w:r>
+    </w:p>
+    <w:p>
+      <w:pPr>
+        <w:spacing w:after="160" w:line="259" w:lineRule="auto"/>
+        <w:ind w:firstLine="0"/>
+        <w:jc w:val="left"/>
+        <w:textAlignment w:val="auto"/>
+        <w:outlineLvl w:val="9"/>
+      </w:pPr>
+      <w:r>
+        <w:t>ex</w:t>
+      </w:r>
+    </w:p>
+    <w:p>
+      <w:pPr>
+        <w:spacing w:after="160" w:line="259" w:lineRule="auto"/>
+        <w:ind w:firstLine="0"/>
+        <w:jc w:val="left"/>
+        <w:textAlignment w:val="auto"/>
+        <w:outlineLvl w:val="9"/>
+      </w:pPr>
+      <w:proofErr w:type="spellStart"/>
+      <w:r>
+        <w:t>interface</w:t>
+      </w:r>
+      <w:proofErr w:type="spellEnd"/>
+      <w:r>
+        <w:t xml:space="preserve"> FastEthernet1/0</w:t>
+      </w:r>
+    </w:p>
+    <w:p>
+      <w:pPr>
+        <w:spacing w:after="160" w:line="259" w:lineRule="auto"/>
+        <w:ind w:firstLine="0"/>
+        <w:jc w:val="left"/>
+        <w:textAlignment w:val="auto"/>
+        <w:outlineLvl w:val="9"/>
+      </w:pPr>
+      <w:r>
+        <w:t xml:space="preserve"> no </w:t>
+      </w:r>
+      <w:proofErr w:type="spellStart"/>
+      <w:r>
+        <w:t>ip</w:t>
+      </w:r>
+      <w:proofErr w:type="spellEnd"/>
+      <w:r>
+        <w:t xml:space="preserve"> </w:t>
+      </w:r>
+      <w:proofErr w:type="spellStart"/>
+      <w:r>
+        <w:t>address</w:t>
+      </w:r>
+      <w:proofErr w:type="spellEnd"/>
+    </w:p>
+    <w:p>
+      <w:pPr>
+        <w:spacing w:after="160" w:line="259" w:lineRule="auto"/>
+        <w:ind w:firstLine="0"/>
+        <w:jc w:val="left"/>
+        <w:textAlignment w:val="auto"/>
+        <w:outlineLvl w:val="9"/>
+      </w:pPr>
+      <w:r>
+        <w:t xml:space="preserve"> duplex </w:t>
+      </w:r>
+      <w:proofErr w:type="spellStart"/>
+      <w:r>
+        <w:t>auto</w:t>
+      </w:r>
+      <w:proofErr w:type="spellEnd"/>
+    </w:p>
+    <w:p>
+      <w:pPr>
+        <w:spacing w:after="160" w:line="259" w:lineRule="auto"/>
+        <w:ind w:firstLine="0"/>
+        <w:jc w:val="left"/>
+        <w:textAlignment w:val="auto"/>
+        <w:outlineLvl w:val="9"/>
+      </w:pPr>
+      <w:r>
+        <w:lastRenderedPageBreak/>
+        <w:t xml:space="preserve"> </w:t>
+      </w:r>
+      <w:proofErr w:type="spellStart"/>
+      <w:r>
+        <w:t>speed</w:t>
+      </w:r>
+      <w:proofErr w:type="spellEnd"/>
+      <w:r>
+        <w:t xml:space="preserve"> </w:t>
+      </w:r>
+      <w:proofErr w:type="spellStart"/>
+      <w:r>
+        <w:t>auto</w:t>
+      </w:r>
+      <w:proofErr w:type="spellEnd"/>
+    </w:p>
+    <w:p>
+      <w:pPr>
+        <w:spacing w:after="160" w:line="259" w:lineRule="auto"/>
+        <w:ind w:firstLine="0"/>
+        <w:jc w:val="left"/>
+        <w:textAlignment w:val="auto"/>
+        <w:outlineLvl w:val="9"/>
+      </w:pPr>
+      <w:r>
+        <w:t>ex</w:t>
+      </w:r>
+    </w:p>
+    <w:p>
+      <w:pPr>
+        <w:spacing w:after="160" w:line="259" w:lineRule="auto"/>
+        <w:ind w:firstLine="0"/>
+        <w:jc w:val="left"/>
+        <w:textAlignment w:val="auto"/>
+        <w:outlineLvl w:val="9"/>
+      </w:pPr>
+      <w:proofErr w:type="spellStart"/>
+      <w:r>
+        <w:t>interface</w:t>
+      </w:r>
+      <w:proofErr w:type="spellEnd"/>
+      <w:r>
+        <w:t xml:space="preserve"> Vlan1</w:t>
+      </w:r>
+    </w:p>
+    <w:p>
+      <w:pPr>
+        <w:spacing w:after="160" w:line="259" w:lineRule="auto"/>
+        <w:ind w:firstLine="0"/>
+        <w:jc w:val="left"/>
+        <w:textAlignment w:val="auto"/>
+        <w:outlineLvl w:val="9"/>
+      </w:pPr>
+      <w:r>
+        <w:t xml:space="preserve"> no </w:t>
+      </w:r>
+      <w:proofErr w:type="spellStart"/>
+      <w:r>
+        <w:t>ip</w:t>
+      </w:r>
+      <w:proofErr w:type="spellEnd"/>
+      <w:r>
+        <w:t xml:space="preserve"> </w:t>
+      </w:r>
+      <w:proofErr w:type="spellStart"/>
+      <w:r>
+        <w:t>address</w:t>
+      </w:r>
+      <w:proofErr w:type="spellEnd"/>
+    </w:p>
+    <w:p>
+      <w:pPr>
+        <w:spacing w:after="160" w:line="259" w:lineRule="auto"/>
+        <w:ind w:firstLine="0"/>
+        <w:jc w:val="left"/>
+        <w:textAlignment w:val="auto"/>
+        <w:outlineLvl w:val="9"/>
+      </w:pPr>
+      <w:r>
+        <w:t xml:space="preserve"> </w:t>
+      </w:r>
+      <w:proofErr w:type="spellStart"/>
+      <w:r>
+        <w:t>shutdown</w:t>
+      </w:r>
+      <w:proofErr w:type="spellEnd"/>
+    </w:p>
+    <w:p>
+      <w:pPr>
+        <w:spacing w:after="160" w:line="259" w:lineRule="auto"/>
+        <w:ind w:firstLine="0"/>
+        <w:jc w:val="left"/>
+        <w:textAlignment w:val="auto"/>
+        <w:outlineLvl w:val="9"/>
+      </w:pPr>
+      <w:r>
+        <w:t>ex</w:t>
+      </w:r>
+    </w:p>
+    <w:p>
+      <w:pPr>
+        <w:spacing w:after="160" w:line="259" w:lineRule="auto"/>
+        <w:ind w:firstLine="0"/>
+        <w:jc w:val="left"/>
+        <w:textAlignment w:val="auto"/>
+        <w:outlineLvl w:val="9"/>
+      </w:pPr>
+      <w:r>
+        <w:t xml:space="preserve">router </w:t>
+      </w:r>
+      <w:proofErr w:type="spellStart"/>
+      <w:r>
+        <w:t>ospf</w:t>
+      </w:r>
+      <w:proofErr w:type="spellEnd"/>
+      <w:r>
+        <w:t xml:space="preserve"> 1</w:t>
+      </w:r>
+    </w:p>
+    <w:p>
+      <w:pPr>
+        <w:spacing w:after="160" w:line="259" w:lineRule="auto"/>
+        <w:ind w:firstLine="0"/>
+        <w:jc w:val="left"/>
+        <w:textAlignment w:val="auto"/>
+        <w:outlineLvl w:val="9"/>
+      </w:pPr>
+      <w:r>
+        <w:t xml:space="preserve"> log-</w:t>
+      </w:r>
+      <w:proofErr w:type="spellStart"/>
+      <w:r>
+        <w:t>adjacency</w:t>
+      </w:r>
+      <w:proofErr w:type="spellEnd"/>
+      <w:r>
+        <w:t>-</w:t>
+      </w:r>
+      <w:proofErr w:type="spellStart"/>
+      <w:r>
+        <w:t>changes</w:t>
+      </w:r>
+      <w:proofErr w:type="spellEnd"/>
+    </w:p>
+    <w:p>
+      <w:pPr>
+        <w:spacing w:after="160" w:line="259" w:lineRule="auto"/>
+        <w:ind w:firstLine="0"/>
+        <w:jc w:val="left"/>
+        <w:textAlignment w:val="auto"/>
+        <w:outlineLvl w:val="9"/>
+      </w:pPr>
+      <w:r>
+        <w:t xml:space="preserve"> </w:t>
+      </w:r>
+      <w:proofErr w:type="spellStart"/>
+      <w:r>
+        <w:t>network</w:t>
+      </w:r>
+      <w:proofErr w:type="spellEnd"/>
+      <w:r>
+        <w:t xml:space="preserve"> 192.168.1.0 0.0.0.255 </w:t>
+      </w:r>
+      <w:proofErr w:type="spellStart"/>
+      <w:r>
+        <w:t>area</w:t>
+      </w:r>
+      <w:proofErr w:type="spellEnd"/>
+      <w:r>
+        <w:t xml:space="preserve"> 0</w:t>
+      </w:r>
+    </w:p>
+    <w:p>
+      <w:pPr>
+        <w:spacing w:after="160" w:line="259" w:lineRule="auto"/>
+        <w:ind w:firstLine="0"/>
+        <w:jc w:val="left"/>
+        <w:textAlignment w:val="auto"/>
+        <w:outlineLvl w:val="9"/>
+      </w:pPr>
+      <w:r>
+        <w:t xml:space="preserve"> </w:t>
+      </w:r>
+      <w:proofErr w:type="spellStart"/>
+      <w:r>
+        <w:t>network</w:t>
+      </w:r>
+      <w:proofErr w:type="spellEnd"/>
+      <w:r>
+        <w:t xml:space="preserve"> 192.168.2.0 0.0.0.255 </w:t>
+      </w:r>
+      <w:proofErr w:type="spellStart"/>
+      <w:r>
+        <w:t>area</w:t>
+      </w:r>
+      <w:proofErr w:type="spellEnd"/>
+      <w:r>
+        <w:t xml:space="preserve"> 0</w:t>
+      </w:r>
+    </w:p>
+    <w:p>
+      <w:pPr>
+        <w:spacing w:after="160" w:line="259" w:lineRule="auto"/>
+        <w:ind w:firstLine="0"/>
+        <w:jc w:val="left"/>
+        <w:textAlignment w:val="auto"/>
+        <w:outlineLvl w:val="9"/>
+      </w:pPr>
+      <w:r>
+        <w:t xml:space="preserve"> </w:t>
+      </w:r>
+      <w:proofErr w:type="spellStart"/>
+      <w:r>
+        <w:t>network</w:t>
+      </w:r>
+      <w:proofErr w:type="spellEnd"/>
+      <w:r>
+        <w:t xml:space="preserve"> 192.168.3.0 0.0.0.255 </w:t>
+      </w:r>
+      <w:proofErr w:type="spellStart"/>
+      <w:r>
+        <w:t>area</w:t>
+      </w:r>
+      <w:proofErr w:type="spellEnd"/>
+      <w:r>
+        <w:t xml:space="preserve"> 0</w:t>
+      </w:r>
+    </w:p>
+    <w:p>
+      <w:pPr>
+        <w:spacing w:after="160" w:line="259" w:lineRule="auto"/>
+        <w:ind w:firstLine="0"/>
+        <w:jc w:val="left"/>
+        <w:textAlignment w:val="auto"/>
+        <w:outlineLvl w:val="9"/>
+      </w:pPr>
+      <w:r>
+        <w:t xml:space="preserve"> </w:t>
+      </w:r>
+      <w:proofErr w:type="spellStart"/>
+      <w:r>
+        <w:t>network</w:t>
+      </w:r>
+      <w:proofErr w:type="spellEnd"/>
+      <w:r>
+        <w:t xml:space="preserve"> 192.168.10.0 0.0.0.255 </w:t>
+      </w:r>
+      <w:proofErr w:type="spellStart"/>
+      <w:r>
+        <w:t>area</w:t>
+      </w:r>
+      <w:proofErr w:type="spellEnd"/>
+      <w:r>
+        <w:t xml:space="preserve"> 0</w:t>
+      </w:r>
+    </w:p>
+    <w:p>
+      <w:pPr>
+        <w:spacing w:after="160" w:line="259" w:lineRule="auto"/>
+        <w:ind w:firstLine="0"/>
+        <w:jc w:val="left"/>
+        <w:textAlignment w:val="auto"/>
+        <w:outlineLvl w:val="9"/>
+      </w:pPr>
+      <w:r>
+        <w:t xml:space="preserve"> </w:t>
+      </w:r>
+      <w:proofErr w:type="spellStart"/>
+      <w:r>
+        <w:t>network</w:t>
+      </w:r>
+      <w:proofErr w:type="spellEnd"/>
+      <w:r>
+        <w:t xml:space="preserve"> 192.168.20.0 0.0.0.255 </w:t>
+      </w:r>
+      <w:proofErr w:type="spellStart"/>
+      <w:r>
+        <w:t>area</w:t>
+      </w:r>
+      <w:proofErr w:type="spellEnd"/>
+      <w:r>
+        <w:t xml:space="preserve"> 0</w:t>
+      </w:r>
+    </w:p>
+    <w:p>
+      <w:pPr>
+        <w:spacing w:after="160" w:line="259" w:lineRule="auto"/>
+        <w:ind w:firstLine="0"/>
+        <w:jc w:val="left"/>
+        <w:textAlignment w:val="auto"/>
+        <w:outlineLvl w:val="9"/>
+      </w:pPr>
+    </w:p>
+    <w:p>
+      <w:pPr>
+        <w:spacing w:after="160" w:line="259" w:lineRule="auto"/>
+        <w:ind w:firstLine="0"/>
+        <w:jc w:val="left"/>
+        <w:textAlignment w:val="auto"/>
+        <w:outlineLvl w:val="9"/>
+        <w:rPr>
+          <w:b/>
+        </w:rPr>
+      </w:pPr>
+      <w:r>
+        <w:rPr>
+          <w:b/>
+        </w:rPr>
+        <w:t>Iroda 1 – R2:</w:t>
+      </w:r>
+    </w:p>
+    <w:p>
+      <w:pPr>
+        <w:spacing w:after="160" w:line="259" w:lineRule="auto"/>
+        <w:ind w:firstLine="0"/>
+        <w:jc w:val="left"/>
+        <w:textAlignment w:val="auto"/>
+        <w:outlineLvl w:val="9"/>
+      </w:pPr>
+      <w:proofErr w:type="spellStart"/>
+      <w:r>
+        <w:t>hostname</w:t>
+      </w:r>
+      <w:proofErr w:type="spellEnd"/>
+      <w:r>
+        <w:t xml:space="preserve"> Iroda-1-R2</w:t>
+      </w:r>
+    </w:p>
+    <w:p>
+      <w:pPr>
+        <w:spacing w:after="160" w:line="259" w:lineRule="auto"/>
+        <w:ind w:firstLine="0"/>
+        <w:jc w:val="left"/>
+        <w:textAlignment w:val="auto"/>
+        <w:outlineLvl w:val="9"/>
+      </w:pPr>
+      <w:proofErr w:type="spellStart"/>
+      <w:r>
+        <w:t>interface</w:t>
+      </w:r>
+      <w:proofErr w:type="spellEnd"/>
+      <w:r>
+        <w:t xml:space="preserve"> FastEthernet0/0</w:t>
+      </w:r>
+    </w:p>
+    <w:p>
+      <w:pPr>
+        <w:spacing w:after="160" w:line="259" w:lineRule="auto"/>
+        <w:ind w:firstLine="0"/>
+        <w:jc w:val="left"/>
+        <w:textAlignment w:val="auto"/>
+        <w:outlineLvl w:val="9"/>
+      </w:pPr>
+      <w:r>
+        <w:t xml:space="preserve"> </w:t>
+      </w:r>
+      <w:proofErr w:type="spellStart"/>
+      <w:r>
+        <w:t>ip</w:t>
+      </w:r>
+      <w:proofErr w:type="spellEnd"/>
+      <w:r>
+        <w:t xml:space="preserve"> </w:t>
+      </w:r>
+      <w:proofErr w:type="spellStart"/>
+      <w:r>
+        <w:t>address</w:t>
+      </w:r>
+      <w:proofErr w:type="spellEnd"/>
+      <w:r>
+        <w:t xml:space="preserve"> 192.168.3.2 255.255.255.0</w:t>
+      </w:r>
+    </w:p>
+    <w:p>
+      <w:pPr>
+        <w:spacing w:after="160" w:line="259" w:lineRule="auto"/>
+        <w:ind w:firstLine="0"/>
+        <w:jc w:val="left"/>
+        <w:textAlignment w:val="auto"/>
+        <w:outlineLvl w:val="9"/>
+      </w:pPr>
+      <w:r>
+        <w:t xml:space="preserve"> </w:t>
+      </w:r>
+      <w:proofErr w:type="spellStart"/>
+      <w:r>
+        <w:t>standby</w:t>
+      </w:r>
+      <w:proofErr w:type="spellEnd"/>
+      <w:r>
+        <w:t xml:space="preserve"> 1 </w:t>
+      </w:r>
+      <w:proofErr w:type="spellStart"/>
+      <w:r>
+        <w:t>ip</w:t>
+      </w:r>
+      <w:proofErr w:type="spellEnd"/>
+      <w:r>
+        <w:t xml:space="preserve"> 192.168.3.254</w:t>
+      </w:r>
+    </w:p>
+    <w:p>
+      <w:pPr>
+        <w:spacing w:after="160" w:line="259" w:lineRule="auto"/>
+        <w:ind w:firstLine="0"/>
+        <w:jc w:val="left"/>
+        <w:textAlignment w:val="auto"/>
+        <w:outlineLvl w:val="9"/>
+      </w:pPr>
+      <w:r>
+        <w:t>ex</w:t>
+      </w:r>
+    </w:p>
+    <w:p>
+      <w:pPr>
+        <w:spacing w:after="160" w:line="259" w:lineRule="auto"/>
+        <w:ind w:firstLine="0"/>
+        <w:jc w:val="left"/>
+        <w:textAlignment w:val="auto"/>
+        <w:outlineLvl w:val="9"/>
+      </w:pPr>
+      <w:proofErr w:type="spellStart"/>
+      <w:r>
+        <w:t>interface</w:t>
+      </w:r>
+      <w:proofErr w:type="spellEnd"/>
+      <w:r>
+        <w:t xml:space="preserve"> FastEthernet0/1</w:t>
+      </w:r>
+    </w:p>
+    <w:p>
+      <w:pPr>
+        <w:spacing w:after="160" w:line="259" w:lineRule="auto"/>
+        <w:ind w:firstLine="0"/>
+        <w:jc w:val="left"/>
+        <w:textAlignment w:val="auto"/>
+        <w:outlineLvl w:val="9"/>
+      </w:pPr>
+      <w:r>
+        <w:t xml:space="preserve"> </w:t>
+      </w:r>
+      <w:proofErr w:type="spellStart"/>
+      <w:r>
+        <w:t>ip</w:t>
+      </w:r>
+      <w:proofErr w:type="spellEnd"/>
+      <w:r>
+        <w:t xml:space="preserve"> </w:t>
+      </w:r>
+      <w:proofErr w:type="spellStart"/>
+      <w:r>
+        <w:t>address</w:t>
+      </w:r>
+      <w:proofErr w:type="spellEnd"/>
+      <w:r>
+        <w:t xml:space="preserve"> 192.168.2.1 255.255.255.0</w:t>
+      </w:r>
+    </w:p>
+    <w:p>
+      <w:pPr>
+        <w:spacing w:after="160" w:line="259" w:lineRule="auto"/>
+        <w:ind w:firstLine="0"/>
+        <w:jc w:val="left"/>
+        <w:textAlignment w:val="auto"/>
+        <w:outlineLvl w:val="9"/>
+      </w:pPr>
+      <w:r>
+        <w:t>ex</w:t>
+      </w:r>
+    </w:p>
+    <w:p>
+      <w:pPr>
+        <w:spacing w:after="160" w:line="259" w:lineRule="auto"/>
+        <w:ind w:firstLine="0"/>
+        <w:jc w:val="left"/>
+        <w:textAlignment w:val="auto"/>
+        <w:outlineLvl w:val="9"/>
+      </w:pPr>
+      <w:proofErr w:type="spellStart"/>
+      <w:r>
+        <w:t>interface</w:t>
+      </w:r>
+      <w:proofErr w:type="spellEnd"/>
+      <w:r>
+        <w:t xml:space="preserve"> Vlan1</w:t>
+      </w:r>
+    </w:p>
+    <w:p>
+      <w:pPr>
+        <w:spacing w:after="160" w:line="259" w:lineRule="auto"/>
+        <w:ind w:firstLine="0"/>
+        <w:jc w:val="left"/>
+        <w:textAlignment w:val="auto"/>
+        <w:outlineLvl w:val="9"/>
+      </w:pPr>
+      <w:r>
+        <w:t xml:space="preserve"> no </w:t>
+      </w:r>
+      <w:proofErr w:type="spellStart"/>
+      <w:r>
+        <w:t>ip</w:t>
+      </w:r>
+      <w:proofErr w:type="spellEnd"/>
+      <w:r>
+        <w:t xml:space="preserve"> </w:t>
+      </w:r>
+      <w:proofErr w:type="spellStart"/>
+      <w:r>
+        <w:t>address</w:t>
+      </w:r>
+      <w:proofErr w:type="spellEnd"/>
+    </w:p>
+    <w:p>
+      <w:pPr>
+        <w:spacing w:after="160" w:line="259" w:lineRule="auto"/>
+        <w:ind w:firstLine="0"/>
+        <w:jc w:val="left"/>
+        <w:textAlignment w:val="auto"/>
+        <w:outlineLvl w:val="9"/>
+      </w:pPr>
+      <w:r>
+        <w:t xml:space="preserve"> </w:t>
+      </w:r>
+      <w:proofErr w:type="spellStart"/>
+      <w:r>
+        <w:t>shutdown</w:t>
+      </w:r>
+      <w:proofErr w:type="spellEnd"/>
+    </w:p>
+    <w:p>
+      <w:pPr>
+        <w:spacing w:after="160" w:line="259" w:lineRule="auto"/>
+        <w:ind w:firstLine="0"/>
+        <w:jc w:val="left"/>
+        <w:textAlignment w:val="auto"/>
+        <w:outlineLvl w:val="9"/>
+      </w:pPr>
+      <w:r>
+        <w:t>ex</w:t>
+      </w:r>
+    </w:p>
+    <w:p>
+      <w:pPr>
+        <w:spacing w:after="160" w:line="259" w:lineRule="auto"/>
+        <w:ind w:firstLine="0"/>
+        <w:jc w:val="left"/>
+        <w:textAlignment w:val="auto"/>
+        <w:outlineLvl w:val="9"/>
+      </w:pPr>
+      <w:r>
+        <w:t xml:space="preserve">router </w:t>
+      </w:r>
+      <w:proofErr w:type="spellStart"/>
+      <w:r>
+        <w:t>ospf</w:t>
+      </w:r>
+      <w:proofErr w:type="spellEnd"/>
+      <w:r>
+        <w:t xml:space="preserve"> 1</w:t>
+      </w:r>
+    </w:p>
+    <w:p>
+      <w:pPr>
+        <w:spacing w:after="160" w:line="259" w:lineRule="auto"/>
+        <w:ind w:firstLine="0"/>
+        <w:jc w:val="left"/>
+        <w:textAlignment w:val="auto"/>
+        <w:outlineLvl w:val="9"/>
+      </w:pPr>
+      <w:r>
+        <w:t xml:space="preserve"> log-</w:t>
+      </w:r>
+      <w:proofErr w:type="spellStart"/>
+      <w:r>
+        <w:t>adjacency</w:t>
+      </w:r>
+      <w:proofErr w:type="spellEnd"/>
+      <w:r>
+        <w:t>-</w:t>
+      </w:r>
+      <w:proofErr w:type="spellStart"/>
+      <w:r>
+        <w:t>changes</w:t>
+      </w:r>
+      <w:proofErr w:type="spellEnd"/>
+    </w:p>
+    <w:p>
+      <w:pPr>
+        <w:spacing w:after="160" w:line="259" w:lineRule="auto"/>
+        <w:ind w:firstLine="0"/>
+        <w:jc w:val="left"/>
+        <w:textAlignment w:val="auto"/>
+        <w:outlineLvl w:val="9"/>
+      </w:pPr>
+      <w:r>
+        <w:t xml:space="preserve"> </w:t>
+      </w:r>
+      <w:proofErr w:type="spellStart"/>
+      <w:r>
+        <w:t>network</w:t>
+      </w:r>
+      <w:proofErr w:type="spellEnd"/>
+      <w:r>
+        <w:t xml:space="preserve"> 192.168.2.0 0.0.0.255 </w:t>
+      </w:r>
+      <w:proofErr w:type="spellStart"/>
+      <w:r>
+        <w:t>area</w:t>
+      </w:r>
+      <w:proofErr w:type="spellEnd"/>
+      <w:r>
+        <w:t xml:space="preserve"> 0</w:t>
+      </w:r>
+    </w:p>
+    <w:p>
+      <w:pPr>
+        <w:spacing w:after="160" w:line="259" w:lineRule="auto"/>
+        <w:ind w:firstLine="0"/>
+        <w:jc w:val="left"/>
+        <w:textAlignment w:val="auto"/>
+        <w:outlineLvl w:val="9"/>
+      </w:pPr>
+      <w:r>
+        <w:lastRenderedPageBreak/>
+        <w:t xml:space="preserve"> </w:t>
+      </w:r>
+      <w:proofErr w:type="spellStart"/>
+      <w:r>
+        <w:t>network</w:t>
+      </w:r>
+      <w:proofErr w:type="spellEnd"/>
+      <w:r>
+        <w:t xml:space="preserve"> 192.168.3.0 0.0.0.255 </w:t>
+      </w:r>
+      <w:proofErr w:type="spellStart"/>
+      <w:r>
+        <w:t>area</w:t>
+      </w:r>
+      <w:proofErr w:type="spellEnd"/>
+      <w:r>
+        <w:t xml:space="preserve"> 0</w:t>
+      </w:r>
+    </w:p>
+    <w:p>
+      <w:pPr>
+        <w:spacing w:after="160" w:line="259" w:lineRule="auto"/>
+        <w:ind w:firstLine="0"/>
+        <w:jc w:val="left"/>
+        <w:textAlignment w:val="auto"/>
+        <w:outlineLvl w:val="9"/>
+      </w:pPr>
+      <w:r>
+        <w:t>ex</w:t>
+      </w:r>
+    </w:p>
+    <w:p>
+      <w:pPr>
+        <w:spacing w:after="160" w:line="259" w:lineRule="auto"/>
+        <w:ind w:firstLine="0"/>
+        <w:jc w:val="left"/>
+        <w:textAlignment w:val="auto"/>
+        <w:outlineLvl w:val="9"/>
+      </w:pPr>
+      <w:proofErr w:type="spellStart"/>
+      <w:r>
+        <w:t>ip</w:t>
+      </w:r>
+      <w:proofErr w:type="spellEnd"/>
+      <w:r>
+        <w:t xml:space="preserve"> </w:t>
+      </w:r>
+      <w:proofErr w:type="spellStart"/>
+      <w:r>
+        <w:t>route</w:t>
+      </w:r>
+      <w:proofErr w:type="spellEnd"/>
+      <w:r>
+        <w:t xml:space="preserve"> 192.168.6.0 255.255.255.0 192.168.3.1 </w:t>
+      </w:r>
+    </w:p>
+    <w:p>
+      <w:pPr>
+        <w:spacing w:after="160" w:line="259" w:lineRule="auto"/>
+        <w:ind w:firstLine="0"/>
+        <w:jc w:val="left"/>
+        <w:textAlignment w:val="auto"/>
+        <w:outlineLvl w:val="9"/>
+      </w:pPr>
+      <w:proofErr w:type="spellStart"/>
+      <w:r>
+        <w:t>ip</w:t>
+      </w:r>
+      <w:proofErr w:type="spellEnd"/>
+      <w:r>
+        <w:t xml:space="preserve"> </w:t>
+      </w:r>
+      <w:proofErr w:type="spellStart"/>
+      <w:r>
+        <w:t>route</w:t>
+      </w:r>
+      <w:proofErr w:type="spellEnd"/>
+      <w:r>
+        <w:t xml:space="preserve"> 192.168.4.0 255.255.255.0 192.168.3.1 </w:t>
+      </w:r>
+    </w:p>
+    <w:p>
+      <w:pPr>
+        <w:spacing w:after="160" w:line="259" w:lineRule="auto"/>
+        <w:ind w:firstLine="0"/>
+        <w:jc w:val="left"/>
+        <w:textAlignment w:val="auto"/>
+        <w:outlineLvl w:val="9"/>
+      </w:pPr>
+    </w:p>
+    <w:p>
+      <w:pPr>
+        <w:spacing w:after="160" w:line="259" w:lineRule="auto"/>
+        <w:ind w:firstLine="0"/>
+        <w:jc w:val="left"/>
+        <w:textAlignment w:val="auto"/>
+        <w:outlineLvl w:val="9"/>
+      </w:pPr>
+      <w:proofErr w:type="spellStart"/>
+      <w:r>
+        <w:t>access-list</w:t>
+      </w:r>
+      <w:proofErr w:type="spellEnd"/>
+      <w:r>
+        <w:t xml:space="preserve"> 100 permit </w:t>
+      </w:r>
+      <w:proofErr w:type="spellStart"/>
+      <w:r>
+        <w:t>ip</w:t>
+      </w:r>
+      <w:proofErr w:type="spellEnd"/>
+      <w:r>
+        <w:t xml:space="preserve"> 192.168.7.0 0.0.0.255 192.168.3.0 0.0.0.255</w:t>
+      </w:r>
+    </w:p>
+    <w:p>
+      <w:pPr>
+        <w:spacing w:after="160" w:line="259" w:lineRule="auto"/>
+        <w:ind w:firstLine="0"/>
+        <w:jc w:val="left"/>
+        <w:textAlignment w:val="auto"/>
+        <w:outlineLvl w:val="9"/>
+      </w:pPr>
+      <w:proofErr w:type="spellStart"/>
+      <w:r>
+        <w:t>access-list</w:t>
+      </w:r>
+      <w:proofErr w:type="spellEnd"/>
+      <w:r>
+        <w:t xml:space="preserve"> 100 permit </w:t>
+      </w:r>
+      <w:proofErr w:type="spellStart"/>
+      <w:r>
+        <w:t>ip</w:t>
+      </w:r>
+      <w:proofErr w:type="spellEnd"/>
+      <w:r>
+        <w:t xml:space="preserve"> 192.168.1.0 0.0.0.255 192.168.3.0 0.0.0.255</w:t>
+      </w:r>
+    </w:p>
+    <w:p>
+      <w:pPr>
+        <w:spacing w:after="160" w:line="259" w:lineRule="auto"/>
+        <w:ind w:firstLine="0"/>
+        <w:jc w:val="left"/>
+        <w:textAlignment w:val="auto"/>
+        <w:outlineLvl w:val="9"/>
+      </w:pPr>
+      <w:proofErr w:type="spellStart"/>
+      <w:r>
+        <w:t>access-list</w:t>
+      </w:r>
+      <w:proofErr w:type="spellEnd"/>
+      <w:r>
+        <w:t xml:space="preserve"> 100 permit </w:t>
+      </w:r>
+      <w:proofErr w:type="spellStart"/>
+      <w:r>
+        <w:t>ip</w:t>
+      </w:r>
+      <w:proofErr w:type="spellEnd"/>
+      <w:r>
+        <w:t xml:space="preserve"> 192.168.2.0 0.0.0.255 192.168.3.0 0.0.0.255</w:t>
+      </w:r>
+    </w:p>
+    <w:p>
+      <w:pPr>
+        <w:spacing w:after="160" w:line="259" w:lineRule="auto"/>
+        <w:ind w:firstLine="0"/>
+        <w:jc w:val="left"/>
+        <w:textAlignment w:val="auto"/>
+        <w:outlineLvl w:val="9"/>
+      </w:pPr>
+      <w:proofErr w:type="spellStart"/>
+      <w:r>
+        <w:t>access-list</w:t>
+      </w:r>
+      <w:proofErr w:type="spellEnd"/>
+      <w:r>
+        <w:t xml:space="preserve"> 100 permit </w:t>
+      </w:r>
+      <w:proofErr w:type="spellStart"/>
+      <w:r>
+        <w:t>ip</w:t>
+      </w:r>
+      <w:proofErr w:type="spellEnd"/>
+      <w:r>
+        <w:t xml:space="preserve"> 192.168.3.0 0.0.0.255 192.168.3.0 0.0.0.255</w:t>
+      </w:r>
+    </w:p>
+    <w:p>
+      <w:pPr>
+        <w:spacing w:after="160" w:line="259" w:lineRule="auto"/>
+        <w:ind w:firstLine="0"/>
+        <w:jc w:val="left"/>
+        <w:textAlignment w:val="auto"/>
+        <w:outlineLvl w:val="9"/>
+      </w:pPr>
+      <w:proofErr w:type="spellStart"/>
+      <w:r>
+        <w:t>access-list</w:t>
+      </w:r>
+      <w:proofErr w:type="spellEnd"/>
+      <w:r>
+        <w:t xml:space="preserve"> 100 permit </w:t>
+      </w:r>
+      <w:proofErr w:type="spellStart"/>
+      <w:r>
+        <w:t>ip</w:t>
+      </w:r>
+      <w:proofErr w:type="spellEnd"/>
+      <w:r>
+        <w:t xml:space="preserve"> 192.168.4.0 0.0.0.255 192.168.3.0 0.0.0.255</w:t>
+      </w:r>
+    </w:p>
+    <w:p>
+      <w:pPr>
+        <w:spacing w:after="160" w:line="259" w:lineRule="auto"/>
+        <w:ind w:firstLine="0"/>
+        <w:jc w:val="left"/>
+        <w:textAlignment w:val="auto"/>
+        <w:outlineLvl w:val="9"/>
+      </w:pPr>
+      <w:proofErr w:type="spellStart"/>
+      <w:r>
+        <w:t>access-list</w:t>
+      </w:r>
+      <w:proofErr w:type="spellEnd"/>
+      <w:r>
+        <w:t xml:space="preserve"> 100 permit </w:t>
+      </w:r>
+      <w:proofErr w:type="spellStart"/>
+      <w:r>
+        <w:t>ip</w:t>
+      </w:r>
+      <w:proofErr w:type="spellEnd"/>
+      <w:r>
+        <w:t xml:space="preserve"> 192.168.6.0 0.0.0.255 192.168.3.0 0.0.0.255</w:t>
+      </w:r>
+    </w:p>
+    <w:p>
+      <w:pPr>
+        <w:spacing w:after="160" w:line="259" w:lineRule="auto"/>
+        <w:ind w:firstLine="0"/>
+        <w:jc w:val="left"/>
+        <w:textAlignment w:val="auto"/>
+        <w:outlineLvl w:val="9"/>
+      </w:pPr>
+      <w:proofErr w:type="spellStart"/>
+      <w:r>
+        <w:t>do</w:t>
+      </w:r>
+      <w:proofErr w:type="spellEnd"/>
+      <w:r>
+        <w:t xml:space="preserve"> w</w:t>
+      </w:r>
+    </w:p>
+    <w:p>
+      <w:pPr>
+        <w:spacing w:after="160" w:line="259" w:lineRule="auto"/>
+        <w:ind w:firstLine="0"/>
+        <w:jc w:val="left"/>
+        <w:textAlignment w:val="auto"/>
+        <w:outlineLvl w:val="9"/>
+      </w:pPr>
+    </w:p>
+    <w:p>
+      <w:pPr>
+        <w:spacing w:after="160" w:line="259" w:lineRule="auto"/>
+        <w:ind w:firstLine="0"/>
+        <w:jc w:val="left"/>
+        <w:textAlignment w:val="auto"/>
+        <w:outlineLvl w:val="9"/>
+        <w:rPr>
+          <w:b/>
+        </w:rPr>
+      </w:pPr>
+      <w:r>
+        <w:rPr>
+          <w:b/>
+        </w:rPr>
+        <w:t>Iroda 1 – SW1:</w:t>
+      </w:r>
+    </w:p>
+    <w:p>
+      <w:pPr>
+        <w:spacing w:after="160" w:line="259" w:lineRule="auto"/>
+        <w:ind w:firstLine="0"/>
+        <w:jc w:val="left"/>
+        <w:textAlignment w:val="auto"/>
+        <w:outlineLvl w:val="9"/>
+      </w:pPr>
+      <w:proofErr w:type="spellStart"/>
+      <w:r>
+        <w:t>hostname</w:t>
+      </w:r>
+      <w:proofErr w:type="spellEnd"/>
+      <w:r>
+        <w:t xml:space="preserve"> Iroda-1-SW1</w:t>
+      </w:r>
+    </w:p>
+    <w:p>
+      <w:pPr>
+        <w:spacing w:after="160" w:line="259" w:lineRule="auto"/>
+        <w:ind w:firstLine="0"/>
+        <w:jc w:val="left"/>
+        <w:textAlignment w:val="auto"/>
+        <w:outlineLvl w:val="9"/>
+      </w:pPr>
+      <w:proofErr w:type="spellStart"/>
+      <w:r>
+        <w:t>ip</w:t>
+      </w:r>
+      <w:proofErr w:type="spellEnd"/>
+      <w:r>
+        <w:t xml:space="preserve"> </w:t>
+      </w:r>
+      <w:proofErr w:type="spellStart"/>
+      <w:r>
+        <w:t>dhcp</w:t>
+      </w:r>
+      <w:proofErr w:type="spellEnd"/>
+      <w:r>
+        <w:t xml:space="preserve"> </w:t>
+      </w:r>
+      <w:proofErr w:type="spellStart"/>
+      <w:r>
+        <w:t>excluded-address</w:t>
+      </w:r>
+      <w:proofErr w:type="spellEnd"/>
+      <w:r>
+        <w:t xml:space="preserve"> 192.168.1.1 192.168.1.2</w:t>
+      </w:r>
+    </w:p>
+    <w:p>
+      <w:pPr>
+        <w:spacing w:after="160" w:line="259" w:lineRule="auto"/>
+        <w:ind w:firstLine="0"/>
+        <w:jc w:val="left"/>
+        <w:textAlignment w:val="auto"/>
+        <w:outlineLvl w:val="9"/>
+      </w:pPr>
+      <w:proofErr w:type="spellStart"/>
+      <w:r>
+        <w:t>interface</w:t>
+      </w:r>
+      <w:proofErr w:type="spellEnd"/>
+      <w:r>
+        <w:t xml:space="preserve"> Port-channel1</w:t>
+      </w:r>
+    </w:p>
+    <w:p>
+      <w:pPr>
+        <w:spacing w:after="160" w:line="259" w:lineRule="auto"/>
+        <w:ind w:firstLine="0"/>
+        <w:jc w:val="left"/>
+        <w:textAlignment w:val="auto"/>
+        <w:outlineLvl w:val="9"/>
+      </w:pPr>
+      <w:r>
+        <w:t xml:space="preserve"> </w:t>
+      </w:r>
+      <w:proofErr w:type="spellStart"/>
+      <w:r>
+        <w:t>switchport</w:t>
+      </w:r>
+      <w:proofErr w:type="spellEnd"/>
+      <w:r>
+        <w:t xml:space="preserve"> </w:t>
+      </w:r>
+      <w:proofErr w:type="spellStart"/>
+      <w:r>
+        <w:t>access</w:t>
+      </w:r>
+      <w:proofErr w:type="spellEnd"/>
+      <w:r>
+        <w:t xml:space="preserve"> </w:t>
+      </w:r>
+      <w:proofErr w:type="spellStart"/>
+      <w:r>
+        <w:t>vlan</w:t>
+      </w:r>
+      <w:proofErr w:type="spellEnd"/>
+      <w:r>
+        <w:t xml:space="preserve"> 20</w:t>
+      </w:r>
+    </w:p>
+    <w:p>
+      <w:pPr>
+        <w:spacing w:after="160" w:line="259" w:lineRule="auto"/>
+        <w:ind w:firstLine="0"/>
+        <w:jc w:val="left"/>
+        <w:textAlignment w:val="auto"/>
+        <w:outlineLvl w:val="9"/>
+      </w:pPr>
+      <w:r>
+        <w:t xml:space="preserve"> </w:t>
+      </w:r>
+      <w:proofErr w:type="spellStart"/>
+      <w:r>
+        <w:t>switchport</w:t>
+      </w:r>
+      <w:proofErr w:type="spellEnd"/>
+      <w:r>
+        <w:t xml:space="preserve"> </w:t>
+      </w:r>
+      <w:proofErr w:type="spellStart"/>
+      <w:r>
+        <w:t>mode</w:t>
+      </w:r>
+      <w:proofErr w:type="spellEnd"/>
+      <w:r>
+        <w:t xml:space="preserve"> </w:t>
+      </w:r>
+      <w:proofErr w:type="spellStart"/>
+      <w:r>
+        <w:t>trunk</w:t>
+      </w:r>
+      <w:proofErr w:type="spellEnd"/>
+    </w:p>
+    <w:p>
+      <w:pPr>
+        <w:spacing w:after="160" w:line="259" w:lineRule="auto"/>
+        <w:ind w:firstLine="0"/>
+        <w:jc w:val="left"/>
+        <w:textAlignment w:val="auto"/>
+        <w:outlineLvl w:val="9"/>
+      </w:pPr>
+      <w:r>
+        <w:t xml:space="preserve"> </w:t>
+      </w:r>
+      <w:proofErr w:type="spellStart"/>
+      <w:r>
+        <w:t>switchport</w:t>
+      </w:r>
+      <w:proofErr w:type="spellEnd"/>
+      <w:r>
+        <w:t xml:space="preserve"> </w:t>
+      </w:r>
+      <w:proofErr w:type="spellStart"/>
+      <w:r>
+        <w:t>nonegotiate</w:t>
+      </w:r>
+      <w:proofErr w:type="spellEnd"/>
+    </w:p>
+    <w:p>
+      <w:pPr>
+        <w:spacing w:after="160" w:line="259" w:lineRule="auto"/>
+        <w:ind w:firstLine="0"/>
+        <w:jc w:val="left"/>
+        <w:textAlignment w:val="auto"/>
+        <w:outlineLvl w:val="9"/>
+      </w:pPr>
+      <w:r>
+        <w:t>ex</w:t>
+      </w:r>
+    </w:p>
+    <w:p>
+      <w:pPr>
+        <w:spacing w:after="160" w:line="259" w:lineRule="auto"/>
+        <w:ind w:firstLine="0"/>
+        <w:jc w:val="left"/>
+        <w:textAlignment w:val="auto"/>
+        <w:outlineLvl w:val="9"/>
+      </w:pPr>
+      <w:proofErr w:type="spellStart"/>
+      <w:r>
+        <w:t>interface</w:t>
+      </w:r>
+      <w:proofErr w:type="spellEnd"/>
+      <w:r>
+        <w:t xml:space="preserve"> FastEthernet0/1</w:t>
+      </w:r>
+    </w:p>
+    <w:p>
+      <w:pPr>
+        <w:spacing w:after="160" w:line="259" w:lineRule="auto"/>
+        <w:ind w:firstLine="0"/>
+        <w:jc w:val="left"/>
+        <w:textAlignment w:val="auto"/>
+        <w:outlineLvl w:val="9"/>
+      </w:pPr>
+      <w:r>
+        <w:t xml:space="preserve"> </w:t>
+      </w:r>
+      <w:proofErr w:type="spellStart"/>
+      <w:r>
+        <w:t>switchport</w:t>
+      </w:r>
+      <w:proofErr w:type="spellEnd"/>
+      <w:r>
+        <w:t xml:space="preserve"> </w:t>
+      </w:r>
+      <w:proofErr w:type="spellStart"/>
+      <w:r>
+        <w:t>mode</w:t>
+      </w:r>
+      <w:proofErr w:type="spellEnd"/>
+      <w:r>
+        <w:t xml:space="preserve"> </w:t>
+      </w:r>
+      <w:proofErr w:type="spellStart"/>
+      <w:r>
+        <w:t>access</w:t>
+      </w:r>
+      <w:proofErr w:type="spellEnd"/>
+    </w:p>
+    <w:p>
+      <w:pPr>
+        <w:spacing w:after="160" w:line="259" w:lineRule="auto"/>
+        <w:ind w:firstLine="0"/>
+        <w:jc w:val="left"/>
+        <w:textAlignment w:val="auto"/>
+        <w:outlineLvl w:val="9"/>
+      </w:pPr>
+      <w:r>
+        <w:t xml:space="preserve"> </w:t>
+      </w:r>
+      <w:proofErr w:type="spellStart"/>
+      <w:r>
+        <w:t>switchport</w:t>
+      </w:r>
+      <w:proofErr w:type="spellEnd"/>
+      <w:r>
+        <w:t xml:space="preserve"> </w:t>
+      </w:r>
+      <w:proofErr w:type="spellStart"/>
+      <w:r>
+        <w:t>nonegotiate</w:t>
+      </w:r>
+      <w:proofErr w:type="spellEnd"/>
+    </w:p>
+    <w:p>
+      <w:pPr>
+        <w:spacing w:after="160" w:line="259" w:lineRule="auto"/>
+        <w:ind w:firstLine="0"/>
+        <w:jc w:val="left"/>
+        <w:textAlignment w:val="auto"/>
+        <w:outlineLvl w:val="9"/>
+      </w:pPr>
+      <w:r>
+        <w:t>ex</w:t>
+      </w:r>
+    </w:p>
+    <w:p>
+      <w:pPr>
+        <w:spacing w:after="160" w:line="259" w:lineRule="auto"/>
+        <w:ind w:firstLine="0"/>
+        <w:jc w:val="left"/>
+        <w:textAlignment w:val="auto"/>
+        <w:outlineLvl w:val="9"/>
+      </w:pPr>
+      <w:proofErr w:type="spellStart"/>
+      <w:r>
+        <w:t>interface</w:t>
+      </w:r>
+      <w:proofErr w:type="spellEnd"/>
+      <w:r>
+        <w:t xml:space="preserve"> FastEthernet0/2</w:t>
+      </w:r>
+    </w:p>
+    <w:p>
+      <w:pPr>
+        <w:spacing w:after="160" w:line="259" w:lineRule="auto"/>
+        <w:ind w:firstLine="0"/>
+        <w:jc w:val="left"/>
+        <w:textAlignment w:val="auto"/>
+        <w:outlineLvl w:val="9"/>
+      </w:pPr>
+      <w:r>
+        <w:t xml:space="preserve"> </w:t>
+      </w:r>
+      <w:proofErr w:type="spellStart"/>
+      <w:r>
+        <w:t>switchport</w:t>
+      </w:r>
+      <w:proofErr w:type="spellEnd"/>
+      <w:r>
+        <w:t xml:space="preserve"> </w:t>
+      </w:r>
+      <w:proofErr w:type="spellStart"/>
+      <w:r>
+        <w:t>access</w:t>
+      </w:r>
+      <w:proofErr w:type="spellEnd"/>
+      <w:r>
+        <w:t xml:space="preserve"> </w:t>
+      </w:r>
+      <w:proofErr w:type="spellStart"/>
+      <w:r>
+        <w:t>vlan</w:t>
+      </w:r>
+      <w:proofErr w:type="spellEnd"/>
+      <w:r>
+        <w:t xml:space="preserve"> 20</w:t>
+      </w:r>
+    </w:p>
+    <w:p>
+      <w:pPr>
+        <w:spacing w:after="160" w:line="259" w:lineRule="auto"/>
+        <w:ind w:firstLine="0"/>
+        <w:jc w:val="left"/>
+        <w:textAlignment w:val="auto"/>
+        <w:outlineLvl w:val="9"/>
+      </w:pPr>
+      <w:r>
+        <w:t xml:space="preserve"> </w:t>
+      </w:r>
+      <w:proofErr w:type="spellStart"/>
+      <w:r>
+        <w:t>switchport</w:t>
+      </w:r>
+      <w:proofErr w:type="spellEnd"/>
+      <w:r>
+        <w:t xml:space="preserve"> </w:t>
+      </w:r>
+      <w:proofErr w:type="spellStart"/>
+      <w:r>
+        <w:t>mode</w:t>
+      </w:r>
+      <w:proofErr w:type="spellEnd"/>
+      <w:r>
+        <w:t xml:space="preserve"> </w:t>
+      </w:r>
+      <w:proofErr w:type="spellStart"/>
+      <w:r>
+        <w:t>trunk</w:t>
+      </w:r>
+      <w:proofErr w:type="spellEnd"/>
+    </w:p>
+    <w:p>
+      <w:pPr>
+        <w:spacing w:after="160" w:line="259" w:lineRule="auto"/>
+        <w:ind w:firstLine="0"/>
+        <w:jc w:val="left"/>
+        <w:textAlignment w:val="auto"/>
+        <w:outlineLvl w:val="9"/>
+      </w:pPr>
+      <w:r>
+        <w:t xml:space="preserve"> </w:t>
+      </w:r>
+      <w:proofErr w:type="spellStart"/>
+      <w:r>
+        <w:t>switchport</w:t>
+      </w:r>
+      <w:proofErr w:type="spellEnd"/>
+      <w:r>
+        <w:t xml:space="preserve"> </w:t>
+      </w:r>
+      <w:proofErr w:type="spellStart"/>
+      <w:r>
+        <w:t>nonegotiate</w:t>
+      </w:r>
+      <w:proofErr w:type="spellEnd"/>
+    </w:p>
+    <w:p>
+      <w:pPr>
+        <w:spacing w:after="160" w:line="259" w:lineRule="auto"/>
+        <w:ind w:firstLine="0"/>
+        <w:jc w:val="left"/>
+        <w:textAlignment w:val="auto"/>
+        <w:outlineLvl w:val="9"/>
+      </w:pPr>
+      <w:r>
+        <w:t xml:space="preserve"> </w:t>
+      </w:r>
+      <w:proofErr w:type="spellStart"/>
+      <w:r>
+        <w:t>channel-group</w:t>
+      </w:r>
+      <w:proofErr w:type="spellEnd"/>
+      <w:r>
+        <w:t xml:space="preserve"> 1 </w:t>
+      </w:r>
+      <w:proofErr w:type="spellStart"/>
+      <w:r>
+        <w:t>mode</w:t>
+      </w:r>
+      <w:proofErr w:type="spellEnd"/>
+      <w:r>
+        <w:t xml:space="preserve"> </w:t>
+      </w:r>
+      <w:proofErr w:type="spellStart"/>
+      <w:r>
+        <w:t>active</w:t>
+      </w:r>
+      <w:proofErr w:type="spellEnd"/>
+    </w:p>
+    <w:p>
+      <w:pPr>
+        <w:spacing w:after="160" w:line="259" w:lineRule="auto"/>
+        <w:ind w:firstLine="0"/>
+        <w:jc w:val="left"/>
+        <w:textAlignment w:val="auto"/>
+        <w:outlineLvl w:val="9"/>
+      </w:pPr>
+      <w:r>
+        <w:lastRenderedPageBreak/>
+        <w:t>ex</w:t>
+      </w:r>
+    </w:p>
+    <w:p>
+      <w:pPr>
+        <w:spacing w:after="160" w:line="259" w:lineRule="auto"/>
+        <w:ind w:firstLine="0"/>
+        <w:jc w:val="left"/>
+        <w:textAlignment w:val="auto"/>
+        <w:outlineLvl w:val="9"/>
+      </w:pPr>
+      <w:proofErr w:type="spellStart"/>
+      <w:r>
+        <w:t>interface</w:t>
+      </w:r>
+      <w:proofErr w:type="spellEnd"/>
+      <w:r>
+        <w:t xml:space="preserve"> FastEthernet0/3</w:t>
+      </w:r>
+    </w:p>
+    <w:p>
+      <w:pPr>
+        <w:spacing w:after="160" w:line="259" w:lineRule="auto"/>
+        <w:ind w:firstLine="0"/>
+        <w:jc w:val="left"/>
+        <w:textAlignment w:val="auto"/>
+        <w:outlineLvl w:val="9"/>
+      </w:pPr>
+      <w:r>
+        <w:t xml:space="preserve"> </w:t>
+      </w:r>
+      <w:proofErr w:type="spellStart"/>
+      <w:r>
+        <w:t>switchport</w:t>
+      </w:r>
+      <w:proofErr w:type="spellEnd"/>
+      <w:r>
+        <w:t xml:space="preserve"> </w:t>
+      </w:r>
+      <w:proofErr w:type="spellStart"/>
+      <w:r>
+        <w:t>access</w:t>
+      </w:r>
+      <w:proofErr w:type="spellEnd"/>
+      <w:r>
+        <w:t xml:space="preserve"> </w:t>
+      </w:r>
+      <w:proofErr w:type="spellStart"/>
+      <w:r>
+        <w:t>vlan</w:t>
+      </w:r>
+      <w:proofErr w:type="spellEnd"/>
+      <w:r>
+        <w:t xml:space="preserve"> 20</w:t>
+      </w:r>
+    </w:p>
+    <w:p>
+      <w:pPr>
+        <w:spacing w:after="160" w:line="259" w:lineRule="auto"/>
+        <w:ind w:firstLine="0"/>
+        <w:jc w:val="left"/>
+        <w:textAlignment w:val="auto"/>
+        <w:outlineLvl w:val="9"/>
+      </w:pPr>
+      <w:r>
+        <w:t xml:space="preserve"> </w:t>
+      </w:r>
+      <w:proofErr w:type="spellStart"/>
+      <w:r>
+        <w:t>switchport</w:t>
+      </w:r>
+      <w:proofErr w:type="spellEnd"/>
+      <w:r>
+        <w:t xml:space="preserve"> </w:t>
+      </w:r>
+      <w:proofErr w:type="spellStart"/>
+      <w:r>
+        <w:t>mode</w:t>
+      </w:r>
+      <w:proofErr w:type="spellEnd"/>
+      <w:r>
+        <w:t xml:space="preserve"> </w:t>
+      </w:r>
+      <w:proofErr w:type="spellStart"/>
+      <w:r>
+        <w:t>trunk</w:t>
+      </w:r>
+      <w:proofErr w:type="spellEnd"/>
+    </w:p>
+    <w:p>
+      <w:pPr>
+        <w:spacing w:after="160" w:line="259" w:lineRule="auto"/>
+        <w:ind w:firstLine="0"/>
+        <w:jc w:val="left"/>
+        <w:textAlignment w:val="auto"/>
+        <w:outlineLvl w:val="9"/>
+      </w:pPr>
+      <w:r>
+        <w:t xml:space="preserve"> </w:t>
+      </w:r>
+      <w:proofErr w:type="spellStart"/>
+      <w:r>
+        <w:t>switchport</w:t>
+      </w:r>
+      <w:proofErr w:type="spellEnd"/>
+      <w:r>
+        <w:t xml:space="preserve"> </w:t>
+      </w:r>
+      <w:proofErr w:type="spellStart"/>
+      <w:r>
+        <w:t>nonegotiate</w:t>
+      </w:r>
+      <w:proofErr w:type="spellEnd"/>
+    </w:p>
+    <w:p>
+      <w:pPr>
+        <w:spacing w:after="160" w:line="259" w:lineRule="auto"/>
+        <w:ind w:firstLine="0"/>
+        <w:jc w:val="left"/>
+        <w:textAlignment w:val="auto"/>
+        <w:outlineLvl w:val="9"/>
+      </w:pPr>
+      <w:r>
+        <w:t xml:space="preserve"> </w:t>
+      </w:r>
+      <w:proofErr w:type="spellStart"/>
+      <w:r>
+        <w:t>channel-group</w:t>
+      </w:r>
+      <w:proofErr w:type="spellEnd"/>
+      <w:r>
+        <w:t xml:space="preserve"> 1 </w:t>
+      </w:r>
+      <w:proofErr w:type="spellStart"/>
+      <w:r>
+        <w:t>mode</w:t>
+      </w:r>
+      <w:proofErr w:type="spellEnd"/>
+      <w:r>
+        <w:t xml:space="preserve"> </w:t>
+      </w:r>
+      <w:proofErr w:type="spellStart"/>
+      <w:r>
+        <w:t>active</w:t>
+      </w:r>
+      <w:proofErr w:type="spellEnd"/>
+    </w:p>
+    <w:p>
+      <w:pPr>
+        <w:spacing w:after="160" w:line="259" w:lineRule="auto"/>
+        <w:ind w:firstLine="0"/>
+        <w:jc w:val="left"/>
+        <w:textAlignment w:val="auto"/>
+        <w:outlineLvl w:val="9"/>
+      </w:pPr>
+      <w:r>
+        <w:t>ex</w:t>
+      </w:r>
+    </w:p>
+    <w:p>
+      <w:pPr>
+        <w:spacing w:after="160" w:line="259" w:lineRule="auto"/>
+        <w:ind w:firstLine="0"/>
+        <w:jc w:val="left"/>
+        <w:textAlignment w:val="auto"/>
+        <w:outlineLvl w:val="9"/>
+      </w:pPr>
+      <w:proofErr w:type="spellStart"/>
+      <w:r>
+        <w:t>interface</w:t>
+      </w:r>
+      <w:proofErr w:type="spellEnd"/>
+      <w:r>
+        <w:t xml:space="preserve"> FastEthernet0/6</w:t>
+      </w:r>
+    </w:p>
+    <w:p>
+      <w:pPr>
+        <w:spacing w:after="160" w:line="259" w:lineRule="auto"/>
+        <w:ind w:firstLine="0"/>
+        <w:jc w:val="left"/>
+        <w:textAlignment w:val="auto"/>
+        <w:outlineLvl w:val="9"/>
+      </w:pPr>
+      <w:r>
+        <w:t xml:space="preserve"> </w:t>
+      </w:r>
+      <w:proofErr w:type="spellStart"/>
+      <w:r>
+        <w:t>switchport</w:t>
+      </w:r>
+      <w:proofErr w:type="spellEnd"/>
+      <w:r>
+        <w:t xml:space="preserve"> </w:t>
+      </w:r>
+      <w:proofErr w:type="spellStart"/>
+      <w:r>
+        <w:t>mode</w:t>
+      </w:r>
+      <w:proofErr w:type="spellEnd"/>
+      <w:r>
+        <w:t xml:space="preserve"> </w:t>
+      </w:r>
+      <w:proofErr w:type="spellStart"/>
+      <w:r>
+        <w:t>trunk</w:t>
+      </w:r>
+      <w:proofErr w:type="spellEnd"/>
+    </w:p>
+    <w:p>
+      <w:pPr>
+        <w:spacing w:after="160" w:line="259" w:lineRule="auto"/>
+        <w:ind w:firstLine="0"/>
+        <w:jc w:val="left"/>
+        <w:textAlignment w:val="auto"/>
+        <w:outlineLvl w:val="9"/>
+      </w:pPr>
+      <w:r>
+        <w:t>ex</w:t>
+      </w:r>
+    </w:p>
+    <w:p>
+      <w:pPr>
+        <w:spacing w:after="160" w:line="259" w:lineRule="auto"/>
+        <w:ind w:firstLine="0"/>
+        <w:jc w:val="left"/>
+        <w:textAlignment w:val="auto"/>
+        <w:outlineLvl w:val="9"/>
+      </w:pPr>
+      <w:proofErr w:type="spellStart"/>
+      <w:r>
+        <w:t>interface</w:t>
+      </w:r>
+      <w:proofErr w:type="spellEnd"/>
+      <w:r>
+        <w:t xml:space="preserve"> FastEthernet0/7</w:t>
+      </w:r>
+    </w:p>
+    <w:p>
+      <w:pPr>
+        <w:spacing w:after="160" w:line="259" w:lineRule="auto"/>
+        <w:ind w:firstLine="0"/>
+        <w:jc w:val="left"/>
+        <w:textAlignment w:val="auto"/>
+        <w:outlineLvl w:val="9"/>
+      </w:pPr>
+      <w:r>
+        <w:t xml:space="preserve"> </w:t>
+      </w:r>
+      <w:proofErr w:type="spellStart"/>
+      <w:r>
+        <w:t>switchport</w:t>
+      </w:r>
+      <w:proofErr w:type="spellEnd"/>
+      <w:r>
+        <w:t xml:space="preserve"> </w:t>
+      </w:r>
+      <w:proofErr w:type="spellStart"/>
+      <w:r>
+        <w:t>mode</w:t>
+      </w:r>
+      <w:proofErr w:type="spellEnd"/>
+      <w:r>
+        <w:t xml:space="preserve"> </w:t>
+      </w:r>
+      <w:proofErr w:type="spellStart"/>
+      <w:r>
+        <w:t>trunk</w:t>
+      </w:r>
+      <w:proofErr w:type="spellEnd"/>
+    </w:p>
+    <w:p>
+      <w:pPr>
+        <w:spacing w:after="160" w:line="259" w:lineRule="auto"/>
+        <w:ind w:firstLine="0"/>
+        <w:jc w:val="left"/>
+        <w:textAlignment w:val="auto"/>
+        <w:outlineLvl w:val="9"/>
+      </w:pPr>
+      <w:r>
+        <w:t>ex</w:t>
+      </w:r>
+    </w:p>
+    <w:p>
+      <w:pPr>
+        <w:spacing w:after="160" w:line="259" w:lineRule="auto"/>
+        <w:ind w:firstLine="0"/>
+        <w:jc w:val="left"/>
+        <w:textAlignment w:val="auto"/>
+        <w:outlineLvl w:val="9"/>
+      </w:pPr>
+    </w:p>
+    <w:p>
+      <w:pPr>
+        <w:spacing w:after="160" w:line="259" w:lineRule="auto"/>
+        <w:ind w:firstLine="0"/>
+        <w:jc w:val="left"/>
+        <w:textAlignment w:val="auto"/>
+        <w:outlineLvl w:val="9"/>
+      </w:pPr>
+      <w:proofErr w:type="spellStart"/>
+      <w:r>
+        <w:t>interface</w:t>
+      </w:r>
+      <w:proofErr w:type="spellEnd"/>
+      <w:r>
+        <w:t xml:space="preserve"> Vlan10</w:t>
+      </w:r>
+    </w:p>
+    <w:p>
+      <w:pPr>
+        <w:spacing w:after="160" w:line="259" w:lineRule="auto"/>
+        <w:ind w:firstLine="0"/>
+        <w:jc w:val="left"/>
+        <w:textAlignment w:val="auto"/>
+        <w:outlineLvl w:val="9"/>
+      </w:pPr>
+      <w:r>
+        <w:t xml:space="preserve"> </w:t>
+      </w:r>
+      <w:proofErr w:type="spellStart"/>
+      <w:r>
+        <w:t>ip</w:t>
+      </w:r>
+      <w:proofErr w:type="spellEnd"/>
+      <w:r>
+        <w:t xml:space="preserve"> </w:t>
+      </w:r>
+      <w:proofErr w:type="spellStart"/>
+      <w:r>
+        <w:t>address</w:t>
+      </w:r>
+      <w:proofErr w:type="spellEnd"/>
+      <w:r>
+        <w:t xml:space="preserve"> 192.168.1.1 255.255.255.0</w:t>
+      </w:r>
+    </w:p>
+    <w:p>
+      <w:pPr>
+        <w:spacing w:after="160" w:line="259" w:lineRule="auto"/>
+        <w:ind w:firstLine="0"/>
+        <w:jc w:val="left"/>
+        <w:textAlignment w:val="auto"/>
+        <w:outlineLvl w:val="9"/>
+      </w:pPr>
+      <w:r>
+        <w:t>ex</w:t>
+      </w:r>
+    </w:p>
+    <w:p>
+      <w:pPr>
+        <w:spacing w:after="160" w:line="259" w:lineRule="auto"/>
+        <w:ind w:firstLine="0"/>
+        <w:jc w:val="left"/>
+        <w:textAlignment w:val="auto"/>
+        <w:outlineLvl w:val="9"/>
+      </w:pPr>
+      <w:proofErr w:type="spellStart"/>
+      <w:r>
+        <w:t>access-list</w:t>
+      </w:r>
+      <w:proofErr w:type="spellEnd"/>
+      <w:r>
+        <w:t xml:space="preserve"> 100 permit </w:t>
+      </w:r>
+      <w:proofErr w:type="spellStart"/>
+      <w:r>
+        <w:t>ip</w:t>
+      </w:r>
+      <w:proofErr w:type="spellEnd"/>
+      <w:r>
+        <w:t xml:space="preserve"> 192.168.7.0 0.0.0.255 192.168.1.0 0.0.0.255</w:t>
+      </w:r>
+    </w:p>
+    <w:p>
+      <w:pPr>
+        <w:spacing w:after="160" w:line="259" w:lineRule="auto"/>
+        <w:ind w:firstLine="0"/>
+        <w:jc w:val="left"/>
+        <w:textAlignment w:val="auto"/>
+        <w:outlineLvl w:val="9"/>
+      </w:pPr>
+      <w:proofErr w:type="spellStart"/>
+      <w:r>
+        <w:t>access-list</w:t>
+      </w:r>
+      <w:proofErr w:type="spellEnd"/>
+      <w:r>
+        <w:t xml:space="preserve"> 100 permit </w:t>
+      </w:r>
+      <w:proofErr w:type="spellStart"/>
+      <w:r>
+        <w:t>ip</w:t>
+      </w:r>
+      <w:proofErr w:type="spellEnd"/>
+      <w:r>
+        <w:t xml:space="preserve"> 192.168.7.0 0.0.0.255 192.168.4.0 0.0.0.255</w:t>
+      </w:r>
+    </w:p>
+    <w:p>
+      <w:pPr>
+        <w:spacing w:after="160" w:line="259" w:lineRule="auto"/>
+        <w:ind w:firstLine="0"/>
+        <w:jc w:val="left"/>
+        <w:textAlignment w:val="auto"/>
+        <w:outlineLvl w:val="9"/>
+      </w:pPr>
+    </w:p>
+    <w:p>
+      <w:pPr>
+        <w:spacing w:after="160" w:line="259" w:lineRule="auto"/>
+        <w:ind w:firstLine="0"/>
+        <w:jc w:val="left"/>
+        <w:textAlignment w:val="auto"/>
+        <w:outlineLvl w:val="9"/>
+        <w:rPr>
+          <w:b/>
+        </w:rPr>
+      </w:pPr>
+      <w:r>
+        <w:rPr>
+          <w:b/>
+        </w:rPr>
+        <w:t>Iroda 1 – SW2:</w:t>
+      </w:r>
+    </w:p>
+    <w:p>
+      <w:pPr>
+        <w:spacing w:after="160" w:line="259" w:lineRule="auto"/>
+        <w:ind w:firstLine="0"/>
+        <w:jc w:val="left"/>
+        <w:textAlignment w:val="auto"/>
+        <w:outlineLvl w:val="9"/>
+      </w:pPr>
+      <w:proofErr w:type="spellStart"/>
+      <w:r>
+        <w:t>hostname</w:t>
+      </w:r>
+      <w:proofErr w:type="spellEnd"/>
+      <w:r>
+        <w:t xml:space="preserve"> Iroda-1-SW2</w:t>
+      </w:r>
+    </w:p>
+    <w:p>
+      <w:pPr>
+        <w:spacing w:after="160" w:line="259" w:lineRule="auto"/>
+        <w:ind w:firstLine="0"/>
+        <w:jc w:val="left"/>
+        <w:textAlignment w:val="auto"/>
+        <w:outlineLvl w:val="9"/>
+      </w:pPr>
+      <w:proofErr w:type="spellStart"/>
+      <w:r>
+        <w:t>interface</w:t>
+      </w:r>
+      <w:proofErr w:type="spellEnd"/>
+      <w:r>
+        <w:t xml:space="preserve"> Port-channel1</w:t>
+      </w:r>
+    </w:p>
+    <w:p>
+      <w:pPr>
+        <w:spacing w:after="160" w:line="259" w:lineRule="auto"/>
+        <w:ind w:firstLine="0"/>
+        <w:jc w:val="left"/>
+        <w:textAlignment w:val="auto"/>
+        <w:outlineLvl w:val="9"/>
+      </w:pPr>
+      <w:r>
+        <w:t xml:space="preserve"> </w:t>
+      </w:r>
+      <w:proofErr w:type="spellStart"/>
+      <w:r>
+        <w:t>switchport</w:t>
+      </w:r>
+      <w:proofErr w:type="spellEnd"/>
+      <w:r>
+        <w:t xml:space="preserve"> </w:t>
+      </w:r>
+      <w:proofErr w:type="spellStart"/>
+      <w:r>
+        <w:t>mode</w:t>
+      </w:r>
+      <w:proofErr w:type="spellEnd"/>
+      <w:r>
+        <w:t xml:space="preserve"> </w:t>
+      </w:r>
+      <w:proofErr w:type="spellStart"/>
+      <w:r>
+        <w:t>trunk</w:t>
+      </w:r>
+      <w:proofErr w:type="spellEnd"/>
+    </w:p>
+    <w:p>
+      <w:pPr>
+        <w:spacing w:after="160" w:line="259" w:lineRule="auto"/>
+        <w:ind w:firstLine="0"/>
+        <w:jc w:val="left"/>
+        <w:textAlignment w:val="auto"/>
+        <w:outlineLvl w:val="9"/>
+      </w:pPr>
+      <w:r>
+        <w:t>ex</w:t>
+      </w:r>
+    </w:p>
+    <w:p>
+      <w:pPr>
+        <w:spacing w:after="160" w:line="259" w:lineRule="auto"/>
+        <w:ind w:firstLine="0"/>
+        <w:jc w:val="left"/>
+        <w:textAlignment w:val="auto"/>
+        <w:outlineLvl w:val="9"/>
+      </w:pPr>
+      <w:proofErr w:type="spellStart"/>
+      <w:r>
+        <w:t>interface</w:t>
+      </w:r>
+      <w:proofErr w:type="spellEnd"/>
+      <w:r>
+        <w:t xml:space="preserve"> FastEthernet0/1</w:t>
+      </w:r>
+    </w:p>
+    <w:p>
+      <w:pPr>
+        <w:spacing w:after="160" w:line="259" w:lineRule="auto"/>
+        <w:ind w:firstLine="0"/>
+        <w:jc w:val="left"/>
+        <w:textAlignment w:val="auto"/>
+        <w:outlineLvl w:val="9"/>
+      </w:pPr>
+      <w:r>
+        <w:t xml:space="preserve"> </w:t>
+      </w:r>
+      <w:proofErr w:type="spellStart"/>
+      <w:r>
+        <w:t>switchport</w:t>
+      </w:r>
+      <w:proofErr w:type="spellEnd"/>
+      <w:r>
+        <w:t xml:space="preserve"> </w:t>
+      </w:r>
+      <w:proofErr w:type="spellStart"/>
+      <w:r>
+        <w:t>mode</w:t>
+      </w:r>
+      <w:proofErr w:type="spellEnd"/>
+      <w:r>
+        <w:t xml:space="preserve"> </w:t>
+      </w:r>
+      <w:proofErr w:type="spellStart"/>
+      <w:r>
+        <w:t>trunk</w:t>
+      </w:r>
+      <w:proofErr w:type="spellEnd"/>
+    </w:p>
+    <w:p>
+      <w:pPr>
+        <w:spacing w:after="160" w:line="259" w:lineRule="auto"/>
+        <w:ind w:firstLine="0"/>
+        <w:jc w:val="left"/>
+        <w:textAlignment w:val="auto"/>
+        <w:outlineLvl w:val="9"/>
+      </w:pPr>
+      <w:r>
+        <w:t xml:space="preserve"> </w:t>
+      </w:r>
+      <w:proofErr w:type="spellStart"/>
+      <w:r>
+        <w:t>channel-group</w:t>
+      </w:r>
+      <w:proofErr w:type="spellEnd"/>
+      <w:r>
+        <w:t xml:space="preserve"> 1 </w:t>
+      </w:r>
+      <w:proofErr w:type="spellStart"/>
+      <w:r>
+        <w:t>mode</w:t>
+      </w:r>
+      <w:proofErr w:type="spellEnd"/>
+      <w:r>
+        <w:t xml:space="preserve"> </w:t>
+      </w:r>
+      <w:proofErr w:type="spellStart"/>
+      <w:r>
+        <w:t>passive</w:t>
+      </w:r>
+      <w:proofErr w:type="spellEnd"/>
+    </w:p>
+    <w:p>
+      <w:pPr>
+        <w:spacing w:after="160" w:line="259" w:lineRule="auto"/>
+        <w:ind w:firstLine="0"/>
+        <w:jc w:val="left"/>
+        <w:textAlignment w:val="auto"/>
+        <w:outlineLvl w:val="9"/>
+      </w:pPr>
+      <w:r>
+        <w:t>ex</w:t>
+      </w:r>
+    </w:p>
+    <w:p>
+      <w:pPr>
+        <w:spacing w:after="160" w:line="259" w:lineRule="auto"/>
+        <w:ind w:firstLine="0"/>
+        <w:jc w:val="left"/>
+        <w:textAlignment w:val="auto"/>
+        <w:outlineLvl w:val="9"/>
+      </w:pPr>
+      <w:proofErr w:type="spellStart"/>
+      <w:r>
+        <w:t>interface</w:t>
+      </w:r>
+      <w:proofErr w:type="spellEnd"/>
+      <w:r>
+        <w:t xml:space="preserve"> FastEthernet0/2</w:t>
+      </w:r>
+    </w:p>
+    <w:p>
+      <w:pPr>
+        <w:spacing w:after="160" w:line="259" w:lineRule="auto"/>
+        <w:ind w:firstLine="0"/>
+        <w:jc w:val="left"/>
+        <w:textAlignment w:val="auto"/>
+        <w:outlineLvl w:val="9"/>
+      </w:pPr>
+      <w:r>
+        <w:lastRenderedPageBreak/>
+        <w:t xml:space="preserve"> </w:t>
+      </w:r>
+      <w:proofErr w:type="spellStart"/>
+      <w:r>
+        <w:t>channel-group</w:t>
+      </w:r>
+      <w:proofErr w:type="spellEnd"/>
+      <w:r>
+        <w:t xml:space="preserve"> 1 </w:t>
+      </w:r>
+      <w:proofErr w:type="spellStart"/>
+      <w:r>
+        <w:t>mode</w:t>
+      </w:r>
+      <w:proofErr w:type="spellEnd"/>
+      <w:r>
+        <w:t xml:space="preserve"> </w:t>
+      </w:r>
+      <w:proofErr w:type="spellStart"/>
+      <w:r>
+        <w:t>passive</w:t>
+      </w:r>
+      <w:proofErr w:type="spellEnd"/>
+    </w:p>
+    <w:p>
+      <w:pPr>
+        <w:spacing w:after="160" w:line="259" w:lineRule="auto"/>
+        <w:ind w:firstLine="0"/>
+        <w:jc w:val="left"/>
+        <w:textAlignment w:val="auto"/>
+        <w:outlineLvl w:val="9"/>
+      </w:pPr>
+      <w:r>
+        <w:t>ex</w:t>
+      </w:r>
+    </w:p>
+    <w:p>
+      <w:pPr>
+        <w:spacing w:after="160" w:line="259" w:lineRule="auto"/>
+        <w:ind w:firstLine="0"/>
+        <w:jc w:val="left"/>
+        <w:textAlignment w:val="auto"/>
+        <w:outlineLvl w:val="9"/>
+      </w:pPr>
+      <w:proofErr w:type="spellStart"/>
+      <w:r>
+        <w:t>do</w:t>
+      </w:r>
+      <w:proofErr w:type="spellEnd"/>
+      <w:r>
+        <w:t xml:space="preserve"> w</w:t>
+      </w:r>
+    </w:p>
+    <w:p>
+      <w:pPr>
+        <w:spacing w:after="160" w:line="259" w:lineRule="auto"/>
+        <w:ind w:firstLine="0"/>
+        <w:jc w:val="left"/>
+        <w:textAlignment w:val="auto"/>
+        <w:outlineLvl w:val="9"/>
+      </w:pPr>
+    </w:p>
+    <w:p>
+      <w:pPr>
+        <w:spacing w:after="160" w:line="259" w:lineRule="auto"/>
+        <w:ind w:firstLine="0"/>
+        <w:jc w:val="left"/>
+        <w:textAlignment w:val="auto"/>
+        <w:outlineLvl w:val="9"/>
+        <w:rPr>
+          <w:b/>
+        </w:rPr>
+      </w:pPr>
+      <w:r>
+        <w:rPr>
+          <w:b/>
+        </w:rPr>
+        <w:t>Iroda 2 – R1:</w:t>
+      </w:r>
+    </w:p>
+    <w:p>
+      <w:pPr>
+        <w:spacing w:after="160" w:line="259" w:lineRule="auto"/>
+        <w:ind w:firstLine="0"/>
+        <w:jc w:val="left"/>
+        <w:textAlignment w:val="auto"/>
+        <w:outlineLvl w:val="9"/>
+      </w:pPr>
+      <w:proofErr w:type="spellStart"/>
+      <w:r>
+        <w:t>hostname</w:t>
+      </w:r>
+      <w:proofErr w:type="spellEnd"/>
+      <w:r>
+        <w:t xml:space="preserve"> Iroda-2-Router1</w:t>
+      </w:r>
+    </w:p>
+    <w:p>
+      <w:pPr>
+        <w:spacing w:after="160" w:line="259" w:lineRule="auto"/>
+        <w:ind w:firstLine="0"/>
+        <w:jc w:val="left"/>
+        <w:textAlignment w:val="auto"/>
+        <w:outlineLvl w:val="9"/>
+      </w:pPr>
+      <w:proofErr w:type="spellStart"/>
+      <w:r>
+        <w:t>ip</w:t>
+      </w:r>
+      <w:proofErr w:type="spellEnd"/>
+      <w:r>
+        <w:t xml:space="preserve"> </w:t>
+      </w:r>
+      <w:proofErr w:type="spellStart"/>
+      <w:r>
+        <w:t>dhcp</w:t>
+      </w:r>
+      <w:proofErr w:type="spellEnd"/>
+      <w:r>
+        <w:t xml:space="preserve"> </w:t>
+      </w:r>
+      <w:proofErr w:type="spellStart"/>
+      <w:r>
+        <w:t>excluded-address</w:t>
+      </w:r>
+      <w:proofErr w:type="spellEnd"/>
+      <w:r>
+        <w:t xml:space="preserve"> 192.168.4.1</w:t>
+      </w:r>
+    </w:p>
+    <w:p>
+      <w:pPr>
+        <w:spacing w:after="160" w:line="259" w:lineRule="auto"/>
+        <w:ind w:firstLine="0"/>
+        <w:jc w:val="left"/>
+        <w:textAlignment w:val="auto"/>
+        <w:outlineLvl w:val="9"/>
+      </w:pPr>
+      <w:proofErr w:type="spellStart"/>
+      <w:r>
+        <w:t>ip</w:t>
+      </w:r>
+      <w:proofErr w:type="spellEnd"/>
+      <w:r>
+        <w:t xml:space="preserve"> </w:t>
+      </w:r>
+      <w:proofErr w:type="spellStart"/>
+      <w:r>
+        <w:t>dhcp</w:t>
+      </w:r>
+      <w:proofErr w:type="spellEnd"/>
+      <w:r>
+        <w:t xml:space="preserve"> </w:t>
+      </w:r>
+      <w:proofErr w:type="spellStart"/>
+      <w:r>
+        <w:t>pool</w:t>
+      </w:r>
+      <w:proofErr w:type="spellEnd"/>
+      <w:r>
+        <w:t xml:space="preserve"> Iroda2-Gep</w:t>
+      </w:r>
+    </w:p>
+    <w:p>
+      <w:pPr>
+        <w:spacing w:after="160" w:line="259" w:lineRule="auto"/>
+        <w:ind w:firstLine="0"/>
+        <w:jc w:val="left"/>
+        <w:textAlignment w:val="auto"/>
+        <w:outlineLvl w:val="9"/>
+      </w:pPr>
+      <w:r>
+        <w:t xml:space="preserve"> </w:t>
+      </w:r>
+      <w:proofErr w:type="spellStart"/>
+      <w:r>
+        <w:t>network</w:t>
+      </w:r>
+      <w:proofErr w:type="spellEnd"/>
+      <w:r>
+        <w:t xml:space="preserve"> 192.168.4.0 255.255.255.0</w:t>
+      </w:r>
+    </w:p>
+    <w:p>
+      <w:pPr>
+        <w:spacing w:after="160" w:line="259" w:lineRule="auto"/>
+        <w:ind w:firstLine="0"/>
+        <w:jc w:val="left"/>
+        <w:textAlignment w:val="auto"/>
+        <w:outlineLvl w:val="9"/>
+      </w:pPr>
+      <w:r>
+        <w:t xml:space="preserve"> </w:t>
+      </w:r>
+      <w:proofErr w:type="spellStart"/>
+      <w:r>
+        <w:t>default</w:t>
+      </w:r>
+      <w:proofErr w:type="spellEnd"/>
+      <w:r>
+        <w:t>-router 192.168.4.1</w:t>
+      </w:r>
+    </w:p>
+    <w:p>
+      <w:pPr>
+        <w:spacing w:after="160" w:line="259" w:lineRule="auto"/>
+        <w:ind w:firstLine="0"/>
+        <w:jc w:val="left"/>
+        <w:textAlignment w:val="auto"/>
+        <w:outlineLvl w:val="9"/>
+      </w:pPr>
+      <w:r>
+        <w:t xml:space="preserve"> </w:t>
+      </w:r>
+      <w:proofErr w:type="spellStart"/>
+      <w:r>
+        <w:t>dns</w:t>
+      </w:r>
+      <w:proofErr w:type="spellEnd"/>
+      <w:r>
+        <w:t>-server 0.0.0.0</w:t>
+      </w:r>
+    </w:p>
+    <w:p>
+      <w:pPr>
+        <w:spacing w:after="160" w:line="259" w:lineRule="auto"/>
+        <w:ind w:firstLine="0"/>
+        <w:jc w:val="left"/>
+        <w:textAlignment w:val="auto"/>
+        <w:outlineLvl w:val="9"/>
+      </w:pPr>
+      <w:r>
+        <w:t>ex</w:t>
+      </w:r>
+    </w:p>
+    <w:p>
+      <w:pPr>
+        <w:spacing w:after="160" w:line="259" w:lineRule="auto"/>
+        <w:ind w:firstLine="0"/>
+        <w:jc w:val="left"/>
+        <w:textAlignment w:val="auto"/>
+        <w:outlineLvl w:val="9"/>
+      </w:pPr>
+      <w:r>
+        <w:t xml:space="preserve">ipv6 </w:t>
+      </w:r>
+      <w:proofErr w:type="spellStart"/>
+      <w:r>
+        <w:t>unicast-routing</w:t>
+      </w:r>
+      <w:proofErr w:type="spellEnd"/>
+    </w:p>
+    <w:p>
+      <w:pPr>
+        <w:spacing w:after="160" w:line="259" w:lineRule="auto"/>
+        <w:ind w:firstLine="0"/>
+        <w:jc w:val="left"/>
+        <w:textAlignment w:val="auto"/>
+        <w:outlineLvl w:val="9"/>
+      </w:pPr>
+      <w:r>
+        <w:t xml:space="preserve">ipv6 </w:t>
+      </w:r>
+      <w:proofErr w:type="spellStart"/>
+      <w:r>
+        <w:t>dhcp</w:t>
+      </w:r>
+      <w:proofErr w:type="spellEnd"/>
+      <w:r>
+        <w:t xml:space="preserve"> </w:t>
+      </w:r>
+      <w:proofErr w:type="spellStart"/>
+      <w:r>
+        <w:t>pool</w:t>
+      </w:r>
+      <w:proofErr w:type="spellEnd"/>
+      <w:r>
+        <w:t xml:space="preserve"> Iroda2GepV6</w:t>
+      </w:r>
+    </w:p>
+    <w:p>
+      <w:pPr>
+        <w:spacing w:after="160" w:line="259" w:lineRule="auto"/>
+        <w:ind w:firstLine="0"/>
+        <w:jc w:val="left"/>
+        <w:textAlignment w:val="auto"/>
+        <w:outlineLvl w:val="9"/>
+      </w:pPr>
+      <w:r>
+        <w:t xml:space="preserve"> </w:t>
+      </w:r>
+      <w:proofErr w:type="spellStart"/>
+      <w:r>
+        <w:t>address</w:t>
+      </w:r>
+      <w:proofErr w:type="spellEnd"/>
+      <w:r>
+        <w:t xml:space="preserve"> prefix 2001:db8:4::/64 </w:t>
+      </w:r>
+      <w:proofErr w:type="spellStart"/>
+      <w:r>
+        <w:t>lifetime</w:t>
+      </w:r>
+      <w:proofErr w:type="spellEnd"/>
+      <w:r>
+        <w:t xml:space="preserve"> 172800 86400</w:t>
+      </w:r>
+    </w:p>
+    <w:p>
+      <w:pPr>
+        <w:spacing w:after="160" w:line="259" w:lineRule="auto"/>
+        <w:ind w:firstLine="0"/>
+        <w:jc w:val="left"/>
+        <w:textAlignment w:val="auto"/>
+        <w:outlineLvl w:val="9"/>
+      </w:pPr>
+      <w:r>
+        <w:t xml:space="preserve"> </w:t>
+      </w:r>
+      <w:proofErr w:type="spellStart"/>
+      <w:r>
+        <w:t>dns</w:t>
+      </w:r>
+      <w:proofErr w:type="spellEnd"/>
+      <w:r>
+        <w:t>-server 2001:4860:4860::8888</w:t>
+      </w:r>
+    </w:p>
+    <w:p>
+      <w:pPr>
+        <w:spacing w:after="160" w:line="259" w:lineRule="auto"/>
+        <w:ind w:firstLine="0"/>
+        <w:jc w:val="left"/>
+        <w:textAlignment w:val="auto"/>
+        <w:outlineLvl w:val="9"/>
+      </w:pPr>
+      <w:r>
+        <w:t>ex</w:t>
+      </w:r>
+    </w:p>
+    <w:p>
+      <w:pPr>
+        <w:spacing w:after="160" w:line="259" w:lineRule="auto"/>
+        <w:ind w:firstLine="0"/>
+        <w:jc w:val="left"/>
+        <w:textAlignment w:val="auto"/>
+        <w:outlineLvl w:val="9"/>
+      </w:pPr>
+      <w:proofErr w:type="spellStart"/>
+      <w:r>
+        <w:t>crypto</w:t>
+      </w:r>
+      <w:proofErr w:type="spellEnd"/>
+      <w:r>
+        <w:t xml:space="preserve"> </w:t>
+      </w:r>
+      <w:proofErr w:type="spellStart"/>
+      <w:r>
+        <w:t>isakmp</w:t>
+      </w:r>
+      <w:proofErr w:type="spellEnd"/>
+      <w:r>
+        <w:t xml:space="preserve"> policy 10</w:t>
+      </w:r>
+    </w:p>
+    <w:p>
+      <w:pPr>
+        <w:spacing w:after="160" w:line="259" w:lineRule="auto"/>
+        <w:ind w:firstLine="0"/>
+        <w:jc w:val="left"/>
+        <w:textAlignment w:val="auto"/>
+        <w:outlineLvl w:val="9"/>
+      </w:pPr>
+      <w:r>
+        <w:t xml:space="preserve"> </w:t>
+      </w:r>
+      <w:proofErr w:type="spellStart"/>
+      <w:r>
+        <w:t>encr</w:t>
+      </w:r>
+      <w:proofErr w:type="spellEnd"/>
+      <w:r>
+        <w:t xml:space="preserve"> </w:t>
+      </w:r>
+      <w:proofErr w:type="spellStart"/>
+      <w:r>
+        <w:t>aes</w:t>
+      </w:r>
+      <w:proofErr w:type="spellEnd"/>
+    </w:p>
+    <w:p>
+      <w:pPr>
+        <w:spacing w:after="160" w:line="259" w:lineRule="auto"/>
+        <w:ind w:firstLine="0"/>
+        <w:jc w:val="left"/>
+        <w:textAlignment w:val="auto"/>
+        <w:outlineLvl w:val="9"/>
+      </w:pPr>
+      <w:r>
+        <w:t xml:space="preserve"> </w:t>
+      </w:r>
+      <w:proofErr w:type="spellStart"/>
+      <w:r>
+        <w:t>authentication</w:t>
+      </w:r>
+      <w:proofErr w:type="spellEnd"/>
+      <w:r>
+        <w:t xml:space="preserve"> </w:t>
+      </w:r>
+      <w:proofErr w:type="spellStart"/>
+      <w:r>
+        <w:t>pre-share</w:t>
+      </w:r>
+      <w:proofErr w:type="spellEnd"/>
+    </w:p>
+    <w:p>
+      <w:pPr>
+        <w:spacing w:after="160" w:line="259" w:lineRule="auto"/>
+        <w:ind w:firstLine="0"/>
+        <w:jc w:val="left"/>
+        <w:textAlignment w:val="auto"/>
+        <w:outlineLvl w:val="9"/>
+      </w:pPr>
+      <w:r>
+        <w:t xml:space="preserve"> </w:t>
+      </w:r>
+      <w:proofErr w:type="spellStart"/>
+      <w:r>
+        <w:t>group</w:t>
+      </w:r>
+      <w:proofErr w:type="spellEnd"/>
+      <w:r>
+        <w:t xml:space="preserve"> 5</w:t>
+      </w:r>
+    </w:p>
+    <w:p>
+      <w:pPr>
+        <w:spacing w:after="160" w:line="259" w:lineRule="auto"/>
+        <w:ind w:firstLine="0"/>
+        <w:jc w:val="left"/>
+        <w:textAlignment w:val="auto"/>
+        <w:outlineLvl w:val="9"/>
+      </w:pPr>
+      <w:r>
+        <w:t>ex</w:t>
+      </w:r>
+    </w:p>
+    <w:p>
+      <w:pPr>
+        <w:spacing w:after="160" w:line="259" w:lineRule="auto"/>
+        <w:ind w:firstLine="0"/>
+        <w:jc w:val="left"/>
+        <w:textAlignment w:val="auto"/>
+        <w:outlineLvl w:val="9"/>
+      </w:pPr>
+      <w:proofErr w:type="spellStart"/>
+      <w:r>
+        <w:t>crypto</w:t>
+      </w:r>
+      <w:proofErr w:type="spellEnd"/>
+      <w:r>
+        <w:t xml:space="preserve"> </w:t>
+      </w:r>
+      <w:proofErr w:type="spellStart"/>
+      <w:r>
+        <w:t>isakmp</w:t>
+      </w:r>
+      <w:proofErr w:type="spellEnd"/>
+      <w:r>
+        <w:t xml:space="preserve"> </w:t>
+      </w:r>
+      <w:proofErr w:type="spellStart"/>
+      <w:r>
+        <w:t>key</w:t>
+      </w:r>
+      <w:proofErr w:type="spellEnd"/>
+      <w:r>
+        <w:t xml:space="preserve"> projekt </w:t>
+      </w:r>
+      <w:proofErr w:type="spellStart"/>
+      <w:r>
+        <w:t>address</w:t>
+      </w:r>
+      <w:proofErr w:type="spellEnd"/>
+      <w:r>
+        <w:t xml:space="preserve"> 192.168.6.1</w:t>
+      </w:r>
+    </w:p>
+    <w:p>
+      <w:pPr>
+        <w:spacing w:after="160" w:line="259" w:lineRule="auto"/>
+        <w:ind w:firstLine="0"/>
+        <w:jc w:val="left"/>
+        <w:textAlignment w:val="auto"/>
+        <w:outlineLvl w:val="9"/>
+      </w:pPr>
+      <w:proofErr w:type="spellStart"/>
+      <w:r>
+        <w:t>crypto</w:t>
+      </w:r>
+      <w:proofErr w:type="spellEnd"/>
+      <w:r>
+        <w:t xml:space="preserve"> </w:t>
+      </w:r>
+      <w:proofErr w:type="spellStart"/>
+      <w:r>
+        <w:t>ipsec</w:t>
+      </w:r>
+      <w:proofErr w:type="spellEnd"/>
+      <w:r>
+        <w:t xml:space="preserve"> </w:t>
+      </w:r>
+      <w:proofErr w:type="spellStart"/>
+      <w:r>
+        <w:t>transform-set</w:t>
+      </w:r>
+      <w:proofErr w:type="spellEnd"/>
+      <w:r>
+        <w:t xml:space="preserve"> VPN_TRANS </w:t>
+      </w:r>
+      <w:proofErr w:type="spellStart"/>
+      <w:r>
+        <w:t>esp-aes</w:t>
+      </w:r>
+      <w:proofErr w:type="spellEnd"/>
+      <w:r>
+        <w:t xml:space="preserve"> 256 </w:t>
+      </w:r>
+      <w:proofErr w:type="spellStart"/>
+      <w:r>
+        <w:t>esp-sha-hmac</w:t>
+      </w:r>
+      <w:proofErr w:type="spellEnd"/>
+    </w:p>
+    <w:p>
+      <w:pPr>
+        <w:spacing w:after="160" w:line="259" w:lineRule="auto"/>
+        <w:ind w:firstLine="0"/>
+        <w:jc w:val="left"/>
+        <w:textAlignment w:val="auto"/>
+        <w:outlineLvl w:val="9"/>
+      </w:pPr>
+      <w:proofErr w:type="spellStart"/>
+      <w:r>
+        <w:t>crypto</w:t>
+      </w:r>
+      <w:proofErr w:type="spellEnd"/>
+      <w:r>
+        <w:t xml:space="preserve"> map VPN_MAP 10 </w:t>
+      </w:r>
+      <w:proofErr w:type="spellStart"/>
+      <w:r>
+        <w:t>ipsec-isakmp</w:t>
+      </w:r>
+      <w:proofErr w:type="spellEnd"/>
+      <w:r>
+        <w:t xml:space="preserve"> </w:t>
+      </w:r>
+    </w:p>
+    <w:p>
+      <w:pPr>
+        <w:spacing w:after="160" w:line="259" w:lineRule="auto"/>
+        <w:ind w:firstLine="0"/>
+        <w:jc w:val="left"/>
+        <w:textAlignment w:val="auto"/>
+        <w:outlineLvl w:val="9"/>
+      </w:pPr>
+      <w:r>
+        <w:t xml:space="preserve"> </w:t>
+      </w:r>
+      <w:proofErr w:type="spellStart"/>
+      <w:r>
+        <w:t>set</w:t>
+      </w:r>
+      <w:proofErr w:type="spellEnd"/>
+      <w:r>
+        <w:t xml:space="preserve"> </w:t>
+      </w:r>
+      <w:proofErr w:type="spellStart"/>
+      <w:r>
+        <w:t>peer</w:t>
+      </w:r>
+      <w:proofErr w:type="spellEnd"/>
+      <w:r>
+        <w:t xml:space="preserve"> 192.168.7.1</w:t>
+      </w:r>
+    </w:p>
+    <w:p>
+      <w:pPr>
+        <w:spacing w:after="160" w:line="259" w:lineRule="auto"/>
+        <w:ind w:firstLine="0"/>
+        <w:jc w:val="left"/>
+        <w:textAlignment w:val="auto"/>
+        <w:outlineLvl w:val="9"/>
+      </w:pPr>
+      <w:r>
+        <w:t xml:space="preserve"> </w:t>
+      </w:r>
+      <w:proofErr w:type="spellStart"/>
+      <w:r>
+        <w:t>set</w:t>
+      </w:r>
+      <w:proofErr w:type="spellEnd"/>
+      <w:r>
+        <w:t xml:space="preserve"> </w:t>
+      </w:r>
+      <w:proofErr w:type="spellStart"/>
+      <w:r>
+        <w:t>transform-set</w:t>
+      </w:r>
+      <w:proofErr w:type="spellEnd"/>
+      <w:r>
+        <w:t xml:space="preserve"> VPN_TRANS </w:t>
+      </w:r>
+    </w:p>
+    <w:p>
+      <w:pPr>
+        <w:spacing w:after="160" w:line="259" w:lineRule="auto"/>
+        <w:ind w:firstLine="0"/>
+        <w:jc w:val="left"/>
+        <w:textAlignment w:val="auto"/>
+        <w:outlineLvl w:val="9"/>
+      </w:pPr>
+      <w:r>
+        <w:t xml:space="preserve"> </w:t>
+      </w:r>
+      <w:proofErr w:type="spellStart"/>
+      <w:r>
+        <w:t>match</w:t>
+      </w:r>
+      <w:proofErr w:type="spellEnd"/>
+      <w:r>
+        <w:t xml:space="preserve"> </w:t>
+      </w:r>
+      <w:proofErr w:type="spellStart"/>
+      <w:r>
+        <w:t>address</w:t>
+      </w:r>
+      <w:proofErr w:type="spellEnd"/>
+      <w:r>
+        <w:t xml:space="preserve"> 100</w:t>
+      </w:r>
+    </w:p>
+    <w:p>
+      <w:pPr>
+        <w:spacing w:after="160" w:line="259" w:lineRule="auto"/>
+        <w:ind w:firstLine="0"/>
+        <w:jc w:val="left"/>
+        <w:textAlignment w:val="auto"/>
+        <w:outlineLvl w:val="9"/>
+      </w:pPr>
+      <w:r>
+        <w:t>ex</w:t>
+      </w:r>
+    </w:p>
+    <w:p>
+      <w:pPr>
+        <w:spacing w:after="160" w:line="259" w:lineRule="auto"/>
+        <w:ind w:firstLine="0"/>
+        <w:jc w:val="left"/>
+        <w:textAlignment w:val="auto"/>
+        <w:outlineLvl w:val="9"/>
+      </w:pPr>
+      <w:proofErr w:type="spellStart"/>
+      <w:r>
+        <w:t>interface</w:t>
+      </w:r>
+      <w:proofErr w:type="spellEnd"/>
+      <w:r>
+        <w:t xml:space="preserve"> FastEthernet0/0</w:t>
+      </w:r>
+    </w:p>
+    <w:p>
+      <w:pPr>
+        <w:spacing w:after="160" w:line="259" w:lineRule="auto"/>
+        <w:ind w:firstLine="0"/>
+        <w:jc w:val="left"/>
+        <w:textAlignment w:val="auto"/>
+        <w:outlineLvl w:val="9"/>
+      </w:pPr>
+      <w:r>
+        <w:lastRenderedPageBreak/>
+        <w:t xml:space="preserve"> no </w:t>
+      </w:r>
+      <w:proofErr w:type="spellStart"/>
+      <w:r>
+        <w:t>ip</w:t>
+      </w:r>
+      <w:proofErr w:type="spellEnd"/>
+      <w:r>
+        <w:t xml:space="preserve"> </w:t>
+      </w:r>
+      <w:proofErr w:type="spellStart"/>
+      <w:r>
+        <w:t>address</w:t>
+      </w:r>
+      <w:proofErr w:type="spellEnd"/>
+    </w:p>
+    <w:p>
+      <w:pPr>
+        <w:spacing w:after="160" w:line="259" w:lineRule="auto"/>
+        <w:ind w:firstLine="0"/>
+        <w:jc w:val="left"/>
+        <w:textAlignment w:val="auto"/>
+        <w:outlineLvl w:val="9"/>
+      </w:pPr>
+      <w:r>
+        <w:t>ex</w:t>
+      </w:r>
+    </w:p>
+    <w:p>
+      <w:pPr>
+        <w:spacing w:after="160" w:line="259" w:lineRule="auto"/>
+        <w:ind w:firstLine="0"/>
+        <w:jc w:val="left"/>
+        <w:textAlignment w:val="auto"/>
+        <w:outlineLvl w:val="9"/>
+      </w:pPr>
+      <w:proofErr w:type="spellStart"/>
+      <w:r>
+        <w:t>interface</w:t>
+      </w:r>
+      <w:proofErr w:type="spellEnd"/>
+      <w:r>
+        <w:t xml:space="preserve"> FastEthernet0/1</w:t>
+      </w:r>
+    </w:p>
+    <w:p>
+      <w:pPr>
+        <w:spacing w:after="160" w:line="259" w:lineRule="auto"/>
+        <w:ind w:firstLine="0"/>
+        <w:jc w:val="left"/>
+        <w:textAlignment w:val="auto"/>
+        <w:outlineLvl w:val="9"/>
+      </w:pPr>
+      <w:r>
+        <w:t xml:space="preserve"> </w:t>
+      </w:r>
+      <w:proofErr w:type="spellStart"/>
+      <w:r>
+        <w:t>ip</w:t>
+      </w:r>
+      <w:proofErr w:type="spellEnd"/>
+      <w:r>
+        <w:t xml:space="preserve"> </w:t>
+      </w:r>
+      <w:proofErr w:type="spellStart"/>
+      <w:r>
+        <w:t>address</w:t>
+      </w:r>
+      <w:proofErr w:type="spellEnd"/>
+      <w:r>
+        <w:t xml:space="preserve"> 192.168.4.1 255.255.255.0</w:t>
+      </w:r>
+    </w:p>
+    <w:p>
+      <w:pPr>
+        <w:spacing w:after="160" w:line="259" w:lineRule="auto"/>
+        <w:ind w:firstLine="0"/>
+        <w:jc w:val="left"/>
+        <w:textAlignment w:val="auto"/>
+        <w:outlineLvl w:val="9"/>
+      </w:pPr>
+      <w:r>
+        <w:t xml:space="preserve"> ipv6 </w:t>
+      </w:r>
+      <w:proofErr w:type="spellStart"/>
+      <w:r>
+        <w:t>address</w:t>
+      </w:r>
+      <w:proofErr w:type="spellEnd"/>
+      <w:r>
+        <w:t xml:space="preserve"> 2001:DB8:4::1/64</w:t>
+      </w:r>
+    </w:p>
+    <w:p>
+      <w:pPr>
+        <w:spacing w:after="160" w:line="259" w:lineRule="auto"/>
+        <w:ind w:firstLine="0"/>
+        <w:jc w:val="left"/>
+        <w:textAlignment w:val="auto"/>
+        <w:outlineLvl w:val="9"/>
+      </w:pPr>
+      <w:r>
+        <w:t xml:space="preserve"> ipv6 </w:t>
+      </w:r>
+      <w:proofErr w:type="spellStart"/>
+      <w:r>
+        <w:t>nd</w:t>
+      </w:r>
+      <w:proofErr w:type="spellEnd"/>
+      <w:r>
+        <w:t xml:space="preserve"> </w:t>
+      </w:r>
+      <w:proofErr w:type="spellStart"/>
+      <w:r>
+        <w:t>other-config-flag</w:t>
+      </w:r>
+      <w:proofErr w:type="spellEnd"/>
+    </w:p>
+    <w:p>
+      <w:pPr>
+        <w:spacing w:after="160" w:line="259" w:lineRule="auto"/>
+        <w:ind w:firstLine="0"/>
+        <w:jc w:val="left"/>
+        <w:textAlignment w:val="auto"/>
+        <w:outlineLvl w:val="9"/>
+      </w:pPr>
+      <w:r>
+        <w:t xml:space="preserve"> ipv6 </w:t>
+      </w:r>
+      <w:proofErr w:type="spellStart"/>
+      <w:r>
+        <w:t>dhcp</w:t>
+      </w:r>
+      <w:proofErr w:type="spellEnd"/>
+      <w:r>
+        <w:t xml:space="preserve"> server Iroda2GepV6</w:t>
+      </w:r>
+    </w:p>
+    <w:p>
+      <w:pPr>
+        <w:spacing w:after="160" w:line="259" w:lineRule="auto"/>
+        <w:ind w:firstLine="0"/>
+        <w:jc w:val="left"/>
+        <w:textAlignment w:val="auto"/>
+        <w:outlineLvl w:val="9"/>
+      </w:pPr>
+      <w:r>
+        <w:t>ex</w:t>
+      </w:r>
+    </w:p>
+    <w:p>
+      <w:pPr>
+        <w:spacing w:after="160" w:line="259" w:lineRule="auto"/>
+        <w:ind w:firstLine="0"/>
+        <w:jc w:val="left"/>
+        <w:textAlignment w:val="auto"/>
+        <w:outlineLvl w:val="9"/>
+      </w:pPr>
+      <w:proofErr w:type="spellStart"/>
+      <w:r>
+        <w:t>interface</w:t>
+      </w:r>
+      <w:proofErr w:type="spellEnd"/>
+      <w:r>
+        <w:t xml:space="preserve"> Serial0/3/0</w:t>
+      </w:r>
+    </w:p>
+    <w:p>
+      <w:pPr>
+        <w:spacing w:after="160" w:line="259" w:lineRule="auto"/>
+        <w:ind w:firstLine="0"/>
+        <w:jc w:val="left"/>
+        <w:textAlignment w:val="auto"/>
+        <w:outlineLvl w:val="9"/>
+      </w:pPr>
+      <w:r>
+        <w:t xml:space="preserve"> </w:t>
+      </w:r>
+      <w:proofErr w:type="spellStart"/>
+      <w:r>
+        <w:t>description</w:t>
+      </w:r>
+      <w:proofErr w:type="spellEnd"/>
+      <w:r>
+        <w:t xml:space="preserve"> Kapcsolat Iroda 1 routerhez</w:t>
+      </w:r>
+    </w:p>
+    <w:p>
+      <w:pPr>
+        <w:spacing w:after="160" w:line="259" w:lineRule="auto"/>
+        <w:ind w:firstLine="0"/>
+        <w:jc w:val="left"/>
+        <w:textAlignment w:val="auto"/>
+        <w:outlineLvl w:val="9"/>
+      </w:pPr>
+      <w:r>
+        <w:t xml:space="preserve"> </w:t>
+      </w:r>
+      <w:proofErr w:type="spellStart"/>
+      <w:r>
+        <w:t>ip</w:t>
+      </w:r>
+      <w:proofErr w:type="spellEnd"/>
+      <w:r>
+        <w:t xml:space="preserve"> </w:t>
+      </w:r>
+      <w:proofErr w:type="spellStart"/>
+      <w:r>
+        <w:t>address</w:t>
+      </w:r>
+      <w:proofErr w:type="spellEnd"/>
+      <w:r>
+        <w:t xml:space="preserve"> 192.168.20.2 255.255.255.252</w:t>
+      </w:r>
+    </w:p>
+    <w:p>
+      <w:pPr>
+        <w:spacing w:after="160" w:line="259" w:lineRule="auto"/>
+        <w:ind w:firstLine="0"/>
+        <w:jc w:val="left"/>
+        <w:textAlignment w:val="auto"/>
+        <w:outlineLvl w:val="9"/>
+      </w:pPr>
+      <w:r>
+        <w:t xml:space="preserve"> </w:t>
+      </w:r>
+      <w:proofErr w:type="spellStart"/>
+      <w:r>
+        <w:t>clock</w:t>
+      </w:r>
+      <w:proofErr w:type="spellEnd"/>
+      <w:r>
+        <w:t xml:space="preserve"> </w:t>
+      </w:r>
+      <w:proofErr w:type="spellStart"/>
+      <w:r>
+        <w:t>rate</w:t>
+      </w:r>
+      <w:proofErr w:type="spellEnd"/>
+      <w:r>
+        <w:t xml:space="preserve"> 2000000</w:t>
+      </w:r>
+    </w:p>
+    <w:p>
+      <w:pPr>
+        <w:spacing w:after="160" w:line="259" w:lineRule="auto"/>
+        <w:ind w:firstLine="0"/>
+        <w:jc w:val="left"/>
+        <w:textAlignment w:val="auto"/>
+        <w:outlineLvl w:val="9"/>
+      </w:pPr>
+      <w:r>
+        <w:t>ex</w:t>
+      </w:r>
+    </w:p>
+    <w:p>
+      <w:pPr>
+        <w:spacing w:after="160" w:line="259" w:lineRule="auto"/>
+        <w:ind w:firstLine="0"/>
+        <w:jc w:val="left"/>
+        <w:textAlignment w:val="auto"/>
+        <w:outlineLvl w:val="9"/>
+      </w:pPr>
+      <w:proofErr w:type="spellStart"/>
+      <w:r>
+        <w:t>interface</w:t>
+      </w:r>
+      <w:proofErr w:type="spellEnd"/>
+      <w:r>
+        <w:t xml:space="preserve"> Serial0/3/1</w:t>
+      </w:r>
+    </w:p>
+    <w:p>
+      <w:pPr>
+        <w:spacing w:after="160" w:line="259" w:lineRule="auto"/>
+        <w:ind w:firstLine="0"/>
+        <w:jc w:val="left"/>
+        <w:textAlignment w:val="auto"/>
+        <w:outlineLvl w:val="9"/>
+      </w:pPr>
+      <w:r>
+        <w:t xml:space="preserve"> no </w:t>
+      </w:r>
+      <w:proofErr w:type="spellStart"/>
+      <w:r>
+        <w:t>ip</w:t>
+      </w:r>
+      <w:proofErr w:type="spellEnd"/>
+      <w:r>
+        <w:t xml:space="preserve"> </w:t>
+      </w:r>
+      <w:proofErr w:type="spellStart"/>
+      <w:r>
+        <w:t>address</w:t>
+      </w:r>
+      <w:proofErr w:type="spellEnd"/>
+    </w:p>
+    <w:p>
+      <w:pPr>
+        <w:spacing w:after="160" w:line="259" w:lineRule="auto"/>
+        <w:ind w:firstLine="0"/>
+        <w:jc w:val="left"/>
+        <w:textAlignment w:val="auto"/>
+        <w:outlineLvl w:val="9"/>
+      </w:pPr>
+      <w:r>
+        <w:t xml:space="preserve"> </w:t>
+      </w:r>
+      <w:proofErr w:type="spellStart"/>
+      <w:r>
+        <w:t>clock</w:t>
+      </w:r>
+      <w:proofErr w:type="spellEnd"/>
+      <w:r>
+        <w:t xml:space="preserve"> </w:t>
+      </w:r>
+      <w:proofErr w:type="spellStart"/>
+      <w:r>
+        <w:t>rate</w:t>
+      </w:r>
+      <w:proofErr w:type="spellEnd"/>
+      <w:r>
+        <w:t xml:space="preserve"> 2000000</w:t>
+      </w:r>
+    </w:p>
+    <w:p>
+      <w:pPr>
+        <w:spacing w:after="160" w:line="259" w:lineRule="auto"/>
+        <w:ind w:firstLine="0"/>
+        <w:jc w:val="left"/>
+        <w:textAlignment w:val="auto"/>
+        <w:outlineLvl w:val="9"/>
+      </w:pPr>
+      <w:r>
+        <w:t>ex</w:t>
+      </w:r>
+    </w:p>
+    <w:p>
+      <w:pPr>
+        <w:spacing w:after="160" w:line="259" w:lineRule="auto"/>
+        <w:ind w:firstLine="0"/>
+        <w:jc w:val="left"/>
+        <w:textAlignment w:val="auto"/>
+        <w:outlineLvl w:val="9"/>
+      </w:pPr>
+      <w:proofErr w:type="spellStart"/>
+      <w:r>
+        <w:t>interface</w:t>
+      </w:r>
+      <w:proofErr w:type="spellEnd"/>
+      <w:r>
+        <w:t xml:space="preserve"> Vlan1</w:t>
+      </w:r>
+    </w:p>
+    <w:p>
+      <w:pPr>
+        <w:spacing w:after="160" w:line="259" w:lineRule="auto"/>
+        <w:ind w:firstLine="0"/>
+        <w:jc w:val="left"/>
+        <w:textAlignment w:val="auto"/>
+        <w:outlineLvl w:val="9"/>
+      </w:pPr>
+      <w:r>
+        <w:t xml:space="preserve"> no </w:t>
+      </w:r>
+      <w:proofErr w:type="spellStart"/>
+      <w:r>
+        <w:t>ip</w:t>
+      </w:r>
+      <w:proofErr w:type="spellEnd"/>
+      <w:r>
+        <w:t xml:space="preserve"> </w:t>
+      </w:r>
+      <w:proofErr w:type="spellStart"/>
+      <w:r>
+        <w:t>address</w:t>
+      </w:r>
+      <w:proofErr w:type="spellEnd"/>
+    </w:p>
+    <w:p>
+      <w:pPr>
+        <w:spacing w:after="160" w:line="259" w:lineRule="auto"/>
+        <w:ind w:firstLine="0"/>
+        <w:jc w:val="left"/>
+        <w:textAlignment w:val="auto"/>
+        <w:outlineLvl w:val="9"/>
+      </w:pPr>
+      <w:r>
+        <w:t xml:space="preserve"> </w:t>
+      </w:r>
+      <w:proofErr w:type="spellStart"/>
+      <w:r>
+        <w:t>shutdown</w:t>
+      </w:r>
+      <w:proofErr w:type="spellEnd"/>
+    </w:p>
+    <w:p>
+      <w:pPr>
+        <w:spacing w:after="160" w:line="259" w:lineRule="auto"/>
+        <w:ind w:firstLine="0"/>
+        <w:jc w:val="left"/>
+        <w:textAlignment w:val="auto"/>
+        <w:outlineLvl w:val="9"/>
+      </w:pPr>
+      <w:r>
+        <w:t>ex</w:t>
+      </w:r>
+    </w:p>
+    <w:p>
+      <w:pPr>
+        <w:spacing w:after="160" w:line="259" w:lineRule="auto"/>
+        <w:ind w:firstLine="0"/>
+        <w:jc w:val="left"/>
+        <w:textAlignment w:val="auto"/>
+        <w:outlineLvl w:val="9"/>
+      </w:pPr>
+      <w:r>
+        <w:t xml:space="preserve">router </w:t>
+      </w:r>
+      <w:proofErr w:type="spellStart"/>
+      <w:r>
+        <w:t>ospf</w:t>
+      </w:r>
+      <w:proofErr w:type="spellEnd"/>
+      <w:r>
+        <w:t xml:space="preserve"> 1</w:t>
+      </w:r>
+    </w:p>
+    <w:p>
+      <w:pPr>
+        <w:spacing w:after="160" w:line="259" w:lineRule="auto"/>
+        <w:ind w:firstLine="0"/>
+        <w:jc w:val="left"/>
+        <w:textAlignment w:val="auto"/>
+        <w:outlineLvl w:val="9"/>
+      </w:pPr>
+      <w:r>
+        <w:t xml:space="preserve"> </w:t>
+      </w:r>
+      <w:proofErr w:type="spellStart"/>
+      <w:r>
+        <w:t>network</w:t>
+      </w:r>
+      <w:proofErr w:type="spellEnd"/>
+      <w:r>
+        <w:t xml:space="preserve"> 192.168.4.0 0.0.0.255 </w:t>
+      </w:r>
+      <w:proofErr w:type="spellStart"/>
+      <w:r>
+        <w:t>area</w:t>
+      </w:r>
+      <w:proofErr w:type="spellEnd"/>
+      <w:r>
+        <w:t xml:space="preserve"> 0</w:t>
+      </w:r>
+    </w:p>
+    <w:p>
+      <w:pPr>
+        <w:spacing w:after="160" w:line="259" w:lineRule="auto"/>
+        <w:ind w:firstLine="0"/>
+        <w:jc w:val="left"/>
+        <w:textAlignment w:val="auto"/>
+        <w:outlineLvl w:val="9"/>
+      </w:pPr>
+      <w:r>
+        <w:t xml:space="preserve"> </w:t>
+      </w:r>
+      <w:proofErr w:type="spellStart"/>
+      <w:r>
+        <w:t>network</w:t>
+      </w:r>
+      <w:proofErr w:type="spellEnd"/>
+      <w:r>
+        <w:t xml:space="preserve"> 192.168.20.0 0.0.0.255 </w:t>
+      </w:r>
+      <w:proofErr w:type="spellStart"/>
+      <w:r>
+        <w:t>area</w:t>
+      </w:r>
+      <w:proofErr w:type="spellEnd"/>
+      <w:r>
+        <w:t xml:space="preserve"> 0</w:t>
+      </w:r>
+    </w:p>
+    <w:p>
+      <w:pPr>
+        <w:spacing w:after="160" w:line="259" w:lineRule="auto"/>
+        <w:ind w:firstLine="0"/>
+        <w:jc w:val="left"/>
+        <w:textAlignment w:val="auto"/>
+        <w:outlineLvl w:val="9"/>
+      </w:pPr>
+      <w:r>
+        <w:t xml:space="preserve"> </w:t>
+      </w:r>
+      <w:proofErr w:type="spellStart"/>
+      <w:r>
+        <w:t>network</w:t>
+      </w:r>
+      <w:proofErr w:type="spellEnd"/>
+      <w:r>
+        <w:t xml:space="preserve"> 192.168.10.0 0.0.0.3 </w:t>
+      </w:r>
+      <w:proofErr w:type="spellStart"/>
+      <w:r>
+        <w:t>area</w:t>
+      </w:r>
+      <w:proofErr w:type="spellEnd"/>
+      <w:r>
+        <w:t xml:space="preserve"> 0</w:t>
+      </w:r>
+    </w:p>
+    <w:p>
+      <w:pPr>
+        <w:spacing w:after="160" w:line="259" w:lineRule="auto"/>
+        <w:ind w:firstLine="0"/>
+        <w:jc w:val="left"/>
+        <w:textAlignment w:val="auto"/>
+        <w:outlineLvl w:val="9"/>
+      </w:pPr>
+      <w:r>
+        <w:t>ex</w:t>
+      </w:r>
+    </w:p>
+    <w:p>
+      <w:pPr>
+        <w:spacing w:after="160" w:line="259" w:lineRule="auto"/>
+        <w:ind w:firstLine="0"/>
+        <w:jc w:val="left"/>
+        <w:textAlignment w:val="auto"/>
+        <w:outlineLvl w:val="9"/>
+      </w:pPr>
+      <w:proofErr w:type="spellStart"/>
+      <w:r>
+        <w:t>access-list</w:t>
+      </w:r>
+      <w:proofErr w:type="spellEnd"/>
+      <w:r>
+        <w:t xml:space="preserve"> 100 permit </w:t>
+      </w:r>
+      <w:proofErr w:type="spellStart"/>
+      <w:r>
+        <w:t>ip</w:t>
+      </w:r>
+      <w:proofErr w:type="spellEnd"/>
+      <w:r>
+        <w:t xml:space="preserve"> 192.168.7.0 0.0.0.255 192.168.4.0 0.0.0.255</w:t>
+      </w:r>
+    </w:p>
+    <w:p>
+      <w:pPr>
+        <w:spacing w:after="160" w:line="259" w:lineRule="auto"/>
+        <w:ind w:firstLine="0"/>
+        <w:jc w:val="left"/>
+        <w:textAlignment w:val="auto"/>
+        <w:outlineLvl w:val="9"/>
+      </w:pPr>
+      <w:proofErr w:type="spellStart"/>
+      <w:r>
+        <w:t>access-list</w:t>
+      </w:r>
+      <w:proofErr w:type="spellEnd"/>
+      <w:r>
+        <w:t xml:space="preserve"> 100 permit </w:t>
+      </w:r>
+      <w:proofErr w:type="spellStart"/>
+      <w:r>
+        <w:t>ip</w:t>
+      </w:r>
+      <w:proofErr w:type="spellEnd"/>
+      <w:r>
+        <w:t xml:space="preserve"> 192.168.1.0 0.0.0.255 192.168.4.0 0.0.0.255</w:t>
+      </w:r>
+    </w:p>
+    <w:p>
+      <w:pPr>
+        <w:spacing w:after="160" w:line="259" w:lineRule="auto"/>
+        <w:ind w:firstLine="0"/>
+        <w:jc w:val="left"/>
+        <w:textAlignment w:val="auto"/>
+        <w:outlineLvl w:val="9"/>
+      </w:pPr>
+      <w:proofErr w:type="spellStart"/>
+      <w:r>
+        <w:t>access-list</w:t>
+      </w:r>
+      <w:proofErr w:type="spellEnd"/>
+      <w:r>
+        <w:t xml:space="preserve"> 100 permit </w:t>
+      </w:r>
+      <w:proofErr w:type="spellStart"/>
+      <w:r>
+        <w:t>ip</w:t>
+      </w:r>
+      <w:proofErr w:type="spellEnd"/>
+      <w:r>
+        <w:t xml:space="preserve"> 192.168.2.0 0.0.0.255 192.168.4.0 0.0.0.255</w:t>
+      </w:r>
+    </w:p>
+    <w:p>
+      <w:pPr>
+        <w:spacing w:after="160" w:line="259" w:lineRule="auto"/>
+        <w:ind w:firstLine="0"/>
+        <w:jc w:val="left"/>
+        <w:textAlignment w:val="auto"/>
+        <w:outlineLvl w:val="9"/>
+      </w:pPr>
+      <w:proofErr w:type="spellStart"/>
+      <w:r>
+        <w:t>access-list</w:t>
+      </w:r>
+      <w:proofErr w:type="spellEnd"/>
+      <w:r>
+        <w:t xml:space="preserve"> 100 permit </w:t>
+      </w:r>
+      <w:proofErr w:type="spellStart"/>
+      <w:r>
+        <w:t>ip</w:t>
+      </w:r>
+      <w:proofErr w:type="spellEnd"/>
+      <w:r>
+        <w:t xml:space="preserve"> 192.168.3.0 0.0.0.255 192.168.4.0 0.0.0.255</w:t>
+      </w:r>
+    </w:p>
+    <w:p>
+      <w:pPr>
+        <w:spacing w:after="160" w:line="259" w:lineRule="auto"/>
+        <w:ind w:firstLine="0"/>
+        <w:jc w:val="left"/>
+        <w:textAlignment w:val="auto"/>
+        <w:outlineLvl w:val="9"/>
+      </w:pPr>
+      <w:proofErr w:type="spellStart"/>
+      <w:r>
+        <w:lastRenderedPageBreak/>
+        <w:t>access-list</w:t>
+      </w:r>
+      <w:proofErr w:type="spellEnd"/>
+      <w:r>
+        <w:t xml:space="preserve"> 100 permit </w:t>
+      </w:r>
+      <w:proofErr w:type="spellStart"/>
+      <w:r>
+        <w:t>ip</w:t>
+      </w:r>
+      <w:proofErr w:type="spellEnd"/>
+      <w:r>
+        <w:t xml:space="preserve"> 192.168.4.0 0.0.0.255 192.168.4.0 0.0.0.255</w:t>
+      </w:r>
+    </w:p>
+    <w:p>
+      <w:pPr>
+        <w:spacing w:after="160" w:line="259" w:lineRule="auto"/>
+        <w:ind w:firstLine="0"/>
+        <w:jc w:val="left"/>
+        <w:textAlignment w:val="auto"/>
+        <w:outlineLvl w:val="9"/>
+      </w:pPr>
+      <w:proofErr w:type="spellStart"/>
+      <w:r>
+        <w:t>access-list</w:t>
+      </w:r>
+      <w:proofErr w:type="spellEnd"/>
+      <w:r>
+        <w:t xml:space="preserve"> 100 permit </w:t>
+      </w:r>
+      <w:proofErr w:type="spellStart"/>
+      <w:r>
+        <w:t>ip</w:t>
+      </w:r>
+      <w:proofErr w:type="spellEnd"/>
+      <w:r>
+        <w:t xml:space="preserve"> 192.168.6.0 0.0.0.255 192.168.4.0 0.0.0.255</w:t>
+      </w:r>
+    </w:p>
+    <w:p>
+      <w:pPr>
+        <w:spacing w:after="160" w:line="259" w:lineRule="auto"/>
+        <w:ind w:firstLine="0"/>
+        <w:jc w:val="left"/>
+        <w:textAlignment w:val="auto"/>
+        <w:outlineLvl w:val="9"/>
+      </w:pPr>
+      <w:proofErr w:type="spellStart"/>
+      <w:r>
+        <w:t>do</w:t>
+      </w:r>
+      <w:proofErr w:type="spellEnd"/>
+      <w:r>
+        <w:t xml:space="preserve"> w</w:t>
+      </w:r>
+    </w:p>
+    <w:p>
+      <w:pPr>
+        <w:spacing w:after="160" w:line="259" w:lineRule="auto"/>
+        <w:ind w:firstLine="0"/>
+        <w:jc w:val="left"/>
+        <w:textAlignment w:val="auto"/>
+        <w:outlineLvl w:val="9"/>
+      </w:pPr>
+      <w:r>
+        <w:br w:type="page"/>
+      </w:r>
+    </w:p>
+    <w:p>
+      <w:pPr>
+        <w:spacing w:after="160" w:line="259" w:lineRule="auto"/>
+        <w:ind w:firstLine="0"/>
+        <w:jc w:val="left"/>
+        <w:textAlignment w:val="auto"/>
+        <w:outlineLvl w:val="9"/>
+      </w:pPr>
+    </w:p>
+    <w:p>
+      <w:pPr>
+        <w:spacing w:after="160" w:line="259" w:lineRule="auto"/>
+        <w:ind w:firstLine="0"/>
+        <w:jc w:val="left"/>
+        <w:textAlignment w:val="auto"/>
+        <w:outlineLvl w:val="9"/>
+      </w:pPr>
     </w:p>
     <w:p>
       <w:pPr>
@@ -16966,7 +23856,6 @@
           <w:szCs w:val="22"/>
           <w:lang w:eastAsia="hu-HU"/>
         </w:rPr>
-        <w:lastRenderedPageBreak/>
         <w:t>2</w:t>
       </w:r>
       <w:r>
@@ -17983,6 +24872,7 @@
           <w:szCs w:val="22"/>
           <w:lang w:eastAsia="hu-HU"/>
         </w:rPr>
+        <w:lastRenderedPageBreak/>
         <w:t xml:space="preserve">a vizsgázó aláírása  </w:t>
       </w:r>
     </w:p>
@@ -18007,7 +24897,6 @@
           <w:szCs w:val="22"/>
           <w:lang w:eastAsia="hu-HU"/>
         </w:rPr>
-        <w:lastRenderedPageBreak/>
         <w:t>4</w:t>
       </w:r>
       <w:r>
@@ -19421,7 +26310,6 @@
         <w:outlineLvl w:val="9"/>
       </w:pPr>
       <w:r>
-        <w:lastRenderedPageBreak/>
         <w:t xml:space="preserve">5.  </w:t>
       </w:r>
       <w:r>
@@ -23148,8 +30036,11 @@
     </w:p>
     <w:p>
       <w:pPr>
-        <w:spacing w:beforeLines="20" w:before="48"/>
-        <w:ind w:firstLine="0"/>
+        <w:spacing w:after="160" w:line="259" w:lineRule="auto"/>
+        <w:ind w:firstLine="0"/>
+        <w:jc w:val="left"/>
+        <w:textAlignment w:val="auto"/>
+        <w:outlineLvl w:val="9"/>
       </w:pPr>
     </w:p>
     <w:sectPr>
@@ -23255,6 +30146,32 @@
       <w:r>
         <w:continuationSeparator/>
       </w:r>
+    </w:p>
+  </w:footnote>
+  <w:footnote w:id="1">
+    <w:p>
+      <w:pPr>
+        <w:pStyle w:val="Lbjegyzetszveg"/>
+        <w:ind w:firstLine="0"/>
+      </w:pPr>
+    </w:p>
+    <w:p>
+      <w:pPr>
+        <w:pStyle w:val="Lbjegyzetszveg"/>
+      </w:pPr>
+    </w:p>
+  </w:footnote>
+  <w:footnote w:id="2">
+    <w:p>
+      <w:pPr>
+        <w:pStyle w:val="Lbjegyzetszveg"/>
+        <w:ind w:firstLine="0"/>
+      </w:pPr>
+    </w:p>
+    <w:p>
+      <w:pPr>
+        <w:pStyle w:val="Lbjegyzetszveg"/>
+      </w:pPr>
     </w:p>
   </w:footnote>
 </w:footnotes>
@@ -29380,6 +36297,58 @@
       <w:szCs w:val="20"/>
     </w:rPr>
   </w:style>
+  <w:style w:type="paragraph" w:styleId="Lbjegyzetszveg">
+    <w:name w:val="footnote text"/>
+    <w:basedOn w:val="Norml"/>
+    <w:link w:val="LbjegyzetszvegChar"/>
+    <w:uiPriority w:val="99"/>
+    <w:semiHidden/>
+    <w:unhideWhenUsed/>
+    <w:rsid w:val="00C730DB"/>
+    <w:pPr>
+      <w:spacing w:line="240" w:lineRule="auto"/>
+    </w:pPr>
+    <w:rPr>
+      <w:sz w:val="20"/>
+      <w:szCs w:val="20"/>
+    </w:rPr>
+  </w:style>
+  <w:style w:type="character" w:customStyle="1" w:styleId="LbjegyzetszvegChar">
+    <w:name w:val="Lábjegyzetszöveg Char"/>
+    <w:basedOn w:val="Bekezdsalapbettpusa"/>
+    <w:link w:val="Lbjegyzetszveg"/>
+    <w:uiPriority w:val="99"/>
+    <w:semiHidden/>
+    <w:rsid w:val="00C730DB"/>
+    <w:rPr>
+      <w:rFonts w:ascii="Times New Roman" w:hAnsi="Times New Roman" w:cs="Times New Roman"/>
+      <w:sz w:val="20"/>
+      <w:szCs w:val="20"/>
+    </w:rPr>
+  </w:style>
+  <w:style w:type="character" w:styleId="Lbjegyzet-hivatkozs">
+    <w:name w:val="footnote reference"/>
+    <w:basedOn w:val="Bekezdsalapbettpusa"/>
+    <w:uiPriority w:val="99"/>
+    <w:semiHidden/>
+    <w:unhideWhenUsed/>
+    <w:rsid w:val="00C730DB"/>
+    <w:rPr>
+      <w:vertAlign w:val="superscript"/>
+    </w:rPr>
+  </w:style>
+  <w:style w:type="character" w:styleId="Mrltotthiperhivatkozs">
+    <w:name w:val="FollowedHyperlink"/>
+    <w:basedOn w:val="Bekezdsalapbettpusa"/>
+    <w:uiPriority w:val="99"/>
+    <w:semiHidden/>
+    <w:unhideWhenUsed/>
+    <w:rsid w:val="003F5EC3"/>
+    <w:rPr>
+      <w:color w:val="954F72" w:themeColor="followedHyperlink"/>
+      <w:u w:val="single"/>
+    </w:rPr>
+  </w:style>
 </w:styles>
 </file>
 
@@ -29683,7 +36652,7 @@
 </file>
 
 <file path=customXml/itemProps1.xml><?xml version="1.0" encoding="utf-8"?>
-<ds:datastoreItem xmlns:ds="http://schemas.openxmlformats.org/officeDocument/2006/customXml" ds:itemID="{7BFCFF22-58AE-4D4F-B2AB-1AC66FC42C64}">
+<ds:datastoreItem xmlns:ds="http://schemas.openxmlformats.org/officeDocument/2006/customXml" ds:itemID="{015B5391-44E9-4EF5-8185-161B4D0DCD6E}">
   <ds:schemaRefs>
     <ds:schemaRef ds:uri="http://schemas.openxmlformats.org/officeDocument/2006/bibliography"/>
   </ds:schemaRefs>

--- a/Vizsgaremek projektdokumentáció.docx
+++ b/Vizsgaremek projektdokumentáció.docx
@@ -746,7 +746,12 @@
         <w:t xml:space="preserve"> </w:t>
       </w:r>
       <w:r>
-        <w:t>tesztelését. A projekt célja egy olyan működő</w:t>
+        <w:t>tesztelését. A projekt célja egy ol</w:t>
+      </w:r>
+      <w:bookmarkStart w:id="0" w:name="_GoBack"/>
+      <w:bookmarkEnd w:id="0"/>
+      <w:r>
+        <w:t>yan működő</w:t>
       </w:r>
       <w:r>
         <w:rPr>
@@ -942,13 +947,24 @@
         <w:spacing w:beforeLines="20" w:before="48" w:line="360" w:lineRule="auto"/>
         <w:ind w:left="0" w:firstLine="0"/>
         <w:jc w:val="both"/>
-      </w:pPr>
-      <w:r>
         <w:rPr>
           <w:rStyle w:val="Kiemels2"/>
         </w:rPr>
+      </w:pPr>
+      <w:r>
+        <w:rPr>
+          <w:rStyle w:val="Kiemels2"/>
+        </w:rPr>
         <w:t>Cég profilja:</w:t>
       </w:r>
+    </w:p>
+    <w:p>
+      <w:pPr>
+        <w:pStyle w:val="Cmsor3"/>
+        <w:spacing w:beforeLines="20" w:before="48" w:line="360" w:lineRule="auto"/>
+        <w:ind w:left="0" w:firstLine="0"/>
+        <w:jc w:val="both"/>
+      </w:pPr>
     </w:p>
     <w:p>
       <w:pPr>
@@ -1178,8 +1194,207 @@
         <w:rPr>
           <w:noProof/>
         </w:rPr>
+        <mc:AlternateContent>
+          <mc:Choice Requires="wps">
+            <w:drawing>
+              <wp:anchor distT="0" distB="0" distL="114300" distR="114300" simplePos="0" relativeHeight="251672576" behindDoc="1" locked="0" layoutInCell="1" allowOverlap="1" wp14:anchorId="3B4FF944" wp14:editId="014C8C79">
+                <wp:simplePos x="0" y="0"/>
+                <wp:positionH relativeFrom="column">
+                  <wp:posOffset>-387350</wp:posOffset>
+                </wp:positionH>
+                <wp:positionV relativeFrom="paragraph">
+                  <wp:posOffset>4747895</wp:posOffset>
+                </wp:positionV>
+                <wp:extent cx="6686550" cy="635"/>
+                <wp:effectExtent l="0" t="0" r="0" b="0"/>
+                <wp:wrapTight wrapText="bothSides">
+                  <wp:wrapPolygon edited="0">
+                    <wp:start x="0" y="0"/>
+                    <wp:lineTo x="0" y="21600"/>
+                    <wp:lineTo x="21600" y="21600"/>
+                    <wp:lineTo x="21600" y="0"/>
+                  </wp:wrapPolygon>
+                </wp:wrapTight>
+                <wp:docPr id="8" name="Szövegdoboz 8"/>
+                <wp:cNvGraphicFramePr/>
+                <a:graphic xmlns:a="http://schemas.openxmlformats.org/drawingml/2006/main">
+                  <a:graphicData uri="http://schemas.microsoft.com/office/word/2010/wordprocessingShape">
+                    <wps:wsp>
+                      <wps:cNvSpPr txBox="1"/>
+                      <wps:spPr>
+                        <a:xfrm>
+                          <a:off x="0" y="0"/>
+                          <a:ext cx="6686550" cy="635"/>
+                        </a:xfrm>
+                        <a:prstGeom prst="rect">
+                          <a:avLst/>
+                        </a:prstGeom>
+                        <a:solidFill>
+                          <a:prstClr val="white"/>
+                        </a:solidFill>
+                        <a:ln>
+                          <a:noFill/>
+                        </a:ln>
+                      </wps:spPr>
+                      <wps:txbx>
+                        <w:txbxContent>
+                          <w:p>
+                            <w:pPr>
+                              <w:pStyle w:val="Kpalrs"/>
+                              <w:jc w:val="center"/>
+                              <w:rPr>
+                                <w:noProof/>
+                                <w:sz w:val="24"/>
+                                <w:szCs w:val="24"/>
+                              </w:rPr>
+                            </w:pPr>
+                            <w:r>
+                              <w:rPr>
+                                <w:noProof/>
+                              </w:rPr>
+                              <w:fldChar w:fldCharType="begin"/>
+                            </w:r>
+                            <w:r>
+                              <w:rPr>
+                                <w:noProof/>
+                              </w:rPr>
+                              <w:instrText xml:space="preserve"> SEQ ábra \* ARABIC </w:instrText>
+                            </w:r>
+                            <w:r>
+                              <w:rPr>
+                                <w:noProof/>
+                              </w:rPr>
+                              <w:fldChar w:fldCharType="separate"/>
+                            </w:r>
+                            <w:r>
+                              <w:rPr>
+                                <w:noProof/>
+                              </w:rPr>
+                              <w:t>1</w:t>
+                            </w:r>
+                            <w:r>
+                              <w:rPr>
+                                <w:noProof/>
+                              </w:rPr>
+                              <w:fldChar w:fldCharType="end"/>
+                            </w:r>
+                            <w:r>
+                              <w:t xml:space="preserve">. ábra – A vizsgaremek projektünk hálózati topológiája a Cisco </w:t>
+                            </w:r>
+                            <w:proofErr w:type="spellStart"/>
+                            <w:r>
+                              <w:t>Packet</w:t>
+                            </w:r>
+                            <w:proofErr w:type="spellEnd"/>
+                            <w:r>
+                              <w:t xml:space="preserve"> </w:t>
+                            </w:r>
+                            <w:proofErr w:type="spellStart"/>
+                            <w:r>
+                              <w:t>Tracer</w:t>
+                            </w:r>
+                            <w:proofErr w:type="spellEnd"/>
+                            <w:r>
+                              <w:t xml:space="preserve"> alkalmazásban</w:t>
+                            </w:r>
+                          </w:p>
+                        </w:txbxContent>
+                      </wps:txbx>
+                      <wps:bodyPr rot="0" spcFirstLastPara="0" vertOverflow="overflow" horzOverflow="overflow" vert="horz" wrap="square" lIns="0" tIns="0" rIns="0" bIns="0" numCol="1" spcCol="0" rtlCol="0" fromWordArt="0" anchor="t" anchorCtr="0" forceAA="0" compatLnSpc="1">
+                        <a:prstTxWarp prst="textNoShape">
+                          <a:avLst/>
+                        </a:prstTxWarp>
+                        <a:spAutoFit/>
+                      </wps:bodyPr>
+                    </wps:wsp>
+                  </a:graphicData>
+                </a:graphic>
+              </wp:anchor>
+            </w:drawing>
+          </mc:Choice>
+          <mc:Fallback>
+            <w:pict>
+              <v:shapetype w14:anchorId="3B4FF944" id="_x0000_t202" coordsize="21600,21600" o:spt="202" path="m,l,21600r21600,l21600,xe">
+                <v:stroke joinstyle="miter"/>
+                <v:path gradientshapeok="t" o:connecttype="rect"/>
+              </v:shapetype>
+              <v:shape id="Szövegdoboz 8" o:spid="_x0000_s1026" type="#_x0000_t202" style="position:absolute;left:0;text-align:left;margin-left:-30.5pt;margin-top:373.85pt;width:526.5pt;height:.05pt;z-index:-251643904;visibility:visible;mso-wrap-style:square;mso-wrap-distance-left:9pt;mso-wrap-distance-top:0;mso-wrap-distance-right:9pt;mso-wrap-distance-bottom:0;mso-position-horizontal:absolute;mso-position-horizontal-relative:text;mso-position-vertical:absolute;mso-position-vertical-relative:text;v-text-anchor:top" o:gfxdata="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" stroked="f">
+                <v:textbox style="mso-fit-shape-to-text:t" inset="0,0,0,0">
+                  <w:txbxContent>
+                    <w:p>
+                      <w:pPr>
+                        <w:pStyle w:val="Kpalrs"/>
+                        <w:jc w:val="center"/>
+                        <w:rPr>
+                          <w:noProof/>
+                          <w:sz w:val="24"/>
+                          <w:szCs w:val="24"/>
+                        </w:rPr>
+                      </w:pPr>
+                      <w:r>
+                        <w:rPr>
+                          <w:noProof/>
+                        </w:rPr>
+                        <w:fldChar w:fldCharType="begin"/>
+                      </w:r>
+                      <w:r>
+                        <w:rPr>
+                          <w:noProof/>
+                        </w:rPr>
+                        <w:instrText xml:space="preserve"> SEQ ábra \* ARABIC </w:instrText>
+                      </w:r>
+                      <w:r>
+                        <w:rPr>
+                          <w:noProof/>
+                        </w:rPr>
+                        <w:fldChar w:fldCharType="separate"/>
+                      </w:r>
+                      <w:r>
+                        <w:rPr>
+                          <w:noProof/>
+                        </w:rPr>
+                        <w:t>1</w:t>
+                      </w:r>
+                      <w:r>
+                        <w:rPr>
+                          <w:noProof/>
+                        </w:rPr>
+                        <w:fldChar w:fldCharType="end"/>
+                      </w:r>
+                      <w:r>
+                        <w:t xml:space="preserve">. ábra – A vizsgaremek projektünk hálózati topológiája a Cisco </w:t>
+                      </w:r>
+                      <w:proofErr w:type="spellStart"/>
+                      <w:r>
+                        <w:t>Packet</w:t>
+                      </w:r>
+                      <w:proofErr w:type="spellEnd"/>
+                      <w:r>
+                        <w:t xml:space="preserve"> </w:t>
+                      </w:r>
+                      <w:proofErr w:type="spellStart"/>
+                      <w:r>
+                        <w:t>Tracer</w:t>
+                      </w:r>
+                      <w:proofErr w:type="spellEnd"/>
+                      <w:r>
+                        <w:t xml:space="preserve"> alkalmazásban</w:t>
+                      </w:r>
+                    </w:p>
+                  </w:txbxContent>
+                </v:textbox>
+                <w10:wrap type="tight"/>
+              </v:shape>
+            </w:pict>
+          </mc:Fallback>
+        </mc:AlternateContent>
+      </w:r>
+      <w:r>
+        <w:rPr>
+          <w:noProof/>
+        </w:rPr>
         <w:drawing>
-          <wp:anchor distT="0" distB="0" distL="114300" distR="114300" simplePos="0" relativeHeight="251667456" behindDoc="1" locked="0" layoutInCell="1" allowOverlap="1" wp14:anchorId="5611D75A" wp14:editId="7EFD2E7C">
+          <wp:anchor distT="0" distB="0" distL="114300" distR="114300" simplePos="0" relativeHeight="251667456" behindDoc="1" locked="0" layoutInCell="1" allowOverlap="1" wp14:anchorId="5611D75A" wp14:editId="59F36012">
             <wp:simplePos x="0" y="0"/>
             <wp:positionH relativeFrom="page">
               <wp:align>center</wp:align>
@@ -1282,6 +1497,184 @@
       </w:pPr>
       <w:r>
         <w:rPr>
+          <w:noProof/>
+        </w:rPr>
+        <mc:AlternateContent>
+          <mc:Choice Requires="wps">
+            <w:drawing>
+              <wp:anchor distT="0" distB="0" distL="114300" distR="114300" simplePos="0" relativeHeight="251674624" behindDoc="0" locked="0" layoutInCell="1" allowOverlap="1" wp14:anchorId="54FEE7A6" wp14:editId="33B1CFBA">
+                <wp:simplePos x="0" y="0"/>
+                <wp:positionH relativeFrom="column">
+                  <wp:posOffset>1489075</wp:posOffset>
+                </wp:positionH>
+                <wp:positionV relativeFrom="paragraph">
+                  <wp:posOffset>4942205</wp:posOffset>
+                </wp:positionV>
+                <wp:extent cx="2933700" cy="635"/>
+                <wp:effectExtent l="0" t="0" r="0" b="8255"/>
+                <wp:wrapThrough wrapText="bothSides">
+                  <wp:wrapPolygon edited="0">
+                    <wp:start x="0" y="0"/>
+                    <wp:lineTo x="0" y="20698"/>
+                    <wp:lineTo x="21460" y="20698"/>
+                    <wp:lineTo x="21460" y="0"/>
+                    <wp:lineTo x="0" y="0"/>
+                  </wp:wrapPolygon>
+                </wp:wrapThrough>
+                <wp:docPr id="9" name="Szövegdoboz 9"/>
+                <wp:cNvGraphicFramePr/>
+                <a:graphic xmlns:a="http://schemas.openxmlformats.org/drawingml/2006/main">
+                  <a:graphicData uri="http://schemas.microsoft.com/office/word/2010/wordprocessingShape">
+                    <wps:wsp>
+                      <wps:cNvSpPr txBox="1"/>
+                      <wps:spPr>
+                        <a:xfrm>
+                          <a:off x="0" y="0"/>
+                          <a:ext cx="2933700" cy="635"/>
+                        </a:xfrm>
+                        <a:prstGeom prst="rect">
+                          <a:avLst/>
+                        </a:prstGeom>
+                        <a:solidFill>
+                          <a:prstClr val="white"/>
+                        </a:solidFill>
+                        <a:ln>
+                          <a:noFill/>
+                        </a:ln>
+                      </wps:spPr>
+                      <wps:txbx>
+                        <w:txbxContent>
+                          <w:p>
+                            <w:pPr>
+                              <w:pStyle w:val="Kpalrs"/>
+                              <w:jc w:val="center"/>
+                              <w:rPr>
+                                <w:rFonts w:eastAsia="Times New Roman"/>
+                                <w:b/>
+                                <w:noProof/>
+                                <w:sz w:val="24"/>
+                                <w:szCs w:val="24"/>
+                              </w:rPr>
+                            </w:pPr>
+                            <w:r>
+                              <w:rPr>
+                                <w:b/>
+                                <w:noProof/>
+                              </w:rPr>
+                              <w:fldChar w:fldCharType="begin"/>
+                            </w:r>
+                            <w:r>
+                              <w:rPr>
+                                <w:b/>
+                                <w:noProof/>
+                              </w:rPr>
+                              <w:instrText xml:space="preserve"> SEQ ábra \* ARABIC </w:instrText>
+                            </w:r>
+                            <w:r>
+                              <w:rPr>
+                                <w:b/>
+                                <w:noProof/>
+                              </w:rPr>
+                              <w:fldChar w:fldCharType="separate"/>
+                            </w:r>
+                            <w:r>
+                              <w:rPr>
+                                <w:b/>
+                                <w:noProof/>
+                              </w:rPr>
+                              <w:t>2</w:t>
+                            </w:r>
+                            <w:r>
+                              <w:rPr>
+                                <w:b/>
+                                <w:noProof/>
+                              </w:rPr>
+                              <w:fldChar w:fldCharType="end"/>
+                            </w:r>
+                            <w:r>
+                              <w:t>. ábra – Központi telephely</w:t>
+                            </w:r>
+                          </w:p>
+                        </w:txbxContent>
+                      </wps:txbx>
+                      <wps:bodyPr rot="0" spcFirstLastPara="0" vertOverflow="overflow" horzOverflow="overflow" vert="horz" wrap="square" lIns="0" tIns="0" rIns="0" bIns="0" numCol="1" spcCol="0" rtlCol="0" fromWordArt="0" anchor="t" anchorCtr="0" forceAA="0" compatLnSpc="1">
+                        <a:prstTxWarp prst="textNoShape">
+                          <a:avLst/>
+                        </a:prstTxWarp>
+                        <a:spAutoFit/>
+                      </wps:bodyPr>
+                    </wps:wsp>
+                  </a:graphicData>
+                </a:graphic>
+              </wp:anchor>
+            </w:drawing>
+          </mc:Choice>
+          <mc:Fallback>
+            <w:pict>
+              <v:shape w14:anchorId="54FEE7A6" id="Szövegdoboz 9" o:spid="_x0000_s1027" type="#_x0000_t202" style="position:absolute;left:0;text-align:left;margin-left:117.25pt;margin-top:389.15pt;width:231pt;height:.05pt;z-index:251674624;visibility:visible;mso-wrap-style:square;mso-wrap-distance-left:9pt;mso-wrap-distance-top:0;mso-wrap-distance-right:9pt;mso-wrap-distance-bottom:0;mso-position-horizontal:absolute;mso-position-horizontal-relative:text;mso-position-vertical:absolute;mso-position-vertical-relative:text;v-text-anchor:top" o:gfxdata="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" stroked="f">
+                <v:textbox style="mso-fit-shape-to-text:t" inset="0,0,0,0">
+                  <w:txbxContent>
+                    <w:p>
+                      <w:pPr>
+                        <w:pStyle w:val="Kpalrs"/>
+                        <w:jc w:val="center"/>
+                        <w:rPr>
+                          <w:rFonts w:eastAsia="Times New Roman"/>
+                          <w:b/>
+                          <w:noProof/>
+                          <w:sz w:val="24"/>
+                          <w:szCs w:val="24"/>
+                        </w:rPr>
+                      </w:pPr>
+                      <w:r>
+                        <w:rPr>
+                          <w:b/>
+                          <w:noProof/>
+                        </w:rPr>
+                        <w:fldChar w:fldCharType="begin"/>
+                      </w:r>
+                      <w:r>
+                        <w:rPr>
+                          <w:b/>
+                          <w:noProof/>
+                        </w:rPr>
+                        <w:instrText xml:space="preserve"> SEQ ábra \* ARABIC </w:instrText>
+                      </w:r>
+                      <w:r>
+                        <w:rPr>
+                          <w:b/>
+                          <w:noProof/>
+                        </w:rPr>
+                        <w:fldChar w:fldCharType="separate"/>
+                      </w:r>
+                      <w:r>
+                        <w:rPr>
+                          <w:b/>
+                          <w:noProof/>
+                        </w:rPr>
+                        <w:t>2</w:t>
+                      </w:r>
+                      <w:r>
+                        <w:rPr>
+                          <w:b/>
+                          <w:noProof/>
+                        </w:rPr>
+                        <w:fldChar w:fldCharType="end"/>
+                      </w:r>
+                      <w:r>
+                        <w:t>. ábra – Központi telephely</w:t>
+                      </w:r>
+                    </w:p>
+                  </w:txbxContent>
+                </v:textbox>
+                <w10:wrap type="through"/>
+              </v:shape>
+            </w:pict>
+          </mc:Fallback>
+        </mc:AlternateContent>
+      </w:r>
+      <w:r>
+        <w:rPr>
           <w:b/>
           <w:noProof/>
           <w:lang w:eastAsia="hu-HU"/>
@@ -1506,33 +1899,66 @@
           <w:b/>
         </w:rPr>
       </w:pPr>
-      <w:r>
-        <w:rPr>
-          <w:b/>
-        </w:rPr>
-        <w:t>1, Központi Iroda – Budapest</w:t>
-      </w:r>
     </w:p>
     <w:p>
       <w:pPr>
         <w:pStyle w:val="Szvegtrzs"/>
-        <w:spacing w:beforeLines="20" w:before="48" w:line="360" w:lineRule="auto"/>
-        <w:jc w:val="both"/>
-      </w:pPr>
-      <w:r>
-        <w:t xml:space="preserve">- Ez a vállalat elsődleges székhelye, ahol a fő </w:t>
-      </w:r>
-      <w:proofErr w:type="spellStart"/>
-      <w:r>
-        <w:t>Rendszergazdák</w:t>
-      </w:r>
-      <w:r>
-        <w:t>isztratív</w:t>
-      </w:r>
-      <w:proofErr w:type="spellEnd"/>
-      <w:r>
-        <w:t>, vezetőségi, valamint IT-infrastruktúra menedzsment feladatokat látják el.</w:t>
-      </w:r>
+        <w:numPr>
+          <w:ilvl w:val="0"/>
+          <w:numId w:val="43"/>
+        </w:numPr>
+        <w:spacing w:beforeLines="20" w:before="48" w:line="360" w:lineRule="auto"/>
+        <w:jc w:val="both"/>
+        <w:rPr>
+          <w:b/>
+        </w:rPr>
+      </w:pPr>
+      <w:r>
+        <w:rPr>
+          <w:b/>
+        </w:rPr>
+        <w:t>Központi Iroda – Budapest</w:t>
+      </w:r>
+    </w:p>
+    <w:p>
+      <w:pPr>
+        <w:pStyle w:val="Szvegtrzs"/>
+        <w:spacing w:beforeLines="20" w:before="48" w:line="360" w:lineRule="auto"/>
+        <w:ind w:left="360"/>
+        <w:jc w:val="both"/>
+        <w:rPr>
+          <w:b/>
+        </w:rPr>
+      </w:pPr>
+    </w:p>
+    <w:p>
+      <w:pPr>
+        <w:pStyle w:val="Szvegtrzs"/>
+        <w:spacing w:beforeLines="20" w:before="48" w:line="360" w:lineRule="auto"/>
+        <w:jc w:val="both"/>
+      </w:pPr>
+      <w:r>
+        <w:t xml:space="preserve">- Ez a vállalat elsődleges székhelye, ahol </w:t>
+      </w:r>
+      <w:r>
+        <w:t>az itt tartózkodó rendszergazdák</w:t>
+      </w:r>
+      <w:r>
+        <w:t>, vezetőségi, valamint IT-infrastruktúra menedzsment feladatokat</w:t>
+      </w:r>
+      <w:r>
+        <w:t xml:space="preserve"> </w:t>
+      </w:r>
+      <w:r>
+        <w:t>látják el.</w:t>
+      </w:r>
+    </w:p>
+    <w:p>
+      <w:pPr>
+        <w:pStyle w:val="Szvegtrzs"/>
+        <w:spacing w:beforeLines="20" w:before="48" w:line="360" w:lineRule="auto"/>
+        <w:jc w:val="both"/>
+      </w:pPr>
       <w:r>
         <w:br/>
         <w:t xml:space="preserve">- Ez a telephely a legnagyobb forgalmat bonyolítja le, és itt helyezkednek el a kulcsfontosságú szerverek és központi hálózati eszközök. </w:t>
@@ -1543,6 +1969,13 @@
         <w:pStyle w:val="Szvegtrzs"/>
         <w:spacing w:beforeLines="20" w:before="48" w:line="360" w:lineRule="auto"/>
         <w:jc w:val="both"/>
+      </w:pPr>
+    </w:p>
+    <w:p>
+      <w:pPr>
+        <w:pStyle w:val="Szvegtrzs"/>
+        <w:spacing w:beforeLines="20" w:before="48" w:line="360" w:lineRule="auto"/>
+        <w:jc w:val="both"/>
         <w:rPr>
           <w:b/>
         </w:rPr>
@@ -1550,6 +1983,16 @@
       <w:r>
         <w:t>- A központi iroda biztosítja a hálózat gerincét, valamint innen történik a rendszerfelügyelet és a szolgáltatások koordinálása.</w:t>
       </w:r>
+    </w:p>
+    <w:p>
+      <w:pPr>
+        <w:pStyle w:val="Szvegtrzs"/>
+        <w:spacing w:beforeLines="20" w:before="48" w:line="360" w:lineRule="auto"/>
+        <w:jc w:val="both"/>
+        <w:rPr>
+          <w:b/>
+        </w:rPr>
+      </w:pPr>
     </w:p>
     <w:p>
       <w:pPr>
@@ -1654,6 +2097,163 @@
           <w:b/>
         </w:rPr>
       </w:pPr>
+      <w:r>
+        <w:rPr>
+          <w:noProof/>
+        </w:rPr>
+        <mc:AlternateContent>
+          <mc:Choice Requires="wps">
+            <w:drawing>
+              <wp:anchor distT="0" distB="0" distL="114300" distR="114300" simplePos="0" relativeHeight="251676672" behindDoc="0" locked="0" layoutInCell="1" allowOverlap="1" wp14:anchorId="22EDF102" wp14:editId="3D49B115">
+                <wp:simplePos x="0" y="0"/>
+                <wp:positionH relativeFrom="column">
+                  <wp:posOffset>1260475</wp:posOffset>
+                </wp:positionH>
+                <wp:positionV relativeFrom="paragraph">
+                  <wp:posOffset>4703445</wp:posOffset>
+                </wp:positionV>
+                <wp:extent cx="3152775" cy="635"/>
+                <wp:effectExtent l="0" t="0" r="0" b="0"/>
+                <wp:wrapNone/>
+                <wp:docPr id="12" name="Szövegdoboz 12"/>
+                <wp:cNvGraphicFramePr/>
+                <a:graphic xmlns:a="http://schemas.openxmlformats.org/drawingml/2006/main">
+                  <a:graphicData uri="http://schemas.microsoft.com/office/word/2010/wordprocessingShape">
+                    <wps:wsp>
+                      <wps:cNvSpPr txBox="1"/>
+                      <wps:spPr>
+                        <a:xfrm>
+                          <a:off x="0" y="0"/>
+                          <a:ext cx="3152775" cy="635"/>
+                        </a:xfrm>
+                        <a:prstGeom prst="rect">
+                          <a:avLst/>
+                        </a:prstGeom>
+                        <a:solidFill>
+                          <a:prstClr val="white"/>
+                        </a:solidFill>
+                        <a:ln>
+                          <a:noFill/>
+                        </a:ln>
+                      </wps:spPr>
+                      <wps:txbx>
+                        <w:txbxContent>
+                          <w:p>
+                            <w:pPr>
+                              <w:pStyle w:val="Kpalrs"/>
+                              <w:jc w:val="center"/>
+                              <w:rPr>
+                                <w:rFonts w:eastAsia="Times New Roman"/>
+                                <w:noProof/>
+                                <w:sz w:val="24"/>
+                                <w:szCs w:val="24"/>
+                              </w:rPr>
+                            </w:pPr>
+                            <w:r>
+                              <w:rPr>
+                                <w:noProof/>
+                              </w:rPr>
+                              <w:fldChar w:fldCharType="begin"/>
+                            </w:r>
+                            <w:r>
+                              <w:rPr>
+                                <w:noProof/>
+                              </w:rPr>
+                              <w:instrText xml:space="preserve"> SEQ ábra \* ARABIC </w:instrText>
+                            </w:r>
+                            <w:r>
+                              <w:rPr>
+                                <w:noProof/>
+                              </w:rPr>
+                              <w:fldChar w:fldCharType="separate"/>
+                            </w:r>
+                            <w:r>
+                              <w:rPr>
+                                <w:noProof/>
+                              </w:rPr>
+                              <w:t>3</w:t>
+                            </w:r>
+                            <w:r>
+                              <w:rPr>
+                                <w:noProof/>
+                              </w:rPr>
+                              <w:fldChar w:fldCharType="end"/>
+                            </w:r>
+                            <w:r>
+                              <w:t>. ábra – Iroda 1</w:t>
+                            </w:r>
+                          </w:p>
+                        </w:txbxContent>
+                      </wps:txbx>
+                      <wps:bodyPr rot="0" spcFirstLastPara="0" vertOverflow="overflow" horzOverflow="overflow" vert="horz" wrap="square" lIns="0" tIns="0" rIns="0" bIns="0" numCol="1" spcCol="0" rtlCol="0" fromWordArt="0" anchor="t" anchorCtr="0" forceAA="0" compatLnSpc="1">
+                        <a:prstTxWarp prst="textNoShape">
+                          <a:avLst/>
+                        </a:prstTxWarp>
+                        <a:spAutoFit/>
+                      </wps:bodyPr>
+                    </wps:wsp>
+                  </a:graphicData>
+                </a:graphic>
+              </wp:anchor>
+            </w:drawing>
+          </mc:Choice>
+          <mc:Fallback>
+            <w:pict>
+              <v:shape w14:anchorId="22EDF102" id="Szövegdoboz 12" o:spid="_x0000_s1028" type="#_x0000_t202" style="position:absolute;left:0;text-align:left;margin-left:99.25pt;margin-top:370.35pt;width:248.25pt;height:.05pt;z-index:251676672;visibility:visible;mso-wrap-style:square;mso-wrap-distance-left:9pt;mso-wrap-distance-top:0;mso-wrap-distance-right:9pt;mso-wrap-distance-bottom:0;mso-position-horizontal:absolute;mso-position-horizontal-relative:text;mso-position-vertical:absolute;mso-position-vertical-relative:text;v-text-anchor:top" o:gfxdata="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" stroked="f">
+                <v:textbox style="mso-fit-shape-to-text:t" inset="0,0,0,0">
+                  <w:txbxContent>
+                    <w:p>
+                      <w:pPr>
+                        <w:pStyle w:val="Kpalrs"/>
+                        <w:jc w:val="center"/>
+                        <w:rPr>
+                          <w:rFonts w:eastAsia="Times New Roman"/>
+                          <w:noProof/>
+                          <w:sz w:val="24"/>
+                          <w:szCs w:val="24"/>
+                        </w:rPr>
+                      </w:pPr>
+                      <w:r>
+                        <w:rPr>
+                          <w:noProof/>
+                        </w:rPr>
+                        <w:fldChar w:fldCharType="begin"/>
+                      </w:r>
+                      <w:r>
+                        <w:rPr>
+                          <w:noProof/>
+                        </w:rPr>
+                        <w:instrText xml:space="preserve"> SEQ ábra \* ARABIC </w:instrText>
+                      </w:r>
+                      <w:r>
+                        <w:rPr>
+                          <w:noProof/>
+                        </w:rPr>
+                        <w:fldChar w:fldCharType="separate"/>
+                      </w:r>
+                      <w:r>
+                        <w:rPr>
+                          <w:noProof/>
+                        </w:rPr>
+                        <w:t>3</w:t>
+                      </w:r>
+                      <w:r>
+                        <w:rPr>
+                          <w:noProof/>
+                        </w:rPr>
+                        <w:fldChar w:fldCharType="end"/>
+                      </w:r>
+                      <w:r>
+                        <w:t>. ábra – Iroda 1</w:t>
+                      </w:r>
+                    </w:p>
+                  </w:txbxContent>
+                </v:textbox>
+              </v:shape>
+            </w:pict>
+          </mc:Fallback>
+        </mc:AlternateContent>
+      </w:r>
       <w:r>
         <w:rPr>
           <w:noProof/>
@@ -1870,13 +2470,40 @@
           <w:szCs w:val="24"/>
         </w:rPr>
       </w:pPr>
-      <w:r>
+    </w:p>
+    <w:p>
+      <w:pPr>
+        <w:pStyle w:val="Cmsor1"/>
+        <w:numPr>
+          <w:ilvl w:val="0"/>
+          <w:numId w:val="43"/>
+        </w:numPr>
+        <w:spacing w:beforeLines="20" w:before="48" w:line="360" w:lineRule="auto"/>
+        <w:jc w:val="both"/>
         <w:rPr>
           <w:sz w:val="24"/>
           <w:szCs w:val="24"/>
         </w:rPr>
-        <w:t>2, Iroda 1 – Debrecen</w:t>
-      </w:r>
+      </w:pPr>
+      <w:r>
+        <w:rPr>
+          <w:sz w:val="24"/>
+          <w:szCs w:val="24"/>
+        </w:rPr>
+        <w:t>Iroda 1 – Debrecen</w:t>
+      </w:r>
+    </w:p>
+    <w:p>
+      <w:pPr>
+        <w:pStyle w:val="Cmsor1"/>
+        <w:spacing w:beforeLines="20" w:before="48" w:line="360" w:lineRule="auto"/>
+        <w:ind w:left="720"/>
+        <w:jc w:val="both"/>
+        <w:rPr>
+          <w:sz w:val="24"/>
+          <w:szCs w:val="24"/>
+        </w:rPr>
+      </w:pPr>
     </w:p>
     <w:p>
       <w:pPr>
@@ -1909,44 +2536,37 @@
           <w:szCs w:val="24"/>
         </w:rPr>
       </w:pPr>
-      <w:r>
+    </w:p>
+    <w:p>
+      <w:pPr>
+        <w:pStyle w:val="Cmsor1"/>
+        <w:spacing w:beforeLines="20" w:before="48" w:line="360" w:lineRule="auto"/>
+        <w:jc w:val="both"/>
         <w:rPr>
           <w:b w:val="0"/>
           <w:sz w:val="24"/>
           <w:szCs w:val="24"/>
         </w:rPr>
-        <w:t>- Ez az iroda az ügyfélszolgálati és értékesítési részlegek, valamint egy kisebb fejlesztői csapat otthona.</w:t>
-      </w:r>
-    </w:p>
-    <w:p>
-      <w:pPr>
-        <w:pStyle w:val="Cmsor1"/>
-        <w:spacing w:beforeLines="20" w:before="48" w:line="360" w:lineRule="auto"/>
-        <w:jc w:val="both"/>
+      </w:pPr>
+      <w:r>
         <w:rPr>
           <w:b w:val="0"/>
           <w:sz w:val="24"/>
           <w:szCs w:val="24"/>
         </w:rPr>
-      </w:pPr>
-      <w:r>
+        <w:t>- Ez az iroda az ügyfélszolgálati és értékesítési részlegek, valamint egy kisebb fejlesztői csapat otthona.</w:t>
+      </w:r>
+    </w:p>
+    <w:p>
+      <w:pPr>
+        <w:pStyle w:val="Cmsor1"/>
+        <w:spacing w:beforeLines="20" w:before="48" w:line="360" w:lineRule="auto"/>
+        <w:jc w:val="both"/>
         <w:rPr>
           <w:b w:val="0"/>
           <w:sz w:val="24"/>
           <w:szCs w:val="24"/>
         </w:rPr>
-        <w:t>- A helyi hálózat redundáns eszközökkel van kialakítva, biztosítva a folyamatos működést és a zökkenőmentes adatkapcsolatot a központi rendszerrel.</w:t>
-      </w:r>
-    </w:p>
-    <w:p>
-      <w:pPr>
-        <w:pStyle w:val="Cmsor1"/>
-        <w:spacing w:beforeLines="20" w:before="48" w:line="360" w:lineRule="auto"/>
-        <w:jc w:val="both"/>
-        <w:rPr>
-          <w:sz w:val="24"/>
-          <w:szCs w:val="24"/>
-        </w:rPr>
       </w:pPr>
     </w:p>
     <w:p>
@@ -1966,8 +2586,41 @@
           <w:sz w:val="24"/>
           <w:szCs w:val="24"/>
         </w:rPr>
+        <w:lastRenderedPageBreak/>
+        <w:t>- A helyi hálózat redundáns eszközökkel van kialakítva, biztosítva a folyamatos működést és a zökkenőmentes adatkapcsolatot a központi rendszerrel.</w:t>
+      </w:r>
+    </w:p>
+    <w:p>
+      <w:pPr>
+        <w:pStyle w:val="Cmsor1"/>
+        <w:spacing w:beforeLines="20" w:before="48" w:line="360" w:lineRule="auto"/>
+        <w:jc w:val="both"/>
+        <w:rPr>
+          <w:b w:val="0"/>
+          <w:sz w:val="24"/>
+          <w:szCs w:val="24"/>
+        </w:rPr>
+      </w:pPr>
+      <w:r>
+        <w:rPr>
+          <w:b w:val="0"/>
+          <w:sz w:val="24"/>
+          <w:szCs w:val="24"/>
+        </w:rPr>
         <w:t>Hálózati infrastruktúra:</w:t>
       </w:r>
+    </w:p>
+    <w:p>
+      <w:pPr>
+        <w:pStyle w:val="Cmsor1"/>
+        <w:spacing w:beforeLines="20" w:before="48" w:line="360" w:lineRule="auto"/>
+        <w:jc w:val="both"/>
+        <w:rPr>
+          <w:b w:val="0"/>
+          <w:sz w:val="24"/>
+          <w:szCs w:val="24"/>
+        </w:rPr>
+      </w:pPr>
     </w:p>
     <w:p>
       <w:pPr>
@@ -2138,10 +2791,200 @@
       <w:r>
         <w:rPr>
           <w:noProof/>
+        </w:rPr>
+        <mc:AlternateContent>
+          <mc:Choice Requires="wps">
+            <w:drawing>
+              <wp:anchor distT="0" distB="0" distL="114300" distR="114300" simplePos="0" relativeHeight="251678720" behindDoc="0" locked="0" layoutInCell="1" allowOverlap="1" wp14:anchorId="6F9BC83B" wp14:editId="3F1F088A">
+                <wp:simplePos x="0" y="0"/>
+                <wp:positionH relativeFrom="column">
+                  <wp:posOffset>1183640</wp:posOffset>
+                </wp:positionH>
+                <wp:positionV relativeFrom="paragraph">
+                  <wp:posOffset>4533265</wp:posOffset>
+                </wp:positionV>
+                <wp:extent cx="2969260" cy="635"/>
+                <wp:effectExtent l="0" t="0" r="0" b="0"/>
+                <wp:wrapThrough wrapText="bothSides">
+                  <wp:wrapPolygon edited="0">
+                    <wp:start x="0" y="0"/>
+                    <wp:lineTo x="0" y="21600"/>
+                    <wp:lineTo x="21600" y="21600"/>
+                    <wp:lineTo x="21600" y="0"/>
+                  </wp:wrapPolygon>
+                </wp:wrapThrough>
+                <wp:docPr id="13" name="Szövegdoboz 13"/>
+                <wp:cNvGraphicFramePr/>
+                <a:graphic xmlns:a="http://schemas.openxmlformats.org/drawingml/2006/main">
+                  <a:graphicData uri="http://schemas.microsoft.com/office/word/2010/wordprocessingShape">
+                    <wps:wsp>
+                      <wps:cNvSpPr txBox="1"/>
+                      <wps:spPr>
+                        <a:xfrm>
+                          <a:off x="0" y="0"/>
+                          <a:ext cx="2969260" cy="635"/>
+                        </a:xfrm>
+                        <a:prstGeom prst="rect">
+                          <a:avLst/>
+                        </a:prstGeom>
+                        <a:solidFill>
+                          <a:prstClr val="white"/>
+                        </a:solidFill>
+                        <a:ln>
+                          <a:noFill/>
+                        </a:ln>
+                      </wps:spPr>
+                      <wps:txbx>
+                        <w:txbxContent>
+                          <w:p>
+                            <w:pPr>
+                              <w:pStyle w:val="Kpalrs"/>
+                              <w:jc w:val="center"/>
+                              <w:rPr>
+                                <w:rFonts w:eastAsia="Times New Roman"/>
+                                <w:b/>
+                                <w:bCs/>
+                                <w:noProof/>
+                                <w:color w:val="auto"/>
+                                <w:sz w:val="24"/>
+                                <w:szCs w:val="24"/>
+                              </w:rPr>
+                            </w:pPr>
+                            <w:r>
+                              <w:rPr>
+                                <w:noProof/>
+                                <w:sz w:val="24"/>
+                                <w:szCs w:val="24"/>
+                              </w:rPr>
+                              <w:fldChar w:fldCharType="begin"/>
+                            </w:r>
+                            <w:r>
+                              <w:rPr>
+                                <w:noProof/>
+                                <w:sz w:val="24"/>
+                                <w:szCs w:val="24"/>
+                              </w:rPr>
+                              <w:instrText xml:space="preserve"> SEQ ábra \* ARABIC </w:instrText>
+                            </w:r>
+                            <w:r>
+                              <w:rPr>
+                                <w:noProof/>
+                                <w:sz w:val="24"/>
+                                <w:szCs w:val="24"/>
+                              </w:rPr>
+                              <w:fldChar w:fldCharType="separate"/>
+                            </w:r>
+                            <w:r>
+                              <w:rPr>
+                                <w:noProof/>
+                                <w:sz w:val="24"/>
+                                <w:szCs w:val="24"/>
+                              </w:rPr>
+                              <w:t>4</w:t>
+                            </w:r>
+                            <w:r>
+                              <w:rPr>
+                                <w:noProof/>
+                                <w:sz w:val="24"/>
+                                <w:szCs w:val="24"/>
+                              </w:rPr>
+                              <w:fldChar w:fldCharType="end"/>
+                            </w:r>
+                            <w:r>
+                              <w:t>. ábra – Iroda 2</w:t>
+                            </w:r>
+                          </w:p>
+                        </w:txbxContent>
+                      </wps:txbx>
+                      <wps:bodyPr rot="0" spcFirstLastPara="0" vertOverflow="overflow" horzOverflow="overflow" vert="horz" wrap="square" lIns="0" tIns="0" rIns="0" bIns="0" numCol="1" spcCol="0" rtlCol="0" fromWordArt="0" anchor="t" anchorCtr="0" forceAA="0" compatLnSpc="1">
+                        <a:prstTxWarp prst="textNoShape">
+                          <a:avLst/>
+                        </a:prstTxWarp>
+                        <a:spAutoFit/>
+                      </wps:bodyPr>
+                    </wps:wsp>
+                  </a:graphicData>
+                </a:graphic>
+              </wp:anchor>
+            </w:drawing>
+          </mc:Choice>
+          <mc:Fallback>
+            <w:pict>
+              <v:shape w14:anchorId="6F9BC83B" id="Szövegdoboz 13" o:spid="_x0000_s1029" type="#_x0000_t202" style="position:absolute;left:0;text-align:left;margin-left:93.2pt;margin-top:356.95pt;width:233.8pt;height:.05pt;z-index:251678720;visibility:visible;mso-wrap-style:square;mso-wrap-distance-left:9pt;mso-wrap-distance-top:0;mso-wrap-distance-right:9pt;mso-wrap-distance-bottom:0;mso-position-horizontal:absolute;mso-position-horizontal-relative:text;mso-position-vertical:absolute;mso-position-vertical-relative:text;v-text-anchor:top" o:gfxdata="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" stroked="f">
+                <v:textbox style="mso-fit-shape-to-text:t" inset="0,0,0,0">
+                  <w:txbxContent>
+                    <w:p>
+                      <w:pPr>
+                        <w:pStyle w:val="Kpalrs"/>
+                        <w:jc w:val="center"/>
+                        <w:rPr>
+                          <w:rFonts w:eastAsia="Times New Roman"/>
+                          <w:b/>
+                          <w:bCs/>
+                          <w:noProof/>
+                          <w:color w:val="auto"/>
+                          <w:sz w:val="24"/>
+                          <w:szCs w:val="24"/>
+                        </w:rPr>
+                      </w:pPr>
+                      <w:r>
+                        <w:rPr>
+                          <w:noProof/>
+                          <w:sz w:val="24"/>
+                          <w:szCs w:val="24"/>
+                        </w:rPr>
+                        <w:fldChar w:fldCharType="begin"/>
+                      </w:r>
+                      <w:r>
+                        <w:rPr>
+                          <w:noProof/>
+                          <w:sz w:val="24"/>
+                          <w:szCs w:val="24"/>
+                        </w:rPr>
+                        <w:instrText xml:space="preserve"> SEQ ábra \* ARABIC </w:instrText>
+                      </w:r>
+                      <w:r>
+                        <w:rPr>
+                          <w:noProof/>
+                          <w:sz w:val="24"/>
+                          <w:szCs w:val="24"/>
+                        </w:rPr>
+                        <w:fldChar w:fldCharType="separate"/>
+                      </w:r>
+                      <w:r>
+                        <w:rPr>
+                          <w:noProof/>
+                          <w:sz w:val="24"/>
+                          <w:szCs w:val="24"/>
+                        </w:rPr>
+                        <w:t>4</w:t>
+                      </w:r>
+                      <w:r>
+                        <w:rPr>
+                          <w:noProof/>
+                          <w:sz w:val="24"/>
+                          <w:szCs w:val="24"/>
+                        </w:rPr>
+                        <w:fldChar w:fldCharType="end"/>
+                      </w:r>
+                      <w:r>
+                        <w:t>. ábra – Iroda 2</w:t>
+                      </w:r>
+                    </w:p>
+                  </w:txbxContent>
+                </v:textbox>
+                <w10:wrap type="through"/>
+              </v:shape>
+            </w:pict>
+          </mc:Fallback>
+        </mc:AlternateContent>
+      </w:r>
+      <w:r>
+        <w:rPr>
+          <w:noProof/>
           <w:sz w:val="24"/>
           <w:szCs w:val="24"/>
         </w:rPr>
-        <w:lastRenderedPageBreak/>
         <w:drawing>
           <wp:anchor distT="0" distB="0" distL="114300" distR="114300" simplePos="0" relativeHeight="251666432" behindDoc="0" locked="0" layoutInCell="1" allowOverlap="1" wp14:anchorId="5A5B2970" wp14:editId="1BD69C9C">
             <wp:simplePos x="0" y="0"/>
@@ -2382,6 +3225,17 @@
           <w:szCs w:val="24"/>
         </w:rPr>
       </w:pPr>
+    </w:p>
+    <w:p>
+      <w:pPr>
+        <w:pStyle w:val="Cmsor1"/>
+        <w:spacing w:beforeLines="20" w:before="48" w:line="360" w:lineRule="auto"/>
+        <w:jc w:val="both"/>
+        <w:rPr>
+          <w:sz w:val="24"/>
+          <w:szCs w:val="24"/>
+        </w:rPr>
+      </w:pPr>
       <w:r>
         <w:rPr>
           <w:sz w:val="24"/>
@@ -2432,12 +3286,25 @@
           <w:szCs w:val="24"/>
         </w:rPr>
       </w:pPr>
-      <w:r>
+    </w:p>
+    <w:p>
+      <w:pPr>
+        <w:pStyle w:val="Cmsor1"/>
+        <w:spacing w:beforeLines="20" w:before="48" w:line="360" w:lineRule="auto"/>
+        <w:jc w:val="both"/>
         <w:rPr>
           <w:b w:val="0"/>
           <w:sz w:val="24"/>
           <w:szCs w:val="24"/>
         </w:rPr>
+      </w:pPr>
+      <w:r>
+        <w:rPr>
+          <w:b w:val="0"/>
+          <w:sz w:val="24"/>
+          <w:szCs w:val="24"/>
+        </w:rPr>
+        <w:lastRenderedPageBreak/>
         <w:t>- Ez az iroda kisebb, de fontos része a cég hálózatának, itt is kiépítésre került a megfelelő szintű hálózati infrastruktúra, amely biztosítja az összeköttetést a központi rendszerrel.</w:t>
       </w:r>
     </w:p>
@@ -2626,7 +3493,6 @@
         <w:pStyle w:val="Stlus1"/>
       </w:pPr>
       <w:r>
-        <w:lastRenderedPageBreak/>
         <w:t>Telephelyek eszközeinek listája</w:t>
       </w:r>
     </w:p>
@@ -2831,6 +3697,7 @@
       <w:pPr>
         <w:pStyle w:val="Cmsor1"/>
         <w:spacing w:beforeLines="20" w:before="48" w:line="360" w:lineRule="auto"/>
+        <w:ind w:left="1556"/>
         <w:jc w:val="both"/>
         <w:rPr>
           <w:b w:val="0"/>
@@ -2845,14 +3712,12 @@
         <w:spacing w:beforeLines="20" w:before="48" w:line="360" w:lineRule="auto"/>
         <w:jc w:val="both"/>
         <w:rPr>
-          <w:b w:val="0"/>
           <w:sz w:val="24"/>
           <w:szCs w:val="24"/>
         </w:rPr>
       </w:pPr>
       <w:r>
         <w:rPr>
-          <w:b w:val="0"/>
           <w:sz w:val="24"/>
           <w:szCs w:val="24"/>
         </w:rPr>
@@ -2861,7 +3726,6 @@
       <w:proofErr w:type="spellStart"/>
       <w:r>
         <w:rPr>
-          <w:b w:val="0"/>
           <w:sz w:val="24"/>
           <w:szCs w:val="24"/>
         </w:rPr>
@@ -2870,12 +3734,23 @@
       <w:proofErr w:type="spellEnd"/>
       <w:r>
         <w:rPr>
-          <w:b w:val="0"/>
           <w:sz w:val="24"/>
           <w:szCs w:val="24"/>
         </w:rPr>
         <w:t xml:space="preserve"> listája:</w:t>
       </w:r>
+    </w:p>
+    <w:p>
+      <w:pPr>
+        <w:pStyle w:val="Cmsor1"/>
+        <w:spacing w:beforeLines="20" w:before="48" w:line="360" w:lineRule="auto"/>
+        <w:ind w:left="0"/>
+        <w:jc w:val="both"/>
+        <w:rPr>
+          <w:sz w:val="24"/>
+          <w:szCs w:val="24"/>
+        </w:rPr>
+      </w:pPr>
     </w:p>
     <w:p>
       <w:pPr>
@@ -3013,6 +3888,7 @@
       <w:pPr>
         <w:pStyle w:val="Cmsor1"/>
         <w:spacing w:beforeLines="20" w:before="48" w:line="360" w:lineRule="auto"/>
+        <w:ind w:left="836"/>
         <w:jc w:val="both"/>
         <w:rPr>
           <w:b w:val="0"/>
@@ -3027,19 +3903,29 @@
         <w:spacing w:beforeLines="20" w:before="48" w:line="360" w:lineRule="auto"/>
         <w:jc w:val="both"/>
         <w:rPr>
-          <w:b w:val="0"/>
           <w:sz w:val="24"/>
           <w:szCs w:val="24"/>
         </w:rPr>
       </w:pPr>
       <w:r>
         <w:rPr>
-          <w:b w:val="0"/>
           <w:sz w:val="24"/>
           <w:szCs w:val="24"/>
         </w:rPr>
         <w:t>Iroda 2 eszközeinek listája:</w:t>
       </w:r>
+    </w:p>
+    <w:p>
+      <w:pPr>
+        <w:pStyle w:val="Cmsor1"/>
+        <w:spacing w:beforeLines="20" w:before="48" w:line="360" w:lineRule="auto"/>
+        <w:ind w:left="0"/>
+        <w:jc w:val="both"/>
+        <w:rPr>
+          <w:sz w:val="24"/>
+          <w:szCs w:val="24"/>
+        </w:rPr>
+      </w:pPr>
     </w:p>
     <w:p>
       <w:pPr>
@@ -3241,53 +4127,6 @@
     </w:p>
     <w:p>
       <w:pPr>
-        <w:pStyle w:val="Cmsor1"/>
-        <w:spacing w:beforeLines="20" w:before="48" w:line="360" w:lineRule="auto"/>
-        <w:ind w:left="1196"/>
-        <w:jc w:val="both"/>
-        <w:rPr>
-          <w:b w:val="0"/>
-          <w:sz w:val="24"/>
-          <w:szCs w:val="24"/>
-        </w:rPr>
-      </w:pPr>
-    </w:p>
-    <w:p>
-      <w:pPr>
-        <w:pStyle w:val="Cmsor1"/>
-        <w:spacing w:beforeLines="20" w:before="48" w:line="360" w:lineRule="auto"/>
-        <w:jc w:val="both"/>
-        <w:rPr>
-          <w:sz w:val="24"/>
-          <w:szCs w:val="24"/>
-        </w:rPr>
-      </w:pPr>
-    </w:p>
-    <w:p>
-      <w:pPr>
-        <w:pStyle w:val="Cmsor1"/>
-        <w:spacing w:beforeLines="20" w:before="48" w:line="360" w:lineRule="auto"/>
-        <w:jc w:val="both"/>
-        <w:rPr>
-          <w:sz w:val="24"/>
-          <w:szCs w:val="24"/>
-        </w:rPr>
-      </w:pPr>
-    </w:p>
-    <w:p>
-      <w:pPr>
-        <w:pStyle w:val="Cmsor1"/>
-        <w:spacing w:beforeLines="20" w:before="48" w:line="360" w:lineRule="auto"/>
-        <w:ind w:left="0"/>
-        <w:jc w:val="both"/>
-        <w:rPr>
-          <w:sz w:val="24"/>
-          <w:szCs w:val="24"/>
-        </w:rPr>
-      </w:pPr>
-    </w:p>
-    <w:p>
-      <w:pPr>
         <w:pStyle w:val="Stlus1"/>
       </w:pPr>
       <w:r>
@@ -3300,7 +4139,6 @@
     </w:p>
     <w:p>
       <w:pPr>
-        <w:spacing w:after="160" w:line="259" w:lineRule="auto"/>
         <w:ind w:firstLine="0"/>
         <w:jc w:val="left"/>
         <w:textAlignment w:val="auto"/>
@@ -3320,7 +4158,14 @@
     </w:p>
     <w:p>
       <w:pPr>
-        <w:spacing w:after="160" w:line="259" w:lineRule="auto"/>
+        <w:ind w:firstLine="0"/>
+        <w:jc w:val="left"/>
+        <w:textAlignment w:val="auto"/>
+        <w:outlineLvl w:val="9"/>
+      </w:pPr>
+    </w:p>
+    <w:p>
+      <w:pPr>
         <w:ind w:firstLine="0"/>
         <w:jc w:val="left"/>
         <w:textAlignment w:val="auto"/>
@@ -3337,6 +4182,18 @@
         </w:rPr>
         <w:t>Hálózati réteg és forgalomirányítás</w:t>
       </w:r>
+    </w:p>
+    <w:p>
+      <w:pPr>
+        <w:ind w:firstLine="0"/>
+        <w:jc w:val="left"/>
+        <w:textAlignment w:val="auto"/>
+        <w:outlineLvl w:val="9"/>
+        <w:rPr>
+          <w:b/>
+          <w:bCs/>
+        </w:rPr>
+      </w:pPr>
     </w:p>
     <w:p>
       <w:pPr>
@@ -3344,7 +4201,6 @@
           <w:ilvl w:val="0"/>
           <w:numId w:val="21"/>
         </w:numPr>
-        <w:spacing w:after="160" w:line="259" w:lineRule="auto"/>
         <w:jc w:val="left"/>
         <w:textAlignment w:val="auto"/>
         <w:outlineLvl w:val="9"/>
@@ -3359,6 +4215,14 @@
       <w:r>
         <w:t>: A központi router támogatja mind statikus útvonalak konfigurálását, mind pedig dinamikus forgalomirányítási protokollokat (pl. OSPF, EIGRP) a hatékony útvonalválasztás érdekében.</w:t>
       </w:r>
+    </w:p>
+    <w:p>
+      <w:pPr>
+        <w:ind w:left="720" w:firstLine="0"/>
+        <w:jc w:val="left"/>
+        <w:textAlignment w:val="auto"/>
+        <w:outlineLvl w:val="9"/>
+      </w:pPr>
     </w:p>
     <w:p>
       <w:pPr>
@@ -3366,7 +4230,6 @@
           <w:ilvl w:val="0"/>
           <w:numId w:val="21"/>
         </w:numPr>
-        <w:spacing w:after="160" w:line="259" w:lineRule="auto"/>
         <w:jc w:val="left"/>
         <w:textAlignment w:val="auto"/>
         <w:outlineLvl w:val="9"/>
@@ -3381,6 +4244,14 @@
       <w:r>
         <w:t>: A hálózat mindkét címzési rendszert támogatja, biztosítva ezzel a jövőbeli kompatibilitást.</w:t>
       </w:r>
+    </w:p>
+    <w:p>
+      <w:pPr>
+        <w:ind w:firstLine="0"/>
+        <w:jc w:val="left"/>
+        <w:textAlignment w:val="auto"/>
+        <w:outlineLvl w:val="9"/>
+      </w:pPr>
     </w:p>
     <w:p>
       <w:pPr>
@@ -3388,7 +4259,6 @@
           <w:ilvl w:val="0"/>
           <w:numId w:val="21"/>
         </w:numPr>
-        <w:spacing w:after="160" w:line="259" w:lineRule="auto"/>
         <w:jc w:val="left"/>
         <w:textAlignment w:val="auto"/>
         <w:outlineLvl w:val="9"/>
@@ -3403,6 +4273,14 @@
       <w:r>
         <w:t>: A központi telephelyen implementáltuk a NAT és PAT technológiákat a belső hálózat és az internet közötti címfordítás céljából.</w:t>
       </w:r>
+    </w:p>
+    <w:p>
+      <w:pPr>
+        <w:ind w:firstLine="0"/>
+        <w:jc w:val="left"/>
+        <w:textAlignment w:val="auto"/>
+        <w:outlineLvl w:val="9"/>
+      </w:pPr>
     </w:p>
     <w:p>
       <w:pPr>
@@ -3410,7 +4288,6 @@
           <w:ilvl w:val="0"/>
           <w:numId w:val="21"/>
         </w:numPr>
-        <w:spacing w:after="160" w:line="259" w:lineRule="auto"/>
         <w:jc w:val="left"/>
         <w:textAlignment w:val="auto"/>
         <w:outlineLvl w:val="9"/>
@@ -3425,6 +4302,14 @@
       <w:r>
         <w:t>: A telephelyek közötti kapcsolatot megbízható WAN-kapcsolatok biztosítják.</w:t>
       </w:r>
+    </w:p>
+    <w:p>
+      <w:pPr>
+        <w:ind w:firstLine="0"/>
+        <w:jc w:val="left"/>
+        <w:textAlignment w:val="auto"/>
+        <w:outlineLvl w:val="9"/>
+      </w:pPr>
     </w:p>
     <w:p>
       <w:pPr>
@@ -3432,7 +4317,6 @@
           <w:ilvl w:val="0"/>
           <w:numId w:val="21"/>
         </w:numPr>
-        <w:spacing w:after="160" w:line="259" w:lineRule="auto"/>
         <w:jc w:val="left"/>
         <w:textAlignment w:val="auto"/>
         <w:outlineLvl w:val="9"/>
@@ -3450,7 +4334,14 @@
     </w:p>
     <w:p>
       <w:pPr>
-        <w:spacing w:after="160" w:line="259" w:lineRule="auto"/>
+        <w:ind w:firstLine="0"/>
+        <w:jc w:val="left"/>
+        <w:textAlignment w:val="auto"/>
+        <w:outlineLvl w:val="9"/>
+      </w:pPr>
+    </w:p>
+    <w:p>
+      <w:pPr>
         <w:ind w:firstLine="0"/>
         <w:jc w:val="left"/>
         <w:textAlignment w:val="auto"/>
@@ -3467,6 +4358,18 @@
         </w:rPr>
         <w:t>Hálózati redundancia és teljesítménynövelés</w:t>
       </w:r>
+    </w:p>
+    <w:p>
+      <w:pPr>
+        <w:ind w:firstLine="0"/>
+        <w:jc w:val="left"/>
+        <w:textAlignment w:val="auto"/>
+        <w:outlineLvl w:val="9"/>
+        <w:rPr>
+          <w:b/>
+          <w:bCs/>
+        </w:rPr>
+      </w:pPr>
     </w:p>
     <w:p>
       <w:pPr>
@@ -3474,7 +4377,6 @@
           <w:ilvl w:val="0"/>
           <w:numId w:val="22"/>
         </w:numPr>
-        <w:spacing w:after="160" w:line="259" w:lineRule="auto"/>
         <w:jc w:val="left"/>
         <w:textAlignment w:val="auto"/>
         <w:outlineLvl w:val="9"/>
@@ -3521,6 +4423,14 @@
       <w:r>
         <w:t>: Az Iroda 1 területén két router között implementáltuk az elsődleges és tartalék router kialakítására, ezzel biztosítva a magas rendelkezésre állást.</w:t>
       </w:r>
+    </w:p>
+    <w:p>
+      <w:pPr>
+        <w:ind w:left="720" w:firstLine="0"/>
+        <w:jc w:val="left"/>
+        <w:textAlignment w:val="auto"/>
+        <w:outlineLvl w:val="9"/>
+      </w:pPr>
     </w:p>
     <w:p>
       <w:pPr>
@@ -3528,7 +4438,6 @@
           <w:ilvl w:val="0"/>
           <w:numId w:val="22"/>
         </w:numPr>
-        <w:spacing w:after="160" w:line="259" w:lineRule="auto"/>
         <w:jc w:val="left"/>
         <w:textAlignment w:val="auto"/>
         <w:outlineLvl w:val="9"/>
@@ -3561,6 +4470,19 @@
       <w:r>
         <w:t xml:space="preserve"> technológiát alkalmaztunk.</w:t>
       </w:r>
+    </w:p>
+    <w:p>
+      <w:pPr>
+        <w:pStyle w:val="Listaszerbekezds"/>
+      </w:pPr>
+    </w:p>
+    <w:p>
+      <w:pPr>
+        <w:ind w:left="720" w:firstLine="0"/>
+        <w:jc w:val="left"/>
+        <w:textAlignment w:val="auto"/>
+        <w:outlineLvl w:val="9"/>
+      </w:pPr>
     </w:p>
     <w:p>
       <w:pPr>
@@ -3568,7 +4490,6 @@
           <w:ilvl w:val="0"/>
           <w:numId w:val="22"/>
         </w:numPr>
-        <w:spacing w:after="160" w:line="259" w:lineRule="auto"/>
         <w:jc w:val="left"/>
         <w:textAlignment w:val="auto"/>
         <w:outlineLvl w:val="9"/>
@@ -3583,6 +4504,14 @@
       <w:r>
         <w:t>: A központi telephelyen több VLAN-t hoztunk létre, elkülönítve az egyes részlegek hálózati forgalmát és növelve a biztonságot.</w:t>
       </w:r>
+    </w:p>
+    <w:p>
+      <w:pPr>
+        <w:ind w:left="720" w:firstLine="0"/>
+        <w:jc w:val="left"/>
+        <w:textAlignment w:val="auto"/>
+        <w:outlineLvl w:val="9"/>
+      </w:pPr>
     </w:p>
     <w:p>
       <w:pPr>
@@ -3590,7 +4519,6 @@
           <w:ilvl w:val="0"/>
           <w:numId w:val="22"/>
         </w:numPr>
-        <w:spacing w:after="160" w:line="259" w:lineRule="auto"/>
         <w:jc w:val="left"/>
         <w:textAlignment w:val="auto"/>
         <w:outlineLvl w:val="9"/>
@@ -3608,7 +4536,14 @@
     </w:p>
     <w:p>
       <w:pPr>
-        <w:spacing w:after="160" w:line="259" w:lineRule="auto"/>
+        <w:ind w:firstLine="0"/>
+        <w:jc w:val="left"/>
+        <w:textAlignment w:val="auto"/>
+        <w:outlineLvl w:val="9"/>
+      </w:pPr>
+    </w:p>
+    <w:p>
+      <w:pPr>
         <w:ind w:firstLine="0"/>
         <w:jc w:val="left"/>
         <w:textAlignment w:val="auto"/>
@@ -3625,6 +4560,18 @@
         </w:rPr>
         <w:t>Biztonsági megoldások</w:t>
       </w:r>
+    </w:p>
+    <w:p>
+      <w:pPr>
+        <w:ind w:firstLine="0"/>
+        <w:jc w:val="left"/>
+        <w:textAlignment w:val="auto"/>
+        <w:outlineLvl w:val="9"/>
+        <w:rPr>
+          <w:b/>
+          <w:bCs/>
+        </w:rPr>
+      </w:pPr>
     </w:p>
     <w:p>
       <w:pPr>
@@ -3632,7 +4579,6 @@
           <w:ilvl w:val="0"/>
           <w:numId w:val="23"/>
         </w:numPr>
-        <w:spacing w:after="160" w:line="259" w:lineRule="auto"/>
         <w:jc w:val="left"/>
         <w:textAlignment w:val="auto"/>
         <w:outlineLvl w:val="9"/>
@@ -3650,7 +4596,14 @@
     </w:p>
     <w:p>
       <w:pPr>
-        <w:spacing w:after="160" w:line="259" w:lineRule="auto"/>
+        <w:ind w:left="720" w:firstLine="0"/>
+        <w:jc w:val="left"/>
+        <w:textAlignment w:val="auto"/>
+        <w:outlineLvl w:val="9"/>
+      </w:pPr>
+    </w:p>
+    <w:p>
+      <w:pPr>
         <w:ind w:firstLine="0"/>
         <w:jc w:val="left"/>
         <w:textAlignment w:val="auto"/>
@@ -3667,6 +4620,18 @@
         </w:rPr>
         <w:t>Vezeték nélküli hálózat</w:t>
       </w:r>
+    </w:p>
+    <w:p>
+      <w:pPr>
+        <w:ind w:firstLine="0"/>
+        <w:jc w:val="left"/>
+        <w:textAlignment w:val="auto"/>
+        <w:outlineLvl w:val="9"/>
+        <w:rPr>
+          <w:b/>
+          <w:bCs/>
+        </w:rPr>
+      </w:pPr>
     </w:p>
     <w:p>
       <w:pPr>
@@ -3674,7 +4639,6 @@
           <w:ilvl w:val="0"/>
           <w:numId w:val="24"/>
         </w:numPr>
-        <w:spacing w:after="160" w:line="259" w:lineRule="auto"/>
         <w:jc w:val="left"/>
         <w:textAlignment w:val="auto"/>
         <w:outlineLvl w:val="9"/>
@@ -3692,7 +4656,14 @@
     </w:p>
     <w:p>
       <w:pPr>
-        <w:spacing w:after="160" w:line="259" w:lineRule="auto"/>
+        <w:ind w:left="720" w:firstLine="0"/>
+        <w:jc w:val="left"/>
+        <w:textAlignment w:val="auto"/>
+        <w:outlineLvl w:val="9"/>
+      </w:pPr>
+    </w:p>
+    <w:p>
+      <w:pPr>
         <w:ind w:firstLine="0"/>
         <w:jc w:val="left"/>
         <w:textAlignment w:val="auto"/>
@@ -3702,23 +4673,16 @@
           <w:bCs/>
         </w:rPr>
       </w:pPr>
-    </w:p>
-    <w:p>
-      <w:pPr>
-        <w:spacing w:after="160" w:line="259" w:lineRule="auto"/>
-        <w:ind w:firstLine="0"/>
-        <w:jc w:val="left"/>
-        <w:textAlignment w:val="auto"/>
-        <w:outlineLvl w:val="9"/>
+      <w:r>
         <w:rPr>
           <w:b/>
           <w:bCs/>
         </w:rPr>
-      </w:pPr>
-    </w:p>
-    <w:p>
-      <w:pPr>
-        <w:spacing w:after="160" w:line="259" w:lineRule="auto"/>
+        <w:t>Szerver infrastruktúra</w:t>
+      </w:r>
+    </w:p>
+    <w:p>
+      <w:pPr>
         <w:ind w:firstLine="0"/>
         <w:jc w:val="left"/>
         <w:textAlignment w:val="auto"/>
@@ -3731,28 +4695,6 @@
     </w:p>
     <w:p>
       <w:pPr>
-        <w:spacing w:after="160" w:line="259" w:lineRule="auto"/>
-        <w:ind w:firstLine="0"/>
-        <w:jc w:val="left"/>
-        <w:textAlignment w:val="auto"/>
-        <w:outlineLvl w:val="9"/>
-        <w:rPr>
-          <w:b/>
-          <w:bCs/>
-        </w:rPr>
-      </w:pPr>
-      <w:r>
-        <w:rPr>
-          <w:b/>
-          <w:bCs/>
-        </w:rPr>
-        <w:lastRenderedPageBreak/>
-        <w:t>Szerver infrastruktúra</w:t>
-      </w:r>
-    </w:p>
-    <w:p>
-      <w:pPr>
-        <w:spacing w:after="160" w:line="259" w:lineRule="auto"/>
         <w:ind w:firstLine="0"/>
         <w:jc w:val="left"/>
         <w:textAlignment w:val="auto"/>
@@ -3761,6 +4703,14 @@
       <w:r>
         <w:t>A központi irodában két szerver üzemel, egy Linux és egy Windows alapú rendszer, melyek az alábbi szolgáltatásokat biztosítják:</w:t>
       </w:r>
+    </w:p>
+    <w:p>
+      <w:pPr>
+        <w:ind w:firstLine="0"/>
+        <w:jc w:val="left"/>
+        <w:textAlignment w:val="auto"/>
+        <w:outlineLvl w:val="9"/>
+      </w:pPr>
     </w:p>
     <w:p>
       <w:pPr>
@@ -3768,7 +4718,6 @@
           <w:ilvl w:val="0"/>
           <w:numId w:val="25"/>
         </w:numPr>
-        <w:spacing w:after="160" w:line="259" w:lineRule="auto"/>
         <w:jc w:val="left"/>
         <w:textAlignment w:val="auto"/>
         <w:outlineLvl w:val="9"/>
@@ -3787,7 +4736,6 @@
           <w:ilvl w:val="1"/>
           <w:numId w:val="25"/>
         </w:numPr>
-        <w:spacing w:after="160" w:line="259" w:lineRule="auto"/>
         <w:jc w:val="left"/>
         <w:textAlignment w:val="auto"/>
         <w:outlineLvl w:val="9"/>
@@ -3815,7 +4763,6 @@
           <w:ilvl w:val="1"/>
           <w:numId w:val="25"/>
         </w:numPr>
-        <w:spacing w:after="160" w:line="259" w:lineRule="auto"/>
         <w:jc w:val="left"/>
         <w:textAlignment w:val="auto"/>
         <w:outlineLvl w:val="9"/>
@@ -3830,7 +4777,6 @@
           <w:ilvl w:val="1"/>
           <w:numId w:val="25"/>
         </w:numPr>
-        <w:spacing w:after="160" w:line="259" w:lineRule="auto"/>
         <w:jc w:val="left"/>
         <w:textAlignment w:val="auto"/>
         <w:outlineLvl w:val="9"/>
@@ -3845,7 +4791,6 @@
           <w:ilvl w:val="1"/>
           <w:numId w:val="25"/>
         </w:numPr>
-        <w:spacing w:after="160" w:line="259" w:lineRule="auto"/>
         <w:jc w:val="left"/>
         <w:textAlignment w:val="auto"/>
         <w:outlineLvl w:val="9"/>
@@ -3860,7 +4805,6 @@
           <w:ilvl w:val="1"/>
           <w:numId w:val="25"/>
         </w:numPr>
-        <w:spacing w:after="160" w:line="259" w:lineRule="auto"/>
         <w:jc w:val="left"/>
         <w:textAlignment w:val="auto"/>
         <w:outlineLvl w:val="9"/>
@@ -3868,6 +4812,14 @@
       <w:r>
         <w:t>DNS kiszolgáló</w:t>
       </w:r>
+    </w:p>
+    <w:p>
+      <w:pPr>
+        <w:ind w:left="1440" w:firstLine="0"/>
+        <w:jc w:val="left"/>
+        <w:textAlignment w:val="auto"/>
+        <w:outlineLvl w:val="9"/>
+      </w:pPr>
     </w:p>
     <w:p>
       <w:pPr>
@@ -3875,7 +4827,6 @@
           <w:ilvl w:val="0"/>
           <w:numId w:val="25"/>
         </w:numPr>
-        <w:spacing w:after="160" w:line="259" w:lineRule="auto"/>
         <w:jc w:val="left"/>
         <w:textAlignment w:val="auto"/>
         <w:outlineLvl w:val="9"/>
@@ -3894,7 +4845,6 @@
           <w:ilvl w:val="1"/>
           <w:numId w:val="25"/>
         </w:numPr>
-        <w:spacing w:after="160" w:line="259" w:lineRule="auto"/>
         <w:jc w:val="left"/>
         <w:textAlignment w:val="auto"/>
         <w:outlineLvl w:val="9"/>
@@ -3909,7 +4859,6 @@
           <w:ilvl w:val="1"/>
           <w:numId w:val="25"/>
         </w:numPr>
-        <w:spacing w:after="160" w:line="259" w:lineRule="auto"/>
         <w:jc w:val="left"/>
         <w:textAlignment w:val="auto"/>
         <w:outlineLvl w:val="9"/>
@@ -3920,7 +4869,20 @@
     </w:p>
     <w:p>
       <w:pPr>
-        <w:spacing w:after="160" w:line="259" w:lineRule="auto"/>
+        <w:jc w:val="left"/>
+        <w:textAlignment w:val="auto"/>
+        <w:outlineLvl w:val="9"/>
+      </w:pPr>
+    </w:p>
+    <w:p>
+      <w:pPr>
+        <w:jc w:val="left"/>
+        <w:textAlignment w:val="auto"/>
+        <w:outlineLvl w:val="9"/>
+      </w:pPr>
+    </w:p>
+    <w:p>
+      <w:pPr>
         <w:ind w:firstLine="0"/>
         <w:jc w:val="left"/>
         <w:textAlignment w:val="auto"/>
@@ -3935,6 +4897,7 @@
           <w:b/>
           <w:bCs/>
         </w:rPr>
+        <w:lastRenderedPageBreak/>
         <w:t>Automatizált konfiguráció</w:t>
       </w:r>
     </w:p>
@@ -3944,45 +4907,36 @@
           <w:ilvl w:val="0"/>
           <w:numId w:val="26"/>
         </w:numPr>
+        <w:jc w:val="left"/>
+        <w:textAlignment w:val="auto"/>
+        <w:outlineLvl w:val="9"/>
+      </w:pPr>
+      <w:r>
+        <w:rPr>
+          <w:b/>
+          <w:bCs/>
+        </w:rPr>
+        <w:t>Programozott hálózatkezelés</w:t>
+      </w:r>
+      <w:r>
+        <w:t xml:space="preserve">: A hálózat konfigurációját automatizált scriptekkel és eszközökkel </w:t>
+      </w:r>
+      <w:r>
+        <w:t>(</w:t>
+      </w:r>
+      <w:r>
+        <w:t>Python) menedzseljük, hogy csökkentsük az emberi hibák lehetőségét és egyszerűsítsük a karbantartást.</w:t>
+      </w:r>
+    </w:p>
+    <w:p>
+      <w:pPr>
         <w:spacing w:after="160" w:line="259" w:lineRule="auto"/>
-        <w:jc w:val="left"/>
-        <w:textAlignment w:val="auto"/>
-        <w:outlineLvl w:val="9"/>
-      </w:pPr>
-      <w:r>
-        <w:rPr>
-          <w:b/>
-          <w:bCs/>
-        </w:rPr>
-        <w:t>Programozott hálózatkezelés</w:t>
-      </w:r>
-      <w:r>
-        <w:t xml:space="preserve">: A hálózat konfigurációját automatizált scriptekkel és eszközökkel </w:t>
-      </w:r>
-      <w:r>
-        <w:t>(</w:t>
-      </w:r>
-      <w:r>
-        <w:t>Python) menedzseljük, hogy csökkentsük az emberi hibák lehetőségét és egyszerűsítsük a karbantartást.</w:t>
-      </w:r>
-    </w:p>
-    <w:p>
-      <w:pPr>
-        <w:spacing w:after="160" w:line="259" w:lineRule="auto"/>
-        <w:ind w:firstLine="0"/>
-        <w:jc w:val="left"/>
-        <w:textAlignment w:val="auto"/>
-        <w:outlineLvl w:val="9"/>
-        <w:rPr>
-          <w:b/>
-          <w:sz w:val="32"/>
-        </w:rPr>
-      </w:pPr>
-      <w:r>
-        <w:rPr>
-          <w:b/>
-          <w:sz w:val="32"/>
-        </w:rPr>
+        <w:ind w:firstLine="0"/>
+        <w:jc w:val="left"/>
+        <w:textAlignment w:val="auto"/>
+        <w:outlineLvl w:val="9"/>
+      </w:pPr>
+      <w:r>
         <w:br w:type="page"/>
       </w:r>
     </w:p>
@@ -4169,7 +5123,15 @@
                 <w:sz w:val="24"/>
                 <w:szCs w:val="24"/>
               </w:rPr>
-              <w:t>192.168.7.120</w:t>
+              <w:t>192.168.7.1</w:t>
+            </w:r>
+            <w:r>
+              <w:rPr>
+                <w:b w:val="0"/>
+                <w:sz w:val="24"/>
+                <w:szCs w:val="24"/>
+              </w:rPr>
+              <w:t>00</w:t>
             </w:r>
           </w:p>
         </w:tc>
@@ -4249,7 +5211,15 @@
                 <w:sz w:val="24"/>
                 <w:szCs w:val="24"/>
               </w:rPr>
-              <w:t>192.168.7.120</w:t>
+              <w:t>192.168.7.1</w:t>
+            </w:r>
+            <w:r>
+              <w:rPr>
+                <w:b w:val="0"/>
+                <w:sz w:val="24"/>
+                <w:szCs w:val="24"/>
+              </w:rPr>
+              <w:t>01</w:t>
             </w:r>
           </w:p>
         </w:tc>
@@ -7290,6 +8260,12 @@
     <w:p>
       <w:pPr>
         <w:spacing w:beforeLines="20" w:before="48"/>
+        <w:ind w:left="708" w:firstLine="708"/>
+      </w:pPr>
+    </w:p>
+    <w:p>
+      <w:pPr>
+        <w:spacing w:beforeLines="20" w:before="48"/>
         <w:rPr>
           <w:b/>
         </w:rPr>
@@ -7741,6 +8717,18 @@
     </w:p>
     <w:p>
       <w:pPr>
+        <w:pStyle w:val="Cmsor3"/>
+        <w:tabs>
+          <w:tab w:val="left" w:pos="835"/>
+          <w:tab w:val="left" w:pos="836"/>
+        </w:tabs>
+        <w:spacing w:beforeLines="20" w:before="48" w:line="360" w:lineRule="auto"/>
+        <w:ind w:left="720" w:firstLine="0"/>
+        <w:jc w:val="both"/>
+      </w:pPr>
+    </w:p>
+    <w:p>
+      <w:pPr>
         <w:pStyle w:val="Listaszerbekezds"/>
         <w:widowControl w:val="0"/>
         <w:numPr>
@@ -7932,6 +8920,21 @@
     </w:p>
     <w:p>
       <w:pPr>
+        <w:pStyle w:val="Cmsor2"/>
+        <w:tabs>
+          <w:tab w:val="left" w:pos="388"/>
+        </w:tabs>
+        <w:spacing w:beforeLines="20" w:before="48" w:line="360" w:lineRule="auto"/>
+        <w:ind w:firstLine="0"/>
+        <w:jc w:val="both"/>
+        <w:rPr>
+          <w:sz w:val="24"/>
+          <w:szCs w:val="24"/>
+        </w:rPr>
+      </w:pPr>
+    </w:p>
+    <w:p>
+      <w:pPr>
         <w:pStyle w:val="Cmsor3"/>
         <w:numPr>
           <w:ilvl w:val="1"/>
@@ -7979,6 +8982,18 @@
       <w:r>
         <w:t>redundancia:</w:t>
       </w:r>
+    </w:p>
+    <w:p>
+      <w:pPr>
+        <w:pStyle w:val="Cmsor3"/>
+        <w:tabs>
+          <w:tab w:val="left" w:pos="835"/>
+          <w:tab w:val="left" w:pos="836"/>
+        </w:tabs>
+        <w:spacing w:beforeLines="20" w:before="48" w:line="360" w:lineRule="auto"/>
+        <w:ind w:firstLine="0"/>
+        <w:jc w:val="both"/>
+      </w:pPr>
     </w:p>
     <w:p>
       <w:pPr>
@@ -8011,6 +9026,25 @@
     </w:p>
     <w:p>
       <w:pPr>
+        <w:pStyle w:val="Listaszerbekezds"/>
+        <w:widowControl w:val="0"/>
+        <w:tabs>
+          <w:tab w:val="left" w:pos="1556"/>
+        </w:tabs>
+        <w:autoSpaceDE w:val="0"/>
+        <w:autoSpaceDN w:val="0"/>
+        <w:spacing w:beforeLines="20" w:before="48"/>
+        <w:ind w:left="1556" w:firstLine="0"/>
+        <w:contextualSpacing w:val="0"/>
+        <w:textAlignment w:val="auto"/>
+        <w:outlineLvl w:val="9"/>
+        <w:rPr>
+          <w:b/>
+        </w:rPr>
+      </w:pPr>
+    </w:p>
+    <w:p>
+      <w:pPr>
         <w:pStyle w:val="Cmsor3"/>
         <w:numPr>
           <w:ilvl w:val="2"/>
@@ -8019,7 +9053,7 @@
         <w:tabs>
           <w:tab w:val="left" w:pos="1556"/>
         </w:tabs>
-        <w:spacing w:beforeLines="20" w:before="48"/>
+        <w:spacing w:beforeLines="20" w:before="48" w:line="360" w:lineRule="auto"/>
         <w:rPr>
           <w:rFonts w:eastAsiaTheme="minorHAnsi"/>
           <w:b w:val="0"/>
@@ -8088,6 +9122,21 @@
         </w:rPr>
         <w:t>).</w:t>
       </w:r>
+    </w:p>
+    <w:p>
+      <w:pPr>
+        <w:pStyle w:val="Cmsor3"/>
+        <w:tabs>
+          <w:tab w:val="left" w:pos="1556"/>
+        </w:tabs>
+        <w:spacing w:beforeLines="20" w:before="48" w:line="360" w:lineRule="auto"/>
+        <w:ind w:left="1556" w:firstLine="0"/>
+        <w:rPr>
+          <w:rFonts w:eastAsiaTheme="minorHAnsi"/>
+          <w:b w:val="0"/>
+          <w:bCs w:val="0"/>
+        </w:rPr>
+      </w:pPr>
     </w:p>
     <w:p>
       <w:pPr>
@@ -8099,7 +9148,7 @@
         <w:tabs>
           <w:tab w:val="left" w:pos="1556"/>
         </w:tabs>
-        <w:spacing w:beforeLines="20" w:before="48"/>
+        <w:spacing w:beforeLines="20" w:before="48" w:line="360" w:lineRule="auto"/>
         <w:rPr>
           <w:rFonts w:eastAsiaTheme="minorHAnsi"/>
           <w:b w:val="0"/>
@@ -8150,6 +9199,21 @@
         </w:rPr>
         <w:t>-ot).</w:t>
       </w:r>
+    </w:p>
+    <w:p>
+      <w:pPr>
+        <w:pStyle w:val="Cmsor3"/>
+        <w:tabs>
+          <w:tab w:val="left" w:pos="1556"/>
+        </w:tabs>
+        <w:spacing w:beforeLines="20" w:before="48" w:line="360" w:lineRule="auto"/>
+        <w:ind w:left="1556" w:firstLine="0"/>
+        <w:rPr>
+          <w:rFonts w:eastAsiaTheme="minorHAnsi"/>
+          <w:b w:val="0"/>
+          <w:bCs w:val="0"/>
+        </w:rPr>
+      </w:pPr>
     </w:p>
     <w:p>
       <w:pPr>
@@ -8161,7 +9225,7 @@
         <w:tabs>
           <w:tab w:val="left" w:pos="1556"/>
         </w:tabs>
-        <w:spacing w:beforeLines="20" w:before="48"/>
+        <w:spacing w:beforeLines="20" w:before="48" w:line="360" w:lineRule="auto"/>
         <w:rPr>
           <w:rFonts w:eastAsiaTheme="minorHAnsi"/>
           <w:b w:val="0"/>
@@ -8212,6 +9276,21 @@
         </w:rPr>
         <w:t>): Az adatforgalmat a protokoll automatikusan elosztja a rendelkezésre álló linkek között.</w:t>
       </w:r>
+    </w:p>
+    <w:p>
+      <w:pPr>
+        <w:pStyle w:val="Cmsor3"/>
+        <w:tabs>
+          <w:tab w:val="left" w:pos="1556"/>
+        </w:tabs>
+        <w:spacing w:beforeLines="20" w:before="48" w:line="360" w:lineRule="auto"/>
+        <w:ind w:left="1556" w:firstLine="0"/>
+        <w:rPr>
+          <w:rFonts w:eastAsiaTheme="minorHAnsi"/>
+          <w:b w:val="0"/>
+          <w:bCs w:val="0"/>
+        </w:rPr>
+      </w:pPr>
     </w:p>
     <w:p>
       <w:pPr>
@@ -8223,7 +9302,7 @@
         <w:tabs>
           <w:tab w:val="left" w:pos="1556"/>
         </w:tabs>
-        <w:spacing w:beforeLines="20" w:before="48"/>
+        <w:spacing w:beforeLines="20" w:before="48" w:line="360" w:lineRule="auto"/>
         <w:rPr>
           <w:rFonts w:eastAsiaTheme="minorHAnsi"/>
           <w:b w:val="0"/>
@@ -8310,6 +9389,21 @@
         </w:rPr>
         <w:t xml:space="preserve"> kellene blokkolni.</w:t>
       </w:r>
+    </w:p>
+    <w:p>
+      <w:pPr>
+        <w:pStyle w:val="Cmsor3"/>
+        <w:tabs>
+          <w:tab w:val="left" w:pos="1556"/>
+        </w:tabs>
+        <w:spacing w:beforeLines="20" w:before="48" w:line="360" w:lineRule="auto"/>
+        <w:ind w:left="1556" w:firstLine="0"/>
+        <w:rPr>
+          <w:rFonts w:eastAsiaTheme="minorHAnsi"/>
+          <w:b w:val="0"/>
+          <w:bCs w:val="0"/>
+        </w:rPr>
+      </w:pPr>
     </w:p>
     <w:p>
       <w:pPr>
@@ -8321,7 +9415,7 @@
         <w:tabs>
           <w:tab w:val="left" w:pos="1556"/>
         </w:tabs>
-        <w:spacing w:beforeLines="20" w:before="48"/>
+        <w:spacing w:beforeLines="20" w:before="48" w:line="360" w:lineRule="auto"/>
         <w:rPr>
           <w:rFonts w:eastAsiaTheme="minorHAnsi"/>
           <w:bCs w:val="0"/>
@@ -8334,6 +9428,20 @@
         </w:rPr>
         <w:t>Miért LACP?</w:t>
       </w:r>
+    </w:p>
+    <w:p>
+      <w:pPr>
+        <w:pStyle w:val="Cmsor3"/>
+        <w:tabs>
+          <w:tab w:val="left" w:pos="1556"/>
+        </w:tabs>
+        <w:spacing w:beforeLines="20" w:before="48" w:line="360" w:lineRule="auto"/>
+        <w:ind w:left="2276" w:firstLine="0"/>
+        <w:rPr>
+          <w:rFonts w:eastAsiaTheme="minorHAnsi"/>
+          <w:bCs w:val="0"/>
+        </w:rPr>
+      </w:pPr>
     </w:p>
     <w:p>
       <w:pPr>
@@ -8345,7 +9453,7 @@
         <w:tabs>
           <w:tab w:val="left" w:pos="1556"/>
         </w:tabs>
-        <w:spacing w:beforeLines="20" w:before="48"/>
+        <w:spacing w:beforeLines="20" w:before="48" w:line="360" w:lineRule="auto"/>
         <w:rPr>
           <w:rFonts w:eastAsiaTheme="minorHAnsi"/>
           <w:b w:val="0"/>
@@ -8358,8 +9466,32 @@
           <w:b w:val="0"/>
           <w:bCs w:val="0"/>
         </w:rPr>
-        <w:t>Az LACP (IEEE 802.3ad) szabványos protokoll, amely automatikusan kezeli a taglinkek állapotát.</w:t>
-      </w:r>
+        <w:t xml:space="preserve">Az LACP (IEEE 802.3ad) szabványos protokoll, amely automatikusan kezeli </w:t>
+      </w:r>
+      <w:r>
+        <w:rPr>
+          <w:rFonts w:eastAsiaTheme="minorHAnsi"/>
+          <w:b w:val="0"/>
+          <w:bCs w:val="0"/>
+        </w:rPr>
+        <w:lastRenderedPageBreak/>
+        <w:t>a taglinkek állapotát.</w:t>
+      </w:r>
+    </w:p>
+    <w:p>
+      <w:pPr>
+        <w:pStyle w:val="Cmsor3"/>
+        <w:tabs>
+          <w:tab w:val="left" w:pos="1556"/>
+        </w:tabs>
+        <w:spacing w:beforeLines="20" w:before="48" w:line="360" w:lineRule="auto"/>
+        <w:ind w:left="1556" w:firstLine="0"/>
+        <w:rPr>
+          <w:rFonts w:eastAsiaTheme="minorHAnsi"/>
+          <w:b w:val="0"/>
+          <w:bCs w:val="0"/>
+        </w:rPr>
+      </w:pPr>
     </w:p>
     <w:p>
       <w:pPr>
@@ -8371,7 +9503,7 @@
         <w:tabs>
           <w:tab w:val="left" w:pos="1556"/>
         </w:tabs>
-        <w:spacing w:beforeLines="20" w:before="48"/>
+        <w:spacing w:beforeLines="20" w:before="48" w:line="360" w:lineRule="auto"/>
         <w:rPr>
           <w:rFonts w:eastAsiaTheme="minorHAnsi"/>
           <w:b w:val="0"/>
@@ -8403,7 +9535,7 @@
         <w:tabs>
           <w:tab w:val="left" w:pos="1556"/>
         </w:tabs>
-        <w:spacing w:beforeLines="20" w:before="48"/>
+        <w:spacing w:beforeLines="20" w:before="48" w:line="360" w:lineRule="auto"/>
         <w:rPr>
           <w:rFonts w:eastAsiaTheme="minorHAnsi"/>
           <w:b w:val="0"/>
@@ -8440,6 +9572,17 @@
     </w:p>
     <w:p>
       <w:pPr>
+        <w:pStyle w:val="Cmsor3"/>
+        <w:tabs>
+          <w:tab w:val="left" w:pos="1556"/>
+        </w:tabs>
+        <w:spacing w:beforeLines="20" w:before="48" w:line="360" w:lineRule="auto"/>
+        <w:ind w:left="0" w:firstLine="0"/>
+        <w:jc w:val="both"/>
+      </w:pPr>
+    </w:p>
+    <w:p>
+      <w:pPr>
         <w:pStyle w:val="Cmsor2"/>
         <w:numPr>
           <w:ilvl w:val="2"/>
@@ -8448,7 +9591,7 @@
         <w:tabs>
           <w:tab w:val="left" w:pos="388"/>
         </w:tabs>
-        <w:spacing w:beforeLines="20" w:before="48"/>
+        <w:spacing w:beforeLines="20" w:before="48" w:line="360" w:lineRule="auto"/>
         <w:rPr>
           <w:rFonts w:eastAsiaTheme="minorHAnsi"/>
           <w:b w:val="0"/>
@@ -8511,6 +9654,23 @@
         </w:rPr>
         <w:t xml:space="preserve"> mutat.</w:t>
       </w:r>
+    </w:p>
+    <w:p>
+      <w:pPr>
+        <w:pStyle w:val="Cmsor2"/>
+        <w:tabs>
+          <w:tab w:val="left" w:pos="388"/>
+        </w:tabs>
+        <w:spacing w:beforeLines="20" w:before="48" w:line="360" w:lineRule="auto"/>
+        <w:ind w:left="1556" w:firstLine="0"/>
+        <w:rPr>
+          <w:rFonts w:eastAsiaTheme="minorHAnsi"/>
+          <w:b w:val="0"/>
+          <w:bCs w:val="0"/>
+          <w:sz w:val="24"/>
+          <w:szCs w:val="24"/>
+        </w:rPr>
+      </w:pPr>
     </w:p>
     <w:p>
       <w:pPr>
@@ -8522,7 +9682,7 @@
         <w:tabs>
           <w:tab w:val="left" w:pos="388"/>
         </w:tabs>
-        <w:spacing w:beforeLines="20" w:before="48"/>
+        <w:spacing w:beforeLines="20" w:before="48" w:line="360" w:lineRule="auto"/>
         <w:rPr>
           <w:rFonts w:eastAsiaTheme="minorHAnsi"/>
           <w:b w:val="0"/>
@@ -8563,6 +9723,23 @@
         </w:rPr>
         <w:t xml:space="preserve"> IP nem változik.</w:t>
       </w:r>
+    </w:p>
+    <w:p>
+      <w:pPr>
+        <w:pStyle w:val="Cmsor2"/>
+        <w:tabs>
+          <w:tab w:val="left" w:pos="388"/>
+        </w:tabs>
+        <w:spacing w:beforeLines="20" w:before="48" w:line="360" w:lineRule="auto"/>
+        <w:ind w:left="1556" w:firstLine="0"/>
+        <w:rPr>
+          <w:rFonts w:eastAsiaTheme="minorHAnsi"/>
+          <w:b w:val="0"/>
+          <w:bCs w:val="0"/>
+          <w:sz w:val="24"/>
+          <w:szCs w:val="24"/>
+        </w:rPr>
+      </w:pPr>
     </w:p>
     <w:p>
       <w:pPr>
@@ -8574,7 +9751,7 @@
         <w:tabs>
           <w:tab w:val="left" w:pos="388"/>
         </w:tabs>
-        <w:spacing w:beforeLines="20" w:before="48"/>
+        <w:spacing w:beforeLines="20" w:before="48" w:line="360" w:lineRule="auto"/>
         <w:rPr>
           <w:rFonts w:eastAsiaTheme="minorHAnsi"/>
           <w:b w:val="0"/>
@@ -8615,6 +9792,23 @@
         </w:rPr>
         <w:t>): Ha az elsődleges router helyreáll, az automatikusan visszaveszi az aktív szerepet, így a tervezett elsődleges-fő és másodlagos-tartalék szerepek mindig fenntarthatók.</w:t>
       </w:r>
+    </w:p>
+    <w:p>
+      <w:pPr>
+        <w:pStyle w:val="Cmsor2"/>
+        <w:tabs>
+          <w:tab w:val="left" w:pos="388"/>
+        </w:tabs>
+        <w:spacing w:beforeLines="20" w:before="48" w:line="360" w:lineRule="auto"/>
+        <w:ind w:left="1556" w:firstLine="0"/>
+        <w:rPr>
+          <w:rFonts w:eastAsiaTheme="minorHAnsi"/>
+          <w:b w:val="0"/>
+          <w:bCs w:val="0"/>
+          <w:sz w:val="24"/>
+          <w:szCs w:val="24"/>
+        </w:rPr>
+      </w:pPr>
     </w:p>
     <w:p>
       <w:pPr>
@@ -8626,7 +9820,7 @@
         <w:tabs>
           <w:tab w:val="left" w:pos="388"/>
         </w:tabs>
-        <w:spacing w:beforeLines="20" w:before="48"/>
+        <w:spacing w:beforeLines="20" w:before="48" w:line="360" w:lineRule="auto"/>
         <w:rPr>
           <w:rFonts w:eastAsiaTheme="minorHAnsi"/>
           <w:bCs w:val="0"/>
@@ -8643,6 +9837,22 @@
         </w:rPr>
         <w:t>Miért HSRP?</w:t>
       </w:r>
+    </w:p>
+    <w:p>
+      <w:pPr>
+        <w:pStyle w:val="Cmsor2"/>
+        <w:tabs>
+          <w:tab w:val="left" w:pos="388"/>
+        </w:tabs>
+        <w:spacing w:beforeLines="20" w:before="48" w:line="360" w:lineRule="auto"/>
+        <w:ind w:left="2276" w:firstLine="0"/>
+        <w:rPr>
+          <w:rFonts w:eastAsiaTheme="minorHAnsi"/>
+          <w:bCs w:val="0"/>
+          <w:sz w:val="24"/>
+          <w:szCs w:val="24"/>
+        </w:rPr>
+      </w:pPr>
     </w:p>
     <w:p>
       <w:pPr>
@@ -8654,7 +9864,7 @@
         <w:tabs>
           <w:tab w:val="left" w:pos="388"/>
         </w:tabs>
-        <w:spacing w:beforeLines="20" w:before="48"/>
+        <w:spacing w:beforeLines="20" w:before="48" w:line="360" w:lineRule="auto"/>
         <w:rPr>
           <w:rFonts w:eastAsiaTheme="minorHAnsi"/>
           <w:b w:val="0"/>
@@ -8684,7 +9894,7 @@
         <w:tabs>
           <w:tab w:val="left" w:pos="388"/>
         </w:tabs>
-        <w:spacing w:beforeLines="20" w:before="48"/>
+        <w:spacing w:beforeLines="20" w:before="48" w:line="360" w:lineRule="auto"/>
         <w:rPr>
           <w:rFonts w:eastAsiaTheme="minorHAnsi"/>
           <w:b w:val="0"/>
@@ -8736,7 +9946,7 @@
         <w:tabs>
           <w:tab w:val="left" w:pos="388"/>
         </w:tabs>
-        <w:spacing w:beforeLines="20" w:before="48"/>
+        <w:spacing w:beforeLines="20" w:before="48" w:line="360" w:lineRule="auto"/>
         <w:rPr>
           <w:rFonts w:eastAsiaTheme="minorHAnsi"/>
           <w:b w:val="0"/>
@@ -8778,9 +9988,23 @@
           <w:sz w:val="24"/>
           <w:szCs w:val="24"/>
         </w:rPr>
-        <w:lastRenderedPageBreak/>
         <w:t>Forgalomirányítás</w:t>
       </w:r>
+    </w:p>
+    <w:p>
+      <w:pPr>
+        <w:pStyle w:val="Cmsor2"/>
+        <w:tabs>
+          <w:tab w:val="left" w:pos="388"/>
+        </w:tabs>
+        <w:spacing w:beforeLines="20" w:before="48" w:line="360" w:lineRule="auto"/>
+        <w:ind w:firstLine="0"/>
+        <w:jc w:val="both"/>
+        <w:rPr>
+          <w:sz w:val="24"/>
+          <w:szCs w:val="24"/>
+        </w:rPr>
+      </w:pPr>
     </w:p>
     <w:p>
       <w:pPr>
@@ -8803,6 +10027,18 @@
     <w:p>
       <w:pPr>
         <w:pStyle w:val="Cmsor3"/>
+        <w:tabs>
+          <w:tab w:val="left" w:pos="835"/>
+          <w:tab w:val="left" w:pos="836"/>
+        </w:tabs>
+        <w:spacing w:beforeLines="20" w:before="48" w:line="360" w:lineRule="auto"/>
+        <w:ind w:firstLine="0"/>
+        <w:jc w:val="both"/>
+      </w:pPr>
+    </w:p>
+    <w:p>
+      <w:pPr>
+        <w:pStyle w:val="Cmsor3"/>
         <w:numPr>
           <w:ilvl w:val="2"/>
           <w:numId w:val="6"/>
@@ -8820,26 +10056,47 @@
           <w:b w:val="0"/>
           <w:bCs w:val="0"/>
         </w:rPr>
-        <w:t xml:space="preserve">Az Iroda 1-ben statikus útvonalakat alkalmaztunk, mivel itt az eszközök közötti forgalom viszonylag kiszámítható, és az iroda hálózati struktúrája nem változik gyakran. A statikus útvonalak egyszerűek, könnyen konfigurálhatók, és alacsony </w:t>
-      </w:r>
-      <w:proofErr w:type="spellStart"/>
+        <w:t xml:space="preserve">Az Iroda 1-ben statikus útvonalakat alkalmaztunk, mivel itt az eszközök közötti forgalom viszonylag kiszámítható, és az iroda hálózati struktúrája nem változik gyakran. A statikus útvonalak egyszerűek, könnyen konfigurálhatók, és </w:t>
+      </w:r>
       <w:r>
         <w:rPr>
           <w:rFonts w:eastAsiaTheme="minorHAnsi"/>
           <w:b w:val="0"/>
           <w:bCs w:val="0"/>
         </w:rPr>
-        <w:t>overheadet</w:t>
-      </w:r>
-      <w:proofErr w:type="spellEnd"/>
+        <w:lastRenderedPageBreak/>
+        <w:t xml:space="preserve">alacsony </w:t>
+      </w:r>
+      <w:proofErr w:type="spellStart"/>
       <w:r>
         <w:rPr>
           <w:rFonts w:eastAsiaTheme="minorHAnsi"/>
           <w:b w:val="0"/>
           <w:bCs w:val="0"/>
         </w:rPr>
+        <w:t>overheadet</w:t>
+      </w:r>
+      <w:proofErr w:type="spellEnd"/>
+      <w:r>
+        <w:rPr>
+          <w:rFonts w:eastAsiaTheme="minorHAnsi"/>
+          <w:b w:val="0"/>
+          <w:bCs w:val="0"/>
+        </w:rPr>
         <w:t xml:space="preserve"> eredményeznek, mivel nem igényelnek folyamatos protokoll-alkalmazást.</w:t>
       </w:r>
+    </w:p>
+    <w:p>
+      <w:pPr>
+        <w:pStyle w:val="Cmsor3"/>
+        <w:tabs>
+          <w:tab w:val="left" w:pos="835"/>
+          <w:tab w:val="left" w:pos="836"/>
+        </w:tabs>
+        <w:spacing w:beforeLines="20" w:before="48" w:line="360" w:lineRule="auto"/>
+        <w:ind w:left="1556" w:firstLine="0"/>
+        <w:jc w:val="both"/>
+      </w:pPr>
     </w:p>
     <w:p>
       <w:pPr>
@@ -8870,6 +10127,18 @@
     </w:p>
     <w:p>
       <w:pPr>
+        <w:pStyle w:val="Cmsor3"/>
+        <w:tabs>
+          <w:tab w:val="left" w:pos="835"/>
+          <w:tab w:val="left" w:pos="836"/>
+        </w:tabs>
+        <w:spacing w:beforeLines="20" w:before="48" w:line="360" w:lineRule="auto"/>
+        <w:ind w:firstLine="0"/>
+        <w:jc w:val="both"/>
+      </w:pPr>
+    </w:p>
+    <w:p>
+      <w:pPr>
         <w:pStyle w:val="Szvegtrzs"/>
         <w:numPr>
           <w:ilvl w:val="0"/>
@@ -8921,6 +10190,21 @@
         </w:rPr>
         <w:t>Címfordítás</w:t>
       </w:r>
+    </w:p>
+    <w:p>
+      <w:pPr>
+        <w:pStyle w:val="Cmsor2"/>
+        <w:tabs>
+          <w:tab w:val="left" w:pos="388"/>
+        </w:tabs>
+        <w:spacing w:beforeLines="20" w:before="48" w:line="360" w:lineRule="auto"/>
+        <w:ind w:firstLine="0"/>
+        <w:jc w:val="both"/>
+        <w:rPr>
+          <w:sz w:val="24"/>
+          <w:szCs w:val="24"/>
+        </w:rPr>
+      </w:pPr>
     </w:p>
     <w:p>
       <w:pPr>
@@ -8965,6 +10249,54 @@
     </w:p>
     <w:p>
       <w:pPr>
+        <w:pStyle w:val="Listaszerbekezds"/>
+        <w:widowControl w:val="0"/>
+        <w:tabs>
+          <w:tab w:val="left" w:pos="1556"/>
+        </w:tabs>
+        <w:autoSpaceDE w:val="0"/>
+        <w:autoSpaceDN w:val="0"/>
+        <w:spacing w:beforeLines="20" w:before="48"/>
+        <w:ind w:left="1556" w:firstLine="0"/>
+        <w:contextualSpacing w:val="0"/>
+        <w:textAlignment w:val="auto"/>
+        <w:outlineLvl w:val="9"/>
+      </w:pPr>
+    </w:p>
+    <w:p>
+      <w:pPr>
+        <w:pStyle w:val="Listaszerbekezds"/>
+        <w:widowControl w:val="0"/>
+        <w:tabs>
+          <w:tab w:val="left" w:pos="1556"/>
+        </w:tabs>
+        <w:autoSpaceDE w:val="0"/>
+        <w:autoSpaceDN w:val="0"/>
+        <w:spacing w:beforeLines="20" w:before="48"/>
+        <w:ind w:left="1556" w:firstLine="0"/>
+        <w:contextualSpacing w:val="0"/>
+        <w:textAlignment w:val="auto"/>
+        <w:outlineLvl w:val="9"/>
+      </w:pPr>
+    </w:p>
+    <w:p>
+      <w:pPr>
+        <w:pStyle w:val="Listaszerbekezds"/>
+        <w:widowControl w:val="0"/>
+        <w:tabs>
+          <w:tab w:val="left" w:pos="1556"/>
+        </w:tabs>
+        <w:autoSpaceDE w:val="0"/>
+        <w:autoSpaceDN w:val="0"/>
+        <w:spacing w:beforeLines="20" w:before="48"/>
+        <w:ind w:left="1556" w:firstLine="0"/>
+        <w:contextualSpacing w:val="0"/>
+        <w:textAlignment w:val="auto"/>
+        <w:outlineLvl w:val="9"/>
+      </w:pPr>
+    </w:p>
+    <w:p>
+      <w:pPr>
         <w:pStyle w:val="Cmsor3"/>
         <w:numPr>
           <w:ilvl w:val="1"/>
@@ -9077,6 +10409,21 @@
     </w:p>
     <w:p>
       <w:pPr>
+        <w:pStyle w:val="Cmsor2"/>
+        <w:tabs>
+          <w:tab w:val="left" w:pos="388"/>
+        </w:tabs>
+        <w:spacing w:beforeLines="20" w:before="48" w:line="360" w:lineRule="auto"/>
+        <w:ind w:firstLine="0"/>
+        <w:jc w:val="both"/>
+        <w:rPr>
+          <w:sz w:val="24"/>
+          <w:szCs w:val="24"/>
+        </w:rPr>
+      </w:pPr>
+    </w:p>
+    <w:p>
+      <w:pPr>
         <w:pStyle w:val="Cmsor3"/>
         <w:numPr>
           <w:ilvl w:val="1"/>
@@ -9103,6 +10450,18 @@
       <w:r>
         <w:t>VPN:</w:t>
       </w:r>
+    </w:p>
+    <w:p>
+      <w:pPr>
+        <w:pStyle w:val="Cmsor3"/>
+        <w:tabs>
+          <w:tab w:val="left" w:pos="835"/>
+          <w:tab w:val="left" w:pos="836"/>
+        </w:tabs>
+        <w:spacing w:beforeLines="20" w:before="48" w:line="360" w:lineRule="auto"/>
+        <w:ind w:firstLine="0"/>
+        <w:jc w:val="both"/>
+      </w:pPr>
     </w:p>
     <w:p>
       <w:pPr>
@@ -9154,11 +10513,7 @@
       </w:r>
       <w:proofErr w:type="spellEnd"/>
       <w:r>
-        <w:t xml:space="preserve"> kiváló védelmet nyújt az adatforgalom titkosításában és </w:t>
-      </w:r>
-      <w:r>
-        <w:lastRenderedPageBreak/>
-        <w:t xml:space="preserve">hitelesítésében, miközben lehetővé teszi a távoli hálózatok közötti biztonságos kommunikációt. Az </w:t>
+        <w:t xml:space="preserve"> kiváló védelmet nyújt az adatforgalom titkosításában és hitelesítésében, miközben lehetővé teszi a távoli hálózatok közötti biztonságos kommunikációt. Az </w:t>
       </w:r>
       <w:proofErr w:type="spellStart"/>
       <w:r>
@@ -9358,6 +10713,21 @@
     </w:p>
     <w:p>
       <w:pPr>
+        <w:pStyle w:val="Cmsor2"/>
+        <w:tabs>
+          <w:tab w:val="left" w:pos="388"/>
+        </w:tabs>
+        <w:spacing w:beforeLines="20" w:before="48" w:line="360" w:lineRule="auto"/>
+        <w:ind w:firstLine="0"/>
+        <w:jc w:val="both"/>
+        <w:rPr>
+          <w:sz w:val="24"/>
+          <w:szCs w:val="24"/>
+        </w:rPr>
+      </w:pPr>
+    </w:p>
+    <w:p>
+      <w:pPr>
         <w:pStyle w:val="Cmsor3"/>
         <w:numPr>
           <w:ilvl w:val="1"/>
@@ -9371,6 +10741,7 @@
         <w:jc w:val="both"/>
       </w:pPr>
       <w:r>
+        <w:lastRenderedPageBreak/>
         <w:t>ACL-ek:</w:t>
       </w:r>
     </w:p>
@@ -9436,7 +10807,6 @@
         <w:jc w:val="both"/>
       </w:pPr>
       <w:r>
-        <w:lastRenderedPageBreak/>
         <w:t>Hardveres</w:t>
       </w:r>
       <w:r>
@@ -9540,6 +10910,13 @@
         <w:pStyle w:val="Szvegtrzs"/>
         <w:spacing w:beforeLines="20" w:before="48" w:line="360" w:lineRule="auto"/>
         <w:jc w:val="both"/>
+      </w:pPr>
+    </w:p>
+    <w:p>
+      <w:pPr>
+        <w:pStyle w:val="Szvegtrzs"/>
+        <w:spacing w:beforeLines="20" w:before="48" w:line="360" w:lineRule="auto"/>
+        <w:jc w:val="both"/>
         <w:rPr>
           <w:b/>
           <w:bCs/>
@@ -9860,6 +11237,9 @@
       </w:pPr>
       <w:r>
         <w:br/>
+      </w:r>
+      <w:r>
+        <w:lastRenderedPageBreak/>
         <w:t>A DNS (</w:t>
       </w:r>
       <w:proofErr w:type="spellStart"/>
@@ -9884,11 +11264,7 @@
       </w:r>
       <w:proofErr w:type="spellEnd"/>
       <w:r>
-        <w:t xml:space="preserve"> nevek </w:t>
-      </w:r>
-      <w:r>
-        <w:lastRenderedPageBreak/>
-        <w:t>IP-címekre való lefordítását. A Windows Server DNS szerepköre lehetővé teszi a helyi hálózatban történő gyors és megbízható címfeloldást. A DNS szolgáltatás konfigurálása a Windows Server környezetében egyszerű, és a rendszer megfelelő működéséhez nélkülözhetetlen a hálózaton belüli kommunikációhoz.</w:t>
+        <w:t xml:space="preserve"> nevek IP-címekre való lefordítását. A Windows Server DNS szerepköre lehetővé teszi a helyi hálózatban történő gyors és megbízható címfeloldást. A DNS szolgáltatás konfigurálása a Windows Server környezetében egyszerű, és a rendszer megfelelő működéséhez nélkülözhetetlen a hálózaton belüli kommunikációhoz.</w:t>
       </w:r>
     </w:p>
     <w:p>
@@ -10040,16 +11416,14 @@
         <w:br/>
         <w:t xml:space="preserve">A DHCP szolgáltatás automatikusan kiosztja az IP-címeket a hálózati eszközöknek. Ez lehetővé teszi a gyors és hatékony IP-cím-kezelést, csökkentve az </w:t>
       </w:r>
-      <w:proofErr w:type="spellStart"/>
       <w:r>
         <w:t>Rendszergazdák</w:t>
       </w:r>
       <w:r>
-        <w:t>isztrációs</w:t>
-      </w:r>
-      <w:proofErr w:type="spellEnd"/>
-      <w:r>
-        <w:t xml:space="preserve"> </w:t>
+        <w:t xml:space="preserve"> admin</w:t>
+      </w:r>
+      <w:r>
+        <w:t xml:space="preserve">isztrációs </w:t>
       </w:r>
       <w:proofErr w:type="spellStart"/>
       <w:r>
@@ -10188,78 +11562,390 @@
           <w:b/>
           <w:bCs/>
         </w:rPr>
+        <w:t xml:space="preserve">f) Szoftvertelepítés </w:t>
+      </w:r>
+    </w:p>
+    <w:p>
+      <w:pPr>
+        <w:pStyle w:val="Szvegtrzs"/>
+        <w:spacing w:beforeLines="20" w:before="48" w:line="360" w:lineRule="auto"/>
+        <w:jc w:val="both"/>
+        <w:rPr>
+          <w:b/>
+          <w:bCs/>
+        </w:rPr>
+      </w:pPr>
+    </w:p>
+    <w:p>
+      <w:pPr>
+        <w:pStyle w:val="Szvegtrzs"/>
+        <w:spacing w:beforeLines="20" w:before="48" w:line="360" w:lineRule="auto"/>
+      </w:pPr>
+      <w:r>
+        <w:t xml:space="preserve">A telepítési fájlokat a </w:t>
+      </w:r>
+      <w:proofErr w:type="spellStart"/>
+      <w:r>
+        <w:t>NetSys</w:t>
+      </w:r>
+      <w:proofErr w:type="spellEnd"/>
+      <w:r>
+        <w:t xml:space="preserve"> Fájlszerver megosztott mappájában tárolom, </w:t>
+      </w:r>
+      <w:r>
+        <w:t>a gépekre automatikusan a tartományi beállítások alapján települ a Google Chrome böngésző a könnyebb hálózati hozzáférés érdekében.</w:t>
+      </w:r>
+    </w:p>
+    <w:p>
+      <w:pPr>
+        <w:pStyle w:val="Szvegtrzs"/>
+        <w:spacing w:beforeLines="20" w:before="48" w:line="360" w:lineRule="auto"/>
+      </w:pPr>
+    </w:p>
+    <w:p>
+      <w:pPr>
+        <w:pStyle w:val="Szvegtrzs"/>
+        <w:spacing w:beforeLines="20" w:before="48" w:line="360" w:lineRule="auto"/>
+      </w:pPr>
+      <w:r>
+        <w:t xml:space="preserve">A csoportházirend-kezelőbe belépve csatlakozunk a netsys.hu tartományra, és létrehoztunk egy új csoportházirend-objektumot ,,automatikus </w:t>
+      </w:r>
+      <w:proofErr w:type="spellStart"/>
+      <w:r>
+        <w:t>szoftvertelepites</w:t>
+      </w:r>
+      <w:proofErr w:type="spellEnd"/>
+      <w:r>
+        <w:t>” néven. Ebben az objektumban fogjuk kialakítani az egész tartományra kiterjedően a Google Chrome böngésző automatikus települését.</w:t>
+      </w:r>
+    </w:p>
+    <w:p>
+      <w:pPr>
+        <w:pStyle w:val="Szvegtrzs"/>
+        <w:spacing w:beforeLines="20" w:before="48" w:line="360" w:lineRule="auto"/>
+        <w:jc w:val="both"/>
+      </w:pPr>
+      <w:r>
+        <w:rPr>
+          <w:noProof/>
+        </w:rPr>
+        <mc:AlternateContent>
+          <mc:Choice Requires="wps">
+            <w:drawing>
+              <wp:anchor distT="0" distB="0" distL="114300" distR="114300" simplePos="0" relativeHeight="251681792" behindDoc="1" locked="0" layoutInCell="1" allowOverlap="1" wp14:anchorId="77F2B9DB" wp14:editId="70477CF7">
+                <wp:simplePos x="0" y="0"/>
+                <wp:positionH relativeFrom="column">
+                  <wp:posOffset>-4445</wp:posOffset>
+                </wp:positionH>
+                <wp:positionV relativeFrom="paragraph">
+                  <wp:posOffset>3286760</wp:posOffset>
+                </wp:positionV>
+                <wp:extent cx="5760720" cy="635"/>
+                <wp:effectExtent l="0" t="0" r="0" b="0"/>
+                <wp:wrapTight wrapText="bothSides">
+                  <wp:wrapPolygon edited="0">
+                    <wp:start x="0" y="0"/>
+                    <wp:lineTo x="0" y="21600"/>
+                    <wp:lineTo x="21600" y="21600"/>
+                    <wp:lineTo x="21600" y="0"/>
+                  </wp:wrapPolygon>
+                </wp:wrapTight>
+                <wp:docPr id="16" name="Szövegdoboz 16"/>
+                <wp:cNvGraphicFramePr/>
+                <a:graphic xmlns:a="http://schemas.openxmlformats.org/drawingml/2006/main">
+                  <a:graphicData uri="http://schemas.microsoft.com/office/word/2010/wordprocessingShape">
+                    <wps:wsp>
+                      <wps:cNvSpPr txBox="1"/>
+                      <wps:spPr>
+                        <a:xfrm>
+                          <a:off x="0" y="0"/>
+                          <a:ext cx="5760720" cy="635"/>
+                        </a:xfrm>
+                        <a:prstGeom prst="rect">
+                          <a:avLst/>
+                        </a:prstGeom>
+                        <a:solidFill>
+                          <a:prstClr val="white"/>
+                        </a:solidFill>
+                        <a:ln>
+                          <a:noFill/>
+                        </a:ln>
+                      </wps:spPr>
+                      <wps:txbx>
+                        <w:txbxContent>
+                          <w:p>
+                            <w:pPr>
+                              <w:pStyle w:val="Kpalrs"/>
+                              <w:jc w:val="center"/>
+                              <w:rPr>
+                                <w:rFonts w:eastAsia="Times New Roman"/>
+                                <w:noProof/>
+                                <w:sz w:val="24"/>
+                                <w:szCs w:val="24"/>
+                              </w:rPr>
+                            </w:pPr>
+                            <w:r>
+                              <w:rPr>
+                                <w:noProof/>
+                              </w:rPr>
+                              <w:fldChar w:fldCharType="begin"/>
+                            </w:r>
+                            <w:r>
+                              <w:rPr>
+                                <w:noProof/>
+                              </w:rPr>
+                              <w:instrText xml:space="preserve"> SEQ ábra \* ARABIC </w:instrText>
+                            </w:r>
+                            <w:r>
+                              <w:rPr>
+                                <w:noProof/>
+                              </w:rPr>
+                              <w:fldChar w:fldCharType="separate"/>
+                            </w:r>
+                            <w:r>
+                              <w:rPr>
+                                <w:noProof/>
+                              </w:rPr>
+                              <w:t>5</w:t>
+                            </w:r>
+                            <w:r>
+                              <w:rPr>
+                                <w:noProof/>
+                              </w:rPr>
+                              <w:fldChar w:fldCharType="end"/>
+                            </w:r>
+                            <w:r>
+                              <w:t>. ábra – Automatikus szoftvertelepítés</w:t>
+                            </w:r>
+                          </w:p>
+                        </w:txbxContent>
+                      </wps:txbx>
+                      <wps:bodyPr rot="0" spcFirstLastPara="0" vertOverflow="overflow" horzOverflow="overflow" vert="horz" wrap="square" lIns="0" tIns="0" rIns="0" bIns="0" numCol="1" spcCol="0" rtlCol="0" fromWordArt="0" anchor="t" anchorCtr="0" forceAA="0" compatLnSpc="1">
+                        <a:prstTxWarp prst="textNoShape">
+                          <a:avLst/>
+                        </a:prstTxWarp>
+                        <a:spAutoFit/>
+                      </wps:bodyPr>
+                    </wps:wsp>
+                  </a:graphicData>
+                </a:graphic>
+              </wp:anchor>
+            </w:drawing>
+          </mc:Choice>
+          <mc:Fallback>
+            <w:pict>
+              <v:shape w14:anchorId="77F2B9DB" id="Szövegdoboz 16" o:spid="_x0000_s1030" type="#_x0000_t202" style="position:absolute;left:0;text-align:left;margin-left:-.35pt;margin-top:258.8pt;width:453.6pt;height:.05pt;z-index:-251634688;visibility:visible;mso-wrap-style:square;mso-wrap-distance-left:9pt;mso-wrap-distance-top:0;mso-wrap-distance-right:9pt;mso-wrap-distance-bottom:0;mso-position-horizontal:absolute;mso-position-horizontal-relative:text;mso-position-vertical:absolute;mso-position-vertical-relative:text;v-text-anchor:top" o:gfxdata="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" stroked="f">
+                <v:textbox style="mso-fit-shape-to-text:t" inset="0,0,0,0">
+                  <w:txbxContent>
+                    <w:p>
+                      <w:pPr>
+                        <w:pStyle w:val="Kpalrs"/>
+                        <w:jc w:val="center"/>
+                        <w:rPr>
+                          <w:rFonts w:eastAsia="Times New Roman"/>
+                          <w:noProof/>
+                          <w:sz w:val="24"/>
+                          <w:szCs w:val="24"/>
+                        </w:rPr>
+                      </w:pPr>
+                      <w:r>
+                        <w:rPr>
+                          <w:noProof/>
+                        </w:rPr>
+                        <w:fldChar w:fldCharType="begin"/>
+                      </w:r>
+                      <w:r>
+                        <w:rPr>
+                          <w:noProof/>
+                        </w:rPr>
+                        <w:instrText xml:space="preserve"> SEQ ábra \* ARABIC </w:instrText>
+                      </w:r>
+                      <w:r>
+                        <w:rPr>
+                          <w:noProof/>
+                        </w:rPr>
+                        <w:fldChar w:fldCharType="separate"/>
+                      </w:r>
+                      <w:r>
+                        <w:rPr>
+                          <w:noProof/>
+                        </w:rPr>
+                        <w:t>5</w:t>
+                      </w:r>
+                      <w:r>
+                        <w:rPr>
+                          <w:noProof/>
+                        </w:rPr>
+                        <w:fldChar w:fldCharType="end"/>
+                      </w:r>
+                      <w:r>
+                        <w:t>. ábra – Automatikus szoftvertelepítés</w:t>
+                      </w:r>
+                    </w:p>
+                  </w:txbxContent>
+                </v:textbox>
+                <w10:wrap type="tight"/>
+              </v:shape>
+            </w:pict>
+          </mc:Fallback>
+        </mc:AlternateContent>
+      </w:r>
+      <w:r>
+        <w:rPr>
+          <w:noProof/>
+        </w:rPr>
+        <w:drawing>
+          <wp:anchor distT="0" distB="0" distL="114300" distR="114300" simplePos="0" relativeHeight="251670528" behindDoc="1" locked="0" layoutInCell="1" allowOverlap="1" wp14:anchorId="361E34CA" wp14:editId="4B85ECC4">
+            <wp:simplePos x="0" y="0"/>
+            <wp:positionH relativeFrom="column">
+              <wp:posOffset>-4445</wp:posOffset>
+            </wp:positionH>
+            <wp:positionV relativeFrom="paragraph">
+              <wp:posOffset>33655</wp:posOffset>
+            </wp:positionV>
+            <wp:extent cx="5760720" cy="3195955"/>
+            <wp:effectExtent l="0" t="0" r="0" b="4445"/>
+            <wp:wrapTight wrapText="bothSides">
+              <wp:wrapPolygon edited="0">
+                <wp:start x="0" y="0"/>
+                <wp:lineTo x="0" y="21501"/>
+                <wp:lineTo x="21500" y="21501"/>
+                <wp:lineTo x="21500" y="0"/>
+                <wp:lineTo x="0" y="0"/>
+              </wp:wrapPolygon>
+            </wp:wrapTight>
+            <wp:docPr id="7" name="Kép 7"/>
+            <wp:cNvGraphicFramePr>
+              <a:graphicFrameLocks xmlns:a="http://schemas.openxmlformats.org/drawingml/2006/main" noChangeAspect="1"/>
+            </wp:cNvGraphicFramePr>
+            <a:graphic xmlns:a="http://schemas.openxmlformats.org/drawingml/2006/main">
+              <a:graphicData uri="http://schemas.openxmlformats.org/drawingml/2006/picture">
+                <pic:pic xmlns:pic="http://schemas.openxmlformats.org/drawingml/2006/picture">
+                  <pic:nvPicPr>
+                    <pic:cNvPr id="1" name=""/>
+                    <pic:cNvPicPr/>
+                  </pic:nvPicPr>
+                  <pic:blipFill>
+                    <a:blip r:embed="rId15">
+                      <a:extLst>
+                        <a:ext uri="{28A0092B-C50C-407E-A947-70E740481C1C}">
+                          <a14:useLocalDpi xmlns:a14="http://schemas.microsoft.com/office/drawing/2010/main" val="0"/>
+                        </a:ext>
+                      </a:extLst>
+                    </a:blip>
+                    <a:stretch>
+                      <a:fillRect/>
+                    </a:stretch>
+                  </pic:blipFill>
+                  <pic:spPr>
+                    <a:xfrm>
+                      <a:off x="0" y="0"/>
+                      <a:ext cx="5760720" cy="3195955"/>
+                    </a:xfrm>
+                    <a:prstGeom prst="rect">
+                      <a:avLst/>
+                    </a:prstGeom>
+                  </pic:spPr>
+                </pic:pic>
+              </a:graphicData>
+            </a:graphic>
+          </wp:anchor>
+        </w:drawing>
+      </w:r>
+    </w:p>
+    <w:p>
+      <w:pPr>
+        <w:pStyle w:val="Szvegtrzs"/>
+        <w:spacing w:beforeLines="20" w:before="48" w:line="360" w:lineRule="auto"/>
+        <w:jc w:val="both"/>
+        <w:rPr>
+          <w:b/>
+          <w:bCs/>
+        </w:rPr>
+      </w:pPr>
+      <w:r>
+        <w:rPr>
+          <w:b/>
+          <w:bCs/>
+        </w:rPr>
+        <w:t>Hogyan hoztuk létre ezeket a szolgáltatásokat?</w:t>
+      </w:r>
+    </w:p>
+    <w:p>
+      <w:pPr>
+        <w:pStyle w:val="Szvegtrzs"/>
+        <w:spacing w:beforeLines="20" w:before="48" w:line="360" w:lineRule="auto"/>
+        <w:jc w:val="both"/>
+        <w:rPr>
+          <w:b/>
+          <w:bCs/>
+        </w:rPr>
+      </w:pPr>
+    </w:p>
+    <w:p>
+      <w:pPr>
+        <w:pStyle w:val="Szvegtrzs"/>
+        <w:spacing w:beforeLines="20" w:before="48" w:line="360" w:lineRule="auto"/>
+        <w:jc w:val="both"/>
+      </w:pPr>
+      <w:r>
+        <w:t>A szolgáltatások kialakítása során az a célunk, hogy a Linux és Windows szerverek zökkenőmentesen együtt működjenek, miközben mindkét rendszer a legmegfelelőbb szolgáltatásokat biztosítja. A következő lépéseken mentünk végig:</w:t>
+      </w:r>
+    </w:p>
+    <w:p>
+      <w:pPr>
+        <w:spacing w:after="160" w:line="259" w:lineRule="auto"/>
+        <w:ind w:firstLine="0"/>
+        <w:jc w:val="left"/>
+        <w:textAlignment w:val="auto"/>
+        <w:outlineLvl w:val="9"/>
+        <w:rPr>
+          <w:rFonts w:eastAsia="Times New Roman"/>
+        </w:rPr>
+      </w:pPr>
+      <w:r>
+        <w:br w:type="page"/>
+      </w:r>
+    </w:p>
+    <w:p>
+      <w:pPr>
+        <w:pStyle w:val="Szvegtrzs"/>
+        <w:spacing w:beforeLines="20" w:before="48" w:line="360" w:lineRule="auto"/>
+        <w:jc w:val="both"/>
+        <w:rPr>
+          <w:b/>
+          <w:bCs/>
+        </w:rPr>
+      </w:pPr>
+      <w:r>
+        <w:rPr>
+          <w:b/>
+          <w:bCs/>
+        </w:rPr>
         <w:lastRenderedPageBreak/>
-        <w:t xml:space="preserve">f) Szoftvertelepítés </w:t>
+        <w:t>1.</w:t>
+      </w:r>
+      <w:r>
+        <w:rPr>
+          <w:b/>
+          <w:bCs/>
+        </w:rPr>
+        <w:t xml:space="preserve"> </w:t>
+      </w:r>
+      <w:r>
+        <w:rPr>
+          <w:b/>
+          <w:bCs/>
+        </w:rPr>
+        <w:t>Szerverek előkészítése</w:t>
       </w:r>
     </w:p>
     <w:p>
       <w:pPr>
         <w:pStyle w:val="Szvegtrzs"/>
-        <w:spacing w:beforeLines="20" w:before="48"/>
-      </w:pPr>
-      <w:r>
-        <w:t xml:space="preserve">A telepítési fájlokat a </w:t>
-      </w:r>
-      <w:proofErr w:type="spellStart"/>
-      <w:r>
-        <w:t>NetSys</w:t>
-      </w:r>
-      <w:proofErr w:type="spellEnd"/>
-      <w:r>
-        <w:t xml:space="preserve"> Fájlszerver megosztott mappájában tárolom, </w:t>
-      </w:r>
-      <w:r>
-        <w:t>a gépekre automatikusan a tartományi beállítások alapján települ a Google Chrome böngésző a könnyebb hálózati hozzáférés érdekében.</w:t>
-      </w:r>
-    </w:p>
-    <w:p>
-      <w:pPr>
-        <w:pStyle w:val="Szvegtrzs"/>
-        <w:spacing w:beforeLines="20" w:before="48" w:line="360" w:lineRule="auto"/>
-        <w:jc w:val="both"/>
-      </w:pPr>
-    </w:p>
-    <w:p>
-      <w:pPr>
-        <w:pStyle w:val="Szvegtrzs"/>
-        <w:spacing w:beforeLines="20" w:before="48" w:line="360" w:lineRule="auto"/>
-        <w:jc w:val="both"/>
-        <w:rPr>
-          <w:b/>
-          <w:bCs/>
-        </w:rPr>
-      </w:pPr>
-      <w:r>
-        <w:rPr>
-          <w:b/>
-          <w:bCs/>
-        </w:rPr>
-        <w:t>Hogyan hoztuk létre ezeket a szolgáltatásokat?</w:t>
-      </w:r>
-    </w:p>
-    <w:p>
-      <w:pPr>
-        <w:pStyle w:val="Szvegtrzs"/>
-        <w:spacing w:beforeLines="20" w:before="48" w:line="360" w:lineRule="auto"/>
-        <w:jc w:val="both"/>
-      </w:pPr>
-      <w:r>
-        <w:t>A szolgáltatások kialakítása során az a célunk, hogy a Linux és Windows szerverek zökkenőmentesen együtt működjenek, miközben mindkét rendszer a legmegfelelőbb szolgáltatásokat biztosítja. A következő lépéseken mentünk végig:</w:t>
-      </w:r>
-    </w:p>
-    <w:p>
-      <w:pPr>
-        <w:pStyle w:val="Szvegtrzs"/>
-        <w:spacing w:beforeLines="20" w:before="48" w:line="360" w:lineRule="auto"/>
-        <w:jc w:val="both"/>
-      </w:pPr>
-      <w:r>
-        <w:rPr>
-          <w:b/>
-          <w:bCs/>
-        </w:rPr>
-        <w:t>1. Szerverek előkészítése</w:t>
-      </w:r>
+        <w:spacing w:beforeLines="20" w:before="48" w:line="360" w:lineRule="auto"/>
+        <w:jc w:val="both"/>
+      </w:pPr>
     </w:p>
     <w:p>
       <w:pPr>
@@ -10318,6 +12004,14 @@
     <w:p>
       <w:pPr>
         <w:pStyle w:val="Szvegtrzs"/>
+        <w:spacing w:beforeLines="20" w:before="48" w:line="360" w:lineRule="auto"/>
+        <w:ind w:left="720"/>
+        <w:jc w:val="both"/>
+      </w:pPr>
+    </w:p>
+    <w:p>
+      <w:pPr>
+        <w:pStyle w:val="Szvegtrzs"/>
         <w:numPr>
           <w:ilvl w:val="0"/>
           <w:numId w:val="27"/>
@@ -10438,47 +12132,10 @@
     <w:p>
       <w:pPr>
         <w:pStyle w:val="Szvegtrzs"/>
-        <w:numPr>
-          <w:ilvl w:val="0"/>
-          <w:numId w:val="28"/>
-        </w:numPr>
-        <w:spacing w:beforeLines="20" w:before="48" w:line="360" w:lineRule="auto"/>
-        <w:jc w:val="both"/>
-      </w:pPr>
-      <w:r>
-        <w:rPr>
-          <w:b/>
-          <w:bCs/>
-        </w:rPr>
-        <w:t>Windows szerver:</w:t>
-      </w:r>
-      <w:r>
-        <w:t xml:space="preserve"> A DNS szolgáltatást a Windows Server DNS szerepkörével állítottuk be, konfigurálva a kívánt </w:t>
-      </w:r>
-      <w:proofErr w:type="spellStart"/>
-      <w:r>
-        <w:t>domain</w:t>
-      </w:r>
-      <w:proofErr w:type="spellEnd"/>
-      <w:r>
-        <w:t xml:space="preserve"> neveket. Az </w:t>
-      </w:r>
-      <w:proofErr w:type="spellStart"/>
-      <w:r>
-        <w:t>Active</w:t>
-      </w:r>
-      <w:proofErr w:type="spellEnd"/>
-      <w:r>
-        <w:t xml:space="preserve"> </w:t>
-      </w:r>
-      <w:proofErr w:type="spellStart"/>
-      <w:r>
-        <w:t>Directory</w:t>
-      </w:r>
-      <w:proofErr w:type="spellEnd"/>
-      <w:r>
-        <w:t xml:space="preserve"> beállításakor létrehoztuk a szükséges tartományokat és szervezeti egységeket, valamint beállítottuk a felhasználói fiókokat. A DHCP szerepkört úgy konfiguráltuk, hogy a hálózaton lévő eszközök automatikusan IP-címet kapjanak. A fájlszolgáltatásokat SMB protokollon keresztül, a nyomtatómegosztást egyszerűen konfiguráltuk. A WSUS telepítésével biztosítottuk, hogy a rendszerek folyamatosan frissüljenek.</w:t>
-      </w:r>
+        <w:spacing w:beforeLines="20" w:before="48" w:line="360" w:lineRule="auto"/>
+        <w:ind w:left="720"/>
+        <w:jc w:val="both"/>
+      </w:pPr>
     </w:p>
     <w:p>
       <w:pPr>
@@ -10489,18 +12146,48 @@
         </w:numPr>
         <w:spacing w:beforeLines="20" w:before="48" w:line="360" w:lineRule="auto"/>
         <w:jc w:val="both"/>
+      </w:pPr>
+      <w:r>
         <w:rPr>
           <w:b/>
           <w:bCs/>
         </w:rPr>
-      </w:pPr>
-      <w:r>
-        <w:rPr>
-          <w:b/>
-          <w:bCs/>
-        </w:rPr>
-        <w:t>DNS Konfiguráció - Windows Server</w:t>
-      </w:r>
+        <w:t>Windows szerver:</w:t>
+      </w:r>
+      <w:r>
+        <w:t xml:space="preserve"> A DNS szolgáltatást a Windows Server DNS szerepkörével állítottuk be, konfigurálva a kívánt </w:t>
+      </w:r>
+      <w:proofErr w:type="spellStart"/>
+      <w:r>
+        <w:t>domain</w:t>
+      </w:r>
+      <w:proofErr w:type="spellEnd"/>
+      <w:r>
+        <w:t xml:space="preserve"> neveket. Az </w:t>
+      </w:r>
+      <w:proofErr w:type="spellStart"/>
+      <w:r>
+        <w:t>Active</w:t>
+      </w:r>
+      <w:proofErr w:type="spellEnd"/>
+      <w:r>
+        <w:t xml:space="preserve"> </w:t>
+      </w:r>
+      <w:proofErr w:type="spellStart"/>
+      <w:r>
+        <w:t>Directory</w:t>
+      </w:r>
+      <w:proofErr w:type="spellEnd"/>
+      <w:r>
+        <w:t xml:space="preserve"> beállításakor létrehoztuk a szükséges tartományokat és szervezeti egységeket, valamint beállítottuk a felhasználói fiókokat. A DHCP szerepkört úgy konfiguráltuk, hogy a hálózaton lévő eszközök automatikusan IP-címet kapjanak. A fájlszolgáltatásokat SMB protokollon keresztül, a nyomtatómegosztást egyszerűen konfiguráltuk. A WSUS telepítésével biztosítottuk, hogy a rendszerek folyamatosan frissüljenek.</w:t>
+      </w:r>
+    </w:p>
+    <w:p>
+      <w:pPr>
+        <w:pStyle w:val="Szvegtrzs"/>
+        <w:spacing w:beforeLines="20" w:before="48" w:line="360" w:lineRule="auto"/>
+        <w:jc w:val="both"/>
+      </w:pPr>
     </w:p>
     <w:p>
       <w:pPr>
@@ -10511,30 +12198,30 @@
         </w:numPr>
         <w:spacing w:beforeLines="20" w:before="48" w:line="360" w:lineRule="auto"/>
         <w:jc w:val="both"/>
-      </w:pPr>
-      <w:r>
-        <w:t>A DNS (</w:t>
-      </w:r>
-      <w:proofErr w:type="spellStart"/>
-      <w:r>
-        <w:t>Domain</w:t>
-      </w:r>
-      <w:proofErr w:type="spellEnd"/>
-      <w:r>
-        <w:t xml:space="preserve"> </w:t>
-      </w:r>
-      <w:proofErr w:type="spellStart"/>
-      <w:r>
-        <w:t>Name</w:t>
-      </w:r>
-      <w:proofErr w:type="spellEnd"/>
-      <w:r>
-        <w:t xml:space="preserve"> System) szolgáltatás kulcsfontosságú szerepet játszik a hálózati </w:t>
-      </w:r>
-      <w:r>
-        <w:lastRenderedPageBreak/>
-        <w:t>kommunikációban, mivel lehetővé teszi a számítógépek számára, hogy név alapján azonosítsák egymást. A Windows Server rendszeren belül a DNS szolgáltatást a rendszer integrált szerepköre biztosítja, ami jelentősen megkönnyíti a beállításokat. A DNS konfigurációját az alábbiakban részletezett módon hajtottuk végre.</w:t>
-      </w:r>
+        <w:rPr>
+          <w:b/>
+          <w:bCs/>
+        </w:rPr>
+      </w:pPr>
+      <w:r>
+        <w:rPr>
+          <w:b/>
+          <w:bCs/>
+        </w:rPr>
+        <w:t>DNS Konfiguráció - Windows Server</w:t>
+      </w:r>
+    </w:p>
+    <w:p>
+      <w:pPr>
+        <w:pStyle w:val="Szvegtrzs"/>
+        <w:spacing w:beforeLines="20" w:before="48" w:line="360" w:lineRule="auto"/>
+        <w:ind w:left="720"/>
+        <w:jc w:val="both"/>
+        <w:rPr>
+          <w:b/>
+          <w:bCs/>
+        </w:rPr>
+      </w:pPr>
     </w:p>
     <w:p>
       <w:pPr>
@@ -10545,6 +12232,47 @@
         </w:numPr>
         <w:spacing w:beforeLines="20" w:before="48" w:line="360" w:lineRule="auto"/>
         <w:jc w:val="both"/>
+      </w:pPr>
+      <w:r>
+        <w:t>A DNS (</w:t>
+      </w:r>
+      <w:proofErr w:type="spellStart"/>
+      <w:r>
+        <w:t>Domain</w:t>
+      </w:r>
+      <w:proofErr w:type="spellEnd"/>
+      <w:r>
+        <w:t xml:space="preserve"> </w:t>
+      </w:r>
+      <w:proofErr w:type="spellStart"/>
+      <w:r>
+        <w:t>Name</w:t>
+      </w:r>
+      <w:proofErr w:type="spellEnd"/>
+      <w:r>
+        <w:t xml:space="preserve"> System) szolgáltatás kulcsfontosságú szerepet játszik a hálózati kommunikációban, mivel lehetővé teszi a számítógépek számára, hogy név alapján azonosítsák egymást. A Windows Server rendszeren belül a DNS szolgáltatást a rendszer integrált szerepköre biztosítja, ami jelentősen megkönnyíti a beállításokat. A </w:t>
+      </w:r>
+      <w:r>
+        <w:lastRenderedPageBreak/>
+        <w:t>DNS konfigurációját az alábbiakban részletezett módon hajtottuk végre.</w:t>
+      </w:r>
+    </w:p>
+    <w:p>
+      <w:pPr>
+        <w:pStyle w:val="Szvegtrzs"/>
+        <w:spacing w:beforeLines="20" w:before="48" w:line="360" w:lineRule="auto"/>
+        <w:jc w:val="both"/>
+      </w:pPr>
+    </w:p>
+    <w:p>
+      <w:pPr>
+        <w:pStyle w:val="Szvegtrzs"/>
+        <w:numPr>
+          <w:ilvl w:val="0"/>
+          <w:numId w:val="28"/>
+        </w:numPr>
+        <w:spacing w:beforeLines="20" w:before="48" w:line="360" w:lineRule="auto"/>
+        <w:jc w:val="both"/>
         <w:rPr>
           <w:b/>
           <w:bCs/>
@@ -10718,7 +12446,7 @@
       <w:r>
         <w:t xml:space="preserve"> </w:t>
       </w:r>
-      <w:hyperlink r:id="rId15" w:history="1">
+      <w:hyperlink r:id="rId16" w:history="1">
         <w:r>
           <w:rPr>
             <w:rStyle w:val="Hiperhivatkozs"/>
@@ -10764,7 +12492,16 @@
         <w:jc w:val="both"/>
       </w:pPr>
       <w:r>
-        <w:t xml:space="preserve"> 192.168.1.10</w:t>
+        <w:t xml:space="preserve"> 192.168.</w:t>
+      </w:r>
+      <w:r>
+        <w:t>7</w:t>
+      </w:r>
+      <w:r>
+        <w:t>.</w:t>
+      </w:r>
+      <w:r>
+        <w:t>170</w:t>
       </w:r>
       <w:r>
         <w:br/>
@@ -10950,6 +12687,7 @@
           <w:b/>
           <w:bCs/>
         </w:rPr>
+        <w:lastRenderedPageBreak/>
         <w:t>Hozzáadott MX rekord:</w:t>
       </w:r>
     </w:p>
@@ -11385,11 +13123,7 @@
       </w:r>
       <w:proofErr w:type="spellEnd"/>
       <w:r>
-        <w:t xml:space="preserve"> névkezelésben, </w:t>
-      </w:r>
-      <w:r>
-        <w:lastRenderedPageBreak/>
-        <w:t>mivel nem szükséges külön IP címeket rendelni minden szolgáltatáshoz.</w:t>
+        <w:t xml:space="preserve"> névkezelésben, mivel nem szükséges külön IP címeket rendelni minden szolgáltatáshoz.</w:t>
       </w:r>
     </w:p>
     <w:p>
@@ -11451,16 +13185,9 @@
     <w:p>
       <w:pPr>
         <w:pStyle w:val="Szvegtrzs"/>
-        <w:numPr>
-          <w:ilvl w:val="0"/>
-          <w:numId w:val="28"/>
-        </w:numPr>
-        <w:spacing w:beforeLines="20" w:before="48" w:line="360" w:lineRule="auto"/>
-        <w:jc w:val="both"/>
-      </w:pPr>
-      <w:r>
-        <w:t>A DNS konzolon belépve hozzáadtuk a szükséges A, MX és CNAME rekordokat a megfelelő zónákhoz.</w:t>
-      </w:r>
+        <w:spacing w:beforeLines="20" w:before="48" w:line="360" w:lineRule="auto"/>
+        <w:jc w:val="both"/>
+      </w:pPr>
     </w:p>
     <w:p>
       <w:pPr>
@@ -11473,23 +13200,7 @@
         <w:jc w:val="both"/>
       </w:pPr>
       <w:r>
-        <w:t xml:space="preserve">Az összes szükséges </w:t>
-      </w:r>
-      <w:proofErr w:type="spellStart"/>
-      <w:r>
-        <w:t>domain</w:t>
-      </w:r>
-      <w:proofErr w:type="spellEnd"/>
-      <w:r>
-        <w:t xml:space="preserve"> nevet és IP címet pontosan konfiguráltuk a megfelelő szolgáltatásokhoz, így biztosítva, hogy a hálózati kommunikáció zökkenőmentesen </w:t>
-      </w:r>
-      <w:proofErr w:type="spellStart"/>
-      <w:r>
-        <w:t>működjön</w:t>
-      </w:r>
-      <w:proofErr w:type="spellEnd"/>
-      <w:r>
-        <w:t>.</w:t>
+        <w:t>A DNS konzolon belépve hozzáadtuk a szükséges A, MX és CNAME rekordokat a megfelelő zónákhoz.</w:t>
       </w:r>
     </w:p>
     <w:p>
@@ -11508,17 +13219,25 @@
         </w:numPr>
         <w:spacing w:beforeLines="20" w:before="48" w:line="360" w:lineRule="auto"/>
         <w:jc w:val="both"/>
-        <w:rPr>
-          <w:b/>
-          <w:bCs/>
-        </w:rPr>
-      </w:pPr>
-      <w:r>
-        <w:rPr>
-          <w:b/>
-          <w:bCs/>
-        </w:rPr>
-        <w:t>Miért fontos a DNS megfelelő beállítása?</w:t>
+      </w:pPr>
+      <w:r>
+        <w:t xml:space="preserve">Az összes szükséges </w:t>
+      </w:r>
+      <w:proofErr w:type="spellStart"/>
+      <w:r>
+        <w:t>domain</w:t>
+      </w:r>
+      <w:proofErr w:type="spellEnd"/>
+      <w:r>
+        <w:t xml:space="preserve"> nevet és IP címet pontosan konfiguráltuk a megfelelő szolgáltatásokhoz, így biztosítva, hogy a hálózati kommunikáció zökkenőmentesen </w:t>
+      </w:r>
+      <w:proofErr w:type="spellStart"/>
+      <w:r>
+        <w:t>működjön</w:t>
+      </w:r>
+      <w:proofErr w:type="spellEnd"/>
+      <w:r>
+        <w:t>.</w:t>
       </w:r>
     </w:p>
     <w:p>
@@ -11526,10 +13245,6 @@
         <w:pStyle w:val="Szvegtrzs"/>
         <w:spacing w:beforeLines="20" w:before="48" w:line="360" w:lineRule="auto"/>
         <w:jc w:val="both"/>
-        <w:rPr>
-          <w:b/>
-          <w:bCs/>
-        </w:rPr>
       </w:pPr>
     </w:p>
     <w:p>
@@ -11541,9 +13256,17 @@
         </w:numPr>
         <w:spacing w:beforeLines="20" w:before="48" w:line="360" w:lineRule="auto"/>
         <w:jc w:val="both"/>
-      </w:pPr>
-      <w:r>
-        <w:t>A DNS helyes konfigurálása kulcsfontosságú, mivel a legtöbb szolgáltatás és alkalmazás DNS-t használ a másik rendszerhez való kapcsolódáshoz. Ha a DNS nincs megfelelően beállítva, a szolgáltatások nem működnek megfelelően, vagy teljesen elérhetetlenné válhatnak. A DNS rekordok pontos beállításával biztosítjuk a zavartalan működést és a rendszerek közötti kommunikációt.</w:t>
+        <w:rPr>
+          <w:b/>
+          <w:bCs/>
+        </w:rPr>
+      </w:pPr>
+      <w:r>
+        <w:rPr>
+          <w:b/>
+          <w:bCs/>
+        </w:rPr>
+        <w:t>Miért fontos a DNS megfelelő beállítása?</w:t>
       </w:r>
     </w:p>
     <w:p>
@@ -11551,6 +13274,10 @@
         <w:pStyle w:val="Szvegtrzs"/>
         <w:spacing w:beforeLines="20" w:before="48" w:line="360" w:lineRule="auto"/>
         <w:jc w:val="both"/>
+        <w:rPr>
+          <w:b/>
+          <w:bCs/>
+        </w:rPr>
       </w:pPr>
     </w:p>
     <w:p>
@@ -11562,42 +13289,240 @@
         </w:numPr>
         <w:spacing w:beforeLines="20" w:before="48" w:line="360" w:lineRule="auto"/>
         <w:jc w:val="both"/>
-        <w:rPr>
-          <w:b/>
-          <w:bCs/>
-        </w:rPr>
-      </w:pPr>
-      <w:proofErr w:type="spellStart"/>
-      <w:r>
-        <w:rPr>
-          <w:b/>
-          <w:bCs/>
-        </w:rPr>
-        <w:t>Active</w:t>
-      </w:r>
-      <w:proofErr w:type="spellEnd"/>
-      <w:r>
-        <w:rPr>
-          <w:b/>
-          <w:bCs/>
-        </w:rPr>
-        <w:t xml:space="preserve"> </w:t>
-      </w:r>
-      <w:proofErr w:type="spellStart"/>
-      <w:r>
-        <w:rPr>
-          <w:b/>
-          <w:bCs/>
-        </w:rPr>
-        <w:t>Directory</w:t>
-      </w:r>
-      <w:proofErr w:type="spellEnd"/>
-      <w:r>
-        <w:rPr>
-          <w:b/>
-          <w:bCs/>
-        </w:rPr>
-        <w:t xml:space="preserve"> Beállítása - Windows Server</w:t>
+      </w:pPr>
+      <w:r>
+        <w:t>A DNS helyes konfigurálása kulcsfontosságú, mivel a legtöbb szolgáltatás és alkalmazás DNS-t használ a másik rendszerhez való kapcsolódáshoz. Ha a DNS nincs megfelelően beállítva, a szolgáltatások nem működnek megfelelően, vagy teljesen elérhetetlenné válhatnak. A DNS rekordok pontos beállításával biztosítjuk a zavartalan működést és a rendszerek közötti kommunikációt.</w:t>
+      </w:r>
+    </w:p>
+    <w:p>
+      <w:pPr>
+        <w:pStyle w:val="Listaszerbekezds"/>
+      </w:pPr>
+      <w:r>
+        <w:rPr>
+          <w:noProof/>
+        </w:rPr>
+        <w:lastRenderedPageBreak/>
+        <mc:AlternateContent>
+          <mc:Choice Requires="wps">
+            <w:drawing>
+              <wp:anchor distT="0" distB="0" distL="114300" distR="114300" simplePos="0" relativeHeight="251683840" behindDoc="0" locked="0" layoutInCell="1" allowOverlap="1" wp14:anchorId="35CB0FE3" wp14:editId="5D75A344">
+                <wp:simplePos x="0" y="0"/>
+                <wp:positionH relativeFrom="column">
+                  <wp:posOffset>186055</wp:posOffset>
+                </wp:positionH>
+                <wp:positionV relativeFrom="paragraph">
+                  <wp:posOffset>4279265</wp:posOffset>
+                </wp:positionV>
+                <wp:extent cx="5760720" cy="635"/>
+                <wp:effectExtent l="0" t="0" r="0" b="0"/>
+                <wp:wrapThrough wrapText="bothSides">
+                  <wp:wrapPolygon edited="0">
+                    <wp:start x="0" y="0"/>
+                    <wp:lineTo x="0" y="21600"/>
+                    <wp:lineTo x="21600" y="21600"/>
+                    <wp:lineTo x="21600" y="0"/>
+                  </wp:wrapPolygon>
+                </wp:wrapThrough>
+                <wp:docPr id="17" name="Szövegdoboz 17"/>
+                <wp:cNvGraphicFramePr/>
+                <a:graphic xmlns:a="http://schemas.openxmlformats.org/drawingml/2006/main">
+                  <a:graphicData uri="http://schemas.microsoft.com/office/word/2010/wordprocessingShape">
+                    <wps:wsp>
+                      <wps:cNvSpPr txBox="1"/>
+                      <wps:spPr>
+                        <a:xfrm>
+                          <a:off x="0" y="0"/>
+                          <a:ext cx="5760720" cy="635"/>
+                        </a:xfrm>
+                        <a:prstGeom prst="rect">
+                          <a:avLst/>
+                        </a:prstGeom>
+                        <a:solidFill>
+                          <a:prstClr val="white"/>
+                        </a:solidFill>
+                        <a:ln>
+                          <a:noFill/>
+                        </a:ln>
+                      </wps:spPr>
+                      <wps:txbx>
+                        <w:txbxContent>
+                          <w:p>
+                            <w:pPr>
+                              <w:pStyle w:val="Kpalrs"/>
+                              <w:jc w:val="center"/>
+                              <w:rPr>
+                                <w:noProof/>
+                                <w:sz w:val="24"/>
+                                <w:szCs w:val="24"/>
+                              </w:rPr>
+                            </w:pPr>
+                            <w:r>
+                              <w:rPr>
+                                <w:noProof/>
+                              </w:rPr>
+                              <w:fldChar w:fldCharType="begin"/>
+                            </w:r>
+                            <w:r>
+                              <w:rPr>
+                                <w:noProof/>
+                              </w:rPr>
+                              <w:instrText xml:space="preserve"> SEQ ábra \* ARABIC </w:instrText>
+                            </w:r>
+                            <w:r>
+                              <w:rPr>
+                                <w:noProof/>
+                              </w:rPr>
+                              <w:fldChar w:fldCharType="separate"/>
+                            </w:r>
+                            <w:r>
+                              <w:rPr>
+                                <w:noProof/>
+                              </w:rPr>
+                              <w:t>6</w:t>
+                            </w:r>
+                            <w:r>
+                              <w:rPr>
+                                <w:noProof/>
+                              </w:rPr>
+                              <w:fldChar w:fldCharType="end"/>
+                            </w:r>
+                            <w:r>
+                              <w:t>. ábra – DNS tartományok</w:t>
+                            </w:r>
+                          </w:p>
+                        </w:txbxContent>
+                      </wps:txbx>
+                      <wps:bodyPr rot="0" spcFirstLastPara="0" vertOverflow="overflow" horzOverflow="overflow" vert="horz" wrap="square" lIns="0" tIns="0" rIns="0" bIns="0" numCol="1" spcCol="0" rtlCol="0" fromWordArt="0" anchor="t" anchorCtr="0" forceAA="0" compatLnSpc="1">
+                        <a:prstTxWarp prst="textNoShape">
+                          <a:avLst/>
+                        </a:prstTxWarp>
+                        <a:spAutoFit/>
+                      </wps:bodyPr>
+                    </wps:wsp>
+                  </a:graphicData>
+                </a:graphic>
+              </wp:anchor>
+            </w:drawing>
+          </mc:Choice>
+          <mc:Fallback>
+            <w:pict>
+              <v:shape w14:anchorId="35CB0FE3" id="Szövegdoboz 17" o:spid="_x0000_s1031" type="#_x0000_t202" style="position:absolute;left:0;text-align:left;margin-left:14.65pt;margin-top:336.95pt;width:453.6pt;height:.05pt;z-index:251683840;visibility:visible;mso-wrap-style:square;mso-wrap-distance-left:9pt;mso-wrap-distance-top:0;mso-wrap-distance-right:9pt;mso-wrap-distance-bottom:0;mso-position-horizontal:absolute;mso-position-horizontal-relative:text;mso-position-vertical:absolute;mso-position-vertical-relative:text;v-text-anchor:top" o:gfxdata="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" stroked="f">
+                <v:textbox style="mso-fit-shape-to-text:t" inset="0,0,0,0">
+                  <w:txbxContent>
+                    <w:p>
+                      <w:pPr>
+                        <w:pStyle w:val="Kpalrs"/>
+                        <w:jc w:val="center"/>
+                        <w:rPr>
+                          <w:noProof/>
+                          <w:sz w:val="24"/>
+                          <w:szCs w:val="24"/>
+                        </w:rPr>
+                      </w:pPr>
+                      <w:r>
+                        <w:rPr>
+                          <w:noProof/>
+                        </w:rPr>
+                        <w:fldChar w:fldCharType="begin"/>
+                      </w:r>
+                      <w:r>
+                        <w:rPr>
+                          <w:noProof/>
+                        </w:rPr>
+                        <w:instrText xml:space="preserve"> SEQ ábra \* ARABIC </w:instrText>
+                      </w:r>
+                      <w:r>
+                        <w:rPr>
+                          <w:noProof/>
+                        </w:rPr>
+                        <w:fldChar w:fldCharType="separate"/>
+                      </w:r>
+                      <w:r>
+                        <w:rPr>
+                          <w:noProof/>
+                        </w:rPr>
+                        <w:t>6</w:t>
+                      </w:r>
+                      <w:r>
+                        <w:rPr>
+                          <w:noProof/>
+                        </w:rPr>
+                        <w:fldChar w:fldCharType="end"/>
+                      </w:r>
+                      <w:r>
+                        <w:t>. ábra – DNS tartományok</w:t>
+                      </w:r>
+                    </w:p>
+                  </w:txbxContent>
+                </v:textbox>
+                <w10:wrap type="through"/>
+              </v:shape>
+            </w:pict>
+          </mc:Fallback>
+        </mc:AlternateContent>
+      </w:r>
+      <w:r>
+        <w:rPr>
+          <w:noProof/>
+        </w:rPr>
+        <w:drawing>
+          <wp:anchor distT="0" distB="0" distL="114300" distR="114300" simplePos="0" relativeHeight="251679744" behindDoc="0" locked="0" layoutInCell="1" allowOverlap="1" wp14:anchorId="2F359A44" wp14:editId="70A21756">
+            <wp:simplePos x="0" y="0"/>
+            <wp:positionH relativeFrom="column">
+              <wp:posOffset>186055</wp:posOffset>
+            </wp:positionH>
+            <wp:positionV relativeFrom="paragraph">
+              <wp:posOffset>216535</wp:posOffset>
+            </wp:positionV>
+            <wp:extent cx="5760720" cy="4005580"/>
+            <wp:effectExtent l="0" t="0" r="0" b="0"/>
+            <wp:wrapThrough wrapText="bothSides">
+              <wp:wrapPolygon edited="0">
+                <wp:start x="0" y="0"/>
+                <wp:lineTo x="0" y="21470"/>
+                <wp:lineTo x="21500" y="21470"/>
+                <wp:lineTo x="21500" y="0"/>
+                <wp:lineTo x="0" y="0"/>
+              </wp:wrapPolygon>
+            </wp:wrapThrough>
+            <wp:docPr id="15" name="Kép 15"/>
+            <wp:cNvGraphicFramePr>
+              <a:graphicFrameLocks xmlns:a="http://schemas.openxmlformats.org/drawingml/2006/main" noChangeAspect="1"/>
+            </wp:cNvGraphicFramePr>
+            <a:graphic xmlns:a="http://schemas.openxmlformats.org/drawingml/2006/main">
+              <a:graphicData uri="http://schemas.openxmlformats.org/drawingml/2006/picture">
+                <pic:pic xmlns:pic="http://schemas.openxmlformats.org/drawingml/2006/picture">
+                  <pic:nvPicPr>
+                    <pic:cNvPr id="1" name=""/>
+                    <pic:cNvPicPr/>
+                  </pic:nvPicPr>
+                  <pic:blipFill>
+                    <a:blip r:embed="rId17">
+                      <a:extLst>
+                        <a:ext uri="{28A0092B-C50C-407E-A947-70E740481C1C}">
+                          <a14:useLocalDpi xmlns:a14="http://schemas.microsoft.com/office/drawing/2010/main" val="0"/>
+                        </a:ext>
+                      </a:extLst>
+                    </a:blip>
+                    <a:stretch>
+                      <a:fillRect/>
+                    </a:stretch>
+                  </pic:blipFill>
+                  <pic:spPr>
+                    <a:xfrm>
+                      <a:off x="0" y="0"/>
+                      <a:ext cx="5760720" cy="4005580"/>
+                    </a:xfrm>
+                    <a:prstGeom prst="rect">
+                      <a:avLst/>
+                    </a:prstGeom>
+                  </pic:spPr>
+                </pic:pic>
+              </a:graphicData>
+            </a:graphic>
+          </wp:anchor>
+        </w:drawing>
       </w:r>
     </w:p>
     <w:p>
@@ -11605,10 +13530,13 @@
         <w:pStyle w:val="Szvegtrzs"/>
         <w:spacing w:beforeLines="20" w:before="48" w:line="360" w:lineRule="auto"/>
         <w:jc w:val="both"/>
-        <w:rPr>
-          <w:b/>
-          <w:bCs/>
-        </w:rPr>
+      </w:pPr>
+    </w:p>
+    <w:p>
+      <w:pPr>
+        <w:pStyle w:val="Szvegtrzs"/>
+        <w:spacing w:beforeLines="20" w:before="48" w:line="360" w:lineRule="auto"/>
+        <w:jc w:val="both"/>
       </w:pPr>
     </w:p>
     <w:p>
@@ -11620,25 +13548,42 @@
         </w:numPr>
         <w:spacing w:beforeLines="20" w:before="48" w:line="360" w:lineRule="auto"/>
         <w:jc w:val="both"/>
-      </w:pPr>
-      <w:r>
-        <w:t xml:space="preserve">Az </w:t>
-      </w:r>
-      <w:proofErr w:type="spellStart"/>
-      <w:r>
+        <w:rPr>
+          <w:b/>
+          <w:bCs/>
+        </w:rPr>
+      </w:pPr>
+      <w:proofErr w:type="spellStart"/>
+      <w:r>
+        <w:rPr>
+          <w:b/>
+          <w:bCs/>
+        </w:rPr>
         <w:t>Active</w:t>
       </w:r>
       <w:proofErr w:type="spellEnd"/>
       <w:r>
-        <w:t xml:space="preserve"> </w:t>
-      </w:r>
-      <w:proofErr w:type="spellStart"/>
-      <w:r>
+        <w:rPr>
+          <w:b/>
+          <w:bCs/>
+        </w:rPr>
+        <w:t xml:space="preserve"> </w:t>
+      </w:r>
+      <w:proofErr w:type="spellStart"/>
+      <w:r>
+        <w:rPr>
+          <w:b/>
+          <w:bCs/>
+        </w:rPr>
         <w:t>Directory</w:t>
       </w:r>
       <w:proofErr w:type="spellEnd"/>
       <w:r>
-        <w:t xml:space="preserve"> (AD) szolgáltatásának beállítása után sikeresen létrehoztuk a szükséges csoportokat és felhasználói fiókokat, amelyek biztosítják a rendszer hatékony és biztonságos működését. Az alábbiakban részletezzük a végrehajtott konfigurációkat.</w:t>
+        <w:rPr>
+          <w:b/>
+          <w:bCs/>
+        </w:rPr>
+        <w:t xml:space="preserve"> Beállítása - Windows Server</w:t>
       </w:r>
     </w:p>
     <w:p>
@@ -11646,6 +13591,10 @@
         <w:pStyle w:val="Szvegtrzs"/>
         <w:spacing w:beforeLines="20" w:before="48" w:line="360" w:lineRule="auto"/>
         <w:jc w:val="both"/>
+        <w:rPr>
+          <w:b/>
+          <w:bCs/>
+        </w:rPr>
       </w:pPr>
     </w:p>
     <w:p>
@@ -11657,6 +13606,43 @@
         </w:numPr>
         <w:spacing w:beforeLines="20" w:before="48" w:line="360" w:lineRule="auto"/>
         <w:jc w:val="both"/>
+      </w:pPr>
+      <w:r>
+        <w:t xml:space="preserve">Az </w:t>
+      </w:r>
+      <w:proofErr w:type="spellStart"/>
+      <w:r>
+        <w:t>Active</w:t>
+      </w:r>
+      <w:proofErr w:type="spellEnd"/>
+      <w:r>
+        <w:t xml:space="preserve"> </w:t>
+      </w:r>
+      <w:proofErr w:type="spellStart"/>
+      <w:r>
+        <w:t>Directory</w:t>
+      </w:r>
+      <w:proofErr w:type="spellEnd"/>
+      <w:r>
+        <w:t xml:space="preserve"> (AD) szolgáltatásának beállítása után sikeresen létrehoztuk a szükséges csoportokat és felhasználói fiókokat, amelyek biztosítják a rendszer hatékony és biztonságos működését. Az alábbiakban részletezzük a végrehajtott konfigurációkat.</w:t>
+      </w:r>
+    </w:p>
+    <w:p>
+      <w:pPr>
+        <w:pStyle w:val="Szvegtrzs"/>
+        <w:spacing w:beforeLines="20" w:before="48" w:line="360" w:lineRule="auto"/>
+        <w:jc w:val="both"/>
+      </w:pPr>
+    </w:p>
+    <w:p>
+      <w:pPr>
+        <w:pStyle w:val="Szvegtrzs"/>
+        <w:numPr>
+          <w:ilvl w:val="0"/>
+          <w:numId w:val="28"/>
+        </w:numPr>
+        <w:spacing w:beforeLines="20" w:before="48" w:line="360" w:lineRule="auto"/>
+        <w:jc w:val="both"/>
         <w:rPr>
           <w:b/>
           <w:bCs/>
@@ -11721,11 +13707,7 @@
         <w:t>Rendszergazdák</w:t>
       </w:r>
       <w:r>
-        <w:t xml:space="preserve"> csoportja olyan felhasználókat tartalmaz, akik teljes hozzáféréssel </w:t>
-      </w:r>
-      <w:r>
-        <w:lastRenderedPageBreak/>
-        <w:t>rendelkeznek a rendszerhez. Ezen a csoporton keresztül biztosítottuk a rendszer felügyeletét és a jogosultságok kezelhetőségét.</w:t>
+        <w:t xml:space="preserve"> csoportja olyan felhasználókat tartalmaz, akik teljes hozzáféréssel rendelkeznek a rendszerhez. Ezen a csoporton keresztül biztosítottuk a rendszer felügyeletét és a jogosultságok kezelhetőségét.</w:t>
       </w:r>
     </w:p>
     <w:p>
@@ -11959,15 +13941,14 @@
       <w:r>
         <w:t xml:space="preserve"> </w:t>
       </w:r>
-      <w:r>
-        <w:t>kpista</w:t>
-      </w:r>
-      <w:r>
-        <w:t>@</w:t>
-      </w:r>
-      <w:r>
-        <w:t>netsys.hu</w:t>
-      </w:r>
+      <w:hyperlink r:id="rId18" w:history="1">
+        <w:r>
+          <w:rPr>
+            <w:rStyle w:val="Hiperhivatkozs"/>
+          </w:rPr>
+          <w:t>kpista@netsys.hu</w:t>
+        </w:r>
+      </w:hyperlink>
     </w:p>
     <w:p>
       <w:pPr>
@@ -12005,28 +13986,9 @@
     <w:p>
       <w:pPr>
         <w:pStyle w:val="Szvegtrzs"/>
-        <w:numPr>
-          <w:ilvl w:val="1"/>
-          <w:numId w:val="28"/>
-        </w:numPr>
-        <w:spacing w:beforeLines="20" w:before="48" w:line="360" w:lineRule="auto"/>
-        <w:jc w:val="both"/>
-      </w:pPr>
-      <w:r>
-        <w:rPr>
-          <w:b/>
-          <w:bCs/>
-        </w:rPr>
-        <w:t>Felhasználónév:</w:t>
-      </w:r>
-      <w:r>
-        <w:t xml:space="preserve"> </w:t>
-      </w:r>
-      <w:proofErr w:type="spellStart"/>
-      <w:r>
-        <w:t>nzsofia</w:t>
-      </w:r>
-      <w:proofErr w:type="spellEnd"/>
+        <w:spacing w:beforeLines="20" w:before="48" w:line="360" w:lineRule="auto"/>
+        <w:jc w:val="both"/>
+      </w:pPr>
     </w:p>
     <w:p>
       <w:pPr>
@@ -12043,14 +14005,16 @@
           <w:b/>
           <w:bCs/>
         </w:rPr>
-        <w:t>Teljes név:</w:t>
-      </w:r>
-      <w:r>
-        <w:t xml:space="preserve"> </w:t>
-      </w:r>
-      <w:r>
-        <w:t>Nagy Zsófia</w:t>
-      </w:r>
+        <w:t>Felhasználónév:</w:t>
+      </w:r>
+      <w:r>
+        <w:t xml:space="preserve"> </w:t>
+      </w:r>
+      <w:proofErr w:type="spellStart"/>
+      <w:r>
+        <w:t>nzsofia</w:t>
+      </w:r>
+      <w:proofErr w:type="spellEnd"/>
     </w:p>
     <w:p>
       <w:pPr>
@@ -12067,14 +14031,43 @@
           <w:b/>
           <w:bCs/>
         </w:rPr>
+        <w:t>Teljes név:</w:t>
+      </w:r>
+      <w:r>
+        <w:t xml:space="preserve"> </w:t>
+      </w:r>
+      <w:r>
+        <w:t>Nagy Zsófia</w:t>
+      </w:r>
+    </w:p>
+    <w:p>
+      <w:pPr>
+        <w:pStyle w:val="Szvegtrzs"/>
+        <w:numPr>
+          <w:ilvl w:val="1"/>
+          <w:numId w:val="28"/>
+        </w:numPr>
+        <w:spacing w:beforeLines="20" w:before="48" w:line="360" w:lineRule="auto"/>
+        <w:jc w:val="both"/>
+      </w:pPr>
+      <w:r>
+        <w:rPr>
+          <w:b/>
+          <w:bCs/>
+        </w:rPr>
         <w:t>E-mail cím:</w:t>
       </w:r>
       <w:r>
         <w:t xml:space="preserve"> </w:t>
       </w:r>
-      <w:r>
-        <w:t>nzsofia@netsys.hu</w:t>
-      </w:r>
+      <w:hyperlink r:id="rId19" w:history="1">
+        <w:r>
+          <w:rPr>
+            <w:rStyle w:val="Hiperhivatkozs"/>
+          </w:rPr>
+          <w:t>nzsofia@netsys.hu</w:t>
+        </w:r>
+      </w:hyperlink>
     </w:p>
     <w:p>
       <w:pPr>
@@ -12118,28 +14111,16 @@
     <w:p>
       <w:pPr>
         <w:pStyle w:val="Szvegtrzs"/>
-        <w:numPr>
-          <w:ilvl w:val="1"/>
-          <w:numId w:val="28"/>
-        </w:numPr>
-        <w:spacing w:beforeLines="20" w:before="48" w:line="360" w:lineRule="auto"/>
-        <w:jc w:val="both"/>
-      </w:pPr>
-      <w:r>
-        <w:rPr>
-          <w:b/>
-          <w:bCs/>
-        </w:rPr>
-        <w:t>Felhasználónév:</w:t>
-      </w:r>
-      <w:r>
-        <w:t xml:space="preserve"> </w:t>
-      </w:r>
-      <w:proofErr w:type="spellStart"/>
-      <w:r>
-        <w:t>fkristóf</w:t>
-      </w:r>
-      <w:proofErr w:type="spellEnd"/>
+        <w:spacing w:beforeLines="20" w:before="48" w:line="360" w:lineRule="auto"/>
+        <w:jc w:val="both"/>
+      </w:pPr>
+    </w:p>
+    <w:p>
+      <w:pPr>
+        <w:pStyle w:val="Szvegtrzs"/>
+        <w:spacing w:beforeLines="20" w:before="48" w:line="360" w:lineRule="auto"/>
+        <w:jc w:val="both"/>
+      </w:pPr>
     </w:p>
     <w:p>
       <w:pPr>
@@ -12156,14 +14137,16 @@
           <w:b/>
           <w:bCs/>
         </w:rPr>
-        <w:t>Teljes név:</w:t>
-      </w:r>
-      <w:r>
-        <w:t xml:space="preserve"> </w:t>
-      </w:r>
-      <w:r>
-        <w:t>Fekete Kristóf</w:t>
-      </w:r>
+        <w:t>Felhasználónév:</w:t>
+      </w:r>
+      <w:r>
+        <w:t xml:space="preserve"> </w:t>
+      </w:r>
+      <w:proofErr w:type="spellStart"/>
+      <w:r>
+        <w:t>fkristóf</w:t>
+      </w:r>
+      <w:proofErr w:type="spellEnd"/>
     </w:p>
     <w:p>
       <w:pPr>
@@ -12180,6 +14163,30 @@
           <w:b/>
           <w:bCs/>
         </w:rPr>
+        <w:t>Teljes név:</w:t>
+      </w:r>
+      <w:r>
+        <w:t xml:space="preserve"> </w:t>
+      </w:r>
+      <w:r>
+        <w:t>Fekete Kristóf</w:t>
+      </w:r>
+    </w:p>
+    <w:p>
+      <w:pPr>
+        <w:pStyle w:val="Szvegtrzs"/>
+        <w:numPr>
+          <w:ilvl w:val="1"/>
+          <w:numId w:val="28"/>
+        </w:numPr>
+        <w:spacing w:beforeLines="20" w:before="48" w:line="360" w:lineRule="auto"/>
+        <w:jc w:val="both"/>
+      </w:pPr>
+      <w:r>
+        <w:rPr>
+          <w:b/>
+          <w:bCs/>
+        </w:rPr>
         <w:t>E-mail cím:</w:t>
       </w:r>
       <w:r>
@@ -12263,10 +14270,8 @@
         <w:jc w:val="both"/>
       </w:pPr>
       <w:r>
+        <w:lastRenderedPageBreak/>
         <w:br/>
-      </w:r>
-      <w:r>
-        <w:lastRenderedPageBreak/>
         <w:t>Az általános felhasználói csoportot azoknak a felhasználóknak hoztuk létre, akik nem rendelkeznek rendszergazdai jogosultságokkal, de szükségük van a vállalat erőforrásainak használatára.</w:t>
       </w:r>
     </w:p>
@@ -12325,6 +14330,13 @@
     <w:p>
       <w:pPr>
         <w:pStyle w:val="Szvegtrzs"/>
+        <w:spacing w:beforeLines="20" w:before="48" w:line="360" w:lineRule="auto"/>
+        <w:jc w:val="both"/>
+      </w:pPr>
+    </w:p>
+    <w:p>
+      <w:pPr>
+        <w:pStyle w:val="Szvegtrzs"/>
         <w:numPr>
           <w:ilvl w:val="1"/>
           <w:numId w:val="28"/>
@@ -12338,6 +14350,14 @@
       <w:r>
         <w:t>Alkalmazott</w:t>
       </w:r>
+    </w:p>
+    <w:p>
+      <w:pPr>
+        <w:pStyle w:val="Szvegtrzs"/>
+        <w:spacing w:beforeLines="20" w:before="48" w:line="360" w:lineRule="auto"/>
+        <w:ind w:left="1440"/>
+        <w:jc w:val="both"/>
+      </w:pPr>
       <w:r>
         <w:br/>
         <w:t xml:space="preserve">Ezt a csoportot létrehoztuk, és minden nem </w:t>
@@ -12348,6 +14368,14 @@
       <w:r>
         <w:t>felhasználót hozzáadtuk.</w:t>
       </w:r>
+    </w:p>
+    <w:p>
+      <w:pPr>
+        <w:pStyle w:val="Szvegtrzs"/>
+        <w:spacing w:beforeLines="20" w:before="48" w:line="360" w:lineRule="auto"/>
+        <w:ind w:left="1440"/>
+        <w:jc w:val="both"/>
+      </w:pPr>
     </w:p>
     <w:p>
       <w:pPr>
@@ -12384,28 +14412,9 @@
     <w:p>
       <w:pPr>
         <w:pStyle w:val="Szvegtrzs"/>
-        <w:numPr>
-          <w:ilvl w:val="1"/>
-          <w:numId w:val="28"/>
-        </w:numPr>
-        <w:spacing w:beforeLines="20" w:before="48" w:line="360" w:lineRule="auto"/>
-        <w:jc w:val="both"/>
-      </w:pPr>
-      <w:r>
-        <w:rPr>
-          <w:b/>
-          <w:bCs/>
-        </w:rPr>
-        <w:t>Felhasználónév:</w:t>
-      </w:r>
-      <w:r>
-        <w:t xml:space="preserve"> </w:t>
-      </w:r>
-      <w:proofErr w:type="spellStart"/>
-      <w:r>
-        <w:t>gjakab</w:t>
-      </w:r>
-      <w:proofErr w:type="spellEnd"/>
+        <w:spacing w:beforeLines="20" w:before="48" w:line="360" w:lineRule="auto"/>
+        <w:jc w:val="both"/>
+      </w:pPr>
     </w:p>
     <w:p>
       <w:pPr>
@@ -12422,11 +14431,16 @@
           <w:b/>
           <w:bCs/>
         </w:rPr>
-        <w:t>Teljes név:</w:t>
-      </w:r>
-      <w:r>
-        <w:t xml:space="preserve"> Gipsz Jakab</w:t>
-      </w:r>
+        <w:t>Felhasználónév:</w:t>
+      </w:r>
+      <w:r>
+        <w:t xml:space="preserve"> </w:t>
+      </w:r>
+      <w:proofErr w:type="spellStart"/>
+      <w:r>
+        <w:t>gjakab</w:t>
+      </w:r>
+      <w:proofErr w:type="spellEnd"/>
     </w:p>
     <w:p>
       <w:pPr>
@@ -12443,6 +14457,27 @@
           <w:b/>
           <w:bCs/>
         </w:rPr>
+        <w:t>Teljes név:</w:t>
+      </w:r>
+      <w:r>
+        <w:t xml:space="preserve"> Gipsz Jakab</w:t>
+      </w:r>
+    </w:p>
+    <w:p>
+      <w:pPr>
+        <w:pStyle w:val="Szvegtrzs"/>
+        <w:numPr>
+          <w:ilvl w:val="1"/>
+          <w:numId w:val="28"/>
+        </w:numPr>
+        <w:spacing w:beforeLines="20" w:before="48" w:line="360" w:lineRule="auto"/>
+        <w:jc w:val="both"/>
+      </w:pPr>
+      <w:r>
+        <w:rPr>
+          <w:b/>
+          <w:bCs/>
+        </w:rPr>
         <w:t>E-mail cím:</w:t>
       </w:r>
       <w:r>
@@ -12490,28 +14525,23 @@
     <w:p>
       <w:pPr>
         <w:pStyle w:val="Szvegtrzs"/>
-        <w:numPr>
-          <w:ilvl w:val="1"/>
-          <w:numId w:val="28"/>
-        </w:numPr>
-        <w:spacing w:beforeLines="20" w:before="48" w:line="360" w:lineRule="auto"/>
-        <w:jc w:val="both"/>
-      </w:pPr>
-      <w:r>
-        <w:rPr>
-          <w:b/>
-          <w:bCs/>
-        </w:rPr>
-        <w:t>Felhasználónév:</w:t>
-      </w:r>
-      <w:r>
-        <w:t xml:space="preserve"> </w:t>
-      </w:r>
-      <w:proofErr w:type="spellStart"/>
-      <w:r>
-        <w:t>fanna</w:t>
-      </w:r>
-      <w:proofErr w:type="spellEnd"/>
+        <w:spacing w:beforeLines="20" w:before="48" w:line="360" w:lineRule="auto"/>
+        <w:jc w:val="both"/>
+      </w:pPr>
+    </w:p>
+    <w:p>
+      <w:pPr>
+        <w:pStyle w:val="Szvegtrzs"/>
+        <w:spacing w:beforeLines="20" w:before="48" w:line="360" w:lineRule="auto"/>
+        <w:jc w:val="both"/>
+      </w:pPr>
+    </w:p>
+    <w:p>
+      <w:pPr>
+        <w:pStyle w:val="Szvegtrzs"/>
+        <w:spacing w:beforeLines="20" w:before="48" w:line="360" w:lineRule="auto"/>
+        <w:jc w:val="both"/>
+      </w:pPr>
     </w:p>
     <w:p>
       <w:pPr>
@@ -12528,14 +14558,16 @@
           <w:b/>
           <w:bCs/>
         </w:rPr>
-        <w:t>Teljes név:</w:t>
-      </w:r>
-      <w:r>
-        <w:t xml:space="preserve"> </w:t>
-      </w:r>
-      <w:r>
-        <w:t>Fehér Anna</w:t>
-      </w:r>
+        <w:t>Felhasználónév:</w:t>
+      </w:r>
+      <w:r>
+        <w:t xml:space="preserve"> </w:t>
+      </w:r>
+      <w:proofErr w:type="spellStart"/>
+      <w:r>
+        <w:t>fanna</w:t>
+      </w:r>
+      <w:proofErr w:type="spellEnd"/>
     </w:p>
     <w:p>
       <w:pPr>
@@ -12552,6 +14584,30 @@
           <w:b/>
           <w:bCs/>
         </w:rPr>
+        <w:t>Teljes név:</w:t>
+      </w:r>
+      <w:r>
+        <w:t xml:space="preserve"> </w:t>
+      </w:r>
+      <w:r>
+        <w:t>Fehér Anna</w:t>
+      </w:r>
+    </w:p>
+    <w:p>
+      <w:pPr>
+        <w:pStyle w:val="Szvegtrzs"/>
+        <w:numPr>
+          <w:ilvl w:val="1"/>
+          <w:numId w:val="28"/>
+        </w:numPr>
+        <w:spacing w:beforeLines="20" w:before="48" w:line="360" w:lineRule="auto"/>
+        <w:jc w:val="both"/>
+      </w:pPr>
+      <w:r>
+        <w:rPr>
+          <w:b/>
+          <w:bCs/>
+        </w:rPr>
         <w:t>E-mail cím:</w:t>
       </w:r>
       <w:r>
@@ -12591,28 +14647,9 @@
     <w:p>
       <w:pPr>
         <w:pStyle w:val="Szvegtrzs"/>
-        <w:numPr>
-          <w:ilvl w:val="1"/>
-          <w:numId w:val="28"/>
-        </w:numPr>
-        <w:spacing w:beforeLines="20" w:before="48" w:line="360" w:lineRule="auto"/>
-        <w:jc w:val="both"/>
-      </w:pPr>
-      <w:r>
-        <w:rPr>
-          <w:b/>
-          <w:bCs/>
-        </w:rPr>
-        <w:t>Felhasználónév:</w:t>
-      </w:r>
-      <w:r>
-        <w:t xml:space="preserve"> </w:t>
-      </w:r>
-      <w:proofErr w:type="spellStart"/>
-      <w:r>
-        <w:t>ppeter</w:t>
-      </w:r>
-      <w:proofErr w:type="spellEnd"/>
+        <w:spacing w:beforeLines="20" w:before="48" w:line="360" w:lineRule="auto"/>
+        <w:jc w:val="both"/>
+      </w:pPr>
     </w:p>
     <w:p>
       <w:pPr>
@@ -12629,17 +14666,16 @@
           <w:b/>
           <w:bCs/>
         </w:rPr>
-        <w:t>Teljes név:</w:t>
-      </w:r>
-      <w:r>
-        <w:t xml:space="preserve"> </w:t>
-      </w:r>
-      <w:r>
-        <w:t>Pici</w:t>
-      </w:r>
-      <w:r>
-        <w:t xml:space="preserve"> Péter</w:t>
-      </w:r>
+        <w:t>Felhasználónév:</w:t>
+      </w:r>
+      <w:r>
+        <w:t xml:space="preserve"> </w:t>
+      </w:r>
+      <w:proofErr w:type="spellStart"/>
+      <w:r>
+        <w:t>ppeter</w:t>
+      </w:r>
+      <w:proofErr w:type="spellEnd"/>
     </w:p>
     <w:p>
       <w:pPr>
@@ -12656,6 +14692,34 @@
           <w:b/>
           <w:bCs/>
         </w:rPr>
+        <w:lastRenderedPageBreak/>
+        <w:t>Teljes név:</w:t>
+      </w:r>
+      <w:r>
+        <w:t xml:space="preserve"> </w:t>
+      </w:r>
+      <w:r>
+        <w:t>Pici</w:t>
+      </w:r>
+      <w:r>
+        <w:t xml:space="preserve"> Péter</w:t>
+      </w:r>
+    </w:p>
+    <w:p>
+      <w:pPr>
+        <w:pStyle w:val="Szvegtrzs"/>
+        <w:numPr>
+          <w:ilvl w:val="1"/>
+          <w:numId w:val="28"/>
+        </w:numPr>
+        <w:spacing w:beforeLines="20" w:before="48" w:line="360" w:lineRule="auto"/>
+        <w:jc w:val="both"/>
+      </w:pPr>
+      <w:r>
+        <w:rPr>
+          <w:b/>
+          <w:bCs/>
+        </w:rPr>
         <w:t>E-mail cím:</w:t>
       </w:r>
       <w:r>
@@ -12709,9 +14773,34 @@
     <w:p>
       <w:pPr>
         <w:pStyle w:val="Szvegtrzs"/>
-        <w:spacing w:beforeLines="20" w:before="48" w:line="360" w:lineRule="auto"/>
-        <w:ind w:left="720"/>
-        <w:jc w:val="both"/>
+        <w:numPr>
+          <w:ilvl w:val="0"/>
+          <w:numId w:val="28"/>
+        </w:numPr>
+        <w:spacing w:beforeLines="20" w:before="48" w:line="360" w:lineRule="auto"/>
+        <w:jc w:val="both"/>
+        <w:rPr>
+          <w:b/>
+          <w:bCs/>
+        </w:rPr>
+      </w:pPr>
+      <w:r>
+        <w:rPr>
+          <w:b/>
+          <w:bCs/>
+        </w:rPr>
+        <w:t>Felhasználók és Csoportok Kezelése</w:t>
+      </w:r>
+    </w:p>
+    <w:p>
+      <w:pPr>
+        <w:pStyle w:val="Szvegtrzs"/>
+        <w:spacing w:beforeLines="20" w:before="48" w:line="360" w:lineRule="auto"/>
+        <w:jc w:val="both"/>
+        <w:rPr>
+          <w:b/>
+          <w:bCs/>
+        </w:rPr>
       </w:pPr>
     </w:p>
     <w:p>
@@ -12723,17 +14812,33 @@
         </w:numPr>
         <w:spacing w:beforeLines="20" w:before="48" w:line="360" w:lineRule="auto"/>
         <w:jc w:val="both"/>
-        <w:rPr>
-          <w:b/>
-          <w:bCs/>
-        </w:rPr>
-      </w:pPr>
-      <w:r>
-        <w:rPr>
-          <w:b/>
-          <w:bCs/>
-        </w:rPr>
-        <w:t>Felhasználók és Csoportok Kezelése</w:t>
+      </w:pPr>
+      <w:r>
+        <w:t xml:space="preserve">Az </w:t>
+      </w:r>
+      <w:proofErr w:type="spellStart"/>
+      <w:r>
+        <w:t>Active</w:t>
+      </w:r>
+      <w:proofErr w:type="spellEnd"/>
+      <w:r>
+        <w:t xml:space="preserve"> </w:t>
+      </w:r>
+      <w:proofErr w:type="spellStart"/>
+      <w:r>
+        <w:t>Directory</w:t>
+      </w:r>
+      <w:proofErr w:type="spellEnd"/>
+      <w:r>
+        <w:t xml:space="preserve"> and </w:t>
+      </w:r>
+      <w:proofErr w:type="spellStart"/>
+      <w:r>
+        <w:t>Computers</w:t>
+      </w:r>
+      <w:proofErr w:type="spellEnd"/>
+      <w:r>
+        <w:t xml:space="preserve"> konzolon keresztül sikeresen létrehoztuk és konfiguráltuk a felhasználókat és csoportokat. Az egyes felhasználók jogosultságait és beállításait pontosan a vállalati igényeknek megfelelően alakítottuk ki, így biztosítva a megfelelő szintű hozzáférést és biztonságot.</w:t>
       </w:r>
     </w:p>
     <w:p>
@@ -12741,10 +14846,6 @@
         <w:pStyle w:val="Szvegtrzs"/>
         <w:spacing w:beforeLines="20" w:before="48" w:line="360" w:lineRule="auto"/>
         <w:jc w:val="both"/>
-        <w:rPr>
-          <w:b/>
-          <w:bCs/>
-        </w:rPr>
       </w:pPr>
     </w:p>
     <w:p>
@@ -12756,37 +14857,49 @@
         </w:numPr>
         <w:spacing w:beforeLines="20" w:before="48" w:line="360" w:lineRule="auto"/>
         <w:jc w:val="both"/>
-      </w:pPr>
-      <w:r>
-        <w:t xml:space="preserve">Az </w:t>
-      </w:r>
-      <w:proofErr w:type="spellStart"/>
-      <w:r>
+        <w:rPr>
+          <w:b/>
+          <w:bCs/>
+        </w:rPr>
+      </w:pPr>
+      <w:r>
+        <w:rPr>
+          <w:b/>
+          <w:bCs/>
+        </w:rPr>
+        <w:t xml:space="preserve">Miért fontos az </w:t>
+      </w:r>
+      <w:proofErr w:type="spellStart"/>
+      <w:r>
+        <w:rPr>
+          <w:b/>
+          <w:bCs/>
+        </w:rPr>
         <w:t>Active</w:t>
       </w:r>
       <w:proofErr w:type="spellEnd"/>
       <w:r>
-        <w:t xml:space="preserve"> </w:t>
-      </w:r>
-      <w:proofErr w:type="spellStart"/>
-      <w:r>
+        <w:rPr>
+          <w:b/>
+          <w:bCs/>
+        </w:rPr>
+        <w:t xml:space="preserve"> </w:t>
+      </w:r>
+      <w:proofErr w:type="spellStart"/>
+      <w:r>
+        <w:rPr>
+          <w:b/>
+          <w:bCs/>
+        </w:rPr>
         <w:t>Directory</w:t>
       </w:r>
       <w:proofErr w:type="spellEnd"/>
       <w:r>
-        <w:t xml:space="preserve"> and </w:t>
-      </w:r>
-      <w:proofErr w:type="spellStart"/>
-      <w:r>
-        <w:t>Computers</w:t>
-      </w:r>
-      <w:proofErr w:type="spellEnd"/>
-      <w:r>
-        <w:t xml:space="preserve"> konzolon keresztül sikeresen létrehoztuk és </w:t>
-      </w:r>
-      <w:r>
-        <w:lastRenderedPageBreak/>
-        <w:t>konfiguráltuk a felhasználókat és csoportokat. Az egyes felhasználók jogosultságait és beállításait pontosan a vállalati igényeknek megfelelően alakítottuk ki, így biztosítva a megfelelő szintű hozzáférést és biztonságot.</w:t>
+        <w:rPr>
+          <w:b/>
+          <w:bCs/>
+        </w:rPr>
+        <w:t xml:space="preserve"> megfelelő konfigurálása?</w:t>
       </w:r>
     </w:p>
     <w:p>
@@ -12794,6 +14907,10 @@
         <w:pStyle w:val="Szvegtrzs"/>
         <w:spacing w:beforeLines="20" w:before="48" w:line="360" w:lineRule="auto"/>
         <w:jc w:val="both"/>
+        <w:rPr>
+          <w:b/>
+          <w:bCs/>
+        </w:rPr>
       </w:pPr>
     </w:p>
     <w:p>
@@ -12805,60 +14922,60 @@
         </w:numPr>
         <w:spacing w:beforeLines="20" w:before="48" w:line="360" w:lineRule="auto"/>
         <w:jc w:val="both"/>
-        <w:rPr>
-          <w:b/>
-          <w:bCs/>
-        </w:rPr>
-      </w:pPr>
-      <w:r>
-        <w:rPr>
-          <w:b/>
-          <w:bCs/>
-        </w:rPr>
-        <w:t xml:space="preserve">Miért fontos az </w:t>
-      </w:r>
-      <w:proofErr w:type="spellStart"/>
-      <w:r>
-        <w:rPr>
-          <w:b/>
-          <w:bCs/>
-        </w:rPr>
+      </w:pPr>
+      <w:r>
+        <w:t xml:space="preserve">Az </w:t>
+      </w:r>
+      <w:proofErr w:type="spellStart"/>
+      <w:r>
         <w:t>Active</w:t>
       </w:r>
       <w:proofErr w:type="spellEnd"/>
       <w:r>
-        <w:rPr>
-          <w:b/>
-          <w:bCs/>
-        </w:rPr>
-        <w:t xml:space="preserve"> </w:t>
-      </w:r>
-      <w:proofErr w:type="spellStart"/>
-      <w:r>
-        <w:rPr>
-          <w:b/>
-          <w:bCs/>
-        </w:rPr>
+        <w:t xml:space="preserve"> </w:t>
+      </w:r>
+      <w:proofErr w:type="spellStart"/>
+      <w:r>
         <w:t>Directory</w:t>
       </w:r>
       <w:proofErr w:type="spellEnd"/>
       <w:r>
-        <w:rPr>
-          <w:b/>
-          <w:bCs/>
-        </w:rPr>
-        <w:t xml:space="preserve"> megfelelő konfigurálása?</w:t>
-      </w:r>
+        <w:t xml:space="preserve"> alapvető fontosságú az informatikai infrastruktúra kezelésében, mivel lehetővé teszi a központi felhasználókezelést és a hálózati erőforrásokhoz való hozzáférést. A megfelelően beállított </w:t>
+      </w:r>
+      <w:proofErr w:type="spellStart"/>
+      <w:r>
+        <w:t>Active</w:t>
+      </w:r>
+      <w:proofErr w:type="spellEnd"/>
+      <w:r>
+        <w:t xml:space="preserve"> </w:t>
+      </w:r>
+      <w:proofErr w:type="spellStart"/>
+      <w:r>
+        <w:t>Directory</w:t>
+      </w:r>
+      <w:proofErr w:type="spellEnd"/>
+      <w:r>
+        <w:t xml:space="preserve"> biztosítja a rendszer biztonságát, az erőforrások hatékony kezelését és a felhasználói jogosultságok pontos meghatározását.</w:t>
+      </w:r>
+    </w:p>
+    <w:p>
+      <w:pPr>
+        <w:pStyle w:val="Listaszerbekezds"/>
+      </w:pPr>
     </w:p>
     <w:p>
       <w:pPr>
         <w:pStyle w:val="Szvegtrzs"/>
         <w:spacing w:beforeLines="20" w:before="48" w:line="360" w:lineRule="auto"/>
         <w:jc w:val="both"/>
-        <w:rPr>
-          <w:b/>
-          <w:bCs/>
-        </w:rPr>
+      </w:pPr>
+    </w:p>
+    <w:p>
+      <w:pPr>
+        <w:pStyle w:val="Szvegtrzs"/>
+        <w:spacing w:beforeLines="20" w:before="48" w:line="360" w:lineRule="auto"/>
+        <w:jc w:val="both"/>
       </w:pPr>
     </w:p>
     <w:p>
@@ -12870,41 +14987,15 @@
         </w:numPr>
         <w:spacing w:beforeLines="20" w:before="48" w:line="360" w:lineRule="auto"/>
         <w:jc w:val="both"/>
-      </w:pPr>
-      <w:r>
-        <w:t xml:space="preserve">Az </w:t>
-      </w:r>
-      <w:proofErr w:type="spellStart"/>
-      <w:r>
-        <w:t>Active</w:t>
-      </w:r>
-      <w:proofErr w:type="spellEnd"/>
-      <w:r>
-        <w:t xml:space="preserve"> </w:t>
-      </w:r>
-      <w:proofErr w:type="spellStart"/>
-      <w:r>
-        <w:t>Directory</w:t>
-      </w:r>
-      <w:proofErr w:type="spellEnd"/>
-      <w:r>
-        <w:t xml:space="preserve"> alapvető fontosságú az informatikai infrastruktúra kezelésében, mivel lehetővé teszi a központi felhasználókezelést és a hálózati erőforrásokhoz való hozzáférést. A megfelelően beállított </w:t>
-      </w:r>
-      <w:proofErr w:type="spellStart"/>
-      <w:r>
-        <w:t>Active</w:t>
-      </w:r>
-      <w:proofErr w:type="spellEnd"/>
-      <w:r>
-        <w:t xml:space="preserve"> </w:t>
-      </w:r>
-      <w:proofErr w:type="spellStart"/>
-      <w:r>
-        <w:t>Directory</w:t>
-      </w:r>
-      <w:proofErr w:type="spellEnd"/>
-      <w:r>
-        <w:t xml:space="preserve"> biztosítja a rendszer biztonságát, az erőforrások hatékony kezelését és a felhasználói jogosultságok pontos meghatározását.</w:t>
+        <w:rPr>
+          <w:b/>
+        </w:rPr>
+      </w:pPr>
+      <w:r>
+        <w:rPr>
+          <w:b/>
+        </w:rPr>
+        <w:t>DHCP Szerver konfigurálás</w:t>
       </w:r>
     </w:p>
     <w:p>
@@ -12918,20 +15009,158 @@
       <w:pPr>
         <w:pStyle w:val="Szvegtrzs"/>
         <w:spacing w:beforeLines="20" w:before="48" w:line="360" w:lineRule="auto"/>
+        <w:jc w:val="both"/>
+      </w:pPr>
+      <w:r>
+        <w:t>A DHCP hatókör a Windows Szerveren jött létre. A kezdő cím 192.168.7.130 és a záró 192.168.7.160 - /24 -es maszkkal.</w:t>
+      </w:r>
+    </w:p>
+    <w:p>
+      <w:pPr>
+        <w:pStyle w:val="Szvegtrzs"/>
+        <w:spacing w:beforeLines="20" w:before="48" w:line="360" w:lineRule="auto"/>
+        <w:jc w:val="both"/>
+      </w:pPr>
+    </w:p>
+    <w:p>
+      <w:pPr>
+        <w:pStyle w:val="Szvegtrzs"/>
+        <w:spacing w:beforeLines="20" w:before="48" w:line="360" w:lineRule="auto"/>
+        <w:jc w:val="both"/>
+      </w:pPr>
+      <w:r>
+        <w:t xml:space="preserve">Az alapértelmezett átjáró a Központban elhelyezkedő ME </w:t>
+      </w:r>
+      <w:proofErr w:type="spellStart"/>
+      <w:r>
+        <w:t>Switch</w:t>
+      </w:r>
+      <w:proofErr w:type="spellEnd"/>
+      <w:r>
+        <w:t xml:space="preserve"> </w:t>
+      </w:r>
+      <w:proofErr w:type="spellStart"/>
+      <w:r>
+        <w:t>ip</w:t>
+      </w:r>
+      <w:proofErr w:type="spellEnd"/>
+      <w:r>
+        <w:t xml:space="preserve"> címe, a 192.168.7.1</w:t>
+      </w:r>
+    </w:p>
+    <w:p>
+      <w:pPr>
+        <w:pStyle w:val="Szvegtrzs"/>
+        <w:spacing w:beforeLines="20" w:before="48" w:line="360" w:lineRule="auto"/>
+        <w:jc w:val="both"/>
+      </w:pPr>
+      <w:r>
+        <w:t>A DNS címe 192.168.7.170</w:t>
+      </w:r>
+    </w:p>
+    <w:p>
+      <w:pPr>
+        <w:pStyle w:val="Szvegtrzs"/>
+        <w:keepNext/>
+        <w:spacing w:beforeLines="20" w:before="48" w:line="360" w:lineRule="auto"/>
+        <w:jc w:val="both"/>
+      </w:pPr>
+      <w:r>
+        <w:rPr>
+          <w:noProof/>
+        </w:rPr>
+        <w:lastRenderedPageBreak/>
+        <w:drawing>
+          <wp:inline distT="0" distB="0" distL="0" distR="0" wp14:anchorId="7A064429" wp14:editId="4CD2099C">
+            <wp:extent cx="5760720" cy="3339465"/>
+            <wp:effectExtent l="0" t="0" r="0" b="0"/>
+            <wp:docPr id="14" name="Kép 14"/>
+            <wp:cNvGraphicFramePr>
+              <a:graphicFrameLocks xmlns:a="http://schemas.openxmlformats.org/drawingml/2006/main" noChangeAspect="1"/>
+            </wp:cNvGraphicFramePr>
+            <a:graphic xmlns:a="http://schemas.openxmlformats.org/drawingml/2006/main">
+              <a:graphicData uri="http://schemas.openxmlformats.org/drawingml/2006/picture">
+                <pic:pic xmlns:pic="http://schemas.openxmlformats.org/drawingml/2006/picture">
+                  <pic:nvPicPr>
+                    <pic:cNvPr id="1" name=""/>
+                    <pic:cNvPicPr/>
+                  </pic:nvPicPr>
+                  <pic:blipFill>
+                    <a:blip r:embed="rId20"/>
+                    <a:stretch>
+                      <a:fillRect/>
+                    </a:stretch>
+                  </pic:blipFill>
+                  <pic:spPr>
+                    <a:xfrm>
+                      <a:off x="0" y="0"/>
+                      <a:ext cx="5760720" cy="3339465"/>
+                    </a:xfrm>
+                    <a:prstGeom prst="rect">
+                      <a:avLst/>
+                    </a:prstGeom>
+                  </pic:spPr>
+                </pic:pic>
+              </a:graphicData>
+            </a:graphic>
+          </wp:inline>
+        </w:drawing>
+      </w:r>
+    </w:p>
+    <w:p>
+      <w:pPr>
+        <w:pStyle w:val="Kpalrs"/>
+        <w:jc w:val="center"/>
+      </w:pPr>
+      <w:r>
+        <w:fldChar w:fldCharType="begin"/>
+      </w:r>
+      <w:r>
+        <w:instrText xml:space="preserve"> SEQ ábra \* ARABIC </w:instrText>
+      </w:r>
+      <w:r>
+        <w:fldChar w:fldCharType="separate"/>
+      </w:r>
+      <w:r>
+        <w:rPr>
+          <w:noProof/>
+        </w:rPr>
+        <w:t>7</w:t>
+      </w:r>
+      <w:r>
+        <w:fldChar w:fldCharType="end"/>
+      </w:r>
+      <w:r>
+        <w:t>. ábra – DHCP Hatókör</w:t>
+      </w:r>
+    </w:p>
+    <w:p>
+      <w:pPr>
+        <w:pStyle w:val="Szvegtrzs"/>
+        <w:spacing w:beforeLines="20" w:before="48" w:line="360" w:lineRule="auto"/>
         <w:ind w:left="360"/>
         <w:jc w:val="both"/>
         <w:rPr>
           <w:b/>
         </w:rPr>
       </w:pPr>
+    </w:p>
+    <w:p>
+      <w:pPr>
+        <w:pStyle w:val="Szvegtrzs"/>
+        <w:spacing w:beforeLines="20" w:before="48" w:line="360" w:lineRule="auto"/>
+        <w:ind w:left="360"/>
+        <w:jc w:val="both"/>
+        <w:rPr>
+          <w:b/>
+        </w:rPr>
+      </w:pPr>
       <w:r>
         <w:rPr>
           <w:b/>
         </w:rPr>
         <w:t>Linux szerver telepítése</w:t>
       </w:r>
-      <w:bookmarkStart w:id="0" w:name="_GoBack"/>
-      <w:bookmarkEnd w:id="0"/>
     </w:p>
     <w:p>
       <w:pPr>
@@ -12939,6 +15168,17 @@
         <w:spacing w:beforeLines="20" w:before="48" w:line="360" w:lineRule="auto"/>
         <w:ind w:left="360"/>
         <w:jc w:val="both"/>
+        <w:rPr>
+          <w:b/>
+        </w:rPr>
+      </w:pPr>
+    </w:p>
+    <w:p>
+      <w:pPr>
+        <w:pStyle w:val="Szvegtrzs"/>
+        <w:spacing w:beforeLines="20" w:before="48" w:line="360" w:lineRule="auto"/>
+        <w:ind w:left="360"/>
+        <w:jc w:val="both"/>
       </w:pPr>
       <w:r>
         <w:t>-</w:t>
@@ -12973,6 +15213,14 @@
       <w:pPr>
         <w:pStyle w:val="Szvegtrzs"/>
         <w:spacing w:beforeLines="20" w:before="48" w:line="360" w:lineRule="auto"/>
+        <w:ind w:left="360"/>
+        <w:jc w:val="both"/>
+      </w:pPr>
+    </w:p>
+    <w:p>
+      <w:pPr>
+        <w:pStyle w:val="Szvegtrzs"/>
+        <w:spacing w:beforeLines="20" w:before="48" w:line="360" w:lineRule="auto"/>
         <w:ind w:left="708"/>
         <w:jc w:val="both"/>
       </w:pPr>
@@ -13137,6 +15385,14 @@
       <w:pPr>
         <w:pStyle w:val="Szvegtrzs"/>
         <w:spacing w:beforeLines="20" w:before="48" w:line="360" w:lineRule="auto"/>
+        <w:ind w:left="708"/>
+        <w:jc w:val="both"/>
+      </w:pPr>
+    </w:p>
+    <w:p>
+      <w:pPr>
+        <w:pStyle w:val="Szvegtrzs"/>
+        <w:spacing w:beforeLines="20" w:before="48" w:line="360" w:lineRule="auto"/>
         <w:ind w:left="360"/>
         <w:jc w:val="both"/>
       </w:pPr>
@@ -13187,6 +15443,14 @@
         <w:ind w:left="360"/>
         <w:jc w:val="both"/>
       </w:pPr>
+    </w:p>
+    <w:p>
+      <w:pPr>
+        <w:pStyle w:val="Szvegtrzs"/>
+        <w:spacing w:beforeLines="20" w:before="48" w:line="360" w:lineRule="auto"/>
+        <w:ind w:left="360"/>
+        <w:jc w:val="both"/>
+      </w:pPr>
       <w:r>
         <w:t xml:space="preserve">- Ezután elindítjuk a virtuális gépet és miután betöltötte az </w:t>
       </w:r>
@@ -13196,7 +15460,11 @@
       </w:r>
       <w:proofErr w:type="spellEnd"/>
       <w:r>
-        <w:t xml:space="preserve"> telepítőt az ISO fájl segítségével akkor megjelenik az </w:t>
+        <w:t xml:space="preserve"> telepítőt az ISO fájl </w:t>
+      </w:r>
+      <w:r>
+        <w:lastRenderedPageBreak/>
+        <w:t xml:space="preserve">segítségével akkor megjelenik az </w:t>
       </w:r>
       <w:proofErr w:type="spellStart"/>
       <w:r>
@@ -13230,6 +15498,14 @@
         <w:ind w:left="360"/>
         <w:jc w:val="both"/>
       </w:pPr>
+    </w:p>
+    <w:p>
+      <w:pPr>
+        <w:pStyle w:val="Szvegtrzs"/>
+        <w:spacing w:beforeLines="20" w:before="48" w:line="360" w:lineRule="auto"/>
+        <w:ind w:left="360"/>
+        <w:jc w:val="both"/>
+      </w:pPr>
       <w:r>
         <w:t xml:space="preserve">- Miután ezekkel végeztünk a telepítő elkezdi a fájlok másolását és a rendszer telepítését, ennek a végén kérni fogja, hogy indítsuk újra ezért rányomunk arra, hogy Restart </w:t>
       </w:r>
@@ -13241,6 +15517,14 @@
       <w:r>
         <w:t>.</w:t>
       </w:r>
+    </w:p>
+    <w:p>
+      <w:pPr>
+        <w:pStyle w:val="Szvegtrzs"/>
+        <w:spacing w:beforeLines="20" w:before="48" w:line="360" w:lineRule="auto"/>
+        <w:ind w:left="360"/>
+        <w:jc w:val="both"/>
+      </w:pPr>
     </w:p>
     <w:p>
       <w:pPr>
@@ -13326,6 +15610,16 @@
         <w:pStyle w:val="Szvegtrzs"/>
         <w:spacing w:beforeLines="20" w:before="48"/>
         <w:ind w:left="360"/>
+        <w:rPr>
+          <w:b/>
+        </w:rPr>
+      </w:pPr>
+    </w:p>
+    <w:p>
+      <w:pPr>
+        <w:pStyle w:val="Szvegtrzs"/>
+        <w:spacing w:before="4" w:line="360" w:lineRule="auto"/>
+        <w:ind w:left="360"/>
       </w:pPr>
       <w:r>
         <w:t xml:space="preserve">- </w:t>
@@ -13378,14 +15672,14 @@
     <w:p>
       <w:pPr>
         <w:pStyle w:val="Szvegtrzs"/>
-        <w:spacing w:beforeLines="20" w:before="48"/>
+        <w:spacing w:before="4" w:line="360" w:lineRule="auto"/>
         <w:ind w:left="360"/>
       </w:pPr>
     </w:p>
     <w:p>
       <w:pPr>
         <w:pStyle w:val="Szvegtrzs"/>
-        <w:spacing w:beforeLines="20" w:before="48"/>
+        <w:spacing w:before="4" w:line="360" w:lineRule="auto"/>
         <w:ind w:left="360"/>
       </w:pPr>
       <w:r>
@@ -13395,7 +15689,7 @@
     <w:p>
       <w:pPr>
         <w:pStyle w:val="Szvegtrzs"/>
-        <w:spacing w:beforeLines="20" w:before="48"/>
+        <w:spacing w:before="4" w:line="360" w:lineRule="auto"/>
         <w:ind w:left="360" w:firstLine="348"/>
         <w:rPr>
           <w:b/>
@@ -13433,7 +15727,7 @@
     <w:p>
       <w:pPr>
         <w:pStyle w:val="Szvegtrzs"/>
-        <w:spacing w:beforeLines="20" w:before="48"/>
+        <w:spacing w:before="4" w:line="360" w:lineRule="auto"/>
         <w:ind w:left="360" w:firstLine="348"/>
         <w:rPr>
           <w:b/>
@@ -13493,58 +15787,121 @@
     <w:p>
       <w:pPr>
         <w:pStyle w:val="Szvegtrzs"/>
-        <w:spacing w:beforeLines="20" w:before="48"/>
+        <w:spacing w:before="4" w:line="360" w:lineRule="auto"/>
         <w:ind w:left="360"/>
       </w:pPr>
     </w:p>
     <w:p>
       <w:pPr>
         <w:pStyle w:val="Szvegtrzs"/>
-        <w:spacing w:beforeLines="20" w:before="48"/>
+        <w:spacing w:before="4" w:line="360" w:lineRule="auto"/>
         <w:ind w:left="360"/>
       </w:pPr>
     </w:p>
     <w:p>
       <w:pPr>
         <w:pStyle w:val="Szvegtrzs"/>
-        <w:spacing w:beforeLines="20" w:before="48"/>
+        <w:numPr>
+          <w:ilvl w:val="0"/>
+          <w:numId w:val="1"/>
+        </w:numPr>
+        <w:spacing w:before="4" w:line="360" w:lineRule="auto"/>
+        <w:rPr>
+          <w:b/>
+        </w:rPr>
+      </w:pPr>
+      <w:r>
+        <w:rPr>
+          <w:b/>
+        </w:rPr>
+        <w:t xml:space="preserve">Mentési </w:t>
+      </w:r>
+      <w:proofErr w:type="spellStart"/>
+      <w:r>
+        <w:rPr>
+          <w:b/>
+        </w:rPr>
+        <w:t>szkript</w:t>
+      </w:r>
+      <w:proofErr w:type="spellEnd"/>
+      <w:r>
+        <w:rPr>
+          <w:b/>
+        </w:rPr>
+        <w:t xml:space="preserve"> létrehozása</w:t>
+      </w:r>
+    </w:p>
+    <w:p>
+      <w:pPr>
+        <w:pStyle w:val="Szvegtrzs"/>
+        <w:spacing w:before="4" w:line="360" w:lineRule="auto"/>
+        <w:rPr>
+          <w:b/>
+        </w:rPr>
+      </w:pPr>
+    </w:p>
+    <w:p>
+      <w:pPr>
+        <w:pStyle w:val="Szvegtrzs"/>
+        <w:spacing w:before="4" w:line="360" w:lineRule="auto"/>
         <w:ind w:left="360"/>
-        <w:rPr>
-          <w:b/>
-        </w:rPr>
-      </w:pPr>
-      <w:r>
-        <w:rPr>
-          <w:b/>
-        </w:rPr>
-        <w:t xml:space="preserve">2. Mentési </w:t>
-      </w:r>
-      <w:proofErr w:type="spellStart"/>
-      <w:r>
-        <w:rPr>
-          <w:b/>
-        </w:rPr>
-        <w:t>szkript</w:t>
-      </w:r>
-      <w:proofErr w:type="spellEnd"/>
-      <w:r>
-        <w:rPr>
-          <w:b/>
-        </w:rPr>
-        <w:t xml:space="preserve"> létrehozása</w:t>
+      </w:pPr>
+      <w:r>
+        <w:t>- L</w:t>
+      </w:r>
+      <w:r>
+        <w:t>étrehoz</w:t>
+      </w:r>
+      <w:r>
+        <w:t>t</w:t>
+      </w:r>
+      <w:r>
+        <w:t>unk</w:t>
+      </w:r>
+      <w:r>
+        <w:t xml:space="preserve"> egy </w:t>
+      </w:r>
+      <w:proofErr w:type="spellStart"/>
+      <w:r>
+        <w:t>szkriptet</w:t>
+      </w:r>
+      <w:proofErr w:type="spellEnd"/>
+      <w:r>
+        <w:t xml:space="preserve">, amely a fájlokat menti egy másik helyre. Az </w:t>
+      </w:r>
+      <w:proofErr w:type="spellStart"/>
+      <w:r>
+        <w:t>rsync</w:t>
+      </w:r>
+      <w:proofErr w:type="spellEnd"/>
+      <w:r>
+        <w:t xml:space="preserve"> parancs használata előnyös, mivel hatékonyan másolja a fájlokat, és lehetőséget ad arra, hogy csak azokat a fájlokat másolja, amelyek változtak.</w:t>
       </w:r>
     </w:p>
     <w:p>
       <w:pPr>
         <w:pStyle w:val="Szvegtrzs"/>
-        <w:spacing w:beforeLines="20" w:before="48"/>
+        <w:spacing w:before="4" w:line="360" w:lineRule="auto"/>
         <w:ind w:left="360"/>
       </w:pPr>
-      <w:r>
-        <w:t>- L</w:t>
-      </w:r>
-      <w:r>
-        <w:t>étrehoz</w:t>
+    </w:p>
+    <w:p>
+      <w:pPr>
+        <w:pStyle w:val="Szvegtrzs"/>
+        <w:spacing w:before="4" w:line="360" w:lineRule="auto"/>
+        <w:ind w:left="360"/>
+      </w:pPr>
+      <w:r>
+        <w:t>-</w:t>
+      </w:r>
+      <w:r>
+        <w:t xml:space="preserve"> </w:t>
+      </w:r>
+      <w:r>
+        <w:t>Létreho</w:t>
+      </w:r>
+      <w:r>
+        <w:t>z</w:t>
       </w:r>
       <w:r>
         <w:t>t</w:t>
@@ -13553,6 +15910,60 @@
         <w:t>unk</w:t>
       </w:r>
       <w:r>
+        <w:t xml:space="preserve"> egy egyszerű </w:t>
+      </w:r>
+      <w:proofErr w:type="spellStart"/>
+      <w:r>
+        <w:t>szkriptet</w:t>
+      </w:r>
+      <w:proofErr w:type="spellEnd"/>
+      <w:r>
+        <w:t>, amely a fájlokat másolja egy biztonságos mentési helyre (pl. egy külső meghajtó vagy egy távoli szerver).</w:t>
+      </w:r>
+    </w:p>
+    <w:p>
+      <w:pPr>
+        <w:pStyle w:val="Szvegtrzs"/>
+        <w:spacing w:before="4" w:line="360" w:lineRule="auto"/>
+        <w:ind w:left="360"/>
+      </w:pPr>
+    </w:p>
+    <w:p>
+      <w:pPr>
+        <w:pStyle w:val="Szvegtrzs"/>
+        <w:spacing w:before="4" w:line="360" w:lineRule="auto"/>
+        <w:ind w:left="360"/>
+      </w:pPr>
+      <w:r>
+        <w:t>-</w:t>
+      </w:r>
+      <w:r>
+        <w:t xml:space="preserve"> </w:t>
+      </w:r>
+      <w:r>
+        <w:t>Belép</w:t>
+      </w:r>
+      <w:r>
+        <w:t>t</w:t>
+      </w:r>
+      <w:r>
+        <w:t>ünk</w:t>
+      </w:r>
+      <w:r>
+        <w:t xml:space="preserve"> a </w:t>
+      </w:r>
+      <w:proofErr w:type="spellStart"/>
+      <w:r>
+        <w:t>bin</w:t>
+      </w:r>
+      <w:proofErr w:type="spellEnd"/>
+      <w:r>
+        <w:t xml:space="preserve"> könyvtárba, és </w:t>
+      </w:r>
+      <w:r>
+        <w:t>létrehoztunk</w:t>
+      </w:r>
+      <w:r>
         <w:t xml:space="preserve"> egy </w:t>
       </w:r>
       <w:proofErr w:type="spellStart"/>
@@ -13561,29 +15972,330 @@
       </w:r>
       <w:proofErr w:type="spellEnd"/>
       <w:r>
-        <w:t xml:space="preserve">, amely a fájlokat menti egy másik helyre. Az </w:t>
-      </w:r>
-      <w:proofErr w:type="spellStart"/>
-      <w:r>
-        <w:t>rsync</w:t>
-      </w:r>
-      <w:proofErr w:type="spellEnd"/>
-      <w:r>
-        <w:t xml:space="preserve"> parancs használata előnyös, mivel hatékonyan másolja a fájlokat, és lehetőséget ad arra, hogy csak azokat a fájlokat másolja, amelyek változtak.</w:t>
+        <w:t>:</w:t>
       </w:r>
     </w:p>
     <w:p>
       <w:pPr>
         <w:pStyle w:val="Szvegtrzs"/>
-        <w:spacing w:beforeLines="20" w:before="48"/>
+        <w:spacing w:before="4" w:line="360" w:lineRule="auto"/>
         <w:ind w:left="360"/>
       </w:pPr>
     </w:p>
     <w:p>
       <w:pPr>
         <w:pStyle w:val="Szvegtrzs"/>
-        <w:spacing w:beforeLines="20" w:before="48"/>
-        <w:ind w:left="360"/>
+        <w:spacing w:before="4" w:line="360" w:lineRule="auto"/>
+        <w:ind w:firstLine="708"/>
+      </w:pPr>
+      <w:proofErr w:type="spellStart"/>
+      <w:r>
+        <w:rPr>
+          <w:b/>
+        </w:rPr>
+        <w:t>sudo</w:t>
+      </w:r>
+      <w:proofErr w:type="spellEnd"/>
+      <w:r>
+        <w:rPr>
+          <w:b/>
+        </w:rPr>
+        <w:t xml:space="preserve"> </w:t>
+      </w:r>
+      <w:proofErr w:type="spellStart"/>
+      <w:r>
+        <w:rPr>
+          <w:b/>
+        </w:rPr>
+        <w:t>nano</w:t>
+      </w:r>
+      <w:proofErr w:type="spellEnd"/>
+      <w:r>
+        <w:rPr>
+          <w:b/>
+        </w:rPr>
+        <w:t xml:space="preserve"> /usr/local/bin/backup.sh</w:t>
+      </w:r>
+      <w:r>
+        <w:t xml:space="preserve"> – belépés a könyvtárba</w:t>
+      </w:r>
+    </w:p>
+    <w:p>
+      <w:pPr>
+        <w:pStyle w:val="Szvegtrzs"/>
+        <w:spacing w:before="4" w:line="360" w:lineRule="auto"/>
+        <w:ind w:firstLine="708"/>
+      </w:pPr>
+    </w:p>
+    <w:p>
+      <w:pPr>
+        <w:pStyle w:val="Szvegtrzs"/>
+        <w:spacing w:before="4" w:line="360" w:lineRule="auto"/>
+        <w:ind w:firstLine="708"/>
+      </w:pPr>
+    </w:p>
+    <w:p>
+      <w:pPr>
+        <w:pStyle w:val="Szvegtrzs"/>
+        <w:spacing w:before="4" w:line="360" w:lineRule="auto"/>
+        <w:ind w:firstLine="708"/>
+      </w:pPr>
+    </w:p>
+    <w:p>
+      <w:pPr>
+        <w:pStyle w:val="Szvegtrzs"/>
+        <w:spacing w:before="4" w:line="360" w:lineRule="auto"/>
+        <w:ind w:firstLine="708"/>
+      </w:pPr>
+    </w:p>
+    <w:p>
+      <w:pPr>
+        <w:pStyle w:val="Szvegtrzs"/>
+        <w:spacing w:before="4" w:line="360" w:lineRule="auto"/>
+        <w:ind w:firstLine="708"/>
+      </w:pPr>
+    </w:p>
+    <w:p>
+      <w:pPr>
+        <w:pStyle w:val="Szvegtrzs"/>
+        <w:spacing w:before="4" w:line="360" w:lineRule="auto"/>
+        <w:ind w:firstLine="708"/>
+      </w:pPr>
+    </w:p>
+    <w:p>
+      <w:pPr>
+        <w:pStyle w:val="Szvegtrzs"/>
+        <w:spacing w:before="4" w:line="360" w:lineRule="auto"/>
+        <w:ind w:firstLine="708"/>
+      </w:pPr>
+    </w:p>
+    <w:p>
+      <w:pPr>
+        <w:pStyle w:val="Szvegtrzs"/>
+        <w:spacing w:before="4" w:line="360" w:lineRule="auto"/>
+        <w:ind w:firstLine="708"/>
+      </w:pPr>
+    </w:p>
+    <w:p>
+      <w:pPr>
+        <w:pStyle w:val="Szvegtrzs"/>
+        <w:spacing w:before="4" w:line="360" w:lineRule="auto"/>
+        <w:ind w:firstLine="708"/>
+      </w:pPr>
+    </w:p>
+    <w:p>
+      <w:pPr>
+        <w:pStyle w:val="Szvegtrzs"/>
+        <w:spacing w:before="4" w:line="360" w:lineRule="auto"/>
+        <w:ind w:firstLine="708"/>
+      </w:pPr>
+      <w:r>
+        <w:rPr>
+          <w:noProof/>
+        </w:rPr>
+        <mc:AlternateContent>
+          <mc:Choice Requires="wps">
+            <w:drawing>
+              <wp:anchor distT="0" distB="0" distL="114300" distR="114300" simplePos="0" relativeHeight="251685888" behindDoc="1" locked="0" layoutInCell="1" allowOverlap="1" wp14:anchorId="38898C32" wp14:editId="7B2E419F">
+                <wp:simplePos x="0" y="0"/>
+                <wp:positionH relativeFrom="column">
+                  <wp:posOffset>345440</wp:posOffset>
+                </wp:positionH>
+                <wp:positionV relativeFrom="paragraph">
+                  <wp:posOffset>3467100</wp:posOffset>
+                </wp:positionV>
+                <wp:extent cx="5126990" cy="635"/>
+                <wp:effectExtent l="0" t="0" r="0" b="0"/>
+                <wp:wrapTight wrapText="bothSides">
+                  <wp:wrapPolygon edited="0">
+                    <wp:start x="0" y="0"/>
+                    <wp:lineTo x="0" y="21600"/>
+                    <wp:lineTo x="21600" y="21600"/>
+                    <wp:lineTo x="21600" y="0"/>
+                  </wp:wrapPolygon>
+                </wp:wrapTight>
+                <wp:docPr id="18" name="Szövegdoboz 18"/>
+                <wp:cNvGraphicFramePr/>
+                <a:graphic xmlns:a="http://schemas.openxmlformats.org/drawingml/2006/main">
+                  <a:graphicData uri="http://schemas.microsoft.com/office/word/2010/wordprocessingShape">
+                    <wps:wsp>
+                      <wps:cNvSpPr txBox="1"/>
+                      <wps:spPr>
+                        <a:xfrm>
+                          <a:off x="0" y="0"/>
+                          <a:ext cx="5126990" cy="635"/>
+                        </a:xfrm>
+                        <a:prstGeom prst="rect">
+                          <a:avLst/>
+                        </a:prstGeom>
+                        <a:solidFill>
+                          <a:prstClr val="white"/>
+                        </a:solidFill>
+                        <a:ln>
+                          <a:noFill/>
+                        </a:ln>
+                      </wps:spPr>
+                      <wps:txbx>
+                        <w:txbxContent>
+                          <w:p>
+                            <w:pPr>
+                              <w:pStyle w:val="Kpalrs"/>
+                              <w:jc w:val="center"/>
+                              <w:rPr>
+                                <w:rFonts w:eastAsia="Times New Roman"/>
+                                <w:noProof/>
+                                <w:sz w:val="24"/>
+                                <w:szCs w:val="24"/>
+                              </w:rPr>
+                            </w:pPr>
+                            <w:r>
+                              <w:rPr>
+                                <w:noProof/>
+                              </w:rPr>
+                              <w:fldChar w:fldCharType="begin"/>
+                            </w:r>
+                            <w:r>
+                              <w:rPr>
+                                <w:noProof/>
+                              </w:rPr>
+                              <w:instrText xml:space="preserve"> SEQ ábra \* ARABIC </w:instrText>
+                            </w:r>
+                            <w:r>
+                              <w:rPr>
+                                <w:noProof/>
+                              </w:rPr>
+                              <w:fldChar w:fldCharType="separate"/>
+                            </w:r>
+                            <w:r>
+                              <w:rPr>
+                                <w:noProof/>
+                              </w:rPr>
+                              <w:t>8</w:t>
+                            </w:r>
+                            <w:r>
+                              <w:rPr>
+                                <w:noProof/>
+                              </w:rPr>
+                              <w:fldChar w:fldCharType="end"/>
+                            </w:r>
+                            <w:r>
+                              <w:t xml:space="preserve">. ábra – Mentési </w:t>
+                            </w:r>
+                            <w:proofErr w:type="spellStart"/>
+                            <w:r>
+                              <w:t>szkript</w:t>
+                            </w:r>
+                            <w:proofErr w:type="spellEnd"/>
+                            <w:r>
+                              <w:t xml:space="preserve"> </w:t>
+                            </w:r>
+                          </w:p>
+                        </w:txbxContent>
+                      </wps:txbx>
+                      <wps:bodyPr rot="0" spcFirstLastPara="0" vertOverflow="overflow" horzOverflow="overflow" vert="horz" wrap="square" lIns="0" tIns="0" rIns="0" bIns="0" numCol="1" spcCol="0" rtlCol="0" fromWordArt="0" anchor="t" anchorCtr="0" forceAA="0" compatLnSpc="1">
+                        <a:prstTxWarp prst="textNoShape">
+                          <a:avLst/>
+                        </a:prstTxWarp>
+                        <a:spAutoFit/>
+                      </wps:bodyPr>
+                    </wps:wsp>
+                  </a:graphicData>
+                </a:graphic>
+              </wp:anchor>
+            </w:drawing>
+          </mc:Choice>
+          <mc:Fallback>
+            <w:pict>
+              <v:shape w14:anchorId="38898C32" id="Szövegdoboz 18" o:spid="_x0000_s1032" type="#_x0000_t202" style="position:absolute;left:0;text-align:left;margin-left:27.2pt;margin-top:273pt;width:403.7pt;height:.05pt;z-index:-251630592;visibility:visible;mso-wrap-style:square;mso-wrap-distance-left:9pt;mso-wrap-distance-top:0;mso-wrap-distance-right:9pt;mso-wrap-distance-bottom:0;mso-position-horizontal:absolute;mso-position-horizontal-relative:text;mso-position-vertical:absolute;mso-position-vertical-relative:text;v-text-anchor:top" o:gfxdata="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" stroked="f">
+                <v:textbox style="mso-fit-shape-to-text:t" inset="0,0,0,0">
+                  <w:txbxContent>
+                    <w:p>
+                      <w:pPr>
+                        <w:pStyle w:val="Kpalrs"/>
+                        <w:jc w:val="center"/>
+                        <w:rPr>
+                          <w:rFonts w:eastAsia="Times New Roman"/>
+                          <w:noProof/>
+                          <w:sz w:val="24"/>
+                          <w:szCs w:val="24"/>
+                        </w:rPr>
+                      </w:pPr>
+                      <w:r>
+                        <w:rPr>
+                          <w:noProof/>
+                        </w:rPr>
+                        <w:fldChar w:fldCharType="begin"/>
+                      </w:r>
+                      <w:r>
+                        <w:rPr>
+                          <w:noProof/>
+                        </w:rPr>
+                        <w:instrText xml:space="preserve"> SEQ ábra \* ARABIC </w:instrText>
+                      </w:r>
+                      <w:r>
+                        <w:rPr>
+                          <w:noProof/>
+                        </w:rPr>
+                        <w:fldChar w:fldCharType="separate"/>
+                      </w:r>
+                      <w:r>
+                        <w:rPr>
+                          <w:noProof/>
+                        </w:rPr>
+                        <w:t>8</w:t>
+                      </w:r>
+                      <w:r>
+                        <w:rPr>
+                          <w:noProof/>
+                        </w:rPr>
+                        <w:fldChar w:fldCharType="end"/>
+                      </w:r>
+                      <w:r>
+                        <w:t xml:space="preserve">. ábra – Mentési </w:t>
+                      </w:r>
+                      <w:proofErr w:type="spellStart"/>
+                      <w:r>
+                        <w:t>szkript</w:t>
+                      </w:r>
+                      <w:proofErr w:type="spellEnd"/>
+                      <w:r>
+                        <w:t xml:space="preserve"> </w:t>
+                      </w:r>
+                    </w:p>
+                  </w:txbxContent>
+                </v:textbox>
+                <w10:wrap type="tight"/>
+              </v:shape>
+            </w:pict>
+          </mc:Fallback>
+        </mc:AlternateContent>
+      </w:r>
+    </w:p>
+    <w:p>
+      <w:pPr>
+        <w:pStyle w:val="Szvegtrzs"/>
+        <w:spacing w:before="4" w:line="360" w:lineRule="auto"/>
+        <w:ind w:firstLine="708"/>
+      </w:pPr>
+    </w:p>
+    <w:p>
+      <w:pPr>
+        <w:pStyle w:val="Szvegtrzs"/>
+        <w:spacing w:before="4" w:line="360" w:lineRule="auto"/>
+      </w:pPr>
+    </w:p>
+    <w:p>
+      <w:pPr>
+        <w:pStyle w:val="Szvegtrzs"/>
+        <w:spacing w:before="4" w:line="360" w:lineRule="auto"/>
+        <w:ind w:firstLine="708"/>
+      </w:pPr>
+    </w:p>
+    <w:p>
+      <w:pPr>
+        <w:pStyle w:val="Szvegtrzs"/>
+        <w:spacing w:before="4" w:line="360" w:lineRule="auto"/>
+        <w:ind w:firstLine="708"/>
       </w:pPr>
       <w:r>
         <w:t>-</w:t>
@@ -13592,253 +16304,27 @@
         <w:t xml:space="preserve"> </w:t>
       </w:r>
       <w:r>
-        <w:t>Létreho</w:t>
-      </w:r>
-      <w:r>
-        <w:t>z</w:t>
-      </w:r>
-      <w:r>
-        <w:t>t</w:t>
-      </w:r>
-      <w:r>
-        <w:t>unk</w:t>
-      </w:r>
-      <w:r>
-        <w:t xml:space="preserve"> egy egyszerű </w:t>
-      </w:r>
-      <w:proofErr w:type="spellStart"/>
-      <w:r>
-        <w:t>szkriptet</w:t>
-      </w:r>
-      <w:proofErr w:type="spellEnd"/>
-      <w:r>
-        <w:t>, amely a fájlokat másolja egy biztonságos mentési helyre (pl. egy külső meghajtó vagy egy távoli szerver).</w:t>
+        <w:t xml:space="preserve">A következő tartalmat </w:t>
+      </w:r>
+      <w:r>
+        <w:t>írtuk</w:t>
+      </w:r>
+      <w:r>
+        <w:t xml:space="preserve"> be a </w:t>
+      </w:r>
+      <w:proofErr w:type="spellStart"/>
+      <w:r>
+        <w:t>szkriptbe</w:t>
+      </w:r>
+      <w:proofErr w:type="spellEnd"/>
+      <w:r>
+        <w:t>:</w:t>
       </w:r>
     </w:p>
     <w:p>
       <w:pPr>
         <w:pStyle w:val="Szvegtrzs"/>
-        <w:spacing w:beforeLines="20" w:before="48"/>
-        <w:ind w:left="360"/>
-      </w:pPr>
-    </w:p>
-    <w:p>
-      <w:pPr>
-        <w:pStyle w:val="Szvegtrzs"/>
-        <w:spacing w:beforeLines="20" w:before="48"/>
-        <w:ind w:left="360"/>
-      </w:pPr>
-      <w:r>
-        <w:t>-</w:t>
-      </w:r>
-      <w:r>
-        <w:t xml:space="preserve"> </w:t>
-      </w:r>
-      <w:r>
-        <w:t>Belép</w:t>
-      </w:r>
-      <w:r>
-        <w:t>t</w:t>
-      </w:r>
-      <w:r>
-        <w:t>ünk</w:t>
-      </w:r>
-      <w:r>
-        <w:t xml:space="preserve"> a </w:t>
-      </w:r>
-      <w:proofErr w:type="spellStart"/>
-      <w:r>
-        <w:t>bin</w:t>
-      </w:r>
-      <w:proofErr w:type="spellEnd"/>
-      <w:r>
-        <w:t xml:space="preserve"> könyvtárba, és </w:t>
-      </w:r>
-      <w:r>
-        <w:t>létrehoztunk</w:t>
-      </w:r>
-      <w:r>
-        <w:t xml:space="preserve"> egy </w:t>
-      </w:r>
-      <w:proofErr w:type="spellStart"/>
-      <w:r>
-        <w:t>szkriptet</w:t>
-      </w:r>
-      <w:proofErr w:type="spellEnd"/>
-      <w:r>
-        <w:t>:</w:t>
-      </w:r>
-    </w:p>
-    <w:p>
-      <w:pPr>
-        <w:pStyle w:val="Szvegtrzs"/>
-        <w:spacing w:beforeLines="20" w:before="48"/>
-        <w:ind w:left="360"/>
-      </w:pPr>
-    </w:p>
-    <w:p>
-      <w:pPr>
-        <w:pStyle w:val="Szvegtrzs"/>
-        <w:spacing w:beforeLines="20" w:before="48"/>
-        <w:ind w:firstLine="708"/>
-      </w:pPr>
-      <w:proofErr w:type="spellStart"/>
-      <w:r>
-        <w:rPr>
-          <w:b/>
-        </w:rPr>
-        <w:t>sudo</w:t>
-      </w:r>
-      <w:proofErr w:type="spellEnd"/>
-      <w:r>
-        <w:rPr>
-          <w:b/>
-        </w:rPr>
-        <w:t xml:space="preserve"> </w:t>
-      </w:r>
-      <w:proofErr w:type="spellStart"/>
-      <w:r>
-        <w:rPr>
-          <w:b/>
-        </w:rPr>
-        <w:t>nano</w:t>
-      </w:r>
-      <w:proofErr w:type="spellEnd"/>
-      <w:r>
-        <w:rPr>
-          <w:b/>
-        </w:rPr>
-        <w:t xml:space="preserve"> /usr/local/bin/backup.sh</w:t>
-      </w:r>
-      <w:r>
-        <w:t xml:space="preserve"> – belépés a könyvtárba</w:t>
-      </w:r>
-    </w:p>
-    <w:p>
-      <w:pPr>
-        <w:pStyle w:val="Szvegtrzs"/>
-        <w:spacing w:beforeLines="20" w:before="48"/>
-        <w:ind w:firstLine="708"/>
-      </w:pPr>
-    </w:p>
-    <w:p>
-      <w:pPr>
-        <w:pStyle w:val="Szvegtrzs"/>
-        <w:spacing w:beforeLines="20" w:before="48"/>
-        <w:ind w:firstLine="708"/>
-      </w:pPr>
-    </w:p>
-    <w:p>
-      <w:pPr>
-        <w:pStyle w:val="Szvegtrzs"/>
-        <w:spacing w:beforeLines="20" w:before="48"/>
-        <w:ind w:firstLine="708"/>
-      </w:pPr>
-    </w:p>
-    <w:p>
-      <w:pPr>
-        <w:pStyle w:val="Szvegtrzs"/>
-        <w:spacing w:beforeLines="20" w:before="48"/>
-        <w:ind w:firstLine="708"/>
-      </w:pPr>
-    </w:p>
-    <w:p>
-      <w:pPr>
-        <w:pStyle w:val="Szvegtrzs"/>
-        <w:spacing w:beforeLines="20" w:before="48"/>
-        <w:ind w:firstLine="708"/>
-      </w:pPr>
-    </w:p>
-    <w:p>
-      <w:pPr>
-        <w:pStyle w:val="Szvegtrzs"/>
-        <w:spacing w:beforeLines="20" w:before="48"/>
-        <w:ind w:firstLine="708"/>
-      </w:pPr>
-    </w:p>
-    <w:p>
-      <w:pPr>
-        <w:pStyle w:val="Szvegtrzs"/>
-        <w:spacing w:beforeLines="20" w:before="48"/>
-        <w:ind w:firstLine="708"/>
-      </w:pPr>
-    </w:p>
-    <w:p>
-      <w:pPr>
-        <w:pStyle w:val="Szvegtrzs"/>
-        <w:spacing w:beforeLines="20" w:before="48"/>
-        <w:ind w:firstLine="708"/>
-      </w:pPr>
-    </w:p>
-    <w:p>
-      <w:pPr>
-        <w:pStyle w:val="Szvegtrzs"/>
-        <w:spacing w:beforeLines="20" w:before="48"/>
-        <w:ind w:firstLine="708"/>
-      </w:pPr>
-    </w:p>
-    <w:p>
-      <w:pPr>
-        <w:pStyle w:val="Szvegtrzs"/>
-        <w:spacing w:beforeLines="20" w:before="48"/>
-        <w:ind w:firstLine="708"/>
-      </w:pPr>
-    </w:p>
-    <w:p>
-      <w:pPr>
-        <w:pStyle w:val="Szvegtrzs"/>
-        <w:spacing w:beforeLines="20" w:before="48"/>
-        <w:ind w:firstLine="708"/>
-      </w:pPr>
-    </w:p>
-    <w:p>
-      <w:pPr>
-        <w:pStyle w:val="Szvegtrzs"/>
-        <w:spacing w:beforeLines="20" w:before="48"/>
-        <w:ind w:firstLine="708"/>
-      </w:pPr>
-    </w:p>
-    <w:p>
-      <w:pPr>
-        <w:pStyle w:val="Szvegtrzs"/>
-        <w:spacing w:beforeLines="20" w:before="48"/>
-        <w:ind w:firstLine="708"/>
-      </w:pPr>
-    </w:p>
-    <w:p>
-      <w:pPr>
-        <w:pStyle w:val="Szvegtrzs"/>
-        <w:spacing w:beforeLines="20" w:before="48"/>
-        <w:ind w:firstLine="708"/>
-      </w:pPr>
-      <w:r>
-        <w:t>-</w:t>
-      </w:r>
-      <w:r>
-        <w:t xml:space="preserve"> </w:t>
-      </w:r>
-      <w:r>
-        <w:t xml:space="preserve">A következő tartalmat </w:t>
-      </w:r>
-      <w:r>
-        <w:t>írtuk</w:t>
-      </w:r>
-      <w:r>
-        <w:t xml:space="preserve"> be a </w:t>
-      </w:r>
-      <w:proofErr w:type="spellStart"/>
-      <w:r>
-        <w:t>szkriptbe</w:t>
-      </w:r>
-      <w:proofErr w:type="spellEnd"/>
-      <w:r>
-        <w:t>:</w:t>
-      </w:r>
-    </w:p>
-    <w:p>
-      <w:pPr>
-        <w:pStyle w:val="Szvegtrzs"/>
-        <w:spacing w:beforeLines="20" w:before="48" w:line="360" w:lineRule="auto"/>
+        <w:spacing w:before="4" w:line="360" w:lineRule="auto"/>
         <w:jc w:val="both"/>
         <w:rPr>
           <w:b/>
@@ -13849,7 +16335,6 @@
         <w:rPr>
           <w:noProof/>
         </w:rPr>
-        <w:lastRenderedPageBreak/>
         <w:drawing>
           <wp:anchor distT="0" distB="0" distL="114300" distR="114300" simplePos="0" relativeHeight="251668480" behindDoc="1" locked="0" layoutInCell="1" allowOverlap="1" wp14:anchorId="001A2BA9" wp14:editId="19FE67CE">
             <wp:simplePos x="0" y="0"/>
@@ -13882,7 +16367,7 @@
                     <pic:cNvPicPr/>
                   </pic:nvPicPr>
                   <pic:blipFill>
-                    <a:blip r:embed="rId16" cstate="print">
+                    <a:blip r:embed="rId21" cstate="print">
                       <a:extLst>
                         <a:ext uri="{28A0092B-C50C-407E-A947-70E740481C1C}">
                           <a14:useLocalDpi xmlns:a14="http://schemas.microsoft.com/office/drawing/2010/main" val="0"/>
@@ -13917,7 +16402,7 @@
     </w:p>
     <w:p>
       <w:pPr>
-        <w:spacing w:before="100" w:beforeAutospacing="1" w:after="100" w:afterAutospacing="1" w:line="240" w:lineRule="auto"/>
+        <w:spacing w:before="4" w:after="100" w:afterAutospacing="1"/>
         <w:ind w:firstLine="0"/>
         <w:jc w:val="left"/>
         <w:textAlignment w:val="auto"/>
@@ -14050,7 +16535,7 @@
     </w:p>
     <w:p>
       <w:pPr>
-        <w:spacing w:before="100" w:beforeAutospacing="1" w:after="100" w:afterAutospacing="1" w:line="240" w:lineRule="auto"/>
+        <w:spacing w:before="4" w:after="100" w:afterAutospacing="1"/>
         <w:ind w:firstLine="0"/>
         <w:jc w:val="left"/>
         <w:textAlignment w:val="auto"/>
@@ -14143,7 +16628,7 @@
     </w:p>
     <w:p>
       <w:pPr>
-        <w:spacing w:before="100" w:beforeAutospacing="1" w:after="100" w:afterAutospacing="1" w:line="240" w:lineRule="auto"/>
+        <w:spacing w:before="4" w:after="100" w:afterAutospacing="1"/>
         <w:ind w:firstLine="0"/>
         <w:jc w:val="left"/>
         <w:textAlignment w:val="auto"/>
@@ -14158,6 +16643,7 @@
           <w:rFonts w:eastAsia="Times New Roman" w:hAnsi="Symbol"/>
           <w:lang w:eastAsia="hu-HU"/>
         </w:rPr>
+        <w:lastRenderedPageBreak/>
         <w:t>-</w:t>
       </w:r>
       <w:r>
@@ -14203,7 +16689,7 @@
     <w:p>
       <w:pPr>
         <w:pStyle w:val="Szvegtrzs"/>
-        <w:spacing w:beforeLines="20" w:before="48"/>
+        <w:spacing w:before="4" w:line="360" w:lineRule="auto"/>
         <w:rPr>
           <w:b/>
           <w:bCs/>
@@ -14236,7 +16722,7 @@
     <w:p>
       <w:pPr>
         <w:pStyle w:val="Szvegtrzs"/>
-        <w:spacing w:beforeLines="20" w:before="48"/>
+        <w:spacing w:before="4" w:line="360" w:lineRule="auto"/>
         <w:rPr>
           <w:bCs/>
         </w:rPr>
@@ -14271,7 +16757,7 @@
     <w:p>
       <w:pPr>
         <w:pStyle w:val="Szvegtrzs"/>
-        <w:spacing w:beforeLines="20" w:before="48"/>
+        <w:spacing w:before="4" w:line="360" w:lineRule="auto"/>
         <w:rPr>
           <w:bCs/>
         </w:rPr>
@@ -14280,7 +16766,7 @@
     <w:p>
       <w:pPr>
         <w:pStyle w:val="Szvegtrzs"/>
-        <w:spacing w:beforeLines="20" w:before="48"/>
+        <w:spacing w:before="4" w:line="360" w:lineRule="auto"/>
         <w:ind w:firstLine="708"/>
         <w:rPr>
           <w:b/>
@@ -14323,7 +16809,7 @@
     <w:p>
       <w:pPr>
         <w:pStyle w:val="Szvegtrzs"/>
-        <w:spacing w:beforeLines="20" w:before="48"/>
+        <w:spacing w:before="4" w:line="360" w:lineRule="auto"/>
         <w:rPr>
           <w:b/>
           <w:bCs/>
@@ -14333,7 +16819,7 @@
     <w:p>
       <w:pPr>
         <w:pStyle w:val="Szvegtrzs"/>
-        <w:spacing w:beforeLines="20" w:before="48"/>
+        <w:spacing w:before="4" w:line="360" w:lineRule="auto"/>
         <w:rPr>
           <w:b/>
           <w:bCs/>
@@ -14366,7 +16852,7 @@
     <w:p>
       <w:pPr>
         <w:pStyle w:val="Szvegtrzs"/>
-        <w:spacing w:beforeLines="20" w:before="48"/>
+        <w:spacing w:before="4" w:line="360" w:lineRule="auto"/>
         <w:rPr>
           <w:bCs/>
         </w:rPr>
@@ -14459,7 +16945,7 @@
     <w:p>
       <w:pPr>
         <w:pStyle w:val="Szvegtrzs"/>
-        <w:spacing w:beforeLines="20" w:before="48"/>
+        <w:spacing w:before="4" w:line="360" w:lineRule="auto"/>
         <w:rPr>
           <w:b/>
           <w:bCs/>
@@ -14469,7 +16955,7 @@
     <w:p>
       <w:pPr>
         <w:pStyle w:val="Szvegtrzs"/>
-        <w:spacing w:beforeLines="20" w:before="48"/>
+        <w:spacing w:before="4" w:line="360" w:lineRule="auto"/>
         <w:rPr>
           <w:bCs/>
         </w:rPr>
@@ -14510,7 +16996,7 @@
     <w:p>
       <w:pPr>
         <w:pStyle w:val="Szvegtrzs"/>
-        <w:spacing w:beforeLines="20" w:before="48"/>
+        <w:spacing w:before="4" w:line="360" w:lineRule="auto"/>
         <w:ind w:firstLine="708"/>
         <w:rPr>
           <w:b/>
@@ -14537,7 +17023,7 @@
     <w:p>
       <w:pPr>
         <w:pStyle w:val="Szvegtrzs"/>
-        <w:spacing w:beforeLines="20" w:before="48"/>
+        <w:spacing w:before="4" w:line="360" w:lineRule="auto"/>
         <w:rPr>
           <w:bCs/>
         </w:rPr>
@@ -14546,7 +17032,7 @@
     <w:p>
       <w:pPr>
         <w:pStyle w:val="Szvegtrzs"/>
-        <w:spacing w:beforeLines="20" w:before="48"/>
+        <w:spacing w:before="4" w:line="360" w:lineRule="auto"/>
         <w:rPr>
           <w:bCs/>
         </w:rPr>
@@ -14555,7 +17041,7 @@
     <w:p>
       <w:pPr>
         <w:pStyle w:val="Szvegtrzs"/>
-        <w:spacing w:beforeLines="20" w:before="48"/>
+        <w:spacing w:before="4" w:line="360" w:lineRule="auto"/>
         <w:rPr>
           <w:bCs/>
         </w:rPr>
@@ -14640,7 +17126,7 @@
     <w:p>
       <w:pPr>
         <w:pStyle w:val="Szvegtrzs"/>
-        <w:spacing w:beforeLines="20" w:before="48" w:line="360" w:lineRule="auto"/>
+        <w:spacing w:before="4" w:line="360" w:lineRule="auto"/>
         <w:ind w:firstLine="708"/>
         <w:jc w:val="both"/>
         <w:rPr>
@@ -14659,7 +17145,7 @@
     <w:p>
       <w:pPr>
         <w:pStyle w:val="Szvegtrzs"/>
-        <w:spacing w:beforeLines="20" w:before="48"/>
+        <w:spacing w:before="4" w:line="360" w:lineRule="auto"/>
         <w:rPr>
           <w:b/>
           <w:bCs/>
@@ -14669,7 +17155,7 @@
     <w:p>
       <w:pPr>
         <w:pStyle w:val="Szvegtrzs"/>
-        <w:spacing w:beforeLines="20" w:before="48"/>
+        <w:spacing w:before="4" w:line="360" w:lineRule="auto"/>
         <w:rPr>
           <w:b/>
           <w:bCs/>
@@ -14680,309 +17166,498 @@
           <w:b/>
           <w:bCs/>
         </w:rPr>
+        <w:t>5. Mentés tesztelése</w:t>
+      </w:r>
+    </w:p>
+    <w:p>
+      <w:pPr>
+        <w:pStyle w:val="Szvegtrzs"/>
+        <w:spacing w:before="4" w:line="360" w:lineRule="auto"/>
+        <w:rPr>
+          <w:bCs/>
+        </w:rPr>
+      </w:pPr>
+      <w:r>
+        <w:rPr>
+          <w:bCs/>
+        </w:rPr>
+        <w:t xml:space="preserve">- </w:t>
+      </w:r>
+      <w:r>
+        <w:rPr>
+          <w:bCs/>
+        </w:rPr>
+        <w:t>M</w:t>
+      </w:r>
+      <w:r>
+        <w:rPr>
+          <w:bCs/>
+        </w:rPr>
+        <w:t>anuálisan futtatha</w:t>
+      </w:r>
+      <w:r>
+        <w:rPr>
+          <w:bCs/>
+        </w:rPr>
+        <w:t>tjuk</w:t>
+      </w:r>
+      <w:r>
+        <w:rPr>
+          <w:bCs/>
+        </w:rPr>
+        <w:t xml:space="preserve"> a </w:t>
+      </w:r>
+      <w:proofErr w:type="spellStart"/>
+      <w:r>
+        <w:rPr>
+          <w:bCs/>
+        </w:rPr>
+        <w:t>szkriptet</w:t>
+      </w:r>
+      <w:proofErr w:type="spellEnd"/>
+      <w:r>
+        <w:rPr>
+          <w:bCs/>
+        </w:rPr>
+        <w:t>, hogy ellenőri</w:t>
+      </w:r>
+      <w:r>
+        <w:rPr>
+          <w:bCs/>
+        </w:rPr>
+        <w:t>zzük</w:t>
+      </w:r>
+      <w:r>
+        <w:rPr>
+          <w:bCs/>
+        </w:rPr>
+        <w:t>, működik-e:</w:t>
+      </w:r>
+    </w:p>
+    <w:p>
+      <w:pPr>
+        <w:pStyle w:val="Szvegtrzs"/>
+        <w:spacing w:before="4" w:line="360" w:lineRule="auto"/>
+        <w:ind w:firstLine="708"/>
+        <w:rPr>
+          <w:b/>
+          <w:bCs/>
+        </w:rPr>
+      </w:pPr>
+      <w:proofErr w:type="spellStart"/>
+      <w:r>
+        <w:rPr>
+          <w:b/>
+          <w:bCs/>
+        </w:rPr>
+        <w:t>sudo</w:t>
+      </w:r>
+      <w:proofErr w:type="spellEnd"/>
+      <w:r>
+        <w:rPr>
+          <w:b/>
+          <w:bCs/>
+        </w:rPr>
+        <w:t xml:space="preserve"> /usr/local/bin/backup.sh</w:t>
+      </w:r>
+    </w:p>
+    <w:p>
+      <w:pPr>
+        <w:pStyle w:val="Szvegtrzs"/>
+        <w:spacing w:before="4" w:line="360" w:lineRule="auto"/>
+        <w:ind w:firstLine="708"/>
+        <w:rPr>
+          <w:b/>
+          <w:bCs/>
+        </w:rPr>
+      </w:pPr>
+    </w:p>
+    <w:p>
+      <w:pPr>
+        <w:pStyle w:val="Szvegtrzs"/>
+        <w:spacing w:before="4" w:line="360" w:lineRule="auto"/>
+        <w:rPr>
+          <w:b/>
+          <w:bCs/>
+        </w:rPr>
+      </w:pPr>
+    </w:p>
+    <w:p>
+      <w:pPr>
+        <w:pStyle w:val="Szvegtrzs"/>
+        <w:spacing w:before="4" w:line="360" w:lineRule="auto"/>
+        <w:rPr>
+          <w:b/>
+          <w:bCs/>
+        </w:rPr>
+      </w:pPr>
+      <w:r>
+        <w:rPr>
+          <w:b/>
+          <w:bCs/>
+        </w:rPr>
+        <w:t>6. Naplózás és hibakeresés</w:t>
+      </w:r>
+    </w:p>
+    <w:p>
+      <w:pPr>
+        <w:pStyle w:val="Szvegtrzs"/>
+        <w:spacing w:before="4" w:line="360" w:lineRule="auto"/>
+        <w:rPr>
+          <w:bCs/>
+        </w:rPr>
+      </w:pPr>
+      <w:r>
+        <w:rPr>
+          <w:bCs/>
+        </w:rPr>
+        <w:t xml:space="preserve">- </w:t>
+      </w:r>
+      <w:r>
+        <w:rPr>
+          <w:bCs/>
+        </w:rPr>
+        <w:t xml:space="preserve">A naplófájl, amelyet a </w:t>
+      </w:r>
+      <w:proofErr w:type="spellStart"/>
+      <w:r>
+        <w:rPr>
+          <w:bCs/>
+        </w:rPr>
+        <w:t>szkriptben</w:t>
+      </w:r>
+      <w:proofErr w:type="spellEnd"/>
+      <w:r>
+        <w:rPr>
+          <w:bCs/>
+        </w:rPr>
+        <w:t xml:space="preserve"> beállítot</w:t>
+      </w:r>
+      <w:r>
+        <w:rPr>
+          <w:bCs/>
+        </w:rPr>
+        <w:t>tunk</w:t>
+      </w:r>
+      <w:r>
+        <w:rPr>
+          <w:bCs/>
+        </w:rPr>
+        <w:t xml:space="preserve">, tartalmazza a mentés kimenetét és a hibákat. </w:t>
+      </w:r>
+      <w:r>
+        <w:rPr>
+          <w:bCs/>
+        </w:rPr>
+        <w:t xml:space="preserve">- </w:t>
+      </w:r>
+      <w:r>
+        <w:rPr>
+          <w:bCs/>
+        </w:rPr>
+        <w:t xml:space="preserve">Ha valami nem működik, ezt a fájlt át </w:t>
+      </w:r>
+      <w:r>
+        <w:rPr>
+          <w:bCs/>
+        </w:rPr>
+        <w:t>lehet</w:t>
+      </w:r>
+      <w:r>
+        <w:rPr>
+          <w:bCs/>
+        </w:rPr>
+        <w:t xml:space="preserve"> nézni.</w:t>
+      </w:r>
+    </w:p>
+    <w:p>
+      <w:pPr>
+        <w:pStyle w:val="Szvegtrzs"/>
+        <w:spacing w:before="4" w:line="360" w:lineRule="auto"/>
+        <w:rPr>
+          <w:b/>
+          <w:bCs/>
+        </w:rPr>
+      </w:pPr>
+    </w:p>
+    <w:p>
+      <w:pPr>
+        <w:pStyle w:val="Szvegtrzs"/>
+        <w:spacing w:before="4" w:line="360" w:lineRule="auto"/>
+        <w:rPr>
+          <w:bCs/>
+        </w:rPr>
+      </w:pPr>
+      <w:r>
+        <w:rPr>
+          <w:bCs/>
+        </w:rPr>
+        <w:t>-</w:t>
+      </w:r>
+      <w:r>
+        <w:rPr>
+          <w:bCs/>
+        </w:rPr>
+        <w:t xml:space="preserve"> </w:t>
+      </w:r>
+      <w:r>
+        <w:rPr>
+          <w:bCs/>
+        </w:rPr>
+        <w:t>A naplófájl megtekintéséhez</w:t>
+      </w:r>
+      <w:r>
+        <w:rPr>
+          <w:bCs/>
+        </w:rPr>
+        <w:t xml:space="preserve"> </w:t>
+      </w:r>
+      <w:r>
+        <w:rPr>
+          <w:bCs/>
+        </w:rPr>
+        <w:t>a következő parancsot</w:t>
+      </w:r>
+      <w:r>
+        <w:rPr>
+          <w:bCs/>
+        </w:rPr>
+        <w:t xml:space="preserve"> használjuk</w:t>
+      </w:r>
+      <w:r>
+        <w:rPr>
+          <w:bCs/>
+        </w:rPr>
+        <w:t>:</w:t>
+      </w:r>
+    </w:p>
+    <w:p>
+      <w:pPr>
+        <w:pStyle w:val="Szvegtrzs"/>
+        <w:spacing w:before="4" w:line="360" w:lineRule="auto"/>
+        <w:ind w:firstLine="708"/>
+        <w:rPr>
+          <w:b/>
+          <w:bCs/>
+        </w:rPr>
+      </w:pPr>
+      <w:proofErr w:type="spellStart"/>
+      <w:r>
+        <w:rPr>
+          <w:b/>
+          <w:bCs/>
+        </w:rPr>
+        <w:t>cat</w:t>
+      </w:r>
+      <w:proofErr w:type="spellEnd"/>
+      <w:r>
+        <w:rPr>
+          <w:b/>
+          <w:bCs/>
+        </w:rPr>
+        <w:t xml:space="preserve"> /var/log/backup.log</w:t>
+      </w:r>
+    </w:p>
+    <w:p>
+      <w:pPr>
+        <w:pStyle w:val="Szvegtrzs"/>
+        <w:spacing w:before="4" w:line="360" w:lineRule="auto"/>
+        <w:jc w:val="both"/>
+        <w:rPr>
+          <w:b/>
+          <w:bCs/>
+        </w:rPr>
+      </w:pPr>
+      <w:r>
+        <w:rPr>
+          <w:noProof/>
+        </w:rPr>
         <w:lastRenderedPageBreak/>
-        <w:t>5. Mentés tesztelése</w:t>
-      </w:r>
-    </w:p>
-    <w:p>
-      <w:pPr>
-        <w:pStyle w:val="Szvegtrzs"/>
-        <w:spacing w:beforeLines="20" w:before="48"/>
-        <w:rPr>
-          <w:bCs/>
-        </w:rPr>
-      </w:pPr>
-      <w:r>
-        <w:rPr>
-          <w:bCs/>
-        </w:rPr>
-        <w:t xml:space="preserve">- </w:t>
-      </w:r>
-      <w:r>
-        <w:rPr>
-          <w:bCs/>
-        </w:rPr>
-        <w:t>M</w:t>
-      </w:r>
-      <w:r>
-        <w:rPr>
-          <w:bCs/>
-        </w:rPr>
-        <w:t>anuálisan futtatha</w:t>
-      </w:r>
-      <w:r>
-        <w:rPr>
-          <w:bCs/>
-        </w:rPr>
-        <w:t>tjuk</w:t>
-      </w:r>
-      <w:r>
-        <w:rPr>
-          <w:bCs/>
-        </w:rPr>
-        <w:t xml:space="preserve"> a </w:t>
-      </w:r>
-      <w:proofErr w:type="spellStart"/>
-      <w:r>
-        <w:rPr>
-          <w:bCs/>
-        </w:rPr>
-        <w:t>szkriptet</w:t>
-      </w:r>
-      <w:proofErr w:type="spellEnd"/>
-      <w:r>
-        <w:rPr>
-          <w:bCs/>
-        </w:rPr>
-        <w:t>, hogy ellenőri</w:t>
-      </w:r>
-      <w:r>
-        <w:rPr>
-          <w:bCs/>
-        </w:rPr>
-        <w:t>zzük</w:t>
-      </w:r>
-      <w:r>
-        <w:rPr>
-          <w:bCs/>
-        </w:rPr>
-        <w:t>, működik-e:</w:t>
-      </w:r>
-    </w:p>
-    <w:p>
-      <w:pPr>
-        <w:pStyle w:val="Szvegtrzs"/>
-        <w:spacing w:beforeLines="20" w:before="48"/>
-        <w:ind w:firstLine="708"/>
-        <w:rPr>
-          <w:b/>
-          <w:bCs/>
-        </w:rPr>
-      </w:pPr>
-      <w:proofErr w:type="spellStart"/>
-      <w:r>
-        <w:rPr>
-          <w:b/>
-          <w:bCs/>
-        </w:rPr>
-        <w:t>sudo</w:t>
-      </w:r>
-      <w:proofErr w:type="spellEnd"/>
-      <w:r>
-        <w:rPr>
-          <w:b/>
-          <w:bCs/>
-        </w:rPr>
-        <w:t xml:space="preserve"> /usr/local/bin/backup.sh</w:t>
-      </w:r>
-    </w:p>
-    <w:p>
-      <w:pPr>
-        <w:pStyle w:val="Szvegtrzs"/>
-        <w:spacing w:beforeLines="20" w:before="48"/>
-        <w:ind w:firstLine="708"/>
-        <w:rPr>
-          <w:b/>
-          <w:bCs/>
-        </w:rPr>
-      </w:pPr>
-    </w:p>
-    <w:p>
-      <w:pPr>
-        <w:pStyle w:val="Szvegtrzs"/>
-        <w:spacing w:beforeLines="20" w:before="48"/>
-        <w:rPr>
-          <w:b/>
-          <w:bCs/>
-        </w:rPr>
-      </w:pPr>
-    </w:p>
-    <w:p>
-      <w:pPr>
-        <w:pStyle w:val="Szvegtrzs"/>
-        <w:spacing w:beforeLines="20" w:before="48"/>
-        <w:rPr>
-          <w:b/>
-          <w:bCs/>
-        </w:rPr>
-      </w:pPr>
-      <w:r>
-        <w:rPr>
-          <w:b/>
-          <w:bCs/>
-        </w:rPr>
-        <w:t>6. Naplózás és hibakeresés</w:t>
-      </w:r>
-    </w:p>
-    <w:p>
-      <w:pPr>
-        <w:pStyle w:val="Szvegtrzs"/>
-        <w:spacing w:beforeLines="20" w:before="48"/>
-        <w:rPr>
-          <w:bCs/>
-        </w:rPr>
-      </w:pPr>
-      <w:r>
-        <w:rPr>
-          <w:bCs/>
-        </w:rPr>
-        <w:t xml:space="preserve">- </w:t>
-      </w:r>
-      <w:r>
-        <w:rPr>
-          <w:bCs/>
-        </w:rPr>
-        <w:t xml:space="preserve">A naplófájl, amelyet a </w:t>
-      </w:r>
-      <w:proofErr w:type="spellStart"/>
-      <w:r>
-        <w:rPr>
-          <w:bCs/>
-        </w:rPr>
-        <w:t>szkriptben</w:t>
-      </w:r>
-      <w:proofErr w:type="spellEnd"/>
-      <w:r>
-        <w:rPr>
-          <w:bCs/>
-        </w:rPr>
-        <w:t xml:space="preserve"> beállítot</w:t>
-      </w:r>
-      <w:r>
-        <w:rPr>
-          <w:bCs/>
-        </w:rPr>
-        <w:t>tunk</w:t>
-      </w:r>
-      <w:r>
-        <w:rPr>
-          <w:bCs/>
-        </w:rPr>
-        <w:t xml:space="preserve">, tartalmazza a mentés kimenetét és a hibákat. </w:t>
-      </w:r>
-      <w:r>
-        <w:rPr>
-          <w:bCs/>
-        </w:rPr>
-        <w:t xml:space="preserve">- </w:t>
-      </w:r>
-      <w:r>
-        <w:rPr>
-          <w:bCs/>
-        </w:rPr>
-        <w:t xml:space="preserve">Ha valami nem működik, ezt a fájlt át </w:t>
-      </w:r>
-      <w:r>
-        <w:rPr>
-          <w:bCs/>
-        </w:rPr>
-        <w:t>lehet</w:t>
-      </w:r>
-      <w:r>
-        <w:rPr>
-          <w:bCs/>
-        </w:rPr>
-        <w:t xml:space="preserve"> nézni.</w:t>
-      </w:r>
-    </w:p>
-    <w:p>
-      <w:pPr>
-        <w:pStyle w:val="Szvegtrzs"/>
-        <w:spacing w:beforeLines="20" w:before="48"/>
-        <w:rPr>
-          <w:b/>
-          <w:bCs/>
-        </w:rPr>
-      </w:pPr>
-    </w:p>
-    <w:p>
-      <w:pPr>
-        <w:pStyle w:val="Szvegtrzs"/>
-        <w:spacing w:beforeLines="20" w:before="48"/>
-        <w:rPr>
-          <w:bCs/>
-        </w:rPr>
-      </w:pPr>
-      <w:r>
-        <w:rPr>
-          <w:bCs/>
-        </w:rPr>
-        <w:t>-</w:t>
-      </w:r>
-      <w:r>
-        <w:rPr>
-          <w:bCs/>
-        </w:rPr>
-        <w:t xml:space="preserve"> </w:t>
-      </w:r>
-      <w:r>
-        <w:rPr>
-          <w:bCs/>
-        </w:rPr>
-        <w:t>A naplófájl megtekintéséhez</w:t>
-      </w:r>
-      <w:r>
-        <w:rPr>
-          <w:bCs/>
-        </w:rPr>
-        <w:t xml:space="preserve"> </w:t>
-      </w:r>
-      <w:r>
-        <w:rPr>
-          <w:bCs/>
-        </w:rPr>
-        <w:t>a következő parancsot</w:t>
-      </w:r>
-      <w:r>
-        <w:rPr>
-          <w:bCs/>
-        </w:rPr>
-        <w:t xml:space="preserve"> használjuk</w:t>
-      </w:r>
-      <w:r>
-        <w:rPr>
-          <w:bCs/>
-        </w:rPr>
-        <w:t>:</w:t>
-      </w:r>
-    </w:p>
-    <w:p>
-      <w:pPr>
-        <w:pStyle w:val="Szvegtrzs"/>
-        <w:spacing w:beforeLines="20" w:before="48"/>
-        <w:ind w:firstLine="708"/>
-        <w:rPr>
-          <w:b/>
-          <w:bCs/>
-        </w:rPr>
-      </w:pPr>
-      <w:proofErr w:type="spellStart"/>
-      <w:r>
-        <w:rPr>
-          <w:b/>
-          <w:bCs/>
-        </w:rPr>
-        <w:t>cat</w:t>
-      </w:r>
-      <w:proofErr w:type="spellEnd"/>
-      <w:r>
-        <w:rPr>
-          <w:b/>
-          <w:bCs/>
-        </w:rPr>
-        <w:t xml:space="preserve"> /var/log/backup.log</w:t>
-      </w:r>
-    </w:p>
-    <w:p>
-      <w:pPr>
-        <w:pStyle w:val="Szvegtrzs"/>
-        <w:spacing w:beforeLines="20" w:before="48" w:line="360" w:lineRule="auto"/>
-        <w:jc w:val="both"/>
-        <w:rPr>
-          <w:b/>
-          <w:bCs/>
-        </w:rPr>
-      </w:pPr>
+        <mc:AlternateContent>
+          <mc:Choice Requires="wps">
+            <w:drawing>
+              <wp:anchor distT="0" distB="0" distL="114300" distR="114300" simplePos="0" relativeHeight="251687936" behindDoc="1" locked="0" layoutInCell="1" allowOverlap="1" wp14:anchorId="50B9CC9D" wp14:editId="73C9F539">
+                <wp:simplePos x="0" y="0"/>
+                <wp:positionH relativeFrom="column">
+                  <wp:posOffset>-109220</wp:posOffset>
+                </wp:positionH>
+                <wp:positionV relativeFrom="paragraph">
+                  <wp:posOffset>3891280</wp:posOffset>
+                </wp:positionV>
+                <wp:extent cx="5760720" cy="635"/>
+                <wp:effectExtent l="0" t="0" r="0" b="0"/>
+                <wp:wrapTight wrapText="bothSides">
+                  <wp:wrapPolygon edited="0">
+                    <wp:start x="0" y="0"/>
+                    <wp:lineTo x="0" y="21600"/>
+                    <wp:lineTo x="21600" y="21600"/>
+                    <wp:lineTo x="21600" y="0"/>
+                  </wp:wrapPolygon>
+                </wp:wrapTight>
+                <wp:docPr id="19" name="Szövegdoboz 19"/>
+                <wp:cNvGraphicFramePr/>
+                <a:graphic xmlns:a="http://schemas.openxmlformats.org/drawingml/2006/main">
+                  <a:graphicData uri="http://schemas.microsoft.com/office/word/2010/wordprocessingShape">
+                    <wps:wsp>
+                      <wps:cNvSpPr txBox="1"/>
+                      <wps:spPr>
+                        <a:xfrm>
+                          <a:off x="0" y="0"/>
+                          <a:ext cx="5760720" cy="635"/>
+                        </a:xfrm>
+                        <a:prstGeom prst="rect">
+                          <a:avLst/>
+                        </a:prstGeom>
+                        <a:solidFill>
+                          <a:prstClr val="white"/>
+                        </a:solidFill>
+                        <a:ln>
+                          <a:noFill/>
+                        </a:ln>
+                      </wps:spPr>
+                      <wps:txbx>
+                        <w:txbxContent>
+                          <w:p>
+                            <w:pPr>
+                              <w:pStyle w:val="Kpalrs"/>
+                              <w:jc w:val="center"/>
+                              <w:rPr>
+                                <w:rFonts w:eastAsia="Times New Roman"/>
+                                <w:b/>
+                                <w:bCs/>
+                                <w:noProof/>
+                                <w:sz w:val="24"/>
+                                <w:szCs w:val="24"/>
+                              </w:rPr>
+                            </w:pPr>
+                            <w:r>
+                              <w:rPr>
+                                <w:b/>
+                                <w:bCs/>
+                                <w:noProof/>
+                              </w:rPr>
+                              <w:fldChar w:fldCharType="begin"/>
+                            </w:r>
+                            <w:r>
+                              <w:rPr>
+                                <w:b/>
+                                <w:bCs/>
+                                <w:noProof/>
+                              </w:rPr>
+                              <w:instrText xml:space="preserve"> SEQ ábra \* ARABIC </w:instrText>
+                            </w:r>
+                            <w:r>
+                              <w:rPr>
+                                <w:b/>
+                                <w:bCs/>
+                                <w:noProof/>
+                              </w:rPr>
+                              <w:fldChar w:fldCharType="separate"/>
+                            </w:r>
+                            <w:r>
+                              <w:rPr>
+                                <w:b/>
+                                <w:bCs/>
+                                <w:noProof/>
+                              </w:rPr>
+                              <w:t>9</w:t>
+                            </w:r>
+                            <w:r>
+                              <w:rPr>
+                                <w:b/>
+                                <w:bCs/>
+                                <w:noProof/>
+                              </w:rPr>
+                              <w:fldChar w:fldCharType="end"/>
+                            </w:r>
+                            <w:r>
+                              <w:t>. ábra - Ellenőrzés</w:t>
+                            </w:r>
+                          </w:p>
+                        </w:txbxContent>
+                      </wps:txbx>
+                      <wps:bodyPr rot="0" spcFirstLastPara="0" vertOverflow="overflow" horzOverflow="overflow" vert="horz" wrap="square" lIns="0" tIns="0" rIns="0" bIns="0" numCol="1" spcCol="0" rtlCol="0" fromWordArt="0" anchor="t" anchorCtr="0" forceAA="0" compatLnSpc="1">
+                        <a:prstTxWarp prst="textNoShape">
+                          <a:avLst/>
+                        </a:prstTxWarp>
+                        <a:spAutoFit/>
+                      </wps:bodyPr>
+                    </wps:wsp>
+                  </a:graphicData>
+                </a:graphic>
+              </wp:anchor>
+            </w:drawing>
+          </mc:Choice>
+          <mc:Fallback>
+            <w:pict>
+              <v:shape w14:anchorId="50B9CC9D" id="Szövegdoboz 19" o:spid="_x0000_s1033" type="#_x0000_t202" style="position:absolute;left:0;text-align:left;margin-left:-8.6pt;margin-top:306.4pt;width:453.6pt;height:.05pt;z-index:-251628544;visibility:visible;mso-wrap-style:square;mso-wrap-distance-left:9pt;mso-wrap-distance-top:0;mso-wrap-distance-right:9pt;mso-wrap-distance-bottom:0;mso-position-horizontal:absolute;mso-position-horizontal-relative:text;mso-position-vertical:absolute;mso-position-vertical-relative:text;v-text-anchor:top" o:gfxdata="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" stroked="f">
+                <v:textbox style="mso-fit-shape-to-text:t" inset="0,0,0,0">
+                  <w:txbxContent>
+                    <w:p>
+                      <w:pPr>
+                        <w:pStyle w:val="Kpalrs"/>
+                        <w:jc w:val="center"/>
+                        <w:rPr>
+                          <w:rFonts w:eastAsia="Times New Roman"/>
+                          <w:b/>
+                          <w:bCs/>
+                          <w:noProof/>
+                          <w:sz w:val="24"/>
+                          <w:szCs w:val="24"/>
+                        </w:rPr>
+                      </w:pPr>
+                      <w:r>
+                        <w:rPr>
+                          <w:b/>
+                          <w:bCs/>
+                          <w:noProof/>
+                        </w:rPr>
+                        <w:fldChar w:fldCharType="begin"/>
+                      </w:r>
+                      <w:r>
+                        <w:rPr>
+                          <w:b/>
+                          <w:bCs/>
+                          <w:noProof/>
+                        </w:rPr>
+                        <w:instrText xml:space="preserve"> SEQ ábra \* ARABIC </w:instrText>
+                      </w:r>
+                      <w:r>
+                        <w:rPr>
+                          <w:b/>
+                          <w:bCs/>
+                          <w:noProof/>
+                        </w:rPr>
+                        <w:fldChar w:fldCharType="separate"/>
+                      </w:r>
+                      <w:r>
+                        <w:rPr>
+                          <w:b/>
+                          <w:bCs/>
+                          <w:noProof/>
+                        </w:rPr>
+                        <w:t>9</w:t>
+                      </w:r>
+                      <w:r>
+                        <w:rPr>
+                          <w:b/>
+                          <w:bCs/>
+                          <w:noProof/>
+                        </w:rPr>
+                        <w:fldChar w:fldCharType="end"/>
+                      </w:r>
+                      <w:r>
+                        <w:t>. ábra - Ellenőrzés</w:t>
+                      </w:r>
+                    </w:p>
+                  </w:txbxContent>
+                </v:textbox>
+                <w10:wrap type="tight"/>
+              </v:shape>
+            </w:pict>
+          </mc:Fallback>
+        </mc:AlternateContent>
+      </w:r>
       <w:r>
         <w:rPr>
           <w:b/>
@@ -15021,7 +17696,7 @@
                     <pic:cNvPicPr/>
                   </pic:nvPicPr>
                   <pic:blipFill>
-                    <a:blip r:embed="rId17">
+                    <a:blip r:embed="rId22">
                       <a:extLst>
                         <a:ext uri="{28A0092B-C50C-407E-A947-70E740481C1C}">
                           <a14:useLocalDpi xmlns:a14="http://schemas.microsoft.com/office/drawing/2010/main" val="0"/>
@@ -15051,7 +17726,7 @@
     <w:p>
       <w:pPr>
         <w:pStyle w:val="Szvegtrzs"/>
-        <w:spacing w:beforeLines="20" w:before="48"/>
+        <w:spacing w:before="4" w:line="360" w:lineRule="auto"/>
         <w:rPr>
           <w:b/>
           <w:bCs/>
@@ -15068,7 +17743,7 @@
     <w:p>
       <w:pPr>
         <w:pStyle w:val="Szvegtrzs"/>
-        <w:spacing w:beforeLines="20" w:before="48"/>
+        <w:spacing w:before="4" w:line="360" w:lineRule="auto"/>
         <w:rPr>
           <w:b/>
           <w:bCs/>
@@ -15078,7 +17753,7 @@
     <w:p>
       <w:pPr>
         <w:pStyle w:val="Szvegtrzs"/>
-        <w:spacing w:beforeLines="20" w:before="48"/>
+        <w:spacing w:before="4" w:line="360" w:lineRule="auto"/>
         <w:rPr>
           <w:b/>
           <w:bCs/>
@@ -15151,7 +17826,7 @@
     <w:p>
       <w:pPr>
         <w:pStyle w:val="Szvegtrzs"/>
-        <w:spacing w:beforeLines="20" w:before="48"/>
+        <w:spacing w:before="4" w:line="360" w:lineRule="auto"/>
         <w:rPr>
           <w:b/>
           <w:bCs/>
@@ -15208,7 +17883,7 @@
     <w:p>
       <w:pPr>
         <w:pStyle w:val="Szvegtrzs"/>
-        <w:spacing w:beforeLines="20" w:before="48"/>
+        <w:spacing w:before="4" w:line="360" w:lineRule="auto"/>
         <w:rPr>
           <w:b/>
           <w:bCs/>
@@ -15256,7 +17931,7 @@
     <w:p>
       <w:pPr>
         <w:pStyle w:val="Szvegtrzs"/>
-        <w:spacing w:beforeLines="20" w:before="48" w:line="360" w:lineRule="auto"/>
+        <w:spacing w:before="4" w:line="360" w:lineRule="auto"/>
         <w:jc w:val="both"/>
         <w:rPr>
           <w:b/>
@@ -15298,7 +17973,7 @@
     <w:p>
       <w:pPr>
         <w:pStyle w:val="Szvegtrzs"/>
-        <w:spacing w:beforeLines="20" w:before="48" w:line="360" w:lineRule="auto"/>
+        <w:spacing w:before="4" w:line="360" w:lineRule="auto"/>
         <w:jc w:val="both"/>
         <w:rPr>
           <w:b/>
@@ -15346,11 +18021,7 @@
       </w:pPr>
       <w:r>
         <w:br/>
-        <w:t xml:space="preserve">A telepítést és konfigurálást követően alapos tesztelést végeztünk, hogy biztosak legyünk </w:t>
-      </w:r>
-      <w:r>
-        <w:lastRenderedPageBreak/>
-        <w:t xml:space="preserve">abban, hogy minden szolgáltatás megfelelően működik. A DNS és HTTP/HTTPS szolgáltatásokat több különböző eszközzel teszteltük, míg a Windows szerver DNS, DHCP és </w:t>
+        <w:t xml:space="preserve">A telepítést és konfigurálást követően alapos tesztelést végeztünk, hogy biztosak legyünk abban, hogy minden szolgáltatás megfelelően működik. A DNS és HTTP/HTTPS szolgáltatásokat több különböző eszközzel teszteltük, míg a Windows szerver DNS, DHCP és </w:t>
       </w:r>
       <w:proofErr w:type="spellStart"/>
       <w:r>
@@ -15410,7 +18081,11 @@
       </w:r>
       <w:proofErr w:type="spellEnd"/>
       <w:r>
-        <w:t xml:space="preserve">) és Windows szerverek szolgáltatásainak kialakításakor a stabilitás, biztonság és egyszerű kezelhetőség volt a fő szempont. A szolgáltatások konfigurálásával és finomhangolásával biztosítottuk, hogy minden rendszer optimálisan támogassa a projekt igényeit. A sikeres telepítés, konfigurálás és tesztelés után a szolgáltatások zökkenőmentesen </w:t>
+        <w:t xml:space="preserve">) és Windows szerverek szolgáltatásainak kialakításakor a stabilitás, biztonság </w:t>
+      </w:r>
+      <w:r>
+        <w:lastRenderedPageBreak/>
+        <w:t xml:space="preserve">és egyszerű kezelhetőség volt a fő szempont. A szolgáltatások konfigurálásával és finomhangolásával biztosítottuk, hogy minden rendszer optimálisan támogassa a projekt igényeit. A sikeres telepítés, konfigurálás és tesztelés után a szolgáltatások zökkenőmentesen </w:t>
       </w:r>
       <w:proofErr w:type="spellStart"/>
       <w:r>
@@ -15513,6 +18188,420 @@
           <w:b/>
         </w:rPr>
       </w:pPr>
+    </w:p>
+    <w:p>
+      <w:pPr>
+        <w:pStyle w:val="Listaszerbekezds"/>
+        <w:widowControl w:val="0"/>
+        <w:numPr>
+          <w:ilvl w:val="1"/>
+          <w:numId w:val="7"/>
+        </w:numPr>
+        <w:tabs>
+          <w:tab w:val="left" w:pos="835"/>
+          <w:tab w:val="left" w:pos="836"/>
+        </w:tabs>
+        <w:autoSpaceDE w:val="0"/>
+        <w:autoSpaceDN w:val="0"/>
+        <w:spacing w:beforeLines="20" w:before="48"/>
+        <w:textAlignment w:val="auto"/>
+        <w:outlineLvl w:val="9"/>
+      </w:pPr>
+      <w:r>
+        <w:t xml:space="preserve">A tesztelési terv célja a kialakított hálózat működésének ellenőrzése, az egyes eszközök közötti kommunikáció </w:t>
+      </w:r>
+      <w:proofErr w:type="spellStart"/>
+      <w:r>
+        <w:t>validálása</w:t>
+      </w:r>
+      <w:proofErr w:type="spellEnd"/>
+      <w:r>
+        <w:t xml:space="preserve"> és a biztonsági mechanizmusok megfelelőségének tesztelése. A tesztelési folyamat során az alábbi lépéseket hajtjuk végre:</w:t>
+      </w:r>
+    </w:p>
+    <w:p>
+      <w:pPr>
+        <w:widowControl w:val="0"/>
+        <w:tabs>
+          <w:tab w:val="left" w:pos="835"/>
+          <w:tab w:val="left" w:pos="836"/>
+        </w:tabs>
+        <w:autoSpaceDE w:val="0"/>
+        <w:autoSpaceDN w:val="0"/>
+        <w:spacing w:beforeLines="20" w:before="48"/>
+        <w:textAlignment w:val="auto"/>
+        <w:outlineLvl w:val="9"/>
+      </w:pPr>
+    </w:p>
+    <w:p>
+      <w:pPr>
+        <w:pStyle w:val="Listaszerbekezds"/>
+        <w:widowControl w:val="0"/>
+        <w:numPr>
+          <w:ilvl w:val="1"/>
+          <w:numId w:val="7"/>
+        </w:numPr>
+        <w:tabs>
+          <w:tab w:val="left" w:pos="835"/>
+          <w:tab w:val="left" w:pos="836"/>
+        </w:tabs>
+        <w:autoSpaceDE w:val="0"/>
+        <w:autoSpaceDN w:val="0"/>
+        <w:spacing w:beforeLines="20" w:before="48"/>
+        <w:textAlignment w:val="auto"/>
+        <w:outlineLvl w:val="9"/>
+      </w:pPr>
+      <w:r>
+        <w:t xml:space="preserve">PC-k közötti kommunikáció ellenőrzése A telephelyeken elhelyezett PC-k közötti kommunikációt </w:t>
+      </w:r>
+      <w:proofErr w:type="spellStart"/>
+      <w:r>
+        <w:t>ping</w:t>
+      </w:r>
+      <w:proofErr w:type="spellEnd"/>
+      <w:r>
+        <w:t xml:space="preserve"> parancs segítségével ellenőrizzük. Ennek során megbizonyosodunk arról, hogy az eszközök képesek egymással kapcsolatba lépni, a csomagok sikeresen eljutnak egyik eszközről a másikra. Továbbá, figyeljük a válaszidőt és az esetleges csomagvesztést, amely hálózati problémákra utalhat.</w:t>
+      </w:r>
+    </w:p>
+    <w:p>
+      <w:pPr>
+        <w:pStyle w:val="Listaszerbekezds"/>
+      </w:pPr>
+    </w:p>
+    <w:p>
+      <w:pPr>
+        <w:widowControl w:val="0"/>
+        <w:tabs>
+          <w:tab w:val="left" w:pos="835"/>
+          <w:tab w:val="left" w:pos="836"/>
+        </w:tabs>
+        <w:autoSpaceDE w:val="0"/>
+        <w:autoSpaceDN w:val="0"/>
+        <w:spacing w:beforeLines="20" w:before="48"/>
+        <w:textAlignment w:val="auto"/>
+        <w:outlineLvl w:val="9"/>
+      </w:pPr>
+    </w:p>
+    <w:p>
+      <w:pPr>
+        <w:pStyle w:val="Listaszerbekezds"/>
+        <w:widowControl w:val="0"/>
+        <w:numPr>
+          <w:ilvl w:val="1"/>
+          <w:numId w:val="7"/>
+        </w:numPr>
+        <w:tabs>
+          <w:tab w:val="left" w:pos="835"/>
+          <w:tab w:val="left" w:pos="836"/>
+        </w:tabs>
+        <w:autoSpaceDE w:val="0"/>
+        <w:autoSpaceDN w:val="0"/>
+        <w:spacing w:beforeLines="20" w:before="48"/>
+        <w:textAlignment w:val="auto"/>
+        <w:outlineLvl w:val="9"/>
+      </w:pPr>
+      <w:r>
+        <w:t xml:space="preserve">Routerek és </w:t>
+      </w:r>
+      <w:proofErr w:type="spellStart"/>
+      <w:r>
+        <w:t>switchek</w:t>
+      </w:r>
+      <w:proofErr w:type="spellEnd"/>
+      <w:r>
+        <w:t xml:space="preserve"> közötti forgalom tesztelése A routerek és </w:t>
+      </w:r>
+      <w:proofErr w:type="spellStart"/>
+      <w:r>
+        <w:t>switchek</w:t>
+      </w:r>
+      <w:proofErr w:type="spellEnd"/>
+      <w:r>
+        <w:t xml:space="preserve"> megfelelő konfigurációja kulcsfontosságú a hálózat zavartalan működése szempontjából. Ennek érdekében ellenőrizzük a forgalom irányítását, az eszközök által használt dinamikus vagy statikus </w:t>
+      </w:r>
+      <w:proofErr w:type="spellStart"/>
+      <w:r>
+        <w:t>routing</w:t>
+      </w:r>
+      <w:proofErr w:type="spellEnd"/>
+      <w:r>
+        <w:t xml:space="preserve"> beállításokat. Az adatok megfelelő átviteli sebességét is mérjük, és ellenőrizzük a csomagok torlódását.</w:t>
+      </w:r>
+    </w:p>
+    <w:p>
+      <w:pPr>
+        <w:widowControl w:val="0"/>
+        <w:tabs>
+          <w:tab w:val="left" w:pos="835"/>
+          <w:tab w:val="left" w:pos="836"/>
+        </w:tabs>
+        <w:autoSpaceDE w:val="0"/>
+        <w:autoSpaceDN w:val="0"/>
+        <w:spacing w:beforeLines="20" w:before="48"/>
+        <w:textAlignment w:val="auto"/>
+        <w:outlineLvl w:val="9"/>
+      </w:pPr>
+    </w:p>
+    <w:p>
+      <w:pPr>
+        <w:pStyle w:val="Listaszerbekezds"/>
+        <w:widowControl w:val="0"/>
+        <w:numPr>
+          <w:ilvl w:val="1"/>
+          <w:numId w:val="7"/>
+        </w:numPr>
+        <w:tabs>
+          <w:tab w:val="left" w:pos="835"/>
+          <w:tab w:val="left" w:pos="836"/>
+        </w:tabs>
+        <w:autoSpaceDE w:val="0"/>
+        <w:autoSpaceDN w:val="0"/>
+        <w:spacing w:beforeLines="20" w:before="48"/>
+        <w:textAlignment w:val="auto"/>
+        <w:outlineLvl w:val="9"/>
+      </w:pPr>
+      <w:r>
+        <w:t xml:space="preserve">IPv4 és IPv6 címzések </w:t>
+      </w:r>
+      <w:proofErr w:type="spellStart"/>
+      <w:r>
+        <w:t>validálása</w:t>
+      </w:r>
+      <w:proofErr w:type="spellEnd"/>
+      <w:r>
+        <w:t xml:space="preserve"> Az eszközök címzésének helyességét ellenőrizzük mind IPv4, mind IPv6 protokollok esetében. Ezen belül vizsgáljuk, hogy az eszközök helyes IP-címet kaptak-e DHCP-n keresztül, illetve a statikusan beállított címek megfelelőek-e. A címtartományok helyes kiosztása biztosítja a hatékony forgalomkezelést és az eszközök zökkenőmentes kommunikációját.</w:t>
+      </w:r>
+    </w:p>
+    <w:p>
+      <w:pPr>
+        <w:pStyle w:val="Listaszerbekezds"/>
+      </w:pPr>
+    </w:p>
+    <w:p>
+      <w:pPr>
+        <w:widowControl w:val="0"/>
+        <w:tabs>
+          <w:tab w:val="left" w:pos="835"/>
+          <w:tab w:val="left" w:pos="836"/>
+        </w:tabs>
+        <w:autoSpaceDE w:val="0"/>
+        <w:autoSpaceDN w:val="0"/>
+        <w:spacing w:beforeLines="20" w:before="48"/>
+        <w:textAlignment w:val="auto"/>
+        <w:outlineLvl w:val="9"/>
+      </w:pPr>
+    </w:p>
+    <w:p>
+      <w:pPr>
+        <w:pStyle w:val="Listaszerbekezds"/>
+        <w:widowControl w:val="0"/>
+        <w:numPr>
+          <w:ilvl w:val="1"/>
+          <w:numId w:val="7"/>
+        </w:numPr>
+        <w:tabs>
+          <w:tab w:val="left" w:pos="835"/>
+          <w:tab w:val="left" w:pos="836"/>
+        </w:tabs>
+        <w:autoSpaceDE w:val="0"/>
+        <w:autoSpaceDN w:val="0"/>
+        <w:spacing w:beforeLines="20" w:before="48"/>
+        <w:textAlignment w:val="auto"/>
+        <w:outlineLvl w:val="9"/>
+      </w:pPr>
+      <w:r>
+        <w:t xml:space="preserve">Vezeték nélküli hálózati csatlakozás tesztelése A vezeték nélküli kapcsolat ellenőrzésének célja, hogy biztosítsuk a </w:t>
+      </w:r>
+      <w:proofErr w:type="spellStart"/>
+      <w:r>
+        <w:t>Wi</w:t>
+      </w:r>
+      <w:proofErr w:type="spellEnd"/>
+      <w:r>
+        <w:t xml:space="preserve">-Fi hálózat megfelelő működését. A teszt során egy vezeték nélküli eszközről </w:t>
+      </w:r>
+      <w:proofErr w:type="spellStart"/>
+      <w:r>
+        <w:t>pingeljük</w:t>
+      </w:r>
+      <w:proofErr w:type="spellEnd"/>
+      <w:r>
+        <w:t xml:space="preserve"> a hálózat egy fizikális kapcsolattal rendelkező eszközét. Ezzel megerősítjük, hogy a vezeték nélküli és vezetékes </w:t>
+      </w:r>
+      <w:r>
+        <w:lastRenderedPageBreak/>
+        <w:t>hálózatok közötti kommunikáció zökkenőmentes.</w:t>
+      </w:r>
+    </w:p>
+    <w:p>
+      <w:pPr>
+        <w:widowControl w:val="0"/>
+        <w:tabs>
+          <w:tab w:val="left" w:pos="835"/>
+          <w:tab w:val="left" w:pos="836"/>
+        </w:tabs>
+        <w:autoSpaceDE w:val="0"/>
+        <w:autoSpaceDN w:val="0"/>
+        <w:spacing w:beforeLines="20" w:before="48"/>
+        <w:textAlignment w:val="auto"/>
+        <w:outlineLvl w:val="9"/>
+      </w:pPr>
+    </w:p>
+    <w:p>
+      <w:pPr>
+        <w:pStyle w:val="Listaszerbekezds"/>
+        <w:widowControl w:val="0"/>
+        <w:numPr>
+          <w:ilvl w:val="1"/>
+          <w:numId w:val="7"/>
+        </w:numPr>
+        <w:tabs>
+          <w:tab w:val="left" w:pos="835"/>
+          <w:tab w:val="left" w:pos="836"/>
+        </w:tabs>
+        <w:autoSpaceDE w:val="0"/>
+        <w:autoSpaceDN w:val="0"/>
+        <w:spacing w:beforeLines="20" w:before="48"/>
+        <w:textAlignment w:val="auto"/>
+        <w:outlineLvl w:val="9"/>
+      </w:pPr>
+      <w:r>
+        <w:t>Redundáns útvonalak kiesés esetén történő működésének tesztelése A hálózat megbízhatóságának érdekében redundáns útvonalakat alakítottunk ki. A teszt során szimuláljuk egy fő hálózati útvonal kiesését, majd megfigyeljük, hogy a forgalom automatikusan átvált-e a tartalék útvonalra. Ez biztosítja, hogy a hálózat egy esetleges meghibás esetén is folyamatosan működni tudjon.</w:t>
+      </w:r>
+    </w:p>
+    <w:p>
+      <w:pPr>
+        <w:pStyle w:val="Listaszerbekezds"/>
+      </w:pPr>
+    </w:p>
+    <w:p>
+      <w:pPr>
+        <w:widowControl w:val="0"/>
+        <w:tabs>
+          <w:tab w:val="left" w:pos="835"/>
+          <w:tab w:val="left" w:pos="836"/>
+        </w:tabs>
+        <w:autoSpaceDE w:val="0"/>
+        <w:autoSpaceDN w:val="0"/>
+        <w:spacing w:beforeLines="20" w:before="48"/>
+        <w:textAlignment w:val="auto"/>
+        <w:outlineLvl w:val="9"/>
+      </w:pPr>
+    </w:p>
+    <w:p>
+      <w:pPr>
+        <w:pStyle w:val="Listaszerbekezds"/>
+        <w:widowControl w:val="0"/>
+        <w:numPr>
+          <w:ilvl w:val="1"/>
+          <w:numId w:val="7"/>
+        </w:numPr>
+        <w:tabs>
+          <w:tab w:val="left" w:pos="835"/>
+          <w:tab w:val="left" w:pos="836"/>
+        </w:tabs>
+        <w:autoSpaceDE w:val="0"/>
+        <w:autoSpaceDN w:val="0"/>
+        <w:spacing w:beforeLines="20" w:before="48"/>
+        <w:textAlignment w:val="auto"/>
+        <w:outlineLvl w:val="9"/>
+      </w:pPr>
+      <w:r>
+        <w:t>VPN működésének ellenőrzése A távoli kapcsolatok biztonságának garantálásához VPN kapcsolatot alkalmazunk. A teszt során egy távoli eszközről VPN-en keresztül csatlakozunk a hálózathoz, majd ellenőrizzük az elérhetőséget, az adatátvitel sebességét és a kapcsolat stabilitását.</w:t>
+      </w:r>
+    </w:p>
+    <w:p>
+      <w:pPr>
+        <w:widowControl w:val="0"/>
+        <w:tabs>
+          <w:tab w:val="left" w:pos="835"/>
+          <w:tab w:val="left" w:pos="836"/>
+        </w:tabs>
+        <w:autoSpaceDE w:val="0"/>
+        <w:autoSpaceDN w:val="0"/>
+        <w:spacing w:beforeLines="20" w:before="48"/>
+        <w:textAlignment w:val="auto"/>
+        <w:outlineLvl w:val="9"/>
+      </w:pPr>
+    </w:p>
+    <w:p>
+      <w:pPr>
+        <w:pStyle w:val="Listaszerbekezds"/>
+        <w:widowControl w:val="0"/>
+        <w:numPr>
+          <w:ilvl w:val="1"/>
+          <w:numId w:val="7"/>
+        </w:numPr>
+        <w:tabs>
+          <w:tab w:val="left" w:pos="835"/>
+          <w:tab w:val="left" w:pos="836"/>
+        </w:tabs>
+        <w:autoSpaceDE w:val="0"/>
+        <w:autoSpaceDN w:val="0"/>
+        <w:spacing w:beforeLines="20" w:before="48"/>
+        <w:textAlignment w:val="auto"/>
+        <w:outlineLvl w:val="9"/>
+      </w:pPr>
+      <w:r>
+        <w:t xml:space="preserve">ACL-ek hatékonyságának vizsgálata Az Access </w:t>
+      </w:r>
+      <w:proofErr w:type="spellStart"/>
+      <w:r>
+        <w:t>Control</w:t>
+      </w:r>
+      <w:proofErr w:type="spellEnd"/>
+      <w:r>
+        <w:t xml:space="preserve"> List-ek (ACL) beállításai szabályozzák, hogy mely forgalmak haladhatnak át az eszközökön. A tesztelés során ellenőrizzük, hogy az ACL-ek megfelelően korlátozzák-e a nem engedélyezett forgalmat, valamint biztosítják-e a kritikus szolgáltatások zavartalan elérhetőségét.</w:t>
+      </w:r>
+    </w:p>
+    <w:p>
+      <w:pPr>
+        <w:pStyle w:val="Listaszerbekezds"/>
+      </w:pPr>
+    </w:p>
+    <w:p>
+      <w:pPr>
+        <w:widowControl w:val="0"/>
+        <w:tabs>
+          <w:tab w:val="left" w:pos="835"/>
+          <w:tab w:val="left" w:pos="836"/>
+        </w:tabs>
+        <w:autoSpaceDE w:val="0"/>
+        <w:autoSpaceDN w:val="0"/>
+        <w:spacing w:beforeLines="20" w:before="48"/>
+        <w:textAlignment w:val="auto"/>
+        <w:outlineLvl w:val="9"/>
+      </w:pPr>
+    </w:p>
+    <w:p>
+      <w:pPr>
+        <w:pStyle w:val="Listaszerbekezds"/>
+        <w:widowControl w:val="0"/>
+        <w:numPr>
+          <w:ilvl w:val="1"/>
+          <w:numId w:val="7"/>
+        </w:numPr>
+        <w:tabs>
+          <w:tab w:val="left" w:pos="835"/>
+          <w:tab w:val="left" w:pos="836"/>
+        </w:tabs>
+        <w:autoSpaceDE w:val="0"/>
+        <w:autoSpaceDN w:val="0"/>
+        <w:spacing w:beforeLines="20" w:before="48"/>
+        <w:textAlignment w:val="auto"/>
+        <w:outlineLvl w:val="9"/>
+      </w:pPr>
+      <w:r>
+        <w:t xml:space="preserve">A fent leírt tesztelési lépések biztosítják, hogy a hálózat megfelelően </w:t>
+      </w:r>
+      <w:proofErr w:type="spellStart"/>
+      <w:r>
+        <w:t>működjön</w:t>
+      </w:r>
+      <w:proofErr w:type="spellEnd"/>
+      <w:r>
+        <w:t>, stabil, biztonságos és hatékony legyen a mindennapi használat során.</w:t>
+      </w:r>
     </w:p>
     <w:p>
       <w:pPr>
@@ -15534,276 +18623,6 @@
         <w:outlineLvl w:val="9"/>
       </w:pPr>
       <w:r>
-        <w:t xml:space="preserve">A kialakított telephelyeken elhelyezett PC-k közötti kommunikáció ellenőrzése </w:t>
-      </w:r>
-      <w:proofErr w:type="spellStart"/>
-      <w:r>
-        <w:t>pingeléssel</w:t>
-      </w:r>
-      <w:proofErr w:type="spellEnd"/>
-      <w:r>
-        <w:t xml:space="preserve">, a routerek és </w:t>
-      </w:r>
-      <w:proofErr w:type="spellStart"/>
-      <w:r>
-        <w:t>switchek</w:t>
-      </w:r>
-      <w:proofErr w:type="spellEnd"/>
-      <w:r>
-        <w:t xml:space="preserve"> közötti forgalom továbbításának tesztelése</w:t>
-      </w:r>
-    </w:p>
-    <w:p>
-      <w:pPr>
-        <w:pStyle w:val="Listaszerbekezds"/>
-        <w:widowControl w:val="0"/>
-        <w:numPr>
-          <w:ilvl w:val="1"/>
-          <w:numId w:val="7"/>
-        </w:numPr>
-        <w:tabs>
-          <w:tab w:val="left" w:pos="835"/>
-          <w:tab w:val="left" w:pos="836"/>
-        </w:tabs>
-        <w:autoSpaceDE w:val="0"/>
-        <w:autoSpaceDN w:val="0"/>
-        <w:spacing w:beforeLines="20" w:before="48"/>
-        <w:contextualSpacing w:val="0"/>
-        <w:textAlignment w:val="auto"/>
-        <w:outlineLvl w:val="9"/>
-      </w:pPr>
-      <w:r>
-        <w:t>IPv4</w:t>
-      </w:r>
-      <w:r>
-        <w:rPr>
-          <w:spacing w:val="-3"/>
-        </w:rPr>
-        <w:t xml:space="preserve"> </w:t>
-      </w:r>
-      <w:r>
-        <w:t>és</w:t>
-      </w:r>
-      <w:r>
-        <w:rPr>
-          <w:spacing w:val="2"/>
-        </w:rPr>
-        <w:t xml:space="preserve"> </w:t>
-      </w:r>
-      <w:r>
-        <w:t>IPv6 címzések</w:t>
-      </w:r>
-      <w:r>
-        <w:rPr>
-          <w:spacing w:val="-3"/>
-        </w:rPr>
-        <w:t xml:space="preserve"> </w:t>
-      </w:r>
-      <w:proofErr w:type="spellStart"/>
-      <w:r>
-        <w:t>validálása</w:t>
-      </w:r>
-      <w:proofErr w:type="spellEnd"/>
-      <w:r>
-        <w:t>.</w:t>
-      </w:r>
-    </w:p>
-    <w:p>
-      <w:pPr>
-        <w:pStyle w:val="Listaszerbekezds"/>
-        <w:widowControl w:val="0"/>
-        <w:numPr>
-          <w:ilvl w:val="1"/>
-          <w:numId w:val="7"/>
-        </w:numPr>
-        <w:tabs>
-          <w:tab w:val="left" w:pos="835"/>
-          <w:tab w:val="left" w:pos="836"/>
-        </w:tabs>
-        <w:autoSpaceDE w:val="0"/>
-        <w:autoSpaceDN w:val="0"/>
-        <w:spacing w:beforeLines="20" w:before="48"/>
-        <w:contextualSpacing w:val="0"/>
-        <w:textAlignment w:val="auto"/>
-        <w:outlineLvl w:val="9"/>
-      </w:pPr>
-      <w:r>
-        <w:t>Vezeték</w:t>
-      </w:r>
-      <w:r>
-        <w:rPr>
-          <w:spacing w:val="-4"/>
-        </w:rPr>
-        <w:t xml:space="preserve"> </w:t>
-      </w:r>
-      <w:r>
-        <w:t>nélküli</w:t>
-      </w:r>
-      <w:r>
-        <w:rPr>
-          <w:spacing w:val="2"/>
-        </w:rPr>
-        <w:t xml:space="preserve"> </w:t>
-      </w:r>
-      <w:r>
-        <w:t>hálózati csatlakozás</w:t>
-      </w:r>
-      <w:r>
-        <w:rPr>
-          <w:spacing w:val="-3"/>
-        </w:rPr>
-        <w:t xml:space="preserve"> </w:t>
-      </w:r>
-      <w:r>
-        <w:t xml:space="preserve">tesztelése, vezeték nélküli hálózati eszközről való fizikális kapcsolattal rendelkező eszköz </w:t>
-      </w:r>
-      <w:proofErr w:type="spellStart"/>
-      <w:r>
-        <w:t>pingelése</w:t>
-      </w:r>
-      <w:proofErr w:type="spellEnd"/>
-    </w:p>
-    <w:p>
-      <w:pPr>
-        <w:pStyle w:val="Listaszerbekezds"/>
-        <w:widowControl w:val="0"/>
-        <w:numPr>
-          <w:ilvl w:val="1"/>
-          <w:numId w:val="7"/>
-        </w:numPr>
-        <w:tabs>
-          <w:tab w:val="left" w:pos="835"/>
-          <w:tab w:val="left" w:pos="836"/>
-        </w:tabs>
-        <w:autoSpaceDE w:val="0"/>
-        <w:autoSpaceDN w:val="0"/>
-        <w:spacing w:beforeLines="20" w:before="48"/>
-        <w:contextualSpacing w:val="0"/>
-        <w:textAlignment w:val="auto"/>
-        <w:outlineLvl w:val="9"/>
-      </w:pPr>
-      <w:r>
-        <w:t>Redundáns</w:t>
-      </w:r>
-      <w:r>
-        <w:rPr>
-          <w:spacing w:val="-1"/>
-        </w:rPr>
-        <w:t xml:space="preserve"> </w:t>
-      </w:r>
-      <w:r>
-        <w:t>útvonalak</w:t>
-      </w:r>
-      <w:r>
-        <w:rPr>
-          <w:spacing w:val="-1"/>
-        </w:rPr>
-        <w:t xml:space="preserve"> </w:t>
-      </w:r>
-      <w:r>
-        <w:t>kiesés</w:t>
-      </w:r>
-      <w:r>
-        <w:rPr>
-          <w:spacing w:val="-1"/>
-        </w:rPr>
-        <w:t xml:space="preserve"> </w:t>
-      </w:r>
-      <w:r>
-        <w:t>esetén</w:t>
-      </w:r>
-      <w:r>
-        <w:rPr>
-          <w:spacing w:val="-1"/>
-        </w:rPr>
-        <w:t xml:space="preserve"> </w:t>
-      </w:r>
-      <w:r>
-        <w:t>történő</w:t>
-      </w:r>
-      <w:r>
-        <w:rPr>
-          <w:spacing w:val="-1"/>
-        </w:rPr>
-        <w:t xml:space="preserve"> </w:t>
-      </w:r>
-      <w:r>
-        <w:t>működésének tesztelése.</w:t>
-      </w:r>
-    </w:p>
-    <w:p>
-      <w:pPr>
-        <w:pStyle w:val="Listaszerbekezds"/>
-        <w:widowControl w:val="0"/>
-        <w:numPr>
-          <w:ilvl w:val="1"/>
-          <w:numId w:val="7"/>
-        </w:numPr>
-        <w:tabs>
-          <w:tab w:val="left" w:pos="835"/>
-          <w:tab w:val="left" w:pos="836"/>
-        </w:tabs>
-        <w:autoSpaceDE w:val="0"/>
-        <w:autoSpaceDN w:val="0"/>
-        <w:spacing w:beforeLines="20" w:before="48"/>
-        <w:contextualSpacing w:val="0"/>
-        <w:textAlignment w:val="auto"/>
-        <w:outlineLvl w:val="9"/>
-      </w:pPr>
-      <w:r>
-        <w:t>VPN működésének ellenőrzése</w:t>
-      </w:r>
-      <w:r>
-        <w:rPr>
-          <w:spacing w:val="-3"/>
-        </w:rPr>
-        <w:t xml:space="preserve"> </w:t>
-      </w:r>
-      <w:r>
-        <w:t>távoli csatlakozással.</w:t>
-      </w:r>
-    </w:p>
-    <w:p>
-      <w:pPr>
-        <w:pStyle w:val="Listaszerbekezds"/>
-        <w:widowControl w:val="0"/>
-        <w:numPr>
-          <w:ilvl w:val="1"/>
-          <w:numId w:val="7"/>
-        </w:numPr>
-        <w:tabs>
-          <w:tab w:val="left" w:pos="835"/>
-          <w:tab w:val="left" w:pos="836"/>
-        </w:tabs>
-        <w:autoSpaceDE w:val="0"/>
-        <w:autoSpaceDN w:val="0"/>
-        <w:spacing w:beforeLines="20" w:before="48"/>
-        <w:contextualSpacing w:val="0"/>
-        <w:textAlignment w:val="auto"/>
-        <w:outlineLvl w:val="9"/>
-      </w:pPr>
-      <w:r>
-        <w:t>ACL-ek</w:t>
-      </w:r>
-      <w:r>
-        <w:rPr>
-          <w:spacing w:val="-5"/>
-        </w:rPr>
-        <w:t xml:space="preserve"> </w:t>
-      </w:r>
-      <w:r>
-        <w:t>hatékonyságának</w:t>
-      </w:r>
-      <w:r>
-        <w:rPr>
-          <w:spacing w:val="-2"/>
-        </w:rPr>
-        <w:t xml:space="preserve"> </w:t>
-      </w:r>
-      <w:r>
-        <w:t>vizsgálata.</w:t>
-      </w:r>
-      <w:r>
         <w:br w:type="page"/>
       </w:r>
     </w:p>
@@ -16387,7 +19206,7 @@
         <w:textAlignment w:val="auto"/>
         <w:outlineLvl w:val="9"/>
       </w:pPr>
-      <w:hyperlink r:id="rId18" w:history="1">
+      <w:hyperlink r:id="rId23" w:history="1">
         <w:r>
           <w:rPr>
             <w:rStyle w:val="Hiperhivatkozs"/>
@@ -16399,13 +19218,7 @@
           <w:rPr>
             <w:rStyle w:val="Hiperhivatkozs"/>
           </w:rPr>
-          <w:t>Addressin</w:t>
-        </w:r>
-        <w:r>
-          <w:rPr>
-            <w:rStyle w:val="Hiperhivatkozs"/>
-          </w:rPr>
-          <w:t>g</w:t>
+          <w:t>Addressing</w:t>
         </w:r>
         <w:proofErr w:type="spellEnd"/>
       </w:hyperlink>
@@ -16448,7 +19261,7 @@
         <w:textAlignment w:val="auto"/>
         <w:outlineLvl w:val="9"/>
       </w:pPr>
-      <w:hyperlink r:id="rId19" w:history="1">
+      <w:hyperlink r:id="rId24" w:history="1">
         <w:proofErr w:type="spellStart"/>
         <w:r>
           <w:rPr>
@@ -16539,7 +19352,7 @@
         <w:textAlignment w:val="auto"/>
         <w:outlineLvl w:val="9"/>
       </w:pPr>
-      <w:hyperlink r:id="rId20" w:history="1">
+      <w:hyperlink r:id="rId25" w:history="1">
         <w:proofErr w:type="spellStart"/>
         <w:r>
           <w:rPr>
@@ -16608,7 +19421,7 @@
         <w:textAlignment w:val="auto"/>
         <w:outlineLvl w:val="9"/>
       </w:pPr>
-      <w:hyperlink r:id="rId21" w:history="1">
+      <w:hyperlink r:id="rId26" w:history="1">
         <w:proofErr w:type="spellStart"/>
         <w:r>
           <w:rPr>
@@ -16691,7 +19504,7 @@
         <w:textAlignment w:val="auto"/>
         <w:outlineLvl w:val="9"/>
       </w:pPr>
-      <w:hyperlink r:id="rId22" w:history="1">
+      <w:hyperlink r:id="rId27" w:history="1">
         <w:proofErr w:type="spellStart"/>
         <w:r>
           <w:rPr>
@@ -16770,7 +19583,7 @@
         <w:textAlignment w:val="auto"/>
         <w:outlineLvl w:val="9"/>
       </w:pPr>
-      <w:hyperlink r:id="rId23" w:history="1">
+      <w:hyperlink r:id="rId28" w:history="1">
         <w:proofErr w:type="spellStart"/>
         <w:r>
           <w:rPr>
@@ -16878,7 +19691,7 @@
         <w:textAlignment w:val="auto"/>
         <w:outlineLvl w:val="9"/>
       </w:pPr>
-      <w:hyperlink r:id="rId24" w:history="1">
+      <w:hyperlink r:id="rId29" w:history="1">
         <w:proofErr w:type="spellStart"/>
         <w:r>
           <w:rPr>
@@ -23828,15 +26641,6 @@
     </w:p>
     <w:p>
       <w:pPr>
-        <w:spacing w:after="160" w:line="259" w:lineRule="auto"/>
-        <w:ind w:firstLine="0"/>
-        <w:jc w:val="left"/>
-        <w:textAlignment w:val="auto"/>
-        <w:outlineLvl w:val="9"/>
-      </w:pPr>
-    </w:p>
-    <w:p>
-      <w:pPr>
         <w:spacing w:line="259" w:lineRule="auto"/>
         <w:ind w:left="11" w:firstLine="0"/>
         <w:jc w:val="right"/>
@@ -24872,7 +27676,6 @@
           <w:szCs w:val="22"/>
           <w:lang w:eastAsia="hu-HU"/>
         </w:rPr>
-        <w:lastRenderedPageBreak/>
         <w:t xml:space="preserve">a vizsgázó aláírása  </w:t>
       </w:r>
     </w:p>
@@ -24897,6 +27700,7 @@
           <w:szCs w:val="22"/>
           <w:lang w:eastAsia="hu-HU"/>
         </w:rPr>
+        <w:lastRenderedPageBreak/>
         <w:t>4</w:t>
       </w:r>
       <w:r>
@@ -26310,6 +29114,7 @@
         <w:outlineLvl w:val="9"/>
       </w:pPr>
       <w:r>
+        <w:lastRenderedPageBreak/>
         <w:t xml:space="preserve">5.  </w:t>
       </w:r>
       <w:r>
@@ -30992,6 +33797,95 @@
     </w:lvl>
   </w:abstractNum>
   <w:abstractNum w:abstractNumId="7" w15:restartNumberingAfterBreak="0">
+    <w:nsid w:val="1CA5175A"/>
+    <w:multiLevelType w:val="hybridMultilevel"/>
+    <w:tmpl w:val="A8EE2786"/>
+    <w:lvl w:ilvl="0" w:tplc="040E000F">
+      <w:start w:val="1"/>
+      <w:numFmt w:val="decimal"/>
+      <w:lvlText w:val="%1."/>
+      <w:lvlJc w:val="left"/>
+      <w:pPr>
+        <w:ind w:left="720" w:hanging="360"/>
+      </w:pPr>
+      <w:rPr>
+        <w:rFonts w:hint="default"/>
+      </w:rPr>
+    </w:lvl>
+    <w:lvl w:ilvl="1" w:tplc="040E0019" w:tentative="1">
+      <w:start w:val="1"/>
+      <w:numFmt w:val="lowerLetter"/>
+      <w:lvlText w:val="%2."/>
+      <w:lvlJc w:val="left"/>
+      <w:pPr>
+        <w:ind w:left="1440" w:hanging="360"/>
+      </w:pPr>
+    </w:lvl>
+    <w:lvl w:ilvl="2" w:tplc="040E001B" w:tentative="1">
+      <w:start w:val="1"/>
+      <w:numFmt w:val="lowerRoman"/>
+      <w:lvlText w:val="%3."/>
+      <w:lvlJc w:val="right"/>
+      <w:pPr>
+        <w:ind w:left="2160" w:hanging="180"/>
+      </w:pPr>
+    </w:lvl>
+    <w:lvl w:ilvl="3" w:tplc="040E000F" w:tentative="1">
+      <w:start w:val="1"/>
+      <w:numFmt w:val="decimal"/>
+      <w:lvlText w:val="%4."/>
+      <w:lvlJc w:val="left"/>
+      <w:pPr>
+        <w:ind w:left="2880" w:hanging="360"/>
+      </w:pPr>
+    </w:lvl>
+    <w:lvl w:ilvl="4" w:tplc="040E0019" w:tentative="1">
+      <w:start w:val="1"/>
+      <w:numFmt w:val="lowerLetter"/>
+      <w:lvlText w:val="%5."/>
+      <w:lvlJc w:val="left"/>
+      <w:pPr>
+        <w:ind w:left="3600" w:hanging="360"/>
+      </w:pPr>
+    </w:lvl>
+    <w:lvl w:ilvl="5" w:tplc="040E001B" w:tentative="1">
+      <w:start w:val="1"/>
+      <w:numFmt w:val="lowerRoman"/>
+      <w:lvlText w:val="%6."/>
+      <w:lvlJc w:val="right"/>
+      <w:pPr>
+        <w:ind w:left="4320" w:hanging="180"/>
+      </w:pPr>
+    </w:lvl>
+    <w:lvl w:ilvl="6" w:tplc="040E000F" w:tentative="1">
+      <w:start w:val="1"/>
+      <w:numFmt w:val="decimal"/>
+      <w:lvlText w:val="%7."/>
+      <w:lvlJc w:val="left"/>
+      <w:pPr>
+        <w:ind w:left="5040" w:hanging="360"/>
+      </w:pPr>
+    </w:lvl>
+    <w:lvl w:ilvl="7" w:tplc="040E0019" w:tentative="1">
+      <w:start w:val="1"/>
+      <w:numFmt w:val="lowerLetter"/>
+      <w:lvlText w:val="%8."/>
+      <w:lvlJc w:val="left"/>
+      <w:pPr>
+        <w:ind w:left="5760" w:hanging="360"/>
+      </w:pPr>
+    </w:lvl>
+    <w:lvl w:ilvl="8" w:tplc="040E001B" w:tentative="1">
+      <w:start w:val="1"/>
+      <w:numFmt w:val="lowerRoman"/>
+      <w:lvlText w:val="%9."/>
+      <w:lvlJc w:val="right"/>
+      <w:pPr>
+        <w:ind w:left="6480" w:hanging="180"/>
+      </w:pPr>
+    </w:lvl>
+  </w:abstractNum>
+  <w:abstractNum w:abstractNumId="8" w15:restartNumberingAfterBreak="0">
     <w:nsid w:val="22345699"/>
     <w:multiLevelType w:val="hybridMultilevel"/>
     <w:tmpl w:val="F38A8E24"/>
@@ -31104,7 +33998,7 @@
       </w:rPr>
     </w:lvl>
   </w:abstractNum>
-  <w:abstractNum w:abstractNumId="8" w15:restartNumberingAfterBreak="0">
+  <w:abstractNum w:abstractNumId="9" w15:restartNumberingAfterBreak="0">
     <w:nsid w:val="22874BA2"/>
     <w:multiLevelType w:val="hybridMultilevel"/>
     <w:tmpl w:val="9E209922"/>
@@ -31217,7 +34111,7 @@
       </w:rPr>
     </w:lvl>
   </w:abstractNum>
-  <w:abstractNum w:abstractNumId="9" w15:restartNumberingAfterBreak="0">
+  <w:abstractNum w:abstractNumId="10" w15:restartNumberingAfterBreak="0">
     <w:nsid w:val="29F30F12"/>
     <w:multiLevelType w:val="multilevel"/>
     <w:tmpl w:val="C0AC2D8E"/>
@@ -31366,7 +34260,7 @@
       </w:rPr>
     </w:lvl>
   </w:abstractNum>
-  <w:abstractNum w:abstractNumId="10" w15:restartNumberingAfterBreak="0">
+  <w:abstractNum w:abstractNumId="11" w15:restartNumberingAfterBreak="0">
     <w:nsid w:val="2B40000C"/>
     <w:multiLevelType w:val="hybridMultilevel"/>
     <w:tmpl w:val="FF9225F0"/>
@@ -31479,7 +34373,7 @@
       </w:rPr>
     </w:lvl>
   </w:abstractNum>
-  <w:abstractNum w:abstractNumId="11" w15:restartNumberingAfterBreak="0">
+  <w:abstractNum w:abstractNumId="12" w15:restartNumberingAfterBreak="0">
     <w:nsid w:val="2D5134C3"/>
     <w:multiLevelType w:val="hybridMultilevel"/>
     <w:tmpl w:val="2DFEAD56"/>
@@ -31592,7 +34486,7 @@
       </w:rPr>
     </w:lvl>
   </w:abstractNum>
-  <w:abstractNum w:abstractNumId="12" w15:restartNumberingAfterBreak="0">
+  <w:abstractNum w:abstractNumId="13" w15:restartNumberingAfterBreak="0">
     <w:nsid w:val="30463815"/>
     <w:multiLevelType w:val="hybridMultilevel"/>
     <w:tmpl w:val="79982C8A"/>
@@ -31717,7 +34611,7 @@
       </w:rPr>
     </w:lvl>
   </w:abstractNum>
-  <w:abstractNum w:abstractNumId="13" w15:restartNumberingAfterBreak="0">
+  <w:abstractNum w:abstractNumId="14" w15:restartNumberingAfterBreak="0">
     <w:nsid w:val="31682D20"/>
     <w:multiLevelType w:val="hybridMultilevel"/>
     <w:tmpl w:val="B2B07FEA"/>
@@ -31830,7 +34724,7 @@
       </w:rPr>
     </w:lvl>
   </w:abstractNum>
-  <w:abstractNum w:abstractNumId="14" w15:restartNumberingAfterBreak="0">
+  <w:abstractNum w:abstractNumId="15" w15:restartNumberingAfterBreak="0">
     <w:nsid w:val="3A7309FE"/>
     <w:multiLevelType w:val="multilevel"/>
     <w:tmpl w:val="148454EA"/>
@@ -31979,10 +34873,10 @@
       </w:rPr>
     </w:lvl>
   </w:abstractNum>
-  <w:abstractNum w:abstractNumId="15" w15:restartNumberingAfterBreak="0">
+  <w:abstractNum w:abstractNumId="16" w15:restartNumberingAfterBreak="0">
     <w:nsid w:val="3CEB5676"/>
     <w:multiLevelType w:val="multilevel"/>
-    <w:tmpl w:val="FE9E986A"/>
+    <w:tmpl w:val="31A6FDF0"/>
     <w:lvl w:ilvl="0">
       <w:start w:val="1"/>
       <w:numFmt w:val="bullet"/>
@@ -32027,20 +34921,16 @@
         <w:rFonts w:hint="default"/>
       </w:rPr>
     </w:lvl>
-    <w:lvl w:ilvl="3" w:tentative="1">
+    <w:lvl w:ilvl="3">
       <w:start w:val="1"/>
-      <w:numFmt w:val="bullet"/>
-      <w:lvlText w:val=""/>
+      <w:numFmt w:val="decimal"/>
+      <w:lvlText w:val="%4."/>
       <w:lvlJc w:val="left"/>
       <w:pPr>
-        <w:tabs>
-          <w:tab w:val="num" w:pos="2880"/>
-        </w:tabs>
         <w:ind w:left="2880" w:hanging="360"/>
       </w:pPr>
       <w:rPr>
-        <w:rFonts w:ascii="Wingdings" w:hAnsi="Wingdings" w:hint="default"/>
-        <w:sz w:val="20"/>
+        <w:rFonts w:hint="default"/>
       </w:rPr>
     </w:lvl>
     <w:lvl w:ilvl="4" w:tentative="1">
@@ -32124,7 +35014,7 @@
       </w:rPr>
     </w:lvl>
   </w:abstractNum>
-  <w:abstractNum w:abstractNumId="16" w15:restartNumberingAfterBreak="0">
+  <w:abstractNum w:abstractNumId="17" w15:restartNumberingAfterBreak="0">
     <w:nsid w:val="3FA6137F"/>
     <w:multiLevelType w:val="multilevel"/>
     <w:tmpl w:val="E83A80E2"/>
@@ -32237,7 +35127,7 @@
       </w:pPr>
     </w:lvl>
   </w:abstractNum>
-  <w:abstractNum w:abstractNumId="17" w15:restartNumberingAfterBreak="0">
+  <w:abstractNum w:abstractNumId="18" w15:restartNumberingAfterBreak="0">
     <w:nsid w:val="40EC5376"/>
     <w:multiLevelType w:val="hybridMultilevel"/>
     <w:tmpl w:val="6C3007A6"/>
@@ -32365,7 +35255,7 @@
       </w:rPr>
     </w:lvl>
   </w:abstractNum>
-  <w:abstractNum w:abstractNumId="18" w15:restartNumberingAfterBreak="0">
+  <w:abstractNum w:abstractNumId="19" w15:restartNumberingAfterBreak="0">
     <w:nsid w:val="42B60E4A"/>
     <w:multiLevelType w:val="hybridMultilevel"/>
     <w:tmpl w:val="6DB8BA8C"/>
@@ -32478,7 +35368,7 @@
       </w:rPr>
     </w:lvl>
   </w:abstractNum>
-  <w:abstractNum w:abstractNumId="19" w15:restartNumberingAfterBreak="0">
+  <w:abstractNum w:abstractNumId="20" w15:restartNumberingAfterBreak="0">
     <w:nsid w:val="452973AD"/>
     <w:multiLevelType w:val="hybridMultilevel"/>
     <w:tmpl w:val="2E141502"/>
@@ -32603,7 +35493,7 @@
       </w:rPr>
     </w:lvl>
   </w:abstractNum>
-  <w:abstractNum w:abstractNumId="20" w15:restartNumberingAfterBreak="0">
+  <w:abstractNum w:abstractNumId="21" w15:restartNumberingAfterBreak="0">
     <w:nsid w:val="48FF1F7C"/>
     <w:multiLevelType w:val="hybridMultilevel"/>
     <w:tmpl w:val="22B4CE38"/>
@@ -32716,7 +35606,7 @@
       </w:rPr>
     </w:lvl>
   </w:abstractNum>
-  <w:abstractNum w:abstractNumId="21" w15:restartNumberingAfterBreak="0">
+  <w:abstractNum w:abstractNumId="22" w15:restartNumberingAfterBreak="0">
     <w:nsid w:val="4F692AB2"/>
     <w:multiLevelType w:val="multilevel"/>
     <w:tmpl w:val="FDAAEFB6"/>
@@ -32861,7 +35751,7 @@
       </w:rPr>
     </w:lvl>
   </w:abstractNum>
-  <w:abstractNum w:abstractNumId="22" w15:restartNumberingAfterBreak="0">
+  <w:abstractNum w:abstractNumId="23" w15:restartNumberingAfterBreak="0">
     <w:nsid w:val="534B3A0E"/>
     <w:multiLevelType w:val="multilevel"/>
     <w:tmpl w:val="F90CFD46"/>
@@ -33010,7 +35900,7 @@
       </w:rPr>
     </w:lvl>
   </w:abstractNum>
-  <w:abstractNum w:abstractNumId="23" w15:restartNumberingAfterBreak="0">
+  <w:abstractNum w:abstractNumId="24" w15:restartNumberingAfterBreak="0">
     <w:nsid w:val="58B13790"/>
     <w:multiLevelType w:val="hybridMultilevel"/>
     <w:tmpl w:val="AE5A37D4"/>
@@ -33123,7 +36013,7 @@
       </w:rPr>
     </w:lvl>
   </w:abstractNum>
-  <w:abstractNum w:abstractNumId="24" w15:restartNumberingAfterBreak="0">
+  <w:abstractNum w:abstractNumId="25" w15:restartNumberingAfterBreak="0">
     <w:nsid w:val="5A8B500D"/>
     <w:multiLevelType w:val="hybridMultilevel"/>
     <w:tmpl w:val="C5E209F4"/>
@@ -33236,7 +36126,7 @@
       </w:rPr>
     </w:lvl>
   </w:abstractNum>
-  <w:abstractNum w:abstractNumId="25" w15:restartNumberingAfterBreak="0">
+  <w:abstractNum w:abstractNumId="26" w15:restartNumberingAfterBreak="0">
     <w:nsid w:val="5B3B3F92"/>
     <w:multiLevelType w:val="hybridMultilevel"/>
     <w:tmpl w:val="10E6C344"/>
@@ -33361,7 +36251,7 @@
       </w:rPr>
     </w:lvl>
   </w:abstractNum>
-  <w:abstractNum w:abstractNumId="26" w15:restartNumberingAfterBreak="0">
+  <w:abstractNum w:abstractNumId="27" w15:restartNumberingAfterBreak="0">
     <w:nsid w:val="64475072"/>
     <w:multiLevelType w:val="hybridMultilevel"/>
     <w:tmpl w:val="DC52F10C"/>
@@ -33474,7 +36364,7 @@
       </w:rPr>
     </w:lvl>
   </w:abstractNum>
-  <w:abstractNum w:abstractNumId="27" w15:restartNumberingAfterBreak="0">
+  <w:abstractNum w:abstractNumId="28" w15:restartNumberingAfterBreak="0">
     <w:nsid w:val="645A0B54"/>
     <w:multiLevelType w:val="multilevel"/>
     <w:tmpl w:val="9F2014FC"/>
@@ -33587,7 +36477,7 @@
       </w:pPr>
     </w:lvl>
   </w:abstractNum>
-  <w:abstractNum w:abstractNumId="28" w15:restartNumberingAfterBreak="0">
+  <w:abstractNum w:abstractNumId="29" w15:restartNumberingAfterBreak="0">
     <w:nsid w:val="65A1127F"/>
     <w:multiLevelType w:val="multilevel"/>
     <w:tmpl w:val="7F72C49C"/>
@@ -33736,7 +36626,7 @@
       </w:rPr>
     </w:lvl>
   </w:abstractNum>
-  <w:abstractNum w:abstractNumId="29" w15:restartNumberingAfterBreak="0">
+  <w:abstractNum w:abstractNumId="30" w15:restartNumberingAfterBreak="0">
     <w:nsid w:val="6603420C"/>
     <w:multiLevelType w:val="hybridMultilevel"/>
     <w:tmpl w:val="390CCA9C"/>
@@ -33849,7 +36739,7 @@
       </w:rPr>
     </w:lvl>
   </w:abstractNum>
-  <w:abstractNum w:abstractNumId="30" w15:restartNumberingAfterBreak="0">
+  <w:abstractNum w:abstractNumId="31" w15:restartNumberingAfterBreak="0">
     <w:nsid w:val="689D1C1A"/>
     <w:multiLevelType w:val="multilevel"/>
     <w:tmpl w:val="9ACE35FC"/>
@@ -33998,7 +36888,7 @@
       </w:rPr>
     </w:lvl>
   </w:abstractNum>
-  <w:abstractNum w:abstractNumId="31" w15:restartNumberingAfterBreak="0">
+  <w:abstractNum w:abstractNumId="32" w15:restartNumberingAfterBreak="0">
     <w:nsid w:val="6A8115AA"/>
     <w:multiLevelType w:val="multilevel"/>
     <w:tmpl w:val="87CC368A"/>
@@ -34147,7 +37037,7 @@
       </w:rPr>
     </w:lvl>
   </w:abstractNum>
-  <w:abstractNum w:abstractNumId="32" w15:restartNumberingAfterBreak="0">
+  <w:abstractNum w:abstractNumId="33" w15:restartNumberingAfterBreak="0">
     <w:nsid w:val="6CED7C04"/>
     <w:multiLevelType w:val="multilevel"/>
     <w:tmpl w:val="0E321044"/>
@@ -34264,7 +37154,7 @@
       </w:pPr>
     </w:lvl>
   </w:abstractNum>
-  <w:abstractNum w:abstractNumId="33" w15:restartNumberingAfterBreak="0">
+  <w:abstractNum w:abstractNumId="34" w15:restartNumberingAfterBreak="0">
     <w:nsid w:val="741F0FF3"/>
     <w:multiLevelType w:val="hybridMultilevel"/>
     <w:tmpl w:val="2DC8CC5E"/>
@@ -34377,7 +37267,7 @@
       </w:rPr>
     </w:lvl>
   </w:abstractNum>
-  <w:abstractNum w:abstractNumId="34" w15:restartNumberingAfterBreak="0">
+  <w:abstractNum w:abstractNumId="35" w15:restartNumberingAfterBreak="0">
     <w:nsid w:val="768C1D02"/>
     <w:multiLevelType w:val="hybridMultilevel"/>
     <w:tmpl w:val="3050F15C"/>
@@ -34490,7 +37380,7 @@
       </w:rPr>
     </w:lvl>
   </w:abstractNum>
-  <w:abstractNum w:abstractNumId="35" w15:restartNumberingAfterBreak="0">
+  <w:abstractNum w:abstractNumId="36" w15:restartNumberingAfterBreak="0">
     <w:nsid w:val="782B64C0"/>
     <w:multiLevelType w:val="hybridMultilevel"/>
     <w:tmpl w:val="146A9888"/>
@@ -34579,7 +37469,7 @@
       </w:pPr>
     </w:lvl>
   </w:abstractNum>
-  <w:abstractNum w:abstractNumId="36" w15:restartNumberingAfterBreak="0">
+  <w:abstractNum w:abstractNumId="37" w15:restartNumberingAfterBreak="0">
     <w:nsid w:val="78F22598"/>
     <w:multiLevelType w:val="hybridMultilevel"/>
     <w:tmpl w:val="DE5E3762"/>
@@ -34692,7 +37582,7 @@
       </w:rPr>
     </w:lvl>
   </w:abstractNum>
-  <w:abstractNum w:abstractNumId="37" w15:restartNumberingAfterBreak="0">
+  <w:abstractNum w:abstractNumId="38" w15:restartNumberingAfterBreak="0">
     <w:nsid w:val="798377FA"/>
     <w:multiLevelType w:val="multilevel"/>
     <w:tmpl w:val="107CD82C"/>
@@ -34841,7 +37731,7 @@
       </w:rPr>
     </w:lvl>
   </w:abstractNum>
-  <w:abstractNum w:abstractNumId="38" w15:restartNumberingAfterBreak="0">
+  <w:abstractNum w:abstractNumId="39" w15:restartNumberingAfterBreak="0">
     <w:nsid w:val="7B8E584A"/>
     <w:multiLevelType w:val="multilevel"/>
     <w:tmpl w:val="BD8C1FA8"/>
@@ -34962,7 +37852,7 @@
       </w:pPr>
     </w:lvl>
   </w:abstractNum>
-  <w:abstractNum w:abstractNumId="39" w15:restartNumberingAfterBreak="0">
+  <w:abstractNum w:abstractNumId="40" w15:restartNumberingAfterBreak="0">
     <w:nsid w:val="7BEF5C19"/>
     <w:multiLevelType w:val="multilevel"/>
     <w:tmpl w:val="0A98E868"/>
@@ -35111,7 +38001,7 @@
       </w:rPr>
     </w:lvl>
   </w:abstractNum>
-  <w:abstractNum w:abstractNumId="40" w15:restartNumberingAfterBreak="0">
+  <w:abstractNum w:abstractNumId="41" w15:restartNumberingAfterBreak="0">
     <w:nsid w:val="7E0609A7"/>
     <w:multiLevelType w:val="hybridMultilevel"/>
     <w:tmpl w:val="096CE8C8"/>
@@ -35224,7 +38114,7 @@
       </w:rPr>
     </w:lvl>
   </w:abstractNum>
-  <w:abstractNum w:abstractNumId="41" w15:restartNumberingAfterBreak="0">
+  <w:abstractNum w:abstractNumId="42" w15:restartNumberingAfterBreak="0">
     <w:nsid w:val="7F8C7BD4"/>
     <w:multiLevelType w:val="hybridMultilevel"/>
     <w:tmpl w:val="87123500"/>
@@ -35338,130 +38228,133 @@
     </w:lvl>
   </w:abstractNum>
   <w:num w:numId="1">
-    <w:abstractNumId w:val="16"/>
+    <w:abstractNumId w:val="17"/>
   </w:num>
   <w:num w:numId="2">
-    <w:abstractNumId w:val="29"/>
+    <w:abstractNumId w:val="30"/>
   </w:num>
   <w:num w:numId="3">
+    <w:abstractNumId w:val="19"/>
+  </w:num>
+  <w:num w:numId="4">
+    <w:abstractNumId w:val="13"/>
+  </w:num>
+  <w:num w:numId="5">
+    <w:abstractNumId w:val="12"/>
+  </w:num>
+  <w:num w:numId="6">
     <w:abstractNumId w:val="18"/>
   </w:num>
-  <w:num w:numId="4">
-    <w:abstractNumId w:val="12"/>
-  </w:num>
-  <w:num w:numId="5">
-    <w:abstractNumId w:val="11"/>
-  </w:num>
-  <w:num w:numId="6">
-    <w:abstractNumId w:val="17"/>
-  </w:num>
   <w:num w:numId="7">
-    <w:abstractNumId w:val="25"/>
+    <w:abstractNumId w:val="26"/>
   </w:num>
   <w:num w:numId="8">
-    <w:abstractNumId w:val="19"/>
+    <w:abstractNumId w:val="20"/>
   </w:num>
   <w:num w:numId="9">
     <w:abstractNumId w:val="1"/>
   </w:num>
   <w:num w:numId="10">
-    <w:abstractNumId w:val="34"/>
+    <w:abstractNumId w:val="35"/>
   </w:num>
   <w:num w:numId="11">
-    <w:abstractNumId w:val="30"/>
+    <w:abstractNumId w:val="31"/>
   </w:num>
   <w:num w:numId="12">
-    <w:abstractNumId w:val="9"/>
+    <w:abstractNumId w:val="10"/>
   </w:num>
   <w:num w:numId="13">
-    <w:abstractNumId w:val="22"/>
+    <w:abstractNumId w:val="23"/>
   </w:num>
   <w:num w:numId="14">
-    <w:abstractNumId w:val="7"/>
+    <w:abstractNumId w:val="8"/>
   </w:num>
   <w:num w:numId="15">
-    <w:abstractNumId w:val="33"/>
+    <w:abstractNumId w:val="34"/>
   </w:num>
   <w:num w:numId="16">
     <w:abstractNumId w:val="4"/>
   </w:num>
   <w:num w:numId="17">
-    <w:abstractNumId w:val="8"/>
+    <w:abstractNumId w:val="9"/>
   </w:num>
   <w:num w:numId="18">
-    <w:abstractNumId w:val="23"/>
+    <w:abstractNumId w:val="24"/>
   </w:num>
   <w:num w:numId="19">
+    <w:abstractNumId w:val="42"/>
+  </w:num>
+  <w:num w:numId="20">
     <w:abstractNumId w:val="41"/>
   </w:num>
-  <w:num w:numId="20">
-    <w:abstractNumId w:val="40"/>
-  </w:num>
   <w:num w:numId="21">
-    <w:abstractNumId w:val="37"/>
+    <w:abstractNumId w:val="38"/>
   </w:num>
   <w:num w:numId="22">
-    <w:abstractNumId w:val="28"/>
+    <w:abstractNumId w:val="29"/>
   </w:num>
   <w:num w:numId="23">
-    <w:abstractNumId w:val="39"/>
+    <w:abstractNumId w:val="40"/>
   </w:num>
   <w:num w:numId="24">
     <w:abstractNumId w:val="6"/>
   </w:num>
   <w:num w:numId="25">
+    <w:abstractNumId w:val="16"/>
+  </w:num>
+  <w:num w:numId="26">
+    <w:abstractNumId w:val="32"/>
+  </w:num>
+  <w:num w:numId="27">
+    <w:abstractNumId w:val="22"/>
+  </w:num>
+  <w:num w:numId="28">
     <w:abstractNumId w:val="15"/>
   </w:num>
-  <w:num w:numId="26">
-    <w:abstractNumId w:val="31"/>
-  </w:num>
-  <w:num w:numId="27">
-    <w:abstractNumId w:val="21"/>
-  </w:num>
-  <w:num w:numId="28">
-    <w:abstractNumId w:val="14"/>
-  </w:num>
   <w:num w:numId="29">
-    <w:abstractNumId w:val="32"/>
+    <w:abstractNumId w:val="33"/>
   </w:num>
   <w:num w:numId="30">
-    <w:abstractNumId w:val="27"/>
+    <w:abstractNumId w:val="28"/>
   </w:num>
   <w:num w:numId="31">
-    <w:abstractNumId w:val="38"/>
+    <w:abstractNumId w:val="39"/>
   </w:num>
   <w:num w:numId="32">
     <w:abstractNumId w:val="0"/>
   </w:num>
   <w:num w:numId="33">
-    <w:abstractNumId w:val="35"/>
+    <w:abstractNumId w:val="36"/>
   </w:num>
   <w:num w:numId="34">
-    <w:abstractNumId w:val="24"/>
+    <w:abstractNumId w:val="25"/>
   </w:num>
   <w:num w:numId="35">
-    <w:abstractNumId w:val="36"/>
+    <w:abstractNumId w:val="37"/>
   </w:num>
   <w:num w:numId="36">
     <w:abstractNumId w:val="3"/>
   </w:num>
   <w:num w:numId="37">
-    <w:abstractNumId w:val="20"/>
+    <w:abstractNumId w:val="21"/>
   </w:num>
   <w:num w:numId="38">
     <w:abstractNumId w:val="2"/>
   </w:num>
   <w:num w:numId="39">
-    <w:abstractNumId w:val="13"/>
+    <w:abstractNumId w:val="14"/>
   </w:num>
   <w:num w:numId="40">
-    <w:abstractNumId w:val="26"/>
+    <w:abstractNumId w:val="27"/>
   </w:num>
   <w:num w:numId="41">
-    <w:abstractNumId w:val="10"/>
+    <w:abstractNumId w:val="11"/>
   </w:num>
   <w:num w:numId="42">
     <w:abstractNumId w:val="5"/>
+  </w:num>
+  <w:num w:numId="43">
+    <w:abstractNumId w:val="7"/>
   </w:num>
 </w:numbering>
 </file>
@@ -36349,6 +39242,25 @@
       <w:u w:val="single"/>
     </w:rPr>
   </w:style>
+  <w:style w:type="paragraph" w:styleId="Kpalrs">
+    <w:name w:val="caption"/>
+    <w:basedOn w:val="Norml"/>
+    <w:next w:val="Norml"/>
+    <w:uiPriority w:val="35"/>
+    <w:unhideWhenUsed/>
+    <w:qFormat/>
+    <w:rsid w:val="00146FBC"/>
+    <w:pPr>
+      <w:spacing w:after="200" w:line="240" w:lineRule="auto"/>
+    </w:pPr>
+    <w:rPr>
+      <w:i/>
+      <w:iCs/>
+      <w:color w:val="44546A" w:themeColor="text2"/>
+      <w:sz w:val="18"/>
+      <w:szCs w:val="18"/>
+    </w:rPr>
+  </w:style>
 </w:styles>
 </file>
 
@@ -36652,7 +39564,7 @@
 </file>
 
 <file path=customXml/itemProps1.xml><?xml version="1.0" encoding="utf-8"?>
-<ds:datastoreItem xmlns:ds="http://schemas.openxmlformats.org/officeDocument/2006/customXml" ds:itemID="{015B5391-44E9-4EF5-8185-161B4D0DCD6E}">
+<ds:datastoreItem xmlns:ds="http://schemas.openxmlformats.org/officeDocument/2006/customXml" ds:itemID="{E129F88E-AE68-486A-AFFB-1EDD16D8627A}">
   <ds:schemaRefs>
     <ds:schemaRef ds:uri="http://schemas.openxmlformats.org/officeDocument/2006/bibliography"/>
   </ds:schemaRefs>
